--- a/Memoria.docx
+++ b/Memoria.docx
@@ -4564,14 +4564,22 @@
         <w:rPr>
           <w:rFonts w:asciiTheme="minorHAnsi" w:hAnsiTheme="minorHAnsi"/>
         </w:rPr>
-        <w:t xml:space="preserve">Al llarg del llibre es presenten patrons de disseny i s’analitzen, mitjançant casos reals de l'experiència de l’autor. Els exemples, alguns són anecdòtics, alguns antiquats </w:t>
+        <w:t xml:space="preserve">Al llarg del llibre es presenten patrons de disseny i s’analitzen, mitjançant casos reals de l'experiència de l’autor. </w:t>
+      </w:r>
+      <w:bookmarkStart w:id="5" w:name="_GoBack"/>
+      <w:bookmarkEnd w:id="5"/>
+      <w:r>
+        <w:rPr>
+          <w:rFonts w:asciiTheme="minorHAnsi" w:hAnsiTheme="minorHAnsi"/>
+        </w:rPr>
+        <w:t xml:space="preserve">En posteriors treballs i conferències sobre el tema es </w:t>
       </w:r>
       <w:r>
         <w:rPr>
           <w:rFonts w:asciiTheme="minorHAnsi" w:hAnsiTheme="minorHAnsi"/>
         </w:rPr>
         <w:lastRenderedPageBreak/>
-        <w:t>però els principis encara s’apliquen i sembla que cada cop més estan de moda. En posteriors treballs i conferències sobre el tema es tornen a explicar els principis proposats per en Michael i també es recomana i referencia el seu llibre.</w:t>
+        <w:t>tornen a explicar els principis proposats per en Michael i també es recomana i referencia el seu llibre.</w:t>
       </w:r>
     </w:p>
     <w:p>
@@ -4894,44 +4902,38 @@
         <w:rPr>
           <w:rFonts w:asciiTheme="minorHAnsi" w:hAnsiTheme="minorHAnsi"/>
         </w:rPr>
-        <w:t xml:space="preserve"> és esquivar errors funcionals en temps d’execució. El seu enfocament es basa en la redundància intrínseca de les llibreries, és a dir, trobar mètodes independents que </w:t>
-      </w:r>
-      <w:r>
-        <w:rPr>
-          <w:rFonts w:asciiTheme="minorHAnsi" w:hAnsiTheme="minorHAnsi"/>
+        <w:t xml:space="preserve"> és esquivar errors funcionals en temps d’execució. El seu enfocament es basa en la redundància intrínseca de les llibreries, és a dir, trobar mètodes independents que proporcionin la mateixa resposta.</w:t>
+      </w:r>
+      <w:r>
+        <w:rPr>
+          <w:rFonts w:asciiTheme="minorHAnsi" w:hAnsiTheme="minorHAnsi"/>
+        </w:rPr>
+        <w:t xml:space="preserve"> </w:t>
+      </w:r>
+      <w:r>
+        <w:rPr>
+          <w:rFonts w:asciiTheme="minorHAnsi" w:hAnsiTheme="minorHAnsi"/>
+          <w:color w:val="E36C0A" w:themeColor="accent6" w:themeShade="BF"/>
+        </w:rPr>
+        <w:t>[</w:t>
+      </w:r>
+      <w:r>
+        <w:rPr>
+          <w:rFonts w:asciiTheme="minorHAnsi" w:hAnsiTheme="minorHAnsi"/>
+          <w:color w:val="E36C0A" w:themeColor="accent6" w:themeShade="BF"/>
+        </w:rPr>
+        <w:t xml:space="preserve"> Un altre cop trobem alguns problemes en el </w:t>
+      </w:r>
+      <w:commentRangeStart w:id="6"/>
+      <w:r>
+        <w:rPr>
+          <w:rFonts w:asciiTheme="minorHAnsi" w:hAnsiTheme="minorHAnsi"/>
+          <w:color w:val="E36C0A" w:themeColor="accent6" w:themeShade="BF"/>
         </w:rPr>
         <w:lastRenderedPageBreak/>
-        <w:t>proporcionin la mateixa resposta.</w:t>
-      </w:r>
-      <w:r>
-        <w:rPr>
-          <w:rFonts w:asciiTheme="minorHAnsi" w:hAnsiTheme="minorHAnsi"/>
-        </w:rPr>
-        <w:t xml:space="preserve"> </w:t>
-      </w:r>
-      <w:r>
-        <w:rPr>
-          <w:rFonts w:asciiTheme="minorHAnsi" w:hAnsiTheme="minorHAnsi"/>
-          <w:color w:val="E36C0A" w:themeColor="accent6" w:themeShade="BF"/>
-        </w:rPr>
-        <w:t>[</w:t>
-      </w:r>
-      <w:r>
-        <w:rPr>
-          <w:rFonts w:asciiTheme="minorHAnsi" w:hAnsiTheme="minorHAnsi"/>
-          <w:color w:val="E36C0A" w:themeColor="accent6" w:themeShade="BF"/>
-        </w:rPr>
-        <w:t xml:space="preserve"> Un altre cop trobem alguns problemes en el </w:t>
-      </w:r>
-      <w:commentRangeStart w:id="5"/>
-      <w:r>
-        <w:rPr>
-          <w:rFonts w:asciiTheme="minorHAnsi" w:hAnsiTheme="minorHAnsi"/>
-          <w:color w:val="E36C0A" w:themeColor="accent6" w:themeShade="BF"/>
-        </w:rPr>
         <w:t>plantejament</w:t>
       </w:r>
-      <w:commentRangeEnd w:id="5"/>
+      <w:commentRangeEnd w:id="6"/>
       <w:r>
         <w:rPr>
           <w:rStyle w:val="CommentReference"/>
@@ -4939,7 +4941,7 @@
           <w:color w:val="E36C0A" w:themeColor="accent6" w:themeShade="BF"/>
           <w:lang w:eastAsia="en-US"/>
         </w:rPr>
-        <w:commentReference w:id="5"/>
+        <w:commentReference w:id="6"/>
       </w:r>
       <w:r>
         <w:rPr>
@@ -5300,13 +5302,13 @@
       <w:pPr>
         <w:pStyle w:val="Heading2"/>
       </w:pPr>
-      <w:bookmarkStart w:id="6" w:name="_jto82ko4owr9"/>
-      <w:bookmarkStart w:id="7" w:name="_Toc472330172"/>
-      <w:bookmarkEnd w:id="6"/>
+      <w:bookmarkStart w:id="7" w:name="_jto82ko4owr9"/>
+      <w:bookmarkStart w:id="8" w:name="_Toc472330172"/>
+      <w:bookmarkEnd w:id="7"/>
       <w:r>
         <w:t>Formulació del problema</w:t>
       </w:r>
-      <w:bookmarkEnd w:id="7"/>
+      <w:bookmarkEnd w:id="8"/>
     </w:p>
     <w:p>
       <w:pPr>
@@ -5953,13 +5955,13 @@
       <w:pPr>
         <w:pStyle w:val="Heading2"/>
       </w:pPr>
-      <w:bookmarkStart w:id="8" w:name="_krpyciqt3i4"/>
-      <w:bookmarkStart w:id="9" w:name="_Toc472330173"/>
-      <w:bookmarkEnd w:id="8"/>
+      <w:bookmarkStart w:id="9" w:name="_krpyciqt3i4"/>
+      <w:bookmarkStart w:id="10" w:name="_Toc472330173"/>
+      <w:bookmarkEnd w:id="9"/>
       <w:r>
         <w:t>Abast</w:t>
       </w:r>
-      <w:bookmarkEnd w:id="9"/>
+      <w:bookmarkEnd w:id="10"/>
     </w:p>
     <w:p>
       <w:pPr>
@@ -6051,7 +6053,7 @@
         </w:rPr>
         <w:t xml:space="preserve"> i </w:t>
       </w:r>
-      <w:commentRangeStart w:id="10"/>
+      <w:commentRangeStart w:id="11"/>
       <w:r>
         <w:rPr>
           <w:rFonts w:asciiTheme="minorHAnsi" w:hAnsiTheme="minorHAnsi"/>
@@ -6078,14 +6080,14 @@
         </w:rPr>
         <w:t xml:space="preserve"> </w:t>
       </w:r>
-      <w:commentRangeEnd w:id="10"/>
+      <w:commentRangeEnd w:id="11"/>
       <w:r>
         <w:rPr>
           <w:rStyle w:val="CommentReference"/>
           <w:rFonts w:asciiTheme="minorHAnsi" w:eastAsiaTheme="minorHAnsi" w:hAnsiTheme="minorHAnsi" w:cstheme="minorBidi"/>
           <w:lang w:eastAsia="en-US"/>
         </w:rPr>
-        <w:commentReference w:id="10"/>
+        <w:commentReference w:id="11"/>
       </w:r>
       <w:r>
         <w:rPr>
@@ -6207,13 +6209,13 @@
       <w:pPr>
         <w:pStyle w:val="Heading2"/>
       </w:pPr>
-      <w:bookmarkStart w:id="11" w:name="_xhgexbta6qc2"/>
-      <w:bookmarkStart w:id="12" w:name="_Toc472330174"/>
-      <w:bookmarkEnd w:id="11"/>
+      <w:bookmarkStart w:id="12" w:name="_xhgexbta6qc2"/>
+      <w:bookmarkStart w:id="13" w:name="_Toc472330174"/>
+      <w:bookmarkEnd w:id="12"/>
       <w:r>
         <w:t>Metodologia i rigor</w:t>
       </w:r>
-      <w:bookmarkEnd w:id="12"/>
+      <w:bookmarkEnd w:id="13"/>
     </w:p>
     <w:p>
       <w:pPr>
@@ -6418,21 +6420,21 @@
       <w:pPr>
         <w:pStyle w:val="Heading1"/>
       </w:pPr>
-      <w:bookmarkStart w:id="13" w:name="_Toc472330175"/>
+      <w:bookmarkStart w:id="14" w:name="_Toc472330175"/>
       <w:r>
         <w:t>Pla de projecte</w:t>
       </w:r>
-      <w:bookmarkEnd w:id="13"/>
+      <w:bookmarkEnd w:id="14"/>
     </w:p>
     <w:p>
       <w:pPr>
         <w:pStyle w:val="Heading2"/>
       </w:pPr>
-      <w:bookmarkStart w:id="14" w:name="_Toc472330176"/>
+      <w:bookmarkStart w:id="15" w:name="_Toc472330176"/>
       <w:r>
         <w:t>Objectius</w:t>
       </w:r>
-      <w:bookmarkEnd w:id="14"/>
+      <w:bookmarkEnd w:id="15"/>
     </w:p>
     <w:p>
       <w:pPr>
@@ -6559,11 +6561,11 @@
       <w:pPr>
         <w:pStyle w:val="Heading2"/>
       </w:pPr>
-      <w:bookmarkStart w:id="15" w:name="_Toc472330177"/>
+      <w:bookmarkStart w:id="16" w:name="_Toc472330177"/>
       <w:r>
         <w:t>Tasques</w:t>
       </w:r>
-      <w:bookmarkEnd w:id="15"/>
+      <w:bookmarkEnd w:id="16"/>
     </w:p>
     <w:p>
       <w:pPr>
@@ -6685,7 +6687,7 @@
           <w:bCs w:val="0"/>
         </w:rPr>
       </w:pPr>
-      <w:bookmarkStart w:id="16" w:name="_Toc472330178"/>
+      <w:bookmarkStart w:id="17" w:name="_Toc472330178"/>
       <w:r>
         <w:rPr>
           <w:rFonts w:cs="Arial"/>
@@ -6710,7 +6712,7 @@
         </w:rPr>
         <w:t xml:space="preserve">de </w:t>
       </w:r>
-      <w:commentRangeStart w:id="17"/>
+      <w:commentRangeStart w:id="18"/>
       <w:r>
         <w:rPr>
           <w:rFonts w:cs="Arial"/>
@@ -6719,7 +6721,7 @@
         </w:rPr>
         <w:t>resiliència</w:t>
       </w:r>
-      <w:commentRangeEnd w:id="17"/>
+      <w:commentRangeEnd w:id="18"/>
       <w:r>
         <w:rPr>
           <w:rStyle w:val="CommentReference"/>
@@ -6728,9 +6730,9 @@
           <w:bCs w:val="0"/>
           <w:color w:val="auto"/>
         </w:rPr>
-        <w:commentReference w:id="17"/>
-      </w:r>
-      <w:bookmarkEnd w:id="16"/>
+        <w:commentReference w:id="18"/>
+      </w:r>
+      <w:bookmarkEnd w:id="17"/>
     </w:p>
     <w:p>
       <w:pPr>
@@ -7053,7 +7055,7 @@
           <w:szCs w:val="32"/>
         </w:rPr>
       </w:pPr>
-      <w:bookmarkStart w:id="18" w:name="_Toc472330179"/>
+      <w:bookmarkStart w:id="19" w:name="_Toc472330179"/>
       <w:r>
         <w:rPr>
           <w:rFonts w:cs="Arial"/>
@@ -7064,7 +7066,7 @@
         </w:rPr>
         <w:t>Aplicació dels principis de resiliència</w:t>
       </w:r>
-      <w:bookmarkEnd w:id="18"/>
+      <w:bookmarkEnd w:id="19"/>
     </w:p>
     <w:p>
       <w:pPr>
@@ -7180,11 +7182,11 @@
       <w:pPr>
         <w:pStyle w:val="Heading2"/>
       </w:pPr>
-      <w:bookmarkStart w:id="19" w:name="_Toc472330180"/>
+      <w:bookmarkStart w:id="20" w:name="_Toc472330180"/>
       <w:r>
         <w:t>Desviacions</w:t>
       </w:r>
-      <w:bookmarkEnd w:id="19"/>
+      <w:bookmarkEnd w:id="20"/>
     </w:p>
     <w:p>
       <w:pPr>
@@ -7345,21 +7347,21 @@
       <w:pPr>
         <w:pStyle w:val="Heading2"/>
       </w:pPr>
-      <w:bookmarkStart w:id="20" w:name="_Toc472330181"/>
+      <w:bookmarkStart w:id="21" w:name="_Toc472330181"/>
       <w:r>
         <w:t>Identificació dels costos</w:t>
       </w:r>
-      <w:bookmarkEnd w:id="20"/>
+      <w:bookmarkEnd w:id="21"/>
     </w:p>
     <w:p>
       <w:pPr>
         <w:pStyle w:val="Heading3"/>
       </w:pPr>
-      <w:bookmarkStart w:id="21" w:name="_Toc472330182"/>
+      <w:bookmarkStart w:id="22" w:name="_Toc472330182"/>
       <w:r>
         <w:t>Costos directes</w:t>
       </w:r>
-      <w:bookmarkEnd w:id="21"/>
+      <w:bookmarkEnd w:id="22"/>
     </w:p>
     <w:p>
       <w:pPr>
@@ -7708,11 +7710,11 @@
       <w:pPr>
         <w:pStyle w:val="Heading3"/>
       </w:pPr>
-      <w:bookmarkStart w:id="22" w:name="_Toc472330183"/>
+      <w:bookmarkStart w:id="23" w:name="_Toc472330183"/>
       <w:r>
         <w:t>Costos indirectes</w:t>
       </w:r>
-      <w:bookmarkEnd w:id="22"/>
+      <w:bookmarkEnd w:id="23"/>
     </w:p>
     <w:p>
       <w:pPr>
@@ -7807,7 +7809,7 @@
         <w:lastRenderedPageBreak/>
         <w:t>A més a més hem de considerar els 8 mesos de corrent i connexió a internet, recursos també necessaris per dur a terme el projecte. Segons el model del portàtil tenim un consum d'energia de 0,92</w:t>
       </w:r>
-      <w:bookmarkStart w:id="23" w:name="sdfootnote6anc"/>
+      <w:bookmarkStart w:id="24" w:name="sdfootnote6anc"/>
       <w:r>
         <w:rPr>
           <w:rFonts w:asciiTheme="minorHAnsi" w:hAnsiTheme="minorHAnsi"/>
@@ -7840,14 +7842,14 @@
         </w:rPr>
         <w:fldChar w:fldCharType="end"/>
       </w:r>
-      <w:bookmarkEnd w:id="23"/>
+      <w:bookmarkEnd w:id="24"/>
       <w:r>
         <w:rPr>
           <w:rFonts w:asciiTheme="minorHAnsi" w:hAnsiTheme="minorHAnsi"/>
         </w:rPr>
         <w:t xml:space="preserve"> kWh, donant un total de 676,2 kWh pel total del projecte. Per tant, el consum total d'energia suposa un cost de 87,91 €</w:t>
       </w:r>
-      <w:bookmarkStart w:id="24" w:name="sdfootnote7anc"/>
+      <w:bookmarkStart w:id="25" w:name="sdfootnote7anc"/>
       <w:r>
         <w:rPr>
           <w:rFonts w:asciiTheme="minorHAnsi" w:hAnsiTheme="minorHAnsi"/>
@@ -7880,7 +7882,7 @@
         </w:rPr>
         <w:fldChar w:fldCharType="end"/>
       </w:r>
-      <w:bookmarkEnd w:id="24"/>
+      <w:bookmarkEnd w:id="25"/>
       <w:r>
         <w:rPr>
           <w:rFonts w:asciiTheme="minorHAnsi" w:hAnsiTheme="minorHAnsi"/>
@@ -7931,11 +7933,11 @@
       <w:pPr>
         <w:pStyle w:val="Heading2"/>
       </w:pPr>
-      <w:bookmarkStart w:id="25" w:name="_Toc472330184"/>
+      <w:bookmarkStart w:id="26" w:name="_Toc472330184"/>
       <w:r>
         <w:t>Viabilitat econòmica</w:t>
       </w:r>
-      <w:bookmarkEnd w:id="25"/>
+      <w:bookmarkEnd w:id="26"/>
     </w:p>
     <w:p>
       <w:pPr>
@@ -8018,12 +8020,12 @@
       <w:pPr>
         <w:pStyle w:val="Heading2"/>
       </w:pPr>
-      <w:bookmarkStart w:id="26" w:name="_Toc472330185"/>
+      <w:bookmarkStart w:id="27" w:name="_Toc472330185"/>
       <w:r>
         <w:lastRenderedPageBreak/>
         <w:t>Control de gestió</w:t>
       </w:r>
-      <w:bookmarkEnd w:id="26"/>
+      <w:bookmarkEnd w:id="27"/>
     </w:p>
     <w:p>
       <w:pPr>
@@ -8167,12 +8169,12 @@
       <w:pPr>
         <w:pStyle w:val="Heading2"/>
       </w:pPr>
-      <w:bookmarkStart w:id="27" w:name="_Toc472330186"/>
-      <w:commentRangeStart w:id="28"/>
+      <w:bookmarkStart w:id="28" w:name="_Toc472330186"/>
+      <w:commentRangeStart w:id="29"/>
       <w:r>
         <w:t>Sostenibilitat</w:t>
       </w:r>
-      <w:commentRangeEnd w:id="28"/>
+      <w:commentRangeEnd w:id="29"/>
       <w:r>
         <w:rPr>
           <w:rStyle w:val="CommentReference"/>
@@ -8181,19 +8183,19 @@
           <w:bCs w:val="0"/>
           <w:color w:val="auto"/>
         </w:rPr>
-        <w:commentReference w:id="28"/>
-      </w:r>
-      <w:bookmarkEnd w:id="27"/>
+        <w:commentReference w:id="29"/>
+      </w:r>
+      <w:bookmarkEnd w:id="28"/>
     </w:p>
     <w:p>
       <w:pPr>
         <w:pStyle w:val="Heading3"/>
       </w:pPr>
-      <w:bookmarkStart w:id="29" w:name="_Toc472330187"/>
+      <w:bookmarkStart w:id="30" w:name="_Toc472330187"/>
       <w:r>
         <w:t>Econòmica</w:t>
       </w:r>
-      <w:bookmarkEnd w:id="29"/>
+      <w:bookmarkEnd w:id="30"/>
     </w:p>
     <w:p>
       <w:pPr>
@@ -8235,11 +8237,11 @@
       <w:pPr>
         <w:pStyle w:val="Heading3"/>
       </w:pPr>
-      <w:bookmarkStart w:id="30" w:name="_Toc472330188"/>
+      <w:bookmarkStart w:id="31" w:name="_Toc472330188"/>
       <w:r>
         <w:t>Social</w:t>
       </w:r>
-      <w:bookmarkEnd w:id="30"/>
+      <w:bookmarkEnd w:id="31"/>
     </w:p>
     <w:p>
       <w:pPr>
@@ -8300,11 +8302,11 @@
       <w:pPr>
         <w:pStyle w:val="Heading3"/>
       </w:pPr>
-      <w:bookmarkStart w:id="31" w:name="_Toc472330189"/>
+      <w:bookmarkStart w:id="32" w:name="_Toc472330189"/>
       <w:r>
         <w:t>Ambiental</w:t>
       </w:r>
-      <w:bookmarkEnd w:id="31"/>
+      <w:bookmarkEnd w:id="32"/>
     </w:p>
     <w:p>
       <w:pPr>
@@ -8388,7 +8390,7 @@
         </w:rPr>
         <w:t>. L’energia elèctrica és la principal font i és la causa de la producció de mitja tona</w:t>
       </w:r>
-      <w:bookmarkStart w:id="32" w:name="sdfootnote8anc"/>
+      <w:bookmarkStart w:id="33" w:name="sdfootnote8anc"/>
       <w:r>
         <w:rPr>
           <w:rFonts w:asciiTheme="minorHAnsi" w:hAnsiTheme="minorHAnsi"/>
@@ -8421,7 +8423,7 @@
         </w:rPr>
         <w:fldChar w:fldCharType="end"/>
       </w:r>
-      <w:bookmarkEnd w:id="32"/>
+      <w:bookmarkEnd w:id="33"/>
       <w:r>
         <w:rPr>
           <w:rFonts w:asciiTheme="minorHAnsi" w:hAnsiTheme="minorHAnsi"/>
@@ -8493,7 +8495,7 @@
           <w:szCs w:val="40"/>
         </w:rPr>
       </w:pPr>
-      <w:bookmarkStart w:id="33" w:name="_Toc472330190"/>
+      <w:bookmarkStart w:id="34" w:name="_Toc472330190"/>
       <w:r>
         <w:rPr>
           <w:rFonts w:cs="Arial"/>
@@ -8514,7 +8516,7 @@
         </w:rPr>
         <w:t>ncipis de resiliència</w:t>
       </w:r>
-      <w:bookmarkEnd w:id="33"/>
+      <w:bookmarkEnd w:id="34"/>
       <w:r>
         <w:rPr>
           <w:rFonts w:cs="Arial"/>
@@ -9589,7 +9591,7 @@
       <w:pPr>
         <w:pStyle w:val="Heading2"/>
       </w:pPr>
-      <w:bookmarkStart w:id="34" w:name="_Toc472330191"/>
+      <w:bookmarkStart w:id="35" w:name="_Toc472330191"/>
       <w:r>
         <w:lastRenderedPageBreak/>
         <w:t xml:space="preserve">Release </w:t>
@@ -9598,7 +9600,7 @@
       <w:r>
         <w:t>it</w:t>
       </w:r>
-      <w:bookmarkEnd w:id="34"/>
+      <w:bookmarkEnd w:id="35"/>
       <w:proofErr w:type="spellEnd"/>
     </w:p>
     <w:p/>
@@ -9865,11 +9867,11 @@
       <w:pPr>
         <w:pStyle w:val="Heading3"/>
       </w:pPr>
-      <w:bookmarkStart w:id="35" w:name="_Toc472330192"/>
+      <w:bookmarkStart w:id="36" w:name="_Toc472330192"/>
       <w:r>
         <w:t>Estabilitat</w:t>
       </w:r>
-      <w:bookmarkEnd w:id="35"/>
+      <w:bookmarkEnd w:id="36"/>
     </w:p>
     <w:p/>
     <w:p>
@@ -11071,11 +11073,11 @@
       <w:pPr>
         <w:pStyle w:val="Heading3"/>
       </w:pPr>
-      <w:bookmarkStart w:id="36" w:name="_Toc472330193"/>
+      <w:bookmarkStart w:id="37" w:name="_Toc472330193"/>
       <w:r>
         <w:t>Capacitat</w:t>
       </w:r>
-      <w:bookmarkEnd w:id="36"/>
+      <w:bookmarkEnd w:id="37"/>
     </w:p>
     <w:p>
       <w:pPr>
@@ -11860,7 +11862,7 @@
       <w:pPr>
         <w:pStyle w:val="Heading2"/>
       </w:pPr>
-      <w:bookmarkStart w:id="37" w:name="_Toc472330194"/>
+      <w:bookmarkStart w:id="38" w:name="_Toc472330194"/>
       <w:proofErr w:type="spellStart"/>
       <w:r>
         <w:t>Patterns</w:t>
@@ -11873,7 +11875,7 @@
       <w:r>
         <w:t>resilience</w:t>
       </w:r>
-      <w:bookmarkEnd w:id="37"/>
+      <w:bookmarkEnd w:id="38"/>
       <w:proofErr w:type="spellEnd"/>
       <w:r>
         <w:t xml:space="preserve"> </w:t>
@@ -12005,7 +12007,7 @@
       <w:pPr>
         <w:pStyle w:val="Heading2"/>
       </w:pPr>
-      <w:bookmarkStart w:id="38" w:name="_Toc472330195"/>
+      <w:bookmarkStart w:id="39" w:name="_Toc472330195"/>
       <w:proofErr w:type="spellStart"/>
       <w:r>
         <w:t>Resilience</w:t>
@@ -12018,18 +12020,18 @@
       <w:r>
         <w:t>reloaded</w:t>
       </w:r>
-      <w:bookmarkEnd w:id="38"/>
+      <w:bookmarkEnd w:id="39"/>
       <w:proofErr w:type="spellEnd"/>
     </w:p>
     <w:p>
       <w:pPr>
         <w:pStyle w:val="Heading2"/>
       </w:pPr>
-      <w:bookmarkStart w:id="39" w:name="_Toc472330196"/>
+      <w:bookmarkStart w:id="40" w:name="_Toc472330196"/>
       <w:r>
         <w:t>Principis proposats</w:t>
       </w:r>
-      <w:bookmarkEnd w:id="39"/>
+      <w:bookmarkEnd w:id="40"/>
     </w:p>
     <w:p>
       <w:pPr>
@@ -12180,11 +12182,11 @@
       <w:pPr>
         <w:pStyle w:val="Heading2"/>
       </w:pPr>
-      <w:bookmarkStart w:id="40" w:name="_Toc472330197"/>
+      <w:bookmarkStart w:id="41" w:name="_Toc472330197"/>
       <w:r>
         <w:t>Comentaris finals</w:t>
       </w:r>
-      <w:bookmarkEnd w:id="40"/>
+      <w:bookmarkEnd w:id="41"/>
     </w:p>
     <w:p>
       <w:pPr>
@@ -12330,7 +12332,7 @@
           <w:szCs w:val="40"/>
         </w:rPr>
       </w:pPr>
-      <w:bookmarkStart w:id="41" w:name="_Toc472330198"/>
+      <w:bookmarkStart w:id="42" w:name="_Toc472330198"/>
       <w:r>
         <w:rPr>
           <w:rFonts w:cs="Arial"/>
@@ -12341,17 +12343,17 @@
         </w:rPr>
         <w:t>Execució del projecte</w:t>
       </w:r>
-      <w:bookmarkEnd w:id="41"/>
+      <w:bookmarkEnd w:id="42"/>
     </w:p>
     <w:p>
       <w:pPr>
         <w:pStyle w:val="Heading2"/>
       </w:pPr>
-      <w:bookmarkStart w:id="42" w:name="_Toc472330199"/>
+      <w:bookmarkStart w:id="43" w:name="_Toc472330199"/>
       <w:r>
         <w:t>Aplicació</w:t>
       </w:r>
-      <w:bookmarkEnd w:id="42"/>
+      <w:bookmarkEnd w:id="43"/>
     </w:p>
     <w:p/>
     <w:p>
@@ -12443,11 +12445,11 @@
       <w:pPr>
         <w:pStyle w:val="Heading3"/>
       </w:pPr>
-      <w:bookmarkStart w:id="43" w:name="_Toc472330200"/>
+      <w:bookmarkStart w:id="44" w:name="_Toc472330200"/>
       <w:r>
         <w:t>Servidor: MobService</w:t>
       </w:r>
-      <w:bookmarkEnd w:id="43"/>
+      <w:bookmarkEnd w:id="44"/>
     </w:p>
     <w:p/>
     <w:p>
@@ -12470,8 +12472,8 @@
         <w:ind w:firstLine="708"/>
         <w:jc w:val="both"/>
       </w:pPr>
-      <w:bookmarkStart w:id="44" w:name="cercaFoursquareExplained"/>
-      <w:bookmarkEnd w:id="44"/>
+      <w:bookmarkStart w:id="45" w:name="cercaFoursquareExplained"/>
+      <w:bookmarkEnd w:id="45"/>
       <w:r>
         <w:t xml:space="preserve">La cerca de llocs es fa en Foursquare però des del la nostra API. Els paràmetres que utilitzarem per fer la cerca són: </w:t>
       </w:r>
@@ -12579,11 +12581,11 @@
       <w:pPr>
         <w:pStyle w:val="Heading3"/>
       </w:pPr>
-      <w:bookmarkStart w:id="45" w:name="_Toc472330201"/>
+      <w:bookmarkStart w:id="46" w:name="_Toc472330201"/>
       <w:r>
         <w:t>Client: Hangaround</w:t>
       </w:r>
-      <w:bookmarkEnd w:id="45"/>
+      <w:bookmarkEnd w:id="46"/>
     </w:p>
     <w:p/>
     <w:p>
@@ -12756,14 +12758,14 @@
           <w:szCs w:val="24"/>
         </w:rPr>
       </w:pPr>
-      <w:bookmarkStart w:id="46" w:name="TaulaColors"/>
+      <w:bookmarkStart w:id="47" w:name="TaulaColors"/>
       <w:r>
         <w:rPr>
           <w:szCs w:val="24"/>
         </w:rPr>
         <w:t>Taula 2.</w:t>
       </w:r>
-      <w:bookmarkEnd w:id="46"/>
+      <w:bookmarkEnd w:id="47"/>
       <w:r>
         <w:rPr>
           <w:szCs w:val="24"/>
@@ -12843,11 +12845,11 @@
       <w:pPr>
         <w:pStyle w:val="Heading2"/>
       </w:pPr>
-      <w:bookmarkStart w:id="47" w:name="_Toc472330202"/>
+      <w:bookmarkStart w:id="48" w:name="_Toc472330202"/>
       <w:r>
         <w:t>Casos d’ús</w:t>
       </w:r>
-      <w:bookmarkEnd w:id="47"/>
+      <w:bookmarkEnd w:id="48"/>
     </w:p>
     <w:p/>
     <w:p>
@@ -12880,7 +12882,7 @@
       <w:pPr>
         <w:pStyle w:val="Heading3"/>
       </w:pPr>
-      <w:bookmarkStart w:id="48" w:name="_Toc472330203"/>
+      <w:bookmarkStart w:id="49" w:name="_Toc472330203"/>
       <w:r>
         <w:t xml:space="preserve">Mode </w:t>
       </w:r>
@@ -12888,7 +12890,7 @@
       <w:r>
         <w:t>offline</w:t>
       </w:r>
-      <w:bookmarkEnd w:id="48"/>
+      <w:bookmarkEnd w:id="49"/>
       <w:proofErr w:type="spellEnd"/>
     </w:p>
     <w:p/>
@@ -13223,11 +13225,11 @@
         <w:ind w:firstLine="708"/>
         <w:jc w:val="center"/>
       </w:pPr>
-      <w:bookmarkStart w:id="49" w:name="TermsOfUseGoogleMaps"/>
+      <w:bookmarkStart w:id="50" w:name="TermsOfUseGoogleMaps"/>
       <w:r>
         <w:t>Captura 4</w:t>
       </w:r>
-      <w:bookmarkEnd w:id="49"/>
+      <w:bookmarkEnd w:id="50"/>
       <w:r>
         <w:t xml:space="preserve">. Extret dels termes d’ús de </w:t>
       </w:r>
@@ -13302,12 +13304,12 @@
         <w:ind w:firstLine="708"/>
         <w:jc w:val="center"/>
       </w:pPr>
-      <w:bookmarkStart w:id="50" w:name="OfflineViewOfPlaces"/>
+      <w:bookmarkStart w:id="51" w:name="OfflineViewOfPlaces"/>
       <w:r>
         <w:lastRenderedPageBreak/>
         <w:t>Captura 5</w:t>
       </w:r>
-      <w:bookmarkEnd w:id="50"/>
+      <w:bookmarkEnd w:id="51"/>
       <w:r>
         <w:t xml:space="preserve">. Nova vista per mostrar els llocs en mode </w:t>
       </w:r>
@@ -13368,7 +13370,7 @@
       <w:pPr>
         <w:pStyle w:val="Heading3"/>
       </w:pPr>
-      <w:bookmarkStart w:id="51" w:name="_Toc472330204"/>
+      <w:bookmarkStart w:id="52" w:name="_Toc472330204"/>
       <w:r>
         <w:t xml:space="preserve">Errors interns: </w:t>
       </w:r>
@@ -13376,7 +13378,7 @@
       <w:r>
         <w:t>NullPointerException</w:t>
       </w:r>
-      <w:bookmarkEnd w:id="51"/>
+      <w:bookmarkEnd w:id="52"/>
       <w:proofErr w:type="spellEnd"/>
     </w:p>
     <w:p>
@@ -13750,9 +13752,7 @@
           <w:szCs w:val="40"/>
         </w:rPr>
       </w:pPr>
-      <w:bookmarkStart w:id="52" w:name="_Toc472330205"/>
-      <w:bookmarkStart w:id="53" w:name="_GoBack"/>
-      <w:bookmarkEnd w:id="53"/>
+      <w:bookmarkStart w:id="53" w:name="_Toc472330205"/>
       <w:r>
         <w:rPr>
           <w:rFonts w:cs="Arial"/>
@@ -13764,7 +13764,7 @@
         <w:lastRenderedPageBreak/>
         <w:t>Conclusions</w:t>
       </w:r>
-      <w:bookmarkEnd w:id="52"/>
+      <w:bookmarkEnd w:id="53"/>
     </w:p>
     <w:p/>
     <w:p>
@@ -14167,7 +14167,7 @@
 
 <file path=word/comments.xml><?xml version="1.0" encoding="utf-8"?>
 <w:comments xmlns:wpc="http://schemas.microsoft.com/office/word/2010/wordprocessingCanvas" xmlns:mc="http://schemas.openxmlformats.org/markup-compatibility/2006" xmlns:o="urn:schemas-microsoft-com:office:office" xmlns:r="http://schemas.openxmlformats.org/officeDocument/2006/relationships" xmlns:m="http://schemas.openxmlformats.org/officeDocument/2006/math" xmlns:v="urn:schemas-microsoft-com:vml" xmlns:wp14="http://schemas.microsoft.com/office/word/2010/wordprocessingDrawing" xmlns:wp="http://schemas.openxmlformats.org/drawingml/2006/wordprocessingDrawing" xmlns:w10="urn:schemas-microsoft-com:office:word" xmlns:w="http://schemas.openxmlformats.org/wordprocessingml/2006/main" xmlns:w14="http://schemas.microsoft.com/office/word/2010/wordml" xmlns:wpg="http://schemas.microsoft.com/office/word/2010/wordprocessingGroup" xmlns:wpi="http://schemas.microsoft.com/office/word/2010/wordprocessingInk" xmlns:wne="http://schemas.microsoft.com/office/word/2006/wordml" xmlns:wps="http://schemas.microsoft.com/office/word/2010/wordprocessingShape" mc:Ignorable="w14 wp14">
-  <w:comment w:id="5" w:author="Lucut Mihai" w:date="2017-01-13T15:56:00Z" w:initials="LM">
+  <w:comment w:id="6" w:author="Lucut Mihai" w:date="2017-01-13T15:56:00Z" w:initials="LM">
     <w:p>
       <w:pPr>
         <w:pStyle w:val="CommentText"/>
@@ -14188,7 +14188,7 @@
       </w:r>
     </w:p>
   </w:comment>
-  <w:comment w:id="10" w:author="Lucut Mihai" w:date="2017-01-13T16:23:00Z" w:initials="LM">
+  <w:comment w:id="11" w:author="Lucut Mihai" w:date="2017-01-13T16:23:00Z" w:initials="LM">
     <w:p>
       <w:pPr>
         <w:pStyle w:val="CommentText"/>
@@ -14204,7 +14204,7 @@
       </w:r>
     </w:p>
   </w:comment>
-  <w:comment w:id="17" w:author="Lucut Mihai" w:date="2017-01-15T21:07:00Z" w:initials="LM">
+  <w:comment w:id="18" w:author="Lucut Mihai" w:date="2017-01-15T21:07:00Z" w:initials="LM">
     <w:p>
       <w:pPr>
         <w:pStyle w:val="CommentText"/>
@@ -14228,7 +14228,7 @@
       </w:r>
     </w:p>
   </w:comment>
-  <w:comment w:id="28" w:author="Lucut Mihai" w:date="2017-01-16T11:39:00Z" w:initials="LM">
+  <w:comment w:id="29" w:author="Lucut Mihai" w:date="2017-01-16T11:39:00Z" w:initials="LM">
     <w:p>
       <w:pPr>
         <w:pStyle w:val="CommentText"/>
@@ -14284,6 +14284,7 @@
         <w:docPartUnique/>
       </w:docPartObj>
     </w:sdtPr>
+    <w:sdtEndPr/>
     <w:sdtContent>
       <w:p>
         <w:pPr>
@@ -14304,7 +14305,7 @@
             <w:noProof/>
             <w:lang w:val="es-ES"/>
           </w:rPr>
-          <w:t>58</w:t>
+          <w:t>7</w:t>
         </w:r>
         <w:r>
           <w:fldChar w:fldCharType="end"/>
@@ -16424,6 +16425,7 @@
   <w:style w:type="character" w:default="1" w:styleId="DefaultParagraphFont">
     <w:name w:val="Default Paragraph Font"/>
     <w:uiPriority w:val="1"/>
+    <w:semiHidden/>
     <w:unhideWhenUsed/>
   </w:style>
   <w:style w:type="table" w:default="1" w:styleId="TableNormal">
@@ -17359,6 +17361,7 @@
   <w:style w:type="character" w:default="1" w:styleId="DefaultParagraphFont">
     <w:name w:val="Default Paragraph Font"/>
     <w:uiPriority w:val="1"/>
+    <w:semiHidden/>
     <w:unhideWhenUsed/>
   </w:style>
   <w:style w:type="table" w:default="1" w:styleId="TableNormal">
@@ -18175,7 +18178,7 @@
 </file>
 
 <file path=customXml/itemProps1.xml><?xml version="1.0" encoding="utf-8"?>
-<ds:datastoreItem xmlns:ds="http://schemas.openxmlformats.org/officeDocument/2006/customXml" ds:itemID="{7CD10415-2F06-4FC9-869B-C2DE5A196A53}">
+<ds:datastoreItem xmlns:ds="http://schemas.openxmlformats.org/officeDocument/2006/customXml" ds:itemID="{067E314A-ECF0-47A3-8C8C-CAFD43479908}">
   <ds:schemaRefs>
     <ds:schemaRef ds:uri="http://schemas.openxmlformats.org/officeDocument/2006/bibliography"/>
   </ds:schemaRefs>

--- a/Memoria.docx
+++ b/Memoria.docx
@@ -245,25 +245,7 @@
           <w:sz w:val="28"/>
           <w:szCs w:val="36"/>
         </w:rPr>
-        <w:t xml:space="preserve">Ponent: Xavier </w:t>
-      </w:r>
-      <w:proofErr w:type="spellStart"/>
-      <w:r>
-        <w:rPr>
-          <w:rFonts w:asciiTheme="majorHAnsi" w:hAnsiTheme="majorHAnsi"/>
-          <w:sz w:val="28"/>
-          <w:szCs w:val="36"/>
-        </w:rPr>
-        <w:t>Burgués</w:t>
-      </w:r>
-      <w:proofErr w:type="spellEnd"/>
-      <w:r>
-        <w:rPr>
-          <w:rFonts w:asciiTheme="majorHAnsi" w:hAnsiTheme="majorHAnsi"/>
-          <w:sz w:val="28"/>
-          <w:szCs w:val="36"/>
-        </w:rPr>
-        <w:t>, ESSI</w:t>
+        <w:t>Ponent: Xavier Burgués, ESSI</w:t>
       </w:r>
     </w:p>
     <w:p>
@@ -330,7 +312,6 @@
               <w:szCs w:val="40"/>
             </w:rPr>
           </w:pPr>
-          <w:proofErr w:type="spellStart"/>
           <w:r>
             <w:rPr>
               <w:color w:val="auto"/>
@@ -339,7 +320,6 @@
             </w:rPr>
             <w:t>Índex</w:t>
           </w:r>
-          <w:proofErr w:type="spellEnd"/>
         </w:p>
         <w:p>
           <w:pPr>
@@ -4105,21 +4085,7 @@
         <w:rPr>
           <w:rFonts w:asciiTheme="minorHAnsi" w:hAnsiTheme="minorHAnsi"/>
         </w:rPr>
-        <w:t xml:space="preserve">, entre els principals problemes que tracta es troben: el raonament, el coneixement, la planificació, el processament de textos naturals i la percepció. Inclús l’arquitectura del </w:t>
-      </w:r>
-      <w:proofErr w:type="spellStart"/>
-      <w:r>
-        <w:rPr>
-          <w:rFonts w:asciiTheme="minorHAnsi" w:hAnsiTheme="minorHAnsi"/>
-        </w:rPr>
-        <w:t>pc</w:t>
-      </w:r>
-      <w:proofErr w:type="spellEnd"/>
-      <w:r>
-        <w:rPr>
-          <w:rFonts w:asciiTheme="minorHAnsi" w:hAnsiTheme="minorHAnsi"/>
-        </w:rPr>
-        <w:t xml:space="preserve"> ha anat evolucionant perquè s’assembli al que hem arribat a conèixer del nostre propi cervell. </w:t>
+        <w:t xml:space="preserve">, entre els principals problemes que tracta es troben: el raonament, el coneixement, la planificació, el processament de textos naturals i la percepció. Inclús l’arquitectura del pc ha anat evolucionant perquè s’assembli al que hem arribat a conèixer del nostre propi cervell. </w:t>
       </w:r>
     </w:p>
     <w:p>
@@ -4142,16 +4108,8 @@
         <w:rPr>
           <w:rFonts w:asciiTheme="minorHAnsi" w:hAnsiTheme="minorHAnsi"/>
         </w:rPr>
-        <w:t xml:space="preserve">La resiliència és, per tant, un altre exemple de qualitat pròpia de l'ésser humà que volem que caracteritzin els sistemes. </w:t>
-      </w:r>
-      <w:proofErr w:type="spellStart"/>
-      <w:r>
-        <w:rPr>
-          <w:rFonts w:asciiTheme="minorHAnsi" w:hAnsiTheme="minorHAnsi"/>
-        </w:rPr>
-        <w:t>Hollnagel</w:t>
-      </w:r>
-      <w:proofErr w:type="spellEnd"/>
+        <w:t>La resiliència és, per tant, un altre exemple de qualitat pròpia de l'ésser humà que volem que caracteritzin els sistemes. Hollnagel</w:t>
+      </w:r>
       <w:r>
         <w:rPr>
           <w:rStyle w:val="FootnoteReference"/>
@@ -4226,21 +4184,7 @@
         <w:rPr>
           <w:rFonts w:asciiTheme="minorHAnsi" w:hAnsiTheme="minorHAnsi"/>
         </w:rPr>
-        <w:t xml:space="preserve"> (a més segons tal i </w:t>
-      </w:r>
-      <w:proofErr w:type="spellStart"/>
-      <w:r>
-        <w:rPr>
-          <w:rFonts w:asciiTheme="minorHAnsi" w:hAnsiTheme="minorHAnsi"/>
-        </w:rPr>
-        <w:t>cual</w:t>
-      </w:r>
-      <w:proofErr w:type="spellEnd"/>
-      <w:r>
-        <w:rPr>
-          <w:rFonts w:asciiTheme="minorHAnsi" w:hAnsiTheme="minorHAnsi"/>
-        </w:rPr>
-        <w:t>, en un sistema complex no és que hi sorgeixin molts errors, es que sempre hi ha alguna part que esta patint algun error)</w:t>
+        <w:t xml:space="preserve"> (a més segons tal i cual, en un sistema complex no és que hi sorgeixin molts errors, es que sempre hi ha alguna part que esta patint algun error)</w:t>
       </w:r>
       <w:r>
         <w:rPr>
@@ -4321,23 +4265,8 @@
         <w:rPr>
           <w:rFonts w:asciiTheme="minorHAnsi" w:hAnsiTheme="minorHAnsi"/>
         </w:rPr>
-        <w:t xml:space="preserve">El projecte ha estat impulsat pel departament d'Innovació </w:t>
-      </w:r>
-      <w:proofErr w:type="spellStart"/>
-      <w:r>
-        <w:rPr>
-          <w:rFonts w:asciiTheme="minorHAnsi" w:hAnsiTheme="minorHAnsi"/>
-        </w:rPr>
-        <w:t>d'Everis</w:t>
-      </w:r>
-      <w:proofErr w:type="spellEnd"/>
-      <w:r>
-        <w:rPr>
-          <w:rFonts w:asciiTheme="minorHAnsi" w:hAnsiTheme="minorHAnsi"/>
-        </w:rPr>
-        <w:t xml:space="preserve"> que és el principal </w:t>
-      </w:r>
-      <w:proofErr w:type="spellStart"/>
+        <w:t xml:space="preserve">El projecte ha estat impulsat pel departament d'Innovació d'Everis que és el principal </w:t>
+      </w:r>
       <w:r>
         <w:rPr>
           <w:rFonts w:asciiTheme="minorHAnsi" w:hAnsiTheme="minorHAnsi"/>
@@ -4346,7 +4275,6 @@
         </w:rPr>
         <w:t>stakeholder</w:t>
       </w:r>
-      <w:proofErr w:type="spellEnd"/>
       <w:r>
         <w:rPr>
           <w:rFonts w:asciiTheme="minorHAnsi" w:hAnsiTheme="minorHAnsi"/>
@@ -4393,44 +4321,14 @@
         <w:rPr>
           <w:rFonts w:asciiTheme="minorHAnsi" w:hAnsiTheme="minorHAnsi"/>
         </w:rPr>
-        <w:t xml:space="preserve">Michel T. </w:t>
-      </w:r>
-      <w:proofErr w:type="spellStart"/>
-      <w:r>
-        <w:rPr>
-          <w:rFonts w:asciiTheme="minorHAnsi" w:hAnsiTheme="minorHAnsi"/>
-        </w:rPr>
-        <w:t>Nygard</w:t>
-      </w:r>
-      <w:proofErr w:type="spellEnd"/>
-      <w:r>
-        <w:rPr>
-          <w:rFonts w:asciiTheme="minorHAnsi" w:hAnsiTheme="minorHAnsi"/>
-        </w:rPr>
-        <w:t xml:space="preserve"> i </w:t>
-      </w:r>
-      <w:proofErr w:type="spellStart"/>
-      <w:r>
-        <w:rPr>
-          <w:rFonts w:asciiTheme="minorHAnsi" w:hAnsiTheme="minorHAnsi"/>
-        </w:rPr>
-        <w:t>Uwe</w:t>
-      </w:r>
-      <w:proofErr w:type="spellEnd"/>
-      <w:r>
-        <w:rPr>
-          <w:rFonts w:asciiTheme="minorHAnsi" w:hAnsiTheme="minorHAnsi"/>
-        </w:rPr>
-        <w:t xml:space="preserve"> </w:t>
-      </w:r>
-      <w:proofErr w:type="spellStart"/>
+        <w:t xml:space="preserve">Michel T. Nygard i Uwe </w:t>
+      </w:r>
       <w:r>
         <w:rPr>
           <w:rFonts w:asciiTheme="minorHAnsi" w:hAnsiTheme="minorHAnsi"/>
         </w:rPr>
         <w:t>Friedrichsen</w:t>
       </w:r>
-      <w:proofErr w:type="spellEnd"/>
       <w:r>
         <w:rPr>
           <w:rFonts w:asciiTheme="minorHAnsi" w:hAnsiTheme="minorHAnsi"/>
@@ -4470,21 +4368,7 @@
         <w:rPr>
           <w:rFonts w:asciiTheme="minorHAnsi" w:hAnsiTheme="minorHAnsi"/>
         </w:rPr>
-        <w:t xml:space="preserve">El pioner en utilitzar aquest concepte és en Michael T. </w:t>
-      </w:r>
-      <w:proofErr w:type="spellStart"/>
-      <w:r>
-        <w:rPr>
-          <w:rFonts w:asciiTheme="minorHAnsi" w:hAnsiTheme="minorHAnsi"/>
-        </w:rPr>
-        <w:t>Nygard</w:t>
-      </w:r>
-      <w:proofErr w:type="spellEnd"/>
-      <w:r>
-        <w:rPr>
-          <w:rFonts w:asciiTheme="minorHAnsi" w:hAnsiTheme="minorHAnsi"/>
-        </w:rPr>
-        <w:t xml:space="preserve">. El seu llibre </w:t>
+        <w:t xml:space="preserve">El pioner en utilitzar aquest concepte és en Michael T. Nygard. El seu llibre </w:t>
       </w:r>
       <w:r>
         <w:rPr>
@@ -4492,298 +4376,212 @@
           <w:i/>
           <w:iCs/>
         </w:rPr>
-        <w:t xml:space="preserve">Release </w:t>
-      </w:r>
-      <w:proofErr w:type="spellStart"/>
-      <w:r>
-        <w:rPr>
+        <w:t>Release It!</w:t>
+      </w:r>
+      <w:r>
+        <w:rPr>
+          <w:rStyle w:val="FootnoteReference"/>
           <w:rFonts w:asciiTheme="minorHAnsi" w:hAnsiTheme="minorHAnsi"/>
           <w:i/>
           <w:iCs/>
         </w:rPr>
-        <w:t>It</w:t>
-      </w:r>
-      <w:proofErr w:type="spellEnd"/>
+        <w:footnoteReference w:id="3"/>
+      </w:r>
+      <w:r>
+        <w:rPr>
+          <w:rFonts w:asciiTheme="minorHAnsi" w:hAnsiTheme="minorHAnsi"/>
+        </w:rPr>
+        <w:t xml:space="preserve"> encara que hagi sortit fa una dècada es considera com la bíblia de les aplicacions resilient. Estudia diversos principis que es poden implementar mitjançant paterns a fi d'aconseguir software resilient, llest per l’entorn de producció. En aquest sentit, a diferència d’en Michael, nosaltres pensem que el software en general avui en dia està </w:t>
+      </w:r>
+      <w:r>
+        <w:rPr>
+          <w:rFonts w:asciiTheme="minorHAnsi" w:hAnsiTheme="minorHAnsi"/>
+        </w:rPr>
+        <w:t xml:space="preserve">massa </w:t>
+      </w:r>
+      <w:r>
+        <w:rPr>
+          <w:rFonts w:asciiTheme="minorHAnsi" w:hAnsiTheme="minorHAnsi"/>
+        </w:rPr>
+        <w:t>pensat per l’entorn de producció. Considerem que l’esforç d’aconseguir resiliència es recompensa en tots els entorns i no només l’usuari final.</w:t>
+      </w:r>
+    </w:p>
+    <w:p>
+      <w:pPr>
+        <w:pStyle w:val="NormalWeb"/>
+        <w:spacing w:after="0" w:line="480" w:lineRule="auto"/>
+        <w:jc w:val="both"/>
+        <w:rPr>
+          <w:rFonts w:asciiTheme="minorHAnsi" w:hAnsiTheme="minorHAnsi"/>
+        </w:rPr>
+      </w:pPr>
+    </w:p>
+    <w:p>
+      <w:pPr>
+        <w:pStyle w:val="NormalWeb"/>
+        <w:spacing w:after="0" w:line="480" w:lineRule="auto"/>
+        <w:ind w:firstLine="708"/>
+        <w:jc w:val="both"/>
+        <w:rPr>
+          <w:rFonts w:asciiTheme="minorHAnsi" w:hAnsiTheme="minorHAnsi"/>
+        </w:rPr>
+      </w:pPr>
+      <w:r>
+        <w:rPr>
+          <w:rFonts w:asciiTheme="minorHAnsi" w:hAnsiTheme="minorHAnsi"/>
+        </w:rPr>
+        <w:t xml:space="preserve">Al llarg del llibre es presenten patrons de disseny i s’analitzen, mitjançant casos reals de l'experiència de l’autor. En posteriors treballs i conferències sobre el tema es </w:t>
+      </w:r>
+      <w:r>
+        <w:rPr>
+          <w:rFonts w:asciiTheme="minorHAnsi" w:hAnsiTheme="minorHAnsi"/>
+        </w:rPr>
+        <w:lastRenderedPageBreak/>
+        <w:t>tornen a explicar els principis proposats per en Michael i també es recomana i referencia el seu llibre.</w:t>
+      </w:r>
+    </w:p>
+    <w:p>
+      <w:pPr>
+        <w:pStyle w:val="NormalWeb"/>
+        <w:spacing w:after="0" w:line="480" w:lineRule="auto"/>
+        <w:jc w:val="both"/>
+        <w:rPr>
+          <w:rFonts w:asciiTheme="minorHAnsi" w:hAnsiTheme="minorHAnsi"/>
+        </w:rPr>
+      </w:pPr>
+    </w:p>
+    <w:p>
+      <w:pPr>
+        <w:pStyle w:val="NormalWeb"/>
+        <w:spacing w:after="0" w:line="480" w:lineRule="auto"/>
+        <w:ind w:firstLine="708"/>
+        <w:jc w:val="both"/>
+        <w:rPr>
+          <w:rFonts w:asciiTheme="minorHAnsi" w:hAnsiTheme="minorHAnsi"/>
+        </w:rPr>
+      </w:pPr>
+      <w:r>
+        <w:rPr>
+          <w:rFonts w:asciiTheme="minorHAnsi" w:hAnsiTheme="minorHAnsi"/>
+        </w:rPr>
+        <w:t xml:space="preserve">Un exemple és la presentació d’Uwe </w:t>
+      </w:r>
+      <w:r>
+        <w:rPr>
+          <w:rFonts w:asciiTheme="minorHAnsi" w:hAnsiTheme="minorHAnsi"/>
+        </w:rPr>
+        <w:t xml:space="preserve">Friedrichsen </w:t>
+      </w:r>
+      <w:r>
+        <w:rPr>
+          <w:rFonts w:asciiTheme="minorHAnsi" w:hAnsiTheme="minorHAnsi"/>
+        </w:rPr>
+        <w:t xml:space="preserve">que s'anomena </w:t>
+      </w:r>
       <w:r>
         <w:rPr>
           <w:rFonts w:asciiTheme="minorHAnsi" w:hAnsiTheme="minorHAnsi"/>
           <w:i/>
           <w:iCs/>
         </w:rPr>
-        <w:t>!</w:t>
-      </w:r>
-      <w:r>
-        <w:rPr>
-          <w:rStyle w:val="FootnoteReference"/>
+        <w:t>Patterns of resilience</w:t>
+      </w:r>
+      <w:r>
+        <w:rPr>
+          <w:rFonts w:asciiTheme="minorHAnsi" w:hAnsiTheme="minorHAnsi"/>
+        </w:rPr>
+        <w:t xml:space="preserve"> que apareix al 2015. Ell fa un recull d’alguns patrons explicant-los però tenint el mateix enfocament: la resiliència està pensada per i només per la producció. Els patrons estudiats per ell, amb exemples més a prop de la tecnologia actual, estan sota el paraigües dels grans patrons del disseny de l'enginyeria software com ara: baix acoblament, aïllament, etc. </w:t>
+      </w:r>
+    </w:p>
+    <w:p>
+      <w:pPr>
+        <w:pStyle w:val="NormalWeb"/>
+        <w:spacing w:after="0" w:line="480" w:lineRule="auto"/>
+        <w:jc w:val="both"/>
+        <w:rPr>
+          <w:rFonts w:asciiTheme="minorHAnsi" w:hAnsiTheme="minorHAnsi"/>
+        </w:rPr>
+      </w:pPr>
+    </w:p>
+    <w:p>
+      <w:pPr>
+        <w:pStyle w:val="NormalWeb"/>
+        <w:spacing w:after="0" w:line="480" w:lineRule="auto"/>
+        <w:ind w:firstLine="708"/>
+        <w:jc w:val="both"/>
+        <w:rPr>
+          <w:rFonts w:asciiTheme="minorHAnsi" w:hAnsiTheme="minorHAnsi"/>
+        </w:rPr>
+      </w:pPr>
+      <w:r>
+        <w:rPr>
+          <w:rFonts w:asciiTheme="minorHAnsi" w:hAnsiTheme="minorHAnsi"/>
+        </w:rPr>
+        <w:t>Alguns autors no parlen en aquests termes per aconseguir resiliència. Co</w:t>
+      </w:r>
+      <w:r>
+        <w:rPr>
+          <w:rFonts w:asciiTheme="minorHAnsi" w:hAnsiTheme="minorHAnsi"/>
+        </w:rPr>
+        <w:t>m és el cas de Nicolo Perino</w:t>
+      </w:r>
+      <w:r>
+        <w:rPr>
+          <w:rFonts w:asciiTheme="minorHAnsi" w:hAnsiTheme="minorHAnsi"/>
+        </w:rPr>
+        <w:t xml:space="preserve"> </w:t>
+      </w:r>
+      <w:r>
+        <w:rPr>
+          <w:rFonts w:asciiTheme="minorHAnsi" w:hAnsiTheme="minorHAnsi"/>
+        </w:rPr>
+        <w:t>què</w:t>
+      </w:r>
+      <w:r>
+        <w:rPr>
+          <w:rFonts w:asciiTheme="minorHAnsi" w:hAnsiTheme="minorHAnsi"/>
+        </w:rPr>
+        <w:t xml:space="preserve">, proposa crear un </w:t>
+      </w:r>
+      <w:r>
+        <w:rPr>
           <w:rFonts w:asciiTheme="minorHAnsi" w:hAnsiTheme="minorHAnsi"/>
           <w:i/>
           <w:iCs/>
         </w:rPr>
-        <w:footnoteReference w:id="3"/>
-      </w:r>
-      <w:r>
-        <w:rPr>
-          <w:rFonts w:asciiTheme="minorHAnsi" w:hAnsiTheme="minorHAnsi"/>
-        </w:rPr>
-        <w:t xml:space="preserve"> encara que hagi sortit fa una dècada es considera com la bíblia de les aplicacions resilient. Estudia diversos principis que es poden implementar mitjançant paterns a fi d'aconseguir software resilient, llest per l’entorn de producció. En aquest sentit, a diferència d’en Michael, nosaltres pensem que el software en general avui en dia està </w:t>
-      </w:r>
-      <w:r>
-        <w:rPr>
-          <w:rFonts w:asciiTheme="minorHAnsi" w:hAnsiTheme="minorHAnsi"/>
-        </w:rPr>
-        <w:t xml:space="preserve">massa </w:t>
-      </w:r>
-      <w:r>
-        <w:rPr>
-          <w:rFonts w:asciiTheme="minorHAnsi" w:hAnsiTheme="minorHAnsi"/>
-        </w:rPr>
-        <w:t>pensat per l’entorn de producció. Considerem que l’esforç d’aconseguir resiliència es recompensa en tots els entorns i no només l’usuari final.</w:t>
+        <w:t>framework</w:t>
+      </w:r>
+      <w:r>
+        <w:rPr>
+          <w:rFonts w:asciiTheme="minorHAnsi" w:hAnsiTheme="minorHAnsi"/>
+        </w:rPr>
+        <w:t xml:space="preserve"> que doti sistemes de caràcter general amb capacitats d’auto recuperabilitat. L’ambició d’aquest </w:t>
+      </w:r>
+      <w:r>
+        <w:rPr>
+          <w:rFonts w:asciiTheme="minorHAnsi" w:hAnsiTheme="minorHAnsi"/>
+          <w:i/>
+          <w:iCs/>
+        </w:rPr>
+        <w:t>framework</w:t>
+      </w:r>
+      <w:r>
+        <w:rPr>
+          <w:rFonts w:asciiTheme="minorHAnsi" w:hAnsiTheme="minorHAnsi"/>
+        </w:rPr>
+        <w:t xml:space="preserve"> és esquivar errors funcionals en temps d’execució. El seu enfocament es basa en la redundància intrínseca de les llibreries, és a dir, trobar mètodes independents que proporcionin la mateixa resposta.</w:t>
+      </w:r>
+      <w:r>
+        <w:rPr>
+          <w:rFonts w:asciiTheme="minorHAnsi" w:hAnsiTheme="minorHAnsi"/>
+        </w:rPr>
+        <w:t xml:space="preserve"> </w:t>
       </w:r>
     </w:p>
     <w:p>
       <w:pPr>
         <w:pStyle w:val="NormalWeb"/>
         <w:spacing w:after="0" w:line="480" w:lineRule="auto"/>
-        <w:jc w:val="both"/>
-        <w:rPr>
-          <w:rFonts w:asciiTheme="minorHAnsi" w:hAnsiTheme="minorHAnsi"/>
-        </w:rPr>
-      </w:pPr>
-    </w:p>
-    <w:p>
-      <w:pPr>
-        <w:pStyle w:val="NormalWeb"/>
-        <w:spacing w:after="0" w:line="480" w:lineRule="auto"/>
-        <w:ind w:firstLine="708"/>
-        <w:jc w:val="both"/>
-        <w:rPr>
-          <w:rFonts w:asciiTheme="minorHAnsi" w:hAnsiTheme="minorHAnsi"/>
-        </w:rPr>
-      </w:pPr>
-      <w:r>
-        <w:rPr>
-          <w:rFonts w:asciiTheme="minorHAnsi" w:hAnsiTheme="minorHAnsi"/>
-        </w:rPr>
-        <w:t xml:space="preserve">Al llarg del llibre es presenten patrons de disseny i s’analitzen, mitjançant casos reals de l'experiència de l’autor. En posteriors treballs i conferències sobre el tema es </w:t>
-      </w:r>
-      <w:r>
-        <w:rPr>
-          <w:rFonts w:asciiTheme="minorHAnsi" w:hAnsiTheme="minorHAnsi"/>
-        </w:rPr>
-        <w:lastRenderedPageBreak/>
-        <w:t>tornen a explicar els principis proposats per en Michael i també es recomana i referencia el seu llibre.</w:t>
-      </w:r>
-    </w:p>
-    <w:p>
-      <w:pPr>
-        <w:pStyle w:val="NormalWeb"/>
-        <w:spacing w:after="0" w:line="480" w:lineRule="auto"/>
-        <w:jc w:val="both"/>
-        <w:rPr>
-          <w:rFonts w:asciiTheme="minorHAnsi" w:hAnsiTheme="minorHAnsi"/>
-        </w:rPr>
-      </w:pPr>
-    </w:p>
-    <w:p>
-      <w:pPr>
-        <w:pStyle w:val="NormalWeb"/>
-        <w:spacing w:after="0" w:line="480" w:lineRule="auto"/>
-        <w:ind w:firstLine="708"/>
-        <w:jc w:val="both"/>
-        <w:rPr>
-          <w:rFonts w:asciiTheme="minorHAnsi" w:hAnsiTheme="minorHAnsi"/>
-        </w:rPr>
-      </w:pPr>
-      <w:r>
-        <w:rPr>
-          <w:rFonts w:asciiTheme="minorHAnsi" w:hAnsiTheme="minorHAnsi"/>
-        </w:rPr>
-        <w:t xml:space="preserve">Un exemple és la presentació </w:t>
-      </w:r>
-      <w:proofErr w:type="spellStart"/>
-      <w:r>
-        <w:rPr>
-          <w:rFonts w:asciiTheme="minorHAnsi" w:hAnsiTheme="minorHAnsi"/>
-        </w:rPr>
-        <w:t>d’Uwe</w:t>
-      </w:r>
-      <w:proofErr w:type="spellEnd"/>
-      <w:r>
-        <w:rPr>
-          <w:rFonts w:asciiTheme="minorHAnsi" w:hAnsiTheme="minorHAnsi"/>
-        </w:rPr>
-        <w:t xml:space="preserve"> </w:t>
-      </w:r>
-      <w:proofErr w:type="spellStart"/>
-      <w:r>
-        <w:rPr>
-          <w:rFonts w:asciiTheme="minorHAnsi" w:hAnsiTheme="minorHAnsi"/>
-        </w:rPr>
-        <w:t>Friedrichsen</w:t>
-      </w:r>
-      <w:proofErr w:type="spellEnd"/>
-      <w:r>
-        <w:rPr>
-          <w:rFonts w:asciiTheme="minorHAnsi" w:hAnsiTheme="minorHAnsi"/>
-        </w:rPr>
-        <w:t xml:space="preserve"> </w:t>
-      </w:r>
-      <w:r>
-        <w:rPr>
-          <w:rFonts w:asciiTheme="minorHAnsi" w:hAnsiTheme="minorHAnsi"/>
-        </w:rPr>
-        <w:t xml:space="preserve">que s'anomena </w:t>
-      </w:r>
-      <w:proofErr w:type="spellStart"/>
-      <w:r>
-        <w:rPr>
-          <w:rFonts w:asciiTheme="minorHAnsi" w:hAnsiTheme="minorHAnsi"/>
-          <w:i/>
-          <w:iCs/>
-        </w:rPr>
-        <w:t>Patterns</w:t>
-      </w:r>
-      <w:proofErr w:type="spellEnd"/>
-      <w:r>
-        <w:rPr>
-          <w:rFonts w:asciiTheme="minorHAnsi" w:hAnsiTheme="minorHAnsi"/>
-          <w:i/>
-          <w:iCs/>
-        </w:rPr>
-        <w:t xml:space="preserve"> of </w:t>
-      </w:r>
-      <w:proofErr w:type="spellStart"/>
-      <w:r>
-        <w:rPr>
-          <w:rFonts w:asciiTheme="minorHAnsi" w:hAnsiTheme="minorHAnsi"/>
-          <w:i/>
-          <w:iCs/>
-        </w:rPr>
-        <w:t>resilience</w:t>
-      </w:r>
-      <w:proofErr w:type="spellEnd"/>
-      <w:r>
-        <w:rPr>
-          <w:rFonts w:asciiTheme="minorHAnsi" w:hAnsiTheme="minorHAnsi"/>
-        </w:rPr>
-        <w:t xml:space="preserve"> que apareix al 2015. Ell fa un recull d’alguns patrons explicant-los però tenint el mateix enfocament: la resiliència està pensada per i només per la producció. Els patrons estudiats per ell, amb exemples més a prop de la tecnologia actual, estan sota el paraigües dels grans patrons del disseny de l'enginyeria software com ara: baix acoblament, aïllament, etc. </w:t>
-      </w:r>
-    </w:p>
-    <w:p>
-      <w:pPr>
-        <w:pStyle w:val="NormalWeb"/>
-        <w:spacing w:after="0" w:line="480" w:lineRule="auto"/>
-        <w:jc w:val="both"/>
-        <w:rPr>
-          <w:rFonts w:asciiTheme="minorHAnsi" w:hAnsiTheme="minorHAnsi"/>
-        </w:rPr>
-      </w:pPr>
-    </w:p>
-    <w:p>
-      <w:pPr>
-        <w:pStyle w:val="NormalWeb"/>
-        <w:spacing w:after="0" w:line="480" w:lineRule="auto"/>
-        <w:ind w:firstLine="708"/>
-        <w:jc w:val="both"/>
-        <w:rPr>
-          <w:rFonts w:asciiTheme="minorHAnsi" w:hAnsiTheme="minorHAnsi"/>
-        </w:rPr>
-      </w:pPr>
-      <w:r>
-        <w:rPr>
-          <w:rFonts w:asciiTheme="minorHAnsi" w:hAnsiTheme="minorHAnsi"/>
-        </w:rPr>
-        <w:t>Alguns autors no parlen en aquests termes per aconseguir resiliència. Co</w:t>
-      </w:r>
-      <w:r>
-        <w:rPr>
-          <w:rFonts w:asciiTheme="minorHAnsi" w:hAnsiTheme="minorHAnsi"/>
-        </w:rPr>
-        <w:t xml:space="preserve">m és el cas de </w:t>
-      </w:r>
-      <w:proofErr w:type="spellStart"/>
-      <w:r>
-        <w:rPr>
-          <w:rFonts w:asciiTheme="minorHAnsi" w:hAnsiTheme="minorHAnsi"/>
-        </w:rPr>
-        <w:t>Nicolo</w:t>
-      </w:r>
-      <w:proofErr w:type="spellEnd"/>
-      <w:r>
-        <w:rPr>
-          <w:rFonts w:asciiTheme="minorHAnsi" w:hAnsiTheme="minorHAnsi"/>
-        </w:rPr>
-        <w:t xml:space="preserve"> </w:t>
-      </w:r>
-      <w:proofErr w:type="spellStart"/>
-      <w:r>
-        <w:rPr>
-          <w:rFonts w:asciiTheme="minorHAnsi" w:hAnsiTheme="minorHAnsi"/>
-        </w:rPr>
-        <w:t>Perino</w:t>
-      </w:r>
-      <w:proofErr w:type="spellEnd"/>
-      <w:r>
-        <w:rPr>
-          <w:rFonts w:asciiTheme="minorHAnsi" w:hAnsiTheme="minorHAnsi"/>
-        </w:rPr>
-        <w:t xml:space="preserve"> </w:t>
-      </w:r>
-      <w:r>
-        <w:rPr>
-          <w:rFonts w:asciiTheme="minorHAnsi" w:hAnsiTheme="minorHAnsi"/>
-        </w:rPr>
-        <w:t>què</w:t>
-      </w:r>
-      <w:r>
-        <w:rPr>
-          <w:rFonts w:asciiTheme="minorHAnsi" w:hAnsiTheme="minorHAnsi"/>
-        </w:rPr>
-        <w:t xml:space="preserve">, proposa crear un </w:t>
-      </w:r>
-      <w:proofErr w:type="spellStart"/>
-      <w:r>
-        <w:rPr>
-          <w:rFonts w:asciiTheme="minorHAnsi" w:hAnsiTheme="minorHAnsi"/>
-          <w:i/>
-          <w:iCs/>
-        </w:rPr>
-        <w:t>framework</w:t>
-      </w:r>
-      <w:proofErr w:type="spellEnd"/>
-      <w:r>
-        <w:rPr>
-          <w:rFonts w:asciiTheme="minorHAnsi" w:hAnsiTheme="minorHAnsi"/>
-        </w:rPr>
-        <w:t xml:space="preserve"> que doti sistemes de caràcter general amb capacitats d’auto recuperabilitat. L’ambició d’aquest </w:t>
-      </w:r>
-      <w:proofErr w:type="spellStart"/>
-      <w:r>
-        <w:rPr>
-          <w:rFonts w:asciiTheme="minorHAnsi" w:hAnsiTheme="minorHAnsi"/>
-          <w:i/>
-          <w:iCs/>
-        </w:rPr>
-        <w:t>framework</w:t>
-      </w:r>
-      <w:proofErr w:type="spellEnd"/>
-      <w:r>
-        <w:rPr>
-          <w:rFonts w:asciiTheme="minorHAnsi" w:hAnsiTheme="minorHAnsi"/>
-        </w:rPr>
-        <w:t xml:space="preserve"> és esquivar errors funcionals en temps d’execució. El seu enfocament es basa en la redundància intrínseca de les llibreries, és a dir, trobar mètodes independents que proporcionin la mateixa resposta.</w:t>
-      </w:r>
-      <w:r>
-        <w:rPr>
-          <w:rFonts w:asciiTheme="minorHAnsi" w:hAnsiTheme="minorHAnsi"/>
-        </w:rPr>
-        <w:t xml:space="preserve"> </w:t>
-      </w:r>
-    </w:p>
-    <w:p>
-      <w:pPr>
-        <w:pStyle w:val="NormalWeb"/>
-        <w:spacing w:after="0" w:line="480" w:lineRule="auto"/>
         <w:ind w:firstLine="708"/>
         <w:jc w:val="both"/>
       </w:pPr>
@@ -4805,15 +4603,7 @@
         <w:t>l’únic</w:t>
       </w:r>
       <w:r>
-        <w:t xml:space="preserve"> </w:t>
-      </w:r>
-      <w:proofErr w:type="spellStart"/>
-      <w:r>
-        <w:t>framework</w:t>
-      </w:r>
-      <w:proofErr w:type="spellEnd"/>
-      <w:r>
-        <w:t xml:space="preserve"> dissenyat per a proporcionar resiliència i cada cop en surten més. Alguns ja estan consolidats i </w:t>
+        <w:t xml:space="preserve"> framework dissenyat per a proporcionar resiliència i cada cop en surten més. Alguns ja estan consolidats i </w:t>
       </w:r>
       <w:r>
         <w:t>comercialitzats</w:t>
@@ -4822,55 +4612,21 @@
         <w:t xml:space="preserve"> com per ex</w:t>
       </w:r>
       <w:r>
-        <w:t xml:space="preserve">emple </w:t>
-      </w:r>
-      <w:proofErr w:type="spellStart"/>
-      <w:r>
-        <w:t>akka</w:t>
-      </w:r>
-      <w:proofErr w:type="spellEnd"/>
-      <w:r>
-        <w:t xml:space="preserve">, o </w:t>
-      </w:r>
-      <w:proofErr w:type="spellStart"/>
-      <w:r>
-        <w:t>hystrix</w:t>
-      </w:r>
-      <w:proofErr w:type="spellEnd"/>
-      <w:r>
-        <w:t xml:space="preserve">. Altres, </w:t>
-      </w:r>
-      <w:r>
-        <w:t xml:space="preserve">com els projectes </w:t>
-      </w:r>
-      <w:proofErr w:type="spellStart"/>
-      <w:r>
-        <w:t>Simian</w:t>
-      </w:r>
-      <w:proofErr w:type="spellEnd"/>
-      <w:r>
-        <w:t xml:space="preserve"> </w:t>
-      </w:r>
-      <w:proofErr w:type="spellStart"/>
-      <w:r>
-        <w:t>Army</w:t>
-      </w:r>
-      <w:proofErr w:type="spellEnd"/>
-      <w:r>
-        <w:t xml:space="preserve"> proven el nivell de resiliència i ajuden a </w:t>
+        <w:t xml:space="preserve">emple akka, o hystrix. Altres, </w:t>
+      </w:r>
+      <w:r>
+        <w:t xml:space="preserve">com els projectes Simian Army proven el nivell de resiliència i ajuden a </w:t>
       </w:r>
       <w:r>
         <w:lastRenderedPageBreak/>
         <w:t xml:space="preserve">millorar-la. Partint de la idea de deixar un mico armat en un </w:t>
       </w:r>
-      <w:proofErr w:type="spellStart"/>
       <w:r>
         <w:rPr>
           <w:i/>
         </w:rPr>
         <w:t>datawarehouse</w:t>
       </w:r>
-      <w:proofErr w:type="spellEnd"/>
       <w:r>
         <w:t xml:space="preserve">, s’han implementat diversos projectes que ataquin o inspeccionin instancies o </w:t>
       </w:r>
@@ -4884,23 +4640,7 @@
         <w:t>aleatòria</w:t>
       </w:r>
       <w:r>
-        <w:t xml:space="preserve"> en els sistemes de </w:t>
-      </w:r>
-      <w:proofErr w:type="spellStart"/>
-      <w:r>
-        <w:t>Netflix</w:t>
-      </w:r>
-      <w:proofErr w:type="spellEnd"/>
-      <w:r>
-        <w:t xml:space="preserve">. Tenint en compte el principi que menciona Michael </w:t>
-      </w:r>
-      <w:proofErr w:type="spellStart"/>
-      <w:r>
-        <w:t>Nygard</w:t>
-      </w:r>
-      <w:proofErr w:type="spellEnd"/>
-      <w:r>
-        <w:t xml:space="preserve">; els </w:t>
+        <w:t xml:space="preserve"> en els sistemes de Netflix. Tenint en compte el principi que menciona Michael Nygard; els </w:t>
       </w:r>
       <w:r>
         <w:t>cucs</w:t>
@@ -4911,29 +4651,8 @@
       <w:r>
         <w:t xml:space="preserve"> detectar en la fase dels tests. </w:t>
       </w:r>
-      <w:proofErr w:type="spellStart"/>
-      <w:r>
-        <w:t>Netflix</w:t>
-      </w:r>
-      <w:proofErr w:type="spellEnd"/>
-      <w:r>
-        <w:t xml:space="preserve"> amb la </w:t>
-      </w:r>
-      <w:proofErr w:type="spellStart"/>
-      <w:r>
-        <w:t>Simian</w:t>
-      </w:r>
-      <w:proofErr w:type="spellEnd"/>
-      <w:r>
-        <w:t xml:space="preserve"> </w:t>
-      </w:r>
-      <w:proofErr w:type="spellStart"/>
-      <w:r>
-        <w:t>Army</w:t>
-      </w:r>
-      <w:proofErr w:type="spellEnd"/>
-      <w:r>
-        <w:t xml:space="preserve"> prova les seves aplicacions en l’e</w:t>
+      <w:r>
+        <w:t>Netflix amb la Simian Army prova les seves aplicacions en l’e</w:t>
       </w:r>
       <w:r>
         <w:t>ntorn de producció. A la Taula 2</w:t>
@@ -5018,49 +4737,7 @@
         <w:rPr>
           <w:rFonts w:asciiTheme="minorHAnsi" w:hAnsiTheme="minorHAnsi"/>
         </w:rPr>
-        <w:t xml:space="preserve">. Projectes que composen el </w:t>
-      </w:r>
-      <w:proofErr w:type="spellStart"/>
-      <w:r>
-        <w:rPr>
-          <w:rFonts w:asciiTheme="minorHAnsi" w:hAnsiTheme="minorHAnsi"/>
-        </w:rPr>
-        <w:t>Simian</w:t>
-      </w:r>
-      <w:proofErr w:type="spellEnd"/>
-      <w:r>
-        <w:rPr>
-          <w:rFonts w:asciiTheme="minorHAnsi" w:hAnsiTheme="minorHAnsi"/>
-        </w:rPr>
-        <w:t xml:space="preserve"> </w:t>
-      </w:r>
-      <w:proofErr w:type="spellStart"/>
-      <w:r>
-        <w:rPr>
-          <w:rFonts w:asciiTheme="minorHAnsi" w:hAnsiTheme="minorHAnsi"/>
-        </w:rPr>
-        <w:t>Army</w:t>
-      </w:r>
-      <w:proofErr w:type="spellEnd"/>
-      <w:r>
-        <w:rPr>
-          <w:rFonts w:asciiTheme="minorHAnsi" w:hAnsiTheme="minorHAnsi"/>
-        </w:rPr>
-        <w:t xml:space="preserve"> de </w:t>
-      </w:r>
-      <w:proofErr w:type="spellStart"/>
-      <w:r>
-        <w:rPr>
-          <w:rFonts w:asciiTheme="minorHAnsi" w:hAnsiTheme="minorHAnsi"/>
-        </w:rPr>
-        <w:t>Netflix</w:t>
-      </w:r>
-      <w:proofErr w:type="spellEnd"/>
-      <w:r>
-        <w:rPr>
-          <w:rFonts w:asciiTheme="minorHAnsi" w:hAnsiTheme="minorHAnsi"/>
-        </w:rPr>
-        <w:t>.</w:t>
+        <w:t>. Projectes que composen el Simian Army de Netflix.</w:t>
       </w:r>
     </w:p>
     <w:p>
@@ -5125,7 +4802,6 @@
         </w:rPr>
         <w:t xml:space="preserve">Conscienciar-nos que els errors poden passar desapercebuts en les fases de </w:t>
       </w:r>
-      <w:proofErr w:type="spellStart"/>
       <w:r>
         <w:rPr>
           <w:rFonts w:asciiTheme="minorHAnsi" w:hAnsiTheme="minorHAnsi"/>
@@ -5134,99 +4810,28 @@
         </w:rPr>
         <w:t>debug</w:t>
       </w:r>
-      <w:proofErr w:type="spellEnd"/>
-      <w:r>
-        <w:rPr>
-          <w:rFonts w:asciiTheme="minorHAnsi" w:hAnsiTheme="minorHAnsi"/>
-        </w:rPr>
-        <w:t xml:space="preserve"> o de </w:t>
-      </w:r>
-      <w:proofErr w:type="spellStart"/>
-      <w:r>
-        <w:rPr>
-          <w:rFonts w:asciiTheme="minorHAnsi" w:hAnsiTheme="minorHAnsi"/>
-        </w:rPr>
-        <w:t>testeig</w:t>
-      </w:r>
-      <w:proofErr w:type="spellEnd"/>
-      <w:r>
-        <w:rPr>
-          <w:rFonts w:asciiTheme="minorHAnsi" w:hAnsiTheme="minorHAnsi"/>
-        </w:rPr>
-        <w:t xml:space="preserve"> va donar fruit a termes com </w:t>
-      </w:r>
-      <w:proofErr w:type="spellStart"/>
+      <w:r>
+        <w:rPr>
+          <w:rFonts w:asciiTheme="minorHAnsi" w:hAnsiTheme="minorHAnsi"/>
+        </w:rPr>
+        <w:t xml:space="preserve"> o de testeig va donar fruit a termes com </w:t>
+      </w:r>
       <w:r>
         <w:rPr>
           <w:rFonts w:asciiTheme="minorHAnsi" w:hAnsiTheme="minorHAnsi"/>
           <w:i/>
           <w:iCs/>
         </w:rPr>
-        <w:t>fault-tolerance</w:t>
-      </w:r>
-      <w:proofErr w:type="spellEnd"/>
+        <w:t>fault-tolerance, r</w:t>
+      </w:r>
       <w:r>
         <w:rPr>
           <w:rFonts w:asciiTheme="minorHAnsi" w:hAnsiTheme="minorHAnsi"/>
           <w:i/>
           <w:iCs/>
         </w:rPr>
-        <w:t xml:space="preserve">, </w:t>
-      </w:r>
-      <w:proofErr w:type="spellStart"/>
-      <w:r>
-        <w:rPr>
-          <w:rFonts w:asciiTheme="minorHAnsi" w:hAnsiTheme="minorHAnsi"/>
-          <w:i/>
-          <w:iCs/>
-        </w:rPr>
-        <w:t>r</w:t>
-      </w:r>
-      <w:r>
-        <w:rPr>
-          <w:rFonts w:asciiTheme="minorHAnsi" w:hAnsiTheme="minorHAnsi"/>
-          <w:i/>
-          <w:iCs/>
-        </w:rPr>
-        <w:t>esilience</w:t>
-      </w:r>
-      <w:proofErr w:type="spellEnd"/>
-      <w:r>
-        <w:rPr>
-          <w:rFonts w:asciiTheme="minorHAnsi" w:hAnsiTheme="minorHAnsi"/>
-          <w:i/>
-          <w:iCs/>
-        </w:rPr>
-        <w:t>, self-</w:t>
-      </w:r>
-      <w:proofErr w:type="spellStart"/>
-      <w:r>
-        <w:rPr>
-          <w:rFonts w:asciiTheme="minorHAnsi" w:hAnsiTheme="minorHAnsi"/>
-          <w:i/>
-          <w:iCs/>
-        </w:rPr>
-        <w:t>healing</w:t>
-      </w:r>
-      <w:proofErr w:type="spellEnd"/>
-      <w:r>
-        <w:rPr>
-          <w:rFonts w:asciiTheme="minorHAnsi" w:hAnsiTheme="minorHAnsi"/>
-          <w:i/>
-          <w:iCs/>
-        </w:rPr>
-        <w:t xml:space="preserve"> o </w:t>
-      </w:r>
-      <w:proofErr w:type="spellStart"/>
-      <w:r>
-        <w:rPr>
-          <w:rFonts w:asciiTheme="minorHAnsi" w:hAnsiTheme="minorHAnsi"/>
-          <w:i/>
-          <w:iCs/>
-        </w:rPr>
-        <w:t>anti-fragility</w:t>
-      </w:r>
-      <w:proofErr w:type="spellEnd"/>
+        <w:t>esilience, self-healing o anti-fragility</w:t>
+      </w:r>
       <w:r>
         <w:rPr>
           <w:rFonts w:asciiTheme="minorHAnsi" w:hAnsiTheme="minorHAnsi"/>
@@ -5341,112 +4946,28 @@
           <w:rFonts w:asciiTheme="minorHAnsi" w:hAnsiTheme="minorHAnsi"/>
         </w:rPr>
       </w:pPr>
-      <w:proofErr w:type="spellStart"/>
       <w:r>
         <w:rPr>
           <w:rFonts w:asciiTheme="minorHAnsi" w:hAnsiTheme="minorHAnsi"/>
           <w:i/>
           <w:iCs/>
         </w:rPr>
-        <w:t>Mean</w:t>
-      </w:r>
-      <w:proofErr w:type="spellEnd"/>
+        <w:t xml:space="preserve">Mean Time To Failure </w:t>
+      </w:r>
+      <w:r>
+        <w:rPr>
+          <w:rFonts w:asciiTheme="minorHAnsi" w:hAnsiTheme="minorHAnsi"/>
+        </w:rPr>
+        <w:t xml:space="preserve">és el temps mitjà entre errors, com més gran sigui vol dir que hi ha menys errors, el que significa més disponibilitat. Però la segona variable és el </w:t>
+      </w:r>
       <w:r>
         <w:rPr>
           <w:rFonts w:asciiTheme="minorHAnsi" w:hAnsiTheme="minorHAnsi"/>
           <w:i/>
           <w:iCs/>
         </w:rPr>
-        <w:t xml:space="preserve"> </w:t>
-      </w:r>
-      <w:proofErr w:type="spellStart"/>
-      <w:r>
-        <w:rPr>
-          <w:rFonts w:asciiTheme="minorHAnsi" w:hAnsiTheme="minorHAnsi"/>
-          <w:i/>
-          <w:iCs/>
-        </w:rPr>
-        <w:t>Time</w:t>
-      </w:r>
-      <w:proofErr w:type="spellEnd"/>
-      <w:r>
-        <w:rPr>
-          <w:rFonts w:asciiTheme="minorHAnsi" w:hAnsiTheme="minorHAnsi"/>
-          <w:i/>
-          <w:iCs/>
-        </w:rPr>
-        <w:t xml:space="preserve"> To </w:t>
-      </w:r>
-      <w:proofErr w:type="spellStart"/>
-      <w:r>
-        <w:rPr>
-          <w:rFonts w:asciiTheme="minorHAnsi" w:hAnsiTheme="minorHAnsi"/>
-          <w:i/>
-          <w:iCs/>
-        </w:rPr>
-        <w:t>Failure</w:t>
-      </w:r>
-      <w:proofErr w:type="spellEnd"/>
-      <w:r>
-        <w:rPr>
-          <w:rFonts w:asciiTheme="minorHAnsi" w:hAnsiTheme="minorHAnsi"/>
-          <w:i/>
-          <w:iCs/>
-        </w:rPr>
-        <w:t xml:space="preserve"> </w:t>
-      </w:r>
-      <w:r>
-        <w:rPr>
-          <w:rFonts w:asciiTheme="minorHAnsi" w:hAnsiTheme="minorHAnsi"/>
-        </w:rPr>
-        <w:t xml:space="preserve">és el temps mitjà entre errors, com més gran sigui vol dir que hi ha menys errors, el que significa més disponibilitat. Però la segona variable és el </w:t>
-      </w:r>
-      <w:proofErr w:type="spellStart"/>
-      <w:r>
-        <w:rPr>
-          <w:rFonts w:asciiTheme="minorHAnsi" w:hAnsiTheme="minorHAnsi"/>
-          <w:i/>
-          <w:iCs/>
-        </w:rPr>
-        <w:t>Mean</w:t>
-      </w:r>
-      <w:proofErr w:type="spellEnd"/>
-      <w:r>
-        <w:rPr>
-          <w:rFonts w:asciiTheme="minorHAnsi" w:hAnsiTheme="minorHAnsi"/>
-          <w:i/>
-          <w:iCs/>
-        </w:rPr>
-        <w:t xml:space="preserve"> </w:t>
-      </w:r>
-      <w:proofErr w:type="spellStart"/>
-      <w:r>
-        <w:rPr>
-          <w:rFonts w:asciiTheme="minorHAnsi" w:hAnsiTheme="minorHAnsi"/>
-          <w:i/>
-          <w:iCs/>
-        </w:rPr>
-        <w:t>Time</w:t>
-      </w:r>
-      <w:proofErr w:type="spellEnd"/>
-      <w:r>
-        <w:rPr>
-          <w:rFonts w:asciiTheme="minorHAnsi" w:hAnsiTheme="minorHAnsi"/>
-          <w:i/>
-          <w:iCs/>
-        </w:rPr>
-        <w:t xml:space="preserve"> To </w:t>
-      </w:r>
-      <w:proofErr w:type="spellStart"/>
-      <w:r>
-        <w:rPr>
-          <w:rFonts w:asciiTheme="minorHAnsi" w:hAnsiTheme="minorHAnsi"/>
-          <w:i/>
-          <w:iCs/>
-        </w:rPr>
-        <w:t>Repair</w:t>
-      </w:r>
-      <w:proofErr w:type="spellEnd"/>
+        <w:t>Mean Time To Repair</w:t>
+      </w:r>
       <w:r>
         <w:rPr>
           <w:rFonts w:asciiTheme="minorHAnsi" w:hAnsiTheme="minorHAnsi"/>
@@ -5520,185 +5041,58 @@
         <w:rPr>
           <w:rFonts w:asciiTheme="minorHAnsi" w:hAnsiTheme="minorHAnsi"/>
         </w:rPr>
-        <w:t xml:space="preserve"> Per exemple, el </w:t>
-      </w:r>
-      <w:proofErr w:type="spellStart"/>
-      <w:r>
-        <w:rPr>
-          <w:rFonts w:asciiTheme="minorHAnsi" w:hAnsiTheme="minorHAnsi"/>
-        </w:rPr>
-        <w:t>framework</w:t>
-      </w:r>
-      <w:proofErr w:type="spellEnd"/>
+        <w:t xml:space="preserve"> Per exemple, el framework Spring què en iniciar una aplicació s’han de carregar 400 </w:t>
+      </w:r>
+      <w:r>
+        <w:rPr>
+          <w:rFonts w:asciiTheme="minorHAnsi" w:hAnsiTheme="minorHAnsi"/>
+          <w:i/>
+        </w:rPr>
+        <w:t>beans</w:t>
+      </w:r>
+      <w:r>
+        <w:rPr>
+          <w:rFonts w:asciiTheme="minorHAnsi" w:hAnsiTheme="minorHAnsi"/>
+        </w:rPr>
+        <w:t xml:space="preserve"> comportà un temps d’espera totalment innecessari en un entorn de desenvolupament. Pensar que l’usuari d’aquest framework només necessitarà 5-10 beans per provar la funcionalitat que està provant  és ser empàtic. Això podria resultar en un mode d’execució d’aquest framework amb una política de carrega </w:t>
+      </w:r>
+      <w:r>
+        <w:rPr>
+          <w:rFonts w:asciiTheme="minorHAnsi" w:hAnsiTheme="minorHAnsi"/>
+          <w:i/>
+        </w:rPr>
+        <w:t>on-demand</w:t>
+      </w:r>
       <w:r>
         <w:rPr>
           <w:rFonts w:asciiTheme="minorHAnsi" w:hAnsiTheme="minorHAnsi"/>
         </w:rPr>
         <w:t xml:space="preserve"> </w:t>
       </w:r>
-      <w:proofErr w:type="spellStart"/>
-      <w:r>
-        <w:rPr>
-          <w:rFonts w:asciiTheme="minorHAnsi" w:hAnsiTheme="minorHAnsi"/>
-        </w:rPr>
-        <w:t>Spring</w:t>
-      </w:r>
-      <w:proofErr w:type="spellEnd"/>
-      <w:r>
-        <w:rPr>
-          <w:rFonts w:asciiTheme="minorHAnsi" w:hAnsiTheme="minorHAnsi"/>
-        </w:rPr>
-        <w:t xml:space="preserve"> què en iniciar una aplicació s’han de carregar 400 </w:t>
-      </w:r>
-      <w:proofErr w:type="spellStart"/>
+      <w:r>
+        <w:rPr>
+          <w:rFonts w:asciiTheme="minorHAnsi" w:hAnsiTheme="minorHAnsi"/>
+        </w:rPr>
+        <w:t>dels beans.</w:t>
+      </w:r>
+      <w:r>
+        <w:rPr>
+          <w:rFonts w:asciiTheme="minorHAnsi" w:hAnsiTheme="minorHAnsi"/>
+        </w:rPr>
+        <w:t xml:space="preserve"> Encara que aquest no és un exemple de resiliència, utilitzar l’empatia podria arribar a trencar la dita: </w:t>
+      </w:r>
+      <w:r>
+        <w:rPr>
+          <w:rFonts w:ascii="Agency FB" w:hAnsi="Agency FB"/>
+        </w:rPr>
+        <w:t>&lt;&lt;</w:t>
+      </w:r>
       <w:r>
         <w:rPr>
           <w:rFonts w:asciiTheme="minorHAnsi" w:hAnsiTheme="minorHAnsi"/>
           <w:i/>
         </w:rPr>
-        <w:t>beans</w:t>
-      </w:r>
-      <w:proofErr w:type="spellEnd"/>
-      <w:r>
-        <w:rPr>
-          <w:rFonts w:asciiTheme="minorHAnsi" w:hAnsiTheme="minorHAnsi"/>
-        </w:rPr>
-        <w:t xml:space="preserve"> comportà un temps d’espera totalment innecessari en un entorn de desenvolupament. Pensar que l’usuari d’aquest </w:t>
-      </w:r>
-      <w:proofErr w:type="spellStart"/>
-      <w:r>
-        <w:rPr>
-          <w:rFonts w:asciiTheme="minorHAnsi" w:hAnsiTheme="minorHAnsi"/>
-        </w:rPr>
-        <w:t>framework</w:t>
-      </w:r>
-      <w:proofErr w:type="spellEnd"/>
-      <w:r>
-        <w:rPr>
-          <w:rFonts w:asciiTheme="minorHAnsi" w:hAnsiTheme="minorHAnsi"/>
-        </w:rPr>
-        <w:t xml:space="preserve"> només necessitarà 5-10 </w:t>
-      </w:r>
-      <w:proofErr w:type="spellStart"/>
-      <w:r>
-        <w:rPr>
-          <w:rFonts w:asciiTheme="minorHAnsi" w:hAnsiTheme="minorHAnsi"/>
-        </w:rPr>
-        <w:t>beans</w:t>
-      </w:r>
-      <w:proofErr w:type="spellEnd"/>
-      <w:r>
-        <w:rPr>
-          <w:rFonts w:asciiTheme="minorHAnsi" w:hAnsiTheme="minorHAnsi"/>
-        </w:rPr>
-        <w:t xml:space="preserve"> per provar la funcionalitat que està provant  és ser empàtic. Això podria resultar en un mode d’execució d’aquest </w:t>
-      </w:r>
-      <w:proofErr w:type="spellStart"/>
-      <w:r>
-        <w:rPr>
-          <w:rFonts w:asciiTheme="minorHAnsi" w:hAnsiTheme="minorHAnsi"/>
-        </w:rPr>
-        <w:t>framework</w:t>
-      </w:r>
-      <w:proofErr w:type="spellEnd"/>
-      <w:r>
-        <w:rPr>
-          <w:rFonts w:asciiTheme="minorHAnsi" w:hAnsiTheme="minorHAnsi"/>
-        </w:rPr>
-        <w:t xml:space="preserve"> amb una política de carrega </w:t>
-      </w:r>
-      <w:r>
-        <w:rPr>
-          <w:rFonts w:asciiTheme="minorHAnsi" w:hAnsiTheme="minorHAnsi"/>
-          <w:i/>
-        </w:rPr>
-        <w:t>on-</w:t>
-      </w:r>
-      <w:proofErr w:type="spellStart"/>
-      <w:r>
-        <w:rPr>
-          <w:rFonts w:asciiTheme="minorHAnsi" w:hAnsiTheme="minorHAnsi"/>
-          <w:i/>
-        </w:rPr>
-        <w:t>demand</w:t>
-      </w:r>
-      <w:proofErr w:type="spellEnd"/>
-      <w:r>
-        <w:rPr>
-          <w:rFonts w:asciiTheme="minorHAnsi" w:hAnsiTheme="minorHAnsi"/>
-        </w:rPr>
-        <w:t xml:space="preserve"> </w:t>
-      </w:r>
-      <w:r>
-        <w:rPr>
-          <w:rFonts w:asciiTheme="minorHAnsi" w:hAnsiTheme="minorHAnsi"/>
-        </w:rPr>
-        <w:t xml:space="preserve">dels </w:t>
-      </w:r>
-      <w:proofErr w:type="spellStart"/>
-      <w:r>
-        <w:rPr>
-          <w:rFonts w:asciiTheme="minorHAnsi" w:hAnsiTheme="minorHAnsi"/>
-        </w:rPr>
-        <w:t>beans</w:t>
-      </w:r>
-      <w:proofErr w:type="spellEnd"/>
-      <w:r>
-        <w:rPr>
-          <w:rFonts w:asciiTheme="minorHAnsi" w:hAnsiTheme="minorHAnsi"/>
-        </w:rPr>
-        <w:t>.</w:t>
-      </w:r>
-      <w:r>
-        <w:rPr>
-          <w:rFonts w:asciiTheme="minorHAnsi" w:hAnsiTheme="minorHAnsi"/>
-        </w:rPr>
-        <w:t xml:space="preserve"> Encara que aquest no és un exemple de resiliència, utilitzar l’empatia podria arribar a trencar la dita: </w:t>
-      </w:r>
-      <w:r>
-        <w:rPr>
-          <w:rFonts w:ascii="Agency FB" w:hAnsi="Agency FB"/>
-        </w:rPr>
-        <w:t>&lt;&lt;</w:t>
-      </w:r>
-      <w:r>
-        <w:rPr>
-          <w:rFonts w:asciiTheme="minorHAnsi" w:hAnsiTheme="minorHAnsi"/>
-          <w:i/>
-        </w:rPr>
-        <w:t xml:space="preserve">En casa de </w:t>
-      </w:r>
-      <w:proofErr w:type="spellStart"/>
-      <w:r>
-        <w:rPr>
-          <w:rFonts w:asciiTheme="minorHAnsi" w:hAnsiTheme="minorHAnsi"/>
-          <w:i/>
-        </w:rPr>
-        <w:t>herrero</w:t>
-      </w:r>
-      <w:proofErr w:type="spellEnd"/>
-      <w:r>
-        <w:rPr>
-          <w:rFonts w:asciiTheme="minorHAnsi" w:hAnsiTheme="minorHAnsi"/>
-          <w:i/>
-        </w:rPr>
-        <w:t xml:space="preserve">, </w:t>
-      </w:r>
-      <w:proofErr w:type="spellStart"/>
-      <w:r>
-        <w:rPr>
-          <w:rFonts w:asciiTheme="minorHAnsi" w:hAnsiTheme="minorHAnsi"/>
-          <w:i/>
-        </w:rPr>
-        <w:t>cuchillo</w:t>
-      </w:r>
-      <w:proofErr w:type="spellEnd"/>
-      <w:r>
-        <w:rPr>
-          <w:rFonts w:asciiTheme="minorHAnsi" w:hAnsiTheme="minorHAnsi"/>
-          <w:i/>
-        </w:rPr>
-        <w:t xml:space="preserve"> de palo </w:t>
+        <w:t xml:space="preserve">En casa de herrero, cuchillo de palo </w:t>
       </w:r>
       <w:r>
         <w:rPr>
@@ -5809,72 +5203,42 @@
         </w:rPr>
         <w:t xml:space="preserve">Dins l’abast del projecte també està donar exemples del comportament d’aquests principis a la pràctica. Concretament s’implementaran els patrons coneguts com: </w:t>
       </w:r>
-      <w:proofErr w:type="spellStart"/>
       <w:r>
         <w:rPr>
           <w:rFonts w:asciiTheme="minorHAnsi" w:hAnsiTheme="minorHAnsi"/>
           <w:i/>
           <w:iCs/>
         </w:rPr>
-        <w:t>Timeout</w:t>
-      </w:r>
-      <w:proofErr w:type="spellEnd"/>
+        <w:t xml:space="preserve">Timeout i Circuit Breaker </w:t>
+      </w:r>
+      <w:r>
+        <w:rPr>
+          <w:rFonts w:asciiTheme="minorHAnsi" w:hAnsiTheme="minorHAnsi"/>
+        </w:rPr>
+        <w:t xml:space="preserve">per tractar el tema de les dependències d’altres serveis. Tindrem en compte els modes d’execució de l’aplicació, mode </w:t>
+      </w:r>
       <w:r>
         <w:rPr>
           <w:rFonts w:asciiTheme="minorHAnsi" w:hAnsiTheme="minorHAnsi"/>
           <w:i/>
           <w:iCs/>
         </w:rPr>
-        <w:t xml:space="preserve"> i Circuit </w:t>
-      </w:r>
-      <w:proofErr w:type="spellStart"/>
+        <w:t>online</w:t>
+      </w:r>
+      <w:r>
+        <w:rPr>
+          <w:rFonts w:asciiTheme="minorHAnsi" w:hAnsiTheme="minorHAnsi"/>
+        </w:rPr>
+        <w:t xml:space="preserve"> i </w:t>
+      </w:r>
       <w:r>
         <w:rPr>
           <w:rFonts w:asciiTheme="minorHAnsi" w:hAnsiTheme="minorHAnsi"/>
           <w:i/>
           <w:iCs/>
         </w:rPr>
-        <w:t>Breaker</w:t>
-      </w:r>
-      <w:proofErr w:type="spellEnd"/>
-      <w:r>
-        <w:rPr>
-          <w:rFonts w:asciiTheme="minorHAnsi" w:hAnsiTheme="minorHAnsi"/>
-          <w:i/>
-          <w:iCs/>
-        </w:rPr>
-        <w:t xml:space="preserve"> </w:t>
-      </w:r>
-      <w:r>
-        <w:rPr>
-          <w:rFonts w:asciiTheme="minorHAnsi" w:hAnsiTheme="minorHAnsi"/>
-        </w:rPr>
-        <w:t xml:space="preserve">per tractar el tema de les dependències d’altres serveis. Tindrem en compte els modes d’execució de l’aplicació, mode </w:t>
-      </w:r>
-      <w:r>
-        <w:rPr>
-          <w:rFonts w:asciiTheme="minorHAnsi" w:hAnsiTheme="minorHAnsi"/>
-          <w:i/>
-          <w:iCs/>
-        </w:rPr>
-        <w:t>online</w:t>
-      </w:r>
-      <w:r>
-        <w:rPr>
-          <w:rFonts w:asciiTheme="minorHAnsi" w:hAnsiTheme="minorHAnsi"/>
-        </w:rPr>
-        <w:t xml:space="preserve"> i </w:t>
-      </w:r>
-      <w:proofErr w:type="spellStart"/>
-      <w:r>
-        <w:rPr>
-          <w:rFonts w:asciiTheme="minorHAnsi" w:hAnsiTheme="minorHAnsi"/>
-          <w:i/>
-          <w:iCs/>
-        </w:rPr>
         <w:t>offline</w:t>
       </w:r>
-      <w:proofErr w:type="spellEnd"/>
       <w:r>
         <w:rPr>
           <w:rFonts w:asciiTheme="minorHAnsi" w:hAnsiTheme="minorHAnsi"/>
@@ -6028,7 +5392,6 @@
         </w:rPr>
         <w:t xml:space="preserve">En quant a la segona part, la implementació es farà utilitzant la metodologia </w:t>
       </w:r>
-      <w:proofErr w:type="spellStart"/>
       <w:r>
         <w:rPr>
           <w:rFonts w:asciiTheme="minorHAnsi" w:hAnsiTheme="minorHAnsi"/>
@@ -6043,14 +5406,12 @@
         </w:rPr>
         <w:t>gile</w:t>
       </w:r>
-      <w:proofErr w:type="spellEnd"/>
       <w:r>
         <w:rPr>
           <w:rFonts w:asciiTheme="minorHAnsi" w:hAnsiTheme="minorHAnsi"/>
         </w:rPr>
         <w:t xml:space="preserve">, fent </w:t>
       </w:r>
-      <w:proofErr w:type="spellStart"/>
       <w:r>
         <w:rPr>
           <w:rFonts w:asciiTheme="minorHAnsi" w:hAnsiTheme="minorHAnsi"/>
@@ -6058,7 +5419,6 @@
         </w:rPr>
         <w:t>sprints</w:t>
       </w:r>
-      <w:proofErr w:type="spellEnd"/>
       <w:r>
         <w:rPr>
           <w:rFonts w:asciiTheme="minorHAnsi" w:hAnsiTheme="minorHAnsi"/>
@@ -6069,23 +5429,8 @@
         <w:rPr>
           <w:rFonts w:asciiTheme="minorHAnsi" w:hAnsiTheme="minorHAnsi"/>
         </w:rPr>
-        <w:t xml:space="preserve">En cada reunió s’avaluarà la feina feta i la velocitat del </w:t>
-      </w:r>
-      <w:proofErr w:type="spellStart"/>
-      <w:r>
-        <w:rPr>
-          <w:rFonts w:asciiTheme="minorHAnsi" w:hAnsiTheme="minorHAnsi"/>
-        </w:rPr>
-        <w:t>sprint</w:t>
-      </w:r>
-      <w:proofErr w:type="spellEnd"/>
-      <w:r>
-        <w:rPr>
-          <w:rFonts w:asciiTheme="minorHAnsi" w:hAnsiTheme="minorHAnsi"/>
-        </w:rPr>
-        <w:t xml:space="preserve">. També és presentaran les històries d’usuaris del </w:t>
-      </w:r>
-      <w:proofErr w:type="spellStart"/>
+        <w:t xml:space="preserve">En cada reunió s’avaluarà la feina feta i la velocitat del sprint. També és presentaran les històries d’usuaris del </w:t>
+      </w:r>
       <w:r>
         <w:rPr>
           <w:rFonts w:asciiTheme="minorHAnsi" w:hAnsiTheme="minorHAnsi"/>
@@ -6093,26 +5438,11 @@
         </w:rPr>
         <w:t>backlog</w:t>
       </w:r>
-      <w:proofErr w:type="spellEnd"/>
-      <w:r>
-        <w:rPr>
-          <w:rFonts w:asciiTheme="minorHAnsi" w:hAnsiTheme="minorHAnsi"/>
-        </w:rPr>
-        <w:t xml:space="preserve"> a implementar pel proper </w:t>
-      </w:r>
-      <w:proofErr w:type="spellStart"/>
-      <w:r>
-        <w:rPr>
-          <w:rFonts w:asciiTheme="minorHAnsi" w:hAnsiTheme="minorHAnsi"/>
-        </w:rPr>
-        <w:t>sprint</w:t>
-      </w:r>
-      <w:proofErr w:type="spellEnd"/>
-      <w:r>
-        <w:rPr>
-          <w:rFonts w:asciiTheme="minorHAnsi" w:hAnsiTheme="minorHAnsi"/>
-        </w:rPr>
-        <w:t xml:space="preserve">. </w:t>
+      <w:r>
+        <w:rPr>
+          <w:rFonts w:asciiTheme="minorHAnsi" w:hAnsiTheme="minorHAnsi"/>
+        </w:rPr>
+        <w:t xml:space="preserve"> a implementar pel proper sprint. </w:t>
       </w:r>
     </w:p>
     <w:p>
@@ -6367,21 +5697,7 @@
         <w:rPr>
           <w:rFonts w:asciiTheme="minorHAnsi" w:hAnsiTheme="minorHAnsi"/>
         </w:rPr>
-        <w:t xml:space="preserve">En l'annex s'adjunten els diagrames de Gantt amb l'estimació temporal i les relacions de precedència. Ja que només hi ha un autor, les dues fases i les tasques que les componen seran dutes a terme de manera seqüencial. Per aquesta raó no s'inclou el diagrama de </w:t>
-      </w:r>
-      <w:proofErr w:type="spellStart"/>
-      <w:r>
-        <w:rPr>
-          <w:rFonts w:asciiTheme="minorHAnsi" w:hAnsiTheme="minorHAnsi"/>
-        </w:rPr>
-        <w:t>Pert</w:t>
-      </w:r>
-      <w:proofErr w:type="spellEnd"/>
-      <w:r>
-        <w:rPr>
-          <w:rFonts w:asciiTheme="minorHAnsi" w:hAnsiTheme="minorHAnsi"/>
-        </w:rPr>
-        <w:t>. El camí crític conté totes les tasques.</w:t>
+        <w:t>En l'annex s'adjunten els diagrames de Gantt amb l'estimació temporal i les relacions de precedència. Ja que només hi ha un autor, les dues fases i les tasques que les componen seran dutes a terme de manera seqüencial. Per aquesta raó no s'inclou el diagrama de Pert. El camí crític conté totes les tasques.</w:t>
       </w:r>
     </w:p>
     <w:p>
@@ -6456,63 +5772,7 @@
         <w:rPr>
           <w:rFonts w:asciiTheme="minorHAnsi" w:hAnsiTheme="minorHAnsi"/>
         </w:rPr>
-        <w:t xml:space="preserve">En primera fase s’havia de cercar informació. La iniciativa partia del projecte anomenat </w:t>
-      </w:r>
-      <w:proofErr w:type="spellStart"/>
-      <w:r>
-        <w:rPr>
-          <w:rFonts w:asciiTheme="minorHAnsi" w:hAnsiTheme="minorHAnsi"/>
-        </w:rPr>
-        <w:t>Chaos</w:t>
-      </w:r>
-      <w:proofErr w:type="spellEnd"/>
-      <w:r>
-        <w:rPr>
-          <w:rFonts w:asciiTheme="minorHAnsi" w:hAnsiTheme="minorHAnsi"/>
-        </w:rPr>
-        <w:t xml:space="preserve"> </w:t>
-      </w:r>
-      <w:proofErr w:type="spellStart"/>
-      <w:r>
-        <w:rPr>
-          <w:rFonts w:asciiTheme="minorHAnsi" w:hAnsiTheme="minorHAnsi"/>
-        </w:rPr>
-        <w:t>Monkey</w:t>
-      </w:r>
-      <w:proofErr w:type="spellEnd"/>
-      <w:r>
-        <w:rPr>
-          <w:rFonts w:asciiTheme="minorHAnsi" w:hAnsiTheme="minorHAnsi"/>
-        </w:rPr>
-        <w:t xml:space="preserve">, el codi del qual </w:t>
-      </w:r>
-      <w:proofErr w:type="spellStart"/>
-      <w:r>
-        <w:rPr>
-          <w:rFonts w:asciiTheme="minorHAnsi" w:hAnsiTheme="minorHAnsi"/>
-        </w:rPr>
-        <w:t>Netflix</w:t>
-      </w:r>
-      <w:proofErr w:type="spellEnd"/>
-      <w:r>
-        <w:rPr>
-          <w:rFonts w:asciiTheme="minorHAnsi" w:hAnsiTheme="minorHAnsi"/>
-        </w:rPr>
-        <w:t xml:space="preserve"> havia alliberat el 2015. Aquest servei forma part d’un conjunt de serveis que </w:t>
-      </w:r>
-      <w:proofErr w:type="spellStart"/>
-      <w:r>
-        <w:rPr>
-          <w:rFonts w:asciiTheme="minorHAnsi" w:hAnsiTheme="minorHAnsi"/>
-        </w:rPr>
-        <w:t>Netflix</w:t>
-      </w:r>
-      <w:proofErr w:type="spellEnd"/>
-      <w:r>
-        <w:rPr>
-          <w:rFonts w:asciiTheme="minorHAnsi" w:hAnsiTheme="minorHAnsi"/>
-        </w:rPr>
-        <w:t xml:space="preserve"> fa servir per provar la resiliència dels seus sistemes. D'aquí ha sorgit la idea de baixar un esglaó més, dins del que és la resiliència software, es volia estudiar els principis que podrien regir una aplicació </w:t>
+        <w:t xml:space="preserve">En primera fase s’havia de cercar informació. La iniciativa partia del projecte anomenat Chaos Monkey, el codi del qual Netflix havia alliberat el 2015. Aquest servei forma part d’un conjunt de serveis que Netflix fa servir per provar la resiliència dels seus sistemes. D'aquí ha sorgit la idea de baixar un esglaó més, dins del que és la resiliència software, es volia estudiar els principis que podrien regir una aplicació </w:t>
       </w:r>
       <w:r>
         <w:rPr>
@@ -6551,65 +5811,13 @@
           <w:i/>
           <w:iCs/>
         </w:rPr>
-        <w:t xml:space="preserve">Release </w:t>
-      </w:r>
-      <w:proofErr w:type="spellStart"/>
-      <w:r>
-        <w:rPr>
-          <w:rFonts w:asciiTheme="minorHAnsi" w:hAnsiTheme="minorHAnsi"/>
-          <w:i/>
-          <w:iCs/>
-        </w:rPr>
-        <w:t>It</w:t>
-      </w:r>
-      <w:proofErr w:type="spellEnd"/>
-      <w:r>
-        <w:rPr>
-          <w:rFonts w:asciiTheme="minorHAnsi" w:hAnsiTheme="minorHAnsi"/>
-        </w:rPr>
-        <w:t xml:space="preserve">, un llibre de 350 pàgines, que es va llegir per complet. A més d’això ens hem proposat cercar informació en diverses bases de dades especialitzades com ara </w:t>
-      </w:r>
-      <w:proofErr w:type="spellStart"/>
-      <w:r>
-        <w:rPr>
-          <w:rFonts w:asciiTheme="minorHAnsi" w:hAnsiTheme="minorHAnsi"/>
-        </w:rPr>
-        <w:t>Goolgle</w:t>
-      </w:r>
-      <w:proofErr w:type="spellEnd"/>
-      <w:r>
-        <w:rPr>
-          <w:rFonts w:asciiTheme="minorHAnsi" w:hAnsiTheme="minorHAnsi"/>
-        </w:rPr>
-        <w:t xml:space="preserve"> </w:t>
-      </w:r>
-      <w:proofErr w:type="spellStart"/>
-      <w:r>
-        <w:rPr>
-          <w:rFonts w:asciiTheme="minorHAnsi" w:hAnsiTheme="minorHAnsi"/>
-        </w:rPr>
-        <w:t>Scholar</w:t>
-      </w:r>
-      <w:proofErr w:type="spellEnd"/>
-      <w:r>
-        <w:rPr>
-          <w:rFonts w:asciiTheme="minorHAnsi" w:hAnsiTheme="minorHAnsi"/>
-        </w:rPr>
-        <w:t xml:space="preserve">, ACM, IEEE </w:t>
-      </w:r>
-      <w:proofErr w:type="spellStart"/>
-      <w:r>
-        <w:rPr>
-          <w:rFonts w:asciiTheme="minorHAnsi" w:hAnsiTheme="minorHAnsi"/>
-        </w:rPr>
-        <w:t>Xplore</w:t>
-      </w:r>
-      <w:proofErr w:type="spellEnd"/>
-      <w:r>
-        <w:rPr>
-          <w:rFonts w:asciiTheme="minorHAnsi" w:hAnsiTheme="minorHAnsi"/>
-        </w:rPr>
-        <w:t>.</w:t>
+        <w:t>Release It</w:t>
+      </w:r>
+      <w:r>
+        <w:rPr>
+          <w:rFonts w:asciiTheme="minorHAnsi" w:hAnsiTheme="minorHAnsi"/>
+        </w:rPr>
+        <w:t>, un llibre de 350 pàgines, que es va llegir per complet. A més d’això ens hem proposat cercar informació en diverses bases de dades especialitzades com ara Goolgle Scholar, ACM, IEEE Xplore.</w:t>
       </w:r>
     </w:p>
     <w:p>
@@ -7008,21 +6216,7 @@
         <w:rPr>
           <w:rFonts w:asciiTheme="minorHAnsi" w:hAnsiTheme="minorHAnsi"/>
         </w:rPr>
-        <w:t xml:space="preserve">Per les possibles desviacions s'han deixat dues setmanes de marge per cada part, tal com es pot apreciar en els diagrames de Gantt. A més d’això durant el període de l’1 d’Agost al 16 de Setembre s’ha decidit fer un curs </w:t>
-      </w:r>
-      <w:proofErr w:type="spellStart"/>
-      <w:r>
-        <w:rPr>
-          <w:rFonts w:asciiTheme="minorHAnsi" w:hAnsiTheme="minorHAnsi"/>
-        </w:rPr>
-        <w:t>d'Android</w:t>
-      </w:r>
-      <w:proofErr w:type="spellEnd"/>
-      <w:r>
-        <w:rPr>
-          <w:rFonts w:asciiTheme="minorHAnsi" w:hAnsiTheme="minorHAnsi"/>
-        </w:rPr>
-        <w:t xml:space="preserve"> de 30 hores, justament per la falta d’experiència del programador. Encara i no tenir prou amb les dues setmanes de marge es reduiria l’abast en deixar fora de la implementació </w:t>
+        <w:t xml:space="preserve">Per les possibles desviacions s'han deixat dues setmanes de marge per cada part, tal com es pot apreciar en els diagrames de Gantt. A més d’això durant el període de l’1 d’Agost al 16 de Setembre s’ha decidit fer un curs d'Android de 30 hores, justament per la falta d’experiència del programador. Encara i no tenir prou amb les dues setmanes de marge es reduiria l’abast en deixar fora de la implementació </w:t>
       </w:r>
       <w:r>
         <w:rPr>
@@ -7426,49 +6620,7 @@
         <w:rPr>
           <w:rFonts w:asciiTheme="minorHAnsi" w:hAnsiTheme="minorHAnsi"/>
         </w:rPr>
-        <w:t xml:space="preserve">Com a costos indirectes tenim l'amortització dels recursos hardware i l'energia elèctrica. És a dir, un portàtil: </w:t>
-      </w:r>
-      <w:proofErr w:type="spellStart"/>
-      <w:r>
-        <w:rPr>
-          <w:rFonts w:asciiTheme="minorHAnsi" w:hAnsiTheme="minorHAnsi"/>
-        </w:rPr>
-        <w:t>Dell</w:t>
-      </w:r>
-      <w:proofErr w:type="spellEnd"/>
-      <w:r>
-        <w:rPr>
-          <w:rFonts w:asciiTheme="minorHAnsi" w:hAnsiTheme="minorHAnsi"/>
-        </w:rPr>
-        <w:t xml:space="preserve"> i5-5300U a 2,3GHz i 8GB RAM i un terminal Android: </w:t>
-      </w:r>
-      <w:proofErr w:type="spellStart"/>
-      <w:r>
-        <w:rPr>
-          <w:rFonts w:asciiTheme="minorHAnsi" w:hAnsiTheme="minorHAnsi"/>
-        </w:rPr>
-        <w:t>Oneplus</w:t>
-      </w:r>
-      <w:proofErr w:type="spellEnd"/>
-      <w:r>
-        <w:rPr>
-          <w:rFonts w:asciiTheme="minorHAnsi" w:hAnsiTheme="minorHAnsi"/>
-        </w:rPr>
-        <w:t xml:space="preserve"> X </w:t>
-      </w:r>
-      <w:proofErr w:type="spellStart"/>
-      <w:r>
-        <w:rPr>
-          <w:rFonts w:asciiTheme="minorHAnsi" w:hAnsiTheme="minorHAnsi"/>
-        </w:rPr>
-        <w:t>Snapdragon</w:t>
-      </w:r>
-      <w:proofErr w:type="spellEnd"/>
-      <w:r>
-        <w:rPr>
-          <w:rFonts w:asciiTheme="minorHAnsi" w:hAnsiTheme="minorHAnsi"/>
-        </w:rPr>
-        <w:t xml:space="preserve"> 801 i 3GB de RAM. El cost total dels dispositius hardware és de 1570,00 €. La duració total de 32 setmanes equival a 224 dies de feina. Això dóna un cost d'amortització (1570 * 0,25 *224*4,5)/(8*365) = 135,49 €. </w:t>
+        <w:t xml:space="preserve">Com a costos indirectes tenim l'amortització dels recursos hardware i l'energia elèctrica. És a dir, un portàtil: Dell i5-5300U a 2,3GHz i 8GB RAM i un terminal Android: Oneplus X Snapdragon 801 i 3GB de RAM. El cost total dels dispositius hardware és de 1570,00 €. La duració total de 32 setmanes equival a 224 dies de feina. Això dóna un cost d'amortització (1570 * 0,25 *224*4,5)/(8*365) = 135,49 €. </w:t>
       </w:r>
     </w:p>
     <w:p>
@@ -7674,7 +6826,6 @@
         </w:rPr>
         <w:t xml:space="preserve">, suposa per una banda un </w:t>
       </w:r>
-      <w:proofErr w:type="spellStart"/>
       <w:r>
         <w:rPr>
           <w:rFonts w:asciiTheme="minorHAnsi" w:hAnsiTheme="minorHAnsi"/>
@@ -7683,7 +6834,6 @@
         </w:rPr>
         <w:t>overhead</w:t>
       </w:r>
-      <w:proofErr w:type="spellEnd"/>
       <w:r>
         <w:rPr>
           <w:rFonts w:asciiTheme="minorHAnsi" w:hAnsiTheme="minorHAnsi"/>
@@ -8259,21 +7409,7 @@
         <w:rPr>
           <w:rFonts w:asciiTheme="minorHAnsi" w:hAnsiTheme="minorHAnsi"/>
         </w:rPr>
-        <w:t xml:space="preserve">Machine </w:t>
-      </w:r>
-      <w:proofErr w:type="spellStart"/>
-      <w:r>
-        <w:rPr>
-          <w:rFonts w:asciiTheme="minorHAnsi" w:hAnsiTheme="minorHAnsi"/>
-        </w:rPr>
-        <w:t>Learning</w:t>
-      </w:r>
-      <w:proofErr w:type="spellEnd"/>
-      <w:r>
-        <w:rPr>
-          <w:rFonts w:asciiTheme="minorHAnsi" w:hAnsiTheme="minorHAnsi"/>
-        </w:rPr>
-        <w:t>. Per tant, farem algun comentari sobre algun principi de resiliència que es podria aplicar en aquest cas.</w:t>
+        <w:t>Machine Learning. Per tant, farem algun comentari sobre algun principi de resiliència que es podria aplicar en aquest cas.</w:t>
       </w:r>
     </w:p>
     <w:p>
@@ -8337,203 +7473,138 @@
           <w:i/>
           <w:szCs w:val="24"/>
         </w:rPr>
-        <w:t xml:space="preserve">Release </w:t>
-      </w:r>
-      <w:proofErr w:type="spellStart"/>
+        <w:t>Release it</w:t>
+      </w:r>
+      <w:r>
+        <w:rPr>
+          <w:szCs w:val="24"/>
+        </w:rPr>
+        <w:t xml:space="preserve">, Michael T. Nygard tracta el tema de la resiliència software des de la seva experiència. </w:t>
+      </w:r>
+    </w:p>
+    <w:p>
+      <w:pPr>
+        <w:spacing w:line="480" w:lineRule="auto"/>
+        <w:ind w:firstLine="708"/>
+        <w:jc w:val="both"/>
+        <w:rPr>
+          <w:szCs w:val="24"/>
+        </w:rPr>
+      </w:pPr>
+    </w:p>
+    <w:p>
+      <w:pPr>
+        <w:spacing w:line="480" w:lineRule="auto"/>
+        <w:ind w:firstLine="708"/>
+        <w:jc w:val="both"/>
+        <w:rPr>
+          <w:szCs w:val="24"/>
+        </w:rPr>
+      </w:pPr>
+      <w:r>
+        <w:rPr>
+          <w:szCs w:val="24"/>
+        </w:rPr>
+        <w:t>Cal dir que el terme de resiliència ha anat evolucionant. Hi ha tres termes que estan molt relacionats</w:t>
+      </w:r>
+      <w:r>
+        <w:rPr>
+          <w:szCs w:val="24"/>
+        </w:rPr>
+        <w:t xml:space="preserve">, veure </w:t>
+      </w:r>
+      <w:r>
+        <w:rPr>
+          <w:szCs w:val="24"/>
+        </w:rPr>
+        <w:t>Figura</w:t>
+      </w:r>
+      <w:r>
+        <w:rPr>
+          <w:szCs w:val="24"/>
+        </w:rPr>
+        <w:t xml:space="preserve"> 1</w:t>
+      </w:r>
+      <w:r>
+        <w:rPr>
+          <w:szCs w:val="24"/>
+        </w:rPr>
+        <w:t xml:space="preserve">. </w:t>
+      </w:r>
+      <w:r>
+        <w:rPr>
+          <w:szCs w:val="24"/>
+        </w:rPr>
+        <w:t xml:space="preserve">El primer és el concepte de </w:t>
+      </w:r>
       <w:r>
         <w:rPr>
           <w:i/>
           <w:szCs w:val="24"/>
         </w:rPr>
-        <w:t>it</w:t>
-      </w:r>
-      <w:proofErr w:type="spellEnd"/>
-      <w:r>
-        <w:rPr>
-          <w:szCs w:val="24"/>
-        </w:rPr>
-        <w:t xml:space="preserve">, Michael T. </w:t>
-      </w:r>
-      <w:proofErr w:type="spellStart"/>
-      <w:r>
-        <w:rPr>
-          <w:szCs w:val="24"/>
-        </w:rPr>
-        <w:t>Nygard</w:t>
-      </w:r>
-      <w:proofErr w:type="spellEnd"/>
-      <w:r>
-        <w:rPr>
-          <w:szCs w:val="24"/>
-        </w:rPr>
-        <w:t xml:space="preserve"> tracta el tema de la resiliència software des de la seva experiència. </w:t>
-      </w:r>
-    </w:p>
-    <w:p>
-      <w:pPr>
-        <w:spacing w:line="480" w:lineRule="auto"/>
-        <w:ind w:firstLine="708"/>
-        <w:jc w:val="both"/>
-        <w:rPr>
-          <w:szCs w:val="24"/>
-        </w:rPr>
-      </w:pPr>
-    </w:p>
-    <w:p>
-      <w:pPr>
-        <w:spacing w:line="480" w:lineRule="auto"/>
-        <w:ind w:firstLine="708"/>
-        <w:jc w:val="both"/>
-        <w:rPr>
-          <w:szCs w:val="24"/>
-        </w:rPr>
-      </w:pPr>
-      <w:r>
-        <w:rPr>
-          <w:szCs w:val="24"/>
-        </w:rPr>
-        <w:t>Cal dir que el terme de resiliència ha anat evolucionant. Hi ha tres termes que estan molt relacionats</w:t>
-      </w:r>
-      <w:r>
-        <w:rPr>
-          <w:szCs w:val="24"/>
-        </w:rPr>
-        <w:t xml:space="preserve">, veure </w:t>
-      </w:r>
-      <w:r>
-        <w:rPr>
-          <w:szCs w:val="24"/>
-        </w:rPr>
-        <w:t>Figura</w:t>
-      </w:r>
-      <w:r>
-        <w:rPr>
-          <w:szCs w:val="24"/>
-        </w:rPr>
-        <w:t xml:space="preserve"> 1</w:t>
-      </w:r>
-      <w:r>
-        <w:rPr>
-          <w:szCs w:val="24"/>
-        </w:rPr>
-        <w:t xml:space="preserve">. </w:t>
-      </w:r>
-      <w:r>
-        <w:rPr>
-          <w:szCs w:val="24"/>
-        </w:rPr>
-        <w:t xml:space="preserve">El primer és el concepte de </w:t>
-      </w:r>
-      <w:proofErr w:type="spellStart"/>
+        <w:t>Fault Tolerance</w:t>
+      </w:r>
+      <w:r>
+        <w:rPr>
+          <w:szCs w:val="24"/>
+        </w:rPr>
+        <w:t>, que consisteix en construir software robust. Es a dir, la fallida d’un</w:t>
+      </w:r>
+      <w:r>
+        <w:rPr>
+          <w:szCs w:val="24"/>
+        </w:rPr>
+        <w:t xml:space="preserve"> o més</w:t>
+      </w:r>
+      <w:r>
+        <w:rPr>
+          <w:szCs w:val="24"/>
+        </w:rPr>
+        <w:t xml:space="preserve"> component</w:t>
+      </w:r>
+      <w:r>
+        <w:rPr>
+          <w:szCs w:val="24"/>
+        </w:rPr>
+        <w:t>s</w:t>
+      </w:r>
+      <w:r>
+        <w:rPr>
+          <w:szCs w:val="24"/>
+        </w:rPr>
+        <w:t xml:space="preserve"> </w:t>
+      </w:r>
+      <w:r>
+        <w:rPr>
+          <w:szCs w:val="24"/>
+        </w:rPr>
+        <w:t>no comporta</w:t>
+      </w:r>
+      <w:r>
+        <w:rPr>
+          <w:szCs w:val="24"/>
+        </w:rPr>
+        <w:t xml:space="preserve"> la caiguda de tot el sistema.</w:t>
+      </w:r>
+      <w:r>
+        <w:rPr>
+          <w:szCs w:val="24"/>
+        </w:rPr>
+        <w:t xml:space="preserve"> </w:t>
+      </w:r>
+      <w:r>
+        <w:rPr>
+          <w:szCs w:val="24"/>
+        </w:rPr>
+        <w:t>El tercer és el concepte d’</w:t>
+      </w:r>
       <w:r>
         <w:rPr>
           <w:i/>
           <w:szCs w:val="24"/>
         </w:rPr>
-        <w:t>Fault</w:t>
-      </w:r>
-      <w:proofErr w:type="spellEnd"/>
-      <w:r>
-        <w:rPr>
-          <w:i/>
-          <w:szCs w:val="24"/>
-        </w:rPr>
-        <w:t xml:space="preserve"> </w:t>
-      </w:r>
-      <w:proofErr w:type="spellStart"/>
-      <w:r>
-        <w:rPr>
-          <w:i/>
-          <w:szCs w:val="24"/>
-        </w:rPr>
-        <w:t>Tolerance</w:t>
-      </w:r>
-      <w:proofErr w:type="spellEnd"/>
-      <w:r>
-        <w:rPr>
-          <w:szCs w:val="24"/>
-        </w:rPr>
-        <w:t>, que consisteix en construir software robust. Es a dir, la fallida d’un</w:t>
-      </w:r>
-      <w:r>
-        <w:rPr>
-          <w:szCs w:val="24"/>
-        </w:rPr>
-        <w:t xml:space="preserve"> o més</w:t>
-      </w:r>
-      <w:r>
-        <w:rPr>
-          <w:szCs w:val="24"/>
-        </w:rPr>
-        <w:t xml:space="preserve"> component</w:t>
-      </w:r>
-      <w:r>
-        <w:rPr>
-          <w:szCs w:val="24"/>
-        </w:rPr>
-        <w:t>s</w:t>
-      </w:r>
-      <w:r>
-        <w:rPr>
-          <w:szCs w:val="24"/>
-        </w:rPr>
-        <w:t xml:space="preserve"> </w:t>
-      </w:r>
-      <w:r>
-        <w:rPr>
-          <w:szCs w:val="24"/>
-        </w:rPr>
-        <w:t>no comporta</w:t>
-      </w:r>
-      <w:r>
-        <w:rPr>
-          <w:szCs w:val="24"/>
-        </w:rPr>
-        <w:t xml:space="preserve"> la caiguda de tot el sistema.</w:t>
-      </w:r>
-      <w:r>
-        <w:rPr>
-          <w:szCs w:val="24"/>
-        </w:rPr>
-        <w:t xml:space="preserve"> </w:t>
-      </w:r>
-      <w:r>
-        <w:rPr>
-          <w:szCs w:val="24"/>
-        </w:rPr>
-        <w:t xml:space="preserve">El tercer és el concepte </w:t>
-      </w:r>
-      <w:proofErr w:type="spellStart"/>
-      <w:r>
-        <w:rPr>
-          <w:szCs w:val="24"/>
-        </w:rPr>
-        <w:t>d’</w:t>
-      </w:r>
-      <w:r>
-        <w:rPr>
-          <w:i/>
-          <w:szCs w:val="24"/>
-        </w:rPr>
-        <w:t>Anti</w:t>
-      </w:r>
-      <w:proofErr w:type="spellEnd"/>
-      <w:r>
-        <w:rPr>
-          <w:i/>
-          <w:szCs w:val="24"/>
-        </w:rPr>
-        <w:t xml:space="preserve"> </w:t>
-      </w:r>
-      <w:proofErr w:type="spellStart"/>
-      <w:r>
-        <w:rPr>
-          <w:i/>
-          <w:szCs w:val="24"/>
-        </w:rPr>
-        <w:t>Fragility</w:t>
-      </w:r>
-      <w:proofErr w:type="spellEnd"/>
+        <w:t>Anti Fragility</w:t>
+      </w:r>
       <w:r>
         <w:rPr>
           <w:szCs w:val="24"/>
@@ -8650,21 +7721,7 @@
         <w:rPr>
           <w:szCs w:val="24"/>
         </w:rPr>
-        <w:t xml:space="preserve"> Release </w:t>
-      </w:r>
-      <w:proofErr w:type="spellStart"/>
-      <w:r>
-        <w:rPr>
-          <w:szCs w:val="24"/>
-        </w:rPr>
-        <w:t>It</w:t>
-      </w:r>
-      <w:proofErr w:type="spellEnd"/>
-      <w:r>
-        <w:rPr>
-          <w:szCs w:val="24"/>
-        </w:rPr>
-        <w:t>,</w:t>
+        <w:t xml:space="preserve"> Release It,</w:t>
       </w:r>
       <w:r>
         <w:rPr>
@@ -8704,68 +7761,258 @@
           <w:szCs w:val="24"/>
         </w:rPr>
       </w:pPr>
-      <w:proofErr w:type="spellStart"/>
-      <w:r>
-        <w:rPr>
-          <w:szCs w:val="24"/>
-        </w:rPr>
-        <w:t>Jonas</w:t>
-      </w:r>
-      <w:proofErr w:type="spellEnd"/>
+      <w:r>
+        <w:rPr>
+          <w:szCs w:val="24"/>
+        </w:rPr>
+        <w:t>Jonas Bonér</w:t>
+      </w:r>
+      <w:r>
+        <w:rPr>
+          <w:szCs w:val="24"/>
+        </w:rPr>
+        <w:t>, creador del framework akka</w:t>
+      </w:r>
+      <w:r>
+        <w:rPr>
+          <w:rStyle w:val="FootnoteReference"/>
+          <w:szCs w:val="24"/>
+        </w:rPr>
+        <w:footnoteReference w:id="6"/>
+      </w:r>
+      <w:r>
+        <w:rPr>
+          <w:szCs w:val="24"/>
+        </w:rPr>
+        <w:t>, en la seva presentació</w:t>
+      </w:r>
+      <w:r>
+        <w:rPr>
+          <w:szCs w:val="24"/>
+        </w:rPr>
+        <w:fldChar w:fldCharType="begin" w:fldLock="1"/>
+      </w:r>
+      <w:r>
+        <w:rPr>
+          <w:szCs w:val="24"/>
+        </w:rPr>
+        <w:instrText>ADDIN CSL_CITATION { "citationItems" : [ { "id" : "ITEM-1", "itemData" : { "author" : [ { "dropping-particle" : "", "family" : "Jonas", "given" : "Bon\u00e9r", "non-dropping-particle" : "", "parse-names" : false, "suffix" : "" } ], "id" : "ITEM-1", "issued" : { "date-parts" : [ [ "2015" ] ] }, "page" : "193", "title" : "Without Resilience Nothing Els Matters", "type" : "paper-conference" }, "uris" : [ "http://www.mendeley.com/documents/?uuid=73d6abb5-d4f9-451d-82db-a697d83e0c17" ] } ], "mendeley" : { "formattedCitation" : "[1]", "plainTextFormattedCitation" : "[1]", "previouslyFormattedCitation" : "[1]" }, "properties" : { "noteIndex" : 0 }, "schema" : "https://github.com/citation-style-language/schema/raw/master/csl-citation.json" }</w:instrText>
+      </w:r>
+      <w:r>
+        <w:rPr>
+          <w:szCs w:val="24"/>
+        </w:rPr>
+        <w:fldChar w:fldCharType="separate"/>
+      </w:r>
+      <w:r>
+        <w:rPr>
+          <w:noProof/>
+          <w:szCs w:val="24"/>
+        </w:rPr>
+        <w:t>[1]</w:t>
+      </w:r>
+      <w:r>
+        <w:rPr>
+          <w:szCs w:val="24"/>
+        </w:rPr>
+        <w:fldChar w:fldCharType="end"/>
+      </w:r>
+      <w:r>
+        <w:rPr>
+          <w:szCs w:val="24"/>
+        </w:rPr>
+        <w:t xml:space="preserve">, </w:t>
+      </w:r>
+      <w:r>
+        <w:rPr>
+          <w:szCs w:val="24"/>
+        </w:rPr>
+        <w:t>utilitza</w:t>
+      </w:r>
+      <w:r>
+        <w:rPr>
+          <w:szCs w:val="24"/>
+        </w:rPr>
+        <w:t xml:space="preserve"> els termes de la Figura 1</w:t>
+      </w:r>
+      <w:r>
+        <w:rPr>
+          <w:szCs w:val="24"/>
+        </w:rPr>
+        <w:t xml:space="preserve"> per definir la resiliència</w:t>
+      </w:r>
+      <w:r>
+        <w:rPr>
+          <w:szCs w:val="24"/>
+        </w:rPr>
+        <w:t xml:space="preserve">. Per ell, la resiliència esta en algun punt entremig, és més que la Tolerància a fallides i menys que l’antifragilitat. </w:t>
+      </w:r>
+      <w:r>
+        <w:rPr>
+          <w:szCs w:val="24"/>
+        </w:rPr>
+        <w:t xml:space="preserve">Els principis de resiliència han de recuperar l’estat òptim. </w:t>
+      </w:r>
+      <w:r>
+        <w:rPr>
+          <w:szCs w:val="24"/>
+        </w:rPr>
+        <w:t>En quant a la resiliència purament software repeteix els patrons que apareixen en Release It. En temes de resiliència a nivell de sistema distribuït es centra en la resiliència que aporta akka, donant exemples d’ús.</w:t>
+      </w:r>
+    </w:p>
+    <w:p>
+      <w:pPr>
+        <w:spacing w:line="480" w:lineRule="auto"/>
+        <w:ind w:firstLine="708"/>
+        <w:jc w:val="both"/>
+        <w:rPr>
+          <w:szCs w:val="24"/>
+        </w:rPr>
+      </w:pPr>
+    </w:p>
+    <w:p>
+      <w:pPr>
+        <w:spacing w:line="480" w:lineRule="auto"/>
+        <w:ind w:firstLine="708"/>
+        <w:jc w:val="both"/>
+        <w:rPr>
+          <w:szCs w:val="24"/>
+        </w:rPr>
+      </w:pPr>
+      <w:r>
+        <w:rPr>
+          <w:szCs w:val="24"/>
+        </w:rPr>
+        <w:t xml:space="preserve">Uwe </w:t>
+      </w:r>
+      <w:r>
+        <w:rPr>
+          <w:szCs w:val="24"/>
+        </w:rPr>
+        <w:t>Friedrichsen</w:t>
+      </w:r>
+      <w:r>
+        <w:rPr>
+          <w:szCs w:val="24"/>
+        </w:rPr>
+        <w:t>, també tracta el tema en algunes presentacions. En la primera</w:t>
+      </w:r>
+      <w:r>
+        <w:rPr>
+          <w:szCs w:val="24"/>
+        </w:rPr>
+        <w:fldChar w:fldCharType="begin" w:fldLock="1"/>
+      </w:r>
+      <w:r>
+        <w:rPr>
+          <w:szCs w:val="24"/>
+        </w:rPr>
+        <w:instrText>ADDIN CSL_CITATION { "citationItems" : [ { "id" : "ITEM-1", "itemData" : { "URL" : "http://www.slideshare.net/ufried/patterns-of-resilience", "author" : [ { "dropping-particle" : "", "family" : "Friedrichsen Uwe", "given" : "", "non-dropping-particle" : "", "parse-names" : false, "suffix" : "" } ], "id" : "ITEM-1", "issued" : { "date-parts" : [ [ "2015" ] ] }, "page" : "81", "title" : "Patterns of resilience", "type" : "webpage" }, "uris" : [ "http://www.mendeley.com/documents/?uuid=f2ee0692-2d40-306c-89fb-fef154fa361d" ] } ], "mendeley" : { "formattedCitation" : "[2]", "plainTextFormattedCitation" : "[2]", "previouslyFormattedCitation" : "[2]" }, "properties" : { "noteIndex" : 0 }, "schema" : "https://github.com/citation-style-language/schema/raw/master/csl-citation.json" }</w:instrText>
+      </w:r>
+      <w:r>
+        <w:rPr>
+          <w:szCs w:val="24"/>
+        </w:rPr>
+        <w:fldChar w:fldCharType="separate"/>
+      </w:r>
+      <w:r>
+        <w:rPr>
+          <w:noProof/>
+          <w:szCs w:val="24"/>
+        </w:rPr>
+        <w:t>[2]</w:t>
+      </w:r>
+      <w:r>
+        <w:rPr>
+          <w:szCs w:val="24"/>
+        </w:rPr>
+        <w:fldChar w:fldCharType="end"/>
+      </w:r>
+      <w:r>
+        <w:rPr>
+          <w:szCs w:val="24"/>
+        </w:rPr>
+        <w:t xml:space="preserve">, està d’acord amb Jonas Bonér afirmant que la resiliència </w:t>
+      </w:r>
+      <w:r>
+        <w:rPr>
+          <w:szCs w:val="24"/>
+        </w:rPr>
+        <w:t>va m</w:t>
+      </w:r>
+      <w:r>
+        <w:rPr>
+          <w:szCs w:val="24"/>
+        </w:rPr>
+        <w:t xml:space="preserve">és </w:t>
+      </w:r>
+      <w:r>
+        <w:rPr>
+          <w:szCs w:val="24"/>
+        </w:rPr>
+        <w:t>enllà</w:t>
+      </w:r>
+      <w:r>
+        <w:rPr>
+          <w:szCs w:val="24"/>
+        </w:rPr>
+        <w:t xml:space="preserve"> de</w:t>
+      </w:r>
+      <w:r>
+        <w:rPr>
+          <w:szCs w:val="24"/>
+        </w:rPr>
+        <w:t>l fet de simplement</w:t>
+      </w:r>
+      <w:r>
+        <w:rPr>
+          <w:szCs w:val="24"/>
+        </w:rPr>
+        <w:t xml:space="preserve"> resistir als errors, és tornar a l’estat </w:t>
+      </w:r>
+      <w:r>
+        <w:rPr>
+          <w:szCs w:val="24"/>
+        </w:rPr>
+        <w:t>òptim</w:t>
+      </w:r>
+      <w:r>
+        <w:rPr>
+          <w:szCs w:val="24"/>
+        </w:rPr>
+        <w:t>.</w:t>
+      </w:r>
       <w:r>
         <w:rPr>
           <w:szCs w:val="24"/>
         </w:rPr>
         <w:t xml:space="preserve"> </w:t>
       </w:r>
-      <w:proofErr w:type="spellStart"/>
-      <w:r>
-        <w:rPr>
-          <w:szCs w:val="24"/>
-        </w:rPr>
-        <w:t>Bonér</w:t>
-      </w:r>
-      <w:proofErr w:type="spellEnd"/>
-      <w:r>
-        <w:rPr>
-          <w:szCs w:val="24"/>
-        </w:rPr>
-        <w:t xml:space="preserve">, creador del </w:t>
-      </w:r>
-      <w:proofErr w:type="spellStart"/>
-      <w:r>
-        <w:rPr>
-          <w:szCs w:val="24"/>
-        </w:rPr>
-        <w:t>framework</w:t>
-      </w:r>
-      <w:proofErr w:type="spellEnd"/>
-      <w:r>
-        <w:rPr>
-          <w:szCs w:val="24"/>
-        </w:rPr>
-        <w:t xml:space="preserve"> </w:t>
-      </w:r>
-      <w:proofErr w:type="spellStart"/>
-      <w:r>
-        <w:rPr>
-          <w:szCs w:val="24"/>
-        </w:rPr>
-        <w:t>akka</w:t>
-      </w:r>
-      <w:proofErr w:type="spellEnd"/>
-      <w:r>
-        <w:rPr>
-          <w:rStyle w:val="FootnoteReference"/>
-          <w:szCs w:val="24"/>
-        </w:rPr>
-        <w:footnoteReference w:id="6"/>
-      </w:r>
-      <w:r>
-        <w:rPr>
-          <w:szCs w:val="24"/>
-        </w:rPr>
-        <w:t>, en la seva presentació</w:t>
+    </w:p>
+    <w:p>
+      <w:pPr>
+        <w:spacing w:line="480" w:lineRule="auto"/>
+        <w:ind w:firstLine="708"/>
+        <w:jc w:val="both"/>
+        <w:rPr>
+          <w:szCs w:val="24"/>
+        </w:rPr>
+      </w:pPr>
+    </w:p>
+    <w:p>
+      <w:pPr>
+        <w:spacing w:line="480" w:lineRule="auto"/>
+        <w:ind w:firstLine="708"/>
+        <w:jc w:val="both"/>
+        <w:rPr>
+          <w:szCs w:val="24"/>
+        </w:rPr>
+      </w:pPr>
+      <w:r>
+        <w:rPr>
+          <w:szCs w:val="24"/>
+        </w:rPr>
+        <w:t>En canvi en la segona</w:t>
       </w:r>
       <w:r>
         <w:rPr>
@@ -8777,7 +8024,7 @@
         <w:rPr>
           <w:szCs w:val="24"/>
         </w:rPr>
-        <w:instrText>ADDIN CSL_CITATION { "citationItems" : [ { "id" : "ITEM-1", "itemData" : { "author" : [ { "dropping-particle" : "", "family" : "Jonas", "given" : "Bon\u00e9r", "non-dropping-particle" : "", "parse-names" : false, "suffix" : "" } ], "id" : "ITEM-1", "issued" : { "date-parts" : [ [ "2015" ] ] }, "page" : "193", "title" : "Without Resilience Nothing Els Matters", "type" : "paper-conference" }, "uris" : [ "http://www.mendeley.com/documents/?uuid=73d6abb5-d4f9-451d-82db-a697d83e0c17" ] } ], "mendeley" : { "formattedCitation" : "[1]", "plainTextFormattedCitation" : "[1]", "previouslyFormattedCitation" : "[1]" }, "properties" : { "noteIndex" : 0 }, "schema" : "https://github.com/citation-style-language/schema/raw/master/csl-citation.json" }</w:instrText>
+        <w:instrText>ADDIN CSL_CITATION { "citationItems" : [ { "id" : "ITEM-1", "itemData" : { "author" : [ { "dropping-particle" : "", "family" : "Friedrichsen Uwe", "given" : "", "non-dropping-particle" : "", "parse-names" : false, "suffix" : "" } ], "id" : "ITEM-1", "issued" : { "date-parts" : [ [ "2016" ] ] }, "page" : "102", "title" : "Resilience reloaded - more resilience patterns", "type" : "paper-conference" }, "uris" : [ "http://www.mendeley.com/documents/?uuid=d4678d41-883d-4673-a0f6-d2aa326fab5c" ] } ], "mendeley" : { "formattedCitation" : "[3]", "plainTextFormattedCitation" : "[3]" }, "properties" : { "noteIndex" : 0 }, "schema" : "https://github.com/citation-style-language/schema/raw/master/csl-citation.json" }</w:instrText>
       </w:r>
       <w:r>
         <w:rPr>
@@ -8790,7 +8037,7 @@
           <w:noProof/>
           <w:szCs w:val="24"/>
         </w:rPr>
-        <w:t>[1]</w:t>
+        <w:t>[3]</w:t>
       </w:r>
       <w:r>
         <w:rPr>
@@ -8808,310 +8055,8 @@
         <w:rPr>
           <w:szCs w:val="24"/>
         </w:rPr>
-        <w:t>utilitza</w:t>
-      </w:r>
-      <w:r>
-        <w:rPr>
-          <w:szCs w:val="24"/>
-        </w:rPr>
-        <w:t xml:space="preserve"> els termes de la Figura 1</w:t>
-      </w:r>
-      <w:r>
-        <w:rPr>
-          <w:szCs w:val="24"/>
-        </w:rPr>
-        <w:t xml:space="preserve"> per definir la resiliència</w:t>
-      </w:r>
-      <w:r>
-        <w:rPr>
-          <w:szCs w:val="24"/>
-        </w:rPr>
-        <w:t xml:space="preserve">. Per ell, la resiliència esta en algun punt entremig, és més que la Tolerància a fallides i menys que </w:t>
-      </w:r>
-      <w:proofErr w:type="spellStart"/>
-      <w:r>
-        <w:rPr>
-          <w:szCs w:val="24"/>
-        </w:rPr>
-        <w:t>l’antifragilitat</w:t>
-      </w:r>
-      <w:proofErr w:type="spellEnd"/>
-      <w:r>
-        <w:rPr>
-          <w:szCs w:val="24"/>
-        </w:rPr>
-        <w:t xml:space="preserve">. </w:t>
-      </w:r>
-      <w:r>
-        <w:rPr>
-          <w:szCs w:val="24"/>
-        </w:rPr>
-        <w:t xml:space="preserve">Els principis de resiliència han de recuperar l’estat òptim. </w:t>
-      </w:r>
-      <w:r>
-        <w:rPr>
-          <w:szCs w:val="24"/>
-        </w:rPr>
-        <w:t xml:space="preserve">En quant a la resiliència purament software repeteix els patrons que apareixen en Release It. En temes de resiliència a nivell de sistema distribuït es centra en la resiliència que aporta </w:t>
-      </w:r>
-      <w:proofErr w:type="spellStart"/>
-      <w:r>
-        <w:rPr>
-          <w:szCs w:val="24"/>
-        </w:rPr>
-        <w:t>akka</w:t>
-      </w:r>
-      <w:proofErr w:type="spellEnd"/>
-      <w:r>
-        <w:rPr>
-          <w:szCs w:val="24"/>
-        </w:rPr>
-        <w:t>, donant exemples d’ús.</w:t>
-      </w:r>
-    </w:p>
-    <w:p>
-      <w:pPr>
-        <w:spacing w:line="480" w:lineRule="auto"/>
-        <w:ind w:firstLine="708"/>
-        <w:jc w:val="both"/>
-        <w:rPr>
-          <w:szCs w:val="24"/>
-        </w:rPr>
-      </w:pPr>
-    </w:p>
-    <w:p>
-      <w:pPr>
-        <w:spacing w:line="480" w:lineRule="auto"/>
-        <w:ind w:firstLine="708"/>
-        <w:jc w:val="both"/>
-        <w:rPr>
-          <w:szCs w:val="24"/>
-        </w:rPr>
-      </w:pPr>
-      <w:proofErr w:type="spellStart"/>
-      <w:r>
-        <w:rPr>
-          <w:szCs w:val="24"/>
-        </w:rPr>
-        <w:t>Uwe</w:t>
-      </w:r>
-      <w:proofErr w:type="spellEnd"/>
-      <w:r>
-        <w:rPr>
-          <w:szCs w:val="24"/>
-        </w:rPr>
-        <w:t xml:space="preserve"> </w:t>
-      </w:r>
-      <w:proofErr w:type="spellStart"/>
-      <w:r>
-        <w:rPr>
-          <w:szCs w:val="24"/>
-        </w:rPr>
-        <w:t>Friedrichsen</w:t>
-      </w:r>
-      <w:proofErr w:type="spellEnd"/>
-      <w:r>
-        <w:rPr>
-          <w:szCs w:val="24"/>
-        </w:rPr>
-        <w:t>, també tracta el tema en algunes presentacions. En la primera</w:t>
-      </w:r>
-      <w:r>
-        <w:rPr>
-          <w:szCs w:val="24"/>
-        </w:rPr>
-        <w:fldChar w:fldCharType="begin" w:fldLock="1"/>
-      </w:r>
-      <w:r>
-        <w:rPr>
-          <w:szCs w:val="24"/>
-        </w:rPr>
-        <w:instrText>ADDIN CSL_CITATION { "citationItems" : [ { "id" : "ITEM-1", "itemData" : { "URL" : "http://www.slideshare.net/ufried/patterns-of-resilience", "author" : [ { "dropping-particle" : "", "family" : "Friedrichsen Uwe", "given" : "", "non-dropping-particle" : "", "parse-names" : false, "suffix" : "" } ], "id" : "ITEM-1", "issued" : { "date-parts" : [ [ "2015" ] ] }, "page" : "81", "title" : "Patterns of resilience", "type" : "webpage" }, "uris" : [ "http://www.mendeley.com/documents/?uuid=f2ee0692-2d40-306c-89fb-fef154fa361d" ] } ], "mendeley" : { "formattedCitation" : "[2]", "plainTextFormattedCitation" : "[2]", "previouslyFormattedCitation" : "[2]" }, "properties" : { "noteIndex" : 0 }, "schema" : "https://github.com/citation-style-language/schema/raw/master/csl-citation.json" }</w:instrText>
-      </w:r>
-      <w:r>
-        <w:rPr>
-          <w:szCs w:val="24"/>
-        </w:rPr>
-        <w:fldChar w:fldCharType="separate"/>
-      </w:r>
-      <w:r>
-        <w:rPr>
-          <w:noProof/>
-          <w:szCs w:val="24"/>
-        </w:rPr>
-        <w:t>[2]</w:t>
-      </w:r>
-      <w:r>
-        <w:rPr>
-          <w:szCs w:val="24"/>
-        </w:rPr>
-        <w:fldChar w:fldCharType="end"/>
-      </w:r>
-      <w:r>
-        <w:rPr>
-          <w:szCs w:val="24"/>
-        </w:rPr>
-        <w:t xml:space="preserve">, està d’acord amb </w:t>
-      </w:r>
-      <w:proofErr w:type="spellStart"/>
-      <w:r>
-        <w:rPr>
-          <w:szCs w:val="24"/>
-        </w:rPr>
-        <w:t>Jonas</w:t>
-      </w:r>
-      <w:proofErr w:type="spellEnd"/>
-      <w:r>
-        <w:rPr>
-          <w:szCs w:val="24"/>
-        </w:rPr>
-        <w:t xml:space="preserve"> </w:t>
-      </w:r>
-      <w:proofErr w:type="spellStart"/>
-      <w:r>
-        <w:rPr>
-          <w:szCs w:val="24"/>
-        </w:rPr>
-        <w:t>Bonér</w:t>
-      </w:r>
-      <w:proofErr w:type="spellEnd"/>
-      <w:r>
-        <w:rPr>
-          <w:szCs w:val="24"/>
-        </w:rPr>
-        <w:t xml:space="preserve"> afirmant que la resiliència </w:t>
-      </w:r>
-      <w:r>
-        <w:rPr>
-          <w:szCs w:val="24"/>
-        </w:rPr>
-        <w:t>va m</w:t>
-      </w:r>
-      <w:r>
-        <w:rPr>
-          <w:szCs w:val="24"/>
-        </w:rPr>
-        <w:t xml:space="preserve">és </w:t>
-      </w:r>
-      <w:r>
-        <w:rPr>
-          <w:szCs w:val="24"/>
-        </w:rPr>
-        <w:t>enllà</w:t>
-      </w:r>
-      <w:r>
-        <w:rPr>
-          <w:szCs w:val="24"/>
-        </w:rPr>
-        <w:t xml:space="preserve"> de</w:t>
-      </w:r>
-      <w:r>
-        <w:rPr>
-          <w:szCs w:val="24"/>
-        </w:rPr>
-        <w:t>l fet de simplement</w:t>
-      </w:r>
-      <w:r>
-        <w:rPr>
-          <w:szCs w:val="24"/>
-        </w:rPr>
-        <w:t xml:space="preserve"> resistir als errors, és tornar a l’estat </w:t>
-      </w:r>
-      <w:r>
-        <w:rPr>
-          <w:szCs w:val="24"/>
-        </w:rPr>
-        <w:t>òptim</w:t>
-      </w:r>
-      <w:r>
-        <w:rPr>
-          <w:szCs w:val="24"/>
-        </w:rPr>
-        <w:t>.</w:t>
-      </w:r>
-      <w:r>
-        <w:rPr>
-          <w:szCs w:val="24"/>
-        </w:rPr>
-        <w:t xml:space="preserve"> </w:t>
-      </w:r>
-    </w:p>
-    <w:p>
-      <w:pPr>
-        <w:spacing w:line="480" w:lineRule="auto"/>
-        <w:ind w:firstLine="708"/>
-        <w:jc w:val="both"/>
-        <w:rPr>
-          <w:szCs w:val="24"/>
-        </w:rPr>
-      </w:pPr>
-    </w:p>
-    <w:p>
-      <w:pPr>
-        <w:spacing w:line="480" w:lineRule="auto"/>
-        <w:ind w:firstLine="708"/>
-        <w:jc w:val="both"/>
-        <w:rPr>
-          <w:szCs w:val="24"/>
-        </w:rPr>
-      </w:pPr>
-      <w:r>
-        <w:rPr>
-          <w:szCs w:val="24"/>
-        </w:rPr>
-        <w:t>En canvi en la segona</w:t>
-      </w:r>
-      <w:r>
-        <w:rPr>
-          <w:szCs w:val="24"/>
-        </w:rPr>
-        <w:fldChar w:fldCharType="begin" w:fldLock="1"/>
-      </w:r>
-      <w:r>
-        <w:rPr>
-          <w:szCs w:val="24"/>
-        </w:rPr>
-        <w:instrText>ADDIN CSL_CITATION { "citationItems" : [ { "id" : "ITEM-1", "itemData" : { "author" : [ { "dropping-particle" : "", "family" : "Friedrichsen Uwe", "given" : "", "non-dropping-particle" : "", "parse-names" : false, "suffix" : "" } ], "id" : "ITEM-1", "issued" : { "date-parts" : [ [ "2016" ] ] }, "page" : "102", "title" : "Resilience reloaded - more resilience patterns", "type" : "paper-conference" }, "uris" : [ "http://www.mendeley.com/documents/?uuid=d4678d41-883d-4673-a0f6-d2aa326fab5c" ] } ], "mendeley" : { "formattedCitation" : "[3]", "plainTextFormattedCitation" : "[3]" }, "properties" : { "noteIndex" : 0 }, "schema" : "https://github.com/citation-style-language/schema/raw/master/csl-citation.json" }</w:instrText>
-      </w:r>
-      <w:r>
-        <w:rPr>
-          <w:szCs w:val="24"/>
-        </w:rPr>
-        <w:fldChar w:fldCharType="separate"/>
-      </w:r>
-      <w:r>
-        <w:rPr>
-          <w:noProof/>
-          <w:szCs w:val="24"/>
-        </w:rPr>
-        <w:t>[3]</w:t>
-      </w:r>
-      <w:r>
-        <w:rPr>
-          <w:szCs w:val="24"/>
-        </w:rPr>
-        <w:fldChar w:fldCharType="end"/>
-      </w:r>
-      <w:r>
-        <w:rPr>
-          <w:szCs w:val="24"/>
-        </w:rPr>
-        <w:t xml:space="preserve">, </w:t>
-      </w:r>
-      <w:r>
-        <w:rPr>
-          <w:szCs w:val="24"/>
-        </w:rPr>
-        <w:t xml:space="preserve">hi ha una evolució en el concepte de resiliència. Aquí, proposa una arquitectura conceptual de la resiliència que comença a incloure el concepte </w:t>
-      </w:r>
-      <w:proofErr w:type="spellStart"/>
-      <w:r>
-        <w:rPr>
-          <w:szCs w:val="24"/>
-        </w:rPr>
-        <w:t>d’antifragilitat</w:t>
-      </w:r>
-      <w:proofErr w:type="spellEnd"/>
+        <w:t>hi ha una evolució en el concepte de resiliència. Aquí, proposa una arquitectura conceptual de la resiliència que comença a incloure el concepte d’antifragilitat</w:t>
+      </w:r>
       <w:r>
         <w:rPr>
           <w:szCs w:val="24"/>
@@ -9234,14 +8179,9 @@
       </w:pPr>
       <w:bookmarkStart w:id="30" w:name="_Toc472330191"/>
       <w:r>
-        <w:t xml:space="preserve">Release </w:t>
-      </w:r>
-      <w:proofErr w:type="spellStart"/>
-      <w:r>
-        <w:t>it</w:t>
+        <w:t>Release it</w:t>
       </w:r>
       <w:bookmarkEnd w:id="30"/>
-      <w:proofErr w:type="spellEnd"/>
     </w:p>
     <w:p/>
     <w:p>
@@ -9257,366 +8197,209 @@
         <w:rPr>
           <w:szCs w:val="24"/>
         </w:rPr>
-        <w:t xml:space="preserve">Ara analitzarem els patrons que Michael T. </w:t>
-      </w:r>
-      <w:proofErr w:type="spellStart"/>
-      <w:r>
-        <w:rPr>
-          <w:szCs w:val="24"/>
-        </w:rPr>
-        <w:t>Nygard</w:t>
-      </w:r>
-      <w:proofErr w:type="spellEnd"/>
-      <w:r>
-        <w:rPr>
-          <w:szCs w:val="24"/>
-        </w:rPr>
-        <w:t xml:space="preserve"> proposa en el seu llibre, </w:t>
+        <w:t xml:space="preserve">Ara analitzarem els patrons que Michael T. Nygard proposa en el seu llibre, </w:t>
       </w:r>
       <w:r>
         <w:rPr>
           <w:i/>
           <w:szCs w:val="24"/>
         </w:rPr>
-        <w:t xml:space="preserve">Release </w:t>
-      </w:r>
-      <w:proofErr w:type="spellStart"/>
+        <w:t>Release it</w:t>
+      </w:r>
       <w:r>
         <w:rPr>
           <w:i/>
           <w:szCs w:val="24"/>
         </w:rPr>
-        <w:t>it</w:t>
-      </w:r>
-      <w:proofErr w:type="spellEnd"/>
+        <w:fldChar w:fldCharType="begin" w:fldLock="1"/>
+      </w:r>
       <w:r>
         <w:rPr>
           <w:i/>
           <w:szCs w:val="24"/>
         </w:rPr>
-        <w:fldChar w:fldCharType="begin" w:fldLock="1"/>
+        <w:instrText>ADDIN CSL_CITATION { "citationItems" : [ { "id" : "ITEM-1", "itemData" : { "ISBN" : "9780978739218", "PMID" : "14902158", "abstract" : "If you ever \"go live\" and start getting the \"oh sh#$\" queasy feeling, you need to read this book.To be perfectly clear, this is not a software design patterns book in the mold of GOF, POEAA, POSA etc, though it is chock full of failure scenarios and how to handle it. This book is not about how to pass QA(zero high priority bugs &amp; deliver all functionality), but how to design your system for the real world. When your user base multiplies by a factor of 10 and you still need to handle the 5 9s; when an external dependency fails or responds sloooooowly; when you run out of threads etc.Buy it, read it and become a better engineer.-Venu", "author" : [ { "dropping-particle" : "", "family" : "Nygard", "given" : "Michael T", "non-dropping-particle" : "", "parse-names" : false, "suffix" : "" } ], "id" : "ITEM-1", "issued" : { "date-parts" : [ [ "2007" ] ] }, "number-of-pages" : "350", "title" : "Release It! Design and Deploy Production-Ready Software", "type" : "book" }, "uris" : [ "http://www.mendeley.com/documents/?uuid=7a8f47d0-0d3c-4da3-a9ec-a8a1a5fee5c3" ] } ], "mendeley" : { "formattedCitation" : "[4]", "plainTextFormattedCitation" : "[4]", "previouslyFormattedCitation" : "[3]" }, "properties" : { "noteIndex" : 0 }, "schema" : "https://github.com/citation-style-language/schema/raw/master/csl-citation.json" }</w:instrText>
       </w:r>
       <w:r>
         <w:rPr>
           <w:i/>
           <w:szCs w:val="24"/>
         </w:rPr>
-        <w:instrText>ADDIN CSL_CITATION { "citationItems" : [ { "id" : "ITEM-1", "itemData" : { "ISBN" : "9780978739218", "PMID" : "14902158", "abstract" : "If you ever \"go live\" and start getting the \"oh sh#$\" queasy feeling, you need to read this book.To be perfectly clear, this is not a software design patterns book in the mold of GOF, POEAA, POSA etc, though it is chock full of failure scenarios and how to handle it. This book is not about how to pass QA(zero high priority bugs &amp; deliver all functionality), but how to design your system for the real world. When your user base multiplies by a factor of 10 and you still need to handle the 5 9s; when an external dependency fails or responds sloooooowly; when you run out of threads etc.Buy it, read it and become a better engineer.-Venu", "author" : [ { "dropping-particle" : "", "family" : "Nygard", "given" : "Michael T", "non-dropping-particle" : "", "parse-names" : false, "suffix" : "" } ], "id" : "ITEM-1", "issued" : { "date-parts" : [ [ "2007" ] ] }, "number-of-pages" : "350", "title" : "Release It! Design and Deploy Production-Ready Software", "type" : "book" }, "uris" : [ "http://www.mendeley.com/documents/?uuid=7a8f47d0-0d3c-4da3-a9ec-a8a1a5fee5c3" ] } ], "mendeley" : { "formattedCitation" : "[4]", "plainTextFormattedCitation" : "[4]", "previouslyFormattedCitation" : "[3]" }, "properties" : { "noteIndex" : 0 }, "schema" : "https://github.com/citation-style-language/schema/raw/master/csl-citation.json" }</w:instrText>
+        <w:fldChar w:fldCharType="separate"/>
+      </w:r>
+      <w:r>
+        <w:rPr>
+          <w:noProof/>
+          <w:szCs w:val="24"/>
+        </w:rPr>
+        <w:t>[4]</w:t>
       </w:r>
       <w:r>
         <w:rPr>
           <w:i/>
           <w:szCs w:val="24"/>
         </w:rPr>
-        <w:fldChar w:fldCharType="separate"/>
-      </w:r>
-      <w:r>
-        <w:rPr>
-          <w:noProof/>
-          <w:szCs w:val="24"/>
-        </w:rPr>
-        <w:t>[4]</w:t>
+        <w:fldChar w:fldCharType="end"/>
+      </w:r>
+      <w:r>
+        <w:rPr>
+          <w:szCs w:val="24"/>
+        </w:rPr>
+        <w:t xml:space="preserve">, per aconseguir aplicacions resilient o més resilient. Alguns d’aquests patrons ja s’han anat incorporant als </w:t>
       </w:r>
       <w:r>
         <w:rPr>
           <w:i/>
           <w:szCs w:val="24"/>
         </w:rPr>
-        <w:fldChar w:fldCharType="end"/>
-      </w:r>
-      <w:r>
-        <w:rPr>
-          <w:szCs w:val="24"/>
-        </w:rPr>
-        <w:t xml:space="preserve">, per aconseguir aplicacions resilient o més resilient. Alguns d’aquests patrons ja s’han anat incorporant als </w:t>
+        <w:t>bons costums</w:t>
+      </w:r>
+      <w:r>
+        <w:rPr>
+          <w:szCs w:val="24"/>
+        </w:rPr>
+        <w:t xml:space="preserve"> i/o a </w:t>
       </w:r>
       <w:r>
         <w:rPr>
           <w:i/>
           <w:szCs w:val="24"/>
         </w:rPr>
-        <w:t>bons costums</w:t>
-      </w:r>
-      <w:r>
-        <w:rPr>
-          <w:szCs w:val="24"/>
-        </w:rPr>
-        <w:t xml:space="preserve"> i/o a </w:t>
-      </w:r>
-      <w:proofErr w:type="spellStart"/>
+        <w:t>frameworks</w:t>
+      </w:r>
+      <w:r>
+        <w:rPr>
+          <w:szCs w:val="24"/>
+        </w:rPr>
+        <w:t xml:space="preserve"> corresponents. Des del principi deixa clar que la principal motivació en construir software resilient és econòmica. El subtítol de la portada ho indica: “</w:t>
+      </w:r>
       <w:r>
         <w:rPr>
           <w:i/>
           <w:szCs w:val="24"/>
         </w:rPr>
-        <w:t>frameworks</w:t>
-      </w:r>
-      <w:proofErr w:type="spellEnd"/>
-      <w:r>
-        <w:rPr>
-          <w:szCs w:val="24"/>
-        </w:rPr>
-        <w:t xml:space="preserve"> corresponents. Des del principi deixa clar que la principal motivació en construir software resilient és econòmica. El subtítol de la portada ho indica: “</w:t>
-      </w:r>
-      <w:proofErr w:type="spellStart"/>
+        <w:t xml:space="preserve">Design and Deploy Production-Ready Doftware. </w:t>
+      </w:r>
+      <w:r>
+        <w:rPr>
+          <w:szCs w:val="24"/>
+        </w:rPr>
+        <w:t xml:space="preserve">Segons sosté, una decisió de disseny és una decisió econòmica; i qualsevol </w:t>
+      </w:r>
       <w:r>
         <w:rPr>
           <w:i/>
           <w:szCs w:val="24"/>
         </w:rPr>
-        <w:t>Design</w:t>
-      </w:r>
-      <w:proofErr w:type="spellEnd"/>
+        <w:t>estalvi</w:t>
+      </w:r>
+      <w:r>
+        <w:rPr>
+          <w:szCs w:val="24"/>
+        </w:rPr>
+        <w:t xml:space="preserve"> que es vulgui fer en aquesta fase tindrà repercussions </w:t>
+      </w:r>
       <w:r>
         <w:rPr>
           <w:i/>
           <w:szCs w:val="24"/>
         </w:rPr>
-        <w:t xml:space="preserve"> </w:t>
-      </w:r>
-      <w:proofErr w:type="spellStart"/>
+        <w:t>cares</w:t>
+      </w:r>
+      <w:r>
+        <w:rPr>
+          <w:szCs w:val="24"/>
+        </w:rPr>
+        <w:t xml:space="preserve"> en producció. Per tant, la programació ha de ser pragmàtica,  orientada a l’entorn de producció, no a l’entorn de proves o QA.   </w:t>
+      </w:r>
+    </w:p>
+    <w:p>
+      <w:pPr>
+        <w:spacing w:line="480" w:lineRule="auto"/>
+        <w:ind w:firstLine="708"/>
+        <w:jc w:val="both"/>
+        <w:rPr>
+          <w:szCs w:val="24"/>
+        </w:rPr>
+      </w:pPr>
+      <w:r>
+        <w:rPr>
+          <w:szCs w:val="24"/>
+        </w:rPr>
+        <w:lastRenderedPageBreak/>
+        <w:t xml:space="preserve">Encara que és difícil trobar-se dos vegades amb el mateix problema, tard o d’hora surten els anti-patrons. Són aquelles situacions sistemàtiques que porten a errors, i per tant es poden aplicar solucions generals. El llibre s’estructura en quatre grans parts: Estabilitat, Capacitat, Reptes generals de disseny i Operacions. En els primers dos temes s’estudia en profunditat els problemes que provoquen els anti patrons i els patrons corresponents a les solucions. </w:t>
+      </w:r>
+    </w:p>
+    <w:p>
+      <w:pPr>
+        <w:spacing w:line="480" w:lineRule="auto"/>
+        <w:ind w:firstLine="708"/>
+        <w:jc w:val="both"/>
+        <w:rPr>
+          <w:szCs w:val="24"/>
+        </w:rPr>
+      </w:pPr>
+      <w:r>
+        <w:rPr>
+          <w:szCs w:val="24"/>
+        </w:rPr>
+        <w:t>En els darrers dos temes més que principis de resiliència són consells. Aspectes importants a tenir en compte a l’hora de dissenyar, com ara, la xarxa, la seguretat o la disponibilitat. Finalment, en el tema d’operacions tracta els aspectes de transparència i d’adaptació. Encara i estant enfocat només en l’entorn de producció el llibre aconsegueix donar una visió prou completa del patrons que es podrien aplicar per aconseguir software resilient.</w:t>
+      </w:r>
+    </w:p>
+    <w:p>
+      <w:pPr>
+        <w:pStyle w:val="Heading3"/>
+      </w:pPr>
+      <w:bookmarkStart w:id="31" w:name="_Toc472330192"/>
+      <w:r>
+        <w:t>Estabilitat</w:t>
+      </w:r>
+      <w:bookmarkEnd w:id="31"/>
+    </w:p>
+    <w:p/>
+    <w:p>
+      <w:pPr>
+        <w:spacing w:line="480" w:lineRule="auto"/>
+        <w:jc w:val="both"/>
+      </w:pPr>
+      <w:r>
+        <w:tab/>
+        <w:t xml:space="preserve">Com ja havíem dit, el primer tema que tracta és l’estabilitat. El software resilient ha de ser estable. Un error d’una certa funcionalitat no pot ser que ens faci caure tot el sistema, deixant-nos sense poder fer res més abans de reiniciar l’aplicació o el servidor. L’autor identifica una gran varietat d’elements com a anti patrons en aquest tema. Aquests són:  els punts d’integració, les reaccions en cadena, cascades d’errors, els usuaris, </w:t>
+      </w:r>
       <w:r>
         <w:rPr>
           <w:i/>
-          <w:szCs w:val="24"/>
-        </w:rPr>
-        <w:t>and</w:t>
-      </w:r>
-      <w:proofErr w:type="spellEnd"/>
-      <w:r>
-        <w:rPr>
-          <w:i/>
-          <w:szCs w:val="24"/>
-        </w:rPr>
-        <w:t xml:space="preserve"> </w:t>
-      </w:r>
-      <w:proofErr w:type="spellStart"/>
-      <w:r>
-        <w:rPr>
-          <w:i/>
-          <w:szCs w:val="24"/>
-        </w:rPr>
-        <w:t>Deploy</w:t>
-      </w:r>
-      <w:proofErr w:type="spellEnd"/>
-      <w:r>
-        <w:rPr>
-          <w:i/>
-          <w:szCs w:val="24"/>
-        </w:rPr>
-        <w:t xml:space="preserve"> </w:t>
-      </w:r>
-      <w:proofErr w:type="spellStart"/>
-      <w:r>
-        <w:rPr>
-          <w:i/>
-          <w:szCs w:val="24"/>
-        </w:rPr>
-        <w:t>Production-Ready</w:t>
-      </w:r>
-      <w:proofErr w:type="spellEnd"/>
-      <w:r>
-        <w:rPr>
-          <w:i/>
-          <w:szCs w:val="24"/>
-        </w:rPr>
-        <w:t xml:space="preserve"> </w:t>
-      </w:r>
-      <w:proofErr w:type="spellStart"/>
-      <w:r>
-        <w:rPr>
-          <w:i/>
-          <w:szCs w:val="24"/>
-        </w:rPr>
-        <w:t>Doftware</w:t>
-      </w:r>
-      <w:proofErr w:type="spellEnd"/>
-      <w:r>
-        <w:rPr>
-          <w:i/>
-          <w:szCs w:val="24"/>
-        </w:rPr>
-        <w:t xml:space="preserve">. </w:t>
-      </w:r>
-      <w:r>
-        <w:rPr>
-          <w:szCs w:val="24"/>
-        </w:rPr>
-        <w:t xml:space="preserve">Segons sosté, una decisió de disseny és una decisió econòmica; i qualsevol </w:t>
-      </w:r>
-      <w:r>
-        <w:rPr>
-          <w:i/>
-          <w:szCs w:val="24"/>
-        </w:rPr>
-        <w:t>estalvi</w:t>
-      </w:r>
-      <w:r>
-        <w:rPr>
-          <w:szCs w:val="24"/>
-        </w:rPr>
-        <w:t xml:space="preserve"> que es vulgui fer en aquesta fase tindrà repercussions </w:t>
-      </w:r>
-      <w:r>
-        <w:rPr>
-          <w:i/>
-          <w:szCs w:val="24"/>
-        </w:rPr>
-        <w:t>cares</w:t>
-      </w:r>
-      <w:r>
-        <w:rPr>
-          <w:szCs w:val="24"/>
-        </w:rPr>
-        <w:t xml:space="preserve"> en producció. Per tant, la programació ha de ser pragmàtica,  orientada a l’entorn de producció, no a l’entorn de proves o QA.   </w:t>
-      </w:r>
-    </w:p>
-    <w:p>
-      <w:pPr>
-        <w:spacing w:line="480" w:lineRule="auto"/>
-        <w:ind w:firstLine="708"/>
-        <w:jc w:val="both"/>
-        <w:rPr>
-          <w:szCs w:val="24"/>
-        </w:rPr>
-      </w:pPr>
-      <w:r>
-        <w:rPr>
-          <w:szCs w:val="24"/>
-        </w:rPr>
+        </w:rPr>
+        <w:t>threads</w:t>
+      </w:r>
+      <w:r>
+        <w:t xml:space="preserve"> bloquejats, atacs d’auto denegació de servei, efectes d’escalat, capacitats no balancejades, respostes lents, SLA, respostes no determinades. </w:t>
+      </w:r>
+    </w:p>
+    <w:p>
+      <w:pPr>
+        <w:spacing w:line="480" w:lineRule="auto"/>
+        <w:jc w:val="both"/>
+      </w:pPr>
+    </w:p>
+    <w:p>
+      <w:pPr>
+        <w:pStyle w:val="Heading4"/>
+      </w:pPr>
+      <w:r>
         <w:lastRenderedPageBreak/>
-        <w:t xml:space="preserve">Encara que és difícil trobar-se dos vegades amb el mateix problema, tard o d’hora surten els </w:t>
-      </w:r>
-      <w:proofErr w:type="spellStart"/>
-      <w:r>
-        <w:rPr>
-          <w:szCs w:val="24"/>
-        </w:rPr>
-        <w:t>anti</w:t>
-      </w:r>
-      <w:proofErr w:type="spellEnd"/>
-      <w:r>
-        <w:rPr>
-          <w:szCs w:val="24"/>
-        </w:rPr>
-        <w:t xml:space="preserve">-patrons. Són aquelles situacions sistemàtiques que porten a errors, i per tant es poden aplicar solucions generals. El llibre s’estructura en quatre grans parts: Estabilitat, Capacitat, Reptes generals de disseny i Operacions. En els primers dos temes s’estudia en profunditat els problemes que provoquen els </w:t>
-      </w:r>
-      <w:proofErr w:type="spellStart"/>
-      <w:r>
-        <w:rPr>
-          <w:szCs w:val="24"/>
-        </w:rPr>
-        <w:t>anti</w:t>
-      </w:r>
-      <w:proofErr w:type="spellEnd"/>
-      <w:r>
-        <w:rPr>
-          <w:szCs w:val="24"/>
-        </w:rPr>
-        <w:t xml:space="preserve"> patrons i els patrons corresponents a les solucions. </w:t>
-      </w:r>
-    </w:p>
-    <w:p>
-      <w:pPr>
-        <w:spacing w:line="480" w:lineRule="auto"/>
-        <w:ind w:firstLine="708"/>
-        <w:jc w:val="both"/>
-        <w:rPr>
-          <w:szCs w:val="24"/>
-        </w:rPr>
-      </w:pPr>
-      <w:r>
-        <w:rPr>
-          <w:szCs w:val="24"/>
-        </w:rPr>
-        <w:t>En els darrers dos temes més que principis de resiliència són consells. Aspectes importants a tenir en compte a l’hora de dissenyar, com ara, la xarxa, la seguretat o la disponibilitat. Finalment, en el tema d’operacions tracta els aspectes de transparència i d’adaptació. Encara i estant enfocat només en l’entorn de producció el llibre aconsegueix donar una visió prou completa del patrons que es podrien aplicar per aconseguir software resilient.</w:t>
-      </w:r>
-    </w:p>
-    <w:p>
-      <w:pPr>
-        <w:pStyle w:val="Heading3"/>
-      </w:pPr>
-      <w:bookmarkStart w:id="31" w:name="_Toc472330192"/>
-      <w:r>
-        <w:t>Estabilitat</w:t>
-      </w:r>
-      <w:bookmarkEnd w:id="31"/>
+        <w:t>Anti patrons</w:t>
+      </w:r>
     </w:p>
     <w:p/>
     <w:p>
       <w:pPr>
         <w:spacing w:line="480" w:lineRule="auto"/>
-        <w:jc w:val="both"/>
-      </w:pPr>
-      <w:r>
-        <w:tab/>
-        <w:t xml:space="preserve">Com ja havíem dit, el primer tema que tracta és l’estabilitat. El software resilient ha de ser estable. Un error d’una certa funcionalitat no pot ser que ens faci caure tot el sistema, deixant-nos sense poder fer res més abans de reiniciar l’aplicació o el servidor. L’autor identifica una gran varietat d’elements com a </w:t>
-      </w:r>
-      <w:proofErr w:type="spellStart"/>
-      <w:r>
-        <w:t>anti</w:t>
-      </w:r>
-      <w:proofErr w:type="spellEnd"/>
-      <w:r>
-        <w:t xml:space="preserve"> patrons en aquest tema. Aquests són:  els punts d’integració, les reaccions en cadena, cascades d’errors, els usuaris, </w:t>
-      </w:r>
-      <w:proofErr w:type="spellStart"/>
-      <w:r>
-        <w:rPr>
-          <w:i/>
-        </w:rPr>
-        <w:t>threads</w:t>
-      </w:r>
-      <w:proofErr w:type="spellEnd"/>
-      <w:r>
-        <w:t xml:space="preserve"> bloquejats, atacs d’auto denegació de servei, efectes d’escalat, capacitats no balancejades, respostes lents, SLA, respostes no determinades. </w:t>
-      </w:r>
-    </w:p>
-    <w:p>
-      <w:pPr>
-        <w:spacing w:line="480" w:lineRule="auto"/>
-        <w:jc w:val="both"/>
-      </w:pPr>
-    </w:p>
-    <w:p>
-      <w:pPr>
-        <w:pStyle w:val="Heading4"/>
-      </w:pPr>
-      <w:proofErr w:type="spellStart"/>
-      <w:r>
-        <w:lastRenderedPageBreak/>
-        <w:t>Anti</w:t>
-      </w:r>
-      <w:proofErr w:type="spellEnd"/>
-      <w:r>
-        <w:t xml:space="preserve"> patrons</w:t>
-      </w:r>
-    </w:p>
-    <w:p/>
-    <w:p>
-      <w:pPr>
-        <w:spacing w:line="480" w:lineRule="auto"/>
-        <w:ind w:firstLine="708"/>
-        <w:jc w:val="both"/>
-      </w:pPr>
-      <w:r>
-        <w:t xml:space="preserve">Els punts d’integració es van multiplicant conforme el sistema d’informació d’una organització va creixent. Cada cop hi ha més fonts i consumidors  d’informació que es necessiten integrar, necessiten interaccionar. Per exemple, CRM, ERP, MRP, BPO entre d’altres. Per tant cada </w:t>
-      </w:r>
-      <w:proofErr w:type="spellStart"/>
-      <w:r>
-        <w:t>socket</w:t>
-      </w:r>
-      <w:proofErr w:type="spellEnd"/>
-      <w:r>
-        <w:t xml:space="preserve">, procés, </w:t>
-      </w:r>
-      <w:proofErr w:type="spellStart"/>
-      <w:r>
-        <w:t>pipe</w:t>
-      </w:r>
-      <w:proofErr w:type="spellEnd"/>
-      <w:r>
-        <w:t xml:space="preserve"> o crida remota pot i arribarà a penjar-se. </w:t>
+        <w:ind w:firstLine="708"/>
+        <w:jc w:val="both"/>
+      </w:pPr>
+      <w:r>
+        <w:t xml:space="preserve">Els punts d’integració es van multiplicant conforme el sistema d’informació d’una organització va creixent. Cada cop hi ha més fonts i consumidors  d’informació que es necessiten integrar, necessiten interaccionar. Per exemple, CRM, ERP, MRP, BPO entre d’altres. Per tant cada socket, procés, pipe o crida remota pot i arribarà a penjar-se. </w:t>
       </w:r>
     </w:p>
     <w:p>
@@ -9729,39 +8512,7 @@
         <w:jc w:val="both"/>
       </w:pPr>
       <w:r>
-        <w:t xml:space="preserve">Els </w:t>
-      </w:r>
-      <w:proofErr w:type="spellStart"/>
-      <w:r>
-        <w:t>threads</w:t>
-      </w:r>
-      <w:proofErr w:type="spellEnd"/>
-      <w:r>
-        <w:t xml:space="preserve"> bloquejats apareixen a l’hora d’explotar el paral·lelisme de les </w:t>
-      </w:r>
-      <w:proofErr w:type="spellStart"/>
-      <w:r>
-        <w:t>CPU’s</w:t>
-      </w:r>
-      <w:proofErr w:type="spellEnd"/>
-      <w:r>
-        <w:t xml:space="preserve">. El </w:t>
-      </w:r>
-      <w:proofErr w:type="spellStart"/>
-      <w:r>
-        <w:t>multithreading</w:t>
-      </w:r>
-      <w:proofErr w:type="spellEnd"/>
-      <w:r>
-        <w:t xml:space="preserve"> és complex i normalment no és factible provar l’aplicació amb un nombre suficientment alt de </w:t>
-      </w:r>
-      <w:proofErr w:type="spellStart"/>
-      <w:r>
-        <w:t>requests</w:t>
-      </w:r>
-      <w:proofErr w:type="spellEnd"/>
-      <w:r>
-        <w:t>. Per tant son problemes que difícilment surten abans d’entrar en producció.</w:t>
+        <w:t>Els threads bloquejats apareixen a l’hora d’explotar el paral·lelisme de les CPU’s. El multithreading és complex i normalment no és factible provar l’aplicació amb un nombre suficientment alt de requests. Per tant son problemes que difícilment surten abans d’entrar en producció.</w:t>
       </w:r>
     </w:p>
     <w:p>
@@ -9784,33 +8535,8 @@
           <w:i/>
           <w:szCs w:val="24"/>
         </w:rPr>
-        <w:t>self-</w:t>
-      </w:r>
-      <w:proofErr w:type="spellStart"/>
-      <w:r>
-        <w:rPr>
-          <w:i/>
-          <w:szCs w:val="24"/>
-        </w:rPr>
-        <w:t>denial</w:t>
-      </w:r>
-      <w:proofErr w:type="spellEnd"/>
-      <w:r>
-        <w:rPr>
-          <w:i/>
-          <w:szCs w:val="24"/>
-        </w:rPr>
-        <w:t xml:space="preserve"> </w:t>
-      </w:r>
-      <w:proofErr w:type="spellStart"/>
-      <w:r>
-        <w:rPr>
-          <w:i/>
-          <w:szCs w:val="24"/>
-        </w:rPr>
-        <w:t>attack</w:t>
-      </w:r>
-      <w:proofErr w:type="spellEnd"/>
+        <w:t>self-denial attack</w:t>
+      </w:r>
       <w:r>
         <w:rPr>
           <w:szCs w:val="24"/>
@@ -9825,15 +8551,7 @@
         <w:jc w:val="both"/>
       </w:pPr>
       <w:r>
-        <w:t xml:space="preserve">Les capacitats no balancejades tenen a veure amb el gestor d’escalat i les diferències entre recursos </w:t>
-      </w:r>
-      <w:proofErr w:type="spellStart"/>
-      <w:r>
-        <w:t>frontend</w:t>
-      </w:r>
-      <w:proofErr w:type="spellEnd"/>
-      <w:r>
-        <w:t xml:space="preserve"> versus backend.</w:t>
+        <w:t>Les capacitats no balancejades tenen a veure amb el gestor d’escalat i les diferències entre recursos frontend versus backend.</w:t>
       </w:r>
     </w:p>
     <w:p>
@@ -9846,53 +8564,21 @@
         <w:lastRenderedPageBreak/>
         <w:t xml:space="preserve">Les respostes lents apareixen normalment quan el sistema ja esta en un nivell de demanda excessiu, per culpa del </w:t>
       </w:r>
-      <w:proofErr w:type="spellStart"/>
       <w:r>
         <w:rPr>
           <w:i/>
         </w:rPr>
-        <w:t>garbage</w:t>
-      </w:r>
-      <w:proofErr w:type="spellEnd"/>
+        <w:t>garbage collector</w:t>
+      </w:r>
+      <w:r>
+        <w:t xml:space="preserve"> o </w:t>
+      </w:r>
       <w:r>
         <w:rPr>
           <w:i/>
         </w:rPr>
-        <w:t xml:space="preserve"> </w:t>
-      </w:r>
-      <w:proofErr w:type="spellStart"/>
-      <w:r>
-        <w:rPr>
-          <w:i/>
-        </w:rPr>
-        <w:t>collector</w:t>
-      </w:r>
-      <w:proofErr w:type="spellEnd"/>
-      <w:r>
-        <w:t xml:space="preserve"> o </w:t>
-      </w:r>
-      <w:proofErr w:type="spellStart"/>
-      <w:r>
-        <w:rPr>
-          <w:i/>
-        </w:rPr>
-        <w:t>memory</w:t>
-      </w:r>
-      <w:proofErr w:type="spellEnd"/>
-      <w:r>
-        <w:rPr>
-          <w:i/>
-        </w:rPr>
-        <w:t xml:space="preserve"> </w:t>
-      </w:r>
-      <w:proofErr w:type="spellStart"/>
-      <w:r>
-        <w:rPr>
-          <w:i/>
-        </w:rPr>
-        <w:t>leaks</w:t>
-      </w:r>
-      <w:proofErr w:type="spellEnd"/>
+        <w:t>memory leaks</w:t>
+      </w:r>
       <w:r>
         <w:t xml:space="preserve">. </w:t>
       </w:r>
@@ -9904,23 +8590,7 @@
         <w:jc w:val="both"/>
       </w:pPr>
       <w:r>
-        <w:t xml:space="preserve">El </w:t>
-      </w:r>
-      <w:proofErr w:type="spellStart"/>
-      <w:r>
-        <w:t>service-level</w:t>
-      </w:r>
-      <w:proofErr w:type="spellEnd"/>
-      <w:r>
-        <w:t xml:space="preserve"> </w:t>
-      </w:r>
-      <w:proofErr w:type="spellStart"/>
-      <w:r>
-        <w:t>agreement</w:t>
-      </w:r>
-      <w:proofErr w:type="spellEnd"/>
-      <w:r>
-        <w:t xml:space="preserve"> és el contracte que regula les condicions de servei. També conté les clàusules de penalitzacions econòmiques en cas que el servei no compleix les solucions. El problema és que un sistema no pot tenir un SLA millor que el de la pitjor de les seves dependències. </w:t>
+        <w:t xml:space="preserve">El service-level agreement és el contracte que regula les condicions de servei. També conté les clàusules de penalitzacions econòmiques en cas que el servei no compleix les solucions. El problema és que un sistema no pot tenir un SLA millor que el de la pitjor de les seves dependències. </w:t>
       </w:r>
     </w:p>
     <w:p>
@@ -9986,35 +8656,7 @@
         <w:rPr>
           <w:szCs w:val="24"/>
         </w:rPr>
-        <w:t xml:space="preserve">Per prevenir els escenaris problemàtics, en quant a l’estabilitat del sistema, enumerats més a dalt, Michael </w:t>
-      </w:r>
-      <w:proofErr w:type="spellStart"/>
-      <w:r>
-        <w:rPr>
-          <w:szCs w:val="24"/>
-        </w:rPr>
-        <w:t>Nygard</w:t>
-      </w:r>
-      <w:proofErr w:type="spellEnd"/>
-      <w:r>
-        <w:rPr>
-          <w:szCs w:val="24"/>
-        </w:rPr>
-        <w:t xml:space="preserve"> proposa vuit patrons. Com ja hem mencionats alguns ja estan implementats per les llibreries que és veuen actuant en dites circumstàncies. Per exemple, el primer patró és el </w:t>
-      </w:r>
-      <w:proofErr w:type="spellStart"/>
-      <w:r>
-        <w:rPr>
-          <w:szCs w:val="24"/>
-        </w:rPr>
-        <w:t>timeout</w:t>
-      </w:r>
-      <w:proofErr w:type="spellEnd"/>
-      <w:r>
-        <w:rPr>
-          <w:szCs w:val="24"/>
-        </w:rPr>
-        <w:t xml:space="preserve">. Avui dia aquest principi ja </w:t>
+        <w:t xml:space="preserve">Per prevenir els escenaris problemàtics, en quant a l’estabilitat del sistema, enumerats més a dalt, Michael Nygard proposa vuit patrons. Com ja hem mencionats alguns ja estan implementats per les llibreries que és veuen actuant en dites circumstàncies. Per exemple, el primer patró és el timeout. Avui dia aquest principi ja </w:t>
       </w:r>
       <w:r>
         <w:rPr>
@@ -10037,49 +8679,7 @@
         <w:rPr>
           <w:szCs w:val="24"/>
         </w:rPr>
-        <w:t xml:space="preserve">El següent patro </w:t>
-      </w:r>
-      <w:proofErr w:type="spellStart"/>
-      <w:r>
-        <w:rPr>
-          <w:szCs w:val="24"/>
-        </w:rPr>
-        <w:t>s’anumena</w:t>
-      </w:r>
-      <w:proofErr w:type="spellEnd"/>
-      <w:r>
-        <w:rPr>
-          <w:szCs w:val="24"/>
-        </w:rPr>
-        <w:t xml:space="preserve"> circuit </w:t>
-      </w:r>
-      <w:proofErr w:type="spellStart"/>
-      <w:r>
-        <w:rPr>
-          <w:szCs w:val="24"/>
-        </w:rPr>
-        <w:t>breaker</w:t>
-      </w:r>
-      <w:proofErr w:type="spellEnd"/>
-      <w:r>
-        <w:rPr>
-          <w:szCs w:val="24"/>
-        </w:rPr>
-        <w:t xml:space="preserve">. Consisteix en monitoritzar el </w:t>
-      </w:r>
-      <w:proofErr w:type="spellStart"/>
-      <w:r>
-        <w:rPr>
-          <w:szCs w:val="24"/>
-        </w:rPr>
-        <w:t>timeout</w:t>
-      </w:r>
-      <w:proofErr w:type="spellEnd"/>
-      <w:r>
-        <w:rPr>
-          <w:szCs w:val="24"/>
-        </w:rPr>
-        <w:t xml:space="preserve"> i obrir el circuit si aquest salta molt sovint. Per tant, si el circuit està obert, ja sabem que no aconseguirem resposta, podem respondre que molt ràpidament. Un procés addicional es necessari en aquest cas per comprovar si el servei torna a estar disponible. De manera automàtica, l’aplicació pot detectar això i tancar el circuit tornant a l’estat normal.</w:t>
+        <w:t>El següent patro s’anumena circuit breaker. Consisteix en monitoritzar el timeout i obrir el circuit si aquest salta molt sovint. Per tant, si el circuit està obert, ja sabem que no aconseguirem resposta, podem respondre que molt ràpidament. Un procés addicional es necessari en aquest cas per comprovar si el servei torna a estar disponible. De manera automàtica, l’aplicació pot detectar això i tancar el circuit tornant a l’estat normal.</w:t>
       </w:r>
     </w:p>
     <w:p>
@@ -10097,7 +8697,6 @@
         </w:rPr>
         <w:t xml:space="preserve">Els </w:t>
       </w:r>
-      <w:proofErr w:type="spellStart"/>
       <w:r>
         <w:rPr>
           <w:i/>
@@ -10105,7 +8704,6 @@
         </w:rPr>
         <w:t>bulkheads</w:t>
       </w:r>
-      <w:proofErr w:type="spellEnd"/>
       <w:r>
         <w:rPr>
           <w:szCs w:val="24"/>
@@ -10194,119 +8792,7 @@
           <w:szCs w:val="24"/>
         </w:rPr>
         <w:lastRenderedPageBreak/>
-        <w:t xml:space="preserve">Com a exemple tenim a </w:t>
-      </w:r>
-      <w:proofErr w:type="spellStart"/>
-      <w:r>
-        <w:rPr>
-          <w:szCs w:val="24"/>
-        </w:rPr>
-        <w:t>Baz</w:t>
-      </w:r>
-      <w:proofErr w:type="spellEnd"/>
-      <w:r>
-        <w:rPr>
-          <w:szCs w:val="24"/>
-        </w:rPr>
-        <w:t xml:space="preserve"> com a dependència de </w:t>
-      </w:r>
-      <w:proofErr w:type="spellStart"/>
-      <w:r>
-        <w:rPr>
-          <w:szCs w:val="24"/>
-        </w:rPr>
-        <w:t>Foo</w:t>
-      </w:r>
-      <w:proofErr w:type="spellEnd"/>
-      <w:r>
-        <w:rPr>
-          <w:szCs w:val="24"/>
-        </w:rPr>
-        <w:t xml:space="preserve"> i de Bar. Per exemple un manteniment </w:t>
-      </w:r>
-      <w:proofErr w:type="spellStart"/>
-      <w:r>
-        <w:rPr>
-          <w:szCs w:val="24"/>
-        </w:rPr>
-        <w:t>Baz</w:t>
-      </w:r>
-      <w:proofErr w:type="spellEnd"/>
-      <w:r>
-        <w:rPr>
-          <w:szCs w:val="24"/>
-        </w:rPr>
-        <w:t xml:space="preserve"> seria impossible de realitzar degut a la impossibilitat de respectar els SLA de </w:t>
-      </w:r>
-      <w:proofErr w:type="spellStart"/>
-      <w:r>
-        <w:rPr>
-          <w:szCs w:val="24"/>
-        </w:rPr>
-        <w:t>Foo</w:t>
-      </w:r>
-      <w:proofErr w:type="spellEnd"/>
-      <w:r>
-        <w:rPr>
-          <w:szCs w:val="24"/>
-        </w:rPr>
-        <w:t xml:space="preserve"> i SLA de Bar a l’hora. En aquest cas, </w:t>
-      </w:r>
-      <w:proofErr w:type="spellStart"/>
-      <w:r>
-        <w:rPr>
-          <w:szCs w:val="24"/>
-        </w:rPr>
-        <w:t>Baz</w:t>
-      </w:r>
-      <w:proofErr w:type="spellEnd"/>
-      <w:r>
-        <w:rPr>
-          <w:szCs w:val="24"/>
-        </w:rPr>
-        <w:t xml:space="preserve"> hauria d’estar compartimentat protegint els clients. Evidentment s’ha d’estudiar bé la </w:t>
-      </w:r>
-      <w:proofErr w:type="spellStart"/>
-      <w:r>
-        <w:rPr>
-          <w:szCs w:val="24"/>
-        </w:rPr>
-        <w:t>la</w:t>
-      </w:r>
-      <w:proofErr w:type="spellEnd"/>
-      <w:r>
-        <w:rPr>
-          <w:szCs w:val="24"/>
-        </w:rPr>
-        <w:t xml:space="preserve"> mida dels compartiments, des les </w:t>
-      </w:r>
-      <w:proofErr w:type="spellStart"/>
-      <w:r>
-        <w:rPr>
-          <w:szCs w:val="24"/>
-        </w:rPr>
-        <w:t>thread</w:t>
-      </w:r>
-      <w:proofErr w:type="spellEnd"/>
-      <w:r>
-        <w:rPr>
-          <w:szCs w:val="24"/>
-        </w:rPr>
-        <w:t xml:space="preserve"> pools fins als servidors en un </w:t>
-      </w:r>
-      <w:proofErr w:type="spellStart"/>
-      <w:r>
-        <w:rPr>
-          <w:szCs w:val="24"/>
-        </w:rPr>
-        <w:t>claster</w:t>
-      </w:r>
-      <w:proofErr w:type="spellEnd"/>
-      <w:r>
-        <w:rPr>
-          <w:szCs w:val="24"/>
-        </w:rPr>
-        <w:t>.</w:t>
+        <w:t>Com a exemple tenim a Baz com a dependència de Foo i de Bar. Per exemple un manteniment Baz seria impossible de realitzar degut a la impossibilitat de respectar els SLA de Foo i SLA de Bar a l’hora. En aquest cas, Baz hauria d’estar compartimentat protegint els clients. Evidentment s’ha d’estudiar bé la la mida dels compartiments, des les thread pools fins als servidors en un claster.</w:t>
       </w:r>
     </w:p>
     <w:p>
@@ -10403,49 +8889,7 @@
         <w:rPr>
           <w:szCs w:val="24"/>
         </w:rPr>
-        <w:t xml:space="preserve">El </w:t>
-      </w:r>
-      <w:proofErr w:type="spellStart"/>
-      <w:r>
-        <w:rPr>
-          <w:szCs w:val="24"/>
-        </w:rPr>
-        <w:t>Steady-state</w:t>
-      </w:r>
-      <w:proofErr w:type="spellEnd"/>
-      <w:r>
-        <w:rPr>
-          <w:szCs w:val="24"/>
-        </w:rPr>
-        <w:t xml:space="preserve"> és l’estat normal de l’aplicació. Aquest s’hauria de mantenir per si mateix sense necessitat d’intervenció humana diària. Pels problemes d’espai dels </w:t>
-      </w:r>
-      <w:proofErr w:type="spellStart"/>
-      <w:r>
-        <w:rPr>
-          <w:szCs w:val="24"/>
-        </w:rPr>
-        <w:t>logs</w:t>
-      </w:r>
-      <w:proofErr w:type="spellEnd"/>
-      <w:r>
-        <w:rPr>
-          <w:szCs w:val="24"/>
-        </w:rPr>
-        <w:t xml:space="preserve"> o neteja de la base de dades s’haurien de fer scripts que s’executin automàticament. Un altre aspecte a considerar per garantir un estat òptim de l’aplicació consisteix en controlar la memòria que la cache pot ocupar. Per últim els </w:t>
-      </w:r>
-      <w:proofErr w:type="spellStart"/>
-      <w:r>
-        <w:rPr>
-          <w:szCs w:val="24"/>
-        </w:rPr>
-        <w:t>logs</w:t>
-      </w:r>
-      <w:proofErr w:type="spellEnd"/>
-      <w:r>
-        <w:rPr>
-          <w:szCs w:val="24"/>
-        </w:rPr>
-        <w:t>.  Aquests, si s’han de conservar per llei és recomana no mantenir-los en servidors de l’entorn de producció.</w:t>
+        <w:t>El Steady-state és l’estat normal de l’aplicació. Aquest s’hauria de mantenir per si mateix sense necessitat d’intervenció humana diària. Pels problemes d’espai dels logs o neteja de la base de dades s’haurien de fer scripts que s’executin automàticament. Un altre aspecte a considerar per garantir un estat òptim de l’aplicació consisteix en controlar la memòria que la cache pot ocupar. Per últim els logs.  Aquests, si s’han de conservar per llei és recomana no mantenir-los en servidors de l’entorn de producció.</w:t>
       </w:r>
     </w:p>
     <w:p>
@@ -10468,53 +8912,24 @@
           <w:szCs w:val="24"/>
         </w:rPr>
         <w:lastRenderedPageBreak/>
-        <w:t xml:space="preserve">fallarà. Això no sempre es pot determinar, però si és el cas, no només estalvia temps de l’usuari sino recursos del sistema. Per tant abans de fer qualsevol crida, s’hauria de comprovar tot el que es pugui abans de fer-la. En primer lloc validar l’input i en segon comprovar, per exemple si el circuit </w:t>
-      </w:r>
-      <w:proofErr w:type="spellStart"/>
-      <w:r>
-        <w:rPr>
-          <w:szCs w:val="24"/>
-        </w:rPr>
-        <w:t>breaker</w:t>
-      </w:r>
-      <w:proofErr w:type="spellEnd"/>
-      <w:r>
-        <w:rPr>
-          <w:szCs w:val="24"/>
-        </w:rPr>
-        <w:t xml:space="preserve"> corresponent està tancat.</w:t>
-      </w:r>
-    </w:p>
-    <w:p>
-      <w:pPr>
-        <w:spacing w:line="480" w:lineRule="auto"/>
-        <w:ind w:firstLine="708"/>
-        <w:jc w:val="both"/>
-        <w:rPr>
-          <w:szCs w:val="24"/>
-        </w:rPr>
-      </w:pPr>
-      <w:r>
-        <w:rPr>
-          <w:szCs w:val="24"/>
-        </w:rPr>
-        <w:t xml:space="preserve">Les comunicacions són potencials fonts d’errors que s’han de tractar i protegir. La manera que proposa Michael </w:t>
-      </w:r>
-      <w:proofErr w:type="spellStart"/>
-      <w:r>
-        <w:rPr>
-          <w:szCs w:val="24"/>
-        </w:rPr>
-        <w:t>Nygard</w:t>
-      </w:r>
-      <w:proofErr w:type="spellEnd"/>
-      <w:r>
-        <w:rPr>
-          <w:szCs w:val="24"/>
-        </w:rPr>
-        <w:t xml:space="preserve"> és mitjançant el protocol de </w:t>
-      </w:r>
-      <w:proofErr w:type="spellStart"/>
+        <w:t>fallarà. Això no sempre es pot determinar, però si és el cas, no només estalvia temps de l’usuari sino recursos del sistema. Per tant abans de fer qualsevol crida, s’hauria de comprovar tot el que es pugui abans de fer-la. En primer lloc validar l’input i en segon comprovar, per exemple si el circuit breaker corresponent està tancat.</w:t>
+      </w:r>
+    </w:p>
+    <w:p>
+      <w:pPr>
+        <w:spacing w:line="480" w:lineRule="auto"/>
+        <w:ind w:firstLine="708"/>
+        <w:jc w:val="both"/>
+        <w:rPr>
+          <w:szCs w:val="24"/>
+        </w:rPr>
+      </w:pPr>
+      <w:r>
+        <w:rPr>
+          <w:szCs w:val="24"/>
+        </w:rPr>
+        <w:t xml:space="preserve">Les comunicacions són potencials fonts d’errors que s’han de tractar i protegir. La manera que proposa Michael Nygard és mitjançant el protocol de </w:t>
+      </w:r>
       <w:r>
         <w:rPr>
           <w:i/>
@@ -10522,7 +8937,6 @@
         </w:rPr>
         <w:t>handshaking</w:t>
       </w:r>
-      <w:proofErr w:type="spellEnd"/>
       <w:r>
         <w:rPr>
           <w:szCs w:val="24"/>
@@ -10534,132 +8948,65 @@
           <w:i/>
           <w:szCs w:val="24"/>
         </w:rPr>
-        <w:t>Health-</w:t>
-      </w:r>
-      <w:proofErr w:type="spellStart"/>
+        <w:t>Health-checks</w:t>
+      </w:r>
+      <w:r>
+        <w:rPr>
+          <w:szCs w:val="24"/>
+        </w:rPr>
+        <w:t>, en cas que fer la comprovació sigui menys costosa que una crida que falla. També és recomanable utilitzar el handshaking per qualsevol protocol propi de baix nivell, per exemple a nivell de socket.</w:t>
+      </w:r>
+    </w:p>
+    <w:p>
+      <w:pPr>
+        <w:spacing w:line="480" w:lineRule="auto"/>
+        <w:ind w:firstLine="708"/>
+        <w:jc w:val="both"/>
+        <w:rPr>
+          <w:szCs w:val="24"/>
+        </w:rPr>
+      </w:pPr>
+      <w:r>
+        <w:rPr>
+          <w:szCs w:val="24"/>
+        </w:rPr>
+        <w:t xml:space="preserve">Test Harness representa un enfocament de desconfiança total amb respecte qualsevol dependència. Temps, format, contingut, mida de la resposta, o inclús el protocol de comunicació poden sortir del que s’havia especificat. Com tard o d’hora algun d’aquests problemes passaran s’ha d’estar preparat. Les proves del software ha d’incloure escenaris com els mencionats, i més. </w:t>
+      </w:r>
+    </w:p>
+    <w:p>
+      <w:pPr>
+        <w:spacing w:line="480" w:lineRule="auto"/>
+        <w:ind w:firstLine="708"/>
+        <w:jc w:val="both"/>
+        <w:rPr>
+          <w:szCs w:val="24"/>
+        </w:rPr>
+      </w:pPr>
+      <w:r>
+        <w:rPr>
+          <w:szCs w:val="24"/>
+        </w:rPr>
+        <w:t xml:space="preserve">Finalment un ben conegut patró de disseny: el baix acoblament, en aquest cas pel </w:t>
+      </w:r>
       <w:r>
         <w:rPr>
           <w:i/>
           <w:szCs w:val="24"/>
         </w:rPr>
-        <w:t>checks</w:t>
-      </w:r>
-      <w:proofErr w:type="spellEnd"/>
-      <w:r>
-        <w:rPr>
-          <w:szCs w:val="24"/>
-        </w:rPr>
-        <w:t xml:space="preserve">, en cas que fer la comprovació sigui menys costosa que una crida que falla. També és recomanable utilitzar el </w:t>
-      </w:r>
-      <w:proofErr w:type="spellStart"/>
-      <w:r>
-        <w:rPr>
-          <w:szCs w:val="24"/>
-        </w:rPr>
-        <w:t>handshaking</w:t>
-      </w:r>
-      <w:proofErr w:type="spellEnd"/>
-      <w:r>
-        <w:rPr>
-          <w:szCs w:val="24"/>
-        </w:rPr>
-        <w:t xml:space="preserve"> per qualsevol protocol propi de baix nivell, per exemple a nivell de </w:t>
-      </w:r>
-      <w:proofErr w:type="spellStart"/>
-      <w:r>
-        <w:rPr>
-          <w:szCs w:val="24"/>
-        </w:rPr>
-        <w:t>socket</w:t>
-      </w:r>
-      <w:proofErr w:type="spellEnd"/>
-      <w:r>
-        <w:rPr>
+        <w:t>middleware</w:t>
+      </w:r>
+      <w:r>
+        <w:rPr>
+          <w:i/>
           <w:szCs w:val="24"/>
         </w:rPr>
         <w:t>.</w:t>
       </w:r>
-    </w:p>
-    <w:p>
-      <w:pPr>
-        <w:spacing w:line="480" w:lineRule="auto"/>
-        <w:ind w:firstLine="708"/>
-        <w:jc w:val="both"/>
-        <w:rPr>
-          <w:szCs w:val="24"/>
-        </w:rPr>
-      </w:pPr>
-      <w:r>
-        <w:rPr>
-          <w:szCs w:val="24"/>
-        </w:rPr>
-        <w:t xml:space="preserve">Test </w:t>
-      </w:r>
-      <w:proofErr w:type="spellStart"/>
-      <w:r>
-        <w:rPr>
-          <w:szCs w:val="24"/>
-        </w:rPr>
-        <w:t>Harness</w:t>
-      </w:r>
-      <w:proofErr w:type="spellEnd"/>
-      <w:r>
-        <w:rPr>
-          <w:szCs w:val="24"/>
-        </w:rPr>
-        <w:t xml:space="preserve"> representa un enfocament de desconfiança total amb respecte qualsevol dependència. Temps, format, contingut, mida de la resposta, o inclús el protocol de comunicació poden sortir del que s’havia especificat. Com tard o d’hora algun d’aquests problemes passaran s’ha d’estar preparat. Les proves del software ha d’incloure escenaris com els mencionats, i més. </w:t>
-      </w:r>
-    </w:p>
-    <w:p>
-      <w:pPr>
-        <w:spacing w:line="480" w:lineRule="auto"/>
-        <w:ind w:firstLine="708"/>
-        <w:jc w:val="both"/>
-        <w:rPr>
-          <w:szCs w:val="24"/>
-        </w:rPr>
-      </w:pPr>
-      <w:r>
-        <w:rPr>
-          <w:szCs w:val="24"/>
-        </w:rPr>
-        <w:t xml:space="preserve">Finalment un ben conegut patró de disseny: el baix acoblament, en aquest cas pel </w:t>
-      </w:r>
-      <w:proofErr w:type="spellStart"/>
-      <w:r>
-        <w:rPr>
-          <w:i/>
-          <w:szCs w:val="24"/>
-        </w:rPr>
-        <w:t>middleware</w:t>
-      </w:r>
-      <w:proofErr w:type="spellEnd"/>
-      <w:r>
-        <w:rPr>
-          <w:i/>
-          <w:szCs w:val="24"/>
-        </w:rPr>
-        <w:t>.</w:t>
-      </w:r>
-      <w:r>
-        <w:rPr>
-          <w:szCs w:val="24"/>
-        </w:rPr>
-        <w:t xml:space="preserve"> Aquell espai amb un desordre singular que permet la comunicació de sistemes que no s’havien dissenyat per treballar en conjunt. La Figura 5 mostra l’espectre d’acoblament pel </w:t>
-      </w:r>
-      <w:proofErr w:type="spellStart"/>
-      <w:r>
-        <w:rPr>
-          <w:szCs w:val="24"/>
-        </w:rPr>
-        <w:t>middleware</w:t>
-      </w:r>
-      <w:proofErr w:type="spellEnd"/>
-      <w:r>
-        <w:rPr>
-          <w:szCs w:val="24"/>
-        </w:rPr>
-        <w:t>.</w:t>
+      <w:r>
+        <w:rPr>
+          <w:szCs w:val="24"/>
+        </w:rPr>
+        <w:t xml:space="preserve"> Aquell espai amb un desordre singular que permet la comunicació de sistemes que no s’havien dissenyat per treballar en conjunt. La Figura 5 mostra l’espectre d’acoblament pel middleware.</w:t>
       </w:r>
     </w:p>
     <w:p>
@@ -10774,7 +9121,6 @@
         </w:rPr>
         <w:t>La capacitat d’un sistema és el rendiment(</w:t>
       </w:r>
-      <w:proofErr w:type="spellStart"/>
       <w:r>
         <w:rPr>
           <w:i/>
@@ -10782,7 +9128,6 @@
         </w:rPr>
         <w:t>troughput</w:t>
       </w:r>
-      <w:proofErr w:type="spellEnd"/>
       <w:r>
         <w:rPr>
           <w:szCs w:val="24"/>
@@ -10797,79 +9142,7 @@
         <w:jc w:val="both"/>
       </w:pPr>
       <w:r>
-        <w:t xml:space="preserve">Segons l’autor hi ha una sèrie de problemes o circumstancies que amenacen la capacitat d’un sistema. Aquestes són: </w:t>
-      </w:r>
-      <w:proofErr w:type="spellStart"/>
-      <w:r>
-        <w:t>Resource</w:t>
-      </w:r>
-      <w:proofErr w:type="spellEnd"/>
-      <w:r>
-        <w:t xml:space="preserve"> Pool </w:t>
-      </w:r>
-      <w:proofErr w:type="spellStart"/>
-      <w:r>
-        <w:t>Contention</w:t>
-      </w:r>
-      <w:proofErr w:type="spellEnd"/>
-      <w:r>
-        <w:t xml:space="preserve">, AJAX </w:t>
-      </w:r>
-      <w:proofErr w:type="spellStart"/>
-      <w:r>
-        <w:t>Overkill</w:t>
-      </w:r>
-      <w:proofErr w:type="spellEnd"/>
-      <w:r>
-        <w:t xml:space="preserve">, </w:t>
-      </w:r>
-      <w:proofErr w:type="spellStart"/>
-      <w:r>
-        <w:t>Overstaying</w:t>
-      </w:r>
-      <w:proofErr w:type="spellEnd"/>
-      <w:r>
-        <w:t xml:space="preserve"> Sessions, </w:t>
-      </w:r>
-      <w:proofErr w:type="spellStart"/>
-      <w:r>
-        <w:t>Wasted</w:t>
-      </w:r>
-      <w:proofErr w:type="spellEnd"/>
-      <w:r>
-        <w:t xml:space="preserve"> </w:t>
-      </w:r>
-      <w:proofErr w:type="spellStart"/>
-      <w:r>
-        <w:t>Space</w:t>
-      </w:r>
-      <w:proofErr w:type="spellEnd"/>
-      <w:r>
-        <w:t xml:space="preserve"> in HTML, el botó de recarrega, </w:t>
-      </w:r>
-      <w:proofErr w:type="spellStart"/>
-      <w:r>
-        <w:t>Handcrafted</w:t>
-      </w:r>
-      <w:proofErr w:type="spellEnd"/>
-      <w:r>
-        <w:t xml:space="preserve"> SQL,  Integration </w:t>
-      </w:r>
-      <w:proofErr w:type="spellStart"/>
-      <w:r>
-        <w:t>Point</w:t>
-      </w:r>
-      <w:proofErr w:type="spellEnd"/>
-      <w:r>
-        <w:t xml:space="preserve"> </w:t>
-      </w:r>
-      <w:proofErr w:type="spellStart"/>
-      <w:r>
-        <w:t>Latency</w:t>
-      </w:r>
-      <w:proofErr w:type="spellEnd"/>
-      <w:r>
-        <w:t>.</w:t>
+        <w:t>Segons l’autor hi ha una sèrie de problemes o circumstancies que amenacen la capacitat d’un sistema. Aquestes són: Resource Pool Contention, AJAX Overkill, Overstaying Sessions, Wasted Space in HTML, el botó de recarrega, Handcrafted SQL,  Integration Point Latency.</w:t>
       </w:r>
     </w:p>
     <w:p>
@@ -10886,13 +9159,8 @@
       <w:pPr>
         <w:pStyle w:val="Heading4"/>
       </w:pPr>
-      <w:proofErr w:type="spellStart"/>
-      <w:r>
-        <w:t>Anti</w:t>
-      </w:r>
-      <w:proofErr w:type="spellEnd"/>
-      <w:r>
-        <w:t xml:space="preserve"> patrons</w:t>
+      <w:r>
+        <w:t>Anti patrons</w:t>
       </w:r>
     </w:p>
     <w:p/>
@@ -10912,39 +9180,7 @@
         <w:t>pool</w:t>
       </w:r>
       <w:r>
-        <w:t xml:space="preserve"> de </w:t>
-      </w:r>
-      <w:proofErr w:type="spellStart"/>
-      <w:r>
-        <w:t>threads</w:t>
-      </w:r>
-      <w:proofErr w:type="spellEnd"/>
-      <w:r>
-        <w:t xml:space="preserve"> actius que demanen accés a la base de dades supera el numero de connexions disponibles apareix el problema de </w:t>
-      </w:r>
-      <w:proofErr w:type="spellStart"/>
-      <w:r>
-        <w:t>Resource</w:t>
-      </w:r>
-      <w:proofErr w:type="spellEnd"/>
-      <w:r>
-        <w:t xml:space="preserve"> Pool </w:t>
-      </w:r>
-      <w:proofErr w:type="spellStart"/>
-      <w:r>
-        <w:t>Contention</w:t>
-      </w:r>
-      <w:proofErr w:type="spellEnd"/>
-      <w:r>
-        <w:t xml:space="preserve">. El coll d’ampolla del sistema és la limitació del numero de recursos disponibles, ja que normalment les pool de connexions bloquegen indefinidament els </w:t>
-      </w:r>
-      <w:proofErr w:type="spellStart"/>
-      <w:r>
-        <w:t>threads</w:t>
-      </w:r>
-      <w:proofErr w:type="spellEnd"/>
-      <w:r>
-        <w:t xml:space="preserve"> en cas que no es puguin servir. Aquest és clarament un problema que amenaça la capacitat. </w:t>
+        <w:t xml:space="preserve"> de threads actius que demanen accés a la base de dades supera el numero de connexions disponibles apareix el problema de Resource Pool Contention. El coll d’ampolla del sistema és la limitació del numero de recursos disponibles, ja que normalment les pool de connexions bloquegen indefinidament els threads en cas que no es puguin servir. Aquest és clarament un problema que amenaça la capacitat. </w:t>
       </w:r>
     </w:p>
     <w:p>
@@ -10985,15 +9221,7 @@
       <w:r>
         <w:lastRenderedPageBreak/>
         <w:tab/>
-        <w:t xml:space="preserve">El botó de recarrega del navegador està en mans de l’usuari, i això no són bones noticies. Cada cop que és prem el navegador abandona la petició anterior, obre un </w:t>
-      </w:r>
-      <w:proofErr w:type="spellStart"/>
-      <w:r>
-        <w:t>socket</w:t>
-      </w:r>
-      <w:proofErr w:type="spellEnd"/>
-      <w:r>
-        <w:t xml:space="preserve"> i fa una petició nova. El problema es que ningú mata la petició anterior, el servidor no sap que la pot descartar. </w:t>
+        <w:t xml:space="preserve">El botó de recarrega del navegador està en mans de l’usuari, i això no són bones noticies. Cada cop que és prem el navegador abandona la petició anterior, obre un socket i fa una petició nova. El problema es que ningú mata la petició anterior, el servidor no sap que la pot descartar. </w:t>
       </w:r>
     </w:p>
     <w:p>
@@ -11003,15 +9231,7 @@
       </w:pPr>
       <w:r>
         <w:tab/>
-        <w:t xml:space="preserve">Combinar el servei </w:t>
-      </w:r>
-      <w:proofErr w:type="spellStart"/>
-      <w:r>
-        <w:t>d’ORMs</w:t>
-      </w:r>
-      <w:proofErr w:type="spellEnd"/>
-      <w:r>
-        <w:t xml:space="preserve"> amb consultes fetes a ma, encara que prometen eficiència són molt impredictibles. Tota la configuració de la base de dades esta preparada per les consultes dels ORM. L’autor dona diverses raons per no executar consultes fetes a ma, o minimitzar el seu ús. </w:t>
+        <w:t xml:space="preserve">Combinar el servei d’ORMs amb consultes fetes a ma, encara que prometen eficiència són molt impredictibles. Tota la configuració de la base de dades esta preparada per les consultes dels ORM. L’autor dona diverses raons per no executar consultes fetes a ma, o minimitzar el seu ús. </w:t>
       </w:r>
     </w:p>
     <w:p>
@@ -11055,63 +9275,7 @@
         <w:rPr>
           <w:szCs w:val="24"/>
         </w:rPr>
-        <w:t xml:space="preserve">Per evitar problemes de </w:t>
-      </w:r>
-      <w:proofErr w:type="spellStart"/>
-      <w:r>
-        <w:rPr>
-          <w:szCs w:val="24"/>
-        </w:rPr>
-        <w:t>Resource</w:t>
-      </w:r>
-      <w:proofErr w:type="spellEnd"/>
-      <w:r>
-        <w:rPr>
-          <w:szCs w:val="24"/>
-        </w:rPr>
-        <w:t xml:space="preserve"> Pool </w:t>
-      </w:r>
-      <w:proofErr w:type="spellStart"/>
-      <w:r>
-        <w:rPr>
-          <w:szCs w:val="24"/>
-        </w:rPr>
-        <w:t>Contention</w:t>
-      </w:r>
-      <w:proofErr w:type="spellEnd"/>
-      <w:r>
-        <w:rPr>
-          <w:szCs w:val="24"/>
-        </w:rPr>
-        <w:t xml:space="preserve"> s’han de configurar adequadament les Pool </w:t>
-      </w:r>
-      <w:proofErr w:type="spellStart"/>
-      <w:r>
-        <w:rPr>
-          <w:szCs w:val="24"/>
-        </w:rPr>
-        <w:t>Connections</w:t>
-      </w:r>
-      <w:proofErr w:type="spellEnd"/>
-      <w:r>
-        <w:rPr>
-          <w:szCs w:val="24"/>
-        </w:rPr>
-        <w:t xml:space="preserve">. Aquestes poden a més d’evitar alentir tot el sistema, millorar la capacitat. A part, s’han de protegir tots els </w:t>
-      </w:r>
-      <w:proofErr w:type="spellStart"/>
-      <w:r>
-        <w:rPr>
-          <w:szCs w:val="24"/>
-        </w:rPr>
-        <w:t>threads</w:t>
-      </w:r>
-      <w:proofErr w:type="spellEnd"/>
-      <w:r>
-        <w:rPr>
-          <w:szCs w:val="24"/>
-        </w:rPr>
-        <w:t xml:space="preserve"> que demanin connexió a la base de dades.</w:t>
+        <w:t>Per evitar problemes de Resource Pool Contention s’han de configurar adequadament les Pool Connections. Aquestes poden a més d’evitar alentir tot el sistema, millorar la capacitat. A part, s’han de protegir tots els threads que demanin connexió a la base de dades.</w:t>
       </w:r>
     </w:p>
     <w:p>
@@ -11134,51 +9298,23 @@
           <w:szCs w:val="24"/>
         </w:rPr>
         <w:lastRenderedPageBreak/>
-        <w:t xml:space="preserve">de la cache s’ha de tenir en compte el límit d’espai que pot ocupar la cache i implementar un bon mecanisme de </w:t>
-      </w:r>
-      <w:proofErr w:type="spellStart"/>
-      <w:r>
-        <w:rPr>
-          <w:szCs w:val="24"/>
-        </w:rPr>
-        <w:t>flush</w:t>
-      </w:r>
-      <w:proofErr w:type="spellEnd"/>
-      <w:r>
-        <w:rPr>
-          <w:szCs w:val="24"/>
-        </w:rPr>
-        <w:t xml:space="preserve">. </w:t>
-      </w:r>
-    </w:p>
-    <w:p>
-      <w:pPr>
-        <w:spacing w:line="480" w:lineRule="auto"/>
-        <w:ind w:firstLine="708"/>
-        <w:jc w:val="both"/>
-        <w:rPr>
-          <w:szCs w:val="24"/>
-        </w:rPr>
-      </w:pPr>
-      <w:r>
-        <w:rPr>
-          <w:szCs w:val="24"/>
-        </w:rPr>
-        <w:t xml:space="preserve">En el mon web cada cop es requereix contingut dinàmic i específic. Portat a l’extrem arribem a trobar parts molt estàtiques a dins. Les parts estàtiques es poden </w:t>
-      </w:r>
-      <w:proofErr w:type="spellStart"/>
-      <w:r>
-        <w:rPr>
-          <w:szCs w:val="24"/>
-        </w:rPr>
-        <w:t>pre</w:t>
-      </w:r>
-      <w:proofErr w:type="spellEnd"/>
-      <w:r>
-        <w:rPr>
-          <w:szCs w:val="24"/>
-        </w:rPr>
-        <w:t>-calcular.</w:t>
+        <w:t xml:space="preserve">de la cache s’ha de tenir en compte el límit d’espai que pot ocupar la cache i implementar un bon mecanisme de flush. </w:t>
+      </w:r>
+    </w:p>
+    <w:p>
+      <w:pPr>
+        <w:spacing w:line="480" w:lineRule="auto"/>
+        <w:ind w:firstLine="708"/>
+        <w:jc w:val="both"/>
+        <w:rPr>
+          <w:szCs w:val="24"/>
+        </w:rPr>
+      </w:pPr>
+      <w:r>
+        <w:rPr>
+          <w:szCs w:val="24"/>
+        </w:rPr>
+        <w:t>En el mon web cada cop es requereix contingut dinàmic i específic. Portat a l’extrem arribem a trobar parts molt estàtiques a dins. Les parts estàtiques es poden pre-calcular.</w:t>
       </w:r>
     </w:p>
     <w:p>
@@ -11196,175 +9332,60 @@
         </w:rPr>
         <w:t xml:space="preserve">Per últim, dins del tema de la capacitat, està el </w:t>
       </w:r>
-      <w:proofErr w:type="spellStart"/>
       <w:r>
         <w:rPr>
           <w:i/>
           <w:szCs w:val="24"/>
         </w:rPr>
-        <w:t>Garbage</w:t>
-      </w:r>
-      <w:proofErr w:type="spellEnd"/>
+        <w:t>Garbage Collector</w:t>
+      </w:r>
+      <w:r>
+        <w:rPr>
+          <w:szCs w:val="24"/>
+        </w:rPr>
+        <w:t xml:space="preserve">. És la manera més rapida i fàcil per millorar la capacitat en aplicacions Java. Cal, doncs, analitzar el comportament del Garbage Collector, l’ús del </w:t>
+      </w:r>
       <w:r>
         <w:rPr>
           <w:i/>
           <w:szCs w:val="24"/>
         </w:rPr>
+        <w:t>heap</w:t>
+      </w:r>
+      <w:r>
+        <w:rPr>
+          <w:szCs w:val="24"/>
+        </w:rPr>
+        <w:t xml:space="preserve"> i el temps que es triga per treure la brossa, i ajustar la mida del heap. Configurar-lo bé porta avantatges de capacitat a més, té la capacitat de descobrir </w:t>
+      </w:r>
+      <w:r>
+        <w:rPr>
+          <w:i/>
+          <w:szCs w:val="24"/>
+        </w:rPr>
+        <w:t>memory leaks.</w:t>
+      </w:r>
+      <w:r>
+        <w:rPr>
+          <w:szCs w:val="24"/>
+        </w:rPr>
         <w:t xml:space="preserve"> </w:t>
       </w:r>
-      <w:proofErr w:type="spellStart"/>
-      <w:r>
-        <w:rPr>
-          <w:i/>
-          <w:szCs w:val="24"/>
-        </w:rPr>
-        <w:t>Collector</w:t>
-      </w:r>
-      <w:proofErr w:type="spellEnd"/>
-      <w:r>
-        <w:rPr>
-          <w:szCs w:val="24"/>
-        </w:rPr>
-        <w:t xml:space="preserve">. És la manera més rapida i fàcil per millorar la capacitat en aplicacions Java. Cal, doncs, analitzar el comportament del </w:t>
-      </w:r>
-      <w:proofErr w:type="spellStart"/>
-      <w:r>
-        <w:rPr>
-          <w:szCs w:val="24"/>
-        </w:rPr>
-        <w:t>Garbage</w:t>
-      </w:r>
-      <w:proofErr w:type="spellEnd"/>
-      <w:r>
-        <w:rPr>
-          <w:szCs w:val="24"/>
-        </w:rPr>
-        <w:t xml:space="preserve"> </w:t>
-      </w:r>
-      <w:proofErr w:type="spellStart"/>
-      <w:r>
-        <w:rPr>
-          <w:szCs w:val="24"/>
-        </w:rPr>
-        <w:t>Collector</w:t>
-      </w:r>
-      <w:proofErr w:type="spellEnd"/>
-      <w:r>
-        <w:rPr>
-          <w:szCs w:val="24"/>
-        </w:rPr>
-        <w:t xml:space="preserve">, l’ús del </w:t>
-      </w:r>
-      <w:proofErr w:type="spellStart"/>
-      <w:r>
-        <w:rPr>
-          <w:i/>
-          <w:szCs w:val="24"/>
-        </w:rPr>
-        <w:t>heap</w:t>
-      </w:r>
-      <w:proofErr w:type="spellEnd"/>
-      <w:r>
-        <w:rPr>
-          <w:szCs w:val="24"/>
-        </w:rPr>
-        <w:t xml:space="preserve"> i el temps que es triga per treure la brossa, i ajustar la mida del </w:t>
-      </w:r>
-      <w:proofErr w:type="spellStart"/>
-      <w:r>
-        <w:rPr>
-          <w:szCs w:val="24"/>
-        </w:rPr>
-        <w:t>heap</w:t>
-      </w:r>
-      <w:proofErr w:type="spellEnd"/>
-      <w:r>
-        <w:rPr>
-          <w:szCs w:val="24"/>
-        </w:rPr>
-        <w:t xml:space="preserve">. Configurar-lo bé porta avantatges de capacitat a més, té la capacitat de descobrir </w:t>
-      </w:r>
-      <w:proofErr w:type="spellStart"/>
-      <w:r>
-        <w:rPr>
-          <w:i/>
-          <w:szCs w:val="24"/>
-        </w:rPr>
-        <w:t>memory</w:t>
-      </w:r>
-      <w:proofErr w:type="spellEnd"/>
-      <w:r>
-        <w:rPr>
-          <w:i/>
-          <w:szCs w:val="24"/>
-        </w:rPr>
-        <w:t xml:space="preserve"> </w:t>
-      </w:r>
-      <w:proofErr w:type="spellStart"/>
-      <w:r>
-        <w:rPr>
-          <w:i/>
-          <w:szCs w:val="24"/>
-        </w:rPr>
-        <w:t>leaks</w:t>
-      </w:r>
-      <w:proofErr w:type="spellEnd"/>
-      <w:r>
-        <w:rPr>
-          <w:i/>
-          <w:szCs w:val="24"/>
-        </w:rPr>
-        <w:t>.</w:t>
-      </w:r>
-      <w:r>
-        <w:rPr>
-          <w:szCs w:val="24"/>
-        </w:rPr>
-        <w:t xml:space="preserve"> </w:t>
-      </w:r>
-    </w:p>
-    <w:p>
-      <w:pPr>
-        <w:spacing w:line="480" w:lineRule="auto"/>
-        <w:ind w:firstLine="708"/>
-        <w:jc w:val="both"/>
-        <w:rPr>
-          <w:szCs w:val="24"/>
-        </w:rPr>
-      </w:pPr>
-      <w:r>
-        <w:rPr>
-          <w:szCs w:val="24"/>
-        </w:rPr>
-        <w:t xml:space="preserve">Com a resum esquemàtic dels principis de resiliència que proposa el llibre tenim la Figura 3. Aquesta mostra les interaccions de patrons i </w:t>
-      </w:r>
-      <w:proofErr w:type="spellStart"/>
-      <w:r>
-        <w:rPr>
-          <w:szCs w:val="24"/>
-        </w:rPr>
-        <w:t>anti</w:t>
-      </w:r>
-      <w:proofErr w:type="spellEnd"/>
-      <w:r>
-        <w:rPr>
-          <w:szCs w:val="24"/>
-        </w:rPr>
-        <w:t xml:space="preserve">-patrons. Els quadrats representen els patrons i els ovals els </w:t>
-      </w:r>
-      <w:proofErr w:type="spellStart"/>
-      <w:r>
-        <w:rPr>
-          <w:szCs w:val="24"/>
-        </w:rPr>
-        <w:t>anti</w:t>
-      </w:r>
-      <w:proofErr w:type="spellEnd"/>
-      <w:r>
-        <w:rPr>
-          <w:szCs w:val="24"/>
-        </w:rPr>
-        <w:t xml:space="preserve">-patrons. </w:t>
+    </w:p>
+    <w:p>
+      <w:pPr>
+        <w:spacing w:line="480" w:lineRule="auto"/>
+        <w:ind w:firstLine="708"/>
+        <w:jc w:val="both"/>
+        <w:rPr>
+          <w:szCs w:val="24"/>
+        </w:rPr>
+      </w:pPr>
+      <w:r>
+        <w:rPr>
+          <w:szCs w:val="24"/>
+        </w:rPr>
+        <w:t xml:space="preserve">Com a resum esquemàtic dels principis de resiliència que proposa el llibre tenim la Figura 3. Aquesta mostra les interaccions de patrons i anti-patrons. Els quadrats representen els patrons i els ovals els anti-patrons. </w:t>
       </w:r>
     </w:p>
     <w:p>
@@ -11445,45 +9466,23 @@
         <w:rPr>
           <w:szCs w:val="24"/>
         </w:rPr>
-        <w:t xml:space="preserve">Figura 3. Interacció entre patrons i </w:t>
-      </w:r>
-      <w:proofErr w:type="spellStart"/>
-      <w:r>
-        <w:rPr>
-          <w:szCs w:val="24"/>
-        </w:rPr>
-        <w:t>antipatrons</w:t>
-      </w:r>
-      <w:proofErr w:type="spellEnd"/>
-    </w:p>
-    <w:p>
-      <w:pPr>
-        <w:spacing w:line="480" w:lineRule="auto"/>
-        <w:ind w:firstLine="708"/>
-        <w:jc w:val="both"/>
-        <w:rPr>
-          <w:szCs w:val="24"/>
-        </w:rPr>
-      </w:pPr>
-      <w:r>
-        <w:rPr>
-          <w:szCs w:val="24"/>
-        </w:rPr>
-        <w:t xml:space="preserve">El llibre esta enfocat en trobar els </w:t>
-      </w:r>
-      <w:proofErr w:type="spellStart"/>
-      <w:r>
-        <w:rPr>
-          <w:szCs w:val="24"/>
-        </w:rPr>
-        <w:t>anti</w:t>
-      </w:r>
-      <w:proofErr w:type="spellEnd"/>
-      <w:r>
-        <w:rPr>
-          <w:szCs w:val="24"/>
-        </w:rPr>
-        <w:t>-patrons i proposar patrons per solucionar la varietat d’errors que provoquen els primers.</w:t>
+        <w:t>Figura 3. Interacció entre patrons i antipatrons</w:t>
+      </w:r>
+    </w:p>
+    <w:p>
+      <w:pPr>
+        <w:spacing w:line="480" w:lineRule="auto"/>
+        <w:ind w:firstLine="708"/>
+        <w:jc w:val="both"/>
+        <w:rPr>
+          <w:szCs w:val="24"/>
+        </w:rPr>
+      </w:pPr>
+      <w:r>
+        <w:rPr>
+          <w:szCs w:val="24"/>
+        </w:rPr>
+        <w:t>El llibre esta enfocat en trobar els anti-patrons i proposar patrons per solucionar la varietat d’errors que provoquen els primers.</w:t>
       </w:r>
     </w:p>
     <w:p>
@@ -11491,20 +9490,10 @@
         <w:pStyle w:val="Heading2"/>
       </w:pPr>
       <w:bookmarkStart w:id="33" w:name="_Toc472330194"/>
-      <w:proofErr w:type="spellStart"/>
-      <w:r>
-        <w:t>Patterns</w:t>
-      </w:r>
-      <w:proofErr w:type="spellEnd"/>
-      <w:r>
-        <w:t xml:space="preserve"> of </w:t>
-      </w:r>
-      <w:proofErr w:type="spellStart"/>
-      <w:r>
-        <w:t>resilience</w:t>
+      <w:r>
+        <w:t>Patterns of resilience</w:t>
       </w:r>
       <w:bookmarkEnd w:id="33"/>
-      <w:proofErr w:type="spellEnd"/>
       <w:r>
         <w:t xml:space="preserve"> </w:t>
       </w:r>
@@ -11517,86 +9506,58 @@
       </w:pPr>
       <w:r>
         <w:tab/>
-      </w:r>
-      <w:proofErr w:type="spellStart"/>
-      <w:r>
-        <w:t>Uwe</w:t>
-      </w:r>
-      <w:proofErr w:type="spellEnd"/>
+        <w:t xml:space="preserve">Uwe </w:t>
+      </w:r>
+      <w:r>
+        <w:t xml:space="preserve">Friedrichsen </w:t>
+      </w:r>
+      <w:r>
+        <w:t>té una sèrie de presentacions sobre la resiliència que són més recents</w:t>
+      </w:r>
+      <w:r>
+        <w:fldChar w:fldCharType="begin" w:fldLock="1"/>
+      </w:r>
+      <w:r>
+        <w:instrText>ADDIN CSL_CITATION { "citationItems" : [ { "id" : "ITEM-1", "itemData" : { "URL" : "http://www.slideshare.net/ufried/patterns-of-resilience", "author" : [ { "dropping-particle" : "", "family" : "Friedrichsen Uwe", "given" : "", "non-dropping-particle" : "", "parse-names" : false, "suffix" : "" } ], "id" : "ITEM-1", "issued" : { "date-parts" : [ [ "2015" ] ] }, "page" : "81", "title" : "Patterns of resilience", "type" : "webpage" }, "uris" : [ "http://www.mendeley.com/documents/?uuid=f2ee0692-2d40-306c-89fb-fef154fa361d" ] } ], "mendeley" : { "formattedCitation" : "[2]", "plainTextFormattedCitation" : "[2]", "previouslyFormattedCitation" : "[2]" }, "properties" : { "noteIndex" : 0 }, "schema" : "https://github.com/citation-style-language/schema/raw/master/csl-citation.json" }</w:instrText>
+      </w:r>
+      <w:r>
+        <w:fldChar w:fldCharType="separate"/>
+      </w:r>
+      <w:r>
+        <w:rPr>
+          <w:noProof/>
+        </w:rPr>
+        <w:t>[2]</w:t>
+      </w:r>
+      <w:r>
+        <w:fldChar w:fldCharType="end"/>
+      </w:r>
+      <w:r>
+        <w:fldChar w:fldCharType="begin" w:fldLock="1"/>
+      </w:r>
+      <w:r>
+        <w:instrText>ADDIN CSL_CITATION { "citationItems" : [ { "id" : "ITEM-1", "itemData" : { "author" : [ { "dropping-particle" : "", "family" : "Friedrichsen Uwe", "given" : "", "non-dropping-particle" : "", "parse-names" : false, "suffix" : "" } ], "id" : "ITEM-1", "issued" : { "date-parts" : [ [ "2016" ] ] }, "page" : "102", "title" : "Resilience reloaded - more resilience patterns", "type" : "paper-conference" }, "uris" : [ "http://www.mendeley.com/documents/?uuid=d4678d41-883d-4673-a0f6-d2aa326fab5c" ] } ], "mendeley" : { "formattedCitation" : "[3]", "plainTextFormattedCitation" : "[3]", "previouslyFormattedCitation" : "[4]" }, "properties" : { "noteIndex" : 0 }, "schema" : "https://github.com/citation-style-language/schema/raw/master/csl-citation.json" }</w:instrText>
+      </w:r>
+      <w:r>
+        <w:fldChar w:fldCharType="separate"/>
+      </w:r>
+      <w:r>
+        <w:rPr>
+          <w:noProof/>
+        </w:rPr>
+        <w:t>[3]</w:t>
+      </w:r>
+      <w:r>
+        <w:fldChar w:fldCharType="end"/>
+      </w:r>
+      <w:r>
+        <w:t>.</w:t>
+      </w:r>
       <w:r>
         <w:t xml:space="preserve"> </w:t>
       </w:r>
-      <w:proofErr w:type="spellStart"/>
-      <w:r>
-        <w:t>Friedrichsen</w:t>
-      </w:r>
-      <w:proofErr w:type="spellEnd"/>
-      <w:r>
-        <w:t xml:space="preserve"> </w:t>
-      </w:r>
-      <w:r>
-        <w:t>té una sèrie de presentacions sobre la resiliència que són més recents</w:t>
-      </w:r>
-      <w:r>
-        <w:fldChar w:fldCharType="begin" w:fldLock="1"/>
-      </w:r>
-      <w:r>
-        <w:instrText>ADDIN CSL_CITATION { "citationItems" : [ { "id" : "ITEM-1", "itemData" : { "URL" : "http://www.slideshare.net/ufried/patterns-of-resilience", "author" : [ { "dropping-particle" : "", "family" : "Friedrichsen Uwe", "given" : "", "non-dropping-particle" : "", "parse-names" : false, "suffix" : "" } ], "id" : "ITEM-1", "issued" : { "date-parts" : [ [ "2015" ] ] }, "page" : "81", "title" : "Patterns of resilience", "type" : "webpage" }, "uris" : [ "http://www.mendeley.com/documents/?uuid=f2ee0692-2d40-306c-89fb-fef154fa361d" ] } ], "mendeley" : { "formattedCitation" : "[2]", "plainTextFormattedCitation" : "[2]", "previouslyFormattedCitation" : "[2]" }, "properties" : { "noteIndex" : 0 }, "schema" : "https://github.com/citation-style-language/schema/raw/master/csl-citation.json" }</w:instrText>
-      </w:r>
-      <w:r>
-        <w:fldChar w:fldCharType="separate"/>
-      </w:r>
-      <w:r>
-        <w:rPr>
-          <w:noProof/>
-        </w:rPr>
-        <w:t>[2]</w:t>
-      </w:r>
-      <w:r>
-        <w:fldChar w:fldCharType="end"/>
-      </w:r>
-      <w:r>
-        <w:fldChar w:fldCharType="begin" w:fldLock="1"/>
-      </w:r>
-      <w:r>
-        <w:instrText>ADDIN CSL_CITATION { "citationItems" : [ { "id" : "ITEM-1", "itemData" : { "author" : [ { "dropping-particle" : "", "family" : "Friedrichsen Uwe", "given" : "", "non-dropping-particle" : "", "parse-names" : false, "suffix" : "" } ], "id" : "ITEM-1", "issued" : { "date-parts" : [ [ "2016" ] ] }, "page" : "102", "title" : "Resilience reloaded - more resilience patterns", "type" : "paper-conference" }, "uris" : [ "http://www.mendeley.com/documents/?uuid=d4678d41-883d-4673-a0f6-d2aa326fab5c" ] } ], "mendeley" : { "formattedCitation" : "[3]", "plainTextFormattedCitation" : "[3]", "previouslyFormattedCitation" : "[4]" }, "properties" : { "noteIndex" : 0 }, "schema" : "https://github.com/citation-style-language/schema/raw/master/csl-citation.json" }</w:instrText>
-      </w:r>
-      <w:r>
-        <w:fldChar w:fldCharType="separate"/>
-      </w:r>
-      <w:r>
-        <w:rPr>
-          <w:noProof/>
-        </w:rPr>
-        <w:t>[3]</w:t>
-      </w:r>
-      <w:r>
-        <w:fldChar w:fldCharType="end"/>
-      </w:r>
-      <w:r>
-        <w:t>.</w:t>
-      </w:r>
-      <w:r>
-        <w:t xml:space="preserve"> </w:t>
-      </w:r>
-      <w:r>
-        <w:t xml:space="preserve">En la primera, </w:t>
-      </w:r>
-      <w:proofErr w:type="spellStart"/>
-      <w:r>
-        <w:t>Patterns</w:t>
-      </w:r>
-      <w:proofErr w:type="spellEnd"/>
-      <w:r>
-        <w:t xml:space="preserve"> of </w:t>
-      </w:r>
-      <w:proofErr w:type="spellStart"/>
-      <w:r>
-        <w:t>resilience</w:t>
-      </w:r>
-      <w:proofErr w:type="spellEnd"/>
-      <w:r>
-        <w:t xml:space="preserve"> </w:t>
+      <w:r>
+        <w:t xml:space="preserve">En la primera, Patterns of resilience </w:t>
       </w:r>
       <w:r>
         <w:t xml:space="preserve">recupera </w:t>
@@ -11605,15 +9566,7 @@
         <w:t>molts d</w:t>
       </w:r>
       <w:r>
-        <w:t xml:space="preserve">els principis que proposa Michael </w:t>
-      </w:r>
-      <w:proofErr w:type="spellStart"/>
-      <w:r>
-        <w:t>Nygard</w:t>
-      </w:r>
-      <w:proofErr w:type="spellEnd"/>
-      <w:r>
-        <w:t xml:space="preserve">. També menciona i recomana el seu llibre, </w:t>
+        <w:t xml:space="preserve">els principis que proposa Michael Nygard. També menciona i recomana el seu llibre, </w:t>
       </w:r>
       <w:r>
         <w:rPr>
@@ -11678,19 +9631,7 @@
         <w:t>A continuació dona la seva definició de resiliència com la capacitat d’un sistema per manegar una situació inesperada. En el millor dels casos sense que l’usuari se n’adoni i en el pitjor cas amb una degradació del servei.</w:t>
       </w:r>
       <w:r>
-        <w:t xml:space="preserve"> </w:t>
-      </w:r>
-      <w:r>
-        <w:t>Segueix el mateix enfocament a producció que trobem en el llibre</w:t>
-      </w:r>
-      <w:r>
-        <w:t>, considerant la resiliència com una nova manera d’incrementar la disponibilitat del software.</w:t>
-      </w:r>
-      <w:r>
-        <w:t xml:space="preserve"> </w:t>
-      </w:r>
-      <w:r>
-        <w:t>Després explica com els patrons de disseny influeixen sobre el sistema.</w:t>
+        <w:t xml:space="preserve"> Segueix el mateix enfocament a producció que trobem en el llibre, considerant la resiliència com una nova manera d’incrementar la disponibilitat del software. Després explica com els patrons de disseny influeixen sobre el sistema.</w:t>
       </w:r>
       <w:r>
         <w:t xml:space="preserve"> Aquests s’expliquen fins a arribar </w:t>
@@ -11766,115 +9707,28 @@
       </w:pPr>
       <w:r>
         <w:lastRenderedPageBreak/>
-        <w:t xml:space="preserve">Comentarem aquí un parell dels principis de resiliència que proposa en </w:t>
-      </w:r>
-      <w:proofErr w:type="spellStart"/>
-      <w:r>
-        <w:t>Uwe</w:t>
-      </w:r>
-      <w:proofErr w:type="spellEnd"/>
-      <w:r>
-        <w:t xml:space="preserve"> </w:t>
-      </w:r>
-      <w:proofErr w:type="spellStart"/>
+        <w:t xml:space="preserve">Comentarem aquí un parell dels principis de resiliència que proposa en Uwe </w:t>
+      </w:r>
       <w:r>
         <w:t>Friedrichsen</w:t>
       </w:r>
-      <w:proofErr w:type="spellEnd"/>
       <w:r>
         <w:t xml:space="preserve">. Dins del tema de l’aïllament,  </w:t>
       </w:r>
       <w:r>
-        <w:t xml:space="preserve">els </w:t>
-      </w:r>
-      <w:proofErr w:type="spellStart"/>
-      <w:r>
-        <w:t>Bulkheads</w:t>
-      </w:r>
-      <w:proofErr w:type="spellEnd"/>
-      <w:r>
-        <w:t xml:space="preserve"> ja els trobem en </w:t>
-      </w:r>
-      <w:r>
-        <w:t xml:space="preserve">el llibre d’en Michael </w:t>
-      </w:r>
-      <w:proofErr w:type="spellStart"/>
-      <w:r>
-        <w:t>Nygard</w:t>
-      </w:r>
-      <w:proofErr w:type="spellEnd"/>
-      <w:r>
-        <w:t xml:space="preserve">. Per tant els dos que queden són: </w:t>
-      </w:r>
-      <w:proofErr w:type="spellStart"/>
-      <w:r>
-        <w:t>Complete</w:t>
-      </w:r>
-      <w:proofErr w:type="spellEnd"/>
-      <w:r>
-        <w:t xml:space="preserve"> </w:t>
-      </w:r>
-      <w:proofErr w:type="spellStart"/>
-      <w:r>
-        <w:t>Parameter</w:t>
-      </w:r>
-      <w:proofErr w:type="spellEnd"/>
-      <w:r>
-        <w:t xml:space="preserve"> </w:t>
-      </w:r>
-      <w:proofErr w:type="spellStart"/>
-      <w:r>
-        <w:t>Checking</w:t>
-      </w:r>
-      <w:proofErr w:type="spellEnd"/>
-      <w:r>
-        <w:t xml:space="preserve"> i </w:t>
-      </w:r>
-      <w:proofErr w:type="spellStart"/>
-      <w:r>
-        <w:t>Shed</w:t>
-      </w:r>
-      <w:proofErr w:type="spellEnd"/>
-      <w:r>
-        <w:t xml:space="preserve"> </w:t>
-      </w:r>
-      <w:proofErr w:type="spellStart"/>
-      <w:r>
-        <w:t>Load</w:t>
-      </w:r>
-      <w:proofErr w:type="spellEnd"/>
-      <w:r>
-        <w:t>.</w:t>
+        <w:t>els Bulkheads ja els trobem en el llibre d’en Michael Nygard. Per tant els dos que queden són: Complete Parameter Checking i Shed Load.</w:t>
       </w:r>
     </w:p>
     <w:p>
       <w:pPr>
         <w:pStyle w:val="Heading3"/>
       </w:pPr>
-      <w:proofErr w:type="spellStart"/>
-      <w:r>
-        <w:t>Complete</w:t>
-      </w:r>
-      <w:proofErr w:type="spellEnd"/>
-      <w:r>
-        <w:t xml:space="preserve"> </w:t>
-      </w:r>
-      <w:proofErr w:type="spellStart"/>
-      <w:r>
-        <w:t>Parameter</w:t>
-      </w:r>
-      <w:proofErr w:type="spellEnd"/>
-      <w:r>
-        <w:t xml:space="preserve"> </w:t>
-      </w:r>
-      <w:proofErr w:type="spellStart"/>
-      <w:r>
-        <w:t>C</w:t>
+      <w:r>
+        <w:t>Complete Parameter C</w:t>
       </w:r>
       <w:r>
         <w:t>hecking</w:t>
       </w:r>
-      <w:proofErr w:type="spellEnd"/>
     </w:p>
     <w:p>
       <w:pPr>
@@ -11891,21 +9745,8 @@
         <w:t>Per argumentar la comprovació dels paràmetres de tots els mètodes, i</w:t>
       </w:r>
       <w:r>
-        <w:t xml:space="preserve">nvoca la </w:t>
-      </w:r>
-      <w:proofErr w:type="spellStart"/>
-      <w:r>
-        <w:t>lleI</w:t>
-      </w:r>
-      <w:proofErr w:type="spellEnd"/>
-      <w:r>
-        <w:t xml:space="preserve"> de </w:t>
-      </w:r>
-      <w:proofErr w:type="spellStart"/>
-      <w:r>
-        <w:t>Postel</w:t>
-      </w:r>
-      <w:proofErr w:type="spellEnd"/>
+        <w:t>nvoca la lleI de Postel</w:t>
+      </w:r>
       <w:r>
         <w:fldChar w:fldCharType="begin" w:fldLock="1"/>
       </w:r>
@@ -11938,19 +9779,9 @@
       <w:pPr>
         <w:pStyle w:val="Heading3"/>
       </w:pPr>
-      <w:proofErr w:type="spellStart"/>
-      <w:r>
-        <w:t>Shed</w:t>
-      </w:r>
-      <w:proofErr w:type="spellEnd"/>
-      <w:r>
-        <w:t xml:space="preserve"> </w:t>
-      </w:r>
-      <w:proofErr w:type="spellStart"/>
-      <w:r>
-        <w:t>Load</w:t>
-      </w:r>
-      <w:proofErr w:type="spellEnd"/>
+      <w:r>
+        <w:t>Shed Load</w:t>
+      </w:r>
     </w:p>
     <w:p/>
     <w:p>
@@ -11981,67 +9812,78 @@
     </w:p>
     <w:p>
       <w:pPr>
+        <w:spacing w:line="480" w:lineRule="auto"/>
+        <w:ind w:firstLine="576"/>
+        <w:jc w:val="both"/>
+      </w:pPr>
+    </w:p>
+    <w:p>
+      <w:pPr>
+        <w:spacing w:line="480" w:lineRule="auto"/>
+        <w:ind w:firstLine="576"/>
+        <w:jc w:val="both"/>
+      </w:pPr>
+    </w:p>
+    <w:p>
+      <w:pPr>
+        <w:spacing w:line="480" w:lineRule="auto"/>
+        <w:ind w:firstLine="576"/>
+        <w:jc w:val="both"/>
+      </w:pPr>
+    </w:p>
+    <w:p>
+      <w:pPr>
         <w:pStyle w:val="Heading2"/>
       </w:pPr>
       <w:bookmarkStart w:id="34" w:name="_Toc472330195"/>
-      <w:proofErr w:type="spellStart"/>
-      <w:r>
-        <w:t>Resilience</w:t>
-      </w:r>
-      <w:proofErr w:type="spellEnd"/>
+      <w:r>
+        <w:lastRenderedPageBreak/>
+        <w:t>Resilience reloaded</w:t>
+      </w:r>
+      <w:bookmarkEnd w:id="34"/>
+    </w:p>
+    <w:p/>
+    <w:p>
+      <w:pPr>
+        <w:spacing w:line="480" w:lineRule="auto"/>
+        <w:ind w:firstLine="576"/>
+        <w:jc w:val="both"/>
+      </w:pPr>
+      <w:r>
+        <w:t>En l</w:t>
+      </w:r>
+      <w:r>
+        <w:t>a segona presentac</w:t>
+      </w:r>
+      <w:r>
+        <w:t>ió</w:t>
+      </w:r>
+      <w:r>
+        <w:fldChar w:fldCharType="begin" w:fldLock="1"/>
+      </w:r>
+      <w:r>
+        <w:instrText>ADDIN CSL_CITATION { "citationItems" : [ { "id" : "ITEM-1", "itemData" : { "author" : [ { "dropping-particle" : "", "family" : "Friedrichsen Uwe", "given" : "", "non-dropping-particle" : "", "parse-names" : false, "suffix" : "" } ], "id" : "ITEM-1", "issued" : { "date-parts" : [ [ "2016" ] ] }, "page" : "102", "title" : "Resilience reloaded - more resilience patterns", "type" : "paper-conference" }, "uris" : [ "http://www.mendeley.com/documents/?uuid=d4678d41-883d-4673-a0f6-d2aa326fab5c" ] } ], "mendeley" : { "formattedCitation" : "[3]", "plainTextFormattedCitation" : "[3]", "previouslyFormattedCitation" : "[4]" }, "properties" : { "noteIndex" : 0 }, "schema" : "https://github.com/citation-style-language/schema/raw/master/csl-citation.json" }</w:instrText>
+      </w:r>
+      <w:r>
+        <w:fldChar w:fldCharType="separate"/>
+      </w:r>
+      <w:r>
+        <w:rPr>
+          <w:noProof/>
+        </w:rPr>
+        <w:t>[3]</w:t>
+      </w:r>
+      <w:r>
+        <w:fldChar w:fldCharType="end"/>
+      </w:r>
+      <w:r>
+        <w:t xml:space="preserve"> a més de proposar encara més principis de resiliència</w:t>
+      </w:r>
+      <w:r>
+        <w:t>, ja es proposa una arquitectura per les aplicacions resilient. Es fa, doncs, distinció entre els principis de resiliència que caracteritzen el software (Core), i els que han de ser externs(Detecció, Tractament i Prevenció). Tal com es pot veure a la Figura 21, ja la resiliència inclou prevenció d’errors.</w:t>
+      </w:r>
       <w:r>
         <w:t xml:space="preserve"> </w:t>
-      </w:r>
-      <w:proofErr w:type="spellStart"/>
-      <w:r>
-        <w:t>reloaded</w:t>
-      </w:r>
-      <w:bookmarkEnd w:id="34"/>
-      <w:proofErr w:type="spellEnd"/>
-    </w:p>
-    <w:p/>
-    <w:p>
-      <w:pPr>
-        <w:spacing w:line="480" w:lineRule="auto"/>
-        <w:ind w:firstLine="576"/>
-        <w:jc w:val="both"/>
-      </w:pPr>
-      <w:r>
-        <w:t>En l</w:t>
-      </w:r>
-      <w:r>
-        <w:t>a segona presentac</w:t>
-      </w:r>
-      <w:r>
-        <w:t>ió</w:t>
-      </w:r>
-      <w:r>
-        <w:fldChar w:fldCharType="begin" w:fldLock="1"/>
-      </w:r>
-      <w:r>
-        <w:instrText>ADDIN CSL_CITATION { "citationItems" : [ { "id" : "ITEM-1", "itemData" : { "author" : [ { "dropping-particle" : "", "family" : "Friedrichsen Uwe", "given" : "", "non-dropping-particle" : "", "parse-names" : false, "suffix" : "" } ], "id" : "ITEM-1", "issued" : { "date-parts" : [ [ "2016" ] ] }, "page" : "102", "title" : "Resilience reloaded - more resilience patterns", "type" : "paper-conference" }, "uris" : [ "http://www.mendeley.com/documents/?uuid=d4678d41-883d-4673-a0f6-d2aa326fab5c" ] } ], "mendeley" : { "formattedCitation" : "[3]", "plainTextFormattedCitation" : "[3]", "previouslyFormattedCitation" : "[4]" }, "properties" : { "noteIndex" : 0 }, "schema" : "https://github.com/citation-style-language/schema/raw/master/csl-citation.json" }</w:instrText>
-      </w:r>
-      <w:r>
-        <w:fldChar w:fldCharType="separate"/>
-      </w:r>
-      <w:r>
-        <w:rPr>
-          <w:noProof/>
-        </w:rPr>
-        <w:t>[3]</w:t>
-      </w:r>
-      <w:r>
-        <w:fldChar w:fldCharType="end"/>
-      </w:r>
-      <w:r>
-        <w:t xml:space="preserve"> a més de proposar encara més principis de resiliència.</w:t>
-      </w:r>
-      <w:r>
-        <w:t xml:space="preserve"> cas ideal d’aplicació resilient des del nostre punt de vista hauria de complir </w:t>
-      </w:r>
-      <w:r>
-        <w:lastRenderedPageBreak/>
-        <w:t>les següents característiques. Des de la fase de disseny ja és comenci a plantejar els principis de resiliència aplicables. La implementació de la resiliència està</w:t>
       </w:r>
     </w:p>
     <w:p>
@@ -12058,8 +9900,8 @@
         </w:rPr>
         <w:drawing>
           <wp:inline distT="0" distB="0" distL="0" distR="0" wp14:anchorId="51633CA4" wp14:editId="671A4ED8">
-            <wp:extent cx="4191000" cy="2116482"/>
-            <wp:effectExtent l="0" t="0" r="0" b="0"/>
+            <wp:extent cx="4185039" cy="1906438"/>
+            <wp:effectExtent l="0" t="0" r="6350" b="0"/>
             <wp:docPr id="3" name="Picture 3" descr="C:\Users\lucmihai\Documents\TFG-FIB\Photos\UwePrincipisSqel.png"/>
             <wp:cNvGraphicFramePr>
               <a:graphicFrameLocks xmlns:a="http://schemas.openxmlformats.org/drawingml/2006/main" noChangeAspect="1"/>
@@ -12089,7 +9931,7 @@
                   <pic:spPr bwMode="auto">
                     <a:xfrm>
                       <a:off x="0" y="0"/>
-                      <a:ext cx="4190506" cy="2116233"/>
+                      <a:ext cx="4190506" cy="1908929"/>
                     </a:xfrm>
                     <a:prstGeom prst="rect">
                       <a:avLst/>
@@ -12110,8 +9952,11 @@
       <w:pPr>
         <w:spacing w:line="480" w:lineRule="auto"/>
         <w:ind w:firstLine="576"/>
-        <w:jc w:val="both"/>
-      </w:pPr>
+        <w:jc w:val="center"/>
+      </w:pPr>
+      <w:r>
+        <w:t>Figura 21. Arquitectura per a software resilient.</w:t>
+      </w:r>
     </w:p>
     <w:p>
       <w:pPr>
@@ -12124,140 +9969,37 @@
       <w:pPr>
         <w:pStyle w:val="Heading2"/>
       </w:pPr>
-      <w:proofErr w:type="spellStart"/>
-      <w:r>
-        <w:t>Nicolo</w:t>
-      </w:r>
-      <w:proofErr w:type="spellEnd"/>
-      <w:r>
-        <w:t xml:space="preserve"> </w:t>
-      </w:r>
-      <w:proofErr w:type="spellStart"/>
-      <w:r>
-        <w:t>Perino</w:t>
-      </w:r>
-      <w:proofErr w:type="spellEnd"/>
-    </w:p>
+      <w:r>
+        <w:t>A Framework for Self-Healing Software Systems</w:t>
+      </w:r>
+    </w:p>
+    <w:p/>
     <w:p>
       <w:pPr>
         <w:spacing w:line="480" w:lineRule="auto"/>
         <w:ind w:firstLine="576"/>
         <w:jc w:val="both"/>
       </w:pPr>
+      <w:r>
+        <w:t xml:space="preserve">En aquest </w:t>
+      </w:r>
+      <w:r>
+        <w:t>article, resultat del seu doctorat,</w:t>
+      </w:r>
+      <w:r>
+        <w:t xml:space="preserve"> Nicolò Perino proposa un framework per aconseguir resiliència software. </w:t>
+      </w:r>
+      <w:r>
+        <w:t xml:space="preserve">Com ja hem mencionat més a munt, la idea consisteix a aprofitar la redundància a nivell de mètode de les llibreries. Segons el seu anàlisis hi ha una alta redundància en les llibreries Java. </w:t>
+      </w:r>
+      <w:r>
+        <w:t>A la Taula 3 podem veure el resultats numèrics.</w:t>
+      </w:r>
     </w:p>
     <w:p>
       <w:pPr>
         <w:spacing w:line="480" w:lineRule="auto"/>
         <w:ind w:firstLine="576"/>
-        <w:jc w:val="both"/>
-      </w:pPr>
-      <w:r>
-        <w:t xml:space="preserve">Un altre cop trobem alguns problemes en el plantejament. Per una banda, l’anàlisi de les llibreries, en cerca de la redundància és fa de manera manual. Per una altra banda, la investigació s’ha fet segons al </w:t>
-      </w:r>
-      <w:proofErr w:type="spellStart"/>
-      <w:r>
-        <w:rPr>
-          <w:i/>
-        </w:rPr>
-        <w:t>Javadoc</w:t>
-      </w:r>
-      <w:proofErr w:type="spellEnd"/>
-      <w:r>
-        <w:t xml:space="preserve">. Trobem insuficient raó per considerar dos mètodes redundants només perquè el </w:t>
-      </w:r>
-      <w:proofErr w:type="spellStart"/>
-      <w:r>
-        <w:t>Javadoc</w:t>
-      </w:r>
-      <w:proofErr w:type="spellEnd"/>
-      <w:r>
-        <w:t xml:space="preserve"> ho afirmi.</w:t>
-      </w:r>
-    </w:p>
-    <w:p>
-      <w:pPr>
-        <w:pStyle w:val="Heading2"/>
-      </w:pPr>
-      <w:bookmarkStart w:id="35" w:name="_Toc472330196"/>
-      <w:r>
-        <w:t>Principis proposats</w:t>
-      </w:r>
-      <w:bookmarkEnd w:id="35"/>
-    </w:p>
-    <w:p>
-      <w:pPr>
-        <w:spacing w:line="480" w:lineRule="auto"/>
-        <w:jc w:val="both"/>
-      </w:pPr>
-    </w:p>
-    <w:p>
-      <w:pPr>
-        <w:spacing w:line="480" w:lineRule="auto"/>
-        <w:ind w:firstLine="708"/>
-        <w:jc w:val="both"/>
-      </w:pPr>
-      <w:r>
-        <w:t xml:space="preserve">En el cas ideal d’aplicació resilient des del nostre punt de vista hauria de complir les següents característiques. Des de la fase de disseny ja és comenci a </w:t>
-      </w:r>
-      <w:r>
-        <w:lastRenderedPageBreak/>
-        <w:t xml:space="preserve">plantejar els principis de resiliència aplicables. La implementació de la resiliència està totalment desacoblada de l’aplicació. Els principis de resiliència estan desacoblats entre ells. De tal manera el nivell de resiliència es pot incrementar o disminuir amb facilitat. Entenem però que, des d’un enfocament determinista, hi ha principis de resiliència que no arriben a complir aquest ideal. Inclús entre els principis, que proposem i hem implementat nosaltres, es troben alguns que no compleixen aquest ideal. </w:t>
-      </w:r>
-    </w:p>
-    <w:p>
-      <w:pPr>
-        <w:spacing w:line="480" w:lineRule="auto"/>
-        <w:ind w:firstLine="708"/>
-        <w:jc w:val="both"/>
-      </w:pPr>
-      <w:r>
-        <w:t xml:space="preserve">Hem començat tractant el tema de la connectivitat. Cada cop hi ha més velocitat a les xarxes de comunicació. Cada cop es fan més aplicacions que utilitzin les dades. Ens estem apropant a la era IOT. Però qualsevol xarxa encara esta lluny de ser infal·lible. Per tant, pensem que s’ha d’explorar al màxim les funcionalitats que podria donar una aplicació a l’usuari encara que temporalment l’usuari es trobi sense connexió. </w:t>
-      </w:r>
-    </w:p>
-    <w:p>
-      <w:pPr>
-        <w:spacing w:line="480" w:lineRule="auto"/>
-        <w:ind w:firstLine="708"/>
-        <w:jc w:val="both"/>
-      </w:pPr>
-      <w:r>
-        <w:t xml:space="preserve">El principi de resiliència que hem proposat l’anomenem mode </w:t>
-      </w:r>
-      <w:proofErr w:type="spellStart"/>
-      <w:r>
-        <w:t>offline</w:t>
-      </w:r>
-      <w:proofErr w:type="spellEnd"/>
-      <w:r>
-        <w:t>. Algunes aplicacions ja l’implementen i consisteix en utilitzar el concepte de cache persistent en el dispositiu de l’usuari. Així les dades que pot produir l’usuari i que s’han de transmetre al servidor poden guardar-se mentre no hi hagi connexió. L’aplicació és la encarregada de comprovar si la connexió s’ha establert. Aquesta també tindrà l’usuari informat en qualsevol canvi en la disponibilitat de les funcionalitats afectades.</w:t>
-      </w:r>
-    </w:p>
-    <w:p>
-      <w:pPr>
-        <w:spacing w:line="480" w:lineRule="auto"/>
-        <w:ind w:firstLine="708"/>
-        <w:jc w:val="both"/>
-      </w:pPr>
-      <w:r>
-        <w:t xml:space="preserve">La comunicació és veu afectada per un tall de connexió en els dos sentits. L’usuari no pot ni rebre ni enviar. Tant la memòria com capacitat de processament dels </w:t>
-      </w:r>
-      <w:r>
-        <w:lastRenderedPageBreak/>
-        <w:t xml:space="preserve">dispositius mòbils han anat avançant. Seguint la llei de Moore han arribat a capacitats de supercomputadors d’altres èpoques, veure Figura 2. Aprofitant aquesta capacitat podem implementar un concepte ben conegut, la cache, per intentar aprimar el vuit de funcionalitats que provoca el fet d’estar </w:t>
-      </w:r>
-      <w:proofErr w:type="spellStart"/>
-      <w:r>
-        <w:t>offline</w:t>
-      </w:r>
-      <w:proofErr w:type="spellEnd"/>
-      <w:r>
-        <w:t>.</w:t>
-      </w:r>
-    </w:p>
-    <w:p>
-      <w:pPr>
-        <w:spacing w:line="480" w:lineRule="auto"/>
-        <w:ind w:firstLine="708"/>
         <w:jc w:val="center"/>
       </w:pPr>
       <w:r>
@@ -12265,11 +10007,12 @@
           <w:noProof/>
           <w:lang w:eastAsia="ca-ES"/>
         </w:rPr>
+        <w:lastRenderedPageBreak/>
         <w:drawing>
-          <wp:inline distT="0" distB="0" distL="0" distR="0" wp14:anchorId="774FAA8D" wp14:editId="464EED9D">
-            <wp:extent cx="3887161" cy="3027746"/>
-            <wp:effectExtent l="0" t="0" r="0" b="1270"/>
-            <wp:docPr id="11" name="Picture 11"/>
+          <wp:inline distT="0" distB="0" distL="0" distR="0" wp14:anchorId="54CD2B23" wp14:editId="5DFCC890">
+            <wp:extent cx="3814929" cy="638355"/>
+            <wp:effectExtent l="0" t="0" r="0" b="9525"/>
+            <wp:docPr id="7" name="Picture 7"/>
             <wp:cNvGraphicFramePr>
               <a:graphicFrameLocks xmlns:a="http://schemas.openxmlformats.org/drawingml/2006/main" noChangeAspect="1"/>
             </wp:cNvGraphicFramePr>
@@ -12289,6 +10032,150 @@
                   <pic:spPr>
                     <a:xfrm>
                       <a:off x="0" y="0"/>
+                      <a:ext cx="3834293" cy="641595"/>
+                    </a:xfrm>
+                    <a:prstGeom prst="rect">
+                      <a:avLst/>
+                    </a:prstGeom>
+                  </pic:spPr>
+                </pic:pic>
+              </a:graphicData>
+            </a:graphic>
+          </wp:inline>
+        </w:drawing>
+      </w:r>
+    </w:p>
+    <w:p>
+      <w:pPr>
+        <w:spacing w:line="480" w:lineRule="auto"/>
+        <w:ind w:firstLine="576"/>
+        <w:jc w:val="center"/>
+      </w:pPr>
+      <w:r>
+        <w:t>Taula 3. Redundància de tres llibreries Java.</w:t>
+      </w:r>
+    </w:p>
+    <w:p>
+      <w:pPr>
+        <w:spacing w:line="480" w:lineRule="auto"/>
+        <w:ind w:firstLine="576"/>
+        <w:jc w:val="both"/>
+      </w:pPr>
+      <w:r>
+        <w:t xml:space="preserve">El framework introdueix, degut al cost de les instruccions </w:t>
+      </w:r>
+      <w:r>
+        <w:rPr>
+          <w:i/>
+        </w:rPr>
+        <w:t>try-catch</w:t>
+      </w:r>
+      <w:r>
+        <w:rPr>
+          <w:i/>
+        </w:rPr>
+        <w:t>,</w:t>
+      </w:r>
+      <w:r>
+        <w:t xml:space="preserve"> un overhead entre 9% -140%. Els resultats de les proves amb algunes aplicacions mostra un percentatge d’auto recuperació entre el 20% i el 50%    </w:t>
+      </w:r>
+    </w:p>
+    <w:p>
+      <w:pPr>
+        <w:pStyle w:val="Heading2"/>
+      </w:pPr>
+      <w:bookmarkStart w:id="35" w:name="_Toc472330196"/>
+      <w:r>
+        <w:t>Principis proposats</w:t>
+      </w:r>
+      <w:bookmarkEnd w:id="35"/>
+    </w:p>
+    <w:p>
+      <w:pPr>
+        <w:spacing w:line="480" w:lineRule="auto"/>
+        <w:jc w:val="both"/>
+      </w:pPr>
+    </w:p>
+    <w:p>
+      <w:pPr>
+        <w:spacing w:line="480" w:lineRule="auto"/>
+        <w:ind w:firstLine="708"/>
+        <w:jc w:val="both"/>
+      </w:pPr>
+      <w:r>
+        <w:t xml:space="preserve">En el cas ideal d’aplicació resilient des del nostre punt de vista hauria de complir les següents característiques. Des de la fase de disseny ja és comenci a plantejar els principis de resiliència aplicables. La implementació de la resiliència està totalment desacoblada de l’aplicació. Els principis de resiliència estan desacoblats entre ells. De tal manera el nivell de resiliència es pot incrementar o disminuir amb facilitat. Entenem però que, des d’un enfocament determinista, hi ha principis de resiliència que no arriben a complir aquest ideal. Inclús entre els principis, que proposem i hem implementat nosaltres, es troben alguns que no compleixen aquest ideal. </w:t>
+      </w:r>
+    </w:p>
+    <w:p>
+      <w:pPr>
+        <w:spacing w:line="480" w:lineRule="auto"/>
+        <w:ind w:firstLine="708"/>
+        <w:jc w:val="both"/>
+      </w:pPr>
+      <w:r>
+        <w:t xml:space="preserve">Hem començat tractant el tema de la connectivitat. Cada cop hi ha més velocitat a les xarxes de comunicació. Cada cop es fan més aplicacions que utilitzin les dades. Ens estem apropant a la era IOT. Però qualsevol xarxa encara esta lluny de ser infal·lible. Per tant, pensem que s’ha d’explorar al màxim les funcionalitats que podria </w:t>
+      </w:r>
+      <w:r>
+        <w:lastRenderedPageBreak/>
+        <w:t xml:space="preserve">donar una aplicació a l’usuari encara que temporalment l’usuari es trobi sense connexió. </w:t>
+      </w:r>
+    </w:p>
+    <w:p>
+      <w:pPr>
+        <w:spacing w:line="480" w:lineRule="auto"/>
+        <w:ind w:firstLine="708"/>
+        <w:jc w:val="both"/>
+      </w:pPr>
+      <w:r>
+        <w:t>El principi de resiliència que hem proposat l’anomenem mode offline. Algunes aplicacions ja l’implementen i consisteix en utilitzar el concepte de cache persistent en el dispositiu de l’usuari. Així les dades que pot produir l’usuari i que s’han de transmetre al servidor poden guardar-se mentre no hi hagi connexió. L’aplicació és la encarregada de comprovar si la connexió s’ha establert. Aquesta també tindrà l’usuari informat en qualsevol canvi en la disponibilitat de les funcionalitats afectades.</w:t>
+      </w:r>
+    </w:p>
+    <w:p>
+      <w:pPr>
+        <w:spacing w:line="480" w:lineRule="auto"/>
+        <w:ind w:firstLine="708"/>
+        <w:jc w:val="both"/>
+      </w:pPr>
+      <w:r>
+        <w:t>La comunicació és veu afectada per un tall de connexió en els dos sentits. L’usuari no pot ni rebre ni enviar. Tant la memòria com capacitat de processament dels dispositius mòbils han anat avançant. Seguint la llei de Moore han arribat a capacitats de supercomputadors d’altres èpoques, veure Figura 2. Aprofitant aquesta capacitat podem implementar un concepte ben conegut, la cache, per intentar aprimar el vuit de funcionalitats que provoca el fet d’estar offline.</w:t>
+      </w:r>
+    </w:p>
+    <w:p>
+      <w:pPr>
+        <w:spacing w:line="480" w:lineRule="auto"/>
+        <w:ind w:firstLine="708"/>
+        <w:jc w:val="center"/>
+      </w:pPr>
+      <w:r>
+        <w:rPr>
+          <w:noProof/>
+          <w:lang w:eastAsia="ca-ES"/>
+        </w:rPr>
+        <w:lastRenderedPageBreak/>
+        <w:drawing>
+          <wp:inline distT="0" distB="0" distL="0" distR="0" wp14:anchorId="774FAA8D" wp14:editId="464EED9D">
+            <wp:extent cx="3887161" cy="3027746"/>
+            <wp:effectExtent l="0" t="0" r="0" b="1270"/>
+            <wp:docPr id="11" name="Picture 11"/>
+            <wp:cNvGraphicFramePr>
+              <a:graphicFrameLocks xmlns:a="http://schemas.openxmlformats.org/drawingml/2006/main" noChangeAspect="1"/>
+            </wp:cNvGraphicFramePr>
+            <a:graphic xmlns:a="http://schemas.openxmlformats.org/drawingml/2006/main">
+              <a:graphicData uri="http://schemas.openxmlformats.org/drawingml/2006/picture">
+                <pic:pic xmlns:pic="http://schemas.openxmlformats.org/drawingml/2006/picture">
+                  <pic:nvPicPr>
+                    <pic:cNvPr id="0" name=""/>
+                    <pic:cNvPicPr/>
+                  </pic:nvPicPr>
+                  <pic:blipFill>
+                    <a:blip r:embed="rId25"/>
+                    <a:stretch>
+                      <a:fillRect/>
+                    </a:stretch>
+                  </pic:blipFill>
+                  <pic:spPr>
+                    <a:xfrm>
+                      <a:off x="0" y="0"/>
                       <a:ext cx="3894432" cy="3033409"/>
                     </a:xfrm>
                     <a:prstGeom prst="rect">
@@ -12309,16 +10196,32 @@
         <w:jc w:val="center"/>
       </w:pPr>
       <w:r>
-        <w:t xml:space="preserve">Figura 2. Cray-2 1986 i </w:t>
-      </w:r>
-      <w:proofErr w:type="spellStart"/>
-      <w:r>
-        <w:t>iPhone</w:t>
-      </w:r>
-      <w:proofErr w:type="spellEnd"/>
-      <w:r>
-        <w:t xml:space="preserve"> 4 2010</w:t>
-      </w:r>
+        <w:t>Figura 2. Cray-2 1986 i iPhone 4 2010</w:t>
+      </w:r>
+    </w:p>
+    <w:p>
+      <w:pPr>
+        <w:spacing w:line="480" w:lineRule="auto"/>
+        <w:ind w:firstLine="708"/>
+      </w:pPr>
+    </w:p>
+    <w:p>
+      <w:pPr>
+        <w:spacing w:line="480" w:lineRule="auto"/>
+        <w:ind w:firstLine="708"/>
+      </w:pPr>
+    </w:p>
+    <w:p>
+      <w:pPr>
+        <w:spacing w:line="480" w:lineRule="auto"/>
+        <w:ind w:firstLine="708"/>
+      </w:pPr>
+    </w:p>
+    <w:p>
+      <w:pPr>
+        <w:spacing w:line="480" w:lineRule="auto"/>
+        <w:ind w:firstLine="708"/>
+      </w:pPr>
     </w:p>
     <w:p>
       <w:pPr>
@@ -12355,11 +10258,45 @@
         <w:jc w:val="both"/>
       </w:pPr>
       <w:r>
-        <w:t xml:space="preserve">Moltes de les propostes que s’han fet, començat pel llibre, estan enfocats a una resiliència que s’aconsegueix en la fase del disseny. Nosaltres però pensem que la resiliència ha de se transversal i inclús més enllà. Considerem que el pensament </w:t>
+        <w:t>Moltes de les propostes que s’han fet, comença</w:t>
+      </w:r>
+      <w:r>
+        <w:t>n</w:t>
+      </w:r>
+      <w:r>
+        <w:t>t pel llibre, estan enfocats a una resiliència que s’acon</w:t>
+      </w:r>
+      <w:r>
+        <w:t xml:space="preserve">segueix en la fase del disseny. Estem d’acord que la </w:t>
       </w:r>
       <w:r>
         <w:lastRenderedPageBreak/>
-        <w:t xml:space="preserve">empàtic cap a l’usuari en qualsevol fase és la forma més adequada de generar principis de resiliència. Amb usuari, no ens referim simplement a l’usuari final, el mateix desenvolupador és un usuari de l’aplicació. </w:t>
+        <w:t xml:space="preserve">resiliència comença en aquesta fase, però no es queda allà. També insistim en una solució desacoblada i incremental. </w:t>
+      </w:r>
+      <w:r>
+        <w:t xml:space="preserve">Considerem que el pensament empàtic cap a l’usuari en qualsevol fase és la forma més adequada de generar principis de resiliència. Amb usuari, no ens referim simplement a l’usuari final, el mateix desenvolupador és un usuari de l’aplicació. </w:t>
+      </w:r>
+    </w:p>
+    <w:p>
+      <w:pPr>
+        <w:spacing w:line="480" w:lineRule="auto"/>
+        <w:ind w:firstLine="708"/>
+        <w:jc w:val="both"/>
+      </w:pPr>
+      <w:r>
+        <w:t>En el cas del treball d’en Nicolò Perino trobem alguns</w:t>
+      </w:r>
+      <w:r>
+        <w:t xml:space="preserve"> problemes en el plantejament. Per una banda, l’anàlisi de les llibreries, en cerca de la redundància és fa de manera manual. Per una altra banda, la investigació s’ha fet segons al </w:t>
+      </w:r>
+      <w:r>
+        <w:rPr>
+          <w:i/>
+        </w:rPr>
+        <w:t>Javadoc</w:t>
+      </w:r>
+      <w:r>
+        <w:t>. Trobem insuficient raó per considerar dos mètodes redundants només perquè el Javadoc ho afirmi.</w:t>
       </w:r>
     </w:p>
     <w:p>
@@ -12399,35 +10336,7 @@
         <w:rPr>
           <w:szCs w:val="24"/>
         </w:rPr>
-        <w:t>Els principis que el present treball ha implementat estan explicats a continuació. (</w:t>
-      </w:r>
-      <w:proofErr w:type="spellStart"/>
-      <w:r>
-        <w:rPr>
-          <w:szCs w:val="24"/>
-        </w:rPr>
-        <w:t>if</w:t>
-      </w:r>
-      <w:proofErr w:type="spellEnd"/>
-      <w:r>
-        <w:rPr>
-          <w:szCs w:val="24"/>
-        </w:rPr>
-        <w:t xml:space="preserve"> </w:t>
-      </w:r>
-      <w:proofErr w:type="spellStart"/>
-      <w:r>
-        <w:rPr>
-          <w:szCs w:val="24"/>
-        </w:rPr>
-        <w:t>necessary</w:t>
-      </w:r>
-      <w:proofErr w:type="spellEnd"/>
-      <w:r>
-        <w:rPr>
-          <w:szCs w:val="24"/>
-        </w:rPr>
-        <w:t>...)</w:t>
+        <w:t>Els principis que el present treball ha implementat estan explicats a continuació. (if necessary...)</w:t>
       </w:r>
     </w:p>
     <w:p/>
@@ -12498,7 +10407,6 @@
           <w:sz w:val="40"/>
           <w:szCs w:val="40"/>
         </w:rPr>
-        <w:lastRenderedPageBreak/>
         <w:t>Execució del projecte</w:t>
       </w:r>
       <w:bookmarkEnd w:id="37"/>
@@ -12535,6 +10443,7 @@
           <w:noProof/>
           <w:lang w:eastAsia="ca-ES"/>
         </w:rPr>
+        <w:lastRenderedPageBreak/>
         <w:drawing>
           <wp:inline distT="0" distB="0" distL="0" distR="0" wp14:anchorId="5CFE8CC1" wp14:editId="2C6AB775">
             <wp:extent cx="4436166" cy="3573665"/>
@@ -12553,7 +10462,7 @@
                     </pic:cNvPicPr>
                   </pic:nvPicPr>
                   <pic:blipFill>
-                    <a:blip r:embed="rId25">
+                    <a:blip r:embed="rId26">
                       <a:extLst>
                         <a:ext uri="{28A0092B-C50C-407E-A947-70E740481C1C}">
                           <a14:useLocalDpi xmlns:a14="http://schemas.microsoft.com/office/drawing/2010/main" val="0"/>
@@ -12592,7 +10501,6 @@
         <w:jc w:val="center"/>
       </w:pPr>
       <w:r>
-        <w:lastRenderedPageBreak/>
         <w:t>Figura 1. Infraestructura i dependències.</w:t>
       </w:r>
     </w:p>
@@ -12628,18 +10536,15 @@
       <w:r>
         <w:t xml:space="preserve">La cerca de llocs es fa en Foursquare però des del la nostra API. Els paràmetres que utilitzarem per fer la cerca són: </w:t>
       </w:r>
-      <w:proofErr w:type="spellStart"/>
       <w:r>
         <w:rPr>
           <w:i/>
         </w:rPr>
         <w:t>near</w:t>
       </w:r>
-      <w:proofErr w:type="spellEnd"/>
       <w:r>
         <w:t xml:space="preserve"> i </w:t>
       </w:r>
-      <w:proofErr w:type="spellStart"/>
       <w:r>
         <w:rPr>
           <w:i/>
@@ -12658,45 +10563,31 @@
         </w:rPr>
         <w:t>mit</w:t>
       </w:r>
-      <w:proofErr w:type="spellEnd"/>
-      <w:r>
-        <w:t xml:space="preserve">. Amb el primer especifiquem una ciutat i amb el segon limitem en numero de resultats que desitgem mostrar. En els casos d’ús variarem el seu valor entre 1 i 25 segons convingui. Per a cada lloc que no és troba ja en el backend és guarda, amb un </w:t>
-      </w:r>
-      <w:proofErr w:type="spellStart"/>
-      <w:r>
-        <w:t>thread</w:t>
-      </w:r>
-      <w:proofErr w:type="spellEnd"/>
-      <w:r>
-        <w:t xml:space="preserve"> en background, amb un nivell d’adaptabilitat desconegut: UNKNOWN.</w:t>
-      </w:r>
-    </w:p>
-    <w:p>
-      <w:pPr>
-        <w:spacing w:line="480" w:lineRule="auto"/>
-        <w:ind w:firstLine="708"/>
-        <w:jc w:val="both"/>
-      </w:pPr>
-      <w:r>
-        <w:t>Els usuaris poden fer valoracions en relació amb el nivell d’adaptabilitat dels llocs. Hi ha quatre nivells: UNKNOWN – desconegut, UNADAPTED – sense adaptar, PARTIAL – parcial, i TOTAL. La part servidor determina el nivell d’adaptabilitat d’un lloc en funció de les valoracions que han fet els usuaris sobre aquell lloc. Una valoració requereix tres paràmetres: accés, serveis(</w:t>
-      </w:r>
-      <w:proofErr w:type="spellStart"/>
-      <w:r>
-        <w:t>wc</w:t>
-      </w:r>
-      <w:proofErr w:type="spellEnd"/>
-      <w:r>
-        <w:t>) i ascensor. Un lloc té com a nivell d’adaptabilitat la que correspon a la ultima valoració que li han fet.</w:t>
-      </w:r>
-    </w:p>
-    <w:p>
-      <w:pPr>
-        <w:spacing w:line="480" w:lineRule="auto"/>
-        <w:ind w:firstLine="708"/>
-        <w:jc w:val="both"/>
-      </w:pPr>
+      <w:r>
+        <w:t xml:space="preserve">. Amb el primer especifiquem una ciutat i amb el segon limitem en numero de resultats que desitgem mostrar. En els casos d’ús </w:t>
+      </w:r>
       <w:r>
         <w:lastRenderedPageBreak/>
+        <w:t>variarem el seu valor entre 1 i 25 segons convingui. Per a cada lloc que no és troba ja en el backend és guarda, amb un thread en background, amb un nivell d’adaptabilitat desconegut: UNKNOWN.</w:t>
+      </w:r>
+    </w:p>
+    <w:p>
+      <w:pPr>
+        <w:spacing w:line="480" w:lineRule="auto"/>
+        <w:ind w:firstLine="708"/>
+        <w:jc w:val="both"/>
+      </w:pPr>
+      <w:r>
+        <w:t>Els usuaris poden fer valoracions en relació amb el nivell d’adaptabilitat dels llocs. Hi ha quatre nivells: UNKNOWN – desconegut, UNADAPTED – sense adaptar, PARTIAL – parcial, i TOTAL. La part servidor determina el nivell d’adaptabilitat d’un lloc en funció de les valoracions que han fet els usuaris sobre aquell lloc. Una valoració requereix tres paràmetres: accés, serveis(wc) i ascensor. Un lloc té com a nivell d’adaptabilitat la que correspon a la ultima valoració que li han fet.</w:t>
+      </w:r>
+    </w:p>
+    <w:p>
+      <w:pPr>
+        <w:spacing w:line="480" w:lineRule="auto"/>
+        <w:ind w:firstLine="708"/>
+        <w:jc w:val="both"/>
+      </w:pPr>
+      <w:r>
         <w:t xml:space="preserve">El primer es refereix a l’accés i mobilitat dins del perímetre del lloc, principalment rampa a l’entrada i amplitud dels passadissos. El segon comprova l’existència de serveis adaptats. Tant el primer com el segon tenen una codificació binaria de </w:t>
       </w:r>
       <w:r>
@@ -12742,32 +10633,9 @@
         <w:jc w:val="both"/>
       </w:pPr>
       <w:r>
+        <w:lastRenderedPageBreak/>
         <w:tab/>
-        <w:t xml:space="preserve">En la part client disposem d’una aplicació mòbil per a dispositius android. Esta implementada en Java, aplicació nativa. Com a principals dependències té l’API de </w:t>
-      </w:r>
-      <w:proofErr w:type="spellStart"/>
-      <w:r>
-        <w:t>Facebook</w:t>
-      </w:r>
-      <w:proofErr w:type="spellEnd"/>
-      <w:r>
-        <w:t xml:space="preserve"> per facilitar l’accés dels usuaris sense la necessitat de crear un compte nou. Els llocs que proporciona Foursquare es representen en un mapa. Per mostrar els llocs s’utilitza l’API de </w:t>
-      </w:r>
-      <w:proofErr w:type="spellStart"/>
-      <w:r>
-        <w:t>Google</w:t>
-      </w:r>
-      <w:proofErr w:type="spellEnd"/>
-      <w:r>
-        <w:t xml:space="preserve"> </w:t>
-      </w:r>
-      <w:proofErr w:type="spellStart"/>
-      <w:r>
-        <w:t>Maps</w:t>
-      </w:r>
-      <w:proofErr w:type="spellEnd"/>
-      <w:r>
-        <w:t xml:space="preserve">. </w:t>
+        <w:t xml:space="preserve">En la part client disposem d’una aplicació mòbil per a dispositius android. Esta implementada en Java, aplicació nativa. Com a principals dependències té l’API de Facebook per facilitar l’accés dels usuaris sense la necessitat de crear un compte nou. Els llocs que proporciona Foursquare es representen en un mapa. Per mostrar els llocs s’utilitza l’API de Google Maps. </w:t>
       </w:r>
     </w:p>
     <w:p>
@@ -12813,23 +10681,7 @@
         <w:fldChar w:fldCharType="end"/>
       </w:r>
       <w:r>
-        <w:t xml:space="preserve">, per a cada lloc recuperat de Foursquare es busca el nivell d’adaptabilitat que té en el backend. Actualitzant un per un els llocs mostrats, amb marcadors de l’API de </w:t>
-      </w:r>
-      <w:proofErr w:type="spellStart"/>
-      <w:r>
-        <w:t>Google</w:t>
-      </w:r>
-      <w:proofErr w:type="spellEnd"/>
-      <w:r>
-        <w:t xml:space="preserve"> </w:t>
-      </w:r>
-      <w:proofErr w:type="spellStart"/>
-      <w:r>
-        <w:t>Maps</w:t>
-      </w:r>
-      <w:proofErr w:type="spellEnd"/>
-      <w:r>
-        <w:t xml:space="preserve">, en el mapa. Aquests marcadors mostren el nivell d’adaptabilitat dels llocs que representen segons la llegenda de colors que es pot veure a la </w:t>
+        <w:t xml:space="preserve">, per a cada lloc recuperat de Foursquare es busca el nivell d’adaptabilitat que té en el backend. Actualitzant un per un els llocs mostrats, amb marcadors de l’API de Google Maps, en el mapa. Aquests marcadors mostren el nivell d’adaptabilitat dels llocs que representen segons la llegenda de colors que es pot veure a la </w:t>
       </w:r>
       <w:r>
         <w:fldChar w:fldCharType="begin"/>
@@ -12861,93 +10713,11 @@
           <w:noProof/>
           <w:lang w:eastAsia="ca-ES"/>
         </w:rPr>
-        <w:lastRenderedPageBreak/>
         <w:drawing>
           <wp:inline distT="0" distB="0" distL="0" distR="0" wp14:anchorId="150CDA33" wp14:editId="291B9013">
             <wp:extent cx="2600325" cy="1047750"/>
             <wp:effectExtent l="0" t="0" r="9525" b="0"/>
             <wp:docPr id="26" name="Picture 26"/>
-            <wp:cNvGraphicFramePr>
-              <a:graphicFrameLocks xmlns:a="http://schemas.openxmlformats.org/drawingml/2006/main" noChangeAspect="1"/>
-            </wp:cNvGraphicFramePr>
-            <a:graphic xmlns:a="http://schemas.openxmlformats.org/drawingml/2006/main">
-              <a:graphicData uri="http://schemas.openxmlformats.org/drawingml/2006/picture">
-                <pic:pic xmlns:pic="http://schemas.openxmlformats.org/drawingml/2006/picture">
-                  <pic:nvPicPr>
-                    <pic:cNvPr id="0" name=""/>
-                    <pic:cNvPicPr/>
-                  </pic:nvPicPr>
-                  <pic:blipFill>
-                    <a:blip r:embed="rId26"/>
-                    <a:stretch>
-                      <a:fillRect/>
-                    </a:stretch>
-                  </pic:blipFill>
-                  <pic:spPr>
-                    <a:xfrm>
-                      <a:off x="0" y="0"/>
-                      <a:ext cx="2600325" cy="1047750"/>
-                    </a:xfrm>
-                    <a:prstGeom prst="rect">
-                      <a:avLst/>
-                    </a:prstGeom>
-                  </pic:spPr>
-                </pic:pic>
-              </a:graphicData>
-            </a:graphic>
-          </wp:inline>
-        </w:drawing>
-      </w:r>
-    </w:p>
-    <w:p>
-      <w:pPr>
-        <w:spacing w:line="480" w:lineRule="auto"/>
-        <w:jc w:val="center"/>
-        <w:rPr>
-          <w:szCs w:val="24"/>
-        </w:rPr>
-      </w:pPr>
-      <w:bookmarkStart w:id="42" w:name="TaulaColors"/>
-      <w:r>
-        <w:rPr>
-          <w:szCs w:val="24"/>
-        </w:rPr>
-        <w:t>Taula 2.</w:t>
-      </w:r>
-      <w:bookmarkEnd w:id="42"/>
-      <w:r>
-        <w:rPr>
-          <w:szCs w:val="24"/>
-        </w:rPr>
-        <w:t xml:space="preserve"> Codi de colors dels marcadors en el mapa.</w:t>
-      </w:r>
-    </w:p>
-    <w:p>
-      <w:pPr>
-        <w:spacing w:line="480" w:lineRule="auto"/>
-        <w:ind w:firstLine="708"/>
-        <w:jc w:val="both"/>
-      </w:pPr>
-      <w:r>
-        <w:t>Clicant els marcadors es pot fer una valoració sobre aquell lloc mitjançant el formulari que apareix mitjançant un pop-up, com es pot veure a la Figura 3.</w:t>
-      </w:r>
-    </w:p>
-    <w:p>
-      <w:pPr>
-        <w:spacing w:line="480" w:lineRule="auto"/>
-        <w:ind w:firstLine="708"/>
-        <w:jc w:val="center"/>
-      </w:pPr>
-      <w:r>
-        <w:rPr>
-          <w:noProof/>
-          <w:lang w:eastAsia="ca-ES"/>
-        </w:rPr>
-        <w:drawing>
-          <wp:inline distT="0" distB="0" distL="0" distR="0" wp14:anchorId="2172EF90" wp14:editId="515D25CD">
-            <wp:extent cx="2438400" cy="2105025"/>
-            <wp:effectExtent l="0" t="0" r="0" b="9525"/>
-            <wp:docPr id="5" name="Picture 5"/>
             <wp:cNvGraphicFramePr>
               <a:graphicFrameLocks xmlns:a="http://schemas.openxmlformats.org/drawingml/2006/main" noChangeAspect="1"/>
             </wp:cNvGraphicFramePr>
@@ -12967,6 +10737,88 @@
                   <pic:spPr>
                     <a:xfrm>
                       <a:off x="0" y="0"/>
+                      <a:ext cx="2600325" cy="1047750"/>
+                    </a:xfrm>
+                    <a:prstGeom prst="rect">
+                      <a:avLst/>
+                    </a:prstGeom>
+                  </pic:spPr>
+                </pic:pic>
+              </a:graphicData>
+            </a:graphic>
+          </wp:inline>
+        </w:drawing>
+      </w:r>
+    </w:p>
+    <w:p>
+      <w:pPr>
+        <w:spacing w:line="480" w:lineRule="auto"/>
+        <w:jc w:val="center"/>
+        <w:rPr>
+          <w:szCs w:val="24"/>
+        </w:rPr>
+      </w:pPr>
+      <w:bookmarkStart w:id="42" w:name="TaulaColors"/>
+      <w:r>
+        <w:rPr>
+          <w:szCs w:val="24"/>
+        </w:rPr>
+        <w:t>Taula 2.</w:t>
+      </w:r>
+      <w:bookmarkEnd w:id="42"/>
+      <w:r>
+        <w:rPr>
+          <w:szCs w:val="24"/>
+        </w:rPr>
+        <w:t xml:space="preserve"> Codi de colors dels marcadors en el mapa.</w:t>
+      </w:r>
+    </w:p>
+    <w:p>
+      <w:pPr>
+        <w:spacing w:line="480" w:lineRule="auto"/>
+        <w:ind w:firstLine="708"/>
+        <w:jc w:val="both"/>
+      </w:pPr>
+      <w:r>
+        <w:t>Clicant els marcadors es pot fer una valoració sobre aquell lloc mitjançant el formulari que apareix mitjançant un pop-up, com es pot veure a la Figura 3.</w:t>
+      </w:r>
+    </w:p>
+    <w:p>
+      <w:pPr>
+        <w:spacing w:line="480" w:lineRule="auto"/>
+        <w:ind w:firstLine="708"/>
+        <w:jc w:val="center"/>
+      </w:pPr>
+      <w:r>
+        <w:rPr>
+          <w:noProof/>
+          <w:lang w:eastAsia="ca-ES"/>
+        </w:rPr>
+        <w:lastRenderedPageBreak/>
+        <w:drawing>
+          <wp:inline distT="0" distB="0" distL="0" distR="0" wp14:anchorId="2172EF90" wp14:editId="515D25CD">
+            <wp:extent cx="2438400" cy="2105025"/>
+            <wp:effectExtent l="0" t="0" r="0" b="9525"/>
+            <wp:docPr id="5" name="Picture 5"/>
+            <wp:cNvGraphicFramePr>
+              <a:graphicFrameLocks xmlns:a="http://schemas.openxmlformats.org/drawingml/2006/main" noChangeAspect="1"/>
+            </wp:cNvGraphicFramePr>
+            <a:graphic xmlns:a="http://schemas.openxmlformats.org/drawingml/2006/main">
+              <a:graphicData uri="http://schemas.openxmlformats.org/drawingml/2006/picture">
+                <pic:pic xmlns:pic="http://schemas.openxmlformats.org/drawingml/2006/picture">
+                  <pic:nvPicPr>
+                    <pic:cNvPr id="0" name=""/>
+                    <pic:cNvPicPr/>
+                  </pic:nvPicPr>
+                  <pic:blipFill>
+                    <a:blip r:embed="rId28"/>
+                    <a:stretch>
+                      <a:fillRect/>
+                    </a:stretch>
+                  </pic:blipFill>
+                  <pic:spPr>
+                    <a:xfrm>
+                      <a:off x="0" y="0"/>
                       <a:ext cx="2438400" cy="2105025"/>
                     </a:xfrm>
                     <a:prstGeom prst="rect">
@@ -13007,23 +10859,7 @@
         <w:jc w:val="both"/>
       </w:pPr>
       <w:r>
-        <w:t xml:space="preserve">Els principis de resiliència que hem implementat són els següents, mode </w:t>
-      </w:r>
-      <w:proofErr w:type="spellStart"/>
-      <w:r>
-        <w:t>offline</w:t>
-      </w:r>
-      <w:proofErr w:type="spellEnd"/>
-      <w:r>
-        <w:t xml:space="preserve">, recuperació d’excepcions </w:t>
-      </w:r>
-      <w:proofErr w:type="spellStart"/>
-      <w:r>
-        <w:t>NullPointerException</w:t>
-      </w:r>
-      <w:proofErr w:type="spellEnd"/>
-      <w:r>
-        <w:t xml:space="preserve"> i vigilància a nivell de mètode mitjançant un mòdul d’intel·ligència artificial.</w:t>
+        <w:t>Els principis de resiliència que hem implementat són els següents, mode offline, recuperació d’excepcions NullPointerException i vigilància a nivell de mètode mitjançant un mòdul d’intel·ligència artificial.</w:t>
       </w:r>
     </w:p>
     <w:p>
@@ -13032,14 +10868,9 @@
       </w:pPr>
       <w:bookmarkStart w:id="44" w:name="_Toc472330203"/>
       <w:r>
-        <w:t xml:space="preserve">Mode </w:t>
-      </w:r>
-      <w:proofErr w:type="spellStart"/>
-      <w:r>
-        <w:t>offline</w:t>
+        <w:t>Mode offline</w:t>
       </w:r>
       <w:bookmarkEnd w:id="44"/>
-      <w:proofErr w:type="spellEnd"/>
     </w:p>
     <w:p/>
     <w:p>
@@ -13049,145 +10880,84 @@
         <w:jc w:val="both"/>
       </w:pPr>
       <w:r>
+        <w:t>Com ja hem mencionat(link als principis), la motivació d’aquest principi és donar el màxim de funcionalitats en cas de desconnexió. Per una banda prova de mitigar els efectes de perdre la connexió al backend. Per l’altre banda la pèrdua de connexió del mòbil a internet. La capa de resiliència s’encarregarà d’abordar els dos problemes.</w:t>
+      </w:r>
+    </w:p>
+    <w:p>
+      <w:pPr>
+        <w:spacing w:line="480" w:lineRule="auto"/>
+        <w:ind w:firstLine="708"/>
+        <w:jc w:val="both"/>
+      </w:pPr>
+    </w:p>
+    <w:p>
+      <w:pPr>
+        <w:pStyle w:val="Heading4"/>
+      </w:pPr>
+      <w:r>
+        <w:t xml:space="preserve">Pèrdua de connexió al backend </w:t>
+      </w:r>
+    </w:p>
+    <w:p/>
+    <w:p>
+      <w:pPr>
+        <w:spacing w:line="480" w:lineRule="auto"/>
+        <w:ind w:firstLine="708"/>
+        <w:jc w:val="both"/>
+      </w:pPr>
+      <w:r>
         <w:lastRenderedPageBreak/>
-        <w:t>Com ja hem mencionat(</w:t>
-      </w:r>
-      <w:proofErr w:type="spellStart"/>
-      <w:r>
-        <w:t>link</w:t>
-      </w:r>
-      <w:proofErr w:type="spellEnd"/>
-      <w:r>
-        <w:t xml:space="preserve"> als principis), la motivació d’aquest principi és donar el màxim de funcionalitats en cas de desconnexió. Per una banda prova de mitigar els efectes de perdre la connexió al backend. Per l’altre banda la pèrdua de connexió del mòbil a internet. La capa de resiliència s’encarregarà d’abordar els dos problemes.</w:t>
-      </w:r>
-    </w:p>
-    <w:p>
-      <w:pPr>
-        <w:spacing w:line="480" w:lineRule="auto"/>
-        <w:ind w:firstLine="708"/>
-        <w:jc w:val="both"/>
-      </w:pPr>
+        <w:t>La xarxa pot fallar o l’aplicació que s’executa en el backend pot fallar. Per un error propi o per culpa d’una dependència. Siguin quines siguin les causes o els causants d’aquests errors, el backend pot arribar a no ser disponible</w:t>
+      </w:r>
+      <w:r>
+        <w:rPr>
+          <w:rStyle w:val="FootnoteReference"/>
+        </w:rPr>
+        <w:footnoteReference w:id="10"/>
+      </w:r>
+      <w:r>
+        <w:t>. Tal com ha estat dissenyada i implementada l’aplicació no és capaç d’oferir cap funcionalitat. Qualsevol intent de connexió al backend retorna un missatge d’error. En termes de disponibilitat, la indisponiblitat del backend provoca la indisponiblitat de totes les funcionalitats de l’aplicació.</w:t>
+      </w:r>
+    </w:p>
+    <w:p>
+      <w:pPr>
+        <w:spacing w:line="480" w:lineRule="auto"/>
+        <w:ind w:firstLine="708"/>
+        <w:jc w:val="both"/>
+      </w:pPr>
+      <w:r>
+        <w:t xml:space="preserve">Com ja havíem dit, vam implementar una cache per a cada una de les dues funcionalitats bàsiques: consultar llocs i el seu nivell d’adaptabilitat i valorar llocs. La cache, en els dos casos, és persistent i es troba en el dispositiu; no depenem de la xarxa i per tant és prou ràpida. Les cache són persistents, en una base de dades NoSQL (key-value) proporcionada per l’Android SDK, SharedPreferences. </w:t>
+      </w:r>
+    </w:p>
+    <w:p>
+      <w:pPr>
+        <w:spacing w:line="480" w:lineRule="auto"/>
+        <w:ind w:firstLine="708"/>
+        <w:jc w:val="both"/>
+      </w:pPr>
+      <w:r>
+        <w:t xml:space="preserve">En primer lloc hem implementat una cache per a les cerques; cerca-resultat. On la cerca és el text cercat en format String i el resultat és el conjunt de llocs que torna el backend per aquella cerca en format JSONArray. La lectura de la cache no es fa indefinidament. L’usuari esta informat que s’ha perdut la connexió amb el servidor de l’aplicació. Però no només això sino que en background s’inicia un thread que cada deu segons va comprovant si s’ha restablert la connexió amb el servidor. En tornar a estar disponible el servidor, l’usuari torna a estar notificat i la funcionalitat torna a estar al </w:t>
+      </w:r>
+      <w:r>
+        <w:lastRenderedPageBreak/>
+        <w:t xml:space="preserve">cent per cent disponible. El mòdul de resiliència ha provocat que l’aplicació toleri la fallida del backend i que torni a l’estat òptim tan aviat com sigui possible. </w:t>
+      </w:r>
+    </w:p>
+    <w:p>
+      <w:pPr>
+        <w:spacing w:line="480" w:lineRule="auto"/>
+        <w:ind w:firstLine="708"/>
+        <w:jc w:val="both"/>
+      </w:pPr>
+      <w:r>
+        <w:t xml:space="preserve"> En segon lloc hem implementat una cache per a les valoracions. Encara que el backend no estigui disponible, l’usuari pot interaccionar amb l’aplicació valorant llocs. La cache guardarà totes les valoracions efectuades per part de l’usuari mentre està sense connexió amb el servidor. Quan es detecti que el servidor torna a estar disponible, entrada per entrada s’envien les valoracions de la cache per guardar-les en el backend.</w:t>
+      </w:r>
     </w:p>
     <w:p>
       <w:pPr>
         <w:pStyle w:val="Heading4"/>
       </w:pPr>
       <w:r>
-        <w:t xml:space="preserve">Pèrdua de connexió al backend </w:t>
-      </w:r>
-    </w:p>
-    <w:p/>
-    <w:p>
-      <w:pPr>
-        <w:spacing w:line="480" w:lineRule="auto"/>
-        <w:ind w:firstLine="708"/>
-        <w:jc w:val="both"/>
-      </w:pPr>
-      <w:r>
-        <w:t>La xarxa pot fallar o l’aplicació que s’executa en el backend pot fallar. Per un error propi o per culpa d’una dependència. Siguin quines siguin les causes o els causants d’aquests errors, el backend pot arribar a no ser disponible</w:t>
-      </w:r>
-      <w:r>
-        <w:rPr>
-          <w:rStyle w:val="FootnoteReference"/>
-        </w:rPr>
-        <w:footnoteReference w:id="10"/>
-      </w:r>
-      <w:r>
-        <w:t>. Tal com ha estat dissenyada i implementada l’aplicació no és capaç d’oferir cap funcionalitat. Qualsevol intent de connexió al backend retorna un missatge d’error. En termes de disponibilitat, la indisponiblitat del backend provoca la indisponiblitat de totes les funcionalitats de l’aplicació.</w:t>
-      </w:r>
-    </w:p>
-    <w:p>
-      <w:pPr>
-        <w:spacing w:line="480" w:lineRule="auto"/>
-        <w:ind w:firstLine="708"/>
-        <w:jc w:val="both"/>
-      </w:pPr>
-      <w:r>
-        <w:t xml:space="preserve">Com ja havíem dit, vam implementar una cache per a cada una de les dues funcionalitats bàsiques: consultar llocs i el seu nivell d’adaptabilitat i valorar llocs. La cache, en els dos casos, és persistent i es troba en el dispositiu; no depenem de la xarxa i per tant és prou ràpida. Les cache són persistents, en una base de dades </w:t>
-      </w:r>
-      <w:proofErr w:type="spellStart"/>
-      <w:r>
-        <w:t>NoSQL</w:t>
-      </w:r>
-      <w:proofErr w:type="spellEnd"/>
-      <w:r>
-        <w:t xml:space="preserve"> (</w:t>
-      </w:r>
-      <w:proofErr w:type="spellStart"/>
-      <w:r>
-        <w:t>key-value</w:t>
-      </w:r>
-      <w:proofErr w:type="spellEnd"/>
-      <w:r>
-        <w:t xml:space="preserve">) proporcionada per </w:t>
-      </w:r>
-      <w:proofErr w:type="spellStart"/>
-      <w:r>
-        <w:t>l’Android</w:t>
-      </w:r>
-      <w:proofErr w:type="spellEnd"/>
-      <w:r>
-        <w:t xml:space="preserve"> SDK, </w:t>
-      </w:r>
-      <w:proofErr w:type="spellStart"/>
-      <w:r>
-        <w:t>SharedPreferences</w:t>
-      </w:r>
-      <w:proofErr w:type="spellEnd"/>
-      <w:r>
-        <w:t xml:space="preserve">. </w:t>
-      </w:r>
-    </w:p>
-    <w:p>
-      <w:pPr>
-        <w:spacing w:line="480" w:lineRule="auto"/>
-        <w:ind w:firstLine="708"/>
-        <w:jc w:val="both"/>
-      </w:pPr>
-      <w:r>
-        <w:lastRenderedPageBreak/>
-        <w:t xml:space="preserve">En primer lloc hem implementat una cache per a les cerques; cerca-resultat. On la cerca és el text cercat en format </w:t>
-      </w:r>
-      <w:proofErr w:type="spellStart"/>
-      <w:r>
-        <w:t>String</w:t>
-      </w:r>
-      <w:proofErr w:type="spellEnd"/>
-      <w:r>
-        <w:t xml:space="preserve"> i el resultat és el conjunt de llocs que torna el backend per aquella cerca en format </w:t>
-      </w:r>
-      <w:proofErr w:type="spellStart"/>
-      <w:r>
-        <w:t>JSONArray</w:t>
-      </w:r>
-      <w:proofErr w:type="spellEnd"/>
-      <w:r>
-        <w:t xml:space="preserve">. La lectura de la cache no es fa indefinidament. L’usuari esta informat que s’ha perdut la connexió amb el servidor de l’aplicació. Però no només això sino que en background s’inicia un </w:t>
-      </w:r>
-      <w:proofErr w:type="spellStart"/>
-      <w:r>
-        <w:t>thread</w:t>
-      </w:r>
-      <w:proofErr w:type="spellEnd"/>
-      <w:r>
-        <w:t xml:space="preserve"> que cada deu segons va comprovant si s’ha restablert la connexió amb el servidor. En tornar a estar disponible el servidor, l’usuari torna a estar notificat i la funcionalitat torna a estar al cent per cent disponible. El mòdul de resiliència ha provocat que l’aplicació toleri la fallida del backend i que torni a l’estat òptim tan aviat com sigui possible. </w:t>
-      </w:r>
-    </w:p>
-    <w:p>
-      <w:pPr>
-        <w:spacing w:line="480" w:lineRule="auto"/>
-        <w:ind w:firstLine="708"/>
-        <w:jc w:val="both"/>
-      </w:pPr>
-      <w:r>
-        <w:t xml:space="preserve"> En segon lloc hem implementat una cache per a les valoracions. Encara que el backend no estigui disponible, l’usuari pot interaccionar amb l’aplicació valorant llocs. La cache guardarà totes les valoracions efectuades per part de l’usuari mentre està sense connexió amb el servidor. Quan es detecti que el servidor torna a estar disponible, entrada per entrada s’envien les valoracions de la cache per guardar-les en el backend.</w:t>
-      </w:r>
-    </w:p>
-    <w:p>
-      <w:pPr>
-        <w:pStyle w:val="Heading4"/>
-      </w:pPr>
-      <w:r>
         <w:t xml:space="preserve">Pèrdua de connexió a internet </w:t>
       </w:r>
     </w:p>
@@ -13205,43 +10975,7 @@
         <w:jc w:val="both"/>
       </w:pPr>
       <w:r>
-        <w:t xml:space="preserve">El segon problema que havíem mencionant i que te a veure amb la connexió és el fet que el dispositiu es trobi en una zona de cobertura insuficient. Tot i ser semblant al primer hi ha una problemàtica afegida ja que l’aplicació té més dependències no nomes amb el backend. Per una banda el </w:t>
-      </w:r>
-      <w:proofErr w:type="spellStart"/>
-      <w:r>
-        <w:t>login</w:t>
-      </w:r>
-      <w:proofErr w:type="spellEnd"/>
-      <w:r>
-        <w:t xml:space="preserve"> mitjançant l’API de </w:t>
-      </w:r>
-      <w:proofErr w:type="spellStart"/>
-      <w:r>
-        <w:t>Facebook</w:t>
-      </w:r>
-      <w:proofErr w:type="spellEnd"/>
-      <w:r>
-        <w:t xml:space="preserve"> i el mapa per ubicar els llocs proporcionada per l’API de </w:t>
-      </w:r>
-      <w:proofErr w:type="spellStart"/>
-      <w:r>
-        <w:t>Google</w:t>
-      </w:r>
-      <w:proofErr w:type="spellEnd"/>
-      <w:r>
-        <w:t xml:space="preserve"> </w:t>
-      </w:r>
-      <w:proofErr w:type="spellStart"/>
-      <w:r>
-        <w:t>Maps</w:t>
-      </w:r>
-      <w:proofErr w:type="spellEnd"/>
-      <w:r>
-        <w:t xml:space="preserve">. Degut als termes d’ús </w:t>
-      </w:r>
-      <w:r>
-        <w:lastRenderedPageBreak/>
-        <w:t xml:space="preserve">d’aquesta darrera API, </w:t>
+        <w:t xml:space="preserve">El segon problema que havíem mencionant i que te a veure amb la connexió és el fet que el dispositiu es trobi en una zona de cobertura insuficient. Tot i ser semblant al primer hi ha una problemàtica afegida ja que l’aplicació té més dependències no nomes amb el backend. Per una banda el login mitjançant l’API de Facebook i el mapa per ubicar els llocs proporcionada per l’API de Google Maps. Degut als termes d’ús d’aquesta darrera API, </w:t>
       </w:r>
       <w:r>
         <w:fldChar w:fldCharType="begin"/>
@@ -13259,15 +10993,7 @@
         <w:fldChar w:fldCharType="end"/>
       </w:r>
       <w:r>
-        <w:t xml:space="preserve">, hem hagut de canviar la representació dels llocs quan el dispositiu no esta connectat. Només està autoritzat fer ús de cache dins del servei que </w:t>
-      </w:r>
-      <w:proofErr w:type="spellStart"/>
-      <w:r>
-        <w:t>Google</w:t>
-      </w:r>
-      <w:proofErr w:type="spellEnd"/>
-      <w:r>
-        <w:t xml:space="preserve"> proporciona. </w:t>
+        <w:t xml:space="preserve">, hem hagut de canviar la representació dels llocs quan el dispositiu no esta connectat. Només està autoritzat fer ús de cache dins del servei que Google proporciona. </w:t>
       </w:r>
     </w:p>
     <w:p>
@@ -13295,15 +11021,7 @@
         <w:fldChar w:fldCharType="end"/>
       </w:r>
       <w:r>
-        <w:t xml:space="preserve">. Utilitzant l’API </w:t>
-      </w:r>
-      <w:proofErr w:type="spellStart"/>
-      <w:r>
-        <w:t>d’OpenStreetMap</w:t>
-      </w:r>
-      <w:proofErr w:type="spellEnd"/>
-      <w:r>
-        <w:t xml:space="preserve"> no s’hagués hagut de canviar la representació; menys d’intrusió.</w:t>
+        <w:t>. Utilitzant l’API d’OpenStreetMap no s’hagués hagut de canviar la representació; menys d’intrusió.</w:t>
       </w:r>
     </w:p>
     <w:p>
@@ -13317,6 +11035,7 @@
           <w:noProof/>
           <w:lang w:eastAsia="ca-ES"/>
         </w:rPr>
+        <w:lastRenderedPageBreak/>
         <w:drawing>
           <wp:inline distT="0" distB="0" distL="0" distR="0" wp14:anchorId="7D80160A" wp14:editId="35DA8567">
             <wp:extent cx="4355254" cy="3040276"/>
@@ -13335,7 +11054,7 @@
                     </pic:cNvPicPr>
                   </pic:nvPicPr>
                   <pic:blipFill>
-                    <a:blip r:embed="rId28" cstate="print">
+                    <a:blip r:embed="rId29" cstate="print">
                       <a:extLst>
                         <a:ext uri="{28A0092B-C50C-407E-A947-70E740481C1C}">
                           <a14:useLocalDpi xmlns:a14="http://schemas.microsoft.com/office/drawing/2010/main" val="0"/>
@@ -13379,23 +11098,7 @@
       </w:r>
       <w:bookmarkEnd w:id="45"/>
       <w:r>
-        <w:t xml:space="preserve">. Extret dels termes d’ús de </w:t>
-      </w:r>
-      <w:proofErr w:type="spellStart"/>
-      <w:r>
-        <w:t>Google</w:t>
-      </w:r>
-      <w:proofErr w:type="spellEnd"/>
-      <w:r>
-        <w:t xml:space="preserve"> </w:t>
-      </w:r>
-      <w:proofErr w:type="spellStart"/>
-      <w:r>
-        <w:t>Maps</w:t>
-      </w:r>
-      <w:proofErr w:type="spellEnd"/>
-      <w:r>
-        <w:t xml:space="preserve"> API</w:t>
+        <w:t>. Extret dels termes d’ús de Google Maps API</w:t>
       </w:r>
     </w:p>
     <w:p>
@@ -13409,586 +11112,11 @@
           <w:noProof/>
           <w:lang w:eastAsia="ca-ES"/>
         </w:rPr>
-        <w:lastRenderedPageBreak/>
         <w:drawing>
           <wp:inline distT="0" distB="0" distL="0" distR="0" wp14:anchorId="1B3C9F5B" wp14:editId="7FBA1EDA">
-            <wp:extent cx="2775288" cy="4182386"/>
-            <wp:effectExtent l="0" t="0" r="6350" b="8890"/>
+            <wp:extent cx="2515342" cy="3933645"/>
+            <wp:effectExtent l="0" t="0" r="0" b="0"/>
             <wp:docPr id="28" name="Picture 28"/>
-            <wp:cNvGraphicFramePr>
-              <a:graphicFrameLocks xmlns:a="http://schemas.openxmlformats.org/drawingml/2006/main" noChangeAspect="1"/>
-            </wp:cNvGraphicFramePr>
-            <a:graphic xmlns:a="http://schemas.openxmlformats.org/drawingml/2006/main">
-              <a:graphicData uri="http://schemas.openxmlformats.org/drawingml/2006/picture">
-                <pic:pic xmlns:pic="http://schemas.openxmlformats.org/drawingml/2006/picture">
-                  <pic:nvPicPr>
-                    <pic:cNvPr id="0" name=""/>
-                    <pic:cNvPicPr/>
-                  </pic:nvPicPr>
-                  <pic:blipFill>
-                    <a:blip r:embed="rId29"/>
-                    <a:stretch>
-                      <a:fillRect/>
-                    </a:stretch>
-                  </pic:blipFill>
-                  <pic:spPr>
-                    <a:xfrm>
-                      <a:off x="0" y="0"/>
-                      <a:ext cx="2773821" cy="4180175"/>
-                    </a:xfrm>
-                    <a:prstGeom prst="rect">
-                      <a:avLst/>
-                    </a:prstGeom>
-                  </pic:spPr>
-                </pic:pic>
-              </a:graphicData>
-            </a:graphic>
-          </wp:inline>
-        </w:drawing>
-      </w:r>
-    </w:p>
-    <w:p>
-      <w:pPr>
-        <w:spacing w:line="480" w:lineRule="auto"/>
-        <w:ind w:firstLine="708"/>
-        <w:jc w:val="center"/>
-      </w:pPr>
-      <w:bookmarkStart w:id="46" w:name="OfflineViewOfPlaces"/>
-      <w:r>
-        <w:t>Captura 5</w:t>
-      </w:r>
-      <w:bookmarkEnd w:id="46"/>
-      <w:r>
-        <w:t xml:space="preserve">. Nova vista per mostrar els llocs en mode </w:t>
-      </w:r>
-      <w:proofErr w:type="spellStart"/>
-      <w:r>
-        <w:t>offline</w:t>
-      </w:r>
-      <w:proofErr w:type="spellEnd"/>
-    </w:p>
-    <w:p>
-      <w:pPr>
-        <w:spacing w:line="480" w:lineRule="auto"/>
-        <w:ind w:firstLine="708"/>
-        <w:jc w:val="both"/>
-      </w:pPr>
-      <w:r>
-        <w:t xml:space="preserve">Hi ha una limitació del model escollit deguda a no fer </w:t>
-      </w:r>
-      <w:proofErr w:type="spellStart"/>
-      <w:r>
-        <w:t>pre</w:t>
-      </w:r>
-      <w:proofErr w:type="spellEnd"/>
-      <w:r>
-        <w:t xml:space="preserve">-fetch i per tant els llocs disponibles per a consultar sense cap impediment són només els llocs prèviament cercats. L’usuari pot trobar-se utilitzant les dades i encara sent potents l’autonomia dels dispositius mòbils està  condicionada per la  capacitat de la bateria. Tenint en compte aquests dos factors hem considerat que el millor enfocament seria no consumir ni dades ni espai en el dispositiu per fer </w:t>
-      </w:r>
-      <w:proofErr w:type="spellStart"/>
-      <w:r>
-        <w:t>pre</w:t>
-      </w:r>
-      <w:proofErr w:type="spellEnd"/>
-      <w:r>
-        <w:t xml:space="preserve">-fetch. </w:t>
-      </w:r>
-    </w:p>
-    <w:p>
-      <w:pPr>
-        <w:spacing w:line="480" w:lineRule="auto"/>
-        <w:ind w:firstLine="708"/>
-        <w:jc w:val="both"/>
-      </w:pPr>
-    </w:p>
-    <w:p>
-      <w:pPr>
-        <w:spacing w:line="480" w:lineRule="auto"/>
-        <w:ind w:firstLine="708"/>
-        <w:jc w:val="both"/>
-      </w:pPr>
-    </w:p>
-    <w:p>
-      <w:pPr>
-        <w:spacing w:line="480" w:lineRule="auto"/>
-        <w:ind w:firstLine="708"/>
-        <w:jc w:val="both"/>
-      </w:pPr>
-    </w:p>
-    <w:p>
-      <w:pPr>
-        <w:pStyle w:val="Heading3"/>
-      </w:pPr>
-      <w:bookmarkStart w:id="47" w:name="_Toc472330204"/>
-      <w:r>
-        <w:t xml:space="preserve">Errors interns: </w:t>
-      </w:r>
-      <w:proofErr w:type="spellStart"/>
-      <w:r>
-        <w:t>NullPointerException</w:t>
-      </w:r>
-      <w:bookmarkEnd w:id="47"/>
-      <w:proofErr w:type="spellEnd"/>
-    </w:p>
-    <w:p>
-      <w:pPr>
-        <w:pStyle w:val="ListParagraph"/>
-        <w:spacing w:line="480" w:lineRule="auto"/>
-        <w:jc w:val="both"/>
-        <w:rPr>
-          <w:szCs w:val="24"/>
-        </w:rPr>
-      </w:pPr>
-    </w:p>
-    <w:p>
-      <w:pPr>
-        <w:pStyle w:val="ListParagraph"/>
-        <w:spacing w:line="480" w:lineRule="auto"/>
-        <w:ind w:left="0" w:firstLine="708"/>
-        <w:jc w:val="both"/>
-        <w:rPr>
-          <w:szCs w:val="24"/>
-        </w:rPr>
-      </w:pPr>
-      <w:r>
-        <w:rPr>
-          <w:szCs w:val="24"/>
-        </w:rPr>
-        <w:t>Els errors s’amaguen en el codi de qualsevol projecte de software. Passem, doncs, de les dependències d’una aplicació als errors inesperats que pot produir la mateixa aplicació. Degut a que alguns errors no s’arriben a trobar en la fase de test es solen capturar tots els errors i crear vistes personalitzades d’una varietat d’errors. Hi ha varies raons per actuar així, com ara la  seguretat o inclús la confiança de l’usuari. Però aquí volem aplicar un segon principi de resiliència. No esperem que l’aplicació simplement informi de l’error sino que provi d’arreglar-lo. Aquest principi l’aplicarem a la part servidor de l’aplicació.</w:t>
-      </w:r>
-    </w:p>
-    <w:p>
-      <w:pPr>
-        <w:pStyle w:val="ListParagraph"/>
-        <w:spacing w:line="480" w:lineRule="auto"/>
-        <w:ind w:left="0" w:firstLine="708"/>
-        <w:jc w:val="both"/>
-        <w:rPr>
-          <w:szCs w:val="24"/>
-        </w:rPr>
-      </w:pPr>
-      <w:r>
-        <w:rPr>
-          <w:szCs w:val="24"/>
-        </w:rPr>
-        <w:t xml:space="preserve">Suposant que l’ús que li dona un usuari encara i sent correcte provoca una excepció, com per exemple: </w:t>
-      </w:r>
-      <w:proofErr w:type="spellStart"/>
-      <w:r>
-        <w:rPr>
-          <w:szCs w:val="24"/>
-        </w:rPr>
-        <w:t>NullPointerException</w:t>
-      </w:r>
-      <w:proofErr w:type="spellEnd"/>
-      <w:r>
-        <w:rPr>
-          <w:szCs w:val="24"/>
-        </w:rPr>
-        <w:t xml:space="preserve">. El comportament que desitgem que l’aplicació tingui en aquest cas és de provar de recuperar-se d’aquest error i acabar servint l’usuari amb la resposta desitjada. Les limitacions temporals han impedit que la construcció d’un agent Java que faci la substitució de classes en calent quedi fora de l’àmbit del projecte. En conseqüència hem emprat un </w:t>
-      </w:r>
-      <w:proofErr w:type="spellStart"/>
-      <w:r>
-        <w:rPr>
-          <w:szCs w:val="24"/>
-        </w:rPr>
-        <w:t>plugin</w:t>
-      </w:r>
-      <w:proofErr w:type="spellEnd"/>
-      <w:r>
-        <w:rPr>
-          <w:szCs w:val="24"/>
-        </w:rPr>
-        <w:t xml:space="preserve"> ja existent, </w:t>
-      </w:r>
-      <w:proofErr w:type="spellStart"/>
-      <w:r>
-        <w:rPr>
-          <w:szCs w:val="24"/>
-        </w:rPr>
-        <w:t>jRebel</w:t>
-      </w:r>
-      <w:proofErr w:type="spellEnd"/>
-      <w:r>
-        <w:rPr>
-          <w:szCs w:val="24"/>
-        </w:rPr>
-        <w:t xml:space="preserve">. </w:t>
-      </w:r>
-    </w:p>
-    <w:p>
-      <w:pPr>
-        <w:pStyle w:val="ListParagraph"/>
-        <w:spacing w:line="480" w:lineRule="auto"/>
-        <w:ind w:left="0" w:firstLine="708"/>
-        <w:jc w:val="both"/>
-        <w:rPr>
-          <w:szCs w:val="24"/>
-        </w:rPr>
-      </w:pPr>
-      <w:proofErr w:type="spellStart"/>
-      <w:r>
-        <w:rPr>
-          <w:szCs w:val="24"/>
-        </w:rPr>
-        <w:t>jRebel</w:t>
-      </w:r>
-      <w:proofErr w:type="spellEnd"/>
-      <w:r>
-        <w:rPr>
-          <w:szCs w:val="24"/>
-        </w:rPr>
-        <w:t xml:space="preserve"> és capaç fer la substitució en calent, sense que calgui reiniciar el servidor, sense haver d’interrompre</w:t>
-      </w:r>
-      <w:r>
-        <w:rPr>
-          <w:rStyle w:val="FootnoteReference"/>
-          <w:szCs w:val="24"/>
-        </w:rPr>
-        <w:footnoteReference w:id="11"/>
-      </w:r>
-      <w:r>
-        <w:rPr>
-          <w:szCs w:val="24"/>
-        </w:rPr>
-        <w:t xml:space="preserve"> la interacció de l’usuari amb l’aplicació. El seu funcionament consisteix en vigilar per una banda l’aplicació desplegada i per l’altre el directori </w:t>
-      </w:r>
-      <w:proofErr w:type="spellStart"/>
-      <w:r>
-        <w:rPr>
-          <w:szCs w:val="24"/>
-        </w:rPr>
-        <w:t>target</w:t>
-      </w:r>
-      <w:proofErr w:type="spellEnd"/>
-      <w:r>
-        <w:rPr>
-          <w:szCs w:val="24"/>
-        </w:rPr>
-        <w:t xml:space="preserve">. En detectar que el </w:t>
-      </w:r>
-      <w:proofErr w:type="spellStart"/>
-      <w:r>
-        <w:rPr>
-          <w:szCs w:val="24"/>
-        </w:rPr>
-        <w:t>timestamp</w:t>
-      </w:r>
-      <w:proofErr w:type="spellEnd"/>
-      <w:r>
-        <w:rPr>
-          <w:szCs w:val="24"/>
-        </w:rPr>
-        <w:t xml:space="preserve"> és diferent executa la substitució. Això </w:t>
-      </w:r>
-      <w:r>
-        <w:rPr>
-          <w:szCs w:val="24"/>
-        </w:rPr>
-        <w:lastRenderedPageBreak/>
-        <w:t xml:space="preserve">ens porta al segon ingredient necessari per que aquest principi es pugui aplicar. El mòdul de resiliència se li ha d’especificar la ruta al repositori de classes (l’equivalent al directori </w:t>
-      </w:r>
-      <w:proofErr w:type="spellStart"/>
-      <w:r>
-        <w:rPr>
-          <w:szCs w:val="24"/>
-        </w:rPr>
-        <w:t>target</w:t>
-      </w:r>
-      <w:proofErr w:type="spellEnd"/>
-      <w:r>
-        <w:rPr>
-          <w:szCs w:val="24"/>
-        </w:rPr>
-        <w:t xml:space="preserve"> en l’ús convencional del </w:t>
-      </w:r>
-      <w:proofErr w:type="spellStart"/>
-      <w:r>
-        <w:rPr>
-          <w:szCs w:val="24"/>
-        </w:rPr>
-        <w:t>plugin</w:t>
-      </w:r>
-      <w:proofErr w:type="spellEnd"/>
-      <w:r>
-        <w:rPr>
-          <w:szCs w:val="24"/>
-        </w:rPr>
-        <w:t>). Aquest repositori de classes compilades podria estar estructurat de manera que proveeixi diverses versions.</w:t>
-      </w:r>
-    </w:p>
-    <w:p>
-      <w:pPr>
-        <w:pStyle w:val="ListParagraph"/>
-        <w:spacing w:line="480" w:lineRule="auto"/>
-        <w:ind w:left="0" w:firstLine="708"/>
-        <w:jc w:val="both"/>
-        <w:rPr>
-          <w:szCs w:val="24"/>
-        </w:rPr>
-      </w:pPr>
-      <w:r>
-        <w:rPr>
-          <w:szCs w:val="24"/>
-        </w:rPr>
-        <w:t xml:space="preserve">En aquest exemple, de caire didàctic, no hem tingut en compte aquesta possibilitat. Per simplicitat també, per l’execució de la demostració el </w:t>
-      </w:r>
-      <w:proofErr w:type="spellStart"/>
-      <w:r>
-        <w:rPr>
-          <w:szCs w:val="24"/>
-        </w:rPr>
-        <w:t>plugin</w:t>
-      </w:r>
-      <w:proofErr w:type="spellEnd"/>
-      <w:r>
-        <w:rPr>
-          <w:szCs w:val="24"/>
-        </w:rPr>
-        <w:t xml:space="preserve"> s’ha configurat per un Tomcat que corre en local. L’error s’ha introduït en la primera versió d’una classe </w:t>
-      </w:r>
-      <w:proofErr w:type="spellStart"/>
-      <w:r>
-        <w:rPr>
-          <w:szCs w:val="24"/>
-        </w:rPr>
-        <w:t>FourSquareController</w:t>
-      </w:r>
-      <w:proofErr w:type="spellEnd"/>
-      <w:r>
-        <w:rPr>
-          <w:szCs w:val="24"/>
-        </w:rPr>
-        <w:t xml:space="preserve"> i sense altres dependències</w:t>
-      </w:r>
-      <w:r>
-        <w:rPr>
-          <w:rStyle w:val="FootnoteReference"/>
-          <w:szCs w:val="24"/>
-        </w:rPr>
-        <w:footnoteReference w:id="12"/>
-      </w:r>
-      <w:r>
-        <w:rPr>
-          <w:szCs w:val="24"/>
-        </w:rPr>
-        <w:t xml:space="preserve">. Però en un cas real s’hauria de buscar la classe i les seves classes dependents, ja que s’haurien de substituir totes en conjunt. Aquestes podrien estar agrupades en </w:t>
-      </w:r>
-      <w:proofErr w:type="spellStart"/>
-      <w:r>
-        <w:rPr>
-          <w:i/>
-          <w:szCs w:val="24"/>
-        </w:rPr>
-        <w:t>minijars</w:t>
-      </w:r>
-      <w:proofErr w:type="spellEnd"/>
-      <w:r>
-        <w:rPr>
-          <w:szCs w:val="24"/>
-        </w:rPr>
-        <w:t xml:space="preserve"> per facilitar l’aplicació d’aquest principi. Per tant, recomanem aplicar aquest principi en arquitectures de </w:t>
-      </w:r>
-      <w:proofErr w:type="spellStart"/>
-      <w:r>
-        <w:rPr>
-          <w:szCs w:val="24"/>
-        </w:rPr>
-        <w:t>microserveis</w:t>
-      </w:r>
-      <w:proofErr w:type="spellEnd"/>
-      <w:r>
-        <w:rPr>
-          <w:szCs w:val="24"/>
-        </w:rPr>
-        <w:t xml:space="preserve">.  </w:t>
-      </w:r>
-    </w:p>
-    <w:p>
-      <w:pPr>
-        <w:pStyle w:val="ListParagraph"/>
-        <w:spacing w:line="480" w:lineRule="auto"/>
-        <w:ind w:left="0" w:firstLine="708"/>
-        <w:jc w:val="both"/>
-        <w:rPr>
-          <w:szCs w:val="24"/>
-        </w:rPr>
-      </w:pPr>
-      <w:r>
-        <w:rPr>
-          <w:szCs w:val="24"/>
-        </w:rPr>
-        <w:t>Un aspecte important aquí seria  s’hauria de decidir si s’aplica la substitució en temps real, però amb el risc que la solució torni a donar algun altre error, o executar algunes proves abans de fer la substitució.</w:t>
-      </w:r>
-    </w:p>
-    <w:p>
-      <w:pPr>
-        <w:spacing w:line="480" w:lineRule="auto"/>
-        <w:ind w:firstLine="708"/>
-        <w:jc w:val="both"/>
-      </w:pPr>
-      <w:r>
-        <w:t xml:space="preserve">Considerem com a cas ideal d’aplicar resiliència a una aplicació mitjançant un disseny extensible, es a dir, una arquitectura de </w:t>
-      </w:r>
-      <w:proofErr w:type="spellStart"/>
-      <w:r>
-        <w:t>plugins</w:t>
-      </w:r>
-      <w:proofErr w:type="spellEnd"/>
-      <w:r>
-        <w:t xml:space="preserve">. Perseguim un nivell mínim d’intrusisme, de tal manera que els principis de resiliència que es considerin es vagin afegint a l’aplicació sense estar acoblats. En aquest sentit hem implementat els primers dos principis de resiliència amb el paradigma de programació orientada als </w:t>
-      </w:r>
-      <w:r>
-        <w:lastRenderedPageBreak/>
-        <w:t xml:space="preserve">aspectes(AOP). Degut a limitacions imposades per Android, ha calgut implementar de manera acoblada els mètodes que permeten comprovar en background si s’ha establert la connexió amb el servidor o si el dispositiu torna a tenir connexió a internet. </w:t>
-      </w:r>
-    </w:p>
-    <w:p>
-      <w:pPr>
-        <w:spacing w:line="480" w:lineRule="auto"/>
-        <w:ind w:firstLine="708"/>
-        <w:jc w:val="both"/>
-      </w:pPr>
-      <w:r>
-        <w:t>Per raons de temps i costos s’han pres algunes decisions en quant a la implementació. En projectes reals l’experiència dels desenvolupadors i les necessitats especifiques de cada aplicació donen peu a explorar nous principis de resiliència.</w:t>
-      </w:r>
-    </w:p>
-    <w:p>
-      <w:pPr>
-        <w:pStyle w:val="NormalWeb"/>
-        <w:spacing w:after="240" w:line="480" w:lineRule="auto"/>
-        <w:jc w:val="both"/>
-        <w:rPr>
-          <w:rFonts w:asciiTheme="minorHAnsi" w:hAnsiTheme="minorHAnsi"/>
-        </w:rPr>
-      </w:pPr>
-    </w:p>
-    <w:p>
-      <w:pPr>
-        <w:pStyle w:val="NormalWeb"/>
-        <w:spacing w:after="240" w:line="480" w:lineRule="auto"/>
-        <w:jc w:val="both"/>
-        <w:rPr>
-          <w:rFonts w:asciiTheme="minorHAnsi" w:hAnsiTheme="minorHAnsi"/>
-        </w:rPr>
-      </w:pPr>
-    </w:p>
-    <w:p>
-      <w:pPr>
-        <w:pStyle w:val="NormalWeb"/>
-        <w:spacing w:after="240" w:line="480" w:lineRule="auto"/>
-        <w:jc w:val="both"/>
-        <w:rPr>
-          <w:rFonts w:asciiTheme="minorHAnsi" w:hAnsiTheme="minorHAnsi"/>
-        </w:rPr>
-      </w:pPr>
-    </w:p>
-    <w:p>
-      <w:pPr>
-        <w:pStyle w:val="NormalWeb"/>
-        <w:spacing w:after="240" w:line="480" w:lineRule="auto"/>
-        <w:jc w:val="both"/>
-        <w:rPr>
-          <w:rFonts w:asciiTheme="minorHAnsi" w:hAnsiTheme="minorHAnsi"/>
-        </w:rPr>
-      </w:pPr>
-    </w:p>
-    <w:p>
-      <w:pPr>
-        <w:pStyle w:val="Heading1"/>
-        <w:rPr>
-          <w:rFonts w:cs="Arial"/>
-          <w:b w:val="0"/>
-          <w:bCs w:val="0"/>
-          <w:sz w:val="40"/>
-          <w:szCs w:val="40"/>
-        </w:rPr>
-      </w:pPr>
-      <w:bookmarkStart w:id="48" w:name="_Toc472330205"/>
-      <w:r>
-        <w:rPr>
-          <w:rFonts w:cs="Arial"/>
-          <w:b w:val="0"/>
-          <w:bCs w:val="0"/>
-          <w:sz w:val="40"/>
-          <w:szCs w:val="40"/>
-        </w:rPr>
-        <w:t>Conclusions</w:t>
-      </w:r>
-      <w:bookmarkEnd w:id="48"/>
-    </w:p>
-    <w:p/>
-    <w:p>
-      <w:pPr>
-        <w:spacing w:line="480" w:lineRule="auto"/>
-        <w:ind w:firstLine="432"/>
-        <w:jc w:val="both"/>
-      </w:pPr>
-      <w:r>
-        <w:t xml:space="preserve">Les conclusions del treball. En primer lloc hem d’avaluar el compliment dels objectius, després avaluar la planificació – teoria </w:t>
-      </w:r>
-      <w:proofErr w:type="spellStart"/>
-      <w:r>
-        <w:t>vs</w:t>
-      </w:r>
-      <w:proofErr w:type="spellEnd"/>
-      <w:r>
-        <w:t xml:space="preserve"> pràctica,</w:t>
-      </w:r>
-    </w:p>
-    <w:p>
-      <w:pPr>
-        <w:pStyle w:val="Heading1"/>
-        <w:rPr>
-          <w:rFonts w:cs="Arial"/>
-          <w:b w:val="0"/>
-          <w:bCs w:val="0"/>
-          <w:sz w:val="40"/>
-          <w:szCs w:val="40"/>
-        </w:rPr>
-      </w:pPr>
-      <w:bookmarkStart w:id="49" w:name="_Toc472330206"/>
-      <w:r>
-        <w:rPr>
-          <w:rFonts w:cs="Arial"/>
-          <w:b w:val="0"/>
-          <w:bCs w:val="0"/>
-          <w:sz w:val="40"/>
-          <w:szCs w:val="40"/>
-        </w:rPr>
-        <w:lastRenderedPageBreak/>
-        <w:t>Annex</w:t>
-      </w:r>
-      <w:bookmarkEnd w:id="49"/>
-    </w:p>
-    <w:p>
-      <w:pPr>
-        <w:pStyle w:val="Heading2"/>
-      </w:pPr>
-      <w:bookmarkStart w:id="50" w:name="_Toc472330207"/>
-      <w:r>
-        <w:t>Diagrames de Gantt</w:t>
-      </w:r>
-      <w:bookmarkEnd w:id="50"/>
-    </w:p>
-    <w:p>
-      <w:pPr>
-        <w:pStyle w:val="NormalWeb"/>
-        <w:spacing w:after="240"/>
-        <w:jc w:val="center"/>
-        <w:rPr>
-          <w:rFonts w:asciiTheme="minorHAnsi" w:hAnsiTheme="minorHAnsi"/>
-        </w:rPr>
-      </w:pPr>
-      <w:r>
-        <w:rPr>
-          <w:rFonts w:asciiTheme="minorHAnsi" w:hAnsiTheme="minorHAnsi"/>
-          <w:noProof/>
-        </w:rPr>
-        <w:drawing>
-          <wp:inline distT="0" distB="0" distL="0" distR="0" wp14:anchorId="223E8543" wp14:editId="538B1CC0">
-            <wp:extent cx="5400040" cy="1785349"/>
-            <wp:effectExtent l="0" t="0" r="0" b="5715"/>
-            <wp:docPr id="21" name="Picture 21"/>
             <wp:cNvGraphicFramePr>
               <a:graphicFrameLocks xmlns:a="http://schemas.openxmlformats.org/drawingml/2006/main" noChangeAspect="1"/>
             </wp:cNvGraphicFramePr>
@@ -14008,7 +11136,7 @@
                   <pic:spPr>
                     <a:xfrm>
                       <a:off x="0" y="0"/>
-                      <a:ext cx="5400040" cy="1785349"/>
+                      <a:ext cx="2523098" cy="3945774"/>
                     </a:xfrm>
                     <a:prstGeom prst="rect">
                       <a:avLst/>
@@ -14023,6 +11151,409 @@
     </w:p>
     <w:p>
       <w:pPr>
+        <w:spacing w:line="480" w:lineRule="auto"/>
+        <w:ind w:firstLine="708"/>
+        <w:jc w:val="center"/>
+      </w:pPr>
+      <w:bookmarkStart w:id="46" w:name="OfflineViewOfPlaces"/>
+      <w:r>
+        <w:t>Captura 5</w:t>
+      </w:r>
+      <w:bookmarkEnd w:id="46"/>
+      <w:r>
+        <w:t>. Nova vista per mostrar els llocs en mode offline</w:t>
+      </w:r>
+      <w:r>
+        <w:t>.</w:t>
+      </w:r>
+    </w:p>
+    <w:p>
+      <w:pPr>
+        <w:spacing w:line="480" w:lineRule="auto"/>
+        <w:ind w:firstLine="708"/>
+        <w:jc w:val="both"/>
+      </w:pPr>
+      <w:r>
+        <w:lastRenderedPageBreak/>
+        <w:t xml:space="preserve">Hi ha una limitació del model escollit deguda a no fer pre-fetch i per tant els llocs disponibles per a consultar sense cap impediment són només els llocs prèviament cercats. L’usuari pot trobar-se utilitzant les dades i encara sent potents l’autonomia dels dispositius mòbils està  condicionada per la  capacitat de la bateria. Tenint en compte aquests dos factors hem considerat que el millor enfocament seria no consumir ni dades ni espai en el dispositiu per fer pre-fetch. </w:t>
+      </w:r>
+    </w:p>
+    <w:p>
+      <w:pPr>
+        <w:spacing w:line="480" w:lineRule="auto"/>
+        <w:ind w:firstLine="708"/>
+        <w:jc w:val="both"/>
+      </w:pPr>
+    </w:p>
+    <w:p>
+      <w:pPr>
+        <w:spacing w:line="480" w:lineRule="auto"/>
+        <w:ind w:firstLine="708"/>
+        <w:jc w:val="both"/>
+      </w:pPr>
+    </w:p>
+    <w:p>
+      <w:pPr>
+        <w:spacing w:line="480" w:lineRule="auto"/>
+        <w:ind w:firstLine="708"/>
+        <w:jc w:val="both"/>
+      </w:pPr>
+    </w:p>
+    <w:p>
+      <w:pPr>
+        <w:pStyle w:val="Heading3"/>
+      </w:pPr>
+      <w:bookmarkStart w:id="47" w:name="_Toc472330204"/>
+      <w:r>
+        <w:t>Errors interns: NullPointerException</w:t>
+      </w:r>
+      <w:bookmarkEnd w:id="47"/>
+    </w:p>
+    <w:p>
+      <w:pPr>
+        <w:pStyle w:val="ListParagraph"/>
+        <w:spacing w:line="480" w:lineRule="auto"/>
+        <w:jc w:val="both"/>
+        <w:rPr>
+          <w:szCs w:val="24"/>
+        </w:rPr>
+      </w:pPr>
+    </w:p>
+    <w:p>
+      <w:pPr>
+        <w:pStyle w:val="ListParagraph"/>
+        <w:spacing w:line="480" w:lineRule="auto"/>
+        <w:ind w:left="0" w:firstLine="708"/>
+        <w:jc w:val="both"/>
+        <w:rPr>
+          <w:szCs w:val="24"/>
+        </w:rPr>
+      </w:pPr>
+      <w:r>
+        <w:rPr>
+          <w:szCs w:val="24"/>
+        </w:rPr>
+        <w:t>Els errors s’amaguen en el codi de qualsevol projecte de software. Passem, doncs, de les dependències d’una aplicació als errors inesperats que pot produir la mateixa aplicació. Degut a que alguns errors no s’arriben a trobar en la fase de test es solen capturar tots els errors i crear vistes personalitzades d’una varietat d’errors. Hi ha varies raons per actuar així, com ara la  seguretat o inclús la confiança de l’usuari. Però aquí volem aplicar un segon principi de resiliència. No esperem que l’aplicació simplement informi de l’error sino que provi d’arreglar-lo. Aquest principi l’aplicarem a la part servidor de l’aplicació.</w:t>
+      </w:r>
+    </w:p>
+    <w:p>
+      <w:pPr>
+        <w:pStyle w:val="ListParagraph"/>
+        <w:spacing w:line="480" w:lineRule="auto"/>
+        <w:ind w:left="0" w:firstLine="708"/>
+        <w:jc w:val="both"/>
+        <w:rPr>
+          <w:szCs w:val="24"/>
+        </w:rPr>
+      </w:pPr>
+      <w:r>
+        <w:rPr>
+          <w:szCs w:val="24"/>
+        </w:rPr>
+        <w:t xml:space="preserve">Suposant que l’ús que li dona un usuari encara i sent correcte provoca una excepció, com per exemple: NullPointerException. El comportament que desitgem que </w:t>
+      </w:r>
+      <w:r>
+        <w:rPr>
+          <w:szCs w:val="24"/>
+        </w:rPr>
+        <w:lastRenderedPageBreak/>
+        <w:t>l’aplicació tingui en aquest cas és de provar de recuperar-se d’aquest error i acabar servint l’usuari amb la resposta desitjada. Les limitacions temporals han impedit la construcció d’un agent Java que faci la substitució de classes en calent</w:t>
+      </w:r>
+      <w:r>
+        <w:rPr>
+          <w:szCs w:val="24"/>
+        </w:rPr>
+        <w:t>.</w:t>
+      </w:r>
+      <w:r>
+        <w:rPr>
+          <w:szCs w:val="24"/>
+        </w:rPr>
+        <w:t xml:space="preserve"> En conseqüència hem emprat un plugin ja existent, jRebel. </w:t>
+      </w:r>
+    </w:p>
+    <w:p>
+      <w:pPr>
+        <w:pStyle w:val="ListParagraph"/>
+        <w:spacing w:line="480" w:lineRule="auto"/>
+        <w:ind w:left="0" w:firstLine="708"/>
+        <w:jc w:val="both"/>
+        <w:rPr>
+          <w:szCs w:val="24"/>
+        </w:rPr>
+      </w:pPr>
+      <w:r>
+        <w:rPr>
+          <w:szCs w:val="24"/>
+        </w:rPr>
+        <w:t>jRebel és capaç fer la substitució en calent, sense que calgui reiniciar el servidor, sense haver d’interrompre</w:t>
+      </w:r>
+      <w:r>
+        <w:rPr>
+          <w:rStyle w:val="FootnoteReference"/>
+          <w:szCs w:val="24"/>
+        </w:rPr>
+        <w:footnoteReference w:id="11"/>
+      </w:r>
+      <w:r>
+        <w:rPr>
+          <w:szCs w:val="24"/>
+        </w:rPr>
+        <w:t xml:space="preserve"> la interacció de l’usuari amb l’aplicació. El seu funcionament consisteix en vigilar per una banda l’aplicació desplegada i per l’altre el directori target. En detectar que el timestamp és diferent executa la substitució. Això ens porta al segon ingredient necessari per que aquest principi es pugui aplicar. El mòdul de resiliència se li ha d’especificar la ruta al repositori de classes (l’equivalent al directori target en l’ús convencional del plugin). Aquest repositori de classes compilades podria estar estructurat de manera que proveeixi diverses versions.</w:t>
+      </w:r>
+    </w:p>
+    <w:p>
+      <w:pPr>
+        <w:pStyle w:val="ListParagraph"/>
+        <w:spacing w:line="480" w:lineRule="auto"/>
+        <w:ind w:left="0" w:firstLine="708"/>
+        <w:jc w:val="both"/>
+        <w:rPr>
+          <w:szCs w:val="24"/>
+        </w:rPr>
+      </w:pPr>
+      <w:r>
+        <w:rPr>
+          <w:szCs w:val="24"/>
+        </w:rPr>
+        <w:t>En aquest exemple, de caire didàctic, no hem tingut en compte aquesta possibilitat. Per simplicitat també, per l’execució de la demostració el plugin s’ha configurat per un Tomcat que corre en local. L’error s’ha introduït en la primera versió d’una classe FourSquareController i sense altres dependències</w:t>
+      </w:r>
+      <w:r>
+        <w:rPr>
+          <w:rStyle w:val="FootnoteReference"/>
+          <w:szCs w:val="24"/>
+        </w:rPr>
+        <w:footnoteReference w:id="12"/>
+      </w:r>
+      <w:r>
+        <w:rPr>
+          <w:szCs w:val="24"/>
+        </w:rPr>
+        <w:t xml:space="preserve">. Però en un cas real s’hauria de buscar la classe i les seves classes dependents, ja que s’haurien de substituir totes en conjunt. Aquestes podrien estar agrupades en </w:t>
+      </w:r>
+      <w:r>
+        <w:rPr>
+          <w:i/>
+          <w:szCs w:val="24"/>
+        </w:rPr>
+        <w:t>minijars</w:t>
+      </w:r>
+      <w:r>
+        <w:rPr>
+          <w:szCs w:val="24"/>
+        </w:rPr>
+        <w:t xml:space="preserve"> per facilitar l’aplicació d’aquest principi. Per tant, recomanem aplicar aquest principi en arquitectures de microserveis.  </w:t>
+      </w:r>
+    </w:p>
+    <w:p>
+      <w:pPr>
+        <w:pStyle w:val="ListParagraph"/>
+        <w:spacing w:line="480" w:lineRule="auto"/>
+        <w:ind w:left="0" w:firstLine="708"/>
+        <w:jc w:val="both"/>
+        <w:rPr>
+          <w:szCs w:val="24"/>
+        </w:rPr>
+      </w:pPr>
+      <w:r>
+        <w:rPr>
+          <w:szCs w:val="24"/>
+        </w:rPr>
+        <w:lastRenderedPageBreak/>
+        <w:t>Un aspecte important aquí seria  s’hauria de decidir si s’aplica la substitució en temps real, però amb el risc que la solució torni a donar algun altre error, o executar algunes proves abans de fer la substitució.</w:t>
+      </w:r>
+    </w:p>
+    <w:p>
+      <w:pPr>
+        <w:spacing w:line="480" w:lineRule="auto"/>
+        <w:ind w:firstLine="708"/>
+        <w:jc w:val="both"/>
+      </w:pPr>
+      <w:r>
+        <w:t xml:space="preserve">Considerem com a cas ideal d’aplicar resiliència a una aplicació mitjançant un disseny extensible, es a dir, una arquitectura de plugins. Perseguim un nivell mínim d’intrusisme, de tal manera que els principis de resiliència que es considerin es vagin afegint a l’aplicació sense estar acoblats. En aquest sentit hem implementat els primers dos principis de resiliència amb el paradigma de programació orientada als aspectes(AOP). Degut a limitacions imposades per Android, ha calgut implementar de manera acoblada els mètodes que permeten comprovar en background si s’ha establert la connexió amb el servidor o si el dispositiu torna a tenir connexió a internet. </w:t>
+      </w:r>
+    </w:p>
+    <w:p>
+      <w:pPr>
+        <w:spacing w:line="480" w:lineRule="auto"/>
+        <w:ind w:firstLine="708"/>
+        <w:jc w:val="both"/>
+      </w:pPr>
+      <w:r>
+        <w:t>Per raons de temps i costos s’han pres algunes decisions en quant a la implementació. En projectes reals l’experiència dels desenvolupadors i les necessitats especifiques de cada aplicació donen peu a explorar nous principis de resiliència.</w:t>
+      </w:r>
+    </w:p>
+    <w:p>
+      <w:pPr>
+        <w:pStyle w:val="NormalWeb"/>
+        <w:spacing w:after="240" w:line="480" w:lineRule="auto"/>
+        <w:jc w:val="both"/>
+        <w:rPr>
+          <w:rFonts w:asciiTheme="minorHAnsi" w:hAnsiTheme="minorHAnsi"/>
+        </w:rPr>
+      </w:pPr>
+    </w:p>
+    <w:p>
+      <w:pPr>
+        <w:pStyle w:val="NormalWeb"/>
+        <w:spacing w:after="240" w:line="480" w:lineRule="auto"/>
+        <w:jc w:val="both"/>
+        <w:rPr>
+          <w:rFonts w:asciiTheme="minorHAnsi" w:hAnsiTheme="minorHAnsi"/>
+        </w:rPr>
+      </w:pPr>
+    </w:p>
+    <w:p>
+      <w:pPr>
+        <w:pStyle w:val="NormalWeb"/>
+        <w:spacing w:after="240" w:line="480" w:lineRule="auto"/>
+        <w:jc w:val="both"/>
+        <w:rPr>
+          <w:rFonts w:asciiTheme="minorHAnsi" w:hAnsiTheme="minorHAnsi"/>
+        </w:rPr>
+      </w:pPr>
+    </w:p>
+    <w:p>
+      <w:pPr>
+        <w:pStyle w:val="NormalWeb"/>
+        <w:spacing w:after="240" w:line="480" w:lineRule="auto"/>
+        <w:jc w:val="both"/>
+        <w:rPr>
+          <w:rFonts w:asciiTheme="minorHAnsi" w:hAnsiTheme="minorHAnsi"/>
+        </w:rPr>
+      </w:pPr>
+    </w:p>
+    <w:p>
+      <w:pPr>
+        <w:pStyle w:val="Heading1"/>
+        <w:rPr>
+          <w:rFonts w:cs="Arial"/>
+          <w:b w:val="0"/>
+          <w:bCs w:val="0"/>
+          <w:sz w:val="40"/>
+          <w:szCs w:val="40"/>
+        </w:rPr>
+      </w:pPr>
+      <w:bookmarkStart w:id="48" w:name="_Toc472330205"/>
+      <w:r>
+        <w:rPr>
+          <w:rFonts w:cs="Arial"/>
+          <w:b w:val="0"/>
+          <w:bCs w:val="0"/>
+          <w:sz w:val="40"/>
+          <w:szCs w:val="40"/>
+        </w:rPr>
+        <w:lastRenderedPageBreak/>
+        <w:t>Conclusions</w:t>
+      </w:r>
+      <w:bookmarkEnd w:id="48"/>
+    </w:p>
+    <w:p/>
+    <w:p>
+      <w:pPr>
+        <w:spacing w:line="480" w:lineRule="auto"/>
+        <w:ind w:firstLine="432"/>
+        <w:jc w:val="both"/>
+      </w:pPr>
+      <w:r>
+        <w:t>Les conclusions del treball. En primer lloc hem d’avaluar el compliment dels objectius, després avaluar la planificació – teoria vs pràctica,</w:t>
+      </w:r>
+    </w:p>
+    <w:p>
+      <w:pPr>
+        <w:pStyle w:val="Heading2"/>
+      </w:pPr>
+      <w:r>
+        <w:t>Treballs futurs</w:t>
+      </w:r>
+    </w:p>
+    <w:p/>
+    <w:p>
+      <w:pPr>
+        <w:spacing w:line="480" w:lineRule="auto"/>
+        <w:ind w:firstLine="432"/>
+        <w:jc w:val="both"/>
+      </w:pPr>
+      <w:r>
+        <w:t xml:space="preserve">La tendència del software </w:t>
+      </w:r>
+      <w:r>
+        <w:t>d’incrementar el nivell de</w:t>
+      </w:r>
+      <w:r>
+        <w:t xml:space="preserve"> complexitat </w:t>
+      </w:r>
+      <w:r>
+        <w:t xml:space="preserve">i distribució fa cada cop més necessari un enfocament resilient. Encara que des del punt de vista determinista encara queden moltes coses per fer veiem que el Machine Learning seria l’enfocament més adequat per dotar el software de resiliència. Per tant, com a possible projecte de futur seria cercar o aplicar principis de resiliència </w:t>
+      </w:r>
+      <w:r>
+        <w:t xml:space="preserve">mitjançant xarxes neuronals. Aquestes tenen la capacitat no només de detectar els errors. Per exemple, si es determina que un mètode </w:t>
+      </w:r>
+      <w:r>
+        <w:t>ja no retorna el que hauria</w:t>
+      </w:r>
+      <w:r>
+        <w:t xml:space="preserve">, podrien prendre el control, i proporcionar la sortida en base a l’entrada. </w:t>
+      </w:r>
+    </w:p>
+    <w:p>
+      <w:pPr>
+        <w:spacing w:line="480" w:lineRule="auto"/>
+        <w:ind w:firstLine="432"/>
+        <w:jc w:val="both"/>
+      </w:pPr>
+      <w:r>
+        <w:t>Una altre concepte explotable en aquest sentit surt del funcionament del nostre cervell. En el seu llibre,</w:t>
+      </w:r>
+      <w:r>
+        <w:t xml:space="preserve"> I el cervell va crear l’home,</w:t>
+      </w:r>
+      <w:r>
+        <w:t xml:space="preserve"> </w:t>
+      </w:r>
+      <w:r>
+        <w:t>Antonio R. Damasio sosté que el cervell té mapejat el cos humà.</w:t>
+      </w:r>
+      <w:bookmarkStart w:id="49" w:name="_GoBack"/>
+      <w:bookmarkEnd w:id="49"/>
+    </w:p>
+    <w:p>
+      <w:pPr>
+        <w:pStyle w:val="Heading1"/>
+        <w:rPr>
+          <w:rFonts w:cs="Arial"/>
+          <w:b w:val="0"/>
+          <w:bCs w:val="0"/>
+          <w:sz w:val="40"/>
+          <w:szCs w:val="40"/>
+        </w:rPr>
+      </w:pPr>
+      <w:bookmarkStart w:id="50" w:name="_Toc472330206"/>
+      <w:r>
+        <w:rPr>
+          <w:rFonts w:cs="Arial"/>
+          <w:b w:val="0"/>
+          <w:bCs w:val="0"/>
+          <w:sz w:val="40"/>
+          <w:szCs w:val="40"/>
+        </w:rPr>
+        <w:lastRenderedPageBreak/>
+        <w:t>Annex</w:t>
+      </w:r>
+      <w:bookmarkEnd w:id="50"/>
+    </w:p>
+    <w:p>
+      <w:pPr>
+        <w:pStyle w:val="Heading2"/>
+      </w:pPr>
+      <w:bookmarkStart w:id="51" w:name="_Toc472330207"/>
+      <w:r>
+        <w:t>Diagrames de Gantt</w:t>
+      </w:r>
+      <w:bookmarkEnd w:id="51"/>
+    </w:p>
+    <w:p>
+      <w:pPr>
         <w:pStyle w:val="NormalWeb"/>
         <w:spacing w:after="240"/>
         <w:jc w:val="center"/>
@@ -14030,42 +11561,16 @@
           <w:rFonts w:asciiTheme="minorHAnsi" w:hAnsiTheme="minorHAnsi"/>
         </w:rPr>
       </w:pPr>
-    </w:p>
-    <w:p>
-      <w:pPr>
-        <w:pStyle w:val="NormalWeb"/>
-        <w:spacing w:after="0" w:line="480" w:lineRule="auto"/>
-        <w:jc w:val="center"/>
-        <w:rPr>
-          <w:rFonts w:asciiTheme="minorHAnsi" w:hAnsiTheme="minorHAnsi"/>
-        </w:rPr>
-      </w:pPr>
-      <w:r>
-        <w:rPr>
-          <w:rFonts w:asciiTheme="minorHAnsi" w:hAnsiTheme="minorHAnsi"/>
-        </w:rPr>
-        <w:t>Diagrama 1. Tasques de la primera part en diagrama de Gantt.</w:t>
-      </w:r>
-    </w:p>
-    <w:p>
-      <w:pPr>
-        <w:pStyle w:val="NormalWeb"/>
-        <w:spacing w:after="0" w:line="480" w:lineRule="auto"/>
-        <w:jc w:val="center"/>
-        <w:rPr>
-          <w:rFonts w:asciiTheme="minorHAnsi" w:hAnsiTheme="minorHAnsi"/>
-        </w:rPr>
-      </w:pPr>
       <w:r>
         <w:rPr>
           <w:rFonts w:asciiTheme="minorHAnsi" w:hAnsiTheme="minorHAnsi"/>
           <w:noProof/>
         </w:rPr>
         <w:drawing>
-          <wp:inline distT="0" distB="0" distL="0" distR="0" wp14:anchorId="1ADAE18C" wp14:editId="5A0B6BA2">
-            <wp:extent cx="5400040" cy="1614880"/>
-            <wp:effectExtent l="0" t="0" r="0" b="4445"/>
-            <wp:docPr id="22" name="Picture 22"/>
+          <wp:inline distT="0" distB="0" distL="0" distR="0" wp14:anchorId="223E8543" wp14:editId="538B1CC0">
+            <wp:extent cx="5400040" cy="1785349"/>
+            <wp:effectExtent l="0" t="0" r="0" b="5715"/>
+            <wp:docPr id="21" name="Picture 21"/>
             <wp:cNvGraphicFramePr>
               <a:graphicFrameLocks xmlns:a="http://schemas.openxmlformats.org/drawingml/2006/main" noChangeAspect="1"/>
             </wp:cNvGraphicFramePr>
@@ -14085,6 +11590,83 @@
                   <pic:spPr>
                     <a:xfrm>
                       <a:off x="0" y="0"/>
+                      <a:ext cx="5400040" cy="1785349"/>
+                    </a:xfrm>
+                    <a:prstGeom prst="rect">
+                      <a:avLst/>
+                    </a:prstGeom>
+                  </pic:spPr>
+                </pic:pic>
+              </a:graphicData>
+            </a:graphic>
+          </wp:inline>
+        </w:drawing>
+      </w:r>
+    </w:p>
+    <w:p>
+      <w:pPr>
+        <w:pStyle w:val="NormalWeb"/>
+        <w:spacing w:after="240"/>
+        <w:jc w:val="center"/>
+        <w:rPr>
+          <w:rFonts w:asciiTheme="minorHAnsi" w:hAnsiTheme="minorHAnsi"/>
+        </w:rPr>
+      </w:pPr>
+    </w:p>
+    <w:p>
+      <w:pPr>
+        <w:pStyle w:val="NormalWeb"/>
+        <w:spacing w:after="0" w:line="480" w:lineRule="auto"/>
+        <w:jc w:val="center"/>
+        <w:rPr>
+          <w:rFonts w:asciiTheme="minorHAnsi" w:hAnsiTheme="minorHAnsi"/>
+        </w:rPr>
+      </w:pPr>
+      <w:r>
+        <w:rPr>
+          <w:rFonts w:asciiTheme="minorHAnsi" w:hAnsiTheme="minorHAnsi"/>
+        </w:rPr>
+        <w:t>Diagrama 1. Tasques de la primera part en diagrama de Gantt.</w:t>
+      </w:r>
+    </w:p>
+    <w:p>
+      <w:pPr>
+        <w:pStyle w:val="NormalWeb"/>
+        <w:spacing w:after="0" w:line="480" w:lineRule="auto"/>
+        <w:jc w:val="center"/>
+        <w:rPr>
+          <w:rFonts w:asciiTheme="minorHAnsi" w:hAnsiTheme="minorHAnsi"/>
+        </w:rPr>
+      </w:pPr>
+      <w:r>
+        <w:rPr>
+          <w:rFonts w:asciiTheme="minorHAnsi" w:hAnsiTheme="minorHAnsi"/>
+          <w:noProof/>
+        </w:rPr>
+        <w:drawing>
+          <wp:inline distT="0" distB="0" distL="0" distR="0" wp14:anchorId="1ADAE18C" wp14:editId="5A0B6BA2">
+            <wp:extent cx="5400040" cy="1614880"/>
+            <wp:effectExtent l="0" t="0" r="0" b="4445"/>
+            <wp:docPr id="22" name="Picture 22"/>
+            <wp:cNvGraphicFramePr>
+              <a:graphicFrameLocks xmlns:a="http://schemas.openxmlformats.org/drawingml/2006/main" noChangeAspect="1"/>
+            </wp:cNvGraphicFramePr>
+            <a:graphic xmlns:a="http://schemas.openxmlformats.org/drawingml/2006/main">
+              <a:graphicData uri="http://schemas.openxmlformats.org/drawingml/2006/picture">
+                <pic:pic xmlns:pic="http://schemas.openxmlformats.org/drawingml/2006/picture">
+                  <pic:nvPicPr>
+                    <pic:cNvPr id="0" name=""/>
+                    <pic:cNvPicPr/>
+                  </pic:nvPicPr>
+                  <pic:blipFill>
+                    <a:blip r:embed="rId32"/>
+                    <a:stretch>
+                      <a:fillRect/>
+                    </a:stretch>
+                  </pic:blipFill>
+                  <pic:spPr>
+                    <a:xfrm>
+                      <a:off x="0" y="0"/>
                       <a:ext cx="5400040" cy="1614880"/>
                     </a:xfrm>
                     <a:prstGeom prst="rect">
@@ -14179,12 +11761,7 @@
         <w:tab/>
       </w:r>
       <w:r>
-        <w:t>Capacitat de l'individu per a afrontar amb èxit una situació desfavorable o de risc, i per a recuperar-se, adaptar-se i desenvolupar-se positivamen</w:t>
-      </w:r>
-      <w:bookmarkStart w:id="51" w:name="_GoBack"/>
-      <w:bookmarkEnd w:id="51"/>
-      <w:r>
-        <w:t>t davant les circumstàncies adverses.</w:t>
+        <w:t>Capacitat de l'individu per a afrontar amb èxit una situació desfavorable o de risc, i per a recuperar-se, adaptar-se i desenvolupar-se positivament davant les circumstàncies adverses.</w:t>
       </w:r>
     </w:p>
     <w:p>
@@ -14453,8 +12030,8 @@
       </w:r>
     </w:p>
     <w:sectPr>
-      <w:headerReference w:type="default" r:id="rId32"/>
-      <w:footerReference w:type="default" r:id="rId33"/>
+      <w:headerReference w:type="default" r:id="rId33"/>
+      <w:footerReference w:type="default" r:id="rId34"/>
       <w:pgSz w:w="11906" w:h="16838"/>
       <w:pgMar w:top="1417" w:right="1701" w:bottom="1417" w:left="1701" w:header="567" w:footer="850" w:gutter="0"/>
       <w:cols w:space="708"/>
@@ -14578,21 +12155,8 @@
         <w:footnoteRef/>
       </w:r>
       <w:r>
-        <w:t xml:space="preserve"> </w:t>
-      </w:r>
-      <w:proofErr w:type="spellStart"/>
-      <w:r>
-        <w:t>L’Eniac</w:t>
-      </w:r>
-      <w:proofErr w:type="spellEnd"/>
-      <w:r>
-        <w:t xml:space="preserve">, presentat al 1946 en </w:t>
-      </w:r>
-      <w:proofErr w:type="spellStart"/>
-      <w:r>
-        <w:t>Pennsylvania</w:t>
-      </w:r>
-      <w:proofErr w:type="spellEnd"/>
+        <w:t xml:space="preserve"> L’Eniac, presentat al 1946 en Pennsylvania</w:t>
+      </w:r>
     </w:p>
   </w:footnote>
   <w:footnote w:id="2">
@@ -14613,53 +12177,8 @@
         <w:t xml:space="preserve"> </w:t>
       </w:r>
       <w:r>
-        <w:t xml:space="preserve">Hollnagel, E., Woods, D. D., &amp; </w:t>
-      </w:r>
-      <w:proofErr w:type="spellStart"/>
-      <w:r>
-        <w:t>Leveson</w:t>
-      </w:r>
-      <w:proofErr w:type="spellEnd"/>
-      <w:r>
-        <w:t xml:space="preserve">, N. (2006).Resilient </w:t>
-      </w:r>
-      <w:proofErr w:type="spellStart"/>
-      <w:r>
-        <w:t>Engineering</w:t>
-      </w:r>
-      <w:proofErr w:type="spellEnd"/>
-      <w:r>
-        <w:t xml:space="preserve"> - </w:t>
-      </w:r>
-      <w:proofErr w:type="spellStart"/>
-      <w:r>
-        <w:t>Concepts</w:t>
-      </w:r>
-      <w:proofErr w:type="spellEnd"/>
-      <w:r>
-        <w:t xml:space="preserve"> </w:t>
-      </w:r>
-      <w:proofErr w:type="spellStart"/>
-      <w:r>
-        <w:t>and</w:t>
-      </w:r>
-      <w:proofErr w:type="spellEnd"/>
-      <w:r>
-        <w:t xml:space="preserve"> </w:t>
-      </w:r>
-      <w:proofErr w:type="spellStart"/>
-      <w:r>
-        <w:t>Precepts</w:t>
-      </w:r>
-      <w:proofErr w:type="spellEnd"/>
-      <w:r>
-        <w:t xml:space="preserve">(pp.11–13). </w:t>
-      </w:r>
-      <w:proofErr w:type="spellStart"/>
-      <w:r>
-        <w:t>Shgate</w:t>
-      </w:r>
-      <w:proofErr w:type="spellEnd"/>
+        <w:t>Hollnagel, E., Woods, D. D., &amp; Leveson, N. (2006).Resilient Engineering - Concepts and Precepts(pp.11–13). Shgate</w:t>
+      </w:r>
     </w:p>
   </w:footnote>
   <w:footnote w:id="3">
@@ -14677,69 +12196,8 @@
         <w:t xml:space="preserve"> </w:t>
       </w:r>
       <w:r>
-        <w:t xml:space="preserve">Release </w:t>
-      </w:r>
-      <w:proofErr w:type="spellStart"/>
-      <w:r>
-        <w:t>it</w:t>
-      </w:r>
-      <w:proofErr w:type="spellEnd"/>
-      <w:r>
-        <w:t xml:space="preserve">! </w:t>
-      </w:r>
-      <w:proofErr w:type="spellStart"/>
-      <w:r>
-        <w:t>Design</w:t>
-      </w:r>
-      <w:proofErr w:type="spellEnd"/>
-      <w:r>
-        <w:t xml:space="preserve"> </w:t>
-      </w:r>
-      <w:proofErr w:type="spellStart"/>
-      <w:r>
-        <w:t>and</w:t>
-      </w:r>
-      <w:proofErr w:type="spellEnd"/>
-      <w:r>
-        <w:t xml:space="preserve"> </w:t>
-      </w:r>
-      <w:proofErr w:type="spellStart"/>
-      <w:r>
-        <w:t>Deploy</w:t>
-      </w:r>
-      <w:proofErr w:type="spellEnd"/>
-      <w:r>
-        <w:t xml:space="preserve"> </w:t>
-      </w:r>
-      <w:proofErr w:type="spellStart"/>
-      <w:r>
-        <w:t>Production-Ready</w:t>
-      </w:r>
-      <w:proofErr w:type="spellEnd"/>
-      <w:r>
-        <w:t xml:space="preserve"> Software, 2007, </w:t>
-      </w:r>
-      <w:proofErr w:type="spellStart"/>
-      <w:r>
-        <w:t>The</w:t>
-      </w:r>
-      <w:proofErr w:type="spellEnd"/>
-      <w:r>
-        <w:t xml:space="preserve"> </w:t>
-      </w:r>
-      <w:proofErr w:type="spellStart"/>
-      <w:r>
-        <w:t>Pragmatic</w:t>
-      </w:r>
-      <w:proofErr w:type="spellEnd"/>
-      <w:r>
-        <w:t xml:space="preserve"> </w:t>
-      </w:r>
-      <w:proofErr w:type="spellStart"/>
-      <w:r>
-        <w:t>Bookshelf</w:t>
-      </w:r>
-      <w:proofErr w:type="spellEnd"/>
+        <w:t>Release it! Design and Deploy Production-Ready Software, 2007, The Pragmatic Bookshelf</w:t>
+      </w:r>
     </w:p>
   </w:footnote>
   <w:footnote w:id="4">
@@ -14779,15 +12237,7 @@
         <w:t xml:space="preserve">Considerem </w:t>
       </w:r>
       <w:r>
-        <w:t xml:space="preserve">el llibre Release </w:t>
-      </w:r>
-      <w:proofErr w:type="spellStart"/>
-      <w:r>
-        <w:t>it</w:t>
-      </w:r>
-      <w:proofErr w:type="spellEnd"/>
-      <w:r>
-        <w:t xml:space="preserve">! com el primer en el que no només es parla sino que es tracta la resiliència software àmpliament i en detall. </w:t>
+        <w:t xml:space="preserve">el llibre Release it! com el primer en el que no només es parla sino que es tracta la resiliència software àmpliament i en detall. </w:t>
       </w:r>
     </w:p>
   </w:footnote>
@@ -14806,88 +12256,7 @@
         <w:footnoteRef/>
       </w:r>
       <w:r>
-        <w:t xml:space="preserve"> </w:t>
-      </w:r>
-      <w:proofErr w:type="spellStart"/>
-      <w:r>
-        <w:t>Akka</w:t>
-      </w:r>
-      <w:proofErr w:type="spellEnd"/>
-      <w:r>
-        <w:t xml:space="preserve"> </w:t>
-      </w:r>
-      <w:r>
-        <w:t xml:space="preserve">és un conjunt </w:t>
-      </w:r>
-      <w:r>
-        <w:t>d’eines</w:t>
-      </w:r>
-      <w:r>
-        <w:t xml:space="preserve"> (</w:t>
-      </w:r>
-      <w:proofErr w:type="spellStart"/>
-      <w:r>
-        <w:t>toolkit</w:t>
-      </w:r>
-      <w:proofErr w:type="spellEnd"/>
-      <w:r>
-        <w:t xml:space="preserve">) i </w:t>
-      </w:r>
-      <w:proofErr w:type="spellStart"/>
-      <w:r>
-        <w:t>runtime</w:t>
-      </w:r>
-      <w:proofErr w:type="spellEnd"/>
-      <w:r>
-        <w:t xml:space="preserve"> per a la construcció  d’aplicaci</w:t>
-      </w:r>
-      <w:r>
-        <w:t>o</w:t>
-      </w:r>
-      <w:r>
-        <w:t xml:space="preserve">ns distribuïdes amb alta </w:t>
-      </w:r>
-      <w:r>
-        <w:t>concurrència,</w:t>
-      </w:r>
-      <w:r>
-        <w:t xml:space="preserve"> </w:t>
-      </w:r>
-      <w:r>
-        <w:t xml:space="preserve"> resilient</w:t>
-      </w:r>
-      <w:r>
-        <w:t xml:space="preserve"> </w:t>
-      </w:r>
-      <w:r>
-        <w:t xml:space="preserve"> i orientades als </w:t>
-      </w:r>
-      <w:r>
-        <w:t>m</w:t>
-      </w:r>
-      <w:r>
-        <w:t>i</w:t>
-      </w:r>
-      <w:r>
-        <w:t>ssa</w:t>
-      </w:r>
-      <w:r>
-        <w:t>t</w:t>
-      </w:r>
-      <w:r>
-        <w:t>ge</w:t>
-      </w:r>
-      <w:r>
-        <w:t>s</w:t>
-      </w:r>
-      <w:r>
-        <w:t xml:space="preserve"> </w:t>
-      </w:r>
-      <w:r>
-        <w:t xml:space="preserve">en </w:t>
-      </w:r>
-      <w:r>
-        <w:t>JVM.</w:t>
+        <w:t xml:space="preserve"> Akka és un conjunt d’eines (toolkit) i runtime per a la construcció  d’aplicacions distribuïdes amb alta concurrència,  resilient  i orientades als missatges en JVM.</w:t>
       </w:r>
     </w:p>
   </w:footnote>
@@ -14922,55 +12291,7 @@
         <w:footnoteRef/>
       </w:r>
       <w:r>
-        <w:t xml:space="preserve"> “Do </w:t>
-      </w:r>
-      <w:proofErr w:type="spellStart"/>
-      <w:r>
-        <w:t>not</w:t>
-      </w:r>
-      <w:proofErr w:type="spellEnd"/>
-      <w:r>
-        <w:t xml:space="preserve"> </w:t>
-      </w:r>
-      <w:proofErr w:type="spellStart"/>
-      <w:r>
-        <w:t>try</w:t>
-      </w:r>
-      <w:proofErr w:type="spellEnd"/>
-      <w:r>
-        <w:t xml:space="preserve"> to </w:t>
-      </w:r>
-      <w:proofErr w:type="spellStart"/>
-      <w:r>
-        <w:t>avoid</w:t>
-      </w:r>
-      <w:proofErr w:type="spellEnd"/>
-      <w:r>
-        <w:t xml:space="preserve"> </w:t>
-      </w:r>
-      <w:proofErr w:type="spellStart"/>
-      <w:r>
-        <w:t>failures</w:t>
-      </w:r>
-      <w:proofErr w:type="spellEnd"/>
-      <w:r>
-        <w:t xml:space="preserve">. </w:t>
-      </w:r>
-      <w:proofErr w:type="spellStart"/>
-      <w:r>
-        <w:t>Embrace</w:t>
-      </w:r>
-      <w:proofErr w:type="spellEnd"/>
-      <w:r>
-        <w:t xml:space="preserve"> </w:t>
-      </w:r>
-      <w:proofErr w:type="spellStart"/>
-      <w:r>
-        <w:t>them</w:t>
-      </w:r>
-      <w:proofErr w:type="spellEnd"/>
-      <w:r>
-        <w:t>.</w:t>
+        <w:t xml:space="preserve"> “Do not try to avoid failures. Embrace them.</w:t>
       </w:r>
     </w:p>
   </w:footnote>
@@ -18452,7 +15773,7 @@
 </file>
 
 <file path=customXml/itemProps1.xml><?xml version="1.0" encoding="utf-8"?>
-<ds:datastoreItem xmlns:ds="http://schemas.openxmlformats.org/officeDocument/2006/customXml" ds:itemID="{AE828054-7424-4F92-A8F0-DDE00B958096}">
+<ds:datastoreItem xmlns:ds="http://schemas.openxmlformats.org/officeDocument/2006/customXml" ds:itemID="{F68A5667-CB42-4BEE-A6E9-0E409C3FC26C}">
   <ds:schemaRefs>
     <ds:schemaRef ds:uri="http://schemas.openxmlformats.org/officeDocument/2006/bibliography"/>
   </ds:schemaRefs>

--- a/Memoria.docx
+++ b/Memoria.docx
@@ -328,18 +328,25 @@
               <w:color w:val="auto"/>
               <w:sz w:val="40"/>
               <w:szCs w:val="40"/>
+              <w:lang w:val="ca-ES"/>
             </w:rPr>
           </w:pPr>
-          <w:proofErr w:type="spellStart"/>
           <w:r>
             <w:rPr>
               <w:color w:val="auto"/>
               <w:sz w:val="40"/>
               <w:szCs w:val="40"/>
+              <w:lang w:val="ca-ES"/>
             </w:rPr>
             <w:t>Índex</w:t>
           </w:r>
-          <w:proofErr w:type="spellEnd"/>
+        </w:p>
+        <w:p>
+          <w:pPr>
+            <w:rPr>
+              <w:lang w:val="en-US" w:eastAsia="ja-JP"/>
+            </w:rPr>
+          </w:pPr>
         </w:p>
         <w:p>
           <w:pPr>
@@ -364,7 +371,7 @@
           <w:r>
             <w:fldChar w:fldCharType="separate"/>
           </w:r>
-          <w:hyperlink w:anchor="_Toc472416202" w:history="1">
+          <w:hyperlink w:anchor="_Toc472436264" w:history="1">
             <w:r>
               <w:rPr>
                 <w:rStyle w:val="Hyperlink"/>
@@ -407,7 +414,7 @@
                 <w:noProof/>
                 <w:webHidden/>
               </w:rPr>
-              <w:instrText xml:space="preserve"> PAGEREF _Toc472416202 \h </w:instrText>
+              <w:instrText xml:space="preserve"> PAGEREF _Toc472436264 \h </w:instrText>
             </w:r>
             <w:r>
               <w:rPr>
@@ -452,7 +459,7 @@
               <w:lang w:eastAsia="ca-ES"/>
             </w:rPr>
           </w:pPr>
-          <w:hyperlink w:anchor="_Toc472416203" w:history="1">
+          <w:hyperlink w:anchor="_Toc472436265" w:history="1">
             <w:r>
               <w:rPr>
                 <w:rStyle w:val="Hyperlink"/>
@@ -495,7 +502,7 @@
                 <w:noProof/>
                 <w:webHidden/>
               </w:rPr>
-              <w:instrText xml:space="preserve"> PAGEREF _Toc472416203 \h </w:instrText>
+              <w:instrText xml:space="preserve"> PAGEREF _Toc472436265 \h </w:instrText>
             </w:r>
             <w:r>
               <w:rPr>
@@ -540,7 +547,7 @@
               <w:lang w:eastAsia="ca-ES"/>
             </w:rPr>
           </w:pPr>
-          <w:hyperlink w:anchor="_Toc472416204" w:history="1">
+          <w:hyperlink w:anchor="_Toc472436266" w:history="1">
             <w:r>
               <w:rPr>
                 <w:rStyle w:val="Hyperlink"/>
@@ -583,7 +590,7 @@
                 <w:noProof/>
                 <w:webHidden/>
               </w:rPr>
-              <w:instrText xml:space="preserve"> PAGEREF _Toc472416204 \h </w:instrText>
+              <w:instrText xml:space="preserve"> PAGEREF _Toc472436266 \h </w:instrText>
             </w:r>
             <w:r>
               <w:rPr>
@@ -628,7 +635,7 @@
               <w:lang w:eastAsia="ca-ES"/>
             </w:rPr>
           </w:pPr>
-          <w:hyperlink w:anchor="_Toc472416205" w:history="1">
+          <w:hyperlink w:anchor="_Toc472436267" w:history="1">
             <w:r>
               <w:rPr>
                 <w:rStyle w:val="Hyperlink"/>
@@ -671,7 +678,7 @@
                 <w:noProof/>
                 <w:webHidden/>
               </w:rPr>
-              <w:instrText xml:space="preserve"> PAGEREF _Toc472416205 \h </w:instrText>
+              <w:instrText xml:space="preserve"> PAGEREF _Toc472436267 \h </w:instrText>
             </w:r>
             <w:r>
               <w:rPr>
@@ -691,7 +698,7 @@
                 <w:noProof/>
                 <w:webHidden/>
               </w:rPr>
-              <w:t>9</w:t>
+              <w:t>8</w:t>
             </w:r>
             <w:r>
               <w:rPr>
@@ -716,7 +723,7 @@
               <w:lang w:eastAsia="ca-ES"/>
             </w:rPr>
           </w:pPr>
-          <w:hyperlink w:anchor="_Toc472416206" w:history="1">
+          <w:hyperlink w:anchor="_Toc472436268" w:history="1">
             <w:r>
               <w:rPr>
                 <w:rStyle w:val="Hyperlink"/>
@@ -759,7 +766,7 @@
                 <w:noProof/>
                 <w:webHidden/>
               </w:rPr>
-              <w:instrText xml:space="preserve"> PAGEREF _Toc472416206 \h </w:instrText>
+              <w:instrText xml:space="preserve"> PAGEREF _Toc472436268 \h </w:instrText>
             </w:r>
             <w:r>
               <w:rPr>
@@ -779,7 +786,7 @@
                 <w:noProof/>
                 <w:webHidden/>
               </w:rPr>
-              <w:t>11</w:t>
+              <w:t>10</w:t>
             </w:r>
             <w:r>
               <w:rPr>
@@ -804,7 +811,7 @@
               <w:lang w:eastAsia="ca-ES"/>
             </w:rPr>
           </w:pPr>
-          <w:hyperlink w:anchor="_Toc472416207" w:history="1">
+          <w:hyperlink w:anchor="_Toc472436269" w:history="1">
             <w:r>
               <w:rPr>
                 <w:rStyle w:val="Hyperlink"/>
@@ -847,7 +854,7 @@
                 <w:noProof/>
                 <w:webHidden/>
               </w:rPr>
-              <w:instrText xml:space="preserve"> PAGEREF _Toc472416207 \h </w:instrText>
+              <w:instrText xml:space="preserve"> PAGEREF _Toc472436269 \h </w:instrText>
             </w:r>
             <w:r>
               <w:rPr>
@@ -867,7 +874,7 @@
                 <w:noProof/>
                 <w:webHidden/>
               </w:rPr>
-              <w:t>12</w:t>
+              <w:t>11</w:t>
             </w:r>
             <w:r>
               <w:rPr>
@@ -892,7 +899,7 @@
               <w:lang w:eastAsia="ca-ES"/>
             </w:rPr>
           </w:pPr>
-          <w:hyperlink w:anchor="_Toc472416208" w:history="1">
+          <w:hyperlink w:anchor="_Toc472436270" w:history="1">
             <w:r>
               <w:rPr>
                 <w:rStyle w:val="Hyperlink"/>
@@ -935,7 +942,7 @@
                 <w:noProof/>
                 <w:webHidden/>
               </w:rPr>
-              <w:instrText xml:space="preserve"> PAGEREF _Toc472416208 \h </w:instrText>
+              <w:instrText xml:space="preserve"> PAGEREF _Toc472436270 \h </w:instrText>
             </w:r>
             <w:r>
               <w:rPr>
@@ -955,7 +962,7 @@
                 <w:noProof/>
                 <w:webHidden/>
               </w:rPr>
-              <w:t>13</w:t>
+              <w:t>12</w:t>
             </w:r>
             <w:r>
               <w:rPr>
@@ -980,7 +987,7 @@
               <w:lang w:eastAsia="ca-ES"/>
             </w:rPr>
           </w:pPr>
-          <w:hyperlink w:anchor="_Toc472416209" w:history="1">
+          <w:hyperlink w:anchor="_Toc472436271" w:history="1">
             <w:r>
               <w:rPr>
                 <w:rStyle w:val="Hyperlink"/>
@@ -1002,21 +1009,7 @@
                 <w:rStyle w:val="Hyperlink"/>
                 <w:noProof/>
               </w:rPr>
-              <w:t>Obje</w:t>
-            </w:r>
-            <w:r>
-              <w:rPr>
-                <w:rStyle w:val="Hyperlink"/>
-                <w:noProof/>
-              </w:rPr>
-              <w:t>c</w:t>
-            </w:r>
-            <w:r>
-              <w:rPr>
-                <w:rStyle w:val="Hyperlink"/>
-                <w:noProof/>
-              </w:rPr>
-              <w:t>tius</w:t>
+              <w:t>Objectius</w:t>
             </w:r>
             <w:r>
               <w:rPr>
@@ -1037,7 +1030,7 @@
                 <w:noProof/>
                 <w:webHidden/>
               </w:rPr>
-              <w:instrText xml:space="preserve"> PAGEREF _Toc472416209 \h </w:instrText>
+              <w:instrText xml:space="preserve"> PAGEREF _Toc472436271 \h </w:instrText>
             </w:r>
             <w:r>
               <w:rPr>
@@ -1057,7 +1050,7 @@
                 <w:noProof/>
                 <w:webHidden/>
               </w:rPr>
-              <w:t>13</w:t>
+              <w:t>12</w:t>
             </w:r>
             <w:r>
               <w:rPr>
@@ -1082,7 +1075,7 @@
               <w:lang w:eastAsia="ca-ES"/>
             </w:rPr>
           </w:pPr>
-          <w:hyperlink w:anchor="_Toc472416210" w:history="1">
+          <w:hyperlink w:anchor="_Toc472436272" w:history="1">
             <w:r>
               <w:rPr>
                 <w:rStyle w:val="Hyperlink"/>
@@ -1125,7 +1118,7 @@
                 <w:noProof/>
                 <w:webHidden/>
               </w:rPr>
-              <w:instrText xml:space="preserve"> PAGEREF _Toc472416210 \h </w:instrText>
+              <w:instrText xml:space="preserve"> PAGEREF _Toc472436272 \h </w:instrText>
             </w:r>
             <w:r>
               <w:rPr>
@@ -1145,7 +1138,7 @@
                 <w:noProof/>
                 <w:webHidden/>
               </w:rPr>
-              <w:t>14</w:t>
+              <w:t>13</w:t>
             </w:r>
             <w:r>
               <w:rPr>
@@ -1170,7 +1163,7 @@
               <w:lang w:eastAsia="ca-ES"/>
             </w:rPr>
           </w:pPr>
-          <w:hyperlink w:anchor="_Toc472416211" w:history="1">
+          <w:hyperlink w:anchor="_Toc472436273" w:history="1">
             <w:r>
               <w:rPr>
                 <w:rStyle w:val="Hyperlink"/>
@@ -1213,7 +1206,7 @@
                 <w:noProof/>
                 <w:webHidden/>
               </w:rPr>
-              <w:instrText xml:space="preserve"> PAGEREF _Toc472416211 \h </w:instrText>
+              <w:instrText xml:space="preserve"> PAGEREF _Toc472436273 \h </w:instrText>
             </w:r>
             <w:r>
               <w:rPr>
@@ -1233,7 +1226,7 @@
                 <w:noProof/>
                 <w:webHidden/>
               </w:rPr>
-              <w:t>15</w:t>
+              <w:t>14</w:t>
             </w:r>
             <w:r>
               <w:rPr>
@@ -1258,7 +1251,7 @@
               <w:lang w:eastAsia="ca-ES"/>
             </w:rPr>
           </w:pPr>
-          <w:hyperlink w:anchor="_Toc472416212" w:history="1">
+          <w:hyperlink w:anchor="_Toc472436274" w:history="1">
             <w:r>
               <w:rPr>
                 <w:rStyle w:val="Hyperlink"/>
@@ -1280,7 +1273,7 @@
                 <w:rStyle w:val="Hyperlink"/>
                 <w:noProof/>
               </w:rPr>
-              <w:t>Aplicació dels principis de resiliència</w:t>
+              <w:t>Implementació dels principis de resiliència</w:t>
             </w:r>
             <w:r>
               <w:rPr>
@@ -1301,7 +1294,7 @@
                 <w:noProof/>
                 <w:webHidden/>
               </w:rPr>
-              <w:instrText xml:space="preserve"> PAGEREF _Toc472416212 \h </w:instrText>
+              <w:instrText xml:space="preserve"> PAGEREF _Toc472436274 \h </w:instrText>
             </w:r>
             <w:r>
               <w:rPr>
@@ -1321,7 +1314,7 @@
                 <w:noProof/>
                 <w:webHidden/>
               </w:rPr>
-              <w:t>17</w:t>
+              <w:t>16</w:t>
             </w:r>
             <w:r>
               <w:rPr>
@@ -1346,7 +1339,7 @@
               <w:lang w:eastAsia="ca-ES"/>
             </w:rPr>
           </w:pPr>
-          <w:hyperlink w:anchor="_Toc472416213" w:history="1">
+          <w:hyperlink w:anchor="_Toc472436275" w:history="1">
             <w:r>
               <w:rPr>
                 <w:rStyle w:val="Hyperlink"/>
@@ -1389,7 +1382,7 @@
                 <w:noProof/>
                 <w:webHidden/>
               </w:rPr>
-              <w:instrText xml:space="preserve"> PAGEREF _Toc472416213 \h </w:instrText>
+              <w:instrText xml:space="preserve"> PAGEREF _Toc472436275 \h </w:instrText>
             </w:r>
             <w:r>
               <w:rPr>
@@ -1409,7 +1402,7 @@
                 <w:noProof/>
                 <w:webHidden/>
               </w:rPr>
-              <w:t>18</w:t>
+              <w:t>17</w:t>
             </w:r>
             <w:r>
               <w:rPr>
@@ -1434,7 +1427,7 @@
               <w:lang w:eastAsia="ca-ES"/>
             </w:rPr>
           </w:pPr>
-          <w:hyperlink w:anchor="_Toc472416214" w:history="1">
+          <w:hyperlink w:anchor="_Toc472436276" w:history="1">
             <w:r>
               <w:rPr>
                 <w:rStyle w:val="Hyperlink"/>
@@ -1477,7 +1470,7 @@
                 <w:noProof/>
                 <w:webHidden/>
               </w:rPr>
-              <w:instrText xml:space="preserve"> PAGEREF _Toc472416214 \h </w:instrText>
+              <w:instrText xml:space="preserve"> PAGEREF _Toc472436276 \h </w:instrText>
             </w:r>
             <w:r>
               <w:rPr>
@@ -1497,7 +1490,7 @@
                 <w:noProof/>
                 <w:webHidden/>
               </w:rPr>
-              <w:t>19</w:t>
+              <w:t>18</w:t>
             </w:r>
             <w:r>
               <w:rPr>
@@ -1522,7 +1515,7 @@
               <w:lang w:eastAsia="ca-ES"/>
             </w:rPr>
           </w:pPr>
-          <w:hyperlink w:anchor="_Toc472416215" w:history="1">
+          <w:hyperlink w:anchor="_Toc472436277" w:history="1">
             <w:r>
               <w:rPr>
                 <w:rStyle w:val="Hyperlink"/>
@@ -1565,7 +1558,7 @@
                 <w:noProof/>
                 <w:webHidden/>
               </w:rPr>
-              <w:instrText xml:space="preserve"> PAGEREF _Toc472416215 \h </w:instrText>
+              <w:instrText xml:space="preserve"> PAGEREF _Toc472436277 \h </w:instrText>
             </w:r>
             <w:r>
               <w:rPr>
@@ -1585,7 +1578,7 @@
                 <w:noProof/>
                 <w:webHidden/>
               </w:rPr>
-              <w:t>19</w:t>
+              <w:t>18</w:t>
             </w:r>
             <w:r>
               <w:rPr>
@@ -1610,7 +1603,7 @@
               <w:lang w:eastAsia="ca-ES"/>
             </w:rPr>
           </w:pPr>
-          <w:hyperlink w:anchor="_Toc472416216" w:history="1">
+          <w:hyperlink w:anchor="_Toc472436278" w:history="1">
             <w:r>
               <w:rPr>
                 <w:rStyle w:val="Hyperlink"/>
@@ -1653,7 +1646,7 @@
                 <w:noProof/>
                 <w:webHidden/>
               </w:rPr>
-              <w:instrText xml:space="preserve"> PAGEREF _Toc472416216 \h </w:instrText>
+              <w:instrText xml:space="preserve"> PAGEREF _Toc472436278 \h </w:instrText>
             </w:r>
             <w:r>
               <w:rPr>
@@ -1673,7 +1666,7 @@
                 <w:noProof/>
                 <w:webHidden/>
               </w:rPr>
-              <w:t>21</w:t>
+              <w:t>20</w:t>
             </w:r>
             <w:r>
               <w:rPr>
@@ -1698,7 +1691,7 @@
               <w:lang w:eastAsia="ca-ES"/>
             </w:rPr>
           </w:pPr>
-          <w:hyperlink w:anchor="_Toc472416217" w:history="1">
+          <w:hyperlink w:anchor="_Toc472436279" w:history="1">
             <w:r>
               <w:rPr>
                 <w:rStyle w:val="Hyperlink"/>
@@ -1741,7 +1734,7 @@
                 <w:noProof/>
                 <w:webHidden/>
               </w:rPr>
-              <w:instrText xml:space="preserve"> PAGEREF _Toc472416217 \h </w:instrText>
+              <w:instrText xml:space="preserve"> PAGEREF _Toc472436279 \h </w:instrText>
             </w:r>
             <w:r>
               <w:rPr>
@@ -1761,7 +1754,7 @@
                 <w:noProof/>
                 <w:webHidden/>
               </w:rPr>
-              <w:t>22</w:t>
+              <w:t>21</w:t>
             </w:r>
             <w:r>
               <w:rPr>
@@ -1786,7 +1779,7 @@
               <w:lang w:eastAsia="ca-ES"/>
             </w:rPr>
           </w:pPr>
-          <w:hyperlink w:anchor="_Toc472416218" w:history="1">
+          <w:hyperlink w:anchor="_Toc472436280" w:history="1">
             <w:r>
               <w:rPr>
                 <w:rStyle w:val="Hyperlink"/>
@@ -1829,7 +1822,7 @@
                 <w:noProof/>
                 <w:webHidden/>
               </w:rPr>
-              <w:instrText xml:space="preserve"> PAGEREF _Toc472416218 \h </w:instrText>
+              <w:instrText xml:space="preserve"> PAGEREF _Toc472436280 \h </w:instrText>
             </w:r>
             <w:r>
               <w:rPr>
@@ -1874,7 +1867,7 @@
               <w:lang w:eastAsia="ca-ES"/>
             </w:rPr>
           </w:pPr>
-          <w:hyperlink w:anchor="_Toc472416219" w:history="1">
+          <w:hyperlink w:anchor="_Toc472436281" w:history="1">
             <w:r>
               <w:rPr>
                 <w:rStyle w:val="Hyperlink"/>
@@ -1917,7 +1910,7 @@
                 <w:noProof/>
                 <w:webHidden/>
               </w:rPr>
-              <w:instrText xml:space="preserve"> PAGEREF _Toc472416219 \h </w:instrText>
+              <w:instrText xml:space="preserve"> PAGEREF _Toc472436281 \h </w:instrText>
             </w:r>
             <w:r>
               <w:rPr>
@@ -1962,7 +1955,7 @@
               <w:lang w:eastAsia="ca-ES"/>
             </w:rPr>
           </w:pPr>
-          <w:hyperlink w:anchor="_Toc472416220" w:history="1">
+          <w:hyperlink w:anchor="_Toc472436282" w:history="1">
             <w:r>
               <w:rPr>
                 <w:rStyle w:val="Hyperlink"/>
@@ -2005,7 +1998,7 @@
                 <w:noProof/>
                 <w:webHidden/>
               </w:rPr>
-              <w:instrText xml:space="preserve"> PAGEREF _Toc472416220 \h </w:instrText>
+              <w:instrText xml:space="preserve"> PAGEREF _Toc472436282 \h </w:instrText>
             </w:r>
             <w:r>
               <w:rPr>
@@ -2025,7 +2018,7 @@
                 <w:noProof/>
                 <w:webHidden/>
               </w:rPr>
-              <w:t>24</w:t>
+              <w:t>23</w:t>
             </w:r>
             <w:r>
               <w:rPr>
@@ -2050,7 +2043,7 @@
               <w:lang w:eastAsia="ca-ES"/>
             </w:rPr>
           </w:pPr>
-          <w:hyperlink w:anchor="_Toc472416221" w:history="1">
+          <w:hyperlink w:anchor="_Toc472436283" w:history="1">
             <w:r>
               <w:rPr>
                 <w:rStyle w:val="Hyperlink"/>
@@ -2093,7 +2086,7 @@
                 <w:noProof/>
                 <w:webHidden/>
               </w:rPr>
-              <w:instrText xml:space="preserve"> PAGEREF _Toc472416221 \h </w:instrText>
+              <w:instrText xml:space="preserve"> PAGEREF _Toc472436283 \h </w:instrText>
             </w:r>
             <w:r>
               <w:rPr>
@@ -2138,7 +2131,7 @@
               <w:lang w:eastAsia="ca-ES"/>
             </w:rPr>
           </w:pPr>
-          <w:hyperlink w:anchor="_Toc472416222" w:history="1">
+          <w:hyperlink w:anchor="_Toc472436284" w:history="1">
             <w:r>
               <w:rPr>
                 <w:rStyle w:val="Hyperlink"/>
@@ -2181,7 +2174,7 @@
                 <w:noProof/>
                 <w:webHidden/>
               </w:rPr>
-              <w:instrText xml:space="preserve"> PAGEREF _Toc472416222 \h </w:instrText>
+              <w:instrText xml:space="preserve"> PAGEREF _Toc472436284 \h </w:instrText>
             </w:r>
             <w:r>
               <w:rPr>
@@ -2201,7 +2194,7 @@
                 <w:noProof/>
                 <w:webHidden/>
               </w:rPr>
-              <w:t>25</w:t>
+              <w:t>24</w:t>
             </w:r>
             <w:r>
               <w:rPr>
@@ -2226,7 +2219,7 @@
               <w:lang w:eastAsia="ca-ES"/>
             </w:rPr>
           </w:pPr>
-          <w:hyperlink w:anchor="_Toc472416223" w:history="1">
+          <w:hyperlink w:anchor="_Toc472436285" w:history="1">
             <w:r>
               <w:rPr>
                 <w:rStyle w:val="Hyperlink"/>
@@ -2271,7 +2264,7 @@
                 <w:noProof/>
                 <w:webHidden/>
               </w:rPr>
-              <w:instrText xml:space="preserve"> PAGEREF _Toc472416223 \h </w:instrText>
+              <w:instrText xml:space="preserve"> PAGEREF _Toc472436285 \h </w:instrText>
             </w:r>
             <w:r>
               <w:rPr>
@@ -2291,7 +2284,7 @@
                 <w:noProof/>
                 <w:webHidden/>
               </w:rPr>
-              <w:t>26</w:t>
+              <w:t>25</w:t>
             </w:r>
             <w:r>
               <w:rPr>
@@ -2316,7 +2309,7 @@
               <w:lang w:eastAsia="ca-ES"/>
             </w:rPr>
           </w:pPr>
-          <w:hyperlink w:anchor="_Toc472416224" w:history="1">
+          <w:hyperlink w:anchor="_Toc472436286" w:history="1">
             <w:r>
               <w:rPr>
                 <w:rStyle w:val="Hyperlink"/>
@@ -2359,7 +2352,7 @@
                 <w:noProof/>
                 <w:webHidden/>
               </w:rPr>
-              <w:instrText xml:space="preserve"> PAGEREF _Toc472416224 \h </w:instrText>
+              <w:instrText xml:space="preserve"> PAGEREF _Toc472436286 \h </w:instrText>
             </w:r>
             <w:r>
               <w:rPr>
@@ -2379,7 +2372,7 @@
                 <w:noProof/>
                 <w:webHidden/>
               </w:rPr>
-              <w:t>29</w:t>
+              <w:t>28</w:t>
             </w:r>
             <w:r>
               <w:rPr>
@@ -2404,7 +2397,7 @@
               <w:lang w:eastAsia="ca-ES"/>
             </w:rPr>
           </w:pPr>
-          <w:hyperlink w:anchor="_Toc472416225" w:history="1">
+          <w:hyperlink w:anchor="_Toc472436287" w:history="1">
             <w:r>
               <w:rPr>
                 <w:rStyle w:val="Hyperlink"/>
@@ -2447,7 +2440,7 @@
                 <w:noProof/>
                 <w:webHidden/>
               </w:rPr>
-              <w:instrText xml:space="preserve"> PAGEREF _Toc472416225 \h </w:instrText>
+              <w:instrText xml:space="preserve"> PAGEREF _Toc472436287 \h </w:instrText>
             </w:r>
             <w:r>
               <w:rPr>
@@ -2467,7 +2460,7 @@
                 <w:noProof/>
                 <w:webHidden/>
               </w:rPr>
-              <w:t>30</w:t>
+              <w:t>29</w:t>
             </w:r>
             <w:r>
               <w:rPr>
@@ -2492,7 +2485,7 @@
               <w:lang w:eastAsia="ca-ES"/>
             </w:rPr>
           </w:pPr>
-          <w:hyperlink w:anchor="_Toc472416226" w:history="1">
+          <w:hyperlink w:anchor="_Toc472436288" w:history="1">
             <w:r>
               <w:rPr>
                 <w:rStyle w:val="Hyperlink"/>
@@ -2535,7 +2528,7 @@
                 <w:noProof/>
                 <w:webHidden/>
               </w:rPr>
-              <w:instrText xml:space="preserve"> PAGEREF _Toc472416226 \h </w:instrText>
+              <w:instrText xml:space="preserve"> PAGEREF _Toc472436288 \h </w:instrText>
             </w:r>
             <w:r>
               <w:rPr>
@@ -2555,7 +2548,7 @@
                 <w:noProof/>
                 <w:webHidden/>
               </w:rPr>
-              <w:t>38</w:t>
+              <w:t>37</w:t>
             </w:r>
             <w:r>
               <w:rPr>
@@ -2580,7 +2573,7 @@
               <w:lang w:eastAsia="ca-ES"/>
             </w:rPr>
           </w:pPr>
-          <w:hyperlink w:anchor="_Toc472416227" w:history="1">
+          <w:hyperlink w:anchor="_Toc472436289" w:history="1">
             <w:r>
               <w:rPr>
                 <w:rStyle w:val="Hyperlink"/>
@@ -2623,7 +2616,7 @@
                 <w:noProof/>
                 <w:webHidden/>
               </w:rPr>
-              <w:instrText xml:space="preserve"> PAGEREF _Toc472416227 \h </w:instrText>
+              <w:instrText xml:space="preserve"> PAGEREF _Toc472436289 \h </w:instrText>
             </w:r>
             <w:r>
               <w:rPr>
@@ -2643,7 +2636,7 @@
                 <w:noProof/>
                 <w:webHidden/>
               </w:rPr>
-              <w:t>43</w:t>
+              <w:t>42</w:t>
             </w:r>
             <w:r>
               <w:rPr>
@@ -2668,7 +2661,7 @@
               <w:lang w:eastAsia="ca-ES"/>
             </w:rPr>
           </w:pPr>
-          <w:hyperlink w:anchor="_Toc472416228" w:history="1">
+          <w:hyperlink w:anchor="_Toc472436290" w:history="1">
             <w:r>
               <w:rPr>
                 <w:rStyle w:val="Hyperlink"/>
@@ -2711,7 +2704,7 @@
                 <w:noProof/>
                 <w:webHidden/>
               </w:rPr>
-              <w:instrText xml:space="preserve"> PAGEREF _Toc472416228 \h </w:instrText>
+              <w:instrText xml:space="preserve"> PAGEREF _Toc472436290 \h </w:instrText>
             </w:r>
             <w:r>
               <w:rPr>
@@ -2731,7 +2724,7 @@
                 <w:noProof/>
                 <w:webHidden/>
               </w:rPr>
-              <w:t>44</w:t>
+              <w:t>43</w:t>
             </w:r>
             <w:r>
               <w:rPr>
@@ -2756,7 +2749,7 @@
               <w:lang w:eastAsia="ca-ES"/>
             </w:rPr>
           </w:pPr>
-          <w:hyperlink w:anchor="_Toc472416229" w:history="1">
+          <w:hyperlink w:anchor="_Toc472436291" w:history="1">
             <w:r>
               <w:rPr>
                 <w:rStyle w:val="Hyperlink"/>
@@ -2799,7 +2792,7 @@
                 <w:noProof/>
                 <w:webHidden/>
               </w:rPr>
-              <w:instrText xml:space="preserve"> PAGEREF _Toc472416229 \h </w:instrText>
+              <w:instrText xml:space="preserve"> PAGEREF _Toc472436291 \h </w:instrText>
             </w:r>
             <w:r>
               <w:rPr>
@@ -2819,7 +2812,7 @@
                 <w:noProof/>
                 <w:webHidden/>
               </w:rPr>
-              <w:t>45</w:t>
+              <w:t>44</w:t>
             </w:r>
             <w:r>
               <w:rPr>
@@ -2844,7 +2837,7 @@
               <w:lang w:eastAsia="ca-ES"/>
             </w:rPr>
           </w:pPr>
-          <w:hyperlink w:anchor="_Toc472416230" w:history="1">
+          <w:hyperlink w:anchor="_Toc472436292" w:history="1">
             <w:r>
               <w:rPr>
                 <w:rStyle w:val="Hyperlink"/>
@@ -2887,7 +2880,7 @@
                 <w:noProof/>
                 <w:webHidden/>
               </w:rPr>
-              <w:instrText xml:space="preserve"> PAGEREF _Toc472416230 \h </w:instrText>
+              <w:instrText xml:space="preserve"> PAGEREF _Toc472436292 \h </w:instrText>
             </w:r>
             <w:r>
               <w:rPr>
@@ -2907,7 +2900,7 @@
                 <w:noProof/>
                 <w:webHidden/>
               </w:rPr>
-              <w:t>46</w:t>
+              <w:t>45</w:t>
             </w:r>
             <w:r>
               <w:rPr>
@@ -2932,7 +2925,7 @@
               <w:lang w:eastAsia="ca-ES"/>
             </w:rPr>
           </w:pPr>
-          <w:hyperlink w:anchor="_Toc472416231" w:history="1">
+          <w:hyperlink w:anchor="_Toc472436293" w:history="1">
             <w:r>
               <w:rPr>
                 <w:rStyle w:val="Hyperlink"/>
@@ -2975,7 +2968,7 @@
                 <w:noProof/>
                 <w:webHidden/>
               </w:rPr>
-              <w:instrText xml:space="preserve"> PAGEREF _Toc472416231 \h </w:instrText>
+              <w:instrText xml:space="preserve"> PAGEREF _Toc472436293 \h </w:instrText>
             </w:r>
             <w:r>
               <w:rPr>
@@ -3020,7 +3013,7 @@
               <w:lang w:eastAsia="ca-ES"/>
             </w:rPr>
           </w:pPr>
-          <w:hyperlink w:anchor="_Toc472416232" w:history="1">
+          <w:hyperlink w:anchor="_Toc472436294" w:history="1">
             <w:r>
               <w:rPr>
                 <w:rStyle w:val="Hyperlink"/>
@@ -3063,7 +3056,7 @@
                 <w:noProof/>
                 <w:webHidden/>
               </w:rPr>
-              <w:instrText xml:space="preserve"> PAGEREF _Toc472416232 \h </w:instrText>
+              <w:instrText xml:space="preserve"> PAGEREF _Toc472436294 \h </w:instrText>
             </w:r>
             <w:r>
               <w:rPr>
@@ -3108,7 +3101,7 @@
               <w:lang w:eastAsia="ca-ES"/>
             </w:rPr>
           </w:pPr>
-          <w:hyperlink w:anchor="_Toc472416233" w:history="1">
+          <w:hyperlink w:anchor="_Toc472436295" w:history="1">
             <w:r>
               <w:rPr>
                 <w:rStyle w:val="Hyperlink"/>
@@ -3151,7 +3144,7 @@
                 <w:noProof/>
                 <w:webHidden/>
               </w:rPr>
-              <w:instrText xml:space="preserve"> PAGEREF _Toc472416233 \h </w:instrText>
+              <w:instrText xml:space="preserve"> PAGEREF _Toc472436295 \h </w:instrText>
             </w:r>
             <w:r>
               <w:rPr>
@@ -3171,7 +3164,7 @@
                 <w:noProof/>
                 <w:webHidden/>
               </w:rPr>
-              <w:t>50</w:t>
+              <w:t>49</w:t>
             </w:r>
             <w:r>
               <w:rPr>
@@ -3196,7 +3189,7 @@
               <w:lang w:eastAsia="ca-ES"/>
             </w:rPr>
           </w:pPr>
-          <w:hyperlink w:anchor="_Toc472416234" w:history="1">
+          <w:hyperlink w:anchor="_Toc472436296" w:history="1">
             <w:r>
               <w:rPr>
                 <w:rStyle w:val="Hyperlink"/>
@@ -3241,7 +3234,7 @@
                 <w:noProof/>
                 <w:webHidden/>
               </w:rPr>
-              <w:instrText xml:space="preserve"> PAGEREF _Toc472416234 \h </w:instrText>
+              <w:instrText xml:space="preserve"> PAGEREF _Toc472436296 \h </w:instrText>
             </w:r>
             <w:r>
               <w:rPr>
@@ -3261,7 +3254,7 @@
                 <w:noProof/>
                 <w:webHidden/>
               </w:rPr>
-              <w:t>51</w:t>
+              <w:t>50</w:t>
             </w:r>
             <w:r>
               <w:rPr>
@@ -3286,7 +3279,7 @@
               <w:lang w:eastAsia="ca-ES"/>
             </w:rPr>
           </w:pPr>
-          <w:hyperlink w:anchor="_Toc472416235" w:history="1">
+          <w:hyperlink w:anchor="_Toc472436297" w:history="1">
             <w:r>
               <w:rPr>
                 <w:rStyle w:val="Hyperlink"/>
@@ -3329,7 +3322,7 @@
                 <w:noProof/>
                 <w:webHidden/>
               </w:rPr>
-              <w:instrText xml:space="preserve"> PAGEREF _Toc472416235 \h </w:instrText>
+              <w:instrText xml:space="preserve"> PAGEREF _Toc472436297 \h </w:instrText>
             </w:r>
             <w:r>
               <w:rPr>
@@ -3349,7 +3342,7 @@
                 <w:noProof/>
                 <w:webHidden/>
               </w:rPr>
-              <w:t>51</w:t>
+              <w:t>50</w:t>
             </w:r>
             <w:r>
               <w:rPr>
@@ -3374,7 +3367,7 @@
               <w:lang w:eastAsia="ca-ES"/>
             </w:rPr>
           </w:pPr>
-          <w:hyperlink w:anchor="_Toc472416236" w:history="1">
+          <w:hyperlink w:anchor="_Toc472436298" w:history="1">
             <w:r>
               <w:rPr>
                 <w:rStyle w:val="Hyperlink"/>
@@ -3417,7 +3410,7 @@
                 <w:noProof/>
                 <w:webHidden/>
               </w:rPr>
-              <w:instrText xml:space="preserve"> PAGEREF _Toc472416236 \h </w:instrText>
+              <w:instrText xml:space="preserve"> PAGEREF _Toc472436298 \h </w:instrText>
             </w:r>
             <w:r>
               <w:rPr>
@@ -3437,7 +3430,7 @@
                 <w:noProof/>
                 <w:webHidden/>
               </w:rPr>
-              <w:t>52</w:t>
+              <w:t>51</w:t>
             </w:r>
             <w:r>
               <w:rPr>
@@ -3462,7 +3455,7 @@
               <w:lang w:eastAsia="ca-ES"/>
             </w:rPr>
           </w:pPr>
-          <w:hyperlink w:anchor="_Toc472416237" w:history="1">
+          <w:hyperlink w:anchor="_Toc472436299" w:history="1">
             <w:r>
               <w:rPr>
                 <w:rStyle w:val="Hyperlink"/>
@@ -3505,7 +3498,7 @@
                 <w:noProof/>
                 <w:webHidden/>
               </w:rPr>
-              <w:instrText xml:space="preserve"> PAGEREF _Toc472416237 \h </w:instrText>
+              <w:instrText xml:space="preserve"> PAGEREF _Toc472436299 \h </w:instrText>
             </w:r>
             <w:r>
               <w:rPr>
@@ -3525,7 +3518,7 @@
                 <w:noProof/>
                 <w:webHidden/>
               </w:rPr>
-              <w:t>53</w:t>
+              <w:t>52</w:t>
             </w:r>
             <w:r>
               <w:rPr>
@@ -3550,7 +3543,7 @@
               <w:lang w:eastAsia="ca-ES"/>
             </w:rPr>
           </w:pPr>
-          <w:hyperlink w:anchor="_Toc472416238" w:history="1">
+          <w:hyperlink w:anchor="_Toc472436300" w:history="1">
             <w:r>
               <w:rPr>
                 <w:rStyle w:val="Hyperlink"/>
@@ -3593,7 +3586,7 @@
                 <w:noProof/>
                 <w:webHidden/>
               </w:rPr>
-              <w:instrText xml:space="preserve"> PAGEREF _Toc472416238 \h </w:instrText>
+              <w:instrText xml:space="preserve"> PAGEREF _Toc472436300 \h </w:instrText>
             </w:r>
             <w:r>
               <w:rPr>
@@ -3613,7 +3606,7 @@
                 <w:noProof/>
                 <w:webHidden/>
               </w:rPr>
-              <w:t>55</w:t>
+              <w:t>54</w:t>
             </w:r>
             <w:r>
               <w:rPr>
@@ -3638,7 +3631,7 @@
               <w:lang w:eastAsia="ca-ES"/>
             </w:rPr>
           </w:pPr>
-          <w:hyperlink w:anchor="_Toc472416239" w:history="1">
+          <w:hyperlink w:anchor="_Toc472436301" w:history="1">
             <w:r>
               <w:rPr>
                 <w:rStyle w:val="Hyperlink"/>
@@ -3681,7 +3674,7 @@
                 <w:noProof/>
                 <w:webHidden/>
               </w:rPr>
-              <w:instrText xml:space="preserve"> PAGEREF _Toc472416239 \h </w:instrText>
+              <w:instrText xml:space="preserve"> PAGEREF _Toc472436301 \h </w:instrText>
             </w:r>
             <w:r>
               <w:rPr>
@@ -3701,7 +3694,7 @@
                 <w:noProof/>
                 <w:webHidden/>
               </w:rPr>
-              <w:t>55</w:t>
+              <w:t>54</w:t>
             </w:r>
             <w:r>
               <w:rPr>
@@ -3726,7 +3719,7 @@
               <w:lang w:eastAsia="ca-ES"/>
             </w:rPr>
           </w:pPr>
-          <w:hyperlink w:anchor="_Toc472416240" w:history="1">
+          <w:hyperlink w:anchor="_Toc472436302" w:history="1">
             <w:r>
               <w:rPr>
                 <w:rStyle w:val="Hyperlink"/>
@@ -3769,7 +3762,7 @@
                 <w:noProof/>
                 <w:webHidden/>
               </w:rPr>
-              <w:instrText xml:space="preserve"> PAGEREF _Toc472416240 \h </w:instrText>
+              <w:instrText xml:space="preserve"> PAGEREF _Toc472436302 \h </w:instrText>
             </w:r>
             <w:r>
               <w:rPr>
@@ -3789,7 +3782,95 @@
                 <w:noProof/>
                 <w:webHidden/>
               </w:rPr>
-              <w:t>59</w:t>
+              <w:t>58</w:t>
+            </w:r>
+            <w:r>
+              <w:rPr>
+                <w:noProof/>
+                <w:webHidden/>
+              </w:rPr>
+              <w:fldChar w:fldCharType="end"/>
+            </w:r>
+          </w:hyperlink>
+        </w:p>
+        <w:p>
+          <w:pPr>
+            <w:pStyle w:val="TOC3"/>
+            <w:tabs>
+              <w:tab w:val="left" w:pos="1320"/>
+              <w:tab w:val="right" w:leader="dot" w:pos="8494"/>
+            </w:tabs>
+            <w:rPr>
+              <w:rFonts w:eastAsiaTheme="minorEastAsia"/>
+              <w:noProof/>
+              <w:sz w:val="22"/>
+              <w:lang w:eastAsia="ca-ES"/>
+            </w:rPr>
+          </w:pPr>
+          <w:hyperlink w:anchor="_Toc472436303" w:history="1">
+            <w:r>
+              <w:rPr>
+                <w:rStyle w:val="Hyperlink"/>
+                <w:noProof/>
+              </w:rPr>
+              <w:t>4.2.3</w:t>
+            </w:r>
+            <w:r>
+              <w:rPr>
+                <w:rFonts w:eastAsiaTheme="minorEastAsia"/>
+                <w:noProof/>
+                <w:sz w:val="22"/>
+                <w:lang w:eastAsia="ca-ES"/>
+              </w:rPr>
+              <w:tab/>
+            </w:r>
+            <w:r>
+              <w:rPr>
+                <w:rStyle w:val="Hyperlink"/>
+                <w:noProof/>
+              </w:rPr>
+              <w:t>Errors interns: Machine Learning</w:t>
+            </w:r>
+            <w:r>
+              <w:rPr>
+                <w:noProof/>
+                <w:webHidden/>
+              </w:rPr>
+              <w:tab/>
+            </w:r>
+            <w:r>
+              <w:rPr>
+                <w:noProof/>
+                <w:webHidden/>
+              </w:rPr>
+              <w:fldChar w:fldCharType="begin"/>
+            </w:r>
+            <w:r>
+              <w:rPr>
+                <w:noProof/>
+                <w:webHidden/>
+              </w:rPr>
+              <w:instrText xml:space="preserve"> PAGEREF _Toc472436303 \h </w:instrText>
+            </w:r>
+            <w:r>
+              <w:rPr>
+                <w:noProof/>
+                <w:webHidden/>
+              </w:rPr>
+            </w:r>
+            <w:r>
+              <w:rPr>
+                <w:noProof/>
+                <w:webHidden/>
+              </w:rPr>
+              <w:fldChar w:fldCharType="separate"/>
+            </w:r>
+            <w:r>
+              <w:rPr>
+                <w:noProof/>
+                <w:webHidden/>
+              </w:rPr>
+              <w:t>60</w:t>
             </w:r>
             <w:r>
               <w:rPr>
@@ -3814,7 +3895,7 @@
               <w:lang w:eastAsia="ca-ES"/>
             </w:rPr>
           </w:pPr>
-          <w:hyperlink w:anchor="_Toc472416241" w:history="1">
+          <w:hyperlink w:anchor="_Toc472436304" w:history="1">
             <w:r>
               <w:rPr>
                 <w:rStyle w:val="Hyperlink"/>
@@ -3859,7 +3940,7 @@
                 <w:noProof/>
                 <w:webHidden/>
               </w:rPr>
-              <w:instrText xml:space="preserve"> PAGEREF _Toc472416241 \h </w:instrText>
+              <w:instrText xml:space="preserve"> PAGEREF _Toc472436304 \h </w:instrText>
             </w:r>
             <w:r>
               <w:rPr>
@@ -3879,7 +3960,7 @@
                 <w:noProof/>
                 <w:webHidden/>
               </w:rPr>
-              <w:t>62</w:t>
+              <w:t>61</w:t>
             </w:r>
             <w:r>
               <w:rPr>
@@ -3904,7 +3985,7 @@
               <w:lang w:eastAsia="ca-ES"/>
             </w:rPr>
           </w:pPr>
-          <w:hyperlink w:anchor="_Toc472416242" w:history="1">
+          <w:hyperlink w:anchor="_Toc472436305" w:history="1">
             <w:r>
               <w:rPr>
                 <w:rStyle w:val="Hyperlink"/>
@@ -3926,6 +4007,182 @@
                 <w:rStyle w:val="Hyperlink"/>
                 <w:noProof/>
               </w:rPr>
+              <w:t>Objectius</w:t>
+            </w:r>
+            <w:r>
+              <w:rPr>
+                <w:noProof/>
+                <w:webHidden/>
+              </w:rPr>
+              <w:tab/>
+            </w:r>
+            <w:r>
+              <w:rPr>
+                <w:noProof/>
+                <w:webHidden/>
+              </w:rPr>
+              <w:fldChar w:fldCharType="begin"/>
+            </w:r>
+            <w:r>
+              <w:rPr>
+                <w:noProof/>
+                <w:webHidden/>
+              </w:rPr>
+              <w:instrText xml:space="preserve"> PAGEREF _Toc472436305 \h </w:instrText>
+            </w:r>
+            <w:r>
+              <w:rPr>
+                <w:noProof/>
+                <w:webHidden/>
+              </w:rPr>
+            </w:r>
+            <w:r>
+              <w:rPr>
+                <w:noProof/>
+                <w:webHidden/>
+              </w:rPr>
+              <w:fldChar w:fldCharType="separate"/>
+            </w:r>
+            <w:r>
+              <w:rPr>
+                <w:noProof/>
+                <w:webHidden/>
+              </w:rPr>
+              <w:t>61</w:t>
+            </w:r>
+            <w:r>
+              <w:rPr>
+                <w:noProof/>
+                <w:webHidden/>
+              </w:rPr>
+              <w:fldChar w:fldCharType="end"/>
+            </w:r>
+          </w:hyperlink>
+        </w:p>
+        <w:p>
+          <w:pPr>
+            <w:pStyle w:val="TOC2"/>
+            <w:tabs>
+              <w:tab w:val="left" w:pos="880"/>
+              <w:tab w:val="right" w:leader="dot" w:pos="8494"/>
+            </w:tabs>
+            <w:rPr>
+              <w:rFonts w:eastAsiaTheme="minorEastAsia"/>
+              <w:noProof/>
+              <w:sz w:val="22"/>
+              <w:lang w:eastAsia="ca-ES"/>
+            </w:rPr>
+          </w:pPr>
+          <w:hyperlink w:anchor="_Toc472436306" w:history="1">
+            <w:r>
+              <w:rPr>
+                <w:rStyle w:val="Hyperlink"/>
+                <w:noProof/>
+              </w:rPr>
+              <w:t>5.2</w:t>
+            </w:r>
+            <w:r>
+              <w:rPr>
+                <w:rFonts w:eastAsiaTheme="minorEastAsia"/>
+                <w:noProof/>
+                <w:sz w:val="22"/>
+                <w:lang w:eastAsia="ca-ES"/>
+              </w:rPr>
+              <w:tab/>
+            </w:r>
+            <w:r>
+              <w:rPr>
+                <w:rStyle w:val="Hyperlink"/>
+                <w:noProof/>
+              </w:rPr>
+              <w:t>Planificació temporal i pressupost</w:t>
+            </w:r>
+            <w:r>
+              <w:rPr>
+                <w:noProof/>
+                <w:webHidden/>
+              </w:rPr>
+              <w:tab/>
+            </w:r>
+            <w:r>
+              <w:rPr>
+                <w:noProof/>
+                <w:webHidden/>
+              </w:rPr>
+              <w:fldChar w:fldCharType="begin"/>
+            </w:r>
+            <w:r>
+              <w:rPr>
+                <w:noProof/>
+                <w:webHidden/>
+              </w:rPr>
+              <w:instrText xml:space="preserve"> PAGEREF _Toc472436306 \h </w:instrText>
+            </w:r>
+            <w:r>
+              <w:rPr>
+                <w:noProof/>
+                <w:webHidden/>
+              </w:rPr>
+            </w:r>
+            <w:r>
+              <w:rPr>
+                <w:noProof/>
+                <w:webHidden/>
+              </w:rPr>
+              <w:fldChar w:fldCharType="separate"/>
+            </w:r>
+            <w:r>
+              <w:rPr>
+                <w:noProof/>
+                <w:webHidden/>
+              </w:rPr>
+              <w:t>61</w:t>
+            </w:r>
+            <w:r>
+              <w:rPr>
+                <w:noProof/>
+                <w:webHidden/>
+              </w:rPr>
+              <w:fldChar w:fldCharType="end"/>
+            </w:r>
+          </w:hyperlink>
+        </w:p>
+        <w:p>
+          <w:pPr>
+            <w:pStyle w:val="TOC2"/>
+            <w:tabs>
+              <w:tab w:val="left" w:pos="880"/>
+              <w:tab w:val="right" w:leader="dot" w:pos="8494"/>
+            </w:tabs>
+            <w:rPr>
+              <w:rFonts w:eastAsiaTheme="minorEastAsia"/>
+              <w:noProof/>
+              <w:sz w:val="22"/>
+              <w:lang w:eastAsia="ca-ES"/>
+            </w:rPr>
+          </w:pPr>
+          <w:hyperlink w:anchor="_Toc472436307" w:history="1">
+            <w:r>
+              <w:rPr>
+                <w:rStyle w:val="Hyperlink"/>
+                <w:noProof/>
+              </w:rPr>
+              <w:t>5.3</w:t>
+            </w:r>
+            <w:r>
+              <w:rPr>
+                <w:rFonts w:eastAsiaTheme="minorEastAsia"/>
+                <w:noProof/>
+                <w:sz w:val="22"/>
+                <w:lang w:eastAsia="ca-ES"/>
+              </w:rPr>
+              <w:tab/>
+            </w:r>
+            <w:r>
+              <w:rPr>
+                <w:rStyle w:val="Hyperlink"/>
+                <w:noProof/>
+              </w:rPr>
               <w:t>Treballs futurs</w:t>
             </w:r>
             <w:r>
@@ -3947,7 +4204,7 @@
                 <w:noProof/>
                 <w:webHidden/>
               </w:rPr>
-              <w:instrText xml:space="preserve"> PAGEREF _Toc472416242 \h </w:instrText>
+              <w:instrText xml:space="preserve"> PAGEREF _Toc472436307 \h </w:instrText>
             </w:r>
             <w:r>
               <w:rPr>
@@ -3968,6 +4225,94 @@
                 <w:webHidden/>
               </w:rPr>
               <w:t>62</w:t>
+            </w:r>
+            <w:r>
+              <w:rPr>
+                <w:noProof/>
+                <w:webHidden/>
+              </w:rPr>
+              <w:fldChar w:fldCharType="end"/>
+            </w:r>
+          </w:hyperlink>
+        </w:p>
+        <w:p>
+          <w:pPr>
+            <w:pStyle w:val="TOC2"/>
+            <w:tabs>
+              <w:tab w:val="left" w:pos="880"/>
+              <w:tab w:val="right" w:leader="dot" w:pos="8494"/>
+            </w:tabs>
+            <w:rPr>
+              <w:rFonts w:eastAsiaTheme="minorEastAsia"/>
+              <w:noProof/>
+              <w:sz w:val="22"/>
+              <w:lang w:eastAsia="ca-ES"/>
+            </w:rPr>
+          </w:pPr>
+          <w:hyperlink w:anchor="_Toc472436308" w:history="1">
+            <w:r>
+              <w:rPr>
+                <w:rStyle w:val="Hyperlink"/>
+                <w:noProof/>
+              </w:rPr>
+              <w:t>5.4</w:t>
+            </w:r>
+            <w:r>
+              <w:rPr>
+                <w:rFonts w:eastAsiaTheme="minorEastAsia"/>
+                <w:noProof/>
+                <w:sz w:val="22"/>
+                <w:lang w:eastAsia="ca-ES"/>
+              </w:rPr>
+              <w:tab/>
+            </w:r>
+            <w:r>
+              <w:rPr>
+                <w:rStyle w:val="Hyperlink"/>
+                <w:noProof/>
+              </w:rPr>
+              <w:t>Valoració personal</w:t>
+            </w:r>
+            <w:r>
+              <w:rPr>
+                <w:noProof/>
+                <w:webHidden/>
+              </w:rPr>
+              <w:tab/>
+            </w:r>
+            <w:r>
+              <w:rPr>
+                <w:noProof/>
+                <w:webHidden/>
+              </w:rPr>
+              <w:fldChar w:fldCharType="begin"/>
+            </w:r>
+            <w:r>
+              <w:rPr>
+                <w:noProof/>
+                <w:webHidden/>
+              </w:rPr>
+              <w:instrText xml:space="preserve"> PAGEREF _Toc472436308 \h </w:instrText>
+            </w:r>
+            <w:r>
+              <w:rPr>
+                <w:noProof/>
+                <w:webHidden/>
+              </w:rPr>
+            </w:r>
+            <w:r>
+              <w:rPr>
+                <w:noProof/>
+                <w:webHidden/>
+              </w:rPr>
+              <w:fldChar w:fldCharType="separate"/>
+            </w:r>
+            <w:r>
+              <w:rPr>
+                <w:noProof/>
+                <w:webHidden/>
+              </w:rPr>
+              <w:t>63</w:t>
             </w:r>
             <w:r>
               <w:rPr>
@@ -3992,7 +4337,7 @@
               <w:lang w:eastAsia="ca-ES"/>
             </w:rPr>
           </w:pPr>
-          <w:hyperlink w:anchor="_Toc472416243" w:history="1">
+          <w:hyperlink w:anchor="_Toc472436309" w:history="1">
             <w:r>
               <w:rPr>
                 <w:rStyle w:val="Hyperlink"/>
@@ -4037,7 +4382,7 @@
                 <w:noProof/>
                 <w:webHidden/>
               </w:rPr>
-              <w:instrText xml:space="preserve"> PAGEREF _Toc472416243 \h </w:instrText>
+              <w:instrText xml:space="preserve"> PAGEREF _Toc472436309 \h </w:instrText>
             </w:r>
             <w:r>
               <w:rPr>
@@ -4057,7 +4402,7 @@
                 <w:noProof/>
                 <w:webHidden/>
               </w:rPr>
-              <w:t>63</w:t>
+              <w:t>64</w:t>
             </w:r>
             <w:r>
               <w:rPr>
@@ -4082,7 +4427,7 @@
               <w:lang w:eastAsia="ca-ES"/>
             </w:rPr>
           </w:pPr>
-          <w:hyperlink w:anchor="_Toc472416244" w:history="1">
+          <w:hyperlink w:anchor="_Toc472436310" w:history="1">
             <w:r>
               <w:rPr>
                 <w:rStyle w:val="Hyperlink"/>
@@ -4125,95 +4470,7 @@
                 <w:noProof/>
                 <w:webHidden/>
               </w:rPr>
-              <w:instrText xml:space="preserve"> PAGEREF _Toc472416244 \h </w:instrText>
-            </w:r>
-            <w:r>
-              <w:rPr>
-                <w:noProof/>
-                <w:webHidden/>
-              </w:rPr>
-            </w:r>
-            <w:r>
-              <w:rPr>
-                <w:noProof/>
-                <w:webHidden/>
-              </w:rPr>
-              <w:fldChar w:fldCharType="separate"/>
-            </w:r>
-            <w:r>
-              <w:rPr>
-                <w:noProof/>
-                <w:webHidden/>
-              </w:rPr>
-              <w:t>63</w:t>
-            </w:r>
-            <w:r>
-              <w:rPr>
-                <w:noProof/>
-                <w:webHidden/>
-              </w:rPr>
-              <w:fldChar w:fldCharType="end"/>
-            </w:r>
-          </w:hyperlink>
-        </w:p>
-        <w:p>
-          <w:pPr>
-            <w:pStyle w:val="TOC2"/>
-            <w:tabs>
-              <w:tab w:val="left" w:pos="880"/>
-              <w:tab w:val="right" w:leader="dot" w:pos="8494"/>
-            </w:tabs>
-            <w:rPr>
-              <w:rFonts w:eastAsiaTheme="minorEastAsia"/>
-              <w:noProof/>
-              <w:sz w:val="22"/>
-              <w:lang w:eastAsia="ca-ES"/>
-            </w:rPr>
-          </w:pPr>
-          <w:hyperlink w:anchor="_Toc472416245" w:history="1">
-            <w:r>
-              <w:rPr>
-                <w:rStyle w:val="Hyperlink"/>
-                <w:noProof/>
-              </w:rPr>
-              <w:t>6.2</w:t>
-            </w:r>
-            <w:r>
-              <w:rPr>
-                <w:rFonts w:eastAsiaTheme="minorEastAsia"/>
-                <w:noProof/>
-                <w:sz w:val="22"/>
-                <w:lang w:eastAsia="ca-ES"/>
-              </w:rPr>
-              <w:tab/>
-            </w:r>
-            <w:r>
-              <w:rPr>
-                <w:rStyle w:val="Hyperlink"/>
-                <w:noProof/>
-              </w:rPr>
-              <w:t>Glossari</w:t>
-            </w:r>
-            <w:r>
-              <w:rPr>
-                <w:noProof/>
-                <w:webHidden/>
-              </w:rPr>
-              <w:tab/>
-            </w:r>
-            <w:r>
-              <w:rPr>
-                <w:noProof/>
-                <w:webHidden/>
-              </w:rPr>
-              <w:fldChar w:fldCharType="begin"/>
-            </w:r>
-            <w:r>
-              <w:rPr>
-                <w:noProof/>
-                <w:webHidden/>
-              </w:rPr>
-              <w:instrText xml:space="preserve"> PAGEREF _Toc472416245 \h </w:instrText>
+              <w:instrText xml:space="preserve"> PAGEREF _Toc472436310 \h </w:instrText>
             </w:r>
             <w:r>
               <w:rPr>
@@ -4258,7 +4515,7 @@
               <w:lang w:eastAsia="ca-ES"/>
             </w:rPr>
           </w:pPr>
-          <w:hyperlink w:anchor="_Toc472416246" w:history="1">
+          <w:hyperlink w:anchor="_Toc472436311" w:history="1">
             <w:r>
               <w:rPr>
                 <w:rStyle w:val="Hyperlink"/>
@@ -4303,7 +4560,7 @@
                 <w:noProof/>
                 <w:webHidden/>
               </w:rPr>
-              <w:instrText xml:space="preserve"> PAGEREF _Toc472416246 \h </w:instrText>
+              <w:instrText xml:space="preserve"> PAGEREF _Toc472436311 \h </w:instrText>
             </w:r>
             <w:r>
               <w:rPr>
@@ -4323,7 +4580,7 @@
                 <w:noProof/>
                 <w:webHidden/>
               </w:rPr>
-              <w:t>64</w:t>
+              <w:t>65</w:t>
             </w:r>
             <w:r>
               <w:rPr>
@@ -4402,40 +4659,13 @@
     </w:p>
     <w:p>
       <w:pPr>
-        <w:spacing w:line="360" w:lineRule="auto"/>
-        <w:rPr>
-          <w:rFonts w:asciiTheme="majorHAnsi" w:hAnsiTheme="majorHAnsi"/>
-          <w:szCs w:val="24"/>
-        </w:rPr>
-      </w:pPr>
-    </w:p>
-    <w:p>
-      <w:pPr>
-        <w:spacing w:line="360" w:lineRule="auto"/>
-        <w:rPr>
-          <w:rFonts w:asciiTheme="majorHAnsi" w:hAnsiTheme="majorHAnsi"/>
-          <w:szCs w:val="24"/>
-        </w:rPr>
-      </w:pPr>
-    </w:p>
-    <w:p>
-      <w:pPr>
-        <w:spacing w:line="360" w:lineRule="auto"/>
-        <w:rPr>
-          <w:rFonts w:asciiTheme="majorHAnsi" w:hAnsiTheme="majorHAnsi"/>
-          <w:szCs w:val="24"/>
-        </w:rPr>
-      </w:pPr>
-    </w:p>
-    <w:p>
-      <w:pPr>
         <w:pStyle w:val="Heading1"/>
         <w:numPr>
           <w:ilvl w:val="0"/>
           <w:numId w:val="13"/>
         </w:numPr>
       </w:pPr>
-      <w:bookmarkStart w:id="0" w:name="_Toc472416202"/>
+      <w:bookmarkStart w:id="0" w:name="_Toc472436264"/>
       <w:r>
         <w:lastRenderedPageBreak/>
         <w:t>Gestió del projecte</w:t>
@@ -4446,7 +4676,9 @@
       <w:pPr>
         <w:pStyle w:val="Heading2"/>
       </w:pPr>
-      <w:bookmarkStart w:id="1" w:name="_Toc472416203"/>
+      <w:bookmarkStart w:id="1" w:name="_Toc472436265"/>
+      <w:bookmarkStart w:id="2" w:name="_GoBack"/>
+      <w:bookmarkEnd w:id="2"/>
       <w:r>
         <w:t>Context</w:t>
       </w:r>
@@ -4471,7 +4703,6 @@
       <w:r>
         <w:rPr>
           <w:rStyle w:val="FootnoteReference"/>
-          <w:rFonts w:asciiTheme="minorHAnsi" w:hAnsiTheme="minorHAnsi"/>
         </w:rPr>
         <w:footnoteReference w:id="1"/>
       </w:r>
@@ -4498,7 +4729,6 @@
       <w:r>
         <w:rPr>
           <w:rStyle w:val="FootnoteReference"/>
-          <w:rFonts w:asciiTheme="minorHAnsi" w:hAnsiTheme="minorHAnsi"/>
         </w:rPr>
         <w:footnoteReference w:id="2"/>
       </w:r>
@@ -4875,14 +5105,14 @@
       <w:pPr>
         <w:pStyle w:val="Heading2"/>
       </w:pPr>
-      <w:bookmarkStart w:id="2" w:name="_z7gp9rwuzlsk"/>
-      <w:bookmarkStart w:id="3" w:name="_Toc472416204"/>
-      <w:bookmarkEnd w:id="2"/>
+      <w:bookmarkStart w:id="3" w:name="_z7gp9rwuzlsk"/>
+      <w:bookmarkStart w:id="4" w:name="_Toc472436266"/>
+      <w:bookmarkEnd w:id="3"/>
       <w:r>
         <w:lastRenderedPageBreak/>
         <w:t>Estat de l’art</w:t>
       </w:r>
-      <w:bookmarkEnd w:id="3"/>
+      <w:bookmarkEnd w:id="4"/>
     </w:p>
     <w:p>
       <w:pPr>
@@ -4917,9 +5147,6 @@
       <w:r>
         <w:rPr>
           <w:rStyle w:val="FootnoteReference"/>
-          <w:rFonts w:asciiTheme="minorHAnsi" w:hAnsiTheme="minorHAnsi"/>
-          <w:i/>
-          <w:iCs/>
         </w:rPr>
         <w:footnoteReference w:id="3"/>
       </w:r>
@@ -5012,11 +5239,19 @@
         </w:rPr>
         <w:t xml:space="preserve"> </w:t>
       </w:r>
-      <w:r>
-        <w:rPr>
-          <w:rFonts w:asciiTheme="minorHAnsi" w:hAnsiTheme="minorHAnsi"/>
-        </w:rPr>
-        <w:t xml:space="preserve">Friedrichsen </w:t>
+      <w:proofErr w:type="spellStart"/>
+      <w:r>
+        <w:rPr>
+          <w:rFonts w:asciiTheme="minorHAnsi" w:hAnsiTheme="minorHAnsi"/>
+        </w:rPr>
+        <w:t>Friedrichsen</w:t>
+      </w:r>
+      <w:proofErr w:type="spellEnd"/>
+      <w:r>
+        <w:rPr>
+          <w:rFonts w:asciiTheme="minorHAnsi" w:hAnsiTheme="minorHAnsi"/>
+        </w:rPr>
+        <w:t xml:space="preserve"> </w:t>
       </w:r>
       <w:r>
         <w:rPr>
@@ -5438,14 +5673,14 @@
       <w:pPr>
         <w:pStyle w:val="Heading2"/>
       </w:pPr>
-      <w:bookmarkStart w:id="4" w:name="_jto82ko4owr9"/>
-      <w:bookmarkStart w:id="5" w:name="_Toc472416205"/>
-      <w:bookmarkEnd w:id="4"/>
+      <w:bookmarkStart w:id="5" w:name="_jto82ko4owr9"/>
+      <w:bookmarkStart w:id="6" w:name="_Toc472436267"/>
+      <w:bookmarkEnd w:id="5"/>
       <w:r>
         <w:lastRenderedPageBreak/>
         <w:t>Formulació del problema</w:t>
       </w:r>
-      <w:bookmarkEnd w:id="5"/>
+      <w:bookmarkEnd w:id="6"/>
     </w:p>
     <w:p>
       <w:pPr>
@@ -5483,21 +5718,23 @@
         </w:rPr>
         <w:t xml:space="preserve"> o de testeig va donar fruit a termes com </w:t>
       </w:r>
+      <w:proofErr w:type="spellStart"/>
       <w:r>
         <w:rPr>
           <w:rFonts w:asciiTheme="minorHAnsi" w:hAnsiTheme="minorHAnsi"/>
           <w:i/>
           <w:iCs/>
         </w:rPr>
-        <w:t>fault-tolerance, r</w:t>
-      </w:r>
+        <w:t>fault-tolerance</w:t>
+      </w:r>
+      <w:proofErr w:type="spellEnd"/>
       <w:r>
         <w:rPr>
           <w:rFonts w:asciiTheme="minorHAnsi" w:hAnsiTheme="minorHAnsi"/>
           <w:i/>
           <w:iCs/>
         </w:rPr>
-        <w:t xml:space="preserve">esilience, self-healing o </w:t>
+        <w:t xml:space="preserve">, </w:t>
       </w:r>
       <w:proofErr w:type="spellStart"/>
       <w:r>
@@ -5506,6 +5743,50 @@
           <w:i/>
           <w:iCs/>
         </w:rPr>
+        <w:t>r</w:t>
+      </w:r>
+      <w:r>
+        <w:rPr>
+          <w:rFonts w:asciiTheme="minorHAnsi" w:hAnsiTheme="minorHAnsi"/>
+          <w:i/>
+          <w:iCs/>
+        </w:rPr>
+        <w:t>esilience</w:t>
+      </w:r>
+      <w:proofErr w:type="spellEnd"/>
+      <w:r>
+        <w:rPr>
+          <w:rFonts w:asciiTheme="minorHAnsi" w:hAnsiTheme="minorHAnsi"/>
+          <w:i/>
+          <w:iCs/>
+        </w:rPr>
+        <w:t>, self-</w:t>
+      </w:r>
+      <w:proofErr w:type="spellStart"/>
+      <w:r>
+        <w:rPr>
+          <w:rFonts w:asciiTheme="minorHAnsi" w:hAnsiTheme="minorHAnsi"/>
+          <w:i/>
+          <w:iCs/>
+        </w:rPr>
+        <w:t>healing</w:t>
+      </w:r>
+      <w:proofErr w:type="spellEnd"/>
+      <w:r>
+        <w:rPr>
+          <w:rFonts w:asciiTheme="minorHAnsi" w:hAnsiTheme="minorHAnsi"/>
+          <w:i/>
+          <w:iCs/>
+        </w:rPr>
+        <w:t xml:space="preserve"> o </w:t>
+      </w:r>
+      <w:proofErr w:type="spellStart"/>
+      <w:r>
+        <w:rPr>
+          <w:rFonts w:asciiTheme="minorHAnsi" w:hAnsiTheme="minorHAnsi"/>
+          <w:i/>
+          <w:iCs/>
+        </w:rPr>
         <w:t>anti-fragility</w:t>
       </w:r>
       <w:proofErr w:type="spellEnd"/>
@@ -5551,7 +5832,13 @@
         <w:rPr>
           <w:rFonts w:asciiTheme="minorHAnsi" w:hAnsiTheme="minorHAnsi"/>
         </w:rPr>
-        <w:t xml:space="preserve"> dóna per suposat que els errors apareixeran i tracta de minimitzar el seu impacte. El canvi és en l'òptica de la coneguda fórmula de la </w:t>
+        <w:t xml:space="preserve"> dóna per suposat que els errors apareixeran i tracta de minimitzar el seu impacte. El canvi és en l'òptica de la coneguda fórmula de la</w:t>
+      </w:r>
+      <w:r>
+        <w:rPr>
+          <w:rFonts w:asciiTheme="minorHAnsi" w:hAnsiTheme="minorHAnsi"/>
+        </w:rPr>
+        <w:t xml:space="preserve"> </w:t>
       </w:r>
       <w:r>
         <w:rPr>
@@ -5563,7 +5850,7 @@
         <w:rPr>
           <w:rFonts w:asciiTheme="minorHAnsi" w:hAnsiTheme="minorHAnsi"/>
         </w:rPr>
-        <w:instrText xml:space="preserve"> REF Formula21 \h </w:instrText>
+        <w:instrText xml:space="preserve"> REF disponibilitat \h </w:instrText>
       </w:r>
       <w:r>
         <w:rPr>
@@ -5580,19 +5867,7 @@
         <w:rPr>
           <w:rFonts w:asciiTheme="minorHAnsi" w:hAnsiTheme="minorHAnsi"/>
         </w:rPr>
-        <w:t>disponi</w:t>
-      </w:r>
-      <w:r>
-        <w:rPr>
-          <w:rFonts w:asciiTheme="minorHAnsi" w:hAnsiTheme="minorHAnsi"/>
-        </w:rPr>
-        <w:t>b</w:t>
-      </w:r>
-      <w:r>
-        <w:rPr>
-          <w:rFonts w:asciiTheme="minorHAnsi" w:hAnsiTheme="minorHAnsi"/>
-        </w:rPr>
-        <w:t xml:space="preserve">ilitat </w:t>
+        <w:t xml:space="preserve">disponibilitat </w:t>
       </w:r>
       <w:r>
         <w:rPr>
@@ -5667,14 +5942,14 @@
           <w:rFonts w:asciiTheme="minorHAnsi" w:hAnsiTheme="minorHAnsi"/>
         </w:rPr>
       </w:pPr>
-      <w:bookmarkStart w:id="6" w:name="Formula2"/>
+      <w:bookmarkStart w:id="7" w:name="Formula2"/>
       <w:r>
         <w:rPr>
           <w:rFonts w:asciiTheme="minorHAnsi" w:hAnsiTheme="minorHAnsi"/>
         </w:rPr>
         <w:t xml:space="preserve">Formula </w:t>
       </w:r>
-      <w:bookmarkEnd w:id="6"/>
+      <w:bookmarkEnd w:id="7"/>
       <w:r>
         <w:rPr>
           <w:rFonts w:asciiTheme="minorHAnsi" w:hAnsiTheme="minorHAnsi"/>
@@ -5685,7 +5960,21 @@
         <w:rPr>
           <w:rFonts w:asciiTheme="minorHAnsi" w:hAnsiTheme="minorHAnsi"/>
         </w:rPr>
-        <w:t>. La disponibilitat d’un software.</w:t>
+        <w:t xml:space="preserve">. La </w:t>
+      </w:r>
+      <w:bookmarkStart w:id="8" w:name="disponibilitat"/>
+      <w:r>
+        <w:rPr>
+          <w:rFonts w:asciiTheme="minorHAnsi" w:hAnsiTheme="minorHAnsi"/>
+        </w:rPr>
+        <w:t xml:space="preserve">disponibilitat </w:t>
+      </w:r>
+      <w:bookmarkEnd w:id="8"/>
+      <w:r>
+        <w:rPr>
+          <w:rFonts w:asciiTheme="minorHAnsi" w:hAnsiTheme="minorHAnsi"/>
+        </w:rPr>
+        <w:t>d’un software.</w:t>
       </w:r>
     </w:p>
     <w:p>
@@ -5883,7 +6172,23 @@
           <w:rFonts w:asciiTheme="minorHAnsi" w:hAnsiTheme="minorHAnsi"/>
           <w:i/>
         </w:rPr>
-        <w:t xml:space="preserve">En casa de herrero, </w:t>
+        <w:t xml:space="preserve">En casa de </w:t>
+      </w:r>
+      <w:proofErr w:type="spellStart"/>
+      <w:r>
+        <w:rPr>
+          <w:rFonts w:asciiTheme="minorHAnsi" w:hAnsiTheme="minorHAnsi"/>
+          <w:i/>
+        </w:rPr>
+        <w:t>herrero</w:t>
+      </w:r>
+      <w:proofErr w:type="spellEnd"/>
+      <w:r>
+        <w:rPr>
+          <w:rFonts w:asciiTheme="minorHAnsi" w:hAnsiTheme="minorHAnsi"/>
+          <w:i/>
+        </w:rPr>
+        <w:t xml:space="preserve">, </w:t>
       </w:r>
       <w:proofErr w:type="spellStart"/>
       <w:r>
@@ -5952,14 +6257,14 @@
       <w:pPr>
         <w:pStyle w:val="Heading2"/>
       </w:pPr>
-      <w:bookmarkStart w:id="7" w:name="_krpyciqt3i4"/>
-      <w:bookmarkStart w:id="8" w:name="_Toc472416206"/>
-      <w:bookmarkEnd w:id="7"/>
+      <w:bookmarkStart w:id="9" w:name="_krpyciqt3i4"/>
+      <w:bookmarkStart w:id="10" w:name="_Toc472436268"/>
+      <w:bookmarkEnd w:id="9"/>
       <w:r>
         <w:lastRenderedPageBreak/>
         <w:t>Abast</w:t>
       </w:r>
-      <w:bookmarkEnd w:id="8"/>
+      <w:bookmarkEnd w:id="10"/>
     </w:p>
     <w:p/>
     <w:p>
@@ -6209,14 +6514,14 @@
       <w:pPr>
         <w:pStyle w:val="Heading2"/>
       </w:pPr>
-      <w:bookmarkStart w:id="9" w:name="_xhgexbta6qc2"/>
-      <w:bookmarkStart w:id="10" w:name="_Toc472416207"/>
-      <w:bookmarkEnd w:id="9"/>
+      <w:bookmarkStart w:id="11" w:name="_xhgexbta6qc2"/>
+      <w:bookmarkStart w:id="12" w:name="_Toc472436269"/>
+      <w:bookmarkEnd w:id="11"/>
       <w:r>
         <w:lastRenderedPageBreak/>
         <w:t>Metodologia i rigor</w:t>
       </w:r>
-      <w:bookmarkEnd w:id="10"/>
+      <w:bookmarkEnd w:id="12"/>
     </w:p>
     <w:p>
       <w:pPr>
@@ -6335,8 +6640,6 @@
       <w:r>
         <w:rPr>
           <w:rStyle w:val="FootnoteReference"/>
-          <w:rFonts w:asciiTheme="minorHAnsi" w:hAnsiTheme="minorHAnsi"/>
-          <w:i/>
         </w:rPr>
         <w:footnoteReference w:id="7"/>
       </w:r>
@@ -6383,22 +6686,22 @@
       <w:pPr>
         <w:pStyle w:val="Heading1"/>
       </w:pPr>
-      <w:bookmarkStart w:id="11" w:name="_Toc472416208"/>
+      <w:bookmarkStart w:id="13" w:name="_Toc472436270"/>
       <w:r>
         <w:lastRenderedPageBreak/>
         <w:t>Pla de projecte</w:t>
       </w:r>
-      <w:bookmarkEnd w:id="11"/>
+      <w:bookmarkEnd w:id="13"/>
     </w:p>
     <w:p>
       <w:pPr>
         <w:pStyle w:val="Heading2"/>
       </w:pPr>
-      <w:bookmarkStart w:id="12" w:name="_Toc472416209"/>
+      <w:bookmarkStart w:id="14" w:name="_Toc472436271"/>
       <w:r>
         <w:t>Objectius</w:t>
       </w:r>
-      <w:bookmarkEnd w:id="12"/>
+      <w:bookmarkEnd w:id="14"/>
     </w:p>
     <w:p>
       <w:pPr>
@@ -6438,13 +6741,7 @@
         <w:fldChar w:fldCharType="separate"/>
       </w:r>
       <w:r>
-        <w:t>Ta</w:t>
-      </w:r>
-      <w:r>
-        <w:t>u</w:t>
-      </w:r>
-      <w:r>
-        <w:t>la 2</w:t>
+        <w:t>Taula 2</w:t>
       </w:r>
       <w:r>
         <w:fldChar w:fldCharType="end"/>
@@ -6534,11 +6831,11 @@
         <w:ind w:firstLine="576"/>
         <w:jc w:val="center"/>
       </w:pPr>
-      <w:bookmarkStart w:id="13" w:name="Taula2"/>
+      <w:bookmarkStart w:id="15" w:name="Taula2"/>
       <w:r>
         <w:t>Taula 2</w:t>
       </w:r>
-      <w:bookmarkEnd w:id="13"/>
+      <w:bookmarkEnd w:id="15"/>
       <w:r>
         <w:t xml:space="preserve">. Objectius </w:t>
       </w:r>
@@ -6560,12 +6857,12 @@
       <w:pPr>
         <w:pStyle w:val="Heading2"/>
       </w:pPr>
-      <w:bookmarkStart w:id="14" w:name="_Toc472416210"/>
+      <w:bookmarkStart w:id="16" w:name="_Toc472436272"/>
       <w:r>
         <w:lastRenderedPageBreak/>
         <w:t>Tasques</w:t>
       </w:r>
-      <w:bookmarkEnd w:id="14"/>
+      <w:bookmarkEnd w:id="16"/>
     </w:p>
     <w:p>
       <w:pPr>
@@ -6672,7 +6969,7 @@
       <w:pPr>
         <w:pStyle w:val="Heading2"/>
       </w:pPr>
-      <w:bookmarkStart w:id="15" w:name="_Toc472416211"/>
+      <w:bookmarkStart w:id="17" w:name="_Toc472436273"/>
       <w:r>
         <w:lastRenderedPageBreak/>
         <w:t xml:space="preserve">Principis </w:t>
@@ -6683,7 +6980,7 @@
       <w:r>
         <w:t>de resiliència</w:t>
       </w:r>
-      <w:bookmarkEnd w:id="15"/>
+      <w:bookmarkEnd w:id="17"/>
     </w:p>
     <w:p>
       <w:pPr>
@@ -6752,7 +7049,6 @@
       <w:r>
         <w:rPr>
           <w:rStyle w:val="FootnoteReference"/>
-          <w:rFonts w:asciiTheme="minorHAnsi" w:hAnsiTheme="minorHAnsi"/>
         </w:rPr>
         <w:footnoteReference w:id="9"/>
       </w:r>
@@ -6895,14 +7191,14 @@
           <w:rFonts w:asciiTheme="minorHAnsi" w:hAnsiTheme="minorHAnsi"/>
         </w:rPr>
       </w:pPr>
-      <w:bookmarkStart w:id="16" w:name="Taula3"/>
+      <w:bookmarkStart w:id="18" w:name="Taula3"/>
       <w:r>
         <w:rPr>
           <w:rFonts w:asciiTheme="minorHAnsi" w:hAnsiTheme="minorHAnsi"/>
         </w:rPr>
         <w:t>Taula 3</w:t>
       </w:r>
-      <w:bookmarkEnd w:id="16"/>
+      <w:bookmarkEnd w:id="18"/>
       <w:r>
         <w:rPr>
           <w:rFonts w:asciiTheme="minorHAnsi" w:hAnsiTheme="minorHAnsi"/>
@@ -7163,7 +7459,7 @@
       <w:pPr>
         <w:pStyle w:val="Heading2"/>
       </w:pPr>
-      <w:bookmarkStart w:id="17" w:name="_Toc472416212"/>
+      <w:bookmarkStart w:id="19" w:name="_Toc472436274"/>
       <w:r>
         <w:lastRenderedPageBreak/>
         <w:t>Implementació</w:t>
@@ -7171,7 +7467,7 @@
       <w:r>
         <w:t xml:space="preserve"> dels principis de resiliència</w:t>
       </w:r>
-      <w:bookmarkEnd w:id="17"/>
+      <w:bookmarkEnd w:id="19"/>
     </w:p>
     <w:p/>
     <w:p>
@@ -7193,7 +7489,6 @@
       <w:r>
         <w:rPr>
           <w:rStyle w:val="FootnoteReference"/>
-          <w:rFonts w:asciiTheme="minorHAnsi" w:hAnsiTheme="minorHAnsi"/>
         </w:rPr>
         <w:footnoteReference w:id="10"/>
       </w:r>
@@ -7284,12 +7579,12 @@
       <w:pPr>
         <w:pStyle w:val="Heading2"/>
       </w:pPr>
-      <w:bookmarkStart w:id="18" w:name="_Toc472416213"/>
+      <w:bookmarkStart w:id="20" w:name="_Toc472436275"/>
       <w:r>
         <w:lastRenderedPageBreak/>
         <w:t>Desviacions</w:t>
       </w:r>
-      <w:bookmarkEnd w:id="18"/>
+      <w:bookmarkEnd w:id="20"/>
     </w:p>
     <w:p>
       <w:pPr>
@@ -7422,7 +7717,54 @@
         <w:rPr>
           <w:rFonts w:asciiTheme="minorHAnsi" w:hAnsiTheme="minorHAnsi"/>
         </w:rPr>
-        <w:t xml:space="preserve">Per les possibles desviacions s'han deixat dues setmanes de marge per cada part, tal com es pot apreciar en els diagrames de Gantt. A més d’això durant el període de l’1 d’Agost al 16 de Setembre s’ha decidit fer un curs d'Android de 30 hores, justament per la falta d’experiència del programador. Encara i no tenir prou amb les dues setmanes de marge es reduiria l’abast en deixar fora de la implementació </w:t>
+        <w:t>Per les possibles desviacions s'han deixat dues setmanes de marge per cada part, tal com es pot apreciar en els diagrames de</w:t>
+      </w:r>
+      <w:r>
+        <w:rPr>
+          <w:rFonts w:asciiTheme="minorHAnsi" w:hAnsiTheme="minorHAnsi"/>
+        </w:rPr>
+        <w:t xml:space="preserve"> </w:t>
+      </w:r>
+      <w:r>
+        <w:rPr>
+          <w:rFonts w:asciiTheme="minorHAnsi" w:hAnsiTheme="minorHAnsi"/>
+        </w:rPr>
+        <w:fldChar w:fldCharType="begin"/>
+      </w:r>
+      <w:r>
+        <w:rPr>
+          <w:rFonts w:asciiTheme="minorHAnsi" w:hAnsiTheme="minorHAnsi"/>
+        </w:rPr>
+        <w:instrText xml:space="preserve"> REF Diagrama24 \h </w:instrText>
+      </w:r>
+      <w:r>
+        <w:rPr>
+          <w:rFonts w:asciiTheme="minorHAnsi" w:hAnsiTheme="minorHAnsi"/>
+        </w:rPr>
+      </w:r>
+      <w:r>
+        <w:rPr>
+          <w:rFonts w:asciiTheme="minorHAnsi" w:hAnsiTheme="minorHAnsi"/>
+        </w:rPr>
+        <w:fldChar w:fldCharType="separate"/>
+      </w:r>
+      <w:r>
+        <w:rPr>
+          <w:rFonts w:asciiTheme="minorHAnsi" w:hAnsiTheme="minorHAnsi"/>
+        </w:rPr>
+        <w:t>Gantt</w:t>
+      </w:r>
+      <w:r>
+        <w:rPr>
+          <w:rFonts w:asciiTheme="minorHAnsi" w:hAnsiTheme="minorHAnsi"/>
+        </w:rPr>
+        <w:fldChar w:fldCharType="end"/>
+      </w:r>
+      <w:r>
+        <w:rPr>
+          <w:rFonts w:asciiTheme="minorHAnsi" w:hAnsiTheme="minorHAnsi"/>
+        </w:rPr>
+        <w:t xml:space="preserve">. A més d’això durant el període de l’1 d’Agost al 16 de Setembre s’ha decidit fer un curs d'Android de 30 hores, justament per la falta d’experiència del programador. Encara i no tenir prou amb les dues setmanes de marge es reduiria l’abast en deixar fora de la implementació </w:t>
       </w:r>
       <w:r>
         <w:rPr>
@@ -7435,22 +7777,22 @@
       <w:pPr>
         <w:pStyle w:val="Heading2"/>
       </w:pPr>
-      <w:bookmarkStart w:id="19" w:name="_Toc472416214"/>
+      <w:bookmarkStart w:id="21" w:name="_Toc472436276"/>
       <w:r>
         <w:lastRenderedPageBreak/>
         <w:t>Identificació dels costos</w:t>
       </w:r>
-      <w:bookmarkEnd w:id="19"/>
+      <w:bookmarkEnd w:id="21"/>
     </w:p>
     <w:p>
       <w:pPr>
         <w:pStyle w:val="Heading3"/>
       </w:pPr>
-      <w:bookmarkStart w:id="20" w:name="_Toc472416215"/>
+      <w:bookmarkStart w:id="22" w:name="_Toc472436277"/>
       <w:r>
         <w:t>Costos directes</w:t>
       </w:r>
-      <w:bookmarkEnd w:id="20"/>
+      <w:bookmarkEnd w:id="22"/>
     </w:p>
     <w:p>
       <w:pPr>
@@ -7588,7 +7930,7 @@
           <w:rFonts w:asciiTheme="minorHAnsi" w:hAnsiTheme="minorHAnsi"/>
         </w:rPr>
       </w:pPr>
-      <w:bookmarkStart w:id="21" w:name="Taula4"/>
+      <w:bookmarkStart w:id="23" w:name="Taula4"/>
       <w:r>
         <w:rPr>
           <w:rFonts w:asciiTheme="minorHAnsi" w:hAnsiTheme="minorHAnsi"/>
@@ -7601,7 +7943,7 @@
         </w:rPr>
         <w:t>4</w:t>
       </w:r>
-      <w:bookmarkEnd w:id="21"/>
+      <w:bookmarkEnd w:id="23"/>
       <w:r>
         <w:rPr>
           <w:rFonts w:asciiTheme="minorHAnsi" w:hAnsiTheme="minorHAnsi"/>
@@ -7760,7 +8102,7 @@
           <w:rFonts w:asciiTheme="minorHAnsi" w:hAnsiTheme="minorHAnsi"/>
         </w:rPr>
       </w:pPr>
-      <w:bookmarkStart w:id="22" w:name="Taula5"/>
+      <w:bookmarkStart w:id="24" w:name="Taula5"/>
       <w:r>
         <w:rPr>
           <w:rFonts w:asciiTheme="minorHAnsi" w:hAnsiTheme="minorHAnsi"/>
@@ -7779,7 +8121,7 @@
         </w:rPr>
         <w:t>la 5</w:t>
       </w:r>
-      <w:bookmarkEnd w:id="22"/>
+      <w:bookmarkEnd w:id="24"/>
       <w:r>
         <w:rPr>
           <w:rFonts w:asciiTheme="minorHAnsi" w:hAnsiTheme="minorHAnsi"/>
@@ -7898,12 +8240,12 @@
       <w:pPr>
         <w:pStyle w:val="Heading3"/>
       </w:pPr>
-      <w:bookmarkStart w:id="23" w:name="_Toc472416216"/>
+      <w:bookmarkStart w:id="25" w:name="_Toc472436278"/>
       <w:r>
         <w:lastRenderedPageBreak/>
         <w:t>Costos indirectes</w:t>
       </w:r>
-      <w:bookmarkEnd w:id="23"/>
+      <w:bookmarkEnd w:id="25"/>
     </w:p>
     <w:p>
       <w:pPr>
@@ -7958,7 +8300,6 @@
       <w:r>
         <w:rPr>
           <w:rStyle w:val="FootnoteReference"/>
-          <w:rFonts w:asciiTheme="minorHAnsi" w:hAnsiTheme="minorHAnsi"/>
         </w:rPr>
         <w:footnoteReference w:id="11"/>
       </w:r>
@@ -7971,7 +8312,6 @@
       <w:r>
         <w:rPr>
           <w:rStyle w:val="FootnoteReference"/>
-          <w:rFonts w:asciiTheme="minorHAnsi" w:hAnsiTheme="minorHAnsi"/>
         </w:rPr>
         <w:footnoteReference w:id="12"/>
       </w:r>
@@ -8013,12 +8353,12 @@
       <w:pPr>
         <w:pStyle w:val="Heading2"/>
       </w:pPr>
-      <w:bookmarkStart w:id="24" w:name="_Toc472416217"/>
+      <w:bookmarkStart w:id="26" w:name="_Toc472436279"/>
       <w:r>
         <w:lastRenderedPageBreak/>
         <w:t>Viabilitat econòmica</w:t>
       </w:r>
-      <w:bookmarkEnd w:id="24"/>
+      <w:bookmarkEnd w:id="26"/>
     </w:p>
     <w:p>
       <w:pPr>
@@ -8198,12 +8538,12 @@
       <w:pPr>
         <w:pStyle w:val="Heading2"/>
       </w:pPr>
-      <w:bookmarkStart w:id="25" w:name="_Toc472416218"/>
+      <w:bookmarkStart w:id="27" w:name="_Toc472436280"/>
       <w:r>
         <w:lastRenderedPageBreak/>
         <w:t>Control de gestió</w:t>
       </w:r>
-      <w:bookmarkEnd w:id="25"/>
+      <w:bookmarkEnd w:id="27"/>
     </w:p>
     <w:p>
       <w:pPr>
@@ -8335,14 +8675,14 @@
           <w:rFonts w:asciiTheme="minorHAnsi" w:hAnsiTheme="minorHAnsi"/>
         </w:rPr>
       </w:pPr>
-      <w:bookmarkStart w:id="26" w:name="Taula6"/>
+      <w:bookmarkStart w:id="28" w:name="Taula6"/>
       <w:r>
         <w:rPr>
           <w:rFonts w:asciiTheme="minorHAnsi" w:hAnsiTheme="minorHAnsi"/>
         </w:rPr>
         <w:t>Taula 6</w:t>
       </w:r>
-      <w:bookmarkEnd w:id="26"/>
+      <w:bookmarkEnd w:id="28"/>
       <w:r>
         <w:rPr>
           <w:rFonts w:asciiTheme="minorHAnsi" w:hAnsiTheme="minorHAnsi"/>
@@ -8404,12 +8744,12 @@
       <w:pPr>
         <w:pStyle w:val="Heading2"/>
       </w:pPr>
-      <w:bookmarkStart w:id="27" w:name="_Toc472416219"/>
+      <w:bookmarkStart w:id="29" w:name="_Toc472436281"/>
       <w:r>
         <w:lastRenderedPageBreak/>
         <w:t>Sostenibilitat</w:t>
       </w:r>
-      <w:bookmarkEnd w:id="27"/>
+      <w:bookmarkEnd w:id="29"/>
     </w:p>
     <w:p/>
     <w:p>
@@ -8506,11 +8846,11 @@
         <w:ind w:firstLine="576"/>
         <w:jc w:val="center"/>
       </w:pPr>
-      <w:bookmarkStart w:id="28" w:name="Taula7"/>
+      <w:bookmarkStart w:id="30" w:name="Taula7"/>
       <w:r>
         <w:t>Taula 7</w:t>
       </w:r>
-      <w:bookmarkEnd w:id="28"/>
+      <w:bookmarkEnd w:id="30"/>
       <w:r>
         <w:t>. Matriu de sostenibilitat.</w:t>
       </w:r>
@@ -8519,11 +8859,11 @@
       <w:pPr>
         <w:pStyle w:val="Heading3"/>
       </w:pPr>
-      <w:bookmarkStart w:id="29" w:name="_Toc472416220"/>
+      <w:bookmarkStart w:id="31" w:name="_Toc472436282"/>
       <w:r>
         <w:t>Econòmic</w:t>
       </w:r>
-      <w:bookmarkEnd w:id="29"/>
+      <w:bookmarkEnd w:id="31"/>
     </w:p>
     <w:p/>
     <w:p>
@@ -8612,17 +8952,79 @@
       <w:pPr>
         <w:pStyle w:val="Heading3"/>
       </w:pPr>
-      <w:bookmarkStart w:id="30" w:name="_Toc472416221"/>
+      <w:bookmarkStart w:id="32" w:name="_Toc472436283"/>
       <w:r>
         <w:lastRenderedPageBreak/>
         <w:t>Social</w:t>
       </w:r>
-      <w:bookmarkEnd w:id="30"/>
+      <w:bookmarkEnd w:id="32"/>
+    </w:p>
+    <w:p>
+      <w:pPr>
+        <w:pStyle w:val="NormalWeb"/>
+        <w:spacing w:line="480" w:lineRule="auto"/>
+        <w:ind w:firstLine="708"/>
+        <w:jc w:val="both"/>
+        <w:rPr>
+          <w:rFonts w:asciiTheme="minorHAnsi" w:hAnsiTheme="minorHAnsi"/>
+        </w:rPr>
+      </w:pPr>
+      <w:r>
+        <w:rPr>
+          <w:rFonts w:asciiTheme="minorHAnsi" w:hAnsiTheme="minorHAnsi"/>
+        </w:rPr>
+        <w:t xml:space="preserve">El projecte aporta un valor afegit en l'aspecte social dels desenvolupadors que seguiran els principis </w:t>
+      </w:r>
+      <w:r>
+        <w:rPr>
+          <w:rFonts w:asciiTheme="minorHAnsi" w:hAnsiTheme="minorHAnsi"/>
+          <w:iCs/>
+        </w:rPr>
+        <w:t>resilient</w:t>
+      </w:r>
+      <w:r>
+        <w:rPr>
+          <w:rFonts w:asciiTheme="minorHAnsi" w:hAnsiTheme="minorHAnsi"/>
+        </w:rPr>
+        <w:t>. Aquest valor, s'aconsegueix a curt termini amb beneficis per l'equip. Millora l'ambient de l'equip a causa de l'empatia mútua qu</w:t>
+      </w:r>
+      <w:r>
+        <w:rPr>
+          <w:rFonts w:asciiTheme="minorHAnsi" w:hAnsiTheme="minorHAnsi"/>
+        </w:rPr>
+        <w:t>e facilita el desenvolupament del software</w:t>
+      </w:r>
+      <w:r>
+        <w:rPr>
+          <w:rFonts w:asciiTheme="minorHAnsi" w:hAnsiTheme="minorHAnsi"/>
+        </w:rPr>
+        <w:t>. Per altra banda, l'impacte social d'aplicar principis de resiliència a les aplicacions també cobreix una necessitat de l'usuari final. Aquest té una millor experiència d'usuari, ja que l'aplicació en gran part s'encarrega de resoldre el</w:t>
+      </w:r>
+      <w:r>
+        <w:rPr>
+          <w:rFonts w:asciiTheme="minorHAnsi" w:hAnsiTheme="minorHAnsi"/>
+        </w:rPr>
+        <w:t>s problemes que podrien sorgir.</w:t>
+      </w:r>
+    </w:p>
+    <w:p>
+      <w:pPr>
+        <w:pStyle w:val="Heading3"/>
+      </w:pPr>
+      <w:bookmarkStart w:id="33" w:name="_Toc472436284"/>
+      <w:r>
+        <w:t>Ambiental</w:t>
+      </w:r>
+      <w:bookmarkEnd w:id="33"/>
     </w:p>
     <w:p>
       <w:pPr>
         <w:pStyle w:val="NormalWeb"/>
         <w:spacing w:after="240" w:line="480" w:lineRule="auto"/>
+        <w:jc w:val="both"/>
+        <w:rPr>
+          <w:rFonts w:asciiTheme="minorHAnsi" w:hAnsiTheme="minorHAnsi"/>
+        </w:rPr>
       </w:pPr>
     </w:p>
     <w:p>
@@ -8639,74 +9041,6 @@
         <w:rPr>
           <w:rFonts w:asciiTheme="minorHAnsi" w:hAnsiTheme="minorHAnsi"/>
         </w:rPr>
-        <w:t xml:space="preserve">El projecte aporta un valor afegit en l'aspecte social dels desenvolupadors que seguiran els principis </w:t>
-      </w:r>
-      <w:r>
-        <w:rPr>
-          <w:rFonts w:asciiTheme="minorHAnsi" w:hAnsiTheme="minorHAnsi"/>
-          <w:iCs/>
-        </w:rPr>
-        <w:t>resilient</w:t>
-      </w:r>
-      <w:r>
-        <w:rPr>
-          <w:rFonts w:asciiTheme="minorHAnsi" w:hAnsiTheme="minorHAnsi"/>
-        </w:rPr>
-        <w:t>. Aquest valor, s'aconsegueix a curt termini amb beneficis per l'equip. Millora l'ambient de l'equip a causa de l'empatia mútua qu</w:t>
-      </w:r>
-      <w:r>
-        <w:rPr>
-          <w:rFonts w:asciiTheme="minorHAnsi" w:hAnsiTheme="minorHAnsi"/>
-        </w:rPr>
-        <w:t>e facilita el desenvolupament del software</w:t>
-      </w:r>
-      <w:r>
-        <w:rPr>
-          <w:rFonts w:asciiTheme="minorHAnsi" w:hAnsiTheme="minorHAnsi"/>
-        </w:rPr>
-        <w:t>. Per altra banda, l'impacte social d'aplicar principis de resiliència a les aplicacions també cobreix una necessitat de l'usuari final. Aquest té una millor experiència d'usuari, ja que l'aplicació en gran part s'encarrega de resoldre el</w:t>
-      </w:r>
-      <w:r>
-        <w:rPr>
-          <w:rFonts w:asciiTheme="minorHAnsi" w:hAnsiTheme="minorHAnsi"/>
-        </w:rPr>
-        <w:t>s problemes que podrien sorgir.</w:t>
-      </w:r>
-    </w:p>
-    <w:p>
-      <w:pPr>
-        <w:pStyle w:val="Heading3"/>
-      </w:pPr>
-      <w:bookmarkStart w:id="31" w:name="_Toc472416222"/>
-      <w:r>
-        <w:t>Ambiental</w:t>
-      </w:r>
-      <w:bookmarkEnd w:id="31"/>
-    </w:p>
-    <w:p>
-      <w:pPr>
-        <w:pStyle w:val="NormalWeb"/>
-        <w:spacing w:after="240" w:line="480" w:lineRule="auto"/>
-        <w:jc w:val="both"/>
-        <w:rPr>
-          <w:rFonts w:asciiTheme="minorHAnsi" w:hAnsiTheme="minorHAnsi"/>
-        </w:rPr>
-      </w:pPr>
-    </w:p>
-    <w:p>
-      <w:pPr>
-        <w:pStyle w:val="NormalWeb"/>
-        <w:spacing w:line="480" w:lineRule="auto"/>
-        <w:ind w:firstLine="708"/>
-        <w:jc w:val="both"/>
-        <w:rPr>
-          <w:rFonts w:asciiTheme="minorHAnsi" w:hAnsiTheme="minorHAnsi"/>
-        </w:rPr>
-      </w:pPr>
-      <w:r>
-        <w:rPr>
-          <w:rFonts w:asciiTheme="minorHAnsi" w:hAnsiTheme="minorHAnsi"/>
-        </w:rPr>
         <w:t>El principal recurs material utilitzat és el portàtil. Aquest té un fort impacte ambiental</w:t>
       </w:r>
       <w:r>
@@ -8773,7 +9107,6 @@
       <w:r>
         <w:rPr>
           <w:rStyle w:val="FootnoteReference"/>
-          <w:rFonts w:asciiTheme="minorHAnsi" w:hAnsiTheme="minorHAnsi"/>
         </w:rPr>
         <w:footnoteReference w:id="13"/>
       </w:r>
@@ -8800,14 +9133,7 @@
         <w:rPr>
           <w:rFonts w:asciiTheme="minorHAnsi" w:hAnsiTheme="minorHAnsi"/>
         </w:rPr>
-        <w:t xml:space="preserve">durant la realització del projecte. Per una </w:t>
-      </w:r>
-      <w:r>
-        <w:rPr>
-          <w:rFonts w:asciiTheme="minorHAnsi" w:hAnsiTheme="minorHAnsi"/>
-        </w:rPr>
-        <w:lastRenderedPageBreak/>
-        <w:t>altra banda es preveu un ús reduït del paper que tindrà una generació de CO</w:t>
+        <w:t>durant la realització del projecte. Per una altra banda es preveu un ús reduït del paper que tindrà una generació de CO</w:t>
       </w:r>
       <w:r>
         <w:rPr>
@@ -8835,7 +9161,7 @@
           <w:szCs w:val="40"/>
         </w:rPr>
       </w:pPr>
-      <w:bookmarkStart w:id="32" w:name="_Toc472416223"/>
+      <w:bookmarkStart w:id="34" w:name="_Toc472436285"/>
       <w:r>
         <w:rPr>
           <w:rFonts w:cs="Arial"/>
@@ -8844,6 +9170,7 @@
           <w:sz w:val="40"/>
           <w:szCs w:val="40"/>
         </w:rPr>
+        <w:lastRenderedPageBreak/>
         <w:t>Pri</w:t>
       </w:r>
       <w:r>
@@ -8856,7 +9183,7 @@
         </w:rPr>
         <w:t>ncipis de resiliència</w:t>
       </w:r>
-      <w:bookmarkEnd w:id="32"/>
+      <w:bookmarkEnd w:id="34"/>
       <w:r>
         <w:rPr>
           <w:rFonts w:cs="Arial"/>
@@ -8944,35 +9271,28 @@
         <w:rPr>
           <w:szCs w:val="24"/>
         </w:rPr>
-        <w:t xml:space="preserve">La principal font de resiliència fins ara n’és, sense dubte, l’experiència. Aquesta és inherent i varia en funció de cada persona implicada en el desenvolupament del software. Un dels beneficis que dona l’experiència és la resiliència. Com ja hem </w:t>
-      </w:r>
+        <w:t xml:space="preserve">La principal font de resiliència fins ara n’és, sense dubte, l’experiència. Aquesta és inherent i varia en funció de cada persona implicada en el desenvolupament del software. Un dels beneficis que dona l’experiència és la resiliència. Com ja hem mencionat, entenem per resiliència la capacitat del software a respondre en circumstàncies adverses i/o sortir d’elles de manera autònoma. </w:t>
+      </w:r>
+    </w:p>
+    <w:p>
+      <w:pPr>
+        <w:spacing w:line="480" w:lineRule="auto"/>
+        <w:ind w:firstLine="708"/>
+        <w:jc w:val="both"/>
+        <w:rPr>
+          <w:szCs w:val="24"/>
+        </w:rPr>
+      </w:pPr>
       <w:r>
         <w:rPr>
           <w:szCs w:val="24"/>
         </w:rPr>
         <w:lastRenderedPageBreak/>
-        <w:t xml:space="preserve">mencionat, entenem per resiliència la capacitat del software a respondre en circumstàncies adverses i/o sortir d’elles de manera autònoma. </w:t>
-      </w:r>
-    </w:p>
-    <w:p>
-      <w:pPr>
-        <w:spacing w:line="480" w:lineRule="auto"/>
-        <w:ind w:firstLine="708"/>
-        <w:jc w:val="both"/>
-        <w:rPr>
-          <w:szCs w:val="24"/>
-        </w:rPr>
-      </w:pPr>
-      <w:r>
-        <w:rPr>
-          <w:szCs w:val="24"/>
-        </w:rPr>
         <w:t>De la resiliència en l’àmbit del software no fa tant 2007</w:t>
       </w:r>
       <w:r>
         <w:rPr>
           <w:rStyle w:val="FootnoteReference"/>
-          <w:szCs w:val="24"/>
         </w:rPr>
         <w:footnoteReference w:id="14"/>
       </w:r>
@@ -9222,14 +9542,14 @@
           <w:szCs w:val="24"/>
         </w:rPr>
       </w:pPr>
-      <w:bookmarkStart w:id="33" w:name="Figura8"/>
+      <w:bookmarkStart w:id="35" w:name="Figura8"/>
       <w:r>
         <w:rPr>
           <w:szCs w:val="24"/>
         </w:rPr>
         <w:t>Figura 8</w:t>
       </w:r>
-      <w:bookmarkEnd w:id="33"/>
+      <w:bookmarkEnd w:id="35"/>
       <w:r>
         <w:rPr>
           <w:szCs w:val="24"/>
@@ -9277,32 +9597,206 @@
         <w:rPr>
           <w:szCs w:val="24"/>
         </w:rPr>
+        <w:t>En el llibre</w:t>
+      </w:r>
+      <w:r>
+        <w:rPr>
+          <w:szCs w:val="24"/>
+        </w:rPr>
+        <w:t xml:space="preserve"> Release It,</w:t>
+      </w:r>
+      <w:r>
+        <w:rPr>
+          <w:szCs w:val="24"/>
+        </w:rPr>
+        <w:t xml:space="preserve"> la resiliència esta més a pr</w:t>
+      </w:r>
+      <w:r>
+        <w:rPr>
+          <w:szCs w:val="24"/>
+        </w:rPr>
+        <w:t>op de la tolerància a fallides.</w:t>
+      </w:r>
+      <w:r>
+        <w:rPr>
+          <w:szCs w:val="24"/>
+        </w:rPr>
+        <w:t xml:space="preserve"> En general, els principis que proposa doten al software de resistència que ell considera com a resiliència.</w:t>
+      </w:r>
+    </w:p>
+    <w:p>
+      <w:pPr>
+        <w:spacing w:line="480" w:lineRule="auto"/>
+        <w:ind w:firstLine="708"/>
+        <w:jc w:val="both"/>
+        <w:rPr>
+          <w:szCs w:val="24"/>
+        </w:rPr>
+      </w:pPr>
+      <w:proofErr w:type="spellStart"/>
+      <w:r>
+        <w:rPr>
+          <w:szCs w:val="24"/>
+        </w:rPr>
         <w:lastRenderedPageBreak/>
-        <w:t>En el llibre</w:t>
-      </w:r>
-      <w:r>
-        <w:rPr>
-          <w:szCs w:val="24"/>
-        </w:rPr>
-        <w:t xml:space="preserve"> Release It,</w:t>
-      </w:r>
-      <w:r>
-        <w:rPr>
-          <w:szCs w:val="24"/>
-        </w:rPr>
-        <w:t xml:space="preserve"> la resiliència esta més a pr</w:t>
-      </w:r>
-      <w:r>
-        <w:rPr>
-          <w:szCs w:val="24"/>
-        </w:rPr>
-        <w:t>op de la tolerància a fallides.</w:t>
-      </w:r>
-      <w:r>
-        <w:rPr>
-          <w:szCs w:val="24"/>
-        </w:rPr>
-        <w:t xml:space="preserve"> En general, els principis que proposa doten al software de resistència que ell considera com a resiliència.</w:t>
+        <w:t>Jonas</w:t>
+      </w:r>
+      <w:proofErr w:type="spellEnd"/>
+      <w:r>
+        <w:rPr>
+          <w:szCs w:val="24"/>
+        </w:rPr>
+        <w:t xml:space="preserve"> </w:t>
+      </w:r>
+      <w:proofErr w:type="spellStart"/>
+      <w:r>
+        <w:rPr>
+          <w:szCs w:val="24"/>
+        </w:rPr>
+        <w:t>Bonér</w:t>
+      </w:r>
+      <w:proofErr w:type="spellEnd"/>
+      <w:r>
+        <w:rPr>
+          <w:szCs w:val="24"/>
+        </w:rPr>
+        <w:t xml:space="preserve">, creador del </w:t>
+      </w:r>
+      <w:proofErr w:type="spellStart"/>
+      <w:r>
+        <w:rPr>
+          <w:szCs w:val="24"/>
+        </w:rPr>
+        <w:t>framework</w:t>
+      </w:r>
+      <w:proofErr w:type="spellEnd"/>
+      <w:r>
+        <w:rPr>
+          <w:szCs w:val="24"/>
+        </w:rPr>
+        <w:t xml:space="preserve"> </w:t>
+      </w:r>
+      <w:proofErr w:type="spellStart"/>
+      <w:r>
+        <w:rPr>
+          <w:szCs w:val="24"/>
+        </w:rPr>
+        <w:t>akka</w:t>
+      </w:r>
+      <w:proofErr w:type="spellEnd"/>
+      <w:r>
+        <w:rPr>
+          <w:szCs w:val="24"/>
+        </w:rPr>
+        <w:t>, en la seva presentació</w:t>
+      </w:r>
+      <w:r>
+        <w:rPr>
+          <w:szCs w:val="24"/>
+        </w:rPr>
+        <w:fldChar w:fldCharType="begin" w:fldLock="1"/>
+      </w:r>
+      <w:r>
+        <w:rPr>
+          <w:szCs w:val="24"/>
+        </w:rPr>
+        <w:instrText>ADDIN CSL_CITATION { "citationItems" : [ { "id" : "ITEM-1", "itemData" : { "author" : [ { "dropping-particle" : "", "family" : "Jonas", "given" : "Bon\u00e9r", "non-dropping-particle" : "", "parse-names" : false, "suffix" : "" } ], "id" : "ITEM-1", "issued" : { "date-parts" : [ [ "2015" ] ] }, "page" : "193", "title" : "Without Resilience Nothing Els Matters", "type" : "paper-conference" }, "uris" : [ "http://www.mendeley.com/documents/?uuid=73d6abb5-d4f9-451d-82db-a697d83e0c17" ] } ], "mendeley" : { "formattedCitation" : "[6]", "plainTextFormattedCitation" : "[6]", "previouslyFormattedCitation" : "[6]" }, "properties" : { "noteIndex" : 0 }, "schema" : "https://github.com/citation-style-language/schema/raw/master/csl-citation.json" }</w:instrText>
+      </w:r>
+      <w:r>
+        <w:rPr>
+          <w:szCs w:val="24"/>
+        </w:rPr>
+        <w:fldChar w:fldCharType="separate"/>
+      </w:r>
+      <w:r>
+        <w:rPr>
+          <w:noProof/>
+          <w:szCs w:val="24"/>
+        </w:rPr>
+        <w:t>[6]</w:t>
+      </w:r>
+      <w:r>
+        <w:rPr>
+          <w:szCs w:val="24"/>
+        </w:rPr>
+        <w:fldChar w:fldCharType="end"/>
+      </w:r>
+      <w:r>
+        <w:rPr>
+          <w:szCs w:val="24"/>
+        </w:rPr>
+        <w:t xml:space="preserve">, </w:t>
+      </w:r>
+      <w:r>
+        <w:rPr>
+          <w:szCs w:val="24"/>
+        </w:rPr>
+        <w:t>utilitza</w:t>
+      </w:r>
+      <w:r>
+        <w:rPr>
+          <w:szCs w:val="24"/>
+        </w:rPr>
+        <w:t xml:space="preserve"> els termes de la </w:t>
+      </w:r>
+      <w:r>
+        <w:rPr>
+          <w:szCs w:val="24"/>
+        </w:rPr>
+        <w:fldChar w:fldCharType="begin"/>
+      </w:r>
+      <w:r>
+        <w:rPr>
+          <w:szCs w:val="24"/>
+        </w:rPr>
+        <w:instrText xml:space="preserve"> REF Figura8 \h </w:instrText>
+      </w:r>
+      <w:r>
+        <w:rPr>
+          <w:szCs w:val="24"/>
+        </w:rPr>
+      </w:r>
+      <w:r>
+        <w:rPr>
+          <w:szCs w:val="24"/>
+        </w:rPr>
+        <w:fldChar w:fldCharType="separate"/>
+      </w:r>
+      <w:r>
+        <w:rPr>
+          <w:szCs w:val="24"/>
+        </w:rPr>
+        <w:t>Figura 8</w:t>
+      </w:r>
+      <w:r>
+        <w:rPr>
+          <w:szCs w:val="24"/>
+        </w:rPr>
+        <w:fldChar w:fldCharType="end"/>
+      </w:r>
+      <w:r>
+        <w:rPr>
+          <w:szCs w:val="24"/>
+        </w:rPr>
+        <w:t xml:space="preserve"> per definir la resiliència</w:t>
+      </w:r>
+      <w:r>
+        <w:rPr>
+          <w:szCs w:val="24"/>
+        </w:rPr>
+        <w:t xml:space="preserve">. Per ell, la resiliència esta en algun punt entremig, és més que la Tolerància a fallides i menys que l’antifragilitat. </w:t>
+      </w:r>
+      <w:r>
+        <w:rPr>
+          <w:szCs w:val="24"/>
+        </w:rPr>
+        <w:t xml:space="preserve">Els principis de resiliència han de recuperar l’estat òptim. </w:t>
+      </w:r>
+      <w:r>
+        <w:rPr>
+          <w:szCs w:val="24"/>
+        </w:rPr>
+        <w:t>En quant a la resiliència purament software repeteix els patrons que apareixen en Release It. En temes de resiliència a nivell de sistema distribuït es centra en la resiliència que aporta akka, donant exemples d’ús.</w:t>
       </w:r>
     </w:p>
     <w:p>
@@ -9314,24 +9808,12 @@
           <w:szCs w:val="24"/>
         </w:rPr>
       </w:pPr>
-      <w:r>
-        <w:rPr>
-          <w:szCs w:val="24"/>
-        </w:rPr>
-        <w:t>Jonas Bonér</w:t>
-      </w:r>
-      <w:r>
-        <w:rPr>
-          <w:szCs w:val="24"/>
-        </w:rPr>
-        <w:t xml:space="preserve">, creador del </w:t>
-      </w:r>
       <w:proofErr w:type="spellStart"/>
       <w:r>
         <w:rPr>
           <w:szCs w:val="24"/>
         </w:rPr>
-        <w:t>framework</w:t>
+        <w:t>Uwe</w:t>
       </w:r>
       <w:proofErr w:type="spellEnd"/>
       <w:r>
@@ -9345,14 +9827,14 @@
         <w:rPr>
           <w:szCs w:val="24"/>
         </w:rPr>
-        <w:t>akka</w:t>
+        <w:t>Friedrichsen</w:t>
       </w:r>
       <w:proofErr w:type="spellEnd"/>
       <w:r>
         <w:rPr>
           <w:szCs w:val="24"/>
         </w:rPr>
-        <w:t>, en la seva presentació</w:t>
+        <w:t>, també tracta el tema en algunes presentacions. En la primera</w:t>
       </w:r>
       <w:r>
         <w:rPr>
@@ -9364,7 +9846,7 @@
         <w:rPr>
           <w:szCs w:val="24"/>
         </w:rPr>
-        <w:instrText>ADDIN CSL_CITATION { "citationItems" : [ { "id" : "ITEM-1", "itemData" : { "author" : [ { "dropping-particle" : "", "family" : "Jonas", "given" : "Bon\u00e9r", "non-dropping-particle" : "", "parse-names" : false, "suffix" : "" } ], "id" : "ITEM-1", "issued" : { "date-parts" : [ [ "2015" ] ] }, "page" : "193", "title" : "Without Resilience Nothing Els Matters", "type" : "paper-conference" }, "uris" : [ "http://www.mendeley.com/documents/?uuid=73d6abb5-d4f9-451d-82db-a697d83e0c17" ] } ], "mendeley" : { "formattedCitation" : "[6]", "plainTextFormattedCitation" : "[6]", "previouslyFormattedCitation" : "[6]" }, "properties" : { "noteIndex" : 0 }, "schema" : "https://github.com/citation-style-language/schema/raw/master/csl-citation.json" }</w:instrText>
+        <w:instrText>ADDIN CSL_CITATION { "citationItems" : [ { "id" : "ITEM-1", "itemData" : { "URL" : "http://www.slideshare.net/ufried/patterns-of-resilience", "author" : [ { "dropping-particle" : "", "family" : "Friedrichsen Uwe", "given" : "", "non-dropping-particle" : "", "parse-names" : false, "suffix" : "" } ], "id" : "ITEM-1", "issued" : { "date-parts" : [ [ "2015" ] ] }, "page" : "81", "title" : "Patterns of resilience", "type" : "webpage" }, "uris" : [ "http://www.mendeley.com/documents/?uuid=f2ee0692-2d40-306c-89fb-fef154fa361d" ] } ], "mendeley" : { "formattedCitation" : "[3]", "plainTextFormattedCitation" : "[3]", "previouslyFormattedCitation" : "[3]" }, "properties" : { "noteIndex" : 0 }, "schema" : "https://github.com/citation-style-language/schema/raw/master/csl-citation.json" }</w:instrText>
       </w:r>
       <w:r>
         <w:rPr>
@@ -9377,7 +9859,7 @@
           <w:noProof/>
           <w:szCs w:val="24"/>
         </w:rPr>
-        <w:t>[6]</w:t>
+        <w:t>[3]</w:t>
       </w:r>
       <w:r>
         <w:rPr>
@@ -9389,51 +9871,309 @@
         <w:rPr>
           <w:szCs w:val="24"/>
         </w:rPr>
+        <w:t xml:space="preserve">, està d’acord amb Jonas Bonér afirmant que la resiliència </w:t>
+      </w:r>
+      <w:r>
+        <w:rPr>
+          <w:szCs w:val="24"/>
+        </w:rPr>
+        <w:t>va m</w:t>
+      </w:r>
+      <w:r>
+        <w:rPr>
+          <w:szCs w:val="24"/>
+        </w:rPr>
+        <w:t xml:space="preserve">és </w:t>
+      </w:r>
+      <w:r>
+        <w:rPr>
+          <w:szCs w:val="24"/>
+        </w:rPr>
+        <w:t>enllà</w:t>
+      </w:r>
+      <w:r>
+        <w:rPr>
+          <w:szCs w:val="24"/>
+        </w:rPr>
+        <w:t xml:space="preserve"> de</w:t>
+      </w:r>
+      <w:r>
+        <w:rPr>
+          <w:szCs w:val="24"/>
+        </w:rPr>
+        <w:t>l fet de simplement</w:t>
+      </w:r>
+      <w:r>
+        <w:rPr>
+          <w:szCs w:val="24"/>
+        </w:rPr>
+        <w:t xml:space="preserve"> resistir als errors, és tornar a l’estat </w:t>
+      </w:r>
+      <w:r>
+        <w:rPr>
+          <w:szCs w:val="24"/>
+        </w:rPr>
+        <w:t>òptim</w:t>
+      </w:r>
+      <w:r>
+        <w:rPr>
+          <w:szCs w:val="24"/>
+        </w:rPr>
+        <w:t>.</w:t>
+      </w:r>
+      <w:r>
+        <w:rPr>
+          <w:szCs w:val="24"/>
+        </w:rPr>
+        <w:t xml:space="preserve"> </w:t>
+      </w:r>
+    </w:p>
+    <w:p>
+      <w:pPr>
+        <w:spacing w:line="480" w:lineRule="auto"/>
+        <w:ind w:firstLine="708"/>
+        <w:jc w:val="both"/>
+        <w:rPr>
+          <w:szCs w:val="24"/>
+        </w:rPr>
+      </w:pPr>
+    </w:p>
+    <w:p>
+      <w:pPr>
+        <w:spacing w:line="480" w:lineRule="auto"/>
+        <w:ind w:firstLine="708"/>
+        <w:jc w:val="both"/>
+        <w:rPr>
+          <w:szCs w:val="24"/>
+        </w:rPr>
+      </w:pPr>
+      <w:r>
+        <w:rPr>
+          <w:szCs w:val="24"/>
+        </w:rPr>
+        <w:t>En canvi en la segona</w:t>
+      </w:r>
+      <w:r>
+        <w:rPr>
+          <w:szCs w:val="24"/>
+        </w:rPr>
+        <w:fldChar w:fldCharType="begin" w:fldLock="1"/>
+      </w:r>
+      <w:r>
+        <w:rPr>
+          <w:szCs w:val="24"/>
+        </w:rPr>
+        <w:instrText>ADDIN CSL_CITATION { "citationItems" : [ { "id" : "ITEM-1", "itemData" : { "author" : [ { "dropping-particle" : "", "family" : "Friedrichsen Uwe", "given" : "", "non-dropping-particle" : "", "parse-names" : false, "suffix" : "" } ], "id" : "ITEM-1", "issued" : { "date-parts" : [ [ "2016" ] ] }, "page" : "102", "title" : "Resilience reloaded - more resilience patterns", "type" : "paper-conference" }, "uris" : [ "http://www.mendeley.com/documents/?uuid=d4678d41-883d-4673-a0f6-d2aa326fab5c" ] } ], "mendeley" : { "formattedCitation" : "[7]", "plainTextFormattedCitation" : "[7]", "previouslyFormattedCitation" : "[7]" }, "properties" : { "noteIndex" : 0 }, "schema" : "https://github.com/citation-style-language/schema/raw/master/csl-citation.json" }</w:instrText>
+      </w:r>
+      <w:r>
+        <w:rPr>
+          <w:szCs w:val="24"/>
+        </w:rPr>
+        <w:fldChar w:fldCharType="separate"/>
+      </w:r>
+      <w:r>
+        <w:rPr>
+          <w:noProof/>
+          <w:szCs w:val="24"/>
+        </w:rPr>
+        <w:t>[7]</w:t>
+      </w:r>
+      <w:r>
+        <w:rPr>
+          <w:szCs w:val="24"/>
+        </w:rPr>
+        <w:fldChar w:fldCharType="end"/>
+      </w:r>
+      <w:r>
+        <w:rPr>
+          <w:szCs w:val="24"/>
+        </w:rPr>
         <w:t xml:space="preserve">, </w:t>
       </w:r>
       <w:r>
         <w:rPr>
           <w:szCs w:val="24"/>
         </w:rPr>
-        <w:t>utilitza</w:t>
-      </w:r>
-      <w:r>
-        <w:rPr>
-          <w:szCs w:val="24"/>
-        </w:rPr>
-        <w:t xml:space="preserve"> els termes de la </w:t>
-      </w:r>
-      <w:r>
-        <w:rPr>
-          <w:szCs w:val="24"/>
-        </w:rPr>
-        <w:fldChar w:fldCharType="begin"/>
-      </w:r>
-      <w:r>
-        <w:rPr>
-          <w:szCs w:val="24"/>
-        </w:rPr>
-        <w:instrText xml:space="preserve"> REF Figura8 \h </w:instrText>
-      </w:r>
-      <w:r>
-        <w:rPr>
-          <w:szCs w:val="24"/>
-        </w:rPr>
-      </w:r>
-      <w:r>
-        <w:rPr>
+        <w:t>hi ha una evolució en el concepte de resiliència. Aquí, proposa una arquitectura conceptual de la resiliència que comença a incloure el concepte d’antifragilitat</w:t>
+      </w:r>
+      <w:r>
+        <w:rPr>
+          <w:szCs w:val="24"/>
+        </w:rPr>
+        <w:t>.</w:t>
+      </w:r>
+      <w:r>
+        <w:rPr>
+          <w:szCs w:val="24"/>
+        </w:rPr>
+        <w:t xml:space="preserve"> </w:t>
+      </w:r>
+    </w:p>
+    <w:p>
+      <w:pPr>
+        <w:spacing w:line="480" w:lineRule="auto"/>
+        <w:ind w:firstLine="708"/>
+        <w:jc w:val="both"/>
+        <w:rPr>
+          <w:szCs w:val="24"/>
+        </w:rPr>
+      </w:pPr>
+    </w:p>
+    <w:p>
+      <w:pPr>
+        <w:spacing w:line="480" w:lineRule="auto"/>
+        <w:ind w:firstLine="708"/>
+        <w:jc w:val="both"/>
+        <w:rPr>
+          <w:szCs w:val="24"/>
+        </w:rPr>
+      </w:pPr>
+      <w:r>
+        <w:rPr>
+          <w:szCs w:val="24"/>
+        </w:rPr>
+        <w:t>Nosaltres ampliem el concepte, anomenem principi de resiliència qualsevol principi que doti el software amb capacitat de resistència, recuperació o inclús millora.</w:t>
+      </w:r>
+      <w:r>
+        <w:rPr>
+          <w:szCs w:val="24"/>
+        </w:rPr>
+        <w:t xml:space="preserve"> </w:t>
+      </w:r>
+      <w:r>
+        <w:rPr>
+          <w:szCs w:val="24"/>
+        </w:rPr>
+        <w:t>Es a dir,</w:t>
+      </w:r>
+      <w:r>
+        <w:rPr>
+          <w:szCs w:val="24"/>
+        </w:rPr>
+        <w:t xml:space="preserve"> </w:t>
+      </w:r>
+      <w:r>
+        <w:rPr>
+          <w:szCs w:val="24"/>
+        </w:rPr>
+        <w:t>una a</w:t>
+      </w:r>
+      <w:r>
+        <w:rPr>
+          <w:szCs w:val="24"/>
+        </w:rPr>
+        <w:t xml:space="preserve">plicació resilient </w:t>
+      </w:r>
+      <w:r>
+        <w:rPr>
+          <w:szCs w:val="24"/>
+        </w:rPr>
+        <w:t xml:space="preserve">és </w:t>
+      </w:r>
+      <w:r>
+        <w:rPr>
+          <w:szCs w:val="24"/>
+        </w:rPr>
+        <w:t>aquella que segueix donant servei a un determinat nivell de qualita</w:t>
+      </w:r>
+      <w:r>
+        <w:rPr>
+          <w:szCs w:val="24"/>
+        </w:rPr>
+        <w:t xml:space="preserve">t després d’haver patit errors i és capaç de tornar a l’estat </w:t>
+      </w:r>
+      <w:r>
+        <w:rPr>
+          <w:szCs w:val="24"/>
+        </w:rPr>
+        <w:t>òptim o incús a un estat millor</w:t>
+      </w:r>
+      <w:r>
+        <w:rPr>
+          <w:szCs w:val="24"/>
+        </w:rPr>
+        <w:t xml:space="preserve">. En el cas ideal aquesta recuperació és transparent de cara a l’usuari. En els altres casos s’informa l’usuari que la funcionalitat no esta disponible temporalment i es torna a informar quan s’hagi efectuat la recuperació. </w:t>
+      </w:r>
+    </w:p>
+    <w:p>
+      <w:pPr>
+        <w:pStyle w:val="Heading2"/>
+      </w:pPr>
+      <w:bookmarkStart w:id="36" w:name="_Toc472436286"/>
+      <w:r>
+        <w:lastRenderedPageBreak/>
+        <w:t xml:space="preserve">Release </w:t>
+      </w:r>
+      <w:proofErr w:type="spellStart"/>
+      <w:r>
+        <w:t>it</w:t>
+      </w:r>
+      <w:bookmarkEnd w:id="36"/>
+      <w:proofErr w:type="spellEnd"/>
+    </w:p>
+    <w:p/>
+    <w:p>
+      <w:pPr>
+        <w:spacing w:line="480" w:lineRule="auto"/>
+        <w:ind w:firstLine="708"/>
+        <w:jc w:val="both"/>
+        <w:rPr>
+          <w:szCs w:val="24"/>
+        </w:rPr>
+      </w:pPr>
+      <w:r>
+        <w:rPr>
+          <w:szCs w:val="24"/>
+        </w:rPr>
+        <w:t xml:space="preserve">Ara analitzarem els patrons que Michael T. Nygard proposa en el seu llibre, </w:t>
+      </w:r>
+      <w:r>
+        <w:rPr>
+          <w:i/>
+          <w:szCs w:val="24"/>
+        </w:rPr>
+        <w:t xml:space="preserve">Release </w:t>
+      </w:r>
+      <w:proofErr w:type="spellStart"/>
+      <w:r>
+        <w:rPr>
+          <w:i/>
+          <w:szCs w:val="24"/>
+        </w:rPr>
+        <w:t>it</w:t>
+      </w:r>
+      <w:proofErr w:type="spellEnd"/>
+      <w:r>
+        <w:rPr>
+          <w:i/>
+          <w:szCs w:val="24"/>
+        </w:rPr>
+        <w:fldChar w:fldCharType="begin" w:fldLock="1"/>
+      </w:r>
+      <w:r>
+        <w:rPr>
+          <w:i/>
+          <w:szCs w:val="24"/>
+        </w:rPr>
+        <w:instrText>ADDIN CSL_CITATION { "citationItems" : [ { "id" : "ITEM-1", "itemData" : { "ISBN" : "9780978739218", "PMID" : "14902158", "abstract" : "If you ever \"go live\" and start getting the \"oh sh#$\" queasy feeling, you need to read this book.To be perfectly clear, this is not a software design patterns book in the mold of GOF, POEAA, POSA etc, though it is chock full of failure scenarios and how to handle it. This book is not about how to pass QA(zero high priority bugs &amp; deliver all functionality), but how to design your system for the real world. When your user base multiplies by a factor of 10 and you still need to handle the 5 9s; when an external dependency fails or responds sloooooowly; when you run out of threads etc.Buy it, read it and become a better engineer.-Venu", "author" : [ { "dropping-particle" : "", "family" : "Nygard", "given" : "Michael T", "non-dropping-particle" : "", "parse-names" : false, "suffix" : "" } ], "id" : "ITEM-1", "issued" : { "date-parts" : [ [ "2007" ] ] }, "number-of-pages" : "350", "title" : "Release It! Design and Deploy Production-Ready Software", "type" : "book" }, "uris" : [ "http://www.mendeley.com/documents/?uuid=7a8f47d0-0d3c-4da3-a9ec-a8a1a5fee5c3" ] } ], "mendeley" : { "formattedCitation" : "[5]", "plainTextFormattedCitation" : "[5]", "previouslyFormattedCitation" : "[5]" }, "properties" : { "noteIndex" : 0 }, "schema" : "https://github.com/citation-style-language/schema/raw/master/csl-citation.json" }</w:instrText>
+      </w:r>
+      <w:r>
+        <w:rPr>
+          <w:i/>
           <w:szCs w:val="24"/>
         </w:rPr>
         <w:fldChar w:fldCharType="separate"/>
       </w:r>
       <w:r>
         <w:rPr>
-          <w:szCs w:val="24"/>
-        </w:rPr>
-        <w:t>Figura 8</w:t>
-      </w:r>
-      <w:r>
-        <w:rPr>
+          <w:noProof/>
+          <w:szCs w:val="24"/>
+        </w:rPr>
+        <w:t>[5]</w:t>
+      </w:r>
+      <w:r>
+        <w:rPr>
+          <w:i/>
           <w:szCs w:val="24"/>
         </w:rPr>
         <w:fldChar w:fldCharType="end"/>
@@ -9442,25 +10182,72 @@
         <w:rPr>
           <w:szCs w:val="24"/>
         </w:rPr>
-        <w:t xml:space="preserve"> per definir la resiliència</w:t>
-      </w:r>
-      <w:r>
-        <w:rPr>
-          <w:szCs w:val="24"/>
-        </w:rPr>
-        <w:t xml:space="preserve">. Per ell, la resiliència esta en algun punt entremig, és més que la Tolerància a fallides i menys que l’antifragilitat. </w:t>
-      </w:r>
-      <w:r>
-        <w:rPr>
-          <w:szCs w:val="24"/>
-        </w:rPr>
-        <w:t xml:space="preserve">Els principis de resiliència han de recuperar l’estat òptim. </w:t>
-      </w:r>
-      <w:r>
-        <w:rPr>
-          <w:szCs w:val="24"/>
-        </w:rPr>
-        <w:t>En quant a la resiliència purament software repeteix els patrons que apareixen en Release It. En temes de resiliència a nivell de sistema distribuït es centra en la resiliència que aporta akka, donant exemples d’ús.</w:t>
+        <w:t xml:space="preserve">, per aconseguir aplicacions resilient o més resilient. Alguns d’aquests patrons ja s’han anat incorporant als </w:t>
+      </w:r>
+      <w:r>
+        <w:rPr>
+          <w:i/>
+          <w:szCs w:val="24"/>
+        </w:rPr>
+        <w:t>bons costums</w:t>
+      </w:r>
+      <w:r>
+        <w:rPr>
+          <w:szCs w:val="24"/>
+        </w:rPr>
+        <w:t xml:space="preserve"> i/o a </w:t>
+      </w:r>
+      <w:r>
+        <w:rPr>
+          <w:i/>
+          <w:szCs w:val="24"/>
+        </w:rPr>
+        <w:t>frameworks</w:t>
+      </w:r>
+      <w:r>
+        <w:rPr>
+          <w:szCs w:val="24"/>
+        </w:rPr>
+        <w:t xml:space="preserve"> corresponents. Des del principi deixa clar que la principal motivació en construir software resilient és econòmica. El subtítol de la portada ho indica: “</w:t>
+      </w:r>
+      <w:r>
+        <w:rPr>
+          <w:i/>
+          <w:szCs w:val="24"/>
+        </w:rPr>
+        <w:t xml:space="preserve">Design and Deploy Production-Ready Doftware. </w:t>
+      </w:r>
+      <w:r>
+        <w:rPr>
+          <w:szCs w:val="24"/>
+        </w:rPr>
+        <w:t xml:space="preserve">Segons sosté, una decisió de disseny és una decisió econòmica; i qualsevol </w:t>
+      </w:r>
+      <w:r>
+        <w:rPr>
+          <w:i/>
+          <w:szCs w:val="24"/>
+        </w:rPr>
+        <w:t>estalvi</w:t>
+      </w:r>
+      <w:r>
+        <w:rPr>
+          <w:szCs w:val="24"/>
+        </w:rPr>
+        <w:t xml:space="preserve"> que es vulgui fer en aquesta fase tindrà repercussions </w:t>
+      </w:r>
+      <w:r>
+        <w:rPr>
+          <w:i/>
+          <w:szCs w:val="24"/>
+        </w:rPr>
+        <w:t>cares</w:t>
+      </w:r>
+      <w:r>
+        <w:rPr>
+          <w:szCs w:val="24"/>
+        </w:rPr>
+        <w:t xml:space="preserve"> en producció. Per tant, la programació ha de ser pragmàtica,  orientada a l’entorn de producció, no a l’entorn de proves o QA.   </w:t>
       </w:r>
     </w:p>
     <w:p>
@@ -9472,125 +10259,6 @@
           <w:szCs w:val="24"/>
         </w:rPr>
       </w:pPr>
-      <w:proofErr w:type="spellStart"/>
-      <w:r>
-        <w:rPr>
-          <w:szCs w:val="24"/>
-        </w:rPr>
-        <w:t>Uwe</w:t>
-      </w:r>
-      <w:proofErr w:type="spellEnd"/>
-      <w:r>
-        <w:rPr>
-          <w:szCs w:val="24"/>
-        </w:rPr>
-        <w:t xml:space="preserve"> </w:t>
-      </w:r>
-      <w:proofErr w:type="spellStart"/>
-      <w:r>
-        <w:rPr>
-          <w:szCs w:val="24"/>
-        </w:rPr>
-        <w:t>Friedrichsen</w:t>
-      </w:r>
-      <w:proofErr w:type="spellEnd"/>
-      <w:r>
-        <w:rPr>
-          <w:szCs w:val="24"/>
-        </w:rPr>
-        <w:t>, també tracta el tema en algunes presentacions. En la primera</w:t>
-      </w:r>
-      <w:r>
-        <w:rPr>
-          <w:szCs w:val="24"/>
-        </w:rPr>
-        <w:fldChar w:fldCharType="begin" w:fldLock="1"/>
-      </w:r>
-      <w:r>
-        <w:rPr>
-          <w:szCs w:val="24"/>
-        </w:rPr>
-        <w:instrText>ADDIN CSL_CITATION { "citationItems" : [ { "id" : "ITEM-1", "itemData" : { "URL" : "http://www.slideshare.net/ufried/patterns-of-resilience", "author" : [ { "dropping-particle" : "", "family" : "Friedrichsen Uwe", "given" : "", "non-dropping-particle" : "", "parse-names" : false, "suffix" : "" } ], "id" : "ITEM-1", "issued" : { "date-parts" : [ [ "2015" ] ] }, "page" : "81", "title" : "Patterns of resilience", "type" : "webpage" }, "uris" : [ "http://www.mendeley.com/documents/?uuid=f2ee0692-2d40-306c-89fb-fef154fa361d" ] } ], "mendeley" : { "formattedCitation" : "[3]", "plainTextFormattedCitation" : "[3]", "previouslyFormattedCitation" : "[3]" }, "properties" : { "noteIndex" : 0 }, "schema" : "https://github.com/citation-style-language/schema/raw/master/csl-citation.json" }</w:instrText>
-      </w:r>
-      <w:r>
-        <w:rPr>
-          <w:szCs w:val="24"/>
-        </w:rPr>
-        <w:fldChar w:fldCharType="separate"/>
-      </w:r>
-      <w:r>
-        <w:rPr>
-          <w:noProof/>
-          <w:szCs w:val="24"/>
-        </w:rPr>
-        <w:t>[3]</w:t>
-      </w:r>
-      <w:r>
-        <w:rPr>
-          <w:szCs w:val="24"/>
-        </w:rPr>
-        <w:fldChar w:fldCharType="end"/>
-      </w:r>
-      <w:r>
-        <w:rPr>
-          <w:szCs w:val="24"/>
-        </w:rPr>
-        <w:t xml:space="preserve">, està d’acord amb Jonas Bonér afirmant que la resiliència </w:t>
-      </w:r>
-      <w:r>
-        <w:rPr>
-          <w:szCs w:val="24"/>
-        </w:rPr>
-        <w:t>va m</w:t>
-      </w:r>
-      <w:r>
-        <w:rPr>
-          <w:szCs w:val="24"/>
-        </w:rPr>
-        <w:t xml:space="preserve">és </w:t>
-      </w:r>
-      <w:r>
-        <w:rPr>
-          <w:szCs w:val="24"/>
-        </w:rPr>
-        <w:t>enllà</w:t>
-      </w:r>
-      <w:r>
-        <w:rPr>
-          <w:szCs w:val="24"/>
-        </w:rPr>
-        <w:t xml:space="preserve"> de</w:t>
-      </w:r>
-      <w:r>
-        <w:rPr>
-          <w:szCs w:val="24"/>
-        </w:rPr>
-        <w:t>l fet de simplement</w:t>
-      </w:r>
-      <w:r>
-        <w:rPr>
-          <w:szCs w:val="24"/>
-        </w:rPr>
-        <w:t xml:space="preserve"> resistir als errors, és tornar a l’estat </w:t>
-      </w:r>
-      <w:r>
-        <w:rPr>
-          <w:szCs w:val="24"/>
-        </w:rPr>
-        <w:t>òptim</w:t>
-      </w:r>
-      <w:r>
-        <w:rPr>
-          <w:szCs w:val="24"/>
-        </w:rPr>
-        <w:t>.</w:t>
-      </w:r>
-      <w:r>
-        <w:rPr>
-          <w:szCs w:val="24"/>
-        </w:rPr>
-        <w:t xml:space="preserve"> </w:t>
-      </w:r>
     </w:p>
     <w:p>
       <w:pPr>
@@ -9601,6 +10269,12 @@
           <w:szCs w:val="24"/>
         </w:rPr>
       </w:pPr>
+      <w:r>
+        <w:rPr>
+          <w:szCs w:val="24"/>
+        </w:rPr>
+        <w:t xml:space="preserve">Encara que és difícil trobar-se dos vegades amb el mateix problema, tard o d’hora surten els anti-patrons. Són aquelles situacions sistemàtiques que porten a errors, i per tant es poden aplicar solucions generals. El llibre s’estructura en quatre grans parts: Estabilitat, Capacitat, Reptes generals de disseny i Operacions. En els primers dos temes s’estudia en profunditat els problemes que provoquen els anti patrons i els patrons corresponents a les solucions. </w:t>
+      </w:r>
     </w:p>
     <w:p>
       <w:pPr>
@@ -9611,67 +10285,6 @@
           <w:szCs w:val="24"/>
         </w:rPr>
       </w:pPr>
-      <w:r>
-        <w:rPr>
-          <w:szCs w:val="24"/>
-        </w:rPr>
-        <w:t>En canvi en la segona</w:t>
-      </w:r>
-      <w:r>
-        <w:rPr>
-          <w:szCs w:val="24"/>
-        </w:rPr>
-        <w:fldChar w:fldCharType="begin" w:fldLock="1"/>
-      </w:r>
-      <w:r>
-        <w:rPr>
-          <w:szCs w:val="24"/>
-        </w:rPr>
-        <w:instrText>ADDIN CSL_CITATION { "citationItems" : [ { "id" : "ITEM-1", "itemData" : { "author" : [ { "dropping-particle" : "", "family" : "Friedrichsen Uwe", "given" : "", "non-dropping-particle" : "", "parse-names" : false, "suffix" : "" } ], "id" : "ITEM-1", "issued" : { "date-parts" : [ [ "2016" ] ] }, "page" : "102", "title" : "Resilience reloaded - more resilience patterns", "type" : "paper-conference" }, "uris" : [ "http://www.mendeley.com/documents/?uuid=d4678d41-883d-4673-a0f6-d2aa326fab5c" ] } ], "mendeley" : { "formattedCitation" : "[7]", "plainTextFormattedCitation" : "[7]", "previouslyFormattedCitation" : "[7]" }, "properties" : { "noteIndex" : 0 }, "schema" : "https://github.com/citation-style-language/schema/raw/master/csl-citation.json" }</w:instrText>
-      </w:r>
-      <w:r>
-        <w:rPr>
-          <w:szCs w:val="24"/>
-        </w:rPr>
-        <w:fldChar w:fldCharType="separate"/>
-      </w:r>
-      <w:r>
-        <w:rPr>
-          <w:noProof/>
-          <w:szCs w:val="24"/>
-        </w:rPr>
-        <w:t>[7]</w:t>
-      </w:r>
-      <w:r>
-        <w:rPr>
-          <w:szCs w:val="24"/>
-        </w:rPr>
-        <w:fldChar w:fldCharType="end"/>
-      </w:r>
-      <w:r>
-        <w:rPr>
-          <w:szCs w:val="24"/>
-        </w:rPr>
-        <w:t xml:space="preserve">, </w:t>
-      </w:r>
-      <w:r>
-        <w:rPr>
-          <w:szCs w:val="24"/>
-        </w:rPr>
-        <w:t>hi ha una evolució en el concepte de resiliència. Aquí, proposa una arquitectura conceptual de la resiliència que comença a incloure el concepte d’antifragilitat</w:t>
-      </w:r>
-      <w:r>
-        <w:rPr>
-          <w:szCs w:val="24"/>
-        </w:rPr>
-        <w:t>.</w:t>
-      </w:r>
-      <w:r>
-        <w:rPr>
-          <w:szCs w:val="24"/>
-        </w:rPr>
-        <w:t xml:space="preserve"> </w:t>
-      </w:r>
     </w:p>
     <w:p>
       <w:pPr>
@@ -9682,294 +10295,18 @@
           <w:szCs w:val="24"/>
         </w:rPr>
       </w:pPr>
-    </w:p>
-    <w:p>
-      <w:pPr>
-        <w:spacing w:line="480" w:lineRule="auto"/>
-        <w:ind w:firstLine="708"/>
-        <w:jc w:val="both"/>
-        <w:rPr>
-          <w:szCs w:val="24"/>
-        </w:rPr>
-      </w:pPr>
-      <w:r>
-        <w:rPr>
-          <w:szCs w:val="24"/>
-        </w:rPr>
-        <w:t>Nosaltres ampliem el concepte, anomenem principi de resiliència qualsevol principi que doti el software amb capacitat de resistència, recuperació o inclús millora.</w:t>
-      </w:r>
-      <w:r>
-        <w:rPr>
-          <w:szCs w:val="24"/>
-        </w:rPr>
-        <w:t xml:space="preserve"> </w:t>
-      </w:r>
-      <w:r>
-        <w:rPr>
-          <w:szCs w:val="24"/>
-        </w:rPr>
-        <w:t>Es a dir,</w:t>
-      </w:r>
-      <w:r>
-        <w:rPr>
-          <w:szCs w:val="24"/>
-        </w:rPr>
-        <w:t xml:space="preserve"> </w:t>
-      </w:r>
-      <w:r>
-        <w:rPr>
-          <w:szCs w:val="24"/>
-        </w:rPr>
-        <w:t>una a</w:t>
-      </w:r>
-      <w:r>
-        <w:rPr>
-          <w:szCs w:val="24"/>
-        </w:rPr>
-        <w:t xml:space="preserve">plicació resilient </w:t>
-      </w:r>
-      <w:r>
-        <w:rPr>
-          <w:szCs w:val="24"/>
-        </w:rPr>
-        <w:t xml:space="preserve">és </w:t>
-      </w:r>
-      <w:r>
-        <w:rPr>
-          <w:szCs w:val="24"/>
-        </w:rPr>
-        <w:t xml:space="preserve">aquella que segueix donant servei a un determinat </w:t>
+      <w:r>
+        <w:rPr>
+          <w:szCs w:val="24"/>
+        </w:rPr>
+        <w:t xml:space="preserve">En els darrers dos temes més que principis de resiliència són consells. Aspectes importants a tenir en compte a l’hora de dissenyar, com ara, la xarxa, la seguretat o la </w:t>
       </w:r>
       <w:r>
         <w:rPr>
           <w:szCs w:val="24"/>
         </w:rPr>
         <w:lastRenderedPageBreak/>
-        <w:t>nivell de qualita</w:t>
-      </w:r>
-      <w:r>
-        <w:rPr>
-          <w:szCs w:val="24"/>
-        </w:rPr>
-        <w:t xml:space="preserve">t després d’haver patit errors i és capaç de tornar a l’estat </w:t>
-      </w:r>
-      <w:r>
-        <w:rPr>
-          <w:szCs w:val="24"/>
-        </w:rPr>
-        <w:t>òptim o incús a un estat millor</w:t>
-      </w:r>
-      <w:r>
-        <w:rPr>
-          <w:szCs w:val="24"/>
-        </w:rPr>
-        <w:t xml:space="preserve">. En el cas ideal aquesta recuperació és transparent de cara a l’usuari. En els altres casos s’informa l’usuari que la funcionalitat no esta disponible temporalment i es torna a informar quan s’hagi efectuat la recuperació. </w:t>
-      </w:r>
-    </w:p>
-    <w:p>
-      <w:pPr>
-        <w:pStyle w:val="Heading2"/>
-      </w:pPr>
-      <w:bookmarkStart w:id="34" w:name="_Toc472416224"/>
-      <w:r>
-        <w:t xml:space="preserve">Release </w:t>
-      </w:r>
-      <w:proofErr w:type="spellStart"/>
-      <w:r>
-        <w:t>it</w:t>
-      </w:r>
-      <w:bookmarkEnd w:id="34"/>
-      <w:proofErr w:type="spellEnd"/>
-    </w:p>
-    <w:p/>
-    <w:p>
-      <w:pPr>
-        <w:spacing w:line="480" w:lineRule="auto"/>
-        <w:ind w:firstLine="708"/>
-        <w:jc w:val="both"/>
-        <w:rPr>
-          <w:szCs w:val="24"/>
-        </w:rPr>
-      </w:pPr>
-      <w:r>
-        <w:rPr>
-          <w:szCs w:val="24"/>
-        </w:rPr>
-        <w:t xml:space="preserve">Ara analitzarem els patrons que Michael T. Nygard proposa en el seu llibre, </w:t>
-      </w:r>
-      <w:r>
-        <w:rPr>
-          <w:i/>
-          <w:szCs w:val="24"/>
-        </w:rPr>
-        <w:t xml:space="preserve">Release </w:t>
-      </w:r>
-      <w:proofErr w:type="spellStart"/>
-      <w:r>
-        <w:rPr>
-          <w:i/>
-          <w:szCs w:val="24"/>
-        </w:rPr>
-        <w:t>it</w:t>
-      </w:r>
-      <w:proofErr w:type="spellEnd"/>
-      <w:r>
-        <w:rPr>
-          <w:i/>
-          <w:szCs w:val="24"/>
-        </w:rPr>
-        <w:fldChar w:fldCharType="begin" w:fldLock="1"/>
-      </w:r>
-      <w:r>
-        <w:rPr>
-          <w:i/>
-          <w:szCs w:val="24"/>
-        </w:rPr>
-        <w:instrText>ADDIN CSL_CITATION { "citationItems" : [ { "id" : "ITEM-1", "itemData" : { "ISBN" : "9780978739218", "PMID" : "14902158", "abstract" : "If you ever \"go live\" and start getting the \"oh sh#$\" queasy feeling, you need to read this book.To be perfectly clear, this is not a software design patterns book in the mold of GOF, POEAA, POSA etc, though it is chock full of failure scenarios and how to handle it. This book is not about how to pass QA(zero high priority bugs &amp; deliver all functionality), but how to design your system for the real world. When your user base multiplies by a factor of 10 and you still need to handle the 5 9s; when an external dependency fails or responds sloooooowly; when you run out of threads etc.Buy it, read it and become a better engineer.-Venu", "author" : [ { "dropping-particle" : "", "family" : "Nygard", "given" : "Michael T", "non-dropping-particle" : "", "parse-names" : false, "suffix" : "" } ], "id" : "ITEM-1", "issued" : { "date-parts" : [ [ "2007" ] ] }, "number-of-pages" : "350", "title" : "Release It! Design and Deploy Production-Ready Software", "type" : "book" }, "uris" : [ "http://www.mendeley.com/documents/?uuid=7a8f47d0-0d3c-4da3-a9ec-a8a1a5fee5c3" ] } ], "mendeley" : { "formattedCitation" : "[5]", "plainTextFormattedCitation" : "[5]", "previouslyFormattedCitation" : "[5]" }, "properties" : { "noteIndex" : 0 }, "schema" : "https://github.com/citation-style-language/schema/raw/master/csl-citation.json" }</w:instrText>
-      </w:r>
-      <w:r>
-        <w:rPr>
-          <w:i/>
-          <w:szCs w:val="24"/>
-        </w:rPr>
-        <w:fldChar w:fldCharType="separate"/>
-      </w:r>
-      <w:r>
-        <w:rPr>
-          <w:noProof/>
-          <w:szCs w:val="24"/>
-        </w:rPr>
-        <w:t>[5]</w:t>
-      </w:r>
-      <w:r>
-        <w:rPr>
-          <w:i/>
-          <w:szCs w:val="24"/>
-        </w:rPr>
-        <w:fldChar w:fldCharType="end"/>
-      </w:r>
-      <w:r>
-        <w:rPr>
-          <w:szCs w:val="24"/>
-        </w:rPr>
-        <w:t xml:space="preserve">, per aconseguir aplicacions resilient o més resilient. Alguns d’aquests patrons ja s’han anat incorporant als </w:t>
-      </w:r>
-      <w:r>
-        <w:rPr>
-          <w:i/>
-          <w:szCs w:val="24"/>
-        </w:rPr>
-        <w:t>bons costums</w:t>
-      </w:r>
-      <w:r>
-        <w:rPr>
-          <w:szCs w:val="24"/>
-        </w:rPr>
-        <w:t xml:space="preserve"> i/o a </w:t>
-      </w:r>
-      <w:r>
-        <w:rPr>
-          <w:i/>
-          <w:szCs w:val="24"/>
-        </w:rPr>
-        <w:t>frameworks</w:t>
-      </w:r>
-      <w:r>
-        <w:rPr>
-          <w:szCs w:val="24"/>
-        </w:rPr>
-        <w:t xml:space="preserve"> corresponents. Des del principi deixa clar que la principal motivació en construir software resilient és econòmica. El subtítol de la portada ho indica: “</w:t>
-      </w:r>
-      <w:r>
-        <w:rPr>
-          <w:i/>
-          <w:szCs w:val="24"/>
-        </w:rPr>
-        <w:t xml:space="preserve">Design and Deploy Production-Ready Doftware. </w:t>
-      </w:r>
-      <w:r>
-        <w:rPr>
-          <w:szCs w:val="24"/>
-        </w:rPr>
-        <w:t xml:space="preserve">Segons sosté, una decisió de disseny és una decisió econòmica; i qualsevol </w:t>
-      </w:r>
-      <w:r>
-        <w:rPr>
-          <w:i/>
-          <w:szCs w:val="24"/>
-        </w:rPr>
-        <w:t>estalvi</w:t>
-      </w:r>
-      <w:r>
-        <w:rPr>
-          <w:szCs w:val="24"/>
-        </w:rPr>
-        <w:t xml:space="preserve"> que es vulgui fer en aquesta fase tindrà repercussions </w:t>
-      </w:r>
-      <w:r>
-        <w:rPr>
-          <w:i/>
-          <w:szCs w:val="24"/>
-        </w:rPr>
-        <w:t>cares</w:t>
-      </w:r>
-      <w:r>
-        <w:rPr>
-          <w:szCs w:val="24"/>
-        </w:rPr>
-        <w:t xml:space="preserve"> en producció. Per tant, la programació ha de ser pragmàtica,  orientada a l’entorn de producció, no a l’entorn de proves o QA.   </w:t>
-      </w:r>
-    </w:p>
-    <w:p>
-      <w:pPr>
-        <w:spacing w:line="480" w:lineRule="auto"/>
-        <w:ind w:firstLine="708"/>
-        <w:jc w:val="both"/>
-        <w:rPr>
-          <w:szCs w:val="24"/>
-        </w:rPr>
-      </w:pPr>
-    </w:p>
-    <w:p>
-      <w:pPr>
-        <w:spacing w:line="480" w:lineRule="auto"/>
-        <w:ind w:firstLine="708"/>
-        <w:jc w:val="both"/>
-        <w:rPr>
-          <w:szCs w:val="24"/>
-        </w:rPr>
-      </w:pPr>
-      <w:r>
-        <w:rPr>
-          <w:szCs w:val="24"/>
-        </w:rPr>
-        <w:t xml:space="preserve">Encara que és difícil trobar-se dos vegades amb el mateix problema, tard o d’hora surten els anti-patrons. Són aquelles situacions sistemàtiques que porten a errors, i per tant es poden aplicar solucions generals. El llibre s’estructura en quatre grans parts: Estabilitat, Capacitat, Reptes generals de disseny i Operacions. En els primers dos temes s’estudia en profunditat els problemes que provoquen els anti patrons i els patrons corresponents a les solucions. </w:t>
-      </w:r>
-    </w:p>
-    <w:p>
-      <w:pPr>
-        <w:spacing w:line="480" w:lineRule="auto"/>
-        <w:ind w:firstLine="708"/>
-        <w:jc w:val="both"/>
-        <w:rPr>
-          <w:szCs w:val="24"/>
-        </w:rPr>
-      </w:pPr>
-    </w:p>
-    <w:p>
-      <w:pPr>
-        <w:spacing w:line="480" w:lineRule="auto"/>
-        <w:ind w:firstLine="708"/>
-        <w:jc w:val="both"/>
-        <w:rPr>
-          <w:szCs w:val="24"/>
-        </w:rPr>
-      </w:pPr>
-      <w:r>
-        <w:rPr>
-          <w:szCs w:val="24"/>
-        </w:rPr>
-        <w:t>En els darrers dos temes més que principis de resiliència són consells. Aspectes importants a tenir en compte a l’hora de dissenyar, com ara, la xarxa, la seguretat o la disponibilitat. Finalment, en el tema d’operacions tracta els aspectes de transparència i d’adaptació. Encara i estant enfocat només en l’entorn de producció el llibre aconsegueix donar una visió prou completa del patrons que es podrien aplicar per aconseguir software resilient.</w:t>
+        <w:t>disponibilitat. Finalment, en el tema d’operacions tracta els aspectes de transparència i d’adaptació. Encara i estant enfocat només en l’entorn de producció el llibre aconsegueix donar una visió prou completa del patrons que es podrien aplicar per aconseguir software resilient.</w:t>
       </w:r>
     </w:p>
     <w:p>
@@ -9985,11 +10322,11 @@
       <w:pPr>
         <w:pStyle w:val="Heading3"/>
       </w:pPr>
-      <w:bookmarkStart w:id="35" w:name="_Toc472416225"/>
+      <w:bookmarkStart w:id="37" w:name="_Toc472436287"/>
       <w:r>
         <w:t>Estabilitat</w:t>
       </w:r>
-      <w:bookmarkEnd w:id="35"/>
+      <w:bookmarkEnd w:id="37"/>
     </w:p>
     <w:p/>
     <w:p>
@@ -10019,9 +10356,40 @@
     </w:p>
     <w:p>
       <w:pPr>
+        <w:spacing w:line="480" w:lineRule="auto"/>
+        <w:jc w:val="both"/>
+      </w:pPr>
+    </w:p>
+    <w:p>
+      <w:pPr>
+        <w:spacing w:line="480" w:lineRule="auto"/>
+        <w:jc w:val="both"/>
+      </w:pPr>
+    </w:p>
+    <w:p>
+      <w:pPr>
+        <w:spacing w:line="480" w:lineRule="auto"/>
+        <w:jc w:val="both"/>
+      </w:pPr>
+    </w:p>
+    <w:p>
+      <w:pPr>
+        <w:spacing w:line="480" w:lineRule="auto"/>
+        <w:jc w:val="both"/>
+      </w:pPr>
+    </w:p>
+    <w:p>
+      <w:pPr>
+        <w:spacing w:line="480" w:lineRule="auto"/>
+        <w:jc w:val="both"/>
+      </w:pPr>
+    </w:p>
+    <w:p>
+      <w:pPr>
         <w:pStyle w:val="Heading4"/>
       </w:pPr>
       <w:r>
+        <w:lastRenderedPageBreak/>
         <w:t>Anti patrons</w:t>
       </w:r>
     </w:p>
@@ -10034,7 +10402,6 @@
         <w:jc w:val="both"/>
       </w:pPr>
       <w:r>
-        <w:lastRenderedPageBreak/>
         <w:t xml:space="preserve">Els punts d’integració es van multiplicant conforme el sistema d’informació d’una organització va creixent. Cada cop hi ha més fonts i consumidors  d’informació que es necessiten integrar, necessiten interaccionar. Per exemple, CRM, ERP, MRP, BPO entre d’altres. Per tant cada socket, procés, pipe o crida remota pot i arribarà a penjar-se. </w:t>
       </w:r>
     </w:p>
@@ -10072,13 +10439,6 @@
       <w:r>
         <w:t xml:space="preserve"> mostra una granja amb vuit servidors darrere un balancejador de carrega. El problema apareix en cas de caiguda d’un servidor, els que queden s’han de repartir entre tots la seva feina. Depenent del tipus, l’error podria provocar la caiguda d’una altre servidor, fins arribar a caure tot el sistema. </w:t>
       </w:r>
-    </w:p>
-    <w:p>
-      <w:pPr>
-        <w:spacing w:line="480" w:lineRule="auto"/>
-        <w:ind w:firstLine="708"/>
-        <w:jc w:val="both"/>
-      </w:pPr>
     </w:p>
     <w:p>
       <w:pPr>
@@ -10132,11 +10492,11 @@
         <w:spacing w:line="480" w:lineRule="auto"/>
         <w:jc w:val="center"/>
       </w:pPr>
-      <w:bookmarkStart w:id="36" w:name="Figura9"/>
+      <w:bookmarkStart w:id="38" w:name="Figura9"/>
       <w:r>
         <w:t>Figura 9</w:t>
       </w:r>
-      <w:bookmarkEnd w:id="36"/>
+      <w:bookmarkEnd w:id="38"/>
       <w:r>
         <w:t>. Exemple d’escalabilitat horitzontal.</w:t>
       </w:r>
@@ -10193,54 +10553,146 @@
         <w:spacing w:line="480" w:lineRule="auto"/>
         <w:ind w:firstLine="708"/>
         <w:jc w:val="both"/>
-      </w:pPr>
+        <w:rPr>
+          <w:szCs w:val="24"/>
+        </w:rPr>
+      </w:pPr>
+      <w:r>
+        <w:rPr>
+          <w:szCs w:val="24"/>
+        </w:rPr>
+        <w:t xml:space="preserve">Els atacs d’auto denegació de servei: </w:t>
+      </w:r>
+      <w:r>
+        <w:rPr>
+          <w:i/>
+          <w:szCs w:val="24"/>
+        </w:rPr>
+        <w:t>self-denial attack</w:t>
+      </w:r>
+      <w:r>
+        <w:rPr>
+          <w:szCs w:val="24"/>
+        </w:rPr>
+        <w:t xml:space="preserve"> apareix quan el sistema com un tot, inclús els humans “conspiren” en contra</w:t>
+      </w:r>
+      <w:r>
+        <w:rPr>
+          <w:szCs w:val="24"/>
+        </w:rPr>
+        <w:t xml:space="preserve"> d’aquest</w:t>
+      </w:r>
+      <w:r>
+        <w:rPr>
+          <w:szCs w:val="24"/>
+        </w:rPr>
+        <w:t>. Per exemple una campanya de màrqueting que atreu molts més clients dels que el sistema esta preparat per rebre.</w:t>
+      </w:r>
     </w:p>
     <w:p>
       <w:pPr>
         <w:spacing w:line="480" w:lineRule="auto"/>
         <w:ind w:firstLine="708"/>
         <w:jc w:val="both"/>
-        <w:rPr>
-          <w:szCs w:val="24"/>
-        </w:rPr>
-      </w:pPr>
-      <w:r>
-        <w:rPr>
-          <w:szCs w:val="24"/>
-        </w:rPr>
-        <w:t xml:space="preserve">Els atacs d’auto denegació de servei: </w:t>
+      </w:pPr>
+      <w:r>
+        <w:lastRenderedPageBreak/>
+        <w:t>Les capacitats no balancejades tenen a veure amb el gestor d’escalat i les diferències entre recursos frontend versus backend.</w:t>
+      </w:r>
+    </w:p>
+    <w:p>
+      <w:pPr>
+        <w:spacing w:line="480" w:lineRule="auto"/>
+        <w:ind w:firstLine="708"/>
+        <w:jc w:val="both"/>
+      </w:pPr>
+    </w:p>
+    <w:p>
+      <w:pPr>
+        <w:spacing w:line="480" w:lineRule="auto"/>
+        <w:ind w:firstLine="708"/>
+        <w:jc w:val="both"/>
+      </w:pPr>
+      <w:r>
+        <w:t xml:space="preserve">Les respostes lents apareixen normalment quan el sistema ja esta en un nivell de demanda excessiu, per culpa del </w:t>
       </w:r>
       <w:r>
         <w:rPr>
           <w:i/>
-          <w:szCs w:val="24"/>
-        </w:rPr>
-        <w:t>self-denial attack</w:t>
-      </w:r>
-      <w:r>
-        <w:rPr>
-          <w:szCs w:val="24"/>
-        </w:rPr>
-        <w:t xml:space="preserve"> apareix quan el sistema com un tot, inclús els humans “conspiren” en contra</w:t>
-      </w:r>
-      <w:r>
-        <w:rPr>
-          <w:szCs w:val="24"/>
-        </w:rPr>
-        <w:t xml:space="preserve"> d’aquest</w:t>
-      </w:r>
-      <w:r>
-        <w:rPr>
-          <w:szCs w:val="24"/>
-        </w:rPr>
-        <w:t xml:space="preserve">. Per exemple una </w:t>
-      </w:r>
-      <w:r>
-        <w:rPr>
-          <w:szCs w:val="24"/>
-        </w:rPr>
+        </w:rPr>
+        <w:t>garbage collector</w:t>
+      </w:r>
+      <w:r>
+        <w:t xml:space="preserve"> o </w:t>
+      </w:r>
+      <w:r>
+        <w:rPr>
+          <w:i/>
+        </w:rPr>
+        <w:t>memory leaks</w:t>
+      </w:r>
+      <w:r>
+        <w:t xml:space="preserve">. </w:t>
+      </w:r>
+    </w:p>
+    <w:p>
+      <w:pPr>
+        <w:spacing w:line="480" w:lineRule="auto"/>
+        <w:ind w:firstLine="708"/>
+        <w:jc w:val="both"/>
+      </w:pPr>
+    </w:p>
+    <w:p>
+      <w:pPr>
+        <w:spacing w:line="480" w:lineRule="auto"/>
+        <w:ind w:firstLine="708"/>
+        <w:jc w:val="both"/>
+      </w:pPr>
+      <w:r>
+        <w:t xml:space="preserve">El service-level agreement és el contracte que regula les condicions de servei. També conté les clàusules de penalitzacions econòmiques en cas que el servei no compleix les solucions. El problema és que un sistema no pot tenir un SLA millor que el de la pitjor de les seves dependències. </w:t>
+      </w:r>
+    </w:p>
+    <w:p>
+      <w:pPr>
+        <w:spacing w:line="480" w:lineRule="auto"/>
+        <w:ind w:firstLine="708"/>
+        <w:jc w:val="both"/>
+      </w:pPr>
+    </w:p>
+    <w:p>
+      <w:pPr>
+        <w:spacing w:line="480" w:lineRule="auto"/>
+        <w:ind w:firstLine="708"/>
+        <w:jc w:val="both"/>
+      </w:pPr>
+      <w:r>
+        <w:t>S’ha de dissenyar amb escepticisme. En molts casos una aplicació tracta la seva base de dades amb massa confiança. Qualsevol dependència pot en un moment donat retornar una resposta no esperada. Per exemple la base de dades podria respondre amb un resultat considerablement més gran que normalment. Si l’aplicació no limita la quantitat d’informació que esta disposada a processar poden passar coses no desitjades, el temps que triga és massa i l’usuari perd l’interès, desbordaments de memòria, etc.</w:t>
+      </w:r>
+    </w:p>
+    <w:p>
+      <w:pPr>
+        <w:spacing w:line="480" w:lineRule="auto"/>
+        <w:ind w:firstLine="708"/>
+        <w:jc w:val="both"/>
+      </w:pPr>
+    </w:p>
+    <w:p>
+      <w:pPr>
+        <w:pStyle w:val="NormalWeb"/>
+        <w:spacing w:line="480" w:lineRule="auto"/>
+        <w:jc w:val="both"/>
+        <w:rPr>
+          <w:rFonts w:asciiTheme="minorHAnsi" w:hAnsiTheme="minorHAnsi"/>
+        </w:rPr>
+      </w:pPr>
+    </w:p>
+    <w:p>
+      <w:pPr>
+        <w:pStyle w:val="Heading4"/>
+      </w:pPr>
+      <w:r>
         <w:lastRenderedPageBreak/>
-        <w:t>campanya de màrqueting que atreu molts més clients dels que el sistema esta preparat per rebre.</w:t>
+        <w:t xml:space="preserve">Patrons </w:t>
       </w:r>
     </w:p>
     <w:p>
@@ -10258,9 +10710,15 @@
         <w:spacing w:line="480" w:lineRule="auto"/>
         <w:ind w:firstLine="708"/>
         <w:jc w:val="both"/>
-      </w:pPr>
-      <w:r>
-        <w:t>Les capacitats no balancejades tenen a veure amb el gestor d’escalat i les diferències entre recursos frontend versus backend.</w:t>
+        <w:rPr>
+          <w:szCs w:val="24"/>
+        </w:rPr>
+      </w:pPr>
+      <w:r>
+        <w:rPr>
+          <w:szCs w:val="24"/>
+        </w:rPr>
+        <w:t>Per prevenir els escenaris problemàtics, en quant a l’estabilitat del sistema, enumerats més a dalt, Michael Nygard proposa vuit patrons. Com ja hem mencionats alguns ja estan implementats per les llibreries que és veuen actuant en dites circumstàncies. Per exemple, el primer patró és el timeout. Avui dia aquest principi ja està implementat en les llibreries, encara i així s’ha de ser conscient i configurar-ho pròpiament.</w:t>
       </w:r>
     </w:p>
     <w:p>
@@ -10268,6 +10726,9 @@
         <w:spacing w:line="480" w:lineRule="auto"/>
         <w:ind w:firstLine="708"/>
         <w:jc w:val="both"/>
+        <w:rPr>
+          <w:szCs w:val="24"/>
+        </w:rPr>
       </w:pPr>
     </w:p>
     <w:p>
@@ -10275,162 +10736,46 @@
         <w:spacing w:line="480" w:lineRule="auto"/>
         <w:ind w:firstLine="708"/>
         <w:jc w:val="both"/>
-      </w:pPr>
-      <w:r>
-        <w:t xml:space="preserve">Les respostes lents apareixen normalment quan el sistema ja esta en un nivell de demanda excessiu, per culpa del </w:t>
-      </w:r>
+        <w:rPr>
+          <w:szCs w:val="24"/>
+        </w:rPr>
+      </w:pPr>
+      <w:r>
+        <w:rPr>
+          <w:szCs w:val="24"/>
+        </w:rPr>
+        <w:t>El següent patro s’anumena circuit breaker. Consisteix en monitoritzar el timeout i obrir el circuit si aquest salta molt sovint. Per tant, si el circuit està obert, ja sabem que no aconseguirem resposta, podem respondre que molt ràpidament. Un procés addicional es necessari en aquest cas per comprovar si el servei torna a estar disponible. De manera automàtica, l’aplicació pot detectar això i tancar el circuit tornant a l’estat normal.</w:t>
+      </w:r>
+    </w:p>
+    <w:p>
+      <w:pPr>
+        <w:spacing w:line="480" w:lineRule="auto"/>
+        <w:ind w:firstLine="708"/>
+        <w:jc w:val="both"/>
+        <w:rPr>
+          <w:szCs w:val="24"/>
+        </w:rPr>
+      </w:pPr>
+    </w:p>
+    <w:p>
+      <w:pPr>
+        <w:spacing w:line="480" w:lineRule="auto"/>
+        <w:ind w:firstLine="708"/>
+        <w:jc w:val="both"/>
+        <w:rPr>
+          <w:szCs w:val="24"/>
+        </w:rPr>
+      </w:pPr>
+      <w:r>
+        <w:rPr>
+          <w:szCs w:val="24"/>
+        </w:rPr>
+        <w:t xml:space="preserve">Els </w:t>
+      </w:r>
+      <w:proofErr w:type="spellStart"/>
       <w:r>
         <w:rPr>
           <w:i/>
-        </w:rPr>
-        <w:t>garbage collector</w:t>
-      </w:r>
-      <w:r>
-        <w:t xml:space="preserve"> o </w:t>
-      </w:r>
-      <w:r>
-        <w:rPr>
-          <w:i/>
-        </w:rPr>
-        <w:t>memory leaks</w:t>
-      </w:r>
-      <w:r>
-        <w:t xml:space="preserve">. </w:t>
-      </w:r>
-    </w:p>
-    <w:p>
-      <w:pPr>
-        <w:spacing w:line="480" w:lineRule="auto"/>
-        <w:ind w:firstLine="708"/>
-        <w:jc w:val="both"/>
-      </w:pPr>
-    </w:p>
-    <w:p>
-      <w:pPr>
-        <w:spacing w:line="480" w:lineRule="auto"/>
-        <w:ind w:firstLine="708"/>
-        <w:jc w:val="both"/>
-      </w:pPr>
-      <w:r>
-        <w:t xml:space="preserve">El service-level agreement és el contracte que regula les condicions de servei. També conté les clàusules de penalitzacions econòmiques en cas que el servei no compleix les solucions. El problema és que un sistema no pot tenir un SLA millor que el de la pitjor de les seves dependències. </w:t>
-      </w:r>
-    </w:p>
-    <w:p>
-      <w:pPr>
-        <w:spacing w:line="480" w:lineRule="auto"/>
-        <w:ind w:firstLine="708"/>
-        <w:jc w:val="both"/>
-      </w:pPr>
-      <w:r>
-        <w:t>S’ha de dissenyar amb escepticisme. En molts casos una aplicació tracta la seva base de dades amb massa confiança. Qualsevol dependència pot en un moment donat retornar una resposta no esperada. Per exemple la base de dades podria respondre amb un resultat considerablement més gran que normalment. Si l’aplicació no limita la quantitat d’informació que esta disposada a processar poden passar coses no desitjades, el temps que triga és massa i l’usuari perd l’interès, desbordaments de memòria, etc.</w:t>
-      </w:r>
-    </w:p>
-    <w:p>
-      <w:pPr>
-        <w:spacing w:line="480" w:lineRule="auto"/>
-        <w:ind w:firstLine="708"/>
-        <w:jc w:val="both"/>
-      </w:pPr>
-    </w:p>
-    <w:p>
-      <w:pPr>
-        <w:pStyle w:val="NormalWeb"/>
-        <w:spacing w:line="480" w:lineRule="auto"/>
-        <w:jc w:val="both"/>
-        <w:rPr>
-          <w:rFonts w:asciiTheme="minorHAnsi" w:hAnsiTheme="minorHAnsi"/>
-        </w:rPr>
-      </w:pPr>
-    </w:p>
-    <w:p>
-      <w:pPr>
-        <w:pStyle w:val="Heading4"/>
-      </w:pPr>
-      <w:r>
-        <w:t xml:space="preserve">Patrons </w:t>
-      </w:r>
-    </w:p>
-    <w:p>
-      <w:pPr>
-        <w:spacing w:line="480" w:lineRule="auto"/>
-        <w:ind w:firstLine="708"/>
-        <w:jc w:val="both"/>
-        <w:rPr>
-          <w:szCs w:val="24"/>
-        </w:rPr>
-      </w:pPr>
-    </w:p>
-    <w:p>
-      <w:pPr>
-        <w:spacing w:line="480" w:lineRule="auto"/>
-        <w:ind w:firstLine="708"/>
-        <w:jc w:val="both"/>
-        <w:rPr>
-          <w:szCs w:val="24"/>
-        </w:rPr>
-      </w:pPr>
-      <w:r>
-        <w:rPr>
-          <w:szCs w:val="24"/>
-        </w:rPr>
-        <w:t>Per prevenir els escenaris problemàtics, en quant a l’estabilitat del sistema, enumerats més a dalt, Michael Nygard proposa vuit patrons. Com ja hem mencionats alguns ja estan implementats per les llibreries que és veuen actuant en dites circumstàncies. Per exemple, el primer patró és el timeout. Avui dia aquest principi ja està implementat en les llibreries, encara i així s’ha de ser conscient i configurar-ho pròpiament.</w:t>
-      </w:r>
-    </w:p>
-    <w:p>
-      <w:pPr>
-        <w:spacing w:line="480" w:lineRule="auto"/>
-        <w:ind w:firstLine="708"/>
-        <w:jc w:val="both"/>
-        <w:rPr>
-          <w:szCs w:val="24"/>
-        </w:rPr>
-      </w:pPr>
-    </w:p>
-    <w:p>
-      <w:pPr>
-        <w:spacing w:line="480" w:lineRule="auto"/>
-        <w:ind w:firstLine="708"/>
-        <w:jc w:val="both"/>
-        <w:rPr>
-          <w:szCs w:val="24"/>
-        </w:rPr>
-      </w:pPr>
-      <w:r>
-        <w:rPr>
-          <w:szCs w:val="24"/>
-        </w:rPr>
-        <w:t>El següent patro s’anumena circuit breaker. Consisteix en monitoritzar el timeout i obrir el circuit si aquest salta molt sovint. Per tant, si el circuit està obert, ja sabem que no aconseguirem resposta, podem respondre que molt ràpidament. Un procés addicional es necessari en aquest cas per comprovar si el servei torna a estar disponible. De manera automàtica, l’aplicació pot detectar això i tancar el circuit tornant a l’estat normal.</w:t>
-      </w:r>
-    </w:p>
-    <w:p>
-      <w:pPr>
-        <w:spacing w:line="480" w:lineRule="auto"/>
-        <w:ind w:firstLine="708"/>
-        <w:jc w:val="both"/>
-        <w:rPr>
-          <w:szCs w:val="24"/>
-        </w:rPr>
-      </w:pPr>
-    </w:p>
-    <w:p>
-      <w:pPr>
-        <w:spacing w:line="480" w:lineRule="auto"/>
-        <w:ind w:firstLine="708"/>
-        <w:jc w:val="both"/>
-        <w:rPr>
-          <w:szCs w:val="24"/>
-        </w:rPr>
-      </w:pPr>
-      <w:r>
-        <w:rPr>
-          <w:szCs w:val="24"/>
-        </w:rPr>
-        <w:t xml:space="preserve">Els </w:t>
-      </w:r>
-      <w:proofErr w:type="spellStart"/>
-      <w:r>
-        <w:rPr>
-          <w:i/>
           <w:szCs w:val="24"/>
         </w:rPr>
         <w:t>bulkheads</w:t>
@@ -10487,14 +10832,7 @@
         <w:rPr>
           <w:szCs w:val="24"/>
         </w:rPr>
-        <w:t xml:space="preserve">, separen l’espai una embarcació en compartiments. En cas de produir-se forats, el compartiment afectat es pot tancar i </w:t>
-      </w:r>
-      <w:r>
-        <w:rPr>
-          <w:szCs w:val="24"/>
-        </w:rPr>
-        <w:lastRenderedPageBreak/>
-        <w:t>contenir la propagació de l’aigua a la resta del vaixell. Seguint aquest exemple l’aplicació hauria d’estar dividida en particions que no deixin propagar els a traves de les mampares.</w:t>
+        <w:t>, separen l’espai una embarcació en compartiments. En cas de produir-se forats, el compartiment afectat es pot tancar i contenir la propagació de l’aigua a la resta del vaixell. Seguint aquest exemple l’aplicació hauria d’estar dividida en particions que no deixin propagar els a traves de les mampares.</w:t>
       </w:r>
     </w:p>
     <w:p>
@@ -10511,6 +10849,7 @@
           <w:noProof/>
           <w:lang w:eastAsia="ca-ES"/>
         </w:rPr>
+        <w:lastRenderedPageBreak/>
         <w:drawing>
           <wp:inline distT="0" distB="0" distL="0" distR="0" wp14:anchorId="0792F506" wp14:editId="2BCE8FB8">
             <wp:extent cx="4261899" cy="1792137"/>
@@ -10557,7 +10896,7 @@
           <w:szCs w:val="24"/>
         </w:rPr>
       </w:pPr>
-      <w:bookmarkStart w:id="37" w:name="Figura10"/>
+      <w:bookmarkStart w:id="39" w:name="Figura10"/>
       <w:r>
         <w:rPr>
           <w:szCs w:val="24"/>
@@ -10570,7 +10909,7 @@
         </w:rPr>
         <w:t>10</w:t>
       </w:r>
-      <w:bookmarkEnd w:id="37"/>
+      <w:bookmarkEnd w:id="39"/>
       <w:r>
         <w:rPr>
           <w:szCs w:val="24"/>
@@ -10749,7 +11088,7 @@
           <w:szCs w:val="24"/>
         </w:rPr>
       </w:pPr>
-      <w:bookmarkStart w:id="38" w:name="Figura11"/>
+      <w:bookmarkStart w:id="40" w:name="Figura11"/>
       <w:r>
         <w:rPr>
           <w:szCs w:val="24"/>
@@ -10762,7 +11101,7 @@
         </w:rPr>
         <w:t>11</w:t>
       </w:r>
-      <w:bookmarkEnd w:id="38"/>
+      <w:bookmarkEnd w:id="40"/>
       <w:r>
         <w:rPr>
           <w:szCs w:val="24"/>
@@ -10783,8 +11122,14 @@
         <w:rPr>
           <w:szCs w:val="24"/>
         </w:rPr>
+        <w:t xml:space="preserve">El Steady-state és l’estat normal de l’aplicació. Aquest s’hauria de mantenir per si mateix sense necessitat d’intervenció humana diària. Pels problemes d’espai dels logs o neteja de la base de dades s’haurien de fer scripts que s’executin automàticament. Un altre aspecte a considerar per garantir un estat òptim de </w:t>
+      </w:r>
+      <w:r>
+        <w:rPr>
+          <w:szCs w:val="24"/>
+        </w:rPr>
         <w:lastRenderedPageBreak/>
-        <w:t>El Steady-state és l’estat normal de l’aplicació. Aquest s’hauria de mantenir per si mateix sense necessitat d’intervenció humana diària. Pels problemes d’espai dels logs o neteja de la base de dades s’haurien de fer scripts que s’executin automàticament. Un altre aspecte a considerar per garantir un estat òptim de l’aplicació consisteix en controlar la memòria que la cache pot ocupar. Per últim els logs.  Aquests, si s’han de conservar per llei és recomana no mantenir-los en serv</w:t>
+        <w:t>l’aplicació consisteix en controlar la memòria que la cache pot ocupar. Per últim els logs.  Aquests, si s’han de conservar per llei és recomana no mantenir-los en serv</w:t>
       </w:r>
       <w:r>
         <w:rPr>
@@ -10882,39 +11227,33 @@
         <w:rPr>
           <w:szCs w:val="24"/>
         </w:rPr>
-        <w:t xml:space="preserve">, en cas que fer la comprovació sigui menys costosa que una crida que falla. També és </w:t>
-      </w:r>
+        <w:t>, en cas que fer la comprovació sigui menys costosa que una crida que falla. També és recomanable utilitzar el handshaking per qualsevol protocol propi de baix nivell, per exemple a nivell de socket.</w:t>
+      </w:r>
+    </w:p>
+    <w:p>
+      <w:pPr>
+        <w:spacing w:line="480" w:lineRule="auto"/>
+        <w:ind w:firstLine="708"/>
+        <w:jc w:val="both"/>
+        <w:rPr>
+          <w:szCs w:val="24"/>
+        </w:rPr>
+      </w:pPr>
+    </w:p>
+    <w:p>
+      <w:pPr>
+        <w:spacing w:line="480" w:lineRule="auto"/>
+        <w:ind w:firstLine="708"/>
+        <w:jc w:val="both"/>
+        <w:rPr>
+          <w:szCs w:val="24"/>
+        </w:rPr>
+      </w:pPr>
       <w:r>
         <w:rPr>
           <w:szCs w:val="24"/>
         </w:rPr>
         <w:lastRenderedPageBreak/>
-        <w:t>recomanable utilitzar el handshaking per qualsevol protocol propi de baix nivell, per exemple a nivell de socket.</w:t>
-      </w:r>
-    </w:p>
-    <w:p>
-      <w:pPr>
-        <w:spacing w:line="480" w:lineRule="auto"/>
-        <w:ind w:firstLine="708"/>
-        <w:jc w:val="both"/>
-        <w:rPr>
-          <w:szCs w:val="24"/>
-        </w:rPr>
-      </w:pPr>
-    </w:p>
-    <w:p>
-      <w:pPr>
-        <w:spacing w:line="480" w:lineRule="auto"/>
-        <w:ind w:firstLine="708"/>
-        <w:jc w:val="both"/>
-        <w:rPr>
-          <w:szCs w:val="24"/>
-        </w:rPr>
-      </w:pPr>
-      <w:r>
-        <w:rPr>
-          <w:szCs w:val="24"/>
-        </w:rPr>
         <w:t xml:space="preserve">Test Harness representa un enfocament de desconfiança total amb respecte qualsevol dependència. Temps, format, contingut, mida de la resposta, o inclús el protocol de comunicació poden sortir del que s’havia especificat. Com tard o d’hora algun d’aquests problemes passaran s’ha d’estar preparat. Les proves del software ha d’incloure escenaris com els mencionats, i més. </w:t>
       </w:r>
     </w:p>
@@ -11089,7 +11428,7 @@
           <w:szCs w:val="24"/>
         </w:rPr>
       </w:pPr>
-      <w:bookmarkStart w:id="39" w:name="Figura12"/>
+      <w:bookmarkStart w:id="41" w:name="Figura12"/>
       <w:r>
         <w:rPr>
           <w:szCs w:val="24"/>
@@ -11102,7 +11441,7 @@
         </w:rPr>
         <w:t>12</w:t>
       </w:r>
-      <w:bookmarkEnd w:id="39"/>
+      <w:bookmarkEnd w:id="41"/>
       <w:r>
         <w:rPr>
           <w:szCs w:val="24"/>
@@ -11141,11 +11480,12 @@
       <w:pPr>
         <w:pStyle w:val="Heading3"/>
       </w:pPr>
-      <w:bookmarkStart w:id="40" w:name="_Toc472416226"/>
-      <w:r>
+      <w:bookmarkStart w:id="42" w:name="_Toc472436288"/>
+      <w:r>
+        <w:lastRenderedPageBreak/>
         <w:t>Capacitat</w:t>
       </w:r>
-      <w:bookmarkEnd w:id="40"/>
+      <w:bookmarkEnd w:id="42"/>
     </w:p>
     <w:p>
       <w:pPr>
@@ -11218,9 +11558,50 @@
     </w:p>
     <w:p>
       <w:pPr>
+        <w:spacing w:line="480" w:lineRule="auto"/>
+        <w:ind w:firstLine="708"/>
+        <w:jc w:val="both"/>
+        <w:rPr>
+          <w:szCs w:val="24"/>
+        </w:rPr>
+      </w:pPr>
+    </w:p>
+    <w:p>
+      <w:pPr>
+        <w:spacing w:line="480" w:lineRule="auto"/>
+        <w:ind w:firstLine="708"/>
+        <w:jc w:val="both"/>
+        <w:rPr>
+          <w:szCs w:val="24"/>
+        </w:rPr>
+      </w:pPr>
+    </w:p>
+    <w:p>
+      <w:pPr>
+        <w:spacing w:line="480" w:lineRule="auto"/>
+        <w:ind w:firstLine="708"/>
+        <w:jc w:val="both"/>
+        <w:rPr>
+          <w:szCs w:val="24"/>
+        </w:rPr>
+      </w:pPr>
+    </w:p>
+    <w:p>
+      <w:pPr>
+        <w:spacing w:line="480" w:lineRule="auto"/>
+        <w:ind w:firstLine="708"/>
+        <w:jc w:val="both"/>
+        <w:rPr>
+          <w:szCs w:val="24"/>
+        </w:rPr>
+      </w:pPr>
+    </w:p>
+    <w:p>
+      <w:pPr>
         <w:pStyle w:val="Heading4"/>
       </w:pPr>
       <w:r>
+        <w:lastRenderedPageBreak/>
         <w:t>Anti patrons</w:t>
       </w:r>
     </w:p>
@@ -11231,7 +11612,6 @@
         <w:jc w:val="both"/>
       </w:pPr>
       <w:r>
-        <w:lastRenderedPageBreak/>
         <w:tab/>
         <w:t xml:space="preserve">Quan el </w:t>
       </w:r>
@@ -11290,7 +11670,11 @@
       </w:pPr>
       <w:r>
         <w:tab/>
-        <w:t xml:space="preserve">Sempre que no és te cura de la mida del HTML, aquest acaba sent una mica més gran. El problema apareix per dos raons. Primer l’increment innecessari de la memòria dels servidors web, i segon l’ús de l’ample de banda addicional inútilment. Un altre efecte que això provoca té com a actors els navegadors. Aquests, en funció de la mida del HTML mantenen una connexió durant més o menys temps. </w:t>
+        <w:t xml:space="preserve">Sempre que no és te cura de la mida del HTML, aquest acaba sent una mica més gran. El problema apareix per dos raons. Primer l’increment innecessari de la memòria dels servidors web, i segon l’ús de l’ample de banda addicional inútilment. Un </w:t>
+      </w:r>
+      <w:r>
+        <w:lastRenderedPageBreak/>
+        <w:t xml:space="preserve">altre efecte que això provoca té com a actors els navegadors. Aquests, en funció de la mida del HTML mantenen una connexió durant més o menys temps. </w:t>
       </w:r>
     </w:p>
     <w:p>
@@ -11346,6 +11730,18 @@
         <w:spacing w:line="480" w:lineRule="auto"/>
         <w:jc w:val="both"/>
       </w:pPr>
+    </w:p>
+    <w:p>
+      <w:pPr>
+        <w:spacing w:line="480" w:lineRule="auto"/>
+        <w:jc w:val="both"/>
+      </w:pPr>
+    </w:p>
+    <w:p>
+      <w:pPr>
+        <w:spacing w:line="480" w:lineRule="auto"/>
+        <w:jc w:val="both"/>
+      </w:pPr>
       <w:r>
         <w:tab/>
       </w:r>
@@ -11355,6 +11751,7 @@
         <w:pStyle w:val="Heading4"/>
       </w:pPr>
       <w:r>
+        <w:lastRenderedPageBreak/>
         <w:t>Patrons</w:t>
       </w:r>
     </w:p>
@@ -11476,7 +11873,14 @@
         <w:rPr>
           <w:szCs w:val="24"/>
         </w:rPr>
-        <w:t xml:space="preserve"> i el temps que es triga per treure la brossa, i ajustar la mida del heap. Configurar-lo bé porta avantatges de capacitat a més, té la capacitat de descobrir </w:t>
+        <w:t xml:space="preserve"> i el temps que es triga per treure la </w:t>
+      </w:r>
+      <w:r>
+        <w:rPr>
+          <w:szCs w:val="24"/>
+        </w:rPr>
+        <w:lastRenderedPageBreak/>
+        <w:t xml:space="preserve">brossa, i ajustar la mida del heap. Configurar-lo bé porta avantatges de capacitat a més, té la capacitat de descobrir </w:t>
       </w:r>
       <w:r>
         <w:rPr>
@@ -11573,11 +11977,10 @@
           <w:szCs w:val="24"/>
           <w:lang w:eastAsia="ca-ES"/>
         </w:rPr>
-        <w:lastRenderedPageBreak/>
         <w:drawing>
           <wp:inline distT="0" distB="0" distL="0" distR="0" wp14:anchorId="21125A33" wp14:editId="581B0C1A">
-            <wp:extent cx="4161434" cy="3429000"/>
-            <wp:effectExtent l="0" t="0" r="0" b="0"/>
+            <wp:extent cx="5000625" cy="4238625"/>
+            <wp:effectExtent l="0" t="0" r="9525" b="9525"/>
             <wp:docPr id="24" name="Picture 24" descr="C:\Users\lucmihai\Documents\TFG-FIB\Photos\release-it-pg-43.png"/>
             <wp:cNvGraphicFramePr>
               <a:graphicFrameLocks xmlns:a="http://schemas.openxmlformats.org/drawingml/2006/main" noChangeAspect="1"/>
@@ -11607,7 +12010,7 @@
                   <pic:spPr bwMode="auto">
                     <a:xfrm>
                       <a:off x="0" y="0"/>
-                      <a:ext cx="4161881" cy="3429368"/>
+                      <a:ext cx="5005817" cy="4243026"/>
                     </a:xfrm>
                     <a:prstGeom prst="rect">
                       <a:avLst/>
@@ -11633,7 +12036,7 @@
           <w:szCs w:val="24"/>
         </w:rPr>
       </w:pPr>
-      <w:bookmarkStart w:id="41" w:name="Figura13"/>
+      <w:bookmarkStart w:id="43" w:name="Figura13"/>
       <w:r>
         <w:rPr>
           <w:szCs w:val="24"/>
@@ -11652,7 +12055,7 @@
         </w:rPr>
         <w:t>3</w:t>
       </w:r>
-      <w:bookmarkEnd w:id="41"/>
+      <w:bookmarkEnd w:id="43"/>
       <w:r>
         <w:rPr>
           <w:szCs w:val="24"/>
@@ -11663,77 +12066,6 @@
     <w:p>
       <w:pPr>
         <w:spacing w:line="480" w:lineRule="auto"/>
-        <w:ind w:firstLine="708"/>
-        <w:jc w:val="both"/>
-        <w:rPr>
-          <w:szCs w:val="24"/>
-        </w:rPr>
-      </w:pPr>
-    </w:p>
-    <w:p>
-      <w:pPr>
-        <w:spacing w:line="480" w:lineRule="auto"/>
-        <w:ind w:firstLine="708"/>
-        <w:jc w:val="both"/>
-        <w:rPr>
-          <w:szCs w:val="24"/>
-        </w:rPr>
-      </w:pPr>
-    </w:p>
-    <w:p>
-      <w:pPr>
-        <w:spacing w:line="480" w:lineRule="auto"/>
-        <w:ind w:firstLine="708"/>
-        <w:jc w:val="both"/>
-        <w:rPr>
-          <w:szCs w:val="24"/>
-        </w:rPr>
-      </w:pPr>
-    </w:p>
-    <w:p>
-      <w:pPr>
-        <w:spacing w:line="480" w:lineRule="auto"/>
-        <w:ind w:firstLine="708"/>
-        <w:jc w:val="both"/>
-        <w:rPr>
-          <w:szCs w:val="24"/>
-        </w:rPr>
-      </w:pPr>
-    </w:p>
-    <w:p>
-      <w:pPr>
-        <w:spacing w:line="480" w:lineRule="auto"/>
-        <w:ind w:firstLine="708"/>
-        <w:jc w:val="both"/>
-        <w:rPr>
-          <w:szCs w:val="24"/>
-        </w:rPr>
-      </w:pPr>
-    </w:p>
-    <w:p>
-      <w:pPr>
-        <w:spacing w:line="480" w:lineRule="auto"/>
-        <w:ind w:firstLine="708"/>
-        <w:jc w:val="both"/>
-        <w:rPr>
-          <w:szCs w:val="24"/>
-        </w:rPr>
-      </w:pPr>
-    </w:p>
-    <w:p>
-      <w:pPr>
-        <w:spacing w:line="480" w:lineRule="auto"/>
-        <w:ind w:firstLine="708"/>
-        <w:jc w:val="both"/>
-        <w:rPr>
-          <w:szCs w:val="24"/>
-        </w:rPr>
-      </w:pPr>
-    </w:p>
-    <w:p>
-      <w:pPr>
-        <w:spacing w:line="480" w:lineRule="auto"/>
-        <w:ind w:firstLine="708"/>
         <w:jc w:val="both"/>
         <w:rPr>
           <w:szCs w:val="24"/>
@@ -11744,12 +12076,22 @@
       <w:pPr>
         <w:pStyle w:val="Heading2"/>
       </w:pPr>
-      <w:bookmarkStart w:id="42" w:name="_Toc472416227"/>
+      <w:bookmarkStart w:id="44" w:name="_Toc472436289"/>
+      <w:proofErr w:type="spellStart"/>
       <w:r>
         <w:lastRenderedPageBreak/>
-        <w:t>Patterns of resilience</w:t>
-      </w:r>
-      <w:bookmarkEnd w:id="42"/>
+        <w:t>Patterns</w:t>
+      </w:r>
+      <w:proofErr w:type="spellEnd"/>
+      <w:r>
+        <w:t xml:space="preserve"> of </w:t>
+      </w:r>
+      <w:proofErr w:type="spellStart"/>
+      <w:r>
+        <w:t>resilience</w:t>
+      </w:r>
+      <w:bookmarkEnd w:id="44"/>
+      <w:proofErr w:type="spellEnd"/>
       <w:r>
         <w:t xml:space="preserve"> </w:t>
       </w:r>
@@ -11972,11 +12314,11 @@
         <w:spacing w:line="480" w:lineRule="auto"/>
         <w:jc w:val="center"/>
       </w:pPr>
-      <w:bookmarkStart w:id="43" w:name="Figura14"/>
+      <w:bookmarkStart w:id="45" w:name="Figura14"/>
       <w:r>
         <w:t>Figura 14</w:t>
       </w:r>
-      <w:bookmarkEnd w:id="43"/>
+      <w:bookmarkEnd w:id="45"/>
       <w:r>
         <w:t>. Patrons de resiliència i relacions.</w:t>
       </w:r>
@@ -12011,14 +12353,14 @@
       <w:pPr>
         <w:pStyle w:val="Heading3"/>
       </w:pPr>
-      <w:bookmarkStart w:id="44" w:name="_Toc472416228"/>
+      <w:bookmarkStart w:id="46" w:name="_Toc472436290"/>
       <w:r>
         <w:t>Complete Parameter C</w:t>
       </w:r>
       <w:r>
         <w:t>hecking</w:t>
       </w:r>
-      <w:bookmarkEnd w:id="44"/>
+      <w:bookmarkEnd w:id="46"/>
     </w:p>
     <w:p>
       <w:pPr>
@@ -12082,7 +12424,7 @@
       <w:pPr>
         <w:pStyle w:val="Heading3"/>
       </w:pPr>
-      <w:bookmarkStart w:id="45" w:name="_Toc472416229"/>
+      <w:bookmarkStart w:id="47" w:name="_Toc472436291"/>
       <w:proofErr w:type="spellStart"/>
       <w:r>
         <w:lastRenderedPageBreak/>
@@ -12096,7 +12438,7 @@
       <w:r>
         <w:t>Load</w:t>
       </w:r>
-      <w:bookmarkEnd w:id="45"/>
+      <w:bookmarkEnd w:id="47"/>
       <w:proofErr w:type="spellEnd"/>
     </w:p>
     <w:p/>
@@ -12119,7 +12461,6 @@
       <w:r>
         <w:rPr>
           <w:rStyle w:val="FootnoteReference"/>
-          <w:i/>
         </w:rPr>
         <w:footnoteReference w:id="17"/>
       </w:r>
@@ -12208,12 +12549,12 @@
       <w:pPr>
         <w:pStyle w:val="Heading2"/>
       </w:pPr>
-      <w:bookmarkStart w:id="46" w:name="_Toc472416230"/>
+      <w:bookmarkStart w:id="48" w:name="_Toc472436292"/>
       <w:r>
         <w:lastRenderedPageBreak/>
         <w:t>Resilience reloaded</w:t>
       </w:r>
-      <w:bookmarkEnd w:id="46"/>
+      <w:bookmarkEnd w:id="48"/>
     </w:p>
     <w:p/>
     <w:p>
@@ -12374,14 +12715,14 @@
         <w:ind w:firstLine="576"/>
         <w:jc w:val="center"/>
       </w:pPr>
-      <w:bookmarkStart w:id="47" w:name="Figura15"/>
+      <w:bookmarkStart w:id="49" w:name="Figura15"/>
       <w:r>
         <w:t xml:space="preserve">Figura </w:t>
       </w:r>
       <w:r>
         <w:t>15</w:t>
       </w:r>
-      <w:bookmarkEnd w:id="47"/>
+      <w:bookmarkEnd w:id="49"/>
       <w:r>
         <w:t>. Arquitectura per a software resilient.</w:t>
       </w:r>
@@ -12425,12 +12766,12 @@
       <w:pPr>
         <w:pStyle w:val="Heading2"/>
       </w:pPr>
-      <w:bookmarkStart w:id="48" w:name="_Toc472416231"/>
+      <w:bookmarkStart w:id="50" w:name="_Toc472436293"/>
       <w:r>
         <w:lastRenderedPageBreak/>
         <w:t>A Framework for Self-Healing Software Systems</w:t>
       </w:r>
-      <w:bookmarkEnd w:id="48"/>
+      <w:bookmarkEnd w:id="50"/>
     </w:p>
     <w:p/>
     <w:p/>
@@ -12528,14 +12869,14 @@
         <w:ind w:firstLine="576"/>
         <w:jc w:val="center"/>
       </w:pPr>
-      <w:bookmarkStart w:id="49" w:name="Figura16"/>
+      <w:bookmarkStart w:id="51" w:name="Figura16"/>
       <w:r>
         <w:t xml:space="preserve">Taula </w:t>
       </w:r>
       <w:r>
         <w:t>16</w:t>
       </w:r>
-      <w:bookmarkEnd w:id="49"/>
+      <w:bookmarkEnd w:id="51"/>
       <w:r>
         <w:t>. Redundància de tres llibreries Java.</w:t>
       </w:r>
@@ -12611,12 +12952,12 @@
       <w:pPr>
         <w:pStyle w:val="Heading2"/>
       </w:pPr>
-      <w:bookmarkStart w:id="50" w:name="_Toc472416232"/>
+      <w:bookmarkStart w:id="52" w:name="_Toc472436294"/>
       <w:r>
         <w:lastRenderedPageBreak/>
         <w:t>Principis proposats</w:t>
       </w:r>
-      <w:bookmarkEnd w:id="50"/>
+      <w:bookmarkEnd w:id="52"/>
     </w:p>
     <w:p>
       <w:pPr>
@@ -12697,8 +13038,23 @@
         <w:fldChar w:fldCharType="end"/>
       </w:r>
       <w:r>
-        <w:t>. Aprofitant aquesta capacitat podem implementar un concepte ben conegut, la cache, per intentar aprimar el vuit de funcionalitats que provoca el fet d’estar offline.</w:t>
-      </w:r>
+        <w:t xml:space="preserve">. Aprofitant aquesta capacitat podem implementar un concepte ben conegut, la cache, per intentar aprimar el vuit de funcionalitats que provoca el fet d’estar </w:t>
+      </w:r>
+      <w:proofErr w:type="spellStart"/>
+      <w:r>
+        <w:t>offline</w:t>
+      </w:r>
+      <w:proofErr w:type="spellEnd"/>
+      <w:r>
+        <w:t>.</w:t>
+      </w:r>
+    </w:p>
+    <w:p>
+      <w:pPr>
+        <w:spacing w:line="480" w:lineRule="auto"/>
+        <w:ind w:firstLine="708"/>
+        <w:jc w:val="both"/>
+      </w:pPr>
     </w:p>
     <w:p>
       <w:pPr>
@@ -12754,34 +13110,39 @@
         <w:ind w:firstLine="708"/>
         <w:jc w:val="center"/>
       </w:pPr>
-      <w:bookmarkStart w:id="51" w:name="Figura17"/>
+      <w:bookmarkStart w:id="53" w:name="Figura17"/>
       <w:r>
         <w:t xml:space="preserve">Figura </w:t>
       </w:r>
       <w:r>
         <w:t>17</w:t>
       </w:r>
-      <w:bookmarkEnd w:id="51"/>
-      <w:r>
-        <w:t>. Cray-2 1986 i iPhone 4 2010</w:t>
-      </w:r>
-    </w:p>
-    <w:p>
-      <w:pPr>
-        <w:spacing w:line="480" w:lineRule="auto"/>
-        <w:ind w:firstLine="708"/>
-      </w:pPr>
+      <w:bookmarkEnd w:id="53"/>
+      <w:r>
+        <w:t xml:space="preserve">. Cray-2 1986 i </w:t>
+      </w:r>
+      <w:proofErr w:type="spellStart"/>
+      <w:r>
+        <w:t>iPhone</w:t>
+      </w:r>
+      <w:proofErr w:type="spellEnd"/>
+      <w:r>
+        <w:t xml:space="preserve"> 4 2010</w:t>
+      </w:r>
+      <w:r>
+        <w:t>.</w:t>
+      </w:r>
     </w:p>
     <w:p>
       <w:pPr>
         <w:pStyle w:val="Heading2"/>
       </w:pPr>
-      <w:bookmarkStart w:id="52" w:name="_Toc472416233"/>
+      <w:bookmarkStart w:id="54" w:name="_Toc472436295"/>
       <w:r>
         <w:lastRenderedPageBreak/>
         <w:t>Comentaris finals</w:t>
       </w:r>
-      <w:bookmarkEnd w:id="52"/>
+      <w:bookmarkEnd w:id="54"/>
     </w:p>
     <w:p>
       <w:pPr>
@@ -12876,7 +13237,7 @@
           <w:szCs w:val="40"/>
         </w:rPr>
       </w:pPr>
-      <w:bookmarkStart w:id="53" w:name="_Toc472416234"/>
+      <w:bookmarkStart w:id="55" w:name="_Toc472436296"/>
       <w:r>
         <w:rPr>
           <w:rFonts w:cs="Arial"/>
@@ -12888,17 +13249,17 @@
         <w:lastRenderedPageBreak/>
         <w:t>Execució del projecte</w:t>
       </w:r>
-      <w:bookmarkEnd w:id="53"/>
+      <w:bookmarkEnd w:id="55"/>
     </w:p>
     <w:p>
       <w:pPr>
         <w:pStyle w:val="Heading2"/>
       </w:pPr>
-      <w:bookmarkStart w:id="54" w:name="_Toc472416235"/>
+      <w:bookmarkStart w:id="56" w:name="_Toc472436297"/>
       <w:r>
         <w:t>Aplicació</w:t>
       </w:r>
-      <w:bookmarkEnd w:id="54"/>
+      <w:bookmarkEnd w:id="56"/>
     </w:p>
     <w:p/>
     <w:p>
@@ -12995,14 +13356,14 @@
         <w:ind w:firstLine="708"/>
         <w:jc w:val="center"/>
       </w:pPr>
-      <w:bookmarkStart w:id="55" w:name="Figura18"/>
+      <w:bookmarkStart w:id="57" w:name="Figura18"/>
       <w:r>
         <w:t>Figura 1</w:t>
       </w:r>
       <w:r>
         <w:t>8</w:t>
       </w:r>
-      <w:bookmarkEnd w:id="55"/>
+      <w:bookmarkEnd w:id="57"/>
       <w:r>
         <w:t>. Infraestructura i dependències.</w:t>
       </w:r>
@@ -13011,12 +13372,12 @@
       <w:pPr>
         <w:pStyle w:val="Heading3"/>
       </w:pPr>
-      <w:bookmarkStart w:id="56" w:name="_Toc472416236"/>
+      <w:bookmarkStart w:id="58" w:name="_Toc472436298"/>
       <w:r>
         <w:lastRenderedPageBreak/>
         <w:t>Servidor: MobService</w:t>
       </w:r>
-      <w:bookmarkEnd w:id="56"/>
+      <w:bookmarkEnd w:id="58"/>
     </w:p>
     <w:p/>
     <w:p>
@@ -13099,6 +13460,28 @@
         <w:ind w:firstLine="708"/>
         <w:jc w:val="both"/>
       </w:pPr>
+      <w:r>
+        <w:lastRenderedPageBreak/>
+        <w:t xml:space="preserve">El primer es refereix a l’accés i mobilitat dins del perímetre del lloc, principalment rampa a l’entrada i amplitud dels passadissos. El segon comprova l’existència de serveis adaptats. Tant el primer com el segon tenen una codificació binaria de </w:t>
+      </w:r>
+      <w:r>
+        <w:t>cert</w:t>
+      </w:r>
+      <w:r>
+        <w:rPr>
+          <w:b/>
+        </w:rPr>
+        <w:t xml:space="preserve"> </w:t>
+      </w:r>
+      <w:r>
+        <w:t xml:space="preserve">o </w:t>
+      </w:r>
+      <w:r>
+        <w:t>fals</w:t>
+      </w:r>
+      <w:r>
+        <w:t>. Finalment la presència o absència de l’ascensor és el tercer paràmetre. Aquest només tindria sentit avaluar-lo en el cas en què el local té més d’una planta. La codificació d’aquest paràmetre consisteix en un enumerable amb els següents valors: HAS – el lloc disposa d’ascensor destinat a l’ús públic, NO_NEED – el lloc només té una planta, finalment HAS_NOT – el lloc té més d’una planta però no disposa d’ascensor.</w:t>
+      </w:r>
     </w:p>
     <w:p>
       <w:pPr>
@@ -13106,44 +13489,16 @@
         <w:ind w:firstLine="708"/>
         <w:jc w:val="both"/>
       </w:pPr>
-      <w:r>
-        <w:t xml:space="preserve">El primer es refereix a l’accés i mobilitat dins del perímetre del lloc, principalment rampa a l’entrada i amplitud dels passadissos. El segon comprova l’existència de serveis adaptats. Tant el primer com el segon tenen una codificació binaria de </w:t>
-      </w:r>
-      <w:r>
-        <w:t>cert</w:t>
-      </w:r>
-      <w:r>
-        <w:rPr>
-          <w:b/>
-        </w:rPr>
-        <w:t xml:space="preserve"> </w:t>
-      </w:r>
-      <w:r>
-        <w:t xml:space="preserve">o </w:t>
-      </w:r>
-      <w:r>
-        <w:t>fals</w:t>
-      </w:r>
-      <w:r>
-        <w:t>. Finalment la presència o absència de l’ascensor és el tercer paràmetre. Aquest només tindria sentit avaluar-lo en el cas en què el local té més d’una planta. La codificació d’aquest paràmetre consisteix en un enumerable amb els següents valors: HAS – el lloc disposa d’ascensor destinat a l’ús públic, NO_NEED – el lloc només té una planta, finalment HAS_NOT – el lloc té més d’una planta però no disposa d’ascensor.</w:t>
-      </w:r>
-    </w:p>
-    <w:p>
-      <w:pPr>
-        <w:spacing w:line="480" w:lineRule="auto"/>
-        <w:ind w:firstLine="708"/>
-        <w:jc w:val="both"/>
-      </w:pPr>
     </w:p>
     <w:p>
       <w:pPr>
         <w:pStyle w:val="Heading3"/>
       </w:pPr>
-      <w:bookmarkStart w:id="57" w:name="_Toc472416237"/>
+      <w:bookmarkStart w:id="59" w:name="_Toc472436299"/>
       <w:r>
         <w:t>Client: Hangaround</w:t>
       </w:r>
-      <w:bookmarkEnd w:id="57"/>
+      <w:bookmarkEnd w:id="59"/>
     </w:p>
     <w:p/>
     <w:p>
@@ -13163,92 +13518,46 @@
       </w:pPr>
       <w:r>
         <w:tab/>
-        <w:t xml:space="preserve">Després de fer la cerca de llocs com s’explica </w:t>
+        <w:t>Després de fer la cerca de llocs com s’explica</w:t>
+      </w:r>
+      <w:r>
+        <w:t xml:space="preserve"> a dalt</w:t>
+      </w:r>
+      <w:r>
+        <w:t>, per a cada lloc recuperat de Foursquare es busca el nivell d’adaptabilitat que té en el backend. Actualitzant un per un els llocs mostrats, amb marcadors de l’API de Google Maps, en el mapa. Aquests marcadors mostren el nivell d’adaptabilitat dels llocs que representen segons la llegenda de colors que es pot veure a la</w:t>
+      </w:r>
+      <w:r>
+        <w:t xml:space="preserve"> </w:t>
       </w:r>
       <w:r>
         <w:fldChar w:fldCharType="begin"/>
       </w:r>
       <w:r>
-        <w:instrText xml:space="preserve"> REF cercaFoursquareExplained \h </w:instrText>
+        <w:instrText xml:space="preserve"> REF Figura19 \h </w:instrText>
+      </w:r>
+      <w:r>
+        <w:fldChar w:fldCharType="separate"/>
+      </w:r>
+      <w:r>
+        <w:rPr>
+          <w:szCs w:val="24"/>
+        </w:rPr>
+        <w:t xml:space="preserve">Taula </w:t>
+      </w:r>
+      <w:r>
+        <w:rPr>
+          <w:szCs w:val="24"/>
+        </w:rPr>
+        <w:t>19</w:t>
       </w:r>
       <w:r>
         <w:fldChar w:fldCharType="end"/>
       </w:r>
       <w:r>
-        <w:fldChar w:fldCharType="begin"/>
-      </w:r>
-      <w:r>
-        <w:instrText xml:space="preserve"> REF cercaFoursquareExplained \p \h </w:instrText>
-      </w:r>
-      <w:r>
-        <w:fldChar w:fldCharType="separate"/>
-      </w:r>
-      <w:r>
-        <w:t>a dalt</w:t>
-      </w:r>
-      <w:r>
-        <w:fldChar w:fldCharType="end"/>
-      </w:r>
-      <w:r>
-        <w:fldChar w:fldCharType="begin"/>
-      </w:r>
-      <w:r>
-        <w:instrText xml:space="preserve"> REF cercaFoursquareExplained \h </w:instrText>
-      </w:r>
-      <w:r>
-        <w:fldChar w:fldCharType="end"/>
-      </w:r>
-      <w:r>
-        <w:t xml:space="preserve">, per a cada lloc recuperat de Foursquare es busca el nivell d’adaptabilitat que té en el backend. Actualitzant un per un els llocs mostrats, amb marcadors de l’API de Google Maps, en el mapa. Aquests </w:t>
-      </w:r>
-      <w:r>
-        <w:lastRenderedPageBreak/>
-        <w:t>marcadors mostren el nivell d’adaptabilitat dels llocs que representen segons la llegenda de colors que es pot veure a la</w:t>
+        <w:t>.</w:t>
       </w:r>
       <w:r>
         <w:t xml:space="preserve"> </w:t>
-      </w:r>
-      <w:r>
-        <w:fldChar w:fldCharType="begin"/>
-      </w:r>
-      <w:r>
-        <w:instrText xml:space="preserve"> REF Figura19 \h </w:instrText>
-      </w:r>
-      <w:r>
-        <w:fldChar w:fldCharType="separate"/>
-      </w:r>
-      <w:r>
-        <w:rPr>
-          <w:szCs w:val="24"/>
-        </w:rPr>
-        <w:t xml:space="preserve">Taula </w:t>
-      </w:r>
-      <w:r>
-        <w:rPr>
-          <w:szCs w:val="24"/>
-        </w:rPr>
-        <w:t>19</w:t>
-      </w:r>
-      <w:r>
-        <w:fldChar w:fldCharType="end"/>
-      </w:r>
-      <w:r>
-        <w:t>.</w:t>
-      </w:r>
-      <w:r>
-        <w:t xml:space="preserve"> </w:t>
-      </w:r>
-      <w:r>
-        <w:fldChar w:fldCharType="begin"/>
-      </w:r>
-      <w:r>
-        <w:instrText xml:space="preserve"> REF TaulaColors \h </w:instrText>
-      </w:r>
-      <w:r>
-        <w:fldChar w:fldCharType="separate"/>
-      </w:r>
-      <w:r>
-        <w:fldChar w:fldCharType="end"/>
       </w:r>
     </w:p>
     <w:p>
@@ -13261,6 +13570,7 @@
           <w:noProof/>
           <w:lang w:eastAsia="ca-ES"/>
         </w:rPr>
+        <w:lastRenderedPageBreak/>
         <w:drawing>
           <wp:inline distT="0" distB="0" distL="0" distR="0" wp14:anchorId="0592C4B6" wp14:editId="6A9120DA">
             <wp:extent cx="2600325" cy="1047750"/>
@@ -13306,7 +13616,7 @@
           <w:szCs w:val="24"/>
         </w:rPr>
       </w:pPr>
-      <w:bookmarkStart w:id="58" w:name="Figura19"/>
+      <w:bookmarkStart w:id="60" w:name="Figura19"/>
       <w:r>
         <w:rPr>
           <w:szCs w:val="24"/>
@@ -13319,7 +13629,7 @@
         </w:rPr>
         <w:t>19</w:t>
       </w:r>
-      <w:bookmarkEnd w:id="58"/>
+      <w:bookmarkEnd w:id="60"/>
       <w:r>
         <w:rPr>
           <w:szCs w:val="24"/>
@@ -13408,14 +13718,14 @@
         <w:spacing w:line="480" w:lineRule="auto"/>
         <w:jc w:val="center"/>
       </w:pPr>
-      <w:bookmarkStart w:id="59" w:name="Figura20"/>
+      <w:bookmarkStart w:id="61" w:name="Figura20"/>
       <w:r>
         <w:t xml:space="preserve">Figura </w:t>
       </w:r>
       <w:r>
         <w:t>20</w:t>
       </w:r>
-      <w:bookmarkEnd w:id="59"/>
+      <w:bookmarkEnd w:id="61"/>
       <w:r>
         <w:t>. Pop-up amb formulari per fer una votació.</w:t>
       </w:r>
@@ -13437,14 +13747,24 @@
     </w:p>
     <w:p>
       <w:pPr>
+        <w:spacing w:line="480" w:lineRule="auto"/>
+      </w:pPr>
+    </w:p>
+    <w:p>
+      <w:pPr>
+        <w:spacing w:line="480" w:lineRule="auto"/>
+      </w:pPr>
+    </w:p>
+    <w:p>
+      <w:pPr>
         <w:pStyle w:val="Heading2"/>
       </w:pPr>
-      <w:bookmarkStart w:id="60" w:name="_Toc472416238"/>
+      <w:bookmarkStart w:id="62" w:name="_Toc472436300"/>
       <w:r>
         <w:lastRenderedPageBreak/>
         <w:t>Casos d’ús</w:t>
       </w:r>
-      <w:bookmarkEnd w:id="60"/>
+      <w:bookmarkEnd w:id="62"/>
     </w:p>
     <w:p/>
     <w:p>
@@ -13468,11 +13788,11 @@
       <w:pPr>
         <w:pStyle w:val="Heading3"/>
       </w:pPr>
-      <w:bookmarkStart w:id="61" w:name="_Toc472416239"/>
+      <w:bookmarkStart w:id="63" w:name="_Toc472436301"/>
       <w:r>
         <w:t>Mode offline</w:t>
       </w:r>
-      <w:bookmarkEnd w:id="61"/>
+      <w:bookmarkEnd w:id="63"/>
     </w:p>
     <w:p/>
     <w:p>
@@ -13564,6 +13884,13 @@
         <w:ind w:firstLine="708"/>
         <w:jc w:val="both"/>
       </w:pPr>
+      <w:r>
+        <w:t xml:space="preserve"> En segon lloc hem implementat una cache per a les valoracions. Encara que el backend no estigui disponible, l’usuari pot interaccionar amb l’aplicació valorant llocs. La cache guardarà totes les valoracions efectuades per part de l’usuari mentre està </w:t>
+      </w:r>
+      <w:r>
+        <w:lastRenderedPageBreak/>
+        <w:t>sense connexió amb el servidor. Quan es detecti que el servidor torna a estar disponible, entrada per entrada s’envien les valoracions de la cache per guardar-les en el backend.</w:t>
+      </w:r>
     </w:p>
     <w:p>
       <w:pPr>
@@ -13571,10 +13898,6 @@
         <w:ind w:firstLine="708"/>
         <w:jc w:val="both"/>
       </w:pPr>
-      <w:r>
-        <w:lastRenderedPageBreak/>
-        <w:t xml:space="preserve"> En segon lloc hem implementat una cache per a les valoracions. Encara que el backend no estigui disponible, l’usuari pot interaccionar amb l’aplicació valorant llocs. La cache guardarà totes les valoracions efectuades per part de l’usuari mentre està sense connexió amb el servidor. Quan es detecti que el servidor torna a estar disponible, entrada per entrada s’envien les valoracions de la cache per guardar-les en el backend.</w:t>
-      </w:r>
     </w:p>
     <w:p>
       <w:pPr>
@@ -13613,13 +13936,7 @@
         <w:fldChar w:fldCharType="separate"/>
       </w:r>
       <w:r>
-        <w:t>Captur</w:t>
-      </w:r>
-      <w:r>
-        <w:t>a</w:t>
-      </w:r>
-      <w:r>
-        <w:t xml:space="preserve"> 21</w:t>
+        <w:t>Captura 21</w:t>
       </w:r>
       <w:r>
         <w:fldChar w:fldCharType="end"/>
@@ -13670,6 +13987,9 @@
       </w:r>
       <w:r>
         <w:fldChar w:fldCharType="separate"/>
+      </w:r>
+      <w:r>
+        <w:t>Captura 21</w:t>
       </w:r>
       <w:r>
         <w:fldChar w:fldCharType="end"/>
@@ -13746,14 +14066,14 @@
         <w:ind w:firstLine="708"/>
         <w:jc w:val="center"/>
       </w:pPr>
-      <w:bookmarkStart w:id="62" w:name="Captura21"/>
+      <w:bookmarkStart w:id="64" w:name="Captura21"/>
       <w:r>
         <w:t xml:space="preserve">Captura </w:t>
       </w:r>
       <w:r>
         <w:t>21</w:t>
       </w:r>
-      <w:bookmarkEnd w:id="62"/>
+      <w:bookmarkEnd w:id="64"/>
       <w:r>
         <w:t>. Extret dels termes d’ús de Google Maps API</w:t>
       </w:r>
@@ -13812,11 +14132,11 @@
         <w:ind w:firstLine="708"/>
         <w:jc w:val="center"/>
       </w:pPr>
-      <w:bookmarkStart w:id="63" w:name="Captura22"/>
+      <w:bookmarkStart w:id="65" w:name="Captura22"/>
       <w:r>
         <w:t>Captura 22</w:t>
       </w:r>
-      <w:bookmarkEnd w:id="63"/>
+      <w:bookmarkEnd w:id="65"/>
       <w:r>
         <w:t>. Nova vista per mostrar els llocs en mode offline</w:t>
       </w:r>
@@ -13849,11 +14169,11 @@
       <w:pPr>
         <w:pStyle w:val="Heading3"/>
       </w:pPr>
-      <w:bookmarkStart w:id="64" w:name="_Toc472416240"/>
+      <w:bookmarkStart w:id="66" w:name="_Toc472436302"/>
       <w:r>
         <w:t>Errors interns: NullPointerException</w:t>
       </w:r>
-      <w:bookmarkEnd w:id="64"/>
+      <w:bookmarkEnd w:id="66"/>
     </w:p>
     <w:p>
       <w:pPr>
@@ -13959,7 +14279,6 @@
       <w:r>
         <w:rPr>
           <w:rStyle w:val="FootnoteReference"/>
-          <w:szCs w:val="24"/>
         </w:rPr>
         <w:footnoteReference w:id="19"/>
       </w:r>
@@ -14000,7 +14319,6 @@
       <w:r>
         <w:rPr>
           <w:rStyle w:val="FootnoteReference"/>
-          <w:szCs w:val="24"/>
         </w:rPr>
         <w:footnoteReference w:id="20"/>
       </w:r>
@@ -14074,6 +14392,7 @@
       <w:pPr>
         <w:pStyle w:val="Heading3"/>
       </w:pPr>
+      <w:bookmarkStart w:id="67" w:name="_Toc472436303"/>
       <w:r>
         <w:t xml:space="preserve">Errors interns: Machine </w:t>
       </w:r>
@@ -14081,6 +14400,7 @@
       <w:r>
         <w:t>Learning</w:t>
       </w:r>
+      <w:bookmarkEnd w:id="67"/>
       <w:proofErr w:type="spellEnd"/>
     </w:p>
     <w:p>
@@ -14143,7 +14463,7 @@
           <w:szCs w:val="40"/>
         </w:rPr>
       </w:pPr>
-      <w:bookmarkStart w:id="65" w:name="_Toc472416241"/>
+      <w:bookmarkStart w:id="68" w:name="_Toc472436304"/>
       <w:r>
         <w:rPr>
           <w:rFonts w:cs="Arial"/>
@@ -14155,15 +14475,17 @@
         <w:lastRenderedPageBreak/>
         <w:t>Conclusions</w:t>
       </w:r>
-      <w:bookmarkEnd w:id="65"/>
+      <w:bookmarkEnd w:id="68"/>
     </w:p>
     <w:p>
       <w:pPr>
         <w:pStyle w:val="Heading2"/>
       </w:pPr>
+      <w:bookmarkStart w:id="69" w:name="_Toc472436305"/>
       <w:r>
         <w:t>Objectius</w:t>
       </w:r>
+      <w:bookmarkEnd w:id="69"/>
     </w:p>
     <w:p/>
     <w:p>
@@ -14298,11 +14620,11 @@
         <w:ind w:firstLine="576"/>
         <w:jc w:val="center"/>
       </w:pPr>
-      <w:bookmarkStart w:id="66" w:name="Taula23"/>
+      <w:bookmarkStart w:id="70" w:name="Taula23"/>
       <w:r>
         <w:t>Taula 23</w:t>
       </w:r>
-      <w:bookmarkEnd w:id="66"/>
+      <w:bookmarkEnd w:id="70"/>
       <w:r>
         <w:t>. Avaluació dels objectius.</w:t>
       </w:r>
@@ -14311,9 +14633,11 @@
       <w:pPr>
         <w:pStyle w:val="Heading2"/>
       </w:pPr>
+      <w:bookmarkStart w:id="71" w:name="_Toc472436306"/>
       <w:r>
         <w:t>Planificació temporal i pressupost</w:t>
       </w:r>
+      <w:bookmarkEnd w:id="71"/>
     </w:p>
     <w:p/>
     <w:p>
@@ -14369,12 +14693,12 @@
       <w:pPr>
         <w:pStyle w:val="Heading2"/>
       </w:pPr>
-      <w:bookmarkStart w:id="67" w:name="_Toc472416242"/>
+      <w:bookmarkStart w:id="72" w:name="_Toc472436307"/>
       <w:r>
         <w:lastRenderedPageBreak/>
         <w:t>Treballs futurs</w:t>
       </w:r>
-      <w:bookmarkEnd w:id="67"/>
+      <w:bookmarkEnd w:id="72"/>
     </w:p>
     <w:p/>
     <w:p>
@@ -14561,10 +14885,12 @@
       <w:pPr>
         <w:pStyle w:val="Heading2"/>
       </w:pPr>
+      <w:bookmarkStart w:id="73" w:name="_Toc472436308"/>
       <w:r>
         <w:lastRenderedPageBreak/>
         <w:t>Valoració personal</w:t>
       </w:r>
+      <w:bookmarkEnd w:id="73"/>
     </w:p>
     <w:p/>
     <w:p>
@@ -14674,7 +15000,7 @@
           <w:szCs w:val="40"/>
         </w:rPr>
       </w:pPr>
-      <w:bookmarkStart w:id="68" w:name="_Toc472416243"/>
+      <w:bookmarkStart w:id="74" w:name="_Toc472436309"/>
       <w:r>
         <w:rPr>
           <w:rFonts w:cs="Arial"/>
@@ -14686,17 +15012,20 @@
         <w:lastRenderedPageBreak/>
         <w:t>Annex</w:t>
       </w:r>
-      <w:bookmarkEnd w:id="68"/>
+      <w:bookmarkEnd w:id="74"/>
     </w:p>
     <w:p>
       <w:pPr>
         <w:pStyle w:val="Heading2"/>
       </w:pPr>
-      <w:bookmarkStart w:id="69" w:name="_Toc472416244"/>
+      <w:bookmarkStart w:id="75" w:name="_Toc472436310"/>
       <w:r>
         <w:t>Diagrames de Gantt</w:t>
       </w:r>
-      <w:bookmarkEnd w:id="69"/>
+      <w:bookmarkEnd w:id="75"/>
+      <w:r>
+        <w:t xml:space="preserve"> </w:t>
+      </w:r>
     </w:p>
     <w:p>
       <w:pPr>
@@ -14713,7 +15042,7 @@
           <w:noProof/>
         </w:rPr>
         <w:drawing>
-          <wp:inline distT="0" distB="0" distL="0" distR="0" wp14:anchorId="19A60F14" wp14:editId="129D2B24">
+          <wp:inline distT="0" distB="0" distL="0" distR="0" wp14:anchorId="4065C1C9" wp14:editId="1AC825BF">
             <wp:extent cx="5400040" cy="1785349"/>
             <wp:effectExtent l="0" t="0" r="0" b="5715"/>
             <wp:docPr id="21" name="Picture 21"/>
@@ -14772,7 +15101,21 @@
         <w:rPr>
           <w:rFonts w:asciiTheme="minorHAnsi" w:hAnsiTheme="minorHAnsi"/>
         </w:rPr>
-        <w:t>Diagrama 1. Tasques de la primera part en diagrama de Gantt.</w:t>
+        <w:t xml:space="preserve">Diagrama 1. Tasques de la primera part en diagrama de </w:t>
+      </w:r>
+      <w:bookmarkStart w:id="76" w:name="Diagrama24"/>
+      <w:r>
+        <w:rPr>
+          <w:rFonts w:asciiTheme="minorHAnsi" w:hAnsiTheme="minorHAnsi"/>
+        </w:rPr>
+        <w:t>Gantt</w:t>
+      </w:r>
+      <w:bookmarkEnd w:id="76"/>
+      <w:r>
+        <w:rPr>
+          <w:rFonts w:asciiTheme="minorHAnsi" w:hAnsiTheme="minorHAnsi"/>
+        </w:rPr>
+        <w:t>.</w:t>
       </w:r>
     </w:p>
     <w:p>
@@ -14884,7 +15227,7 @@
           <w:szCs w:val="40"/>
         </w:rPr>
       </w:pPr>
-      <w:bookmarkStart w:id="70" w:name="_Toc472416246"/>
+      <w:bookmarkStart w:id="77" w:name="_Toc472436311"/>
       <w:r>
         <w:rPr>
           <w:rFonts w:cs="Arial"/>
@@ -14896,9 +15239,7 @@
         <w:lastRenderedPageBreak/>
         <w:t>Bibliografia</w:t>
       </w:r>
-      <w:bookmarkStart w:id="71" w:name="_GoBack"/>
-      <w:bookmarkEnd w:id="70"/>
-      <w:bookmarkEnd w:id="71"/>
+      <w:bookmarkEnd w:id="77"/>
     </w:p>
     <w:p>
       <w:pPr>
@@ -15331,6 +15672,7 @@
         <w:docPartUnique/>
       </w:docPartObj>
     </w:sdtPr>
+    <w:sdtEndPr/>
     <w:sdtContent>
       <w:p>
         <w:pPr>
@@ -15351,7 +15693,7 @@
             <w:noProof/>
             <w:lang w:val="es-ES"/>
           </w:rPr>
-          <w:t>58</w:t>
+          <w:t>65</w:t>
         </w:r>
         <w:r>
           <w:fldChar w:fldCharType="end"/>
@@ -16033,7 +16375,7 @@
       <w:pPr>
         <w:pStyle w:val="FootnoteText"/>
         <w:rPr>
-          <w:lang w:val="es-ES"/>
+          <w:lang w:val="pt-BR"/>
         </w:rPr>
       </w:pPr>
       <w:r>
@@ -19502,7 +19844,7 @@
 </file>
 
 <file path=customXml/itemProps1.xml><?xml version="1.0" encoding="utf-8"?>
-<ds:datastoreItem xmlns:ds="http://schemas.openxmlformats.org/officeDocument/2006/customXml" ds:itemID="{3C09DE0C-F812-45BB-8CD0-C08A8AD772E9}">
+<ds:datastoreItem xmlns:ds="http://schemas.openxmlformats.org/officeDocument/2006/customXml" ds:itemID="{08C0E79D-5731-4B4E-A8E0-AE92954F3A03}">
   <ds:schemaRefs>
     <ds:schemaRef ds:uri="http://schemas.openxmlformats.org/officeDocument/2006/bibliography"/>
   </ds:schemaRefs>

--- a/Memoria.docx
+++ b/Memoria.docx
@@ -371,7 +371,7 @@
           <w:r>
             <w:fldChar w:fldCharType="separate"/>
           </w:r>
-          <w:hyperlink w:anchor="_Toc472617716" w:history="1">
+          <w:hyperlink w:anchor="_Toc472623631" w:history="1">
             <w:r>
               <w:rPr>
                 <w:rStyle w:val="Hyperlink"/>
@@ -414,7 +414,7 @@
                 <w:noProof/>
                 <w:webHidden/>
               </w:rPr>
-              <w:instrText xml:space="preserve"> PAGEREF _Toc472617716 \h </w:instrText>
+              <w:instrText xml:space="preserve"> PAGEREF _Toc472623631 \h </w:instrText>
             </w:r>
             <w:r>
               <w:rPr>
@@ -459,7 +459,7 @@
               <w:lang w:eastAsia="ca-ES"/>
             </w:rPr>
           </w:pPr>
-          <w:hyperlink w:anchor="_Toc472617717" w:history="1">
+          <w:hyperlink w:anchor="_Toc472623632" w:history="1">
             <w:r>
               <w:rPr>
                 <w:rStyle w:val="Hyperlink"/>
@@ -502,7 +502,7 @@
                 <w:noProof/>
                 <w:webHidden/>
               </w:rPr>
-              <w:instrText xml:space="preserve"> PAGEREF _Toc472617717 \h </w:instrText>
+              <w:instrText xml:space="preserve"> PAGEREF _Toc472623632 \h </w:instrText>
             </w:r>
             <w:r>
               <w:rPr>
@@ -547,7 +547,7 @@
               <w:lang w:eastAsia="ca-ES"/>
             </w:rPr>
           </w:pPr>
-          <w:hyperlink w:anchor="_Toc472617718" w:history="1">
+          <w:hyperlink w:anchor="_Toc472623633" w:history="1">
             <w:r>
               <w:rPr>
                 <w:rStyle w:val="Hyperlink"/>
@@ -590,7 +590,7 @@
                 <w:noProof/>
                 <w:webHidden/>
               </w:rPr>
-              <w:instrText xml:space="preserve"> PAGEREF _Toc472617718 \h </w:instrText>
+              <w:instrText xml:space="preserve"> PAGEREF _Toc472623633 \h </w:instrText>
             </w:r>
             <w:r>
               <w:rPr>
@@ -635,7 +635,7 @@
               <w:lang w:eastAsia="ca-ES"/>
             </w:rPr>
           </w:pPr>
-          <w:hyperlink w:anchor="_Toc472617719" w:history="1">
+          <w:hyperlink w:anchor="_Toc472623634" w:history="1">
             <w:r>
               <w:rPr>
                 <w:rStyle w:val="Hyperlink"/>
@@ -678,7 +678,7 @@
                 <w:noProof/>
                 <w:webHidden/>
               </w:rPr>
-              <w:instrText xml:space="preserve"> PAGEREF _Toc472617719 \h </w:instrText>
+              <w:instrText xml:space="preserve"> PAGEREF _Toc472623634 \h </w:instrText>
             </w:r>
             <w:r>
               <w:rPr>
@@ -723,7 +723,7 @@
               <w:lang w:eastAsia="ca-ES"/>
             </w:rPr>
           </w:pPr>
-          <w:hyperlink w:anchor="_Toc472617720" w:history="1">
+          <w:hyperlink w:anchor="_Toc472623635" w:history="1">
             <w:r>
               <w:rPr>
                 <w:rStyle w:val="Hyperlink"/>
@@ -766,7 +766,7 @@
                 <w:noProof/>
                 <w:webHidden/>
               </w:rPr>
-              <w:instrText xml:space="preserve"> PAGEREF _Toc472617720 \h </w:instrText>
+              <w:instrText xml:space="preserve"> PAGEREF _Toc472623635 \h </w:instrText>
             </w:r>
             <w:r>
               <w:rPr>
@@ -811,7 +811,7 @@
               <w:lang w:eastAsia="ca-ES"/>
             </w:rPr>
           </w:pPr>
-          <w:hyperlink w:anchor="_Toc472617721" w:history="1">
+          <w:hyperlink w:anchor="_Toc472623636" w:history="1">
             <w:r>
               <w:rPr>
                 <w:rStyle w:val="Hyperlink"/>
@@ -854,7 +854,7 @@
                 <w:noProof/>
                 <w:webHidden/>
               </w:rPr>
-              <w:instrText xml:space="preserve"> PAGEREF _Toc472617721 \h </w:instrText>
+              <w:instrText xml:space="preserve"> PAGEREF _Toc472623636 \h </w:instrText>
             </w:r>
             <w:r>
               <w:rPr>
@@ -899,7 +899,7 @@
               <w:lang w:eastAsia="ca-ES"/>
             </w:rPr>
           </w:pPr>
-          <w:hyperlink w:anchor="_Toc472617722" w:history="1">
+          <w:hyperlink w:anchor="_Toc472623637" w:history="1">
             <w:r>
               <w:rPr>
                 <w:rStyle w:val="Hyperlink"/>
@@ -942,7 +942,7 @@
                 <w:noProof/>
                 <w:webHidden/>
               </w:rPr>
-              <w:instrText xml:space="preserve"> PAGEREF _Toc472617722 \h </w:instrText>
+              <w:instrText xml:space="preserve"> PAGEREF _Toc472623637 \h </w:instrText>
             </w:r>
             <w:r>
               <w:rPr>
@@ -987,7 +987,7 @@
               <w:lang w:eastAsia="ca-ES"/>
             </w:rPr>
           </w:pPr>
-          <w:hyperlink w:anchor="_Toc472617723" w:history="1">
+          <w:hyperlink w:anchor="_Toc472623638" w:history="1">
             <w:r>
               <w:rPr>
                 <w:rStyle w:val="Hyperlink"/>
@@ -1030,7 +1030,7 @@
                 <w:noProof/>
                 <w:webHidden/>
               </w:rPr>
-              <w:instrText xml:space="preserve"> PAGEREF _Toc472617723 \h </w:instrText>
+              <w:instrText xml:space="preserve"> PAGEREF _Toc472623638 \h </w:instrText>
             </w:r>
             <w:r>
               <w:rPr>
@@ -1075,7 +1075,7 @@
               <w:lang w:eastAsia="ca-ES"/>
             </w:rPr>
           </w:pPr>
-          <w:hyperlink w:anchor="_Toc472617724" w:history="1">
+          <w:hyperlink w:anchor="_Toc472623639" w:history="1">
             <w:r>
               <w:rPr>
                 <w:rStyle w:val="Hyperlink"/>
@@ -1118,7 +1118,7 @@
                 <w:noProof/>
                 <w:webHidden/>
               </w:rPr>
-              <w:instrText xml:space="preserve"> PAGEREF _Toc472617724 \h </w:instrText>
+              <w:instrText xml:space="preserve"> PAGEREF _Toc472623639 \h </w:instrText>
             </w:r>
             <w:r>
               <w:rPr>
@@ -1163,7 +1163,7 @@
               <w:lang w:eastAsia="ca-ES"/>
             </w:rPr>
           </w:pPr>
-          <w:hyperlink w:anchor="_Toc472617725" w:history="1">
+          <w:hyperlink w:anchor="_Toc472623640" w:history="1">
             <w:r>
               <w:rPr>
                 <w:rStyle w:val="Hyperlink"/>
@@ -1206,7 +1206,7 @@
                 <w:noProof/>
                 <w:webHidden/>
               </w:rPr>
-              <w:instrText xml:space="preserve"> PAGEREF _Toc472617725 \h </w:instrText>
+              <w:instrText xml:space="preserve"> PAGEREF _Toc472623640 \h </w:instrText>
             </w:r>
             <w:r>
               <w:rPr>
@@ -1251,7 +1251,7 @@
               <w:lang w:eastAsia="ca-ES"/>
             </w:rPr>
           </w:pPr>
-          <w:hyperlink w:anchor="_Toc472617726" w:history="1">
+          <w:hyperlink w:anchor="_Toc472623641" w:history="1">
             <w:r>
               <w:rPr>
                 <w:rStyle w:val="Hyperlink"/>
@@ -1294,7 +1294,7 @@
                 <w:noProof/>
                 <w:webHidden/>
               </w:rPr>
-              <w:instrText xml:space="preserve"> PAGEREF _Toc472617726 \h </w:instrText>
+              <w:instrText xml:space="preserve"> PAGEREF _Toc472623641 \h </w:instrText>
             </w:r>
             <w:r>
               <w:rPr>
@@ -1339,7 +1339,7 @@
               <w:lang w:eastAsia="ca-ES"/>
             </w:rPr>
           </w:pPr>
-          <w:hyperlink w:anchor="_Toc472617727" w:history="1">
+          <w:hyperlink w:anchor="_Toc472623642" w:history="1">
             <w:r>
               <w:rPr>
                 <w:rStyle w:val="Hyperlink"/>
@@ -1382,7 +1382,7 @@
                 <w:noProof/>
                 <w:webHidden/>
               </w:rPr>
-              <w:instrText xml:space="preserve"> PAGEREF _Toc472617727 \h </w:instrText>
+              <w:instrText xml:space="preserve"> PAGEREF _Toc472623642 \h </w:instrText>
             </w:r>
             <w:r>
               <w:rPr>
@@ -1427,7 +1427,7 @@
               <w:lang w:eastAsia="ca-ES"/>
             </w:rPr>
           </w:pPr>
-          <w:hyperlink w:anchor="_Toc472617728" w:history="1">
+          <w:hyperlink w:anchor="_Toc472623643" w:history="1">
             <w:r>
               <w:rPr>
                 <w:rStyle w:val="Hyperlink"/>
@@ -1470,7 +1470,7 @@
                 <w:noProof/>
                 <w:webHidden/>
               </w:rPr>
-              <w:instrText xml:space="preserve"> PAGEREF _Toc472617728 \h </w:instrText>
+              <w:instrText xml:space="preserve"> PAGEREF _Toc472623643 \h </w:instrText>
             </w:r>
             <w:r>
               <w:rPr>
@@ -1515,7 +1515,7 @@
               <w:lang w:eastAsia="ca-ES"/>
             </w:rPr>
           </w:pPr>
-          <w:hyperlink w:anchor="_Toc472617729" w:history="1">
+          <w:hyperlink w:anchor="_Toc472623644" w:history="1">
             <w:r>
               <w:rPr>
                 <w:rStyle w:val="Hyperlink"/>
@@ -1558,7 +1558,7 @@
                 <w:noProof/>
                 <w:webHidden/>
               </w:rPr>
-              <w:instrText xml:space="preserve"> PAGEREF _Toc472617729 \h </w:instrText>
+              <w:instrText xml:space="preserve"> PAGEREF _Toc472623644 \h </w:instrText>
             </w:r>
             <w:r>
               <w:rPr>
@@ -1603,7 +1603,7 @@
               <w:lang w:eastAsia="ca-ES"/>
             </w:rPr>
           </w:pPr>
-          <w:hyperlink w:anchor="_Toc472617730" w:history="1">
+          <w:hyperlink w:anchor="_Toc472623645" w:history="1">
             <w:r>
               <w:rPr>
                 <w:rStyle w:val="Hyperlink"/>
@@ -1646,7 +1646,7 @@
                 <w:noProof/>
                 <w:webHidden/>
               </w:rPr>
-              <w:instrText xml:space="preserve"> PAGEREF _Toc472617730 \h </w:instrText>
+              <w:instrText xml:space="preserve"> PAGEREF _Toc472623645 \h </w:instrText>
             </w:r>
             <w:r>
               <w:rPr>
@@ -1691,7 +1691,7 @@
               <w:lang w:eastAsia="ca-ES"/>
             </w:rPr>
           </w:pPr>
-          <w:hyperlink w:anchor="_Toc472617731" w:history="1">
+          <w:hyperlink w:anchor="_Toc472623646" w:history="1">
             <w:r>
               <w:rPr>
                 <w:rStyle w:val="Hyperlink"/>
@@ -1734,7 +1734,7 @@
                 <w:noProof/>
                 <w:webHidden/>
               </w:rPr>
-              <w:instrText xml:space="preserve"> PAGEREF _Toc472617731 \h </w:instrText>
+              <w:instrText xml:space="preserve"> PAGEREF _Toc472623646 \h </w:instrText>
             </w:r>
             <w:r>
               <w:rPr>
@@ -1779,7 +1779,7 @@
               <w:lang w:eastAsia="ca-ES"/>
             </w:rPr>
           </w:pPr>
-          <w:hyperlink w:anchor="_Toc472617732" w:history="1">
+          <w:hyperlink w:anchor="_Toc472623647" w:history="1">
             <w:r>
               <w:rPr>
                 <w:rStyle w:val="Hyperlink"/>
@@ -1801,21 +1801,7 @@
                 <w:rStyle w:val="Hyperlink"/>
                 <w:noProof/>
               </w:rPr>
-              <w:t>Ris</w:t>
-            </w:r>
-            <w:r>
-              <w:rPr>
-                <w:rStyle w:val="Hyperlink"/>
-                <w:noProof/>
-              </w:rPr>
-              <w:t>c</w:t>
-            </w:r>
-            <w:r>
-              <w:rPr>
-                <w:rStyle w:val="Hyperlink"/>
-                <w:noProof/>
-              </w:rPr>
-              <w:t>os</w:t>
+              <w:t>Riscos</w:t>
             </w:r>
             <w:r>
               <w:rPr>
@@ -1836,7 +1822,7 @@
                 <w:noProof/>
                 <w:webHidden/>
               </w:rPr>
-              <w:instrText xml:space="preserve"> PAGEREF _Toc472617732 \h </w:instrText>
+              <w:instrText xml:space="preserve"> PAGEREF _Toc472623647 \h </w:instrText>
             </w:r>
             <w:r>
               <w:rPr>
@@ -1881,7 +1867,7 @@
               <w:lang w:eastAsia="ca-ES"/>
             </w:rPr>
           </w:pPr>
-          <w:hyperlink w:anchor="_Toc472617733" w:history="1">
+          <w:hyperlink w:anchor="_Toc472623648" w:history="1">
             <w:r>
               <w:rPr>
                 <w:rStyle w:val="Hyperlink"/>
@@ -1924,7 +1910,7 @@
                 <w:noProof/>
                 <w:webHidden/>
               </w:rPr>
-              <w:instrText xml:space="preserve"> PAGEREF _Toc472617733 \h </w:instrText>
+              <w:instrText xml:space="preserve"> PAGEREF _Toc472623648 \h </w:instrText>
             </w:r>
             <w:r>
               <w:rPr>
@@ -1969,7 +1955,7 @@
               <w:lang w:eastAsia="ca-ES"/>
             </w:rPr>
           </w:pPr>
-          <w:hyperlink w:anchor="_Toc472617734" w:history="1">
+          <w:hyperlink w:anchor="_Toc472623649" w:history="1">
             <w:r>
               <w:rPr>
                 <w:rStyle w:val="Hyperlink"/>
@@ -2012,7 +1998,7 @@
                 <w:noProof/>
                 <w:webHidden/>
               </w:rPr>
-              <w:instrText xml:space="preserve"> PAGEREF _Toc472617734 \h </w:instrText>
+              <w:instrText xml:space="preserve"> PAGEREF _Toc472623649 \h </w:instrText>
             </w:r>
             <w:r>
               <w:rPr>
@@ -2057,7 +2043,7 @@
               <w:lang w:eastAsia="ca-ES"/>
             </w:rPr>
           </w:pPr>
-          <w:hyperlink w:anchor="_Toc472617735" w:history="1">
+          <w:hyperlink w:anchor="_Toc472623650" w:history="1">
             <w:r>
               <w:rPr>
                 <w:rStyle w:val="Hyperlink"/>
@@ -2100,7 +2086,7 @@
                 <w:noProof/>
                 <w:webHidden/>
               </w:rPr>
-              <w:instrText xml:space="preserve"> PAGEREF _Toc472617735 \h </w:instrText>
+              <w:instrText xml:space="preserve"> PAGEREF _Toc472623650 \h </w:instrText>
             </w:r>
             <w:r>
               <w:rPr>
@@ -2120,7 +2106,7 @@
                 <w:noProof/>
                 <w:webHidden/>
               </w:rPr>
-              <w:t>17</w:t>
+              <w:t>18</w:t>
             </w:r>
             <w:r>
               <w:rPr>
@@ -2145,7 +2131,7 @@
               <w:lang w:eastAsia="ca-ES"/>
             </w:rPr>
           </w:pPr>
-          <w:hyperlink w:anchor="_Toc472617736" w:history="1">
+          <w:hyperlink w:anchor="_Toc472623651" w:history="1">
             <w:r>
               <w:rPr>
                 <w:rStyle w:val="Hyperlink"/>
@@ -2188,7 +2174,7 @@
                 <w:noProof/>
                 <w:webHidden/>
               </w:rPr>
-              <w:instrText xml:space="preserve"> PAGEREF _Toc472617736 \h </w:instrText>
+              <w:instrText xml:space="preserve"> PAGEREF _Toc472623651 \h </w:instrText>
             </w:r>
             <w:r>
               <w:rPr>
@@ -2208,7 +2194,7 @@
                 <w:noProof/>
                 <w:webHidden/>
               </w:rPr>
-              <w:t>18</w:t>
+              <w:t>19</w:t>
             </w:r>
             <w:r>
               <w:rPr>
@@ -2233,7 +2219,7 @@
               <w:lang w:eastAsia="ca-ES"/>
             </w:rPr>
           </w:pPr>
-          <w:hyperlink w:anchor="_Toc472617737" w:history="1">
+          <w:hyperlink w:anchor="_Toc472623652" w:history="1">
             <w:r>
               <w:rPr>
                 <w:rStyle w:val="Hyperlink"/>
@@ -2276,7 +2262,7 @@
                 <w:noProof/>
                 <w:webHidden/>
               </w:rPr>
-              <w:instrText xml:space="preserve"> PAGEREF _Toc472617737 \h </w:instrText>
+              <w:instrText xml:space="preserve"> PAGEREF _Toc472623652 \h </w:instrText>
             </w:r>
             <w:r>
               <w:rPr>
@@ -2296,7 +2282,7 @@
                 <w:noProof/>
                 <w:webHidden/>
               </w:rPr>
-              <w:t>19</w:t>
+              <w:t>20</w:t>
             </w:r>
             <w:r>
               <w:rPr>
@@ -2321,7 +2307,7 @@
               <w:lang w:eastAsia="ca-ES"/>
             </w:rPr>
           </w:pPr>
-          <w:hyperlink w:anchor="_Toc472617738" w:history="1">
+          <w:hyperlink w:anchor="_Toc472623653" w:history="1">
             <w:r>
               <w:rPr>
                 <w:rStyle w:val="Hyperlink"/>
@@ -2364,7 +2350,7 @@
                 <w:noProof/>
                 <w:webHidden/>
               </w:rPr>
-              <w:instrText xml:space="preserve"> PAGEREF _Toc472617738 \h </w:instrText>
+              <w:instrText xml:space="preserve"> PAGEREF _Toc472623653 \h </w:instrText>
             </w:r>
             <w:r>
               <w:rPr>
@@ -2384,7 +2370,7 @@
                 <w:noProof/>
                 <w:webHidden/>
               </w:rPr>
-              <w:t>20</w:t>
+              <w:t>21</w:t>
             </w:r>
             <w:r>
               <w:rPr>
@@ -2409,7 +2395,7 @@
               <w:lang w:eastAsia="ca-ES"/>
             </w:rPr>
           </w:pPr>
-          <w:hyperlink w:anchor="_Toc472617739" w:history="1">
+          <w:hyperlink w:anchor="_Toc472623654" w:history="1">
             <w:r>
               <w:rPr>
                 <w:rStyle w:val="Hyperlink"/>
@@ -2452,7 +2438,7 @@
                 <w:noProof/>
                 <w:webHidden/>
               </w:rPr>
-              <w:instrText xml:space="preserve"> PAGEREF _Toc472617739 \h </w:instrText>
+              <w:instrText xml:space="preserve"> PAGEREF _Toc472623654 \h </w:instrText>
             </w:r>
             <w:r>
               <w:rPr>
@@ -2497,7 +2483,7 @@
               <w:lang w:eastAsia="ca-ES"/>
             </w:rPr>
           </w:pPr>
-          <w:hyperlink w:anchor="_Toc472617740" w:history="1">
+          <w:hyperlink w:anchor="_Toc472623655" w:history="1">
             <w:r>
               <w:rPr>
                 <w:rStyle w:val="Hyperlink"/>
@@ -2540,7 +2526,7 @@
                 <w:noProof/>
                 <w:webHidden/>
               </w:rPr>
-              <w:instrText xml:space="preserve"> PAGEREF _Toc472617740 \h </w:instrText>
+              <w:instrText xml:space="preserve"> PAGEREF _Toc472623655 \h </w:instrText>
             </w:r>
             <w:r>
               <w:rPr>
@@ -2560,7 +2546,7 @@
                 <w:noProof/>
                 <w:webHidden/>
               </w:rPr>
-              <w:t>21</w:t>
+              <w:t>22</w:t>
             </w:r>
             <w:r>
               <w:rPr>
@@ -2585,7 +2571,7 @@
               <w:lang w:eastAsia="ca-ES"/>
             </w:rPr>
           </w:pPr>
-          <w:hyperlink w:anchor="_Toc472617741" w:history="1">
+          <w:hyperlink w:anchor="_Toc472623656" w:history="1">
             <w:r>
               <w:rPr>
                 <w:rStyle w:val="Hyperlink"/>
@@ -2628,7 +2614,7 @@
                 <w:noProof/>
                 <w:webHidden/>
               </w:rPr>
-              <w:instrText xml:space="preserve"> PAGEREF _Toc472617741 \h </w:instrText>
+              <w:instrText xml:space="preserve"> PAGEREF _Toc472623656 \h </w:instrText>
             </w:r>
             <w:r>
               <w:rPr>
@@ -2673,7 +2659,7 @@
               <w:lang w:eastAsia="ca-ES"/>
             </w:rPr>
           </w:pPr>
-          <w:hyperlink w:anchor="_Toc472617742" w:history="1">
+          <w:hyperlink w:anchor="_Toc472623657" w:history="1">
             <w:r>
               <w:rPr>
                 <w:rStyle w:val="Hyperlink"/>
@@ -2718,7 +2704,7 @@
                 <w:noProof/>
                 <w:webHidden/>
               </w:rPr>
-              <w:instrText xml:space="preserve"> PAGEREF _Toc472617742 \h </w:instrText>
+              <w:instrText xml:space="preserve"> PAGEREF _Toc472623657 \h </w:instrText>
             </w:r>
             <w:r>
               <w:rPr>
@@ -2738,7 +2724,7 @@
                 <w:noProof/>
                 <w:webHidden/>
               </w:rPr>
-              <w:t>22</w:t>
+              <w:t>23</w:t>
             </w:r>
             <w:r>
               <w:rPr>
@@ -2763,7 +2749,7 @@
               <w:lang w:eastAsia="ca-ES"/>
             </w:rPr>
           </w:pPr>
-          <w:hyperlink w:anchor="_Toc472617743" w:history="1">
+          <w:hyperlink w:anchor="_Toc472623658" w:history="1">
             <w:r>
               <w:rPr>
                 <w:rStyle w:val="Hyperlink"/>
@@ -2806,7 +2792,7 @@
                 <w:noProof/>
                 <w:webHidden/>
               </w:rPr>
-              <w:instrText xml:space="preserve"> PAGEREF _Toc472617743 \h </w:instrText>
+              <w:instrText xml:space="preserve"> PAGEREF _Toc472623658 \h </w:instrText>
             </w:r>
             <w:r>
               <w:rPr>
@@ -2826,7 +2812,7 @@
                 <w:noProof/>
                 <w:webHidden/>
               </w:rPr>
-              <w:t>22</w:t>
+              <w:t>23</w:t>
             </w:r>
             <w:r>
               <w:rPr>
@@ -2851,7 +2837,7 @@
               <w:lang w:eastAsia="ca-ES"/>
             </w:rPr>
           </w:pPr>
-          <w:hyperlink w:anchor="_Toc472617744" w:history="1">
+          <w:hyperlink w:anchor="_Toc472623659" w:history="1">
             <w:r>
               <w:rPr>
                 <w:rStyle w:val="Hyperlink"/>
@@ -2894,7 +2880,7 @@
                 <w:noProof/>
                 <w:webHidden/>
               </w:rPr>
-              <w:instrText xml:space="preserve"> PAGEREF _Toc472617744 \h </w:instrText>
+              <w:instrText xml:space="preserve"> PAGEREF _Toc472623659 \h </w:instrText>
             </w:r>
             <w:r>
               <w:rPr>
@@ -2939,7 +2925,7 @@
               <w:lang w:eastAsia="ca-ES"/>
             </w:rPr>
           </w:pPr>
-          <w:hyperlink w:anchor="_Toc472617745" w:history="1">
+          <w:hyperlink w:anchor="_Toc472623660" w:history="1">
             <w:r>
               <w:rPr>
                 <w:rStyle w:val="Hyperlink"/>
@@ -2982,7 +2968,7 @@
                 <w:noProof/>
                 <w:webHidden/>
               </w:rPr>
-              <w:instrText xml:space="preserve"> PAGEREF _Toc472617745 \h </w:instrText>
+              <w:instrText xml:space="preserve"> PAGEREF _Toc472623660 \h </w:instrText>
             </w:r>
             <w:r>
               <w:rPr>
@@ -3027,7 +3013,7 @@
               <w:lang w:eastAsia="ca-ES"/>
             </w:rPr>
           </w:pPr>
-          <w:hyperlink w:anchor="_Toc472617746" w:history="1">
+          <w:hyperlink w:anchor="_Toc472623661" w:history="1">
             <w:r>
               <w:rPr>
                 <w:rStyle w:val="Hyperlink"/>
@@ -3070,7 +3056,7 @@
                 <w:noProof/>
                 <w:webHidden/>
               </w:rPr>
-              <w:instrText xml:space="preserve"> PAGEREF _Toc472617746 \h </w:instrText>
+              <w:instrText xml:space="preserve"> PAGEREF _Toc472623661 \h </w:instrText>
             </w:r>
             <w:r>
               <w:rPr>
@@ -3115,7 +3101,7 @@
               <w:lang w:eastAsia="ca-ES"/>
             </w:rPr>
           </w:pPr>
-          <w:hyperlink w:anchor="_Toc472617747" w:history="1">
+          <w:hyperlink w:anchor="_Toc472623662" w:history="1">
             <w:r>
               <w:rPr>
                 <w:rStyle w:val="Hyperlink"/>
@@ -3158,7 +3144,7 @@
                 <w:noProof/>
                 <w:webHidden/>
               </w:rPr>
-              <w:instrText xml:space="preserve"> PAGEREF _Toc472617747 \h </w:instrText>
+              <w:instrText xml:space="preserve"> PAGEREF _Toc472623662 \h </w:instrText>
             </w:r>
             <w:r>
               <w:rPr>
@@ -3203,7 +3189,7 @@
               <w:lang w:eastAsia="ca-ES"/>
             </w:rPr>
           </w:pPr>
-          <w:hyperlink w:anchor="_Toc472617748" w:history="1">
+          <w:hyperlink w:anchor="_Toc472623663" w:history="1">
             <w:r>
               <w:rPr>
                 <w:rStyle w:val="Hyperlink"/>
@@ -3246,7 +3232,7 @@
                 <w:noProof/>
                 <w:webHidden/>
               </w:rPr>
-              <w:instrText xml:space="preserve"> PAGEREF _Toc472617748 \h </w:instrText>
+              <w:instrText xml:space="preserve"> PAGEREF _Toc472623663 \h </w:instrText>
             </w:r>
             <w:r>
               <w:rPr>
@@ -3291,7 +3277,7 @@
               <w:lang w:eastAsia="ca-ES"/>
             </w:rPr>
           </w:pPr>
-          <w:hyperlink w:anchor="_Toc472617749" w:history="1">
+          <w:hyperlink w:anchor="_Toc472623664" w:history="1">
             <w:r>
               <w:rPr>
                 <w:rStyle w:val="Hyperlink"/>
@@ -3334,7 +3320,7 @@
                 <w:noProof/>
                 <w:webHidden/>
               </w:rPr>
-              <w:instrText xml:space="preserve"> PAGEREF _Toc472617749 \h </w:instrText>
+              <w:instrText xml:space="preserve"> PAGEREF _Toc472623664 \h </w:instrText>
             </w:r>
             <w:r>
               <w:rPr>
@@ -3379,7 +3365,7 @@
               <w:lang w:eastAsia="ca-ES"/>
             </w:rPr>
           </w:pPr>
-          <w:hyperlink w:anchor="_Toc472617750" w:history="1">
+          <w:hyperlink w:anchor="_Toc472623665" w:history="1">
             <w:r>
               <w:rPr>
                 <w:rStyle w:val="Hyperlink"/>
@@ -3422,7 +3408,7 @@
                 <w:noProof/>
                 <w:webHidden/>
               </w:rPr>
-              <w:instrText xml:space="preserve"> PAGEREF _Toc472617750 \h </w:instrText>
+              <w:instrText xml:space="preserve"> PAGEREF _Toc472623665 \h </w:instrText>
             </w:r>
             <w:r>
               <w:rPr>
@@ -3467,7 +3453,7 @@
               <w:lang w:eastAsia="ca-ES"/>
             </w:rPr>
           </w:pPr>
-          <w:hyperlink w:anchor="_Toc472617751" w:history="1">
+          <w:hyperlink w:anchor="_Toc472623666" w:history="1">
             <w:r>
               <w:rPr>
                 <w:rStyle w:val="Hyperlink"/>
@@ -3510,7 +3496,7 @@
                 <w:noProof/>
                 <w:webHidden/>
               </w:rPr>
-              <w:instrText xml:space="preserve"> PAGEREF _Toc472617751 \h </w:instrText>
+              <w:instrText xml:space="preserve"> PAGEREF _Toc472623666 \h </w:instrText>
             </w:r>
             <w:r>
               <w:rPr>
@@ -3555,7 +3541,7 @@
               <w:lang w:eastAsia="ca-ES"/>
             </w:rPr>
           </w:pPr>
-          <w:hyperlink w:anchor="_Toc472617752" w:history="1">
+          <w:hyperlink w:anchor="_Toc472623667" w:history="1">
             <w:r>
               <w:rPr>
                 <w:rStyle w:val="Hyperlink"/>
@@ -3598,7 +3584,7 @@
                 <w:noProof/>
                 <w:webHidden/>
               </w:rPr>
-              <w:instrText xml:space="preserve"> PAGEREF _Toc472617752 \h </w:instrText>
+              <w:instrText xml:space="preserve"> PAGEREF _Toc472623667 \h </w:instrText>
             </w:r>
             <w:r>
               <w:rPr>
@@ -3643,7 +3629,7 @@
               <w:lang w:eastAsia="ca-ES"/>
             </w:rPr>
           </w:pPr>
-          <w:hyperlink w:anchor="_Toc472617753" w:history="1">
+          <w:hyperlink w:anchor="_Toc472623668" w:history="1">
             <w:r>
               <w:rPr>
                 <w:rStyle w:val="Hyperlink"/>
@@ -3665,7 +3651,7 @@
                 <w:rStyle w:val="Hyperlink"/>
                 <w:noProof/>
               </w:rPr>
-              <w:t>Errors interns: NullPointerException</w:t>
+              <w:t>NullPointerException</w:t>
             </w:r>
             <w:r>
               <w:rPr>
@@ -3686,7 +3672,7 @@
                 <w:noProof/>
                 <w:webHidden/>
               </w:rPr>
-              <w:instrText xml:space="preserve"> PAGEREF _Toc472617753 \h </w:instrText>
+              <w:instrText xml:space="preserve"> PAGEREF _Toc472623668 \h </w:instrText>
             </w:r>
             <w:r>
               <w:rPr>
@@ -3731,7 +3717,7 @@
               <w:lang w:eastAsia="ca-ES"/>
             </w:rPr>
           </w:pPr>
-          <w:hyperlink w:anchor="_Toc472617754" w:history="1">
+          <w:hyperlink w:anchor="_Toc472623669" w:history="1">
             <w:r>
               <w:rPr>
                 <w:rStyle w:val="Hyperlink"/>
@@ -3776,7 +3762,7 @@
                 <w:noProof/>
                 <w:webHidden/>
               </w:rPr>
-              <w:instrText xml:space="preserve"> PAGEREF _Toc472617754 \h </w:instrText>
+              <w:instrText xml:space="preserve"> PAGEREF _Toc472623669 \h </w:instrText>
             </w:r>
             <w:r>
               <w:rPr>
@@ -3796,7 +3782,7 @@
                 <w:noProof/>
                 <w:webHidden/>
               </w:rPr>
-              <w:t>56</w:t>
+              <w:t>55</w:t>
             </w:r>
             <w:r>
               <w:rPr>
@@ -3821,7 +3807,7 @@
               <w:lang w:eastAsia="ca-ES"/>
             </w:rPr>
           </w:pPr>
-          <w:hyperlink w:anchor="_Toc472617755" w:history="1">
+          <w:hyperlink w:anchor="_Toc472623670" w:history="1">
             <w:r>
               <w:rPr>
                 <w:rStyle w:val="Hyperlink"/>
@@ -3864,7 +3850,7 @@
                 <w:noProof/>
                 <w:webHidden/>
               </w:rPr>
-              <w:instrText xml:space="preserve"> PAGEREF _Toc472617755 \h </w:instrText>
+              <w:instrText xml:space="preserve"> PAGEREF _Toc472623670 \h </w:instrText>
             </w:r>
             <w:r>
               <w:rPr>
@@ -3884,7 +3870,7 @@
                 <w:noProof/>
                 <w:webHidden/>
               </w:rPr>
-              <w:t>56</w:t>
+              <w:t>55</w:t>
             </w:r>
             <w:r>
               <w:rPr>
@@ -3909,7 +3895,7 @@
               <w:lang w:eastAsia="ca-ES"/>
             </w:rPr>
           </w:pPr>
-          <w:hyperlink w:anchor="_Toc472617756" w:history="1">
+          <w:hyperlink w:anchor="_Toc472623671" w:history="1">
             <w:r>
               <w:rPr>
                 <w:rStyle w:val="Hyperlink"/>
@@ -3952,7 +3938,7 @@
                 <w:noProof/>
                 <w:webHidden/>
               </w:rPr>
-              <w:instrText xml:space="preserve"> PAGEREF _Toc472617756 \h </w:instrText>
+              <w:instrText xml:space="preserve"> PAGEREF _Toc472623671 \h </w:instrText>
             </w:r>
             <w:r>
               <w:rPr>
@@ -3997,7 +3983,7 @@
               <w:lang w:eastAsia="ca-ES"/>
             </w:rPr>
           </w:pPr>
-          <w:hyperlink w:anchor="_Toc472617757" w:history="1">
+          <w:hyperlink w:anchor="_Toc472623672" w:history="1">
             <w:r>
               <w:rPr>
                 <w:rStyle w:val="Hyperlink"/>
@@ -4040,7 +4026,7 @@
                 <w:noProof/>
                 <w:webHidden/>
               </w:rPr>
-              <w:instrText xml:space="preserve"> PAGEREF _Toc472617757 \h </w:instrText>
+              <w:instrText xml:space="preserve"> PAGEREF _Toc472623672 \h </w:instrText>
             </w:r>
             <w:r>
               <w:rPr>
@@ -4085,7 +4071,7 @@
               <w:lang w:eastAsia="ca-ES"/>
             </w:rPr>
           </w:pPr>
-          <w:hyperlink w:anchor="_Toc472617758" w:history="1">
+          <w:hyperlink w:anchor="_Toc472623673" w:history="1">
             <w:r>
               <w:rPr>
                 <w:rStyle w:val="Hyperlink"/>
@@ -4128,7 +4114,7 @@
                 <w:noProof/>
                 <w:webHidden/>
               </w:rPr>
-              <w:instrText xml:space="preserve"> PAGEREF _Toc472617758 \h </w:instrText>
+              <w:instrText xml:space="preserve"> PAGEREF _Toc472623673 \h </w:instrText>
             </w:r>
             <w:r>
               <w:rPr>
@@ -4173,7 +4159,7 @@
               <w:lang w:eastAsia="ca-ES"/>
             </w:rPr>
           </w:pPr>
-          <w:hyperlink w:anchor="_Toc472617759" w:history="1">
+          <w:hyperlink w:anchor="_Toc472623674" w:history="1">
             <w:r>
               <w:rPr>
                 <w:rStyle w:val="Hyperlink"/>
@@ -4216,7 +4202,7 @@
                 <w:noProof/>
                 <w:webHidden/>
               </w:rPr>
-              <w:instrText xml:space="preserve"> PAGEREF _Toc472617759 \h </w:instrText>
+              <w:instrText xml:space="preserve"> PAGEREF _Toc472623674 \h </w:instrText>
             </w:r>
             <w:r>
               <w:rPr>
@@ -4261,7 +4247,7 @@
               <w:lang w:eastAsia="ca-ES"/>
             </w:rPr>
           </w:pPr>
-          <w:hyperlink w:anchor="_Toc472617760" w:history="1">
+          <w:hyperlink w:anchor="_Toc472623675" w:history="1">
             <w:r>
               <w:rPr>
                 <w:rStyle w:val="Hyperlink"/>
@@ -4306,7 +4292,7 @@
                 <w:noProof/>
                 <w:webHidden/>
               </w:rPr>
-              <w:instrText xml:space="preserve"> PAGEREF _Toc472617760 \h </w:instrText>
+              <w:instrText xml:space="preserve"> PAGEREF _Toc472623675 \h </w:instrText>
             </w:r>
             <w:r>
               <w:rPr>
@@ -4351,7 +4337,7 @@
               <w:lang w:eastAsia="ca-ES"/>
             </w:rPr>
           </w:pPr>
-          <w:hyperlink w:anchor="_Toc472617761" w:history="1">
+          <w:hyperlink w:anchor="_Toc472623676" w:history="1">
             <w:r>
               <w:rPr>
                 <w:rStyle w:val="Hyperlink"/>
@@ -4394,7 +4380,7 @@
                 <w:noProof/>
                 <w:webHidden/>
               </w:rPr>
-              <w:instrText xml:space="preserve"> PAGEREF _Toc472617761 \h </w:instrText>
+              <w:instrText xml:space="preserve"> PAGEREF _Toc472623676 \h </w:instrText>
             </w:r>
             <w:r>
               <w:rPr>
@@ -4439,7 +4425,7 @@
               <w:lang w:eastAsia="ca-ES"/>
             </w:rPr>
           </w:pPr>
-          <w:hyperlink w:anchor="_Toc472617762" w:history="1">
+          <w:hyperlink w:anchor="_Toc472623677" w:history="1">
             <w:r>
               <w:rPr>
                 <w:rStyle w:val="Hyperlink"/>
@@ -4484,7 +4470,7 @@
                 <w:noProof/>
                 <w:webHidden/>
               </w:rPr>
-              <w:instrText xml:space="preserve"> PAGEREF _Toc472617762 \h </w:instrText>
+              <w:instrText xml:space="preserve"> PAGEREF _Toc472623677 \h </w:instrText>
             </w:r>
             <w:r>
               <w:rPr>
@@ -4589,7 +4575,7 @@
           <w:numId w:val="13"/>
         </w:numPr>
       </w:pPr>
-      <w:bookmarkStart w:id="0" w:name="_Toc472617716"/>
+      <w:bookmarkStart w:id="0" w:name="_Toc472623631"/>
       <w:r>
         <w:lastRenderedPageBreak/>
         <w:t>Gestió del projecte</w:t>
@@ -4600,7 +4586,7 @@
       <w:pPr>
         <w:pStyle w:val="Heading2"/>
       </w:pPr>
-      <w:bookmarkStart w:id="1" w:name="_Toc472617717"/>
+      <w:bookmarkStart w:id="1" w:name="_Toc472623632"/>
       <w:r>
         <w:t>Context</w:t>
       </w:r>
@@ -4837,7 +4823,7 @@
         <w:rPr>
           <w:rFonts w:asciiTheme="minorHAnsi" w:hAnsiTheme="minorHAnsi"/>
         </w:rPr>
-        <w:t xml:space="preserve">, un altre exemple de qualitat pròpia de l'ésser humà que volem que caracteritzin els sistemes. </w:t>
+        <w:t xml:space="preserve"> un altre exemple de qualitat pròpia de l'ésser humà que volem que caracteritzin els sistemes. </w:t>
       </w:r>
       <w:proofErr w:type="spellStart"/>
       <w:r>
@@ -5349,7 +5335,7 @@
         <w:spacing w:after="240"/>
       </w:pPr>
       <w:bookmarkStart w:id="2" w:name="_z7gp9rwuzlsk"/>
-      <w:bookmarkStart w:id="3" w:name="_Toc472617718"/>
+      <w:bookmarkStart w:id="3" w:name="_Toc472623633"/>
       <w:bookmarkEnd w:id="2"/>
       <w:r>
         <w:lastRenderedPageBreak/>
@@ -5445,7 +5431,19 @@
         <w:rPr>
           <w:rFonts w:asciiTheme="minorHAnsi" w:hAnsiTheme="minorHAnsi"/>
         </w:rPr>
-        <w:t xml:space="preserve"> encara que hagi sortit fa una dècada es considera com la bíblia de les aplicacions resilient. Estudia diversos principis que es poden implementar mitjançant </w:t>
+        <w:t xml:space="preserve"> encara que hagi sortit fa una dècada es considera com la bíblia de les aplicacions resilient. </w:t>
+      </w:r>
+      <w:r>
+        <w:rPr>
+          <w:rFonts w:asciiTheme="minorHAnsi" w:hAnsiTheme="minorHAnsi"/>
+        </w:rPr>
+        <w:t>L’autor e</w:t>
+      </w:r>
+      <w:r>
+        <w:rPr>
+          <w:rFonts w:asciiTheme="minorHAnsi" w:hAnsiTheme="minorHAnsi"/>
+        </w:rPr>
+        <w:t xml:space="preserve">studia diversos principis que es poden implementar mitjançant </w:t>
       </w:r>
       <w:r>
         <w:rPr>
@@ -5594,7 +5592,19 @@
         <w:rPr>
           <w:rFonts w:asciiTheme="minorHAnsi" w:hAnsiTheme="minorHAnsi"/>
         </w:rPr>
-        <w:t xml:space="preserve"> i també es recomana i referencia el seu llibre.</w:t>
+        <w:t xml:space="preserve"> i també es recomana i refer</w:t>
+      </w:r>
+      <w:r>
+        <w:rPr>
+          <w:rFonts w:asciiTheme="minorHAnsi" w:hAnsiTheme="minorHAnsi"/>
+        </w:rPr>
+        <w:t>è</w:t>
+      </w:r>
+      <w:r>
+        <w:rPr>
+          <w:rFonts w:asciiTheme="minorHAnsi" w:hAnsiTheme="minorHAnsi"/>
+        </w:rPr>
+        <w:t>ncia el seu llibre.</w:t>
       </w:r>
       <w:r>
         <w:rPr>
@@ -5827,7 +5837,7 @@
         <w:rPr>
           <w:rFonts w:asciiTheme="minorHAnsi" w:hAnsiTheme="minorHAnsi"/>
         </w:rPr>
-        <w:t xml:space="preserve">, proposa crear un </w:t>
+        <w:t xml:space="preserve"> proposa crear un </w:t>
       </w:r>
       <w:r>
         <w:rPr>
@@ -6062,12 +6072,31 @@
     </w:p>
     <w:p>
       <w:pPr>
+        <w:pStyle w:val="NormalWeb"/>
+        <w:spacing w:after="240"/>
+        <w:rPr>
+          <w:rFonts w:asciiTheme="minorHAnsi" w:hAnsiTheme="minorHAnsi"/>
+        </w:rPr>
+      </w:pPr>
+    </w:p>
+    <w:p>
+      <w:pPr>
+        <w:pStyle w:val="NormalWeb"/>
+        <w:spacing w:after="240"/>
+        <w:rPr>
+          <w:rFonts w:asciiTheme="minorHAnsi" w:hAnsiTheme="minorHAnsi"/>
+        </w:rPr>
+      </w:pPr>
+    </w:p>
+    <w:p>
+      <w:pPr>
         <w:pStyle w:val="Heading2"/>
       </w:pPr>
       <w:bookmarkStart w:id="4" w:name="_jto82ko4owr9"/>
-      <w:bookmarkStart w:id="5" w:name="_Toc472617719"/>
+      <w:bookmarkStart w:id="5" w:name="_Toc472623634"/>
       <w:bookmarkEnd w:id="4"/>
       <w:r>
+        <w:lastRenderedPageBreak/>
         <w:t>Formulació del problema</w:t>
       </w:r>
       <w:bookmarkEnd w:id="5"/>
@@ -6192,14 +6221,7 @@
         <w:rPr>
           <w:rFonts w:asciiTheme="minorHAnsi" w:hAnsiTheme="minorHAnsi"/>
         </w:rPr>
-        <w:t xml:space="preserve">Tots aquests conceptes parteixen d’una hipòtesi contraria a la clàssica </w:t>
-      </w:r>
-      <w:r>
-        <w:rPr>
-          <w:rFonts w:asciiTheme="minorHAnsi" w:hAnsiTheme="minorHAnsi"/>
-        </w:rPr>
-        <w:lastRenderedPageBreak/>
-        <w:t xml:space="preserve">en quant a maximitzar la disponibilitat d’un software. Mentre la manera clàssica </w:t>
+        <w:t xml:space="preserve">Tots aquests conceptes parteixen d’una hipòtesi contraria a la clàssica en quant a maximitzar la disponibilitat d’un software. Mentre la manera clàssica </w:t>
       </w:r>
       <w:r>
         <w:rPr>
@@ -6288,7 +6310,7 @@
           <w:noProof/>
         </w:rPr>
         <w:drawing>
-          <wp:inline distT="0" distB="0" distL="0" distR="0" wp14:anchorId="54A1DECA" wp14:editId="60ECC645">
+          <wp:inline distT="0" distB="0" distL="0" distR="0" wp14:anchorId="0C26A945" wp14:editId="42387563">
             <wp:extent cx="3019425" cy="800100"/>
             <wp:effectExtent l="0" t="0" r="9525" b="0"/>
             <wp:docPr id="17" name="Picture 17"/>
@@ -6474,6 +6496,7 @@
         <w:rPr>
           <w:rFonts w:asciiTheme="minorHAnsi" w:hAnsiTheme="minorHAnsi"/>
         </w:rPr>
+        <w:lastRenderedPageBreak/>
         <w:t>Tenir empatia cap a</w:t>
       </w:r>
       <w:r>
@@ -6513,14 +6536,7 @@
         <w:rPr>
           <w:rFonts w:asciiTheme="minorHAnsi" w:hAnsiTheme="minorHAnsi"/>
         </w:rPr>
-        <w:t xml:space="preserve"> un temps d’espera totalment innecessari en un entorn </w:t>
-      </w:r>
-      <w:r>
-        <w:rPr>
-          <w:rFonts w:asciiTheme="minorHAnsi" w:hAnsiTheme="minorHAnsi"/>
-        </w:rPr>
-        <w:lastRenderedPageBreak/>
-        <w:t xml:space="preserve">de desenvolupament. Pensar que l’usuari d’aquest framework només necessitarà 5-10 beans per provar la funcionalitat que està provant  és ser empàtic. Això podria resultar en un mode d’execució d’aquest framework amb una política de carrega </w:t>
+        <w:t xml:space="preserve"> un temps d’espera totalment innecessari en un entorn de desenvolupament. Pensar que l’usuari d’aquest framework només necessitarà 5-10 beans per provar la funcionalitat que està provant  és ser empàtic. Això podria resultar en un mode d’execució d’aquest framework amb una política de carrega </w:t>
       </w:r>
       <w:r>
         <w:rPr>
@@ -6610,7 +6626,7 @@
         <w:pStyle w:val="Heading2"/>
       </w:pPr>
       <w:bookmarkStart w:id="8" w:name="_krpyciqt3i4"/>
-      <w:bookmarkStart w:id="9" w:name="_Toc472617720"/>
+      <w:bookmarkStart w:id="9" w:name="_Toc472623635"/>
       <w:bookmarkEnd w:id="8"/>
       <w:r>
         <w:t>Abast</w:t>
@@ -6708,7 +6724,20 @@
         <w:rPr>
           <w:rFonts w:asciiTheme="minorHAnsi" w:hAnsiTheme="minorHAnsi"/>
         </w:rPr>
-        <w:t xml:space="preserve">Concretament s’implementaran els patrons coneguts com: </w:t>
+        <w:t xml:space="preserve">Concretament s’implementaran </w:t>
+      </w:r>
+      <w:r>
+        <w:rPr>
+          <w:rFonts w:asciiTheme="minorHAnsi" w:hAnsiTheme="minorHAnsi"/>
+          <w:iCs/>
+        </w:rPr>
+        <w:t xml:space="preserve">el </w:t>
+      </w:r>
+      <w:r>
+        <w:rPr>
+          <w:rFonts w:asciiTheme="minorHAnsi" w:hAnsiTheme="minorHAnsi"/>
+        </w:rPr>
+        <w:t xml:space="preserve">mode </w:t>
       </w:r>
       <w:proofErr w:type="spellStart"/>
       <w:r>
@@ -6717,126 +6746,88 @@
           <w:i/>
           <w:iCs/>
         </w:rPr>
-        <w:t>Timeout</w:t>
+        <w:t>offline</w:t>
       </w:r>
       <w:proofErr w:type="spellEnd"/>
       <w:r>
         <w:rPr>
           <w:rFonts w:asciiTheme="minorHAnsi" w:hAnsiTheme="minorHAnsi"/>
-          <w:i/>
           <w:iCs/>
         </w:rPr>
-        <w:t>,</w:t>
-      </w:r>
-      <w:r>
-        <w:rPr>
-          <w:rFonts w:asciiTheme="minorHAnsi" w:hAnsiTheme="minorHAnsi"/>
-          <w:i/>
+        <w:t xml:space="preserve"> d’execució</w:t>
+      </w:r>
+      <w:r>
+        <w:rPr>
+          <w:rFonts w:asciiTheme="minorHAnsi" w:hAnsiTheme="minorHAnsi"/>
           <w:iCs/>
         </w:rPr>
-        <w:t xml:space="preserve"> Circuit </w:t>
+        <w:t xml:space="preserve"> de l’aplicació</w:t>
+      </w:r>
+      <w:r>
+        <w:rPr>
+          <w:rFonts w:asciiTheme="minorHAnsi" w:hAnsiTheme="minorHAnsi"/>
+        </w:rPr>
+        <w:t xml:space="preserve">. Finalment </w:t>
+      </w:r>
+      <w:r>
+        <w:rPr>
+          <w:rFonts w:asciiTheme="minorHAnsi" w:hAnsiTheme="minorHAnsi"/>
+        </w:rPr>
+        <w:t xml:space="preserve">ens centrarem </w:t>
+      </w:r>
+      <w:r>
+        <w:rPr>
+          <w:rFonts w:asciiTheme="minorHAnsi" w:hAnsiTheme="minorHAnsi"/>
+        </w:rPr>
+        <w:t xml:space="preserve">en </w:t>
+      </w:r>
+      <w:r>
+        <w:rPr>
+          <w:rFonts w:asciiTheme="minorHAnsi" w:hAnsiTheme="minorHAnsi"/>
+        </w:rPr>
+        <w:t>els errors que podrien produir els cucs amagats dins del codi.</w:t>
+      </w:r>
+      <w:r>
+        <w:rPr>
+          <w:rFonts w:asciiTheme="minorHAnsi" w:hAnsiTheme="minorHAnsi"/>
+        </w:rPr>
+        <w:t xml:space="preserve"> Concretament el codi de la part servidor.</w:t>
+      </w:r>
+      <w:r>
+        <w:rPr>
+          <w:rFonts w:asciiTheme="minorHAnsi" w:hAnsiTheme="minorHAnsi"/>
+        </w:rPr>
+        <w:t xml:space="preserve"> S</w:t>
+      </w:r>
+      <w:r>
+        <w:rPr>
+          <w:rFonts w:asciiTheme="minorHAnsi" w:hAnsiTheme="minorHAnsi"/>
+        </w:rPr>
+        <w:t xml:space="preserve">’implementarà </w:t>
+      </w:r>
+      <w:r>
+        <w:rPr>
+          <w:rFonts w:asciiTheme="minorHAnsi" w:hAnsiTheme="minorHAnsi"/>
+        </w:rPr>
+        <w:t xml:space="preserve">un mecanisme per eliminar </w:t>
+      </w:r>
+      <w:r>
+        <w:rPr>
+          <w:rFonts w:asciiTheme="minorHAnsi" w:hAnsiTheme="minorHAnsi"/>
+        </w:rPr>
+        <w:t xml:space="preserve">les excepcions del tipus </w:t>
       </w:r>
       <w:proofErr w:type="spellStart"/>
       <w:r>
         <w:rPr>
           <w:rFonts w:asciiTheme="minorHAnsi" w:hAnsiTheme="minorHAnsi"/>
-          <w:i/>
-          <w:iCs/>
-        </w:rPr>
-        <w:t>Breaker</w:t>
+        </w:rPr>
+        <w:t>NullPointerException</w:t>
       </w:r>
       <w:proofErr w:type="spellEnd"/>
       <w:r>
         <w:rPr>
           <w:rFonts w:asciiTheme="minorHAnsi" w:hAnsiTheme="minorHAnsi"/>
-          <w:i/>
-          <w:iCs/>
-        </w:rPr>
-        <w:t xml:space="preserve"> </w:t>
-      </w:r>
-      <w:r>
-        <w:rPr>
-          <w:rFonts w:asciiTheme="minorHAnsi" w:hAnsiTheme="minorHAnsi"/>
-          <w:iCs/>
-        </w:rPr>
-        <w:t xml:space="preserve">i el </w:t>
-      </w:r>
-      <w:r>
-        <w:rPr>
-          <w:rFonts w:asciiTheme="minorHAnsi" w:hAnsiTheme="minorHAnsi"/>
-        </w:rPr>
-        <w:t xml:space="preserve">mode </w:t>
-      </w:r>
-      <w:proofErr w:type="spellStart"/>
-      <w:r>
-        <w:rPr>
-          <w:rFonts w:asciiTheme="minorHAnsi" w:hAnsiTheme="minorHAnsi"/>
-          <w:i/>
-          <w:iCs/>
-        </w:rPr>
-        <w:t>offline</w:t>
-      </w:r>
-      <w:proofErr w:type="spellEnd"/>
-      <w:r>
-        <w:rPr>
-          <w:rFonts w:asciiTheme="minorHAnsi" w:hAnsiTheme="minorHAnsi"/>
-          <w:iCs/>
-        </w:rPr>
-        <w:t xml:space="preserve"> d’execució</w:t>
-      </w:r>
-      <w:r>
-        <w:rPr>
-          <w:rFonts w:asciiTheme="minorHAnsi" w:hAnsiTheme="minorHAnsi"/>
-        </w:rPr>
-        <w:t xml:space="preserve">. Finalment </w:t>
-      </w:r>
-      <w:r>
-        <w:rPr>
-          <w:rFonts w:asciiTheme="minorHAnsi" w:hAnsiTheme="minorHAnsi"/>
-        </w:rPr>
-        <w:t xml:space="preserve">ens centrarem en l’aplicació en si, </w:t>
-      </w:r>
-      <w:r>
-        <w:rPr>
-          <w:rFonts w:asciiTheme="minorHAnsi" w:hAnsiTheme="minorHAnsi"/>
-        </w:rPr>
-        <w:t xml:space="preserve">en </w:t>
-      </w:r>
-      <w:r>
-        <w:rPr>
-          <w:rFonts w:asciiTheme="minorHAnsi" w:hAnsiTheme="minorHAnsi"/>
-        </w:rPr>
-        <w:t>els errors que podrien produir els cucs amagats dins del codi. S</w:t>
-      </w:r>
-      <w:r>
-        <w:rPr>
-          <w:rFonts w:asciiTheme="minorHAnsi" w:hAnsiTheme="minorHAnsi"/>
-        </w:rPr>
-        <w:t xml:space="preserve">’implementarà </w:t>
-      </w:r>
-      <w:r>
-        <w:rPr>
-          <w:rFonts w:asciiTheme="minorHAnsi" w:hAnsiTheme="minorHAnsi"/>
-        </w:rPr>
-        <w:t xml:space="preserve">un mecanisme per eliminar </w:t>
-      </w:r>
-      <w:r>
-        <w:rPr>
-          <w:rFonts w:asciiTheme="minorHAnsi" w:hAnsiTheme="minorHAnsi"/>
-        </w:rPr>
-        <w:t xml:space="preserve">les excepcions del tipus </w:t>
-      </w:r>
-      <w:proofErr w:type="spellStart"/>
-      <w:r>
-        <w:rPr>
-          <w:rFonts w:asciiTheme="minorHAnsi" w:hAnsiTheme="minorHAnsi"/>
-        </w:rPr>
-        <w:t>NullPointerException</w:t>
-      </w:r>
-      <w:proofErr w:type="spellEnd"/>
-      <w:r>
-        <w:rPr>
-          <w:rFonts w:asciiTheme="minorHAnsi" w:hAnsiTheme="minorHAnsi"/>
         </w:rPr>
         <w:t>, a</w:t>
       </w:r>
@@ -6844,7 +6835,19 @@
         <w:rPr>
           <w:rFonts w:asciiTheme="minorHAnsi" w:hAnsiTheme="minorHAnsi"/>
         </w:rPr>
-        <w:t xml:space="preserve"> fi d’aconseguir-ho necessitarem un repositori de classes de l’aplicació.</w:t>
+        <w:t xml:space="preserve"> fi d’aconseguir-ho necessitarem un repositori de classes de</w:t>
+      </w:r>
+      <w:r>
+        <w:rPr>
+          <w:rFonts w:asciiTheme="minorHAnsi" w:hAnsiTheme="minorHAnsi"/>
+        </w:rPr>
+        <w:t>l backend</w:t>
+      </w:r>
+      <w:r>
+        <w:rPr>
+          <w:rFonts w:asciiTheme="minorHAnsi" w:hAnsiTheme="minorHAnsi"/>
+        </w:rPr>
+        <w:t>.</w:t>
       </w:r>
       <w:r>
         <w:rPr>
@@ -6867,7 +6870,8 @@
         <w:rPr>
           <w:rFonts w:asciiTheme="minorHAnsi" w:hAnsiTheme="minorHAnsi"/>
         </w:rPr>
-        <w:t>Queda fora de l’abast del projecte és la metodologia d’aplicar aquests principis. Aquest projecte suggereix principis per aconseguir</w:t>
+        <w:lastRenderedPageBreak/>
+        <w:t>Queda fora de l’abast del projecte la metodologia d’aplicar aquests principis. Aquest projecte suggereix principis per aconseguir</w:t>
       </w:r>
       <w:r>
         <w:rPr>
@@ -6891,14 +6895,7 @@
         <w:rPr>
           <w:rFonts w:asciiTheme="minorHAnsi" w:hAnsiTheme="minorHAnsi"/>
         </w:rPr>
-        <w:t xml:space="preserve">on ni com aplicar-los. Per manca de temps i </w:t>
-      </w:r>
-      <w:r>
-        <w:rPr>
-          <w:rFonts w:asciiTheme="minorHAnsi" w:hAnsiTheme="minorHAnsi"/>
-        </w:rPr>
-        <w:lastRenderedPageBreak/>
-        <w:t>altres recursos, no s'implementaran tots els principis estudiats i analitzats en la</w:t>
+        <w:t>on ni com aplicar-los. Per manca de temps i altres recursos, no s'implementaran tots els principis estudiats i analitzats en la</w:t>
       </w:r>
       <w:r>
         <w:rPr>
@@ -6923,7 +6920,7 @@
         <w:pStyle w:val="Heading2"/>
       </w:pPr>
       <w:bookmarkStart w:id="10" w:name="_xhgexbta6qc2"/>
-      <w:bookmarkStart w:id="11" w:name="_Toc472617721"/>
+      <w:bookmarkStart w:id="11" w:name="_Toc472623636"/>
       <w:bookmarkEnd w:id="10"/>
       <w:r>
         <w:t>Metodologia i rigor</w:t>
@@ -7030,8 +7027,9 @@
       <w:pPr>
         <w:pStyle w:val="Heading1"/>
       </w:pPr>
-      <w:bookmarkStart w:id="12" w:name="_Toc472617722"/>
-      <w:r>
+      <w:bookmarkStart w:id="12" w:name="_Toc472623637"/>
+      <w:r>
+        <w:lastRenderedPageBreak/>
         <w:t>Pla de projecte</w:t>
       </w:r>
       <w:bookmarkEnd w:id="12"/>
@@ -7041,7 +7039,7 @@
         <w:pStyle w:val="Heading2"/>
         <w:spacing w:after="240" w:line="480" w:lineRule="auto"/>
       </w:pPr>
-      <w:bookmarkStart w:id="13" w:name="_Toc472617723"/>
+      <w:bookmarkStart w:id="13" w:name="_Toc472623638"/>
       <w:r>
         <w:t>Objectius</w:t>
       </w:r>
@@ -7099,11 +7097,7 @@
         <w:t>l’àmbit</w:t>
       </w:r>
       <w:r>
-        <w:t xml:space="preserve"> teòric i els </w:t>
-      </w:r>
-      <w:r>
-        <w:lastRenderedPageBreak/>
-        <w:t xml:space="preserve">dos </w:t>
+        <w:t xml:space="preserve"> teòric i els dos </w:t>
       </w:r>
       <w:r>
         <w:t>últims</w:t>
@@ -7130,16 +7124,7 @@
         <w:t xml:space="preserve">els </w:t>
       </w:r>
       <w:r>
-        <w:t>últims anys</w:t>
-      </w:r>
-      <w:r>
-        <w:rPr>
-          <w:rStyle w:val="FootnoteReference"/>
-        </w:rPr>
-        <w:footnoteReference w:id="6"/>
-      </w:r>
-      <w:r>
-        <w:t xml:space="preserve">. </w:t>
+        <w:t xml:space="preserve">últims anys. </w:t>
       </w:r>
       <w:r>
         <w:t xml:space="preserve">El projecte pretén resumir, explicar i, </w:t>
@@ -7184,7 +7169,7 @@
           <w:lang w:eastAsia="ca-ES"/>
         </w:rPr>
         <w:drawing>
-          <wp:inline distT="0" distB="0" distL="0" distR="0" wp14:anchorId="767F2B91" wp14:editId="07B7461A">
+          <wp:inline distT="0" distB="0" distL="0" distR="0" wp14:anchorId="0AFC2F16" wp14:editId="07A7037C">
             <wp:extent cx="3925019" cy="1603515"/>
             <wp:effectExtent l="0" t="0" r="0" b="0"/>
             <wp:docPr id="12" name="Picture 12"/>
@@ -7250,11 +7235,19 @@
     </w:p>
     <w:p>
       <w:pPr>
+        <w:spacing w:line="480" w:lineRule="auto"/>
+        <w:ind w:firstLine="576"/>
+        <w:jc w:val="center"/>
+      </w:pPr>
+    </w:p>
+    <w:p>
+      <w:pPr>
         <w:pStyle w:val="Heading2"/>
         <w:spacing w:line="480" w:lineRule="auto"/>
       </w:pPr>
-      <w:bookmarkStart w:id="15" w:name="_Toc472617724"/>
-      <w:r>
+      <w:bookmarkStart w:id="15" w:name="_Toc472623639"/>
+      <w:r>
+        <w:lastRenderedPageBreak/>
         <w:t>Tasques</w:t>
       </w:r>
       <w:bookmarkEnd w:id="15"/>
@@ -7371,14 +7364,7 @@
         <w:rPr>
           <w:rFonts w:asciiTheme="minorHAnsi" w:hAnsiTheme="minorHAnsi"/>
         </w:rPr>
-        <w:t xml:space="preserve">. La primera és teòrica i consisteix a estudiar, analitzar i </w:t>
-      </w:r>
-      <w:r>
-        <w:rPr>
-          <w:rFonts w:asciiTheme="minorHAnsi" w:hAnsiTheme="minorHAnsi"/>
-        </w:rPr>
-        <w:lastRenderedPageBreak/>
-        <w:t>proposar principis de resiliència per a aplicacions. La segona part és pràctica i consisteix a implementar un subconjunt dels principis</w:t>
+        <w:t>. La primera és teòrica i consisteix a estudiar, analitzar i proposar principis de resiliència per a aplicacions. La segona part és pràctica i consisteix a implementar un subconjunt dels principis</w:t>
       </w:r>
       <w:r>
         <w:rPr>
@@ -7421,7 +7407,7 @@
       <w:pPr>
         <w:pStyle w:val="Heading3"/>
       </w:pPr>
-      <w:bookmarkStart w:id="16" w:name="_Toc472617725"/>
+      <w:bookmarkStart w:id="16" w:name="_Toc472623640"/>
       <w:r>
         <w:t>Documentar</w:t>
       </w:r>
@@ -7591,8 +7577,9 @@
       <w:pPr>
         <w:pStyle w:val="Heading3"/>
       </w:pPr>
-      <w:bookmarkStart w:id="17" w:name="_Toc472617726"/>
-      <w:r>
+      <w:bookmarkStart w:id="17" w:name="_Toc472623641"/>
+      <w:r>
+        <w:lastRenderedPageBreak/>
         <w:t>Resumir i criticar</w:t>
       </w:r>
       <w:bookmarkEnd w:id="17"/>
@@ -7637,9 +7624,8 @@
         <w:pStyle w:val="Heading3"/>
         <w:spacing w:line="480" w:lineRule="auto"/>
       </w:pPr>
-      <w:bookmarkStart w:id="18" w:name="_Toc472617727"/>
-      <w:r>
-        <w:lastRenderedPageBreak/>
+      <w:bookmarkStart w:id="18" w:name="_Toc472623642"/>
+      <w:r>
         <w:t>Proposar</w:t>
       </w:r>
       <w:bookmarkEnd w:id="18"/>
@@ -7659,7 +7645,7 @@
         <w:pStyle w:val="Heading3"/>
         <w:spacing w:line="480" w:lineRule="auto"/>
       </w:pPr>
-      <w:bookmarkStart w:id="19" w:name="_Toc472617728"/>
+      <w:bookmarkStart w:id="19" w:name="_Toc472623643"/>
       <w:r>
         <w:t>Requisits</w:t>
       </w:r>
@@ -7680,7 +7666,7 @@
         <w:pStyle w:val="Heading3"/>
         <w:spacing w:line="480" w:lineRule="auto"/>
       </w:pPr>
-      <w:bookmarkStart w:id="20" w:name="_Toc472617729"/>
+      <w:bookmarkStart w:id="20" w:name="_Toc472623644"/>
       <w:r>
         <w:t>Disseny</w:t>
       </w:r>
@@ -7704,7 +7690,7 @@
         <w:pStyle w:val="Heading3"/>
         <w:spacing w:line="480" w:lineRule="auto"/>
       </w:pPr>
-      <w:bookmarkStart w:id="21" w:name="_Toc472617730"/>
+      <w:bookmarkStart w:id="21" w:name="_Toc472623645"/>
       <w:r>
         <w:t>Implementació</w:t>
       </w:r>
@@ -7744,7 +7730,7 @@
         <w:pStyle w:val="Heading2"/>
         <w:spacing w:line="480" w:lineRule="auto"/>
       </w:pPr>
-      <w:bookmarkStart w:id="22" w:name="_Toc472617731"/>
+      <w:bookmarkStart w:id="22" w:name="_Toc472623646"/>
       <w:r>
         <w:lastRenderedPageBreak/>
         <w:t>Implementació</w:t>
@@ -7774,7 +7760,7 @@
         <w:rPr>
           <w:rStyle w:val="FootnoteReference"/>
         </w:rPr>
-        <w:footnoteReference w:id="7"/>
+        <w:footnoteReference w:id="6"/>
       </w:r>
       <w:r>
         <w:rPr>
@@ -7868,7 +7854,7 @@
         <w:rPr>
           <w:rFonts w:asciiTheme="minorHAnsi" w:hAnsiTheme="minorHAnsi"/>
         </w:rPr>
-        <w:t xml:space="preserve">Per tant, les tasques de la segona part són principalment les fases de desenvolupament d'un projecte de software; Requisits, Disseny, Implementació i Verificació. </w:t>
+        <w:t xml:space="preserve"> </w:t>
       </w:r>
     </w:p>
     <w:p>
@@ -7876,7 +7862,7 @@
         <w:pStyle w:val="Heading2"/>
         <w:spacing w:after="240" w:line="480" w:lineRule="auto"/>
       </w:pPr>
-      <w:bookmarkStart w:id="23" w:name="_Toc472617732"/>
+      <w:bookmarkStart w:id="23" w:name="_Toc472623647"/>
       <w:r>
         <w:lastRenderedPageBreak/>
         <w:t>Riscos</w:t>
@@ -8090,7 +8076,7 @@
       <w:pPr>
         <w:pStyle w:val="Heading2"/>
       </w:pPr>
-      <w:bookmarkStart w:id="24" w:name="_Toc472617733"/>
+      <w:bookmarkStart w:id="24" w:name="_Toc472623648"/>
       <w:r>
         <w:lastRenderedPageBreak/>
         <w:t>Identificació dels costos</w:t>
@@ -8102,7 +8088,7 @@
         <w:pStyle w:val="Heading3"/>
         <w:spacing w:line="480" w:lineRule="auto"/>
       </w:pPr>
-      <w:bookmarkStart w:id="25" w:name="_Toc472617734"/>
+      <w:bookmarkStart w:id="25" w:name="_Toc472623649"/>
       <w:r>
         <w:t>Costos directes</w:t>
       </w:r>
@@ -8152,7 +8138,7 @@
         <w:rPr>
           <w:rFonts w:asciiTheme="minorHAnsi" w:hAnsiTheme="minorHAnsi"/>
         </w:rPr>
-        <w:instrText xml:space="preserve"> REF Taula4 \h </w:instrText>
+        <w:instrText xml:space="preserve"> REF Taula3 \h </w:instrText>
       </w:r>
       <w:r>
         <w:rPr>
@@ -8175,7 +8161,7 @@
         <w:rPr>
           <w:rFonts w:asciiTheme="minorHAnsi" w:hAnsiTheme="minorHAnsi"/>
         </w:rPr>
-        <w:t>4</w:t>
+        <w:t>3</w:t>
       </w:r>
       <w:r>
         <w:rPr>
@@ -8205,7 +8191,7 @@
           <w:noProof/>
         </w:rPr>
         <w:drawing>
-          <wp:inline distT="0" distB="0" distL="0" distR="0" wp14:anchorId="4B14B198" wp14:editId="73EDEB95">
+          <wp:inline distT="0" distB="0" distL="0" distR="0" wp14:anchorId="2D3D7122" wp14:editId="2929EAF6">
             <wp:extent cx="2072162" cy="1512439"/>
             <wp:effectExtent l="0" t="0" r="4445" b="0"/>
             <wp:docPr id="18" name="Picture 18"/>
@@ -8250,7 +8236,7 @@
           <w:rFonts w:asciiTheme="minorHAnsi" w:hAnsiTheme="minorHAnsi"/>
         </w:rPr>
       </w:pPr>
-      <w:bookmarkStart w:id="26" w:name="Taula4"/>
+      <w:bookmarkStart w:id="26" w:name="Taula3"/>
       <w:r>
         <w:rPr>
           <w:rFonts w:asciiTheme="minorHAnsi" w:hAnsiTheme="minorHAnsi"/>
@@ -8261,7 +8247,7 @@
         <w:rPr>
           <w:rFonts w:asciiTheme="minorHAnsi" w:hAnsiTheme="minorHAnsi"/>
         </w:rPr>
-        <w:t>4</w:t>
+        <w:t>3</w:t>
       </w:r>
       <w:bookmarkEnd w:id="26"/>
       <w:r>
@@ -8306,7 +8292,13 @@
         <w:rPr>
           <w:rFonts w:asciiTheme="minorHAnsi" w:hAnsiTheme="minorHAnsi"/>
         </w:rPr>
-        <w:t xml:space="preserve">os humans es troben a la </w:t>
+        <w:t>os humans es troben a la</w:t>
+      </w:r>
+      <w:r>
+        <w:rPr>
+          <w:rFonts w:asciiTheme="minorHAnsi" w:hAnsiTheme="minorHAnsi"/>
+        </w:rPr>
+        <w:t xml:space="preserve"> </w:t>
       </w:r>
       <w:r>
         <w:rPr>
@@ -8318,7 +8310,7 @@
         <w:rPr>
           <w:rFonts w:asciiTheme="minorHAnsi" w:hAnsiTheme="minorHAnsi"/>
         </w:rPr>
-        <w:instrText xml:space="preserve"> REF Taula5 \h </w:instrText>
+        <w:instrText xml:space="preserve"> REF Taula4 \h </w:instrText>
       </w:r>
       <w:r>
         <w:rPr>
@@ -8335,7 +8327,7 @@
         <w:rPr>
           <w:rFonts w:asciiTheme="minorHAnsi" w:hAnsiTheme="minorHAnsi"/>
         </w:rPr>
-        <w:t>Taula 5</w:t>
+        <w:t>Taula 4</w:t>
       </w:r>
       <w:r>
         <w:rPr>
@@ -8366,7 +8358,7 @@
         </w:rPr>
         <w:lastRenderedPageBreak/>
         <w:drawing>
-          <wp:inline distT="0" distB="0" distL="0" distR="0" wp14:anchorId="0973AB64" wp14:editId="3582E356">
+          <wp:inline distT="0" distB="0" distL="0" distR="0" wp14:anchorId="4827AF64" wp14:editId="358068DE">
             <wp:extent cx="5400040" cy="2919370"/>
             <wp:effectExtent l="0" t="0" r="0" b="0"/>
             <wp:docPr id="19" name="Picture 19"/>
@@ -8411,7 +8403,7 @@
           <w:rFonts w:asciiTheme="minorHAnsi" w:hAnsiTheme="minorHAnsi"/>
         </w:rPr>
       </w:pPr>
-      <w:bookmarkStart w:id="27" w:name="Taula5"/>
+      <w:bookmarkStart w:id="27" w:name="Taula4"/>
       <w:r>
         <w:rPr>
           <w:rFonts w:asciiTheme="minorHAnsi" w:hAnsiTheme="minorHAnsi"/>
@@ -8428,7 +8420,13 @@
         <w:rPr>
           <w:rFonts w:asciiTheme="minorHAnsi" w:hAnsiTheme="minorHAnsi"/>
         </w:rPr>
-        <w:t>la 5</w:t>
+        <w:t xml:space="preserve">la </w:t>
+      </w:r>
+      <w:r>
+        <w:rPr>
+          <w:rFonts w:asciiTheme="minorHAnsi" w:hAnsiTheme="minorHAnsi"/>
+        </w:rPr>
+        <w:t>4</w:t>
       </w:r>
       <w:bookmarkEnd w:id="27"/>
       <w:r>
@@ -8556,11 +8554,32 @@
     </w:p>
     <w:p>
       <w:pPr>
+        <w:pStyle w:val="NormalWeb"/>
+        <w:spacing w:after="0" w:line="480" w:lineRule="auto"/>
+        <w:jc w:val="both"/>
+        <w:rPr>
+          <w:rFonts w:asciiTheme="minorHAnsi" w:hAnsiTheme="minorHAnsi"/>
+        </w:rPr>
+      </w:pPr>
+    </w:p>
+    <w:p>
+      <w:pPr>
+        <w:pStyle w:val="NormalWeb"/>
+        <w:spacing w:after="0" w:line="480" w:lineRule="auto"/>
+        <w:jc w:val="both"/>
+        <w:rPr>
+          <w:rFonts w:asciiTheme="minorHAnsi" w:hAnsiTheme="minorHAnsi"/>
+        </w:rPr>
+      </w:pPr>
+    </w:p>
+    <w:p>
+      <w:pPr>
         <w:pStyle w:val="Heading3"/>
         <w:spacing w:line="480" w:lineRule="auto"/>
       </w:pPr>
-      <w:bookmarkStart w:id="28" w:name="_Toc472617735"/>
-      <w:r>
+      <w:bookmarkStart w:id="28" w:name="_Toc472623650"/>
+      <w:r>
+        <w:lastRenderedPageBreak/>
         <w:t>Costos indirectes</w:t>
       </w:r>
       <w:bookmarkEnd w:id="28"/>
@@ -8579,14 +8598,7 @@
         <w:rPr>
           <w:rFonts w:asciiTheme="minorHAnsi" w:hAnsiTheme="minorHAnsi"/>
         </w:rPr>
-        <w:t xml:space="preserve">Com a costos indirectes tenim l'amortització dels recursos hardware i l'energia elèctrica. És a dir, un portàtil: Dell i5-5300U a 2,3GHz i 8GB RAM i un terminal Android: </w:t>
-      </w:r>
-      <w:r>
-        <w:rPr>
-          <w:rFonts w:asciiTheme="minorHAnsi" w:hAnsiTheme="minorHAnsi"/>
-        </w:rPr>
-        <w:lastRenderedPageBreak/>
-        <w:t xml:space="preserve">Oneplus X Snapdragon 801 i 3GB de RAM. El cost total dels dispositius hardware és de 1570,00 €. La duració total de 32 setmanes equival a 224 dies de feina. Això dóna un cost d'amortització (1570 * 0,25 </w:t>
+        <w:t xml:space="preserve">Com a costos indirectes tenim l'amortització dels recursos hardware i l'energia elèctrica. És a dir, un portàtil: Dell i5-5300U a 2,3GHz i 8GB RAM i un terminal Android: Oneplus X Snapdragon 801 i 3GB de RAM. El cost total dels dispositius hardware és de 1570,00 €. La duració total de 32 setmanes equival a 224 dies de feina. Això dóna un cost d'amortització (1570 * 0,25 </w:t>
       </w:r>
       <w:r>
         <w:rPr>
@@ -8615,19 +8627,19 @@
         <w:rPr>
           <w:rStyle w:val="FootnoteReference"/>
         </w:rPr>
+        <w:footnoteReference w:id="7"/>
+      </w:r>
+      <w:r>
+        <w:rPr>
+          <w:rFonts w:asciiTheme="minorHAnsi" w:hAnsiTheme="minorHAnsi"/>
+        </w:rPr>
+        <w:t xml:space="preserve"> kWh, donant un total de 676,2 kWh pel total del projecte. Per tant, el consum total d'energia suposa un cost de 87,91 €</w:t>
+      </w:r>
+      <w:r>
+        <w:rPr>
+          <w:rStyle w:val="FootnoteReference"/>
+        </w:rPr>
         <w:footnoteReference w:id="8"/>
-      </w:r>
-      <w:r>
-        <w:rPr>
-          <w:rFonts w:asciiTheme="minorHAnsi" w:hAnsiTheme="minorHAnsi"/>
-        </w:rPr>
-        <w:t xml:space="preserve"> kWh, donant un total de 676,2 kWh pel total del projecte. Per tant, el consum total d'energia suposa un cost de 87,91 €</w:t>
-      </w:r>
-      <w:r>
-        <w:rPr>
-          <w:rStyle w:val="FootnoteReference"/>
-        </w:rPr>
-        <w:footnoteReference w:id="9"/>
       </w:r>
       <w:r>
         <w:rPr>
@@ -8683,8 +8695,9 @@
         <w:pStyle w:val="Heading2"/>
         <w:spacing w:line="480" w:lineRule="auto"/>
       </w:pPr>
-      <w:bookmarkStart w:id="29" w:name="_Toc472617736"/>
-      <w:r>
+      <w:bookmarkStart w:id="29" w:name="_Toc472623651"/>
+      <w:r>
+        <w:lastRenderedPageBreak/>
         <w:t>Viabilitat econòmica</w:t>
       </w:r>
       <w:bookmarkEnd w:id="29"/>
@@ -8765,28 +8778,121 @@
         <w:rPr>
           <w:rFonts w:asciiTheme="minorHAnsi" w:hAnsiTheme="minorHAnsi"/>
         </w:rPr>
-        <w:t xml:space="preserve"> pels equips de desenvolupadors, però, per l'altre banda </w:t>
-      </w:r>
-      <w:r>
-        <w:rPr>
-          <w:rFonts w:asciiTheme="minorHAnsi" w:hAnsiTheme="minorHAnsi"/>
-        </w:rPr>
+        <w:t xml:space="preserve"> pels equips de desenvolupadors, però, per l'altre banda implica un manteniment més barat. El cost afegit per la formació dels equips més el cost de produir una aplicació </w:t>
+      </w:r>
+      <w:r>
+        <w:rPr>
+          <w:rFonts w:asciiTheme="minorHAnsi" w:hAnsiTheme="minorHAnsi"/>
+          <w:iCs/>
+        </w:rPr>
+        <w:t>resilient</w:t>
+      </w:r>
+      <w:r>
+        <w:rPr>
+          <w:rFonts w:asciiTheme="minorHAnsi" w:hAnsiTheme="minorHAnsi"/>
+        </w:rPr>
+        <w:t xml:space="preserve"> surt en benefici de l’empresa. </w:t>
+      </w:r>
+    </w:p>
+    <w:p>
+      <w:pPr>
+        <w:pStyle w:val="NormalWeb"/>
+        <w:spacing w:line="480" w:lineRule="auto"/>
+        <w:ind w:firstLine="708"/>
+        <w:jc w:val="both"/>
+        <w:rPr>
+          <w:rFonts w:asciiTheme="minorHAnsi" w:hAnsiTheme="minorHAnsi"/>
+        </w:rPr>
+      </w:pPr>
+    </w:p>
+    <w:p>
+      <w:pPr>
+        <w:pStyle w:val="NormalWeb"/>
+        <w:spacing w:line="480" w:lineRule="auto"/>
+        <w:ind w:firstLine="708"/>
+        <w:jc w:val="both"/>
+        <w:rPr>
+          <w:rFonts w:asciiTheme="minorHAnsi" w:hAnsiTheme="minorHAnsi"/>
+        </w:rPr>
+      </w:pPr>
+    </w:p>
+    <w:p>
+      <w:pPr>
+        <w:pStyle w:val="NormalWeb"/>
+        <w:spacing w:line="480" w:lineRule="auto"/>
+        <w:ind w:firstLine="708"/>
+        <w:jc w:val="both"/>
+        <w:rPr>
+          <w:rFonts w:asciiTheme="minorHAnsi" w:hAnsiTheme="minorHAnsi"/>
+        </w:rPr>
+      </w:pPr>
+    </w:p>
+    <w:p>
+      <w:pPr>
+        <w:pStyle w:val="NormalWeb"/>
+        <w:spacing w:line="480" w:lineRule="auto"/>
+        <w:ind w:firstLine="708"/>
+        <w:jc w:val="both"/>
+        <w:rPr>
+          <w:rFonts w:asciiTheme="minorHAnsi" w:hAnsiTheme="minorHAnsi"/>
+        </w:rPr>
+      </w:pPr>
+    </w:p>
+    <w:p>
+      <w:pPr>
+        <w:pStyle w:val="NormalWeb"/>
+        <w:spacing w:line="480" w:lineRule="auto"/>
+        <w:ind w:firstLine="708"/>
+        <w:jc w:val="both"/>
+        <w:rPr>
+          <w:rFonts w:asciiTheme="minorHAnsi" w:hAnsiTheme="minorHAnsi"/>
+        </w:rPr>
+      </w:pPr>
+    </w:p>
+    <w:p>
+      <w:pPr>
+        <w:pStyle w:val="NormalWeb"/>
+        <w:spacing w:line="480" w:lineRule="auto"/>
+        <w:ind w:firstLine="708"/>
+        <w:jc w:val="both"/>
+        <w:rPr>
+          <w:rFonts w:asciiTheme="minorHAnsi" w:hAnsiTheme="minorHAnsi"/>
+        </w:rPr>
+      </w:pPr>
+    </w:p>
+    <w:p>
+      <w:pPr>
+        <w:pStyle w:val="NormalWeb"/>
+        <w:spacing w:line="480" w:lineRule="auto"/>
+        <w:ind w:firstLine="708"/>
+        <w:jc w:val="both"/>
+        <w:rPr>
+          <w:rFonts w:asciiTheme="minorHAnsi" w:hAnsiTheme="minorHAnsi"/>
+        </w:rPr>
+      </w:pPr>
+    </w:p>
+    <w:p>
+      <w:pPr>
+        <w:pStyle w:val="NormalWeb"/>
+        <w:spacing w:line="480" w:lineRule="auto"/>
+        <w:ind w:firstLine="708"/>
+        <w:jc w:val="both"/>
+        <w:rPr>
+          <w:rFonts w:asciiTheme="minorHAnsi" w:hAnsiTheme="minorHAnsi"/>
+        </w:rPr>
+      </w:pPr>
+    </w:p>
+    <w:p>
+      <w:pPr>
+        <w:pStyle w:val="Heading2"/>
+        <w:spacing w:line="480" w:lineRule="auto"/>
+      </w:pPr>
+      <w:bookmarkStart w:id="30" w:name="_Toc472623652"/>
+      <w:r>
         <w:lastRenderedPageBreak/>
-        <w:t xml:space="preserve">implica un manteniment més barat. El cost afegit per la formació dels equips més el cost de produir una aplicació </w:t>
-      </w:r>
-      <w:r>
-        <w:rPr>
-          <w:rFonts w:asciiTheme="minorHAnsi" w:hAnsiTheme="minorHAnsi"/>
-          <w:iCs/>
-        </w:rPr>
-        <w:t>resilient</w:t>
-      </w:r>
-      <w:r>
-        <w:rPr>
-          <w:rFonts w:asciiTheme="minorHAnsi" w:hAnsiTheme="minorHAnsi"/>
-        </w:rPr>
-        <w:t xml:space="preserve"> surt en benefici de l’empresa. </w:t>
-      </w:r>
+        <w:t>Control de gestió</w:t>
+      </w:r>
+      <w:bookmarkEnd w:id="30"/>
     </w:p>
     <w:p>
       <w:pPr>
@@ -8798,163 +8904,70 @@
           <w:rFonts w:asciiTheme="minorHAnsi" w:hAnsiTheme="minorHAnsi"/>
         </w:rPr>
       </w:pPr>
+      <w:r>
+        <w:rPr>
+          <w:rFonts w:asciiTheme="minorHAnsi" w:hAnsiTheme="minorHAnsi"/>
+        </w:rPr>
+        <w:t>Al final de setmana es recolliran les dades preses cada dia, de la dedicació de cada rol per dia i tasca. Segons aquestes dades es comprovarà no només la quantitat d'hores dedicades sinó també el rendiment. D'aquesta manera es podrà estimar si el temps restant amb la productivitat actual portarà a acabar la tasca en el temps previst. Per una altra banda, també, s'estimarà el cost d'aquestes hores i recursos utilitzats, tal com es pot observar en la secció de la</w:t>
+      </w:r>
+      <w:r>
+        <w:rPr>
+          <w:rFonts w:asciiTheme="minorHAnsi" w:hAnsiTheme="minorHAnsi"/>
+        </w:rPr>
+        <w:t xml:space="preserve"> </w:t>
+      </w:r>
+      <w:r>
+        <w:rPr>
+          <w:rFonts w:asciiTheme="minorHAnsi" w:hAnsiTheme="minorHAnsi"/>
+        </w:rPr>
+        <w:fldChar w:fldCharType="begin"/>
+      </w:r>
+      <w:r>
+        <w:rPr>
+          <w:rFonts w:asciiTheme="minorHAnsi" w:hAnsiTheme="minorHAnsi"/>
+        </w:rPr>
+        <w:instrText xml:space="preserve"> REF Taula5 \h </w:instrText>
+      </w:r>
+      <w:r>
+        <w:rPr>
+          <w:rFonts w:asciiTheme="minorHAnsi" w:hAnsiTheme="minorHAnsi"/>
+        </w:rPr>
+      </w:r>
+      <w:r>
+        <w:rPr>
+          <w:rFonts w:asciiTheme="minorHAnsi" w:hAnsiTheme="minorHAnsi"/>
+        </w:rPr>
+        <w:fldChar w:fldCharType="separate"/>
+      </w:r>
+      <w:r>
+        <w:rPr>
+          <w:rFonts w:asciiTheme="minorHAnsi" w:hAnsiTheme="minorHAnsi"/>
+        </w:rPr>
+        <w:t>Taula 5</w:t>
+      </w:r>
+      <w:r>
+        <w:rPr>
+          <w:rFonts w:asciiTheme="minorHAnsi" w:hAnsiTheme="minorHAnsi"/>
+        </w:rPr>
+        <w:fldChar w:fldCharType="end"/>
+      </w:r>
+      <w:r>
+        <w:rPr>
+          <w:rFonts w:asciiTheme="minorHAnsi" w:hAnsiTheme="minorHAnsi"/>
+        </w:rPr>
+        <w:t>. Les possibles desviacions dels costos indirectes s'av</w:t>
+      </w:r>
+      <w:r>
+        <w:rPr>
+          <w:rFonts w:asciiTheme="minorHAnsi" w:hAnsiTheme="minorHAnsi"/>
+        </w:rPr>
+        <w:t>aluaran al final de cada mes.</w:t>
+      </w:r>
     </w:p>
     <w:p>
       <w:pPr>
         <w:pStyle w:val="NormalWeb"/>
         <w:spacing w:line="480" w:lineRule="auto"/>
-        <w:ind w:firstLine="708"/>
-        <w:jc w:val="both"/>
-        <w:rPr>
-          <w:rFonts w:asciiTheme="minorHAnsi" w:hAnsiTheme="minorHAnsi"/>
-        </w:rPr>
-      </w:pPr>
-    </w:p>
-    <w:p>
-      <w:pPr>
-        <w:pStyle w:val="NormalWeb"/>
-        <w:spacing w:line="480" w:lineRule="auto"/>
-        <w:ind w:firstLine="708"/>
-        <w:jc w:val="both"/>
-        <w:rPr>
-          <w:rFonts w:asciiTheme="minorHAnsi" w:hAnsiTheme="minorHAnsi"/>
-        </w:rPr>
-      </w:pPr>
-    </w:p>
-    <w:p>
-      <w:pPr>
-        <w:pStyle w:val="NormalWeb"/>
-        <w:spacing w:line="480" w:lineRule="auto"/>
-        <w:ind w:firstLine="708"/>
-        <w:jc w:val="both"/>
-        <w:rPr>
-          <w:rFonts w:asciiTheme="minorHAnsi" w:hAnsiTheme="minorHAnsi"/>
-        </w:rPr>
-      </w:pPr>
-    </w:p>
-    <w:p>
-      <w:pPr>
-        <w:pStyle w:val="NormalWeb"/>
-        <w:spacing w:line="480" w:lineRule="auto"/>
-        <w:ind w:firstLine="708"/>
-        <w:jc w:val="both"/>
-        <w:rPr>
-          <w:rFonts w:asciiTheme="minorHAnsi" w:hAnsiTheme="minorHAnsi"/>
-        </w:rPr>
-      </w:pPr>
-    </w:p>
-    <w:p>
-      <w:pPr>
-        <w:pStyle w:val="NormalWeb"/>
-        <w:spacing w:line="480" w:lineRule="auto"/>
-        <w:ind w:firstLine="708"/>
-        <w:jc w:val="both"/>
-        <w:rPr>
-          <w:rFonts w:asciiTheme="minorHAnsi" w:hAnsiTheme="minorHAnsi"/>
-        </w:rPr>
-      </w:pPr>
-    </w:p>
-    <w:p>
-      <w:pPr>
-        <w:pStyle w:val="NormalWeb"/>
-        <w:spacing w:line="480" w:lineRule="auto"/>
-        <w:ind w:firstLine="708"/>
-        <w:jc w:val="both"/>
-        <w:rPr>
-          <w:rFonts w:asciiTheme="minorHAnsi" w:hAnsiTheme="minorHAnsi"/>
-        </w:rPr>
-      </w:pPr>
-    </w:p>
-    <w:p>
-      <w:pPr>
-        <w:pStyle w:val="NormalWeb"/>
-        <w:spacing w:line="480" w:lineRule="auto"/>
-        <w:ind w:firstLine="708"/>
-        <w:jc w:val="both"/>
-        <w:rPr>
-          <w:rFonts w:asciiTheme="minorHAnsi" w:hAnsiTheme="minorHAnsi"/>
-        </w:rPr>
-      </w:pPr>
-    </w:p>
-    <w:p>
-      <w:pPr>
-        <w:pStyle w:val="Heading2"/>
-        <w:spacing w:line="480" w:lineRule="auto"/>
-      </w:pPr>
-      <w:bookmarkStart w:id="30" w:name="_Toc472617737"/>
-      <w:r>
-        <w:t>Control de gestió</w:t>
-      </w:r>
-      <w:bookmarkEnd w:id="30"/>
-    </w:p>
-    <w:p>
-      <w:pPr>
-        <w:pStyle w:val="NormalWeb"/>
-        <w:spacing w:line="480" w:lineRule="auto"/>
-        <w:ind w:firstLine="708"/>
-        <w:jc w:val="both"/>
-        <w:rPr>
-          <w:rFonts w:asciiTheme="minorHAnsi" w:hAnsiTheme="minorHAnsi"/>
-        </w:rPr>
-      </w:pPr>
-      <w:r>
-        <w:rPr>
-          <w:rFonts w:asciiTheme="minorHAnsi" w:hAnsiTheme="minorHAnsi"/>
-        </w:rPr>
-        <w:t xml:space="preserve">Al final de setmana es recolliran les dades preses cada dia, de la dedicació de cada rol per dia i tasca. Segons aquestes dades es comprovarà no només la quantitat d'hores dedicades sinó també el rendiment. D'aquesta manera es podrà estimar si el temps restant amb la productivitat actual portarà a acabar la tasca en el temps previst. Per una altra banda, també, s'estimarà el cost d'aquestes hores i recursos utilitzats, tal com es pot observar en la secció de la </w:t>
-      </w:r>
-      <w:r>
-        <w:rPr>
-          <w:rFonts w:asciiTheme="minorHAnsi" w:hAnsiTheme="minorHAnsi"/>
-        </w:rPr>
-        <w:fldChar w:fldCharType="begin"/>
-      </w:r>
-      <w:r>
-        <w:rPr>
-          <w:rFonts w:asciiTheme="minorHAnsi" w:hAnsiTheme="minorHAnsi"/>
-        </w:rPr>
-        <w:instrText xml:space="preserve"> REF Taula6 \h </w:instrText>
-      </w:r>
-      <w:r>
-        <w:rPr>
-          <w:rFonts w:asciiTheme="minorHAnsi" w:hAnsiTheme="minorHAnsi"/>
-        </w:rPr>
-      </w:r>
-      <w:r>
-        <w:rPr>
-          <w:rFonts w:asciiTheme="minorHAnsi" w:hAnsiTheme="minorHAnsi"/>
-        </w:rPr>
-        <w:fldChar w:fldCharType="separate"/>
-      </w:r>
-      <w:r>
-        <w:rPr>
-          <w:rFonts w:asciiTheme="minorHAnsi" w:hAnsiTheme="minorHAnsi"/>
-        </w:rPr>
-        <w:t>Taula 6</w:t>
-      </w:r>
-      <w:r>
-        <w:rPr>
-          <w:rFonts w:asciiTheme="minorHAnsi" w:hAnsiTheme="minorHAnsi"/>
-        </w:rPr>
-        <w:fldChar w:fldCharType="end"/>
-      </w:r>
-      <w:r>
-        <w:rPr>
-          <w:rFonts w:asciiTheme="minorHAnsi" w:hAnsiTheme="minorHAnsi"/>
-        </w:rPr>
-        <w:t>. Les possibles desviacions dels costos indirectes s'av</w:t>
-      </w:r>
-      <w:r>
-        <w:rPr>
-          <w:rFonts w:asciiTheme="minorHAnsi" w:hAnsiTheme="minorHAnsi"/>
-        </w:rPr>
-        <w:t>aluaran al final de cada mes.</w:t>
-      </w:r>
-    </w:p>
-    <w:p>
-      <w:pPr>
-        <w:pStyle w:val="NormalWeb"/>
-        <w:spacing w:line="480" w:lineRule="auto"/>
         <w:jc w:val="center"/>
         <w:rPr>
           <w:rFonts w:asciiTheme="minorHAnsi" w:hAnsiTheme="minorHAnsi"/>
@@ -8965,9 +8978,8 @@
           <w:rFonts w:asciiTheme="minorHAnsi" w:hAnsiTheme="minorHAnsi"/>
           <w:noProof/>
         </w:rPr>
-        <w:lastRenderedPageBreak/>
         <w:drawing>
-          <wp:inline distT="0" distB="0" distL="0" distR="0" wp14:anchorId="79582312" wp14:editId="454658A8">
+          <wp:inline distT="0" distB="0" distL="0" distR="0" wp14:anchorId="1A43E8D0" wp14:editId="3A473713">
             <wp:extent cx="5400040" cy="774751"/>
             <wp:effectExtent l="0" t="0" r="0" b="6350"/>
             <wp:docPr id="20" name="Picture 20"/>
@@ -9012,139 +9024,149 @@
           <w:rFonts w:asciiTheme="minorHAnsi" w:hAnsiTheme="minorHAnsi"/>
         </w:rPr>
       </w:pPr>
-      <w:bookmarkStart w:id="31" w:name="Taula6"/>
-      <w:r>
-        <w:rPr>
-          <w:rFonts w:asciiTheme="minorHAnsi" w:hAnsiTheme="minorHAnsi"/>
-        </w:rPr>
+      <w:bookmarkStart w:id="31" w:name="Taula5"/>
+      <w:r>
+        <w:rPr>
+          <w:rFonts w:asciiTheme="minorHAnsi" w:hAnsiTheme="minorHAnsi"/>
+        </w:rPr>
+        <w:t xml:space="preserve">Taula </w:t>
+      </w:r>
+      <w:r>
+        <w:rPr>
+          <w:rFonts w:asciiTheme="minorHAnsi" w:hAnsiTheme="minorHAnsi"/>
+        </w:rPr>
+        <w:t>5</w:t>
+      </w:r>
+      <w:bookmarkEnd w:id="31"/>
+      <w:r>
+        <w:rPr>
+          <w:rFonts w:asciiTheme="minorHAnsi" w:hAnsiTheme="minorHAnsi"/>
+        </w:rPr>
+        <w:t>. Control de gestió del desviament per tasca.</w:t>
+      </w:r>
+    </w:p>
+    <w:p>
+      <w:pPr>
+        <w:pStyle w:val="NormalWeb"/>
+        <w:spacing w:line="480" w:lineRule="auto"/>
+        <w:jc w:val="center"/>
+        <w:rPr>
+          <w:rFonts w:asciiTheme="minorHAnsi" w:hAnsiTheme="minorHAnsi"/>
+        </w:rPr>
+      </w:pPr>
+    </w:p>
+    <w:p>
+      <w:pPr>
+        <w:pStyle w:val="NormalWeb"/>
+        <w:spacing w:line="480" w:lineRule="auto"/>
+        <w:jc w:val="center"/>
+        <w:rPr>
+          <w:rFonts w:asciiTheme="minorHAnsi" w:hAnsiTheme="minorHAnsi"/>
+        </w:rPr>
+      </w:pPr>
+    </w:p>
+    <w:p>
+      <w:pPr>
+        <w:pStyle w:val="NormalWeb"/>
+        <w:spacing w:line="480" w:lineRule="auto"/>
+        <w:jc w:val="center"/>
+        <w:rPr>
+          <w:rFonts w:asciiTheme="minorHAnsi" w:hAnsiTheme="minorHAnsi"/>
+        </w:rPr>
+      </w:pPr>
+    </w:p>
+    <w:p>
+      <w:pPr>
+        <w:pStyle w:val="NormalWeb"/>
+        <w:spacing w:line="480" w:lineRule="auto"/>
+        <w:jc w:val="center"/>
+        <w:rPr>
+          <w:rFonts w:asciiTheme="minorHAnsi" w:hAnsiTheme="minorHAnsi"/>
+        </w:rPr>
+      </w:pPr>
+    </w:p>
+    <w:p>
+      <w:pPr>
+        <w:pStyle w:val="NormalWeb"/>
+        <w:spacing w:line="480" w:lineRule="auto"/>
+        <w:jc w:val="center"/>
+        <w:rPr>
+          <w:rFonts w:asciiTheme="minorHAnsi" w:hAnsiTheme="minorHAnsi"/>
+        </w:rPr>
+      </w:pPr>
+    </w:p>
+    <w:p>
+      <w:pPr>
+        <w:pStyle w:val="NormalWeb"/>
+        <w:spacing w:line="480" w:lineRule="auto"/>
+        <w:jc w:val="center"/>
+        <w:rPr>
+          <w:rFonts w:asciiTheme="minorHAnsi" w:hAnsiTheme="minorHAnsi"/>
+        </w:rPr>
+      </w:pPr>
+    </w:p>
+    <w:p>
+      <w:pPr>
+        <w:pStyle w:val="Heading2"/>
+        <w:spacing w:line="480" w:lineRule="auto"/>
+      </w:pPr>
+      <w:bookmarkStart w:id="32" w:name="_Toc472623653"/>
+      <w:r>
+        <w:lastRenderedPageBreak/>
+        <w:t>Sostenibilitat</w:t>
+      </w:r>
+      <w:bookmarkEnd w:id="32"/>
+    </w:p>
+    <w:p>
+      <w:pPr>
+        <w:spacing w:line="480" w:lineRule="auto"/>
+        <w:ind w:firstLine="576"/>
+        <w:jc w:val="both"/>
+      </w:pPr>
+      <w:r>
+        <w:t xml:space="preserve">Per </w:t>
+      </w:r>
+      <w:r>
+        <w:t>resum</w:t>
+      </w:r>
+      <w:r>
+        <w:t>ir</w:t>
+      </w:r>
+      <w:r>
+        <w:t xml:space="preserve"> l’anàlisi de la sostenibilitat s’ha generat la matriu de sostenibilitat</w:t>
+      </w:r>
+      <w:r>
+        <w:t>, que és on</w:t>
+      </w:r>
+      <w:r>
+        <w:t xml:space="preserve"> hem analitzat els beneficis i possibles risc</w:t>
+      </w:r>
+      <w:r>
+        <w:t>o</w:t>
+      </w:r>
+      <w:r>
+        <w:t xml:space="preserve">s del projecte en tres aspectes, econòmic, social i ambiental. Tal com podem observar a la </w:t>
+      </w:r>
+      <w:r>
+        <w:fldChar w:fldCharType="begin"/>
+      </w:r>
+      <w:r>
+        <w:instrText xml:space="preserve"> REF Taula6 \h </w:instrText>
+      </w:r>
+      <w:r>
+        <w:fldChar w:fldCharType="separate"/>
+      </w:r>
+      <w:r>
         <w:t>Taula 6</w:t>
       </w:r>
-      <w:bookmarkEnd w:id="31"/>
-      <w:r>
-        <w:rPr>
-          <w:rFonts w:asciiTheme="minorHAnsi" w:hAnsiTheme="minorHAnsi"/>
-        </w:rPr>
-        <w:t>. Control de gestió del desviament per tasca.</w:t>
-      </w:r>
-    </w:p>
-    <w:p>
-      <w:pPr>
-        <w:pStyle w:val="NormalWeb"/>
-        <w:spacing w:line="480" w:lineRule="auto"/>
-        <w:jc w:val="center"/>
-        <w:rPr>
-          <w:rFonts w:asciiTheme="minorHAnsi" w:hAnsiTheme="minorHAnsi"/>
-        </w:rPr>
-      </w:pPr>
-    </w:p>
-    <w:p>
-      <w:pPr>
-        <w:pStyle w:val="NormalWeb"/>
-        <w:spacing w:line="480" w:lineRule="auto"/>
-        <w:jc w:val="center"/>
-        <w:rPr>
-          <w:rFonts w:asciiTheme="minorHAnsi" w:hAnsiTheme="minorHAnsi"/>
-        </w:rPr>
-      </w:pPr>
-    </w:p>
-    <w:p>
-      <w:pPr>
-        <w:pStyle w:val="NormalWeb"/>
-        <w:spacing w:line="480" w:lineRule="auto"/>
-        <w:jc w:val="center"/>
-        <w:rPr>
-          <w:rFonts w:asciiTheme="minorHAnsi" w:hAnsiTheme="minorHAnsi"/>
-        </w:rPr>
-      </w:pPr>
-    </w:p>
-    <w:p>
-      <w:pPr>
-        <w:pStyle w:val="NormalWeb"/>
-        <w:spacing w:line="480" w:lineRule="auto"/>
-        <w:jc w:val="center"/>
-        <w:rPr>
-          <w:rFonts w:asciiTheme="minorHAnsi" w:hAnsiTheme="minorHAnsi"/>
-        </w:rPr>
-      </w:pPr>
-    </w:p>
-    <w:p>
-      <w:pPr>
-        <w:pStyle w:val="NormalWeb"/>
-        <w:spacing w:line="480" w:lineRule="auto"/>
-        <w:jc w:val="center"/>
-        <w:rPr>
-          <w:rFonts w:asciiTheme="minorHAnsi" w:hAnsiTheme="minorHAnsi"/>
-        </w:rPr>
-      </w:pPr>
-    </w:p>
-    <w:p>
-      <w:pPr>
-        <w:pStyle w:val="NormalWeb"/>
-        <w:spacing w:line="480" w:lineRule="auto"/>
-        <w:jc w:val="center"/>
-        <w:rPr>
-          <w:rFonts w:asciiTheme="minorHAnsi" w:hAnsiTheme="minorHAnsi"/>
-        </w:rPr>
-      </w:pPr>
-    </w:p>
-    <w:p>
-      <w:pPr>
-        <w:pStyle w:val="Heading2"/>
-        <w:spacing w:line="480" w:lineRule="auto"/>
-      </w:pPr>
-      <w:bookmarkStart w:id="32" w:name="_Toc472617738"/>
-      <w:r>
-        <w:t>Sostenibilitat</w:t>
-      </w:r>
-      <w:bookmarkEnd w:id="32"/>
-    </w:p>
-    <w:p>
-      <w:pPr>
-        <w:spacing w:line="480" w:lineRule="auto"/>
-        <w:ind w:firstLine="576"/>
-        <w:jc w:val="both"/>
-      </w:pPr>
-      <w:r>
-        <w:t xml:space="preserve">Per </w:t>
-      </w:r>
-      <w:r>
-        <w:t>resum</w:t>
-      </w:r>
-      <w:r>
-        <w:t>ir</w:t>
-      </w:r>
-      <w:r>
-        <w:t xml:space="preserve"> l’anàlisi de la sostenibilitat s’ha generat la matriu de sostenibilitat</w:t>
-      </w:r>
-      <w:r>
-        <w:t>, que és on</w:t>
-      </w:r>
-      <w:r>
-        <w:t xml:space="preserve"> hem analitzat els beneficis i possibles risc</w:t>
-      </w:r>
-      <w:r>
-        <w:t>o</w:t>
-      </w:r>
-      <w:r>
-        <w:t xml:space="preserve">s del projecte en tres aspectes, econòmic, social i ambiental. Tal com podem observar a la </w:t>
-      </w:r>
-      <w:r>
-        <w:fldChar w:fldCharType="begin"/>
-      </w:r>
-      <w:r>
-        <w:instrText xml:space="preserve"> REF Taula7 \h </w:instrText>
-      </w:r>
-      <w:r>
-        <w:fldChar w:fldCharType="separate"/>
-      </w:r>
-      <w:r>
-        <w:t>Taula 7</w:t>
-      </w:r>
       <w:r>
         <w:fldChar w:fldCharType="end"/>
       </w:r>
       <w:r>
-        <w:t xml:space="preserve"> i com expliquem en cada apartat els risc</w:t>
+        <w:t xml:space="preserve"> </w:t>
+      </w:r>
+      <w:r>
+        <w:t>i com expliquem en cada apartat els risc</w:t>
       </w:r>
       <w:r>
         <w:t>o</w:t>
@@ -9163,9 +9185,8 @@
           <w:noProof/>
           <w:lang w:eastAsia="ca-ES"/>
         </w:rPr>
-        <w:lastRenderedPageBreak/>
         <w:drawing>
-          <wp:inline distT="0" distB="0" distL="0" distR="0" wp14:anchorId="36C40D42" wp14:editId="1A3D69DB">
+          <wp:inline distT="0" distB="0" distL="0" distR="0" wp14:anchorId="5918A0A1" wp14:editId="20D71A54">
             <wp:extent cx="5124091" cy="2086221"/>
             <wp:effectExtent l="0" t="0" r="635" b="9525"/>
             <wp:docPr id="9" name="Picture 9" descr="C:\Users\lucmihai\Documents\TFG-FIB\Photos\MatriuSostenibilitat.PNG"/>
@@ -9220,9 +9241,12 @@
         <w:ind w:firstLine="576"/>
         <w:jc w:val="center"/>
       </w:pPr>
-      <w:bookmarkStart w:id="33" w:name="Taula7"/>
-      <w:r>
-        <w:t>Taula 7</w:t>
+      <w:bookmarkStart w:id="33" w:name="Taula6"/>
+      <w:r>
+        <w:t xml:space="preserve">Taula </w:t>
+      </w:r>
+      <w:r>
+        <w:t>6</w:t>
       </w:r>
       <w:bookmarkEnd w:id="33"/>
       <w:r>
@@ -9234,7 +9258,7 @@
         <w:pStyle w:val="Heading3"/>
         <w:spacing w:line="480" w:lineRule="auto"/>
       </w:pPr>
-      <w:bookmarkStart w:id="34" w:name="_Toc472617739"/>
+      <w:bookmarkStart w:id="34" w:name="_Toc472623654"/>
       <w:r>
         <w:t>Econòmic</w:t>
       </w:r>
@@ -9333,8 +9357,9 @@
         <w:pStyle w:val="Heading3"/>
         <w:spacing w:line="480" w:lineRule="auto"/>
       </w:pPr>
-      <w:bookmarkStart w:id="35" w:name="_Toc472617740"/>
-      <w:r>
+      <w:bookmarkStart w:id="35" w:name="_Toc472623655"/>
+      <w:r>
+        <w:lastRenderedPageBreak/>
         <w:t>Social</w:t>
       </w:r>
       <w:bookmarkEnd w:id="35"/>
@@ -9402,14 +9427,7 @@
         <w:rPr>
           <w:rFonts w:asciiTheme="minorHAnsi" w:hAnsiTheme="minorHAnsi"/>
         </w:rPr>
-        <w:t xml:space="preserve">altra banda, l'impacte social d'aplicar principis de </w:t>
-      </w:r>
-      <w:r>
-        <w:rPr>
-          <w:rFonts w:asciiTheme="minorHAnsi" w:hAnsiTheme="minorHAnsi"/>
-        </w:rPr>
-        <w:lastRenderedPageBreak/>
-        <w:t>resiliència a les aplicacions també cobreix una necessitat de l'usuari final. Aquest té una millor experiència d'usuari, ja que l'aplicació en gran part s'encarrega de resoldre el</w:t>
+        <w:t>altra banda, l'impacte social d'aplicar principis de resiliència a les aplicacions també cobreix una necessitat de l'usuari final. Aquest té una millor experiència d'usuari, ja que l'aplicació en gran part s'encarrega de resoldre el</w:t>
       </w:r>
       <w:r>
         <w:rPr>
@@ -9423,7 +9441,7 @@
         <w:pStyle w:val="Heading3"/>
         <w:spacing w:line="480" w:lineRule="auto"/>
       </w:pPr>
-      <w:bookmarkStart w:id="36" w:name="_Toc472617741"/>
+      <w:bookmarkStart w:id="36" w:name="_Toc472623656"/>
       <w:r>
         <w:t>Ambiental</w:t>
       </w:r>
@@ -9510,7 +9528,7 @@
         <w:rPr>
           <w:rStyle w:val="FootnoteReference"/>
         </w:rPr>
-        <w:footnoteReference w:id="10"/>
+        <w:footnoteReference w:id="9"/>
       </w:r>
       <w:r>
         <w:rPr>
@@ -9563,7 +9581,7 @@
           <w:szCs w:val="40"/>
         </w:rPr>
       </w:pPr>
-      <w:bookmarkStart w:id="37" w:name="_Toc472617742"/>
+      <w:bookmarkStart w:id="37" w:name="_Toc472623657"/>
       <w:r>
         <w:rPr>
           <w:rFonts w:cs="Arial"/>
@@ -9572,6 +9590,7 @@
           <w:sz w:val="40"/>
           <w:szCs w:val="40"/>
         </w:rPr>
+        <w:lastRenderedPageBreak/>
         <w:t>Execució del projecte</w:t>
       </w:r>
       <w:bookmarkEnd w:id="37"/>
@@ -9580,7 +9599,7 @@
       <w:pPr>
         <w:pStyle w:val="Heading2"/>
       </w:pPr>
-      <w:bookmarkStart w:id="38" w:name="_Toc472617743"/>
+      <w:bookmarkStart w:id="38" w:name="_Toc472623658"/>
       <w:r>
         <w:t>Primera part: Principis teòrics de resiliència</w:t>
       </w:r>
@@ -9666,14 +9685,7 @@
         <w:rPr>
           <w:rFonts w:asciiTheme="minorHAnsi" w:hAnsiTheme="minorHAnsi"/>
         </w:rPr>
-        <w:t xml:space="preserve">forma part d’un conjunt de projectes </w:t>
-      </w:r>
-      <w:r>
-        <w:rPr>
-          <w:rFonts w:asciiTheme="minorHAnsi" w:hAnsiTheme="minorHAnsi"/>
-        </w:rPr>
-        <w:lastRenderedPageBreak/>
-        <w:t xml:space="preserve">anomenats </w:t>
+        <w:t xml:space="preserve">forma part d’un conjunt de projectes anomenats </w:t>
       </w:r>
       <w:proofErr w:type="spellStart"/>
       <w:r>
@@ -9715,13 +9727,19 @@
         <w:rPr>
           <w:rStyle w:val="FootnoteReference"/>
         </w:rPr>
-        <w:footnoteReference w:id="11"/>
-      </w:r>
-      <w:r>
-        <w:rPr>
-          <w:rFonts w:asciiTheme="minorHAnsi" w:hAnsiTheme="minorHAnsi"/>
-        </w:rPr>
-        <w:t xml:space="preserve">, tal com es pot veure a la </w:t>
+        <w:footnoteReference w:id="10"/>
+      </w:r>
+      <w:r>
+        <w:rPr>
+          <w:rFonts w:asciiTheme="minorHAnsi" w:hAnsiTheme="minorHAnsi"/>
+        </w:rPr>
+        <w:t>, tal com es pot veure a la</w:t>
+      </w:r>
+      <w:r>
+        <w:rPr>
+          <w:rFonts w:asciiTheme="minorHAnsi" w:hAnsiTheme="minorHAnsi"/>
+        </w:rPr>
+        <w:t xml:space="preserve"> </w:t>
       </w:r>
       <w:r>
         <w:rPr>
@@ -9733,7 +9751,7 @@
         <w:rPr>
           <w:rFonts w:asciiTheme="minorHAnsi" w:hAnsiTheme="minorHAnsi"/>
         </w:rPr>
-        <w:instrText xml:space="preserve"> REF Taula3 \h </w:instrText>
+        <w:instrText xml:space="preserve"> REF Taula7 \h </w:instrText>
       </w:r>
       <w:r>
         <w:rPr>
@@ -9750,7 +9768,7 @@
         <w:rPr>
           <w:rFonts w:asciiTheme="minorHAnsi" w:hAnsiTheme="minorHAnsi"/>
         </w:rPr>
-        <w:t>Taula 3</w:t>
+        <w:t>Taula 7</w:t>
       </w:r>
       <w:r>
         <w:rPr>
@@ -9823,9 +9841,9 @@
           <w:noProof/>
         </w:rPr>
         <w:drawing>
-          <wp:inline distT="0" distB="0" distL="0" distR="0" wp14:anchorId="299C2B81" wp14:editId="673DC456">
-            <wp:extent cx="4390846" cy="3232346"/>
-            <wp:effectExtent l="0" t="0" r="0" b="6350"/>
+          <wp:inline distT="0" distB="0" distL="0" distR="0" wp14:anchorId="7719DA2F" wp14:editId="35D43CD4">
+            <wp:extent cx="3657600" cy="2570204"/>
+            <wp:effectExtent l="0" t="0" r="0" b="1905"/>
             <wp:docPr id="16" name="Picture 16"/>
             <wp:cNvGraphicFramePr>
               <a:graphicFrameLocks xmlns:a="http://schemas.openxmlformats.org/drawingml/2006/main" noChangeAspect="1"/>
@@ -9846,7 +9864,7 @@
                   <pic:spPr>
                     <a:xfrm>
                       <a:off x="0" y="0"/>
-                      <a:ext cx="4393436" cy="3234253"/>
+                      <a:ext cx="3657258" cy="2569964"/>
                     </a:xfrm>
                     <a:prstGeom prst="rect">
                       <a:avLst/>
@@ -9868,12 +9886,12 @@
           <w:rFonts w:asciiTheme="minorHAnsi" w:hAnsiTheme="minorHAnsi"/>
         </w:rPr>
       </w:pPr>
-      <w:bookmarkStart w:id="39" w:name="Taula3"/>
-      <w:r>
-        <w:rPr>
-          <w:rFonts w:asciiTheme="minorHAnsi" w:hAnsiTheme="minorHAnsi"/>
-        </w:rPr>
-        <w:t>Taula 3</w:t>
+      <w:bookmarkStart w:id="39" w:name="Taula7"/>
+      <w:r>
+        <w:rPr>
+          <w:rFonts w:asciiTheme="minorHAnsi" w:hAnsiTheme="minorHAnsi"/>
+        </w:rPr>
+        <w:t>Taula 7</w:t>
       </w:r>
       <w:bookmarkEnd w:id="39"/>
       <w:r>
@@ -9938,7 +9956,14 @@
         <w:rPr>
           <w:szCs w:val="24"/>
         </w:rPr>
-        <w:t xml:space="preserve">La principal font de resiliència fins ara n’és, sense dubte, l’experiència. Aquesta és inherent i varia en funció de cada persona implicada en el desenvolupament del software. Un dels beneficis que dona l’experiència és la resiliència. Com ja hem mencionat, entenem per resiliència la capacitat del software a respondre en circumstàncies adverses i/o sortir d’elles de manera autònoma. </w:t>
+        <w:t xml:space="preserve">La principal font de resiliència n’és, sense dubte, l’experiència. Aquesta és inherent i varia en funció de cada persona implicada en el desenvolupament del </w:t>
+      </w:r>
+      <w:r>
+        <w:rPr>
+          <w:szCs w:val="24"/>
+        </w:rPr>
+        <w:lastRenderedPageBreak/>
+        <w:t xml:space="preserve">software. Un dels beneficis que dona l’experiència és la resiliència. Com ja hem mencionat, entenem per resiliència la capacitat del software a respondre en circumstàncies adverses i/o sortir d’elles de manera autònoma. </w:t>
       </w:r>
     </w:p>
     <w:p>
@@ -9954,14 +9979,13 @@
         <w:rPr>
           <w:szCs w:val="24"/>
         </w:rPr>
-        <w:lastRenderedPageBreak/>
         <w:t>De la resiliència en l’àmbit del software no fa tant 2007</w:t>
       </w:r>
       <w:r>
         <w:rPr>
           <w:rStyle w:val="FootnoteReference"/>
         </w:rPr>
-        <w:footnoteReference w:id="12"/>
+        <w:footnoteReference w:id="11"/>
       </w:r>
       <w:r>
         <w:rPr>
@@ -10159,9 +10183,9 @@
           <w:lang w:eastAsia="ca-ES"/>
         </w:rPr>
         <w:drawing>
-          <wp:inline distT="0" distB="0" distL="0" distR="0" wp14:anchorId="4112B7F9" wp14:editId="062894E4">
-            <wp:extent cx="4724400" cy="1133189"/>
-            <wp:effectExtent l="0" t="0" r="0" b="0"/>
+          <wp:inline distT="0" distB="0" distL="0" distR="0" wp14:anchorId="2A2E5F51" wp14:editId="500B7925">
+            <wp:extent cx="4010284" cy="855023"/>
+            <wp:effectExtent l="0" t="0" r="0" b="2540"/>
             <wp:docPr id="13" name="Picture 13" descr="C:\Users\lucmihai\Documents\TFG-FIB\Photos\FT-Resiliency-AF.png"/>
             <wp:cNvGraphicFramePr>
               <a:graphicFrameLocks xmlns:a="http://schemas.openxmlformats.org/drawingml/2006/main" noChangeAspect="1"/>
@@ -10191,7 +10215,7 @@
                   <pic:spPr bwMode="auto">
                     <a:xfrm>
                       <a:off x="0" y="0"/>
-                      <a:ext cx="4724400" cy="1133189"/>
+                      <a:ext cx="4031766" cy="859603"/>
                     </a:xfrm>
                     <a:prstGeom prst="rect">
                       <a:avLst/>
@@ -10304,6 +10328,7 @@
         <w:rPr>
           <w:szCs w:val="24"/>
         </w:rPr>
+        <w:lastRenderedPageBreak/>
         <w:t>Jonas</w:t>
       </w:r>
       <w:proofErr w:type="spellEnd"/>
@@ -10449,14 +10474,7 @@
         <w:rPr>
           <w:szCs w:val="24"/>
         </w:rPr>
-        <w:t xml:space="preserve">. Per ell, la resiliència esta en algun punt </w:t>
-      </w:r>
-      <w:r>
-        <w:rPr>
-          <w:szCs w:val="24"/>
-        </w:rPr>
-        <w:lastRenderedPageBreak/>
-        <w:t xml:space="preserve">entremig, és més que la Tolerància a fallides i menys que l’antifragilitat. </w:t>
+        <w:t xml:space="preserve">. Per ell, la resiliència esta en algun punt entremig, és més que la Tolerància a fallides i menys que l’antifragilitat. </w:t>
       </w:r>
       <w:r>
         <w:rPr>
@@ -10809,19 +10827,9 @@
     </w:p>
     <w:p>
       <w:pPr>
-        <w:spacing w:line="480" w:lineRule="auto"/>
-        <w:ind w:firstLine="708"/>
-        <w:jc w:val="both"/>
-        <w:rPr>
-          <w:szCs w:val="24"/>
-        </w:rPr>
-      </w:pPr>
-    </w:p>
-    <w:p>
-      <w:pPr>
         <w:pStyle w:val="Heading3"/>
       </w:pPr>
-      <w:bookmarkStart w:id="41" w:name="_Toc472617744"/>
+      <w:bookmarkStart w:id="41" w:name="_Toc472623659"/>
       <w:r>
         <w:lastRenderedPageBreak/>
         <w:t xml:space="preserve">Release </w:t>
@@ -11064,7 +11072,7 @@
         <w:rPr>
           <w:szCs w:val="24"/>
         </w:rPr>
-        <w:t xml:space="preserve">isseny i Operacions. En els primers dos temes s’estudia en profunditat els problemes que provoquen els </w:t>
+        <w:t xml:space="preserve">isseny i Operacions. En els primers dos temes s’estudia en profunditat els </w:t>
       </w:r>
       <w:proofErr w:type="spellStart"/>
       <w:r>
@@ -11084,13 +11092,19 @@
         <w:rPr>
           <w:szCs w:val="24"/>
         </w:rPr>
-        <w:t xml:space="preserve">patrons i els patrons </w:t>
-      </w:r>
-      <w:r>
-        <w:rPr>
-          <w:szCs w:val="24"/>
-        </w:rPr>
-        <w:t xml:space="preserve">corresponents a les solucions. </w:t>
+        <w:t>patrons i els patrons</w:t>
+      </w:r>
+      <w:r>
+        <w:rPr>
+          <w:szCs w:val="24"/>
+        </w:rPr>
+        <w:t xml:space="preserve"> corresponents.</w:t>
+      </w:r>
+      <w:r>
+        <w:rPr>
+          <w:szCs w:val="24"/>
+        </w:rPr>
+        <w:t xml:space="preserve"> </w:t>
       </w:r>
     </w:p>
     <w:p>
@@ -11240,9 +11254,9 @@
         </w:rPr>
         <w:lastRenderedPageBreak/>
         <w:drawing>
-          <wp:inline distT="0" distB="0" distL="0" distR="0" wp14:anchorId="2F083E8A" wp14:editId="6A540248">
-            <wp:extent cx="4082903" cy="1403497"/>
-            <wp:effectExtent l="0" t="0" r="0" b="6350"/>
+          <wp:inline distT="0" distB="0" distL="0" distR="0" wp14:anchorId="63336EA9" wp14:editId="47292AA7">
+            <wp:extent cx="4974683" cy="1710046"/>
+            <wp:effectExtent l="0" t="0" r="0" b="5080"/>
             <wp:docPr id="23" name="Picture 23"/>
             <wp:cNvGraphicFramePr>
               <a:graphicFrameLocks xmlns:a="http://schemas.openxmlformats.org/drawingml/2006/main" noChangeAspect="1"/>
@@ -11263,7 +11277,7 @@
                   <pic:spPr>
                     <a:xfrm>
                       <a:off x="0" y="0"/>
-                      <a:ext cx="4082528" cy="1403368"/>
+                      <a:ext cx="4982067" cy="1712584"/>
                     </a:xfrm>
                     <a:prstGeom prst="rect">
                       <a:avLst/>
@@ -11316,7 +11330,7 @@
         <w:rPr>
           <w:rStyle w:val="FootnoteReference"/>
         </w:rPr>
-        <w:footnoteReference w:id="13"/>
+        <w:footnoteReference w:id="12"/>
       </w:r>
       <w:r>
         <w:t>. Per tant la pregunta és com reacciona el sistema quan la demanda supera la seva capacitat per respondre?</w:t>
@@ -11332,7 +11346,12 @@
         <w:t xml:space="preserve">Els threads bloquejats apareixen a l’hora d’explotar el paral·lelisme de les CPU’s. El multithreading és complex i normalment no és factible provar l’aplicació amb un nombre suficientment alt de </w:t>
       </w:r>
       <w:r>
-        <w:t>peticions</w:t>
+        <w:t>p</w:t>
+      </w:r>
+      <w:bookmarkStart w:id="43" w:name="_GoBack"/>
+      <w:bookmarkEnd w:id="43"/>
+      <w:r>
+        <w:t>eticions</w:t>
       </w:r>
       <w:r>
         <w:t>. Per tant son problemes que difícilment surten abans d’entrar en producció.</w:t>
@@ -11540,7 +11559,19 @@
         <w:rPr>
           <w:szCs w:val="24"/>
         </w:rPr>
-        <w:t xml:space="preserve"> i obrir el circuit si aquest salta molt sovint. Per tant, si el circuit està obert, ja sabem que no aconseguirem resposta, podem respondre que molt ràpidament. Un procés addicional es necessari en aquest cas per</w:t>
+        <w:t xml:space="preserve"> i obrir el circuit si aquest salta molt sovint. Per tant, si el circuit està obert, ja sabem que no aconseguirem resposta, podem respondre que molt rà</w:t>
+      </w:r>
+      <w:r>
+        <w:rPr>
+          <w:szCs w:val="24"/>
+        </w:rPr>
+        <w:t>pidament. Un procés addicional é</w:t>
+      </w:r>
+      <w:r>
+        <w:rPr>
+          <w:szCs w:val="24"/>
+        </w:rPr>
+        <w:t>s necessari en aquest cas per</w:t>
       </w:r>
       <w:r>
         <w:rPr>
@@ -11660,7 +11691,19 @@
         <w:rPr>
           <w:szCs w:val="24"/>
         </w:rPr>
-        <w:t xml:space="preserve">una embarcació en compartiments. En cas de produir-se forats, el compartiment afectat es pot tancar i contenir la propagació de l’aigua a la resta del vaixell. Seguint aquest exemple l’aplicació hauria d’estar dividida en particions que no deixin propagar els </w:t>
+        <w:t xml:space="preserve">una embarcació en compartiments. En cas de produir-se forats, el compartiment afectat es pot tancar i contenir l’aigua </w:t>
+      </w:r>
+      <w:r>
+        <w:rPr>
+          <w:szCs w:val="24"/>
+        </w:rPr>
+        <w:t xml:space="preserve"> i evitar la propagació d’aquesta </w:t>
+      </w:r>
+      <w:r>
+        <w:rPr>
+          <w:szCs w:val="24"/>
+        </w:rPr>
+        <w:t xml:space="preserve">a la resta del vaixell. Seguint aquest exemple l’aplicació hauria d’estar dividida en particions que no deixin propagar els </w:t>
       </w:r>
       <w:r>
         <w:rPr>
@@ -11691,7 +11734,7 @@
         </w:rPr>
         <w:lastRenderedPageBreak/>
         <w:drawing>
-          <wp:inline distT="0" distB="0" distL="0" distR="0" wp14:anchorId="33E86F4E" wp14:editId="7702D36E">
+          <wp:inline distT="0" distB="0" distL="0" distR="0" wp14:anchorId="115619AB" wp14:editId="2F237629">
             <wp:extent cx="4261899" cy="1792137"/>
             <wp:effectExtent l="0" t="0" r="5715" b="0"/>
             <wp:docPr id="4" name="Picture 4"/>
@@ -11736,7 +11779,7 @@
           <w:szCs w:val="24"/>
         </w:rPr>
       </w:pPr>
-      <w:bookmarkStart w:id="43" w:name="Figura10"/>
+      <w:bookmarkStart w:id="44" w:name="Figura10"/>
       <w:r>
         <w:rPr>
           <w:szCs w:val="24"/>
@@ -11749,7 +11792,7 @@
         </w:rPr>
         <w:t>10</w:t>
       </w:r>
-      <w:bookmarkEnd w:id="43"/>
+      <w:bookmarkEnd w:id="44"/>
       <w:r>
         <w:rPr>
           <w:szCs w:val="24"/>
@@ -11851,7 +11894,19 @@
         <w:rPr>
           <w:szCs w:val="24"/>
         </w:rPr>
-        <w:t xml:space="preserve"> i de Bar. Per exemple un manteniment </w:t>
+        <w:t xml:space="preserve"> i de Bar. Per exemple</w:t>
+      </w:r>
+      <w:r>
+        <w:rPr>
+          <w:szCs w:val="24"/>
+        </w:rPr>
+        <w:t>,</w:t>
+      </w:r>
+      <w:r>
+        <w:rPr>
+          <w:szCs w:val="24"/>
+        </w:rPr>
+        <w:t xml:space="preserve"> un manteniment </w:t>
       </w:r>
       <w:proofErr w:type="spellStart"/>
       <w:r>
@@ -11896,7 +11951,7 @@
           <w:lang w:eastAsia="ca-ES"/>
         </w:rPr>
         <w:drawing>
-          <wp:inline distT="0" distB="0" distL="0" distR="0" wp14:anchorId="427629D5" wp14:editId="4A2FA86B">
+          <wp:inline distT="0" distB="0" distL="0" distR="0" wp14:anchorId="7E78CFD8" wp14:editId="7BCA8036">
             <wp:extent cx="3407328" cy="1598212"/>
             <wp:effectExtent l="0" t="0" r="3175" b="2540"/>
             <wp:docPr id="6" name="Picture 6"/>
@@ -11954,7 +12009,7 @@
           <w:szCs w:val="24"/>
         </w:rPr>
       </w:pPr>
-      <w:bookmarkStart w:id="44" w:name="Figura11"/>
+      <w:bookmarkStart w:id="45" w:name="Figura11"/>
       <w:r>
         <w:rPr>
           <w:szCs w:val="24"/>
@@ -11967,7 +12022,7 @@
         </w:rPr>
         <w:t>11</w:t>
       </w:r>
-      <w:bookmarkEnd w:id="44"/>
+      <w:bookmarkEnd w:id="45"/>
       <w:r>
         <w:rPr>
           <w:szCs w:val="24"/>
@@ -12273,7 +12328,6 @@
     <w:p>
       <w:pPr>
         <w:spacing w:line="480" w:lineRule="auto"/>
-        <w:ind w:firstLine="708"/>
         <w:jc w:val="center"/>
         <w:rPr>
           <w:szCs w:val="24"/>
@@ -12285,8 +12339,8 @@
           <w:lang w:eastAsia="ca-ES"/>
         </w:rPr>
         <w:drawing>
-          <wp:inline distT="0" distB="0" distL="0" distR="0" wp14:anchorId="215CFB1F" wp14:editId="071A9D78">
-            <wp:extent cx="4428640" cy="1587261"/>
+          <wp:inline distT="0" distB="0" distL="0" distR="0" wp14:anchorId="22A5834B" wp14:editId="42AA8879">
+            <wp:extent cx="5798363" cy="2078182"/>
             <wp:effectExtent l="0" t="0" r="0" b="0"/>
             <wp:docPr id="8" name="Picture 8"/>
             <wp:cNvGraphicFramePr>
@@ -12308,7 +12362,7 @@
                   <pic:spPr>
                     <a:xfrm>
                       <a:off x="0" y="0"/>
-                      <a:ext cx="4448358" cy="1594328"/>
+                      <a:ext cx="5823055" cy="2087032"/>
                     </a:xfrm>
                     <a:prstGeom prst="rect">
                       <a:avLst/>
@@ -12330,7 +12384,7 @@
           <w:szCs w:val="24"/>
         </w:rPr>
       </w:pPr>
-      <w:bookmarkStart w:id="45" w:name="Figura12"/>
+      <w:bookmarkStart w:id="46" w:name="Figura12"/>
       <w:r>
         <w:rPr>
           <w:szCs w:val="24"/>
@@ -12343,7 +12397,7 @@
         </w:rPr>
         <w:t>12</w:t>
       </w:r>
-      <w:bookmarkEnd w:id="45"/>
+      <w:bookmarkEnd w:id="46"/>
       <w:r>
         <w:rPr>
           <w:szCs w:val="24"/>
@@ -12395,18 +12449,15 @@
         <w:rPr>
           <w:szCs w:val="24"/>
         </w:rPr>
-        <w:t>) màxim sostenible pel sistema amb un temps acceptable de resposta per cada petició. La capacitat d’un sistema es defineix en funció de tres conceptes: velocitat per petició, rendiment en quant a numero de peticions processades per unitat de temps i l’escalabilitat. En aquest cas s’entén per escalabilitat incrementar la capacitat. Un greu problema que apareix en la anàlisis de la capacitat és la falta de linearitat. Per exemple, si un sistema pot donar suport a 10.000 usuaris utilitzant un 50% de la CPU, és fals deduir que el sistema hauria de suportar 20.000 en total.</w:t>
-      </w:r>
-    </w:p>
-    <w:p>
-      <w:pPr>
-        <w:spacing w:line="480" w:lineRule="auto"/>
-        <w:ind w:firstLine="708"/>
-        <w:jc w:val="both"/>
-        <w:rPr>
-          <w:szCs w:val="24"/>
-        </w:rPr>
-      </w:pPr>
+        <w:t xml:space="preserve">) màxim sostenible pel sistema amb un temps acceptable de resposta per cada petició. La capacitat d’un sistema es defineix en funció de tres conceptes: velocitat per petició, rendiment en quant a numero de peticions processades per unitat de temps i l’escalabilitat. En aquest cas s’entén per escalabilitat incrementar la capacitat. Un greu problema que apareix en la anàlisis de la capacitat és la falta de linearitat. Per exemple, si un sistema </w:t>
+      </w:r>
+      <w:r>
+        <w:rPr>
+          <w:szCs w:val="24"/>
+        </w:rPr>
+        <w:lastRenderedPageBreak/>
+        <w:t>pot donar suport a 10.000 usuaris utilitzant un 50% de la CPU, és fals deduir que el sistema hauria de suportar 20.000 en total.</w:t>
+      </w:r>
     </w:p>
     <w:p>
       <w:pPr>
@@ -12474,7 +12525,19 @@
       </w:pPr>
       <w:r>
         <w:tab/>
-        <w:t xml:space="preserve">La gestió del temps de caducitat de les sessions d’usuari és un altre factor important en qüestió de capacitat. Un fet curiós és que els usuaris que és recursos necessiten son els usuaris mes desitjats pel negoci. Però la memòria del servidor és </w:t>
+        <w:t>La gestió del temps de caducitat de les sessions d’usuari és un altre factor important en qüestió de capacitat. Un fet curiós és que els usuar</w:t>
+      </w:r>
+      <w:r>
+        <w:t>is que més recursos necessiten só</w:t>
+      </w:r>
+      <w:r>
+        <w:t>n els usuaris m</w:t>
+      </w:r>
+      <w:r>
+        <w:t>é</w:t>
+      </w:r>
+      <w:r>
+        <w:t xml:space="preserve">s desitjats pel negoci. Però la memòria del servidor és </w:t>
       </w:r>
       <w:r>
         <w:t xml:space="preserve">bé </w:t>
@@ -12491,16 +12554,13 @@
         <w:spacing w:line="480" w:lineRule="auto"/>
         <w:jc w:val="both"/>
       </w:pPr>
-    </w:p>
-    <w:p>
-      <w:pPr>
-        <w:spacing w:line="480" w:lineRule="auto"/>
-        <w:jc w:val="both"/>
-      </w:pPr>
+      <w:r>
+        <w:tab/>
+        <w:t xml:space="preserve">Sempre que no és te cura de la mida del HTML, aquest acaba sent una mica més gran. El problema apareix per dos raons. Primer l’increment innecessari de la </w:t>
+      </w:r>
       <w:r>
         <w:lastRenderedPageBreak/>
-        <w:tab/>
-        <w:t>Sempre que no és te cura de la mida del HTML, aquest acaba sent una mica més gran. El problema apareix per dos raons. Primer l’increment innecessari de la memòria dels servidors web, i segon l’ús de l’ample de banda addicional inútilment. Un altre efecte que això provoca té com a actors els navegadors. Aquests, en funció de la mida del HTML mantenen una connexió durant més o menys temps.</w:t>
+        <w:t>memòria dels servidors web, i segon l’ús de l’ample de banda addicional inútilment. Un altre efecte que això provoca té com a actors els navegadors. Aquests, en funció de la mida del HTML mantenen una connexió durant més o menys temps.</w:t>
       </w:r>
       <w:r>
         <w:t xml:space="preserve"> </w:t>
@@ -12535,7 +12595,7 @@
         <w:t xml:space="preserve">consultes fetes a </w:t>
       </w:r>
       <w:r>
-        <w:t>ma</w:t>
+        <w:t>mà</w:t>
       </w:r>
       <w:r>
         <w:t xml:space="preserve"> o minimitzar el seu ús.</w:t>
@@ -12577,9 +12637,6 @@
         <w:spacing w:line="480" w:lineRule="auto"/>
         <w:jc w:val="both"/>
       </w:pPr>
-      <w:r>
-        <w:tab/>
-      </w:r>
     </w:p>
     <w:p>
       <w:pPr>
@@ -12648,7 +12705,19 @@
         <w:rPr>
           <w:szCs w:val="24"/>
         </w:rPr>
-        <w:t>En el mon web cada cop es requereix contingut dinàmic i específic. Portat a l’extrem arribem a trobar parts molt estàtiques a dins. Les parts es</w:t>
+        <w:t>En el m</w:t>
+      </w:r>
+      <w:r>
+        <w:rPr>
+          <w:szCs w:val="24"/>
+        </w:rPr>
+        <w:t>ó</w:t>
+      </w:r>
+      <w:r>
+        <w:rPr>
+          <w:szCs w:val="24"/>
+        </w:rPr>
+        <w:t>n web cada cop es requereix contingut dinàmic i específic. Portat a l’extrem arribem a trobar parts molt estàtiques a dins. Les parts es</w:t>
       </w:r>
       <w:r>
         <w:rPr>
@@ -12855,7 +12924,7 @@
           <w:lang w:eastAsia="ca-ES"/>
         </w:rPr>
         <w:drawing>
-          <wp:inline distT="0" distB="0" distL="0" distR="0" wp14:anchorId="2317C9D4" wp14:editId="62A69D8F">
+          <wp:inline distT="0" distB="0" distL="0" distR="0" wp14:anchorId="23425496" wp14:editId="42B3D509">
             <wp:extent cx="5295860" cy="4488872"/>
             <wp:effectExtent l="0" t="0" r="635" b="6985"/>
             <wp:docPr id="24" name="Picture 24" descr="C:\Users\lucmihai\Documents\TFG-FIB\Photos\release-it-pg-43.png"/>
@@ -12913,7 +12982,7 @@
           <w:szCs w:val="24"/>
         </w:rPr>
       </w:pPr>
-      <w:bookmarkStart w:id="46" w:name="Figura13"/>
+      <w:bookmarkStart w:id="47" w:name="Figura13"/>
       <w:r>
         <w:rPr>
           <w:szCs w:val="24"/>
@@ -12932,7 +13001,7 @@
         </w:rPr>
         <w:t>3</w:t>
       </w:r>
-      <w:bookmarkEnd w:id="46"/>
+      <w:bookmarkEnd w:id="47"/>
       <w:r>
         <w:rPr>
           <w:szCs w:val="24"/>
@@ -12971,7 +13040,7 @@
       <w:pPr>
         <w:pStyle w:val="Heading3"/>
       </w:pPr>
-      <w:bookmarkStart w:id="47" w:name="_Toc472617745"/>
+      <w:bookmarkStart w:id="48" w:name="_Toc472623660"/>
       <w:proofErr w:type="spellStart"/>
       <w:r>
         <w:lastRenderedPageBreak/>
@@ -12985,7 +13054,7 @@
       <w:r>
         <w:t>resilience</w:t>
       </w:r>
-      <w:bookmarkEnd w:id="47"/>
+      <w:bookmarkEnd w:id="48"/>
       <w:proofErr w:type="spellEnd"/>
       <w:r>
         <w:t xml:space="preserve"> </w:t>
@@ -13086,7 +13155,7 @@
         <w:rPr>
           <w:rStyle w:val="FootnoteReference"/>
         </w:rPr>
-        <w:footnoteReference w:id="14"/>
+        <w:footnoteReference w:id="13"/>
       </w:r>
       <w:r>
         <w:fldChar w:fldCharType="begin" w:fldLock="1"/>
@@ -13102,46 +13171,6 @@
           <w:noProof/>
         </w:rPr>
         <w:t>[4]</w:t>
-      </w:r>
-      <w:r>
-        <w:fldChar w:fldCharType="end"/>
-      </w:r>
-      <w:r>
-        <w:t>.</w:t>
-      </w:r>
-    </w:p>
-    <w:p>
-      <w:pPr>
-        <w:spacing w:line="480" w:lineRule="auto"/>
-        <w:ind w:firstLine="708"/>
-        <w:jc w:val="both"/>
-      </w:pPr>
-      <w:r>
-        <w:t>A continuació dona la seva definició de resiliència com la capacitat d’un sistema per manegar una situació inesperada. En el millor dels casos sense que l’usuari se n’adoni i en el pitjor cas amb una degradació del servei.</w:t>
-      </w:r>
-      <w:r>
-        <w:t xml:space="preserve"> Segueix el mateix enfocament a producció que trobem en el llibre, considerant la resiliència com una nova manera d’incrementar la disponibilitat del software. Després explica com els patrons de disseny influeixen sobre el sistema.</w:t>
-      </w:r>
-      <w:r>
-        <w:t xml:space="preserve"> Aquests s’expliquen fins a arribar </w:t>
-      </w:r>
-      <w:r>
-        <w:t xml:space="preserve">a mostrar </w:t>
-      </w:r>
-      <w:r>
-        <w:t xml:space="preserve">el codi. El resum visual dels patrons proposats per l’autor es pot veure a la </w:t>
-      </w:r>
-      <w:r>
-        <w:fldChar w:fldCharType="begin"/>
-      </w:r>
-      <w:r>
-        <w:instrText xml:space="preserve"> REF Figura14 \h </w:instrText>
-      </w:r>
-      <w:r>
-        <w:fldChar w:fldCharType="separate"/>
-      </w:r>
-      <w:r>
-        <w:t>Figura 14</w:t>
       </w:r>
       <w:r>
         <w:fldChar w:fldCharType="end"/>
@@ -13160,9 +13189,8 @@
           <w:noProof/>
           <w:lang w:eastAsia="ca-ES"/>
         </w:rPr>
-        <w:lastRenderedPageBreak/>
         <w:drawing>
-          <wp:inline distT="0" distB="0" distL="0" distR="0" wp14:anchorId="2EB474AB" wp14:editId="5BEC85D5">
+          <wp:inline distT="0" distB="0" distL="0" distR="0" wp14:anchorId="08008C3F" wp14:editId="1810F56D">
             <wp:extent cx="5309616" cy="3360716"/>
             <wp:effectExtent l="0" t="0" r="5715" b="0"/>
             <wp:docPr id="10" name="Picture 10"/>
@@ -13203,11 +13231,11 @@
         <w:spacing w:line="480" w:lineRule="auto"/>
         <w:jc w:val="center"/>
       </w:pPr>
-      <w:bookmarkStart w:id="48" w:name="Figura14"/>
+      <w:bookmarkStart w:id="49" w:name="Figura14"/>
       <w:r>
         <w:t>Figura 14</w:t>
       </w:r>
-      <w:bookmarkEnd w:id="48"/>
+      <w:bookmarkEnd w:id="49"/>
       <w:r>
         <w:t>. Patrons de resiliència i relacions.</w:t>
       </w:r>
@@ -13219,6 +13247,50 @@
         <w:jc w:val="both"/>
       </w:pPr>
       <w:r>
+        <w:t xml:space="preserve">A continuació dona la seva definició de resiliència com la capacitat d’un sistema per manegar una situació inesperada. En el millor dels casos sense que l’usuari se </w:t>
+      </w:r>
+      <w:r>
+        <w:lastRenderedPageBreak/>
+        <w:t>n’adoni i en el pitjor cas amb una degradació del servei.</w:t>
+      </w:r>
+      <w:r>
+        <w:t xml:space="preserve"> Segueix el mateix enfocament a producció que trobem en el llibre, considerant la resiliència com una nova manera d’incrementar la disponibilitat del software. Després explica com els patrons de disseny influeixen sobre el sistema.</w:t>
+      </w:r>
+      <w:r>
+        <w:t xml:space="preserve"> Aquests s’expliquen fins a arribar </w:t>
+      </w:r>
+      <w:r>
+        <w:t xml:space="preserve">a mostrar </w:t>
+      </w:r>
+      <w:r>
+        <w:t xml:space="preserve">el codi. El resum visual dels patrons proposats per l’autor es pot veure a la </w:t>
+      </w:r>
+      <w:r>
+        <w:fldChar w:fldCharType="begin"/>
+      </w:r>
+      <w:r>
+        <w:instrText xml:space="preserve"> REF Figura14 \h </w:instrText>
+      </w:r>
+      <w:r>
+        <w:fldChar w:fldCharType="separate"/>
+      </w:r>
+      <w:r>
+        <w:t>Figura 14</w:t>
+      </w:r>
+      <w:r>
+        <w:fldChar w:fldCharType="end"/>
+      </w:r>
+      <w:r>
+        <w:t>.</w:t>
+      </w:r>
+    </w:p>
+    <w:p>
+      <w:pPr>
+        <w:spacing w:line="480" w:lineRule="auto"/>
+        <w:ind w:firstLine="708"/>
+        <w:jc w:val="both"/>
+      </w:pPr>
+      <w:r>
         <w:t xml:space="preserve">Comentarem aquí un parell dels principis de resiliència que proposa en Uwe </w:t>
       </w:r>
       <w:r>
@@ -13234,36 +13306,56 @@
         <w:t>n el llibre d</w:t>
       </w:r>
       <w:r>
-        <w:t>e Nygard. Per tant els dos que queden són: Complete Parameter Checking i Shed Load.</w:t>
-      </w:r>
-    </w:p>
-    <w:p>
-      <w:pPr>
-        <w:spacing w:line="480" w:lineRule="auto"/>
-        <w:ind w:firstLine="708"/>
-        <w:jc w:val="both"/>
-      </w:pPr>
-    </w:p>
-    <w:p>
-      <w:pPr>
-        <w:spacing w:line="480" w:lineRule="auto"/>
-        <w:ind w:firstLine="708"/>
-        <w:jc w:val="both"/>
-      </w:pPr>
-    </w:p>
-    <w:p>
-      <w:pPr>
-        <w:spacing w:line="480" w:lineRule="auto"/>
-        <w:ind w:firstLine="708"/>
-        <w:jc w:val="both"/>
-      </w:pPr>
-    </w:p>
-    <w:p>
-      <w:pPr>
-        <w:spacing w:line="480" w:lineRule="auto"/>
-        <w:ind w:firstLine="708"/>
-        <w:jc w:val="both"/>
-      </w:pPr>
+        <w:t xml:space="preserve">e </w:t>
+      </w:r>
+      <w:proofErr w:type="spellStart"/>
+      <w:r>
+        <w:t>Nygard</w:t>
+      </w:r>
+      <w:proofErr w:type="spellEnd"/>
+      <w:r>
+        <w:t xml:space="preserve">. Per tant els dos que queden són: </w:t>
+      </w:r>
+      <w:proofErr w:type="spellStart"/>
+      <w:r>
+        <w:t>Complete</w:t>
+      </w:r>
+      <w:proofErr w:type="spellEnd"/>
+      <w:r>
+        <w:t xml:space="preserve"> </w:t>
+      </w:r>
+      <w:proofErr w:type="spellStart"/>
+      <w:r>
+        <w:t>Parameter</w:t>
+      </w:r>
+      <w:proofErr w:type="spellEnd"/>
+      <w:r>
+        <w:t xml:space="preserve"> </w:t>
+      </w:r>
+      <w:proofErr w:type="spellStart"/>
+      <w:r>
+        <w:t>Checking</w:t>
+      </w:r>
+      <w:proofErr w:type="spellEnd"/>
+      <w:r>
+        <w:t xml:space="preserve"> i </w:t>
+      </w:r>
+      <w:proofErr w:type="spellStart"/>
+      <w:r>
+        <w:t>Shed</w:t>
+      </w:r>
+      <w:proofErr w:type="spellEnd"/>
+      <w:r>
+        <w:t xml:space="preserve"> </w:t>
+      </w:r>
+      <w:proofErr w:type="spellStart"/>
+      <w:r>
+        <w:t>Load</w:t>
+      </w:r>
+      <w:proofErr w:type="spellEnd"/>
+      <w:r>
+        <w:t>.</w:t>
+      </w:r>
     </w:p>
     <w:p>
       <w:pPr>
@@ -13336,11 +13428,7 @@
         <w:fldChar w:fldCharType="end"/>
       </w:r>
       <w:r>
-        <w:t xml:space="preserve">. Aquesta llei sosté que en el disseny de software un ha de ser liberal en </w:t>
-      </w:r>
-      <w:r>
-        <w:lastRenderedPageBreak/>
-        <w:t>el que</w:t>
+        <w:t>. Aquesta llei sosté que en el disseny de software un ha de ser liberal en el que</w:t>
       </w:r>
       <w:r>
         <w:t xml:space="preserve"> accepta per</w:t>
@@ -13392,7 +13480,7 @@
         <w:rPr>
           <w:rStyle w:val="FootnoteReference"/>
         </w:rPr>
-        <w:footnoteReference w:id="15"/>
+        <w:footnoteReference w:id="14"/>
       </w:r>
       <w:r>
         <w:t xml:space="preserve"> davant dels recursos. Per tant és limita la quantitat de peticions en funció de la carrega que el sistema ja en té.</w:t>
@@ -13407,10 +13495,121 @@
     </w:p>
     <w:p>
       <w:pPr>
+        <w:pStyle w:val="Heading3"/>
+      </w:pPr>
+      <w:bookmarkStart w:id="50" w:name="_Toc472623661"/>
+      <w:proofErr w:type="spellStart"/>
+      <w:r>
+        <w:lastRenderedPageBreak/>
+        <w:t>Resilience</w:t>
+      </w:r>
+      <w:proofErr w:type="spellEnd"/>
+      <w:r>
+        <w:t xml:space="preserve"> </w:t>
+      </w:r>
+      <w:proofErr w:type="spellStart"/>
+      <w:r>
+        <w:t>reloaded</w:t>
+      </w:r>
+      <w:bookmarkEnd w:id="50"/>
+      <w:proofErr w:type="spellEnd"/>
+    </w:p>
+    <w:p/>
+    <w:p>
+      <w:pPr>
         <w:spacing w:line="480" w:lineRule="auto"/>
         <w:ind w:firstLine="576"/>
         <w:jc w:val="both"/>
       </w:pPr>
+      <w:r>
+        <w:t>En l</w:t>
+      </w:r>
+      <w:r>
+        <w:t>a segona presentac</w:t>
+      </w:r>
+      <w:r>
+        <w:t>ió</w:t>
+      </w:r>
+      <w:r>
+        <w:fldChar w:fldCharType="begin" w:fldLock="1"/>
+      </w:r>
+      <w:r>
+        <w:instrText>ADDIN CSL_CITATION { "citationItems" : [ { "id" : "ITEM-1", "itemData" : { "author" : [ { "dropping-particle" : "", "family" : "Friedrichsen Uwe", "given" : "", "non-dropping-particle" : "", "parse-names" : false, "suffix" : "" } ], "id" : "ITEM-1", "issued" : { "date-parts" : [ [ "2016" ] ] }, "page" : "102", "title" : "Resilience reloaded - more resilience patterns", "type" : "paper-conference" }, "uris" : [ "http://www.mendeley.com/documents/?uuid=d4678d41-883d-4673-a0f6-d2aa326fab5c" ] } ], "mendeley" : { "formattedCitation" : "[7]", "plainTextFormattedCitation" : "[7]", "previouslyFormattedCitation" : "[7]" }, "properties" : { "noteIndex" : 0 }, "schema" : "https://github.com/citation-style-language/schema/raw/master/csl-citation.json" }</w:instrText>
+      </w:r>
+      <w:r>
+        <w:fldChar w:fldCharType="separate"/>
+      </w:r>
+      <w:r>
+        <w:rPr>
+          <w:noProof/>
+        </w:rPr>
+        <w:t>[7]</w:t>
+      </w:r>
+      <w:r>
+        <w:fldChar w:fldCharType="end"/>
+      </w:r>
+      <w:r>
+        <w:t xml:space="preserve"> a més de proposar encara més principis de resiliència</w:t>
+      </w:r>
+      <w:r>
+        <w:t>, ja es proposa una arquitectura per les aplicacions resilient. Es fa, doncs, distinció entre els principis de resiliència que caracteritzen el software (Core), i els que han de ser externs</w:t>
+      </w:r>
+      <w:r>
+        <w:t xml:space="preserve"> </w:t>
+      </w:r>
+      <w:r>
+        <w:t>(Detecció, Tractament i Prevenció).</w:t>
+      </w:r>
+      <w:r>
+        <w:t xml:space="preserve"> El terme de resiliència ha evolucionat per incloure la prevenció, </w:t>
+      </w:r>
+      <w:r>
+        <w:fldChar w:fldCharType="begin"/>
+      </w:r>
+      <w:r>
+        <w:instrText xml:space="preserve"> REF Figura15 \h </w:instrText>
+      </w:r>
+      <w:r>
+        <w:fldChar w:fldCharType="separate"/>
+      </w:r>
+      <w:r>
+        <w:t>Figura 15</w:t>
+      </w:r>
+      <w:r>
+        <w:fldChar w:fldCharType="end"/>
+      </w:r>
+      <w:r>
+        <w:t xml:space="preserve">. Per tant, no inclou només tolerància a fallides, sinó també </w:t>
+      </w:r>
+      <w:proofErr w:type="spellStart"/>
+      <w:r>
+        <w:t>antifragilitat</w:t>
+      </w:r>
+      <w:proofErr w:type="spellEnd"/>
+      <w:r>
+        <w:t xml:space="preserve">, veure </w:t>
+      </w:r>
+      <w:r>
+        <w:fldChar w:fldCharType="begin"/>
+      </w:r>
+      <w:r>
+        <w:instrText xml:space="preserve"> REF Figura8 \h </w:instrText>
+      </w:r>
+      <w:r>
+        <w:fldChar w:fldCharType="separate"/>
+      </w:r>
+      <w:r>
+        <w:rPr>
+          <w:szCs w:val="24"/>
+        </w:rPr>
+        <w:t>Figura 8</w:t>
+      </w:r>
+      <w:r>
+        <w:fldChar w:fldCharType="end"/>
+      </w:r>
+      <w:r>
+        <w:t>.</w:t>
+      </w:r>
     </w:p>
     <w:p>
       <w:pPr>
@@ -13418,170 +13617,14 @@
         <w:ind w:firstLine="576"/>
         <w:jc w:val="both"/>
       </w:pPr>
-    </w:p>
-    <w:p>
-      <w:pPr>
-        <w:spacing w:line="480" w:lineRule="auto"/>
-        <w:ind w:firstLine="576"/>
-        <w:jc w:val="both"/>
-      </w:pPr>
-    </w:p>
-    <w:p>
-      <w:pPr>
-        <w:spacing w:line="480" w:lineRule="auto"/>
-        <w:ind w:firstLine="576"/>
-        <w:jc w:val="both"/>
-      </w:pPr>
-    </w:p>
-    <w:p>
-      <w:pPr>
-        <w:spacing w:line="480" w:lineRule="auto"/>
-        <w:ind w:firstLine="576"/>
-        <w:jc w:val="both"/>
-      </w:pPr>
-    </w:p>
-    <w:p>
-      <w:pPr>
-        <w:spacing w:line="480" w:lineRule="auto"/>
-        <w:ind w:firstLine="576"/>
-        <w:jc w:val="both"/>
-      </w:pPr>
-    </w:p>
-    <w:p>
-      <w:pPr>
-        <w:pStyle w:val="Heading3"/>
-      </w:pPr>
-      <w:bookmarkStart w:id="49" w:name="_Toc472617746"/>
-      <w:proofErr w:type="spellStart"/>
-      <w:r>
-        <w:t>Resilience</w:t>
-      </w:r>
-      <w:proofErr w:type="spellEnd"/>
-      <w:r>
-        <w:t xml:space="preserve"> </w:t>
-      </w:r>
-      <w:proofErr w:type="spellStart"/>
-      <w:r>
-        <w:t>reloaded</w:t>
-      </w:r>
-      <w:bookmarkEnd w:id="49"/>
-      <w:proofErr w:type="spellEnd"/>
-    </w:p>
-    <w:p/>
-    <w:p>
-      <w:pPr>
-        <w:spacing w:line="480" w:lineRule="auto"/>
-        <w:ind w:firstLine="576"/>
-        <w:jc w:val="both"/>
-      </w:pPr>
-      <w:r>
-        <w:t>En l</w:t>
-      </w:r>
-      <w:r>
-        <w:t>a segona presentac</w:t>
-      </w:r>
-      <w:r>
-        <w:t>ió</w:t>
-      </w:r>
-      <w:r>
-        <w:fldChar w:fldCharType="begin" w:fldLock="1"/>
-      </w:r>
-      <w:r>
-        <w:instrText>ADDIN CSL_CITATION { "citationItems" : [ { "id" : "ITEM-1", "itemData" : { "author" : [ { "dropping-particle" : "", "family" : "Friedrichsen Uwe", "given" : "", "non-dropping-particle" : "", "parse-names" : false, "suffix" : "" } ], "id" : "ITEM-1", "issued" : { "date-parts" : [ [ "2016" ] ] }, "page" : "102", "title" : "Resilience reloaded - more resilience patterns", "type" : "paper-conference" }, "uris" : [ "http://www.mendeley.com/documents/?uuid=d4678d41-883d-4673-a0f6-d2aa326fab5c" ] } ], "mendeley" : { "formattedCitation" : "[7]", "plainTextFormattedCitation" : "[7]", "previouslyFormattedCitation" : "[7]" }, "properties" : { "noteIndex" : 0 }, "schema" : "https://github.com/citation-style-language/schema/raw/master/csl-citation.json" }</w:instrText>
-      </w:r>
-      <w:r>
-        <w:fldChar w:fldCharType="separate"/>
-      </w:r>
       <w:r>
         <w:rPr>
           <w:noProof/>
-        </w:rPr>
-        <w:t>[7]</w:t>
-      </w:r>
-      <w:r>
-        <w:fldChar w:fldCharType="end"/>
-      </w:r>
-      <w:r>
-        <w:t xml:space="preserve"> a més de proposar encara més principis de resiliència</w:t>
-      </w:r>
-      <w:r>
-        <w:t xml:space="preserve">, ja es proposa una arquitectura per les aplicacions resilient. Es fa, doncs, </w:t>
-      </w:r>
-      <w:r>
-        <w:lastRenderedPageBreak/>
-        <w:t>distinció entre els principis de resiliència que caracteritzen el software (Core), i els que han de ser externs</w:t>
-      </w:r>
-      <w:r>
-        <w:t xml:space="preserve"> </w:t>
-      </w:r>
-      <w:r>
-        <w:t>(Detecció, Tractament i Prevenció).</w:t>
-      </w:r>
-      <w:r>
-        <w:t xml:space="preserve"> El terme de resiliència ha evolucionat per incloure la prevenció, </w:t>
-      </w:r>
-      <w:r>
-        <w:fldChar w:fldCharType="begin"/>
-      </w:r>
-      <w:r>
-        <w:instrText xml:space="preserve"> REF Figura15 \h </w:instrText>
-      </w:r>
-      <w:r>
-        <w:fldChar w:fldCharType="separate"/>
-      </w:r>
-      <w:r>
-        <w:t>Figura 15</w:t>
-      </w:r>
-      <w:r>
-        <w:fldChar w:fldCharType="end"/>
-      </w:r>
-      <w:r>
-        <w:t xml:space="preserve">. Per tant, no inclou només tolerància a fallides, sinó també </w:t>
-      </w:r>
-      <w:proofErr w:type="spellStart"/>
-      <w:r>
-        <w:t>antifragilitat</w:t>
-      </w:r>
-      <w:proofErr w:type="spellEnd"/>
-      <w:r>
-        <w:t xml:space="preserve">, veure </w:t>
-      </w:r>
-      <w:r>
-        <w:fldChar w:fldCharType="begin"/>
-      </w:r>
-      <w:r>
-        <w:instrText xml:space="preserve"> REF Figura8 \h </w:instrText>
-      </w:r>
-      <w:r>
-        <w:fldChar w:fldCharType="separate"/>
-      </w:r>
-      <w:r>
-        <w:rPr>
-          <w:szCs w:val="24"/>
-        </w:rPr>
-        <w:t>Figura 8</w:t>
-      </w:r>
-      <w:r>
-        <w:fldChar w:fldCharType="end"/>
-      </w:r>
-      <w:r>
-        <w:t>.</w:t>
-      </w:r>
-    </w:p>
-    <w:p>
-      <w:pPr>
-        <w:spacing w:line="480" w:lineRule="auto"/>
-        <w:ind w:firstLine="576"/>
-        <w:jc w:val="both"/>
-      </w:pPr>
-      <w:r>
-        <w:rPr>
-          <w:noProof/>
           <w:szCs w:val="24"/>
           <w:lang w:eastAsia="ca-ES"/>
         </w:rPr>
         <w:drawing>
-          <wp:inline distT="0" distB="0" distL="0" distR="0" wp14:anchorId="1BD721AF" wp14:editId="2734003B">
+          <wp:inline distT="0" distB="0" distL="0" distR="0" wp14:anchorId="5DA41456" wp14:editId="7AAD1ADA">
             <wp:extent cx="4185039" cy="1906438"/>
             <wp:effectExtent l="0" t="0" r="6350" b="0"/>
             <wp:docPr id="3" name="Picture 3" descr="C:\Users\lucmihai\Documents\TFG-FIB\Photos\UwePrincipisSqel.png"/>
@@ -13636,14 +13679,14 @@
         <w:ind w:firstLine="576"/>
         <w:jc w:val="center"/>
       </w:pPr>
-      <w:bookmarkStart w:id="50" w:name="Figura15"/>
+      <w:bookmarkStart w:id="51" w:name="Figura15"/>
       <w:r>
         <w:t xml:space="preserve">Figura </w:t>
       </w:r>
       <w:r>
         <w:t>15</w:t>
       </w:r>
-      <w:bookmarkEnd w:id="50"/>
+      <w:bookmarkEnd w:id="51"/>
       <w:r>
         <w:t>. Arquitectura per a software resilient.</w:t>
       </w:r>
@@ -13687,11 +13730,12 @@
       <w:pPr>
         <w:pStyle w:val="Heading3"/>
       </w:pPr>
-      <w:bookmarkStart w:id="51" w:name="_Toc472617747"/>
-      <w:r>
+      <w:bookmarkStart w:id="52" w:name="_Toc472623662"/>
+      <w:r>
+        <w:lastRenderedPageBreak/>
         <w:t>A Framework for Self-Healing Software Systems</w:t>
       </w:r>
-      <w:bookmarkEnd w:id="51"/>
+      <w:bookmarkEnd w:id="52"/>
     </w:p>
     <w:p/>
     <w:p>
@@ -13710,14 +13754,567 @@
         <w:t xml:space="preserve"> Nicolò Perino proposa un framework per aconseguir resiliència software. </w:t>
       </w:r>
       <w:r>
-        <w:t xml:space="preserve">Com ja hem mencionat més a munt, la idea consisteix a aprofitar la redundància a nivell de mètode de les llibreries. Segons el seu </w:t>
-      </w:r>
+        <w:t>L</w:t>
+      </w:r>
+      <w:r>
+        <w:t xml:space="preserve">a idea consisteix a aprofitar la redundància a nivell de mètode de les llibreries. Segons el seu anàlisis hi ha una redundància </w:t>
+      </w:r>
+      <w:r>
+        <w:t xml:space="preserve">explotable </w:t>
+      </w:r>
+      <w:r>
+        <w:t xml:space="preserve">en </w:t>
+      </w:r>
+      <w:r>
+        <w:t xml:space="preserve">les llibreries Java. </w:t>
+      </w:r>
+    </w:p>
+    <w:p>
+      <w:pPr>
+        <w:spacing w:line="480" w:lineRule="auto"/>
+        <w:ind w:firstLine="576"/>
+        <w:jc w:val="both"/>
+      </w:pPr>
+      <w:r>
+        <w:t xml:space="preserve">El </w:t>
+      </w:r>
+      <w:proofErr w:type="spellStart"/>
+      <w:r>
+        <w:t>framework</w:t>
+      </w:r>
+      <w:proofErr w:type="spellEnd"/>
+      <w:r>
+        <w:t xml:space="preserve"> introdueix un </w:t>
+      </w:r>
+      <w:proofErr w:type="spellStart"/>
+      <w:r>
+        <w:t>overhead</w:t>
+      </w:r>
+      <w:proofErr w:type="spellEnd"/>
+      <w:r>
+        <w:t xml:space="preserve"> entre </w:t>
+      </w:r>
+      <w:r>
+        <w:t xml:space="preserve">un </w:t>
+      </w:r>
+      <w:r>
+        <w:t xml:space="preserve">9% </w:t>
+      </w:r>
+      <w:r>
+        <w:t xml:space="preserve">i un </w:t>
+      </w:r>
+      <w:r>
+        <w:t>140%.</w:t>
+      </w:r>
+      <w:r>
+        <w:t xml:space="preserve"> Aquest és degut al fet que cada mètode que té un equivalent ha d’anar envoltat per un bloc </w:t>
+      </w:r>
+      <w:proofErr w:type="spellStart"/>
+      <w:r>
+        <w:rPr>
+          <w:i/>
+        </w:rPr>
+        <w:t>try</w:t>
+      </w:r>
+      <w:proofErr w:type="spellEnd"/>
+      <w:r>
+        <w:rPr>
+          <w:i/>
+        </w:rPr>
+        <w:t>-catch</w:t>
+      </w:r>
+      <w:r>
+        <w:t>.</w:t>
+      </w:r>
+      <w:r>
+        <w:t xml:space="preserve"> Els resultats de les proves amb algunes aplicacions mostra un percentatge d’auto recuperació entre el 20% i el 50%</w:t>
+      </w:r>
+      <w:r>
+        <w:t>.</w:t>
+      </w:r>
+      <w:r>
+        <w:t xml:space="preserve">    </w:t>
+      </w:r>
+    </w:p>
+    <w:p>
+      <w:pPr>
+        <w:spacing w:line="480" w:lineRule="auto"/>
+        <w:ind w:firstLine="576"/>
+        <w:jc w:val="both"/>
+      </w:pPr>
+    </w:p>
+    <w:p>
+      <w:pPr>
+        <w:spacing w:line="480" w:lineRule="auto"/>
+        <w:ind w:firstLine="576"/>
+        <w:jc w:val="both"/>
+      </w:pPr>
+    </w:p>
+    <w:p>
+      <w:pPr>
+        <w:spacing w:line="480" w:lineRule="auto"/>
+        <w:ind w:firstLine="576"/>
+        <w:jc w:val="both"/>
+      </w:pPr>
+    </w:p>
+    <w:p>
+      <w:pPr>
+        <w:spacing w:line="480" w:lineRule="auto"/>
+        <w:ind w:firstLine="576"/>
+        <w:jc w:val="both"/>
+      </w:pPr>
+    </w:p>
+    <w:p>
+      <w:pPr>
+        <w:spacing w:line="480" w:lineRule="auto"/>
+        <w:ind w:firstLine="576"/>
+        <w:jc w:val="both"/>
+      </w:pPr>
+    </w:p>
+    <w:p>
+      <w:pPr>
+        <w:spacing w:line="480" w:lineRule="auto"/>
+        <w:ind w:firstLine="576"/>
+        <w:jc w:val="both"/>
+      </w:pPr>
+    </w:p>
+    <w:p>
+      <w:pPr>
+        <w:spacing w:line="480" w:lineRule="auto"/>
+        <w:ind w:firstLine="576"/>
+        <w:jc w:val="both"/>
+      </w:pPr>
+    </w:p>
+    <w:p>
+      <w:pPr>
+        <w:spacing w:line="480" w:lineRule="auto"/>
+        <w:ind w:firstLine="576"/>
+        <w:jc w:val="both"/>
+      </w:pPr>
+    </w:p>
+    <w:p>
+      <w:pPr>
+        <w:spacing w:line="480" w:lineRule="auto"/>
+        <w:ind w:firstLine="576"/>
+        <w:jc w:val="both"/>
+      </w:pPr>
+    </w:p>
+    <w:p>
+      <w:pPr>
+        <w:pStyle w:val="Heading3"/>
+      </w:pPr>
+      <w:bookmarkStart w:id="53" w:name="_Toc472623663"/>
       <w:r>
         <w:lastRenderedPageBreak/>
-        <w:t xml:space="preserve">anàlisis hi ha una alta redundància en les llibreries Java. </w:t>
-      </w:r>
-      <w:r>
-        <w:t xml:space="preserve">A la </w:t>
+        <w:t>Principis proposats</w:t>
+      </w:r>
+      <w:bookmarkEnd w:id="53"/>
+    </w:p>
+    <w:p>
+      <w:pPr>
+        <w:spacing w:line="480" w:lineRule="auto"/>
+        <w:jc w:val="both"/>
+      </w:pPr>
+    </w:p>
+    <w:p>
+      <w:pPr>
+        <w:spacing w:line="480" w:lineRule="auto"/>
+        <w:ind w:firstLine="708"/>
+        <w:jc w:val="both"/>
+      </w:pPr>
+      <w:r>
+        <w:t>En el cas ideal d’aplicació resilient</w:t>
+      </w:r>
+      <w:r>
+        <w:t>,</w:t>
+      </w:r>
+      <w:r>
+        <w:t xml:space="preserve"> </w:t>
+      </w:r>
+      <w:r>
+        <w:t>s’h</w:t>
+      </w:r>
+      <w:r>
+        <w:t>a</w:t>
+      </w:r>
+      <w:r>
+        <w:t xml:space="preserve"> d’analitzar des de </w:t>
+      </w:r>
+      <w:r>
+        <w:t xml:space="preserve">la fase de disseny </w:t>
+      </w:r>
+      <w:r>
+        <w:t xml:space="preserve">quins </w:t>
+      </w:r>
+      <w:r>
+        <w:t>principis de resiliència aplicables</w:t>
+      </w:r>
+      <w:r>
+        <w:t xml:space="preserve"> són aplicables. La implementació d’aquests principis ha d’estar</w:t>
+      </w:r>
+      <w:r>
+        <w:t xml:space="preserve"> totalment desacoblada de l’aplicació. Els </w:t>
+      </w:r>
+      <w:r>
+        <w:t xml:space="preserve">diferents </w:t>
+      </w:r>
+      <w:r>
+        <w:t xml:space="preserve">principis de resiliència </w:t>
+      </w:r>
+      <w:r>
+        <w:t>també han d’</w:t>
+      </w:r>
+      <w:r>
+        <w:t>esta</w:t>
+      </w:r>
+      <w:r>
+        <w:t>r</w:t>
+      </w:r>
+      <w:r>
+        <w:t xml:space="preserve"> desacoblats entre ells. De tal maner</w:t>
+      </w:r>
+      <w:r>
+        <w:t>a el nivell de resiliència es pugui</w:t>
+      </w:r>
+      <w:r>
+        <w:t xml:space="preserve"> incrementar o disminuir a</w:t>
+      </w:r>
+      <w:r>
+        <w:t>mb facilitat. Entenem però que</w:t>
+      </w:r>
+      <w:r>
+        <w:t xml:space="preserve"> hi ha principis de resiliència que no arriben a complir aquest ideal. Inclús entre els principis, que proposem i hem implementat no</w:t>
+      </w:r>
+      <w:r>
+        <w:t>saltres</w:t>
+      </w:r>
+      <w:r>
+        <w:t>.</w:t>
+      </w:r>
+      <w:r>
+        <w:t xml:space="preserve"> </w:t>
+      </w:r>
+    </w:p>
+    <w:p>
+      <w:pPr>
+        <w:spacing w:line="480" w:lineRule="auto"/>
+        <w:ind w:firstLine="708"/>
+        <w:jc w:val="both"/>
+      </w:pPr>
+      <w:r>
+        <w:t>Hem començat tractant el tema de la connectivitat. Cada cop hi ha més veloci</w:t>
+      </w:r>
+      <w:r>
+        <w:t>tat a les xarxes de comunicació i c</w:t>
+      </w:r>
+      <w:r>
+        <w:t>ada cop es fan més aplicacions que utilitzin les dades. Però qualsevol xarxa encara esta lluny de ser infal·lible. Per tant, pensem que s’ha d’explorar al màxim les funcionalitats que podria donar una aplicació a l’usuari encara que temporalment l’usuari es trobi sense connexi</w:t>
+      </w:r>
+      <w:r>
+        <w:t xml:space="preserve">ó. </w:t>
+      </w:r>
+    </w:p>
+    <w:p>
+      <w:pPr>
+        <w:spacing w:line="480" w:lineRule="auto"/>
+        <w:ind w:firstLine="708"/>
+        <w:jc w:val="both"/>
+      </w:pPr>
+      <w:r>
+        <w:t>El</w:t>
+      </w:r>
+      <w:r>
+        <w:t xml:space="preserve"> primer</w:t>
+      </w:r>
+      <w:r>
+        <w:t xml:space="preserve"> principi de resiliència que hem proposat l’anomenem mode offline. </w:t>
+      </w:r>
+      <w:r>
+        <w:t>Consisteix</w:t>
+      </w:r>
+      <w:r>
+        <w:t xml:space="preserve"> en utilitzar el concepte de cache persistent en el dispositiu de l’usuari. </w:t>
+      </w:r>
+      <w:r>
+        <w:t>D’aquesta manera</w:t>
+      </w:r>
+      <w:r>
+        <w:t xml:space="preserve"> les dades </w:t>
+      </w:r>
+      <w:r>
+        <w:t xml:space="preserve">que utilitza l’usuari estan més a prop. Tant si es tracta de dades que consumeix, com si es tracta de dades que produeix. </w:t>
+      </w:r>
+    </w:p>
+    <w:p>
+      <w:pPr>
+        <w:pStyle w:val="ListParagraph"/>
+        <w:spacing w:before="240" w:line="480" w:lineRule="auto"/>
+        <w:ind w:left="0" w:firstLine="708"/>
+        <w:jc w:val="both"/>
+        <w:rPr>
+          <w:szCs w:val="24"/>
+        </w:rPr>
+      </w:pPr>
+      <w:r>
+        <w:t>El segon principi de resiliència</w:t>
+      </w:r>
+      <w:r>
+        <w:t xml:space="preserve"> tracta els errors interns d’una aplicació. </w:t>
+      </w:r>
+      <w:r>
+        <w:rPr>
+          <w:szCs w:val="24"/>
+        </w:rPr>
+        <w:t xml:space="preserve">Aquests  s’amaguen en el codi de qualsevol projecte de software. Passem, doncs, de les dependències d’una aplicació als errors inesperats que pot produir la mateixa </w:t>
+      </w:r>
+      <w:r>
+        <w:rPr>
+          <w:szCs w:val="24"/>
+        </w:rPr>
+        <w:lastRenderedPageBreak/>
+        <w:t xml:space="preserve">aplicació. Degut a que alguns errors no s’arriben a trobar en la fase de test es solen capturar tots els errors i crear vistes personalitzades d’una varietat d’errors. Hi ha varies raons per actuar així, com ara la  seguretat o inclús la confiança de l’usuari. </w:t>
+      </w:r>
+    </w:p>
+    <w:p>
+      <w:pPr>
+        <w:pStyle w:val="ListParagraph"/>
+        <w:spacing w:before="240" w:line="480" w:lineRule="auto"/>
+        <w:ind w:left="0" w:firstLine="708"/>
+        <w:jc w:val="both"/>
+        <w:rPr>
+          <w:szCs w:val="24"/>
+        </w:rPr>
+      </w:pPr>
+      <w:r>
+        <w:rPr>
+          <w:szCs w:val="24"/>
+        </w:rPr>
+        <w:t>En aquest cas no volem que</w:t>
+      </w:r>
+      <w:r>
+        <w:rPr>
+          <w:szCs w:val="24"/>
+        </w:rPr>
+        <w:t xml:space="preserve"> l’aplicació simplement informi de l’error sino que provi d’arreglar-lo.</w:t>
+      </w:r>
+      <w:r>
+        <w:rPr>
+          <w:szCs w:val="24"/>
+        </w:rPr>
+        <w:t xml:space="preserve"> Per fer-ho farem </w:t>
+      </w:r>
+      <w:r>
+        <w:rPr>
+          <w:i/>
+          <w:szCs w:val="24"/>
+        </w:rPr>
+        <w:t>conscient</w:t>
+      </w:r>
+      <w:r>
+        <w:rPr>
+          <w:szCs w:val="24"/>
+        </w:rPr>
+        <w:t xml:space="preserve"> al mòdul de resiliència d’un repositori de classes. </w:t>
+      </w:r>
+      <w:r>
+        <w:rPr>
+          <w:szCs w:val="24"/>
+        </w:rPr>
+        <w:t xml:space="preserve">Si alguna classe dona problemes aquest pot provar de substituir-la amb una versió més nova. </w:t>
+      </w:r>
+    </w:p>
+    <w:p>
+      <w:pPr>
+        <w:spacing w:line="480" w:lineRule="auto"/>
+        <w:ind w:firstLine="708"/>
+        <w:jc w:val="both"/>
+      </w:pPr>
+    </w:p>
+    <w:p>
+      <w:pPr>
+        <w:spacing w:line="480" w:lineRule="auto"/>
+        <w:ind w:firstLine="708"/>
+      </w:pPr>
+    </w:p>
+    <w:p>
+      <w:pPr>
+        <w:spacing w:line="480" w:lineRule="auto"/>
+        <w:ind w:firstLine="708"/>
+      </w:pPr>
+    </w:p>
+    <w:p>
+      <w:pPr>
+        <w:spacing w:line="480" w:lineRule="auto"/>
+        <w:ind w:firstLine="708"/>
+      </w:pPr>
+    </w:p>
+    <w:p>
+      <w:pPr>
+        <w:spacing w:line="480" w:lineRule="auto"/>
+        <w:ind w:firstLine="708"/>
+      </w:pPr>
+    </w:p>
+    <w:p>
+      <w:pPr>
+        <w:spacing w:line="480" w:lineRule="auto"/>
+        <w:ind w:firstLine="708"/>
+      </w:pPr>
+    </w:p>
+    <w:p>
+      <w:pPr>
+        <w:spacing w:line="480" w:lineRule="auto"/>
+        <w:ind w:firstLine="708"/>
+      </w:pPr>
+    </w:p>
+    <w:p>
+      <w:pPr>
+        <w:spacing w:line="480" w:lineRule="auto"/>
+        <w:ind w:firstLine="708"/>
+      </w:pPr>
+    </w:p>
+    <w:p>
+      <w:pPr>
+        <w:spacing w:line="480" w:lineRule="auto"/>
+        <w:ind w:firstLine="708"/>
+      </w:pPr>
+    </w:p>
+    <w:p>
+      <w:pPr>
+        <w:spacing w:line="480" w:lineRule="auto"/>
+        <w:ind w:firstLine="708"/>
+      </w:pPr>
+    </w:p>
+    <w:p>
+      <w:pPr>
+        <w:spacing w:line="480" w:lineRule="auto"/>
+        <w:ind w:firstLine="708"/>
+      </w:pPr>
+    </w:p>
+    <w:p>
+      <w:pPr>
+        <w:pStyle w:val="Heading3"/>
+      </w:pPr>
+      <w:bookmarkStart w:id="54" w:name="_Toc472623664"/>
+      <w:r>
+        <w:lastRenderedPageBreak/>
+        <w:t>Comentaris finals</w:t>
+      </w:r>
+      <w:bookmarkEnd w:id="54"/>
+    </w:p>
+    <w:p>
+      <w:pPr>
+        <w:spacing w:line="480" w:lineRule="auto"/>
+        <w:jc w:val="both"/>
+      </w:pPr>
+    </w:p>
+    <w:p>
+      <w:pPr>
+        <w:spacing w:line="480" w:lineRule="auto"/>
+        <w:ind w:firstLine="708"/>
+        <w:jc w:val="both"/>
+      </w:pPr>
+      <w:r>
+        <w:t>Moltes de les propostes que s’han fet, comença</w:t>
+      </w:r>
+      <w:r>
+        <w:t>n</w:t>
+      </w:r>
+      <w:r>
+        <w:t>t pel llibre, estan enfocats a una resiliència que s’acon</w:t>
+      </w:r>
+      <w:r>
+        <w:t>segueix en la fase del disseny. Estem d’acord que la resiliència come</w:t>
+      </w:r>
+      <w:r>
+        <w:t xml:space="preserve">nça en aquesta fase, però no s’acaba </w:t>
+      </w:r>
+      <w:r>
+        <w:t xml:space="preserve">allà. També insistim en una solució desacoblada i incremental. </w:t>
+      </w:r>
+      <w:r>
+        <w:t>Considerem que el pensament empàtic cap a l’usuari en qualsevol fase és la forma més adequada de generar principis de resiliència. Amb usuari, no ens referim simplement a l’usuari final, el mateix desenvolupado</w:t>
+      </w:r>
+      <w:r>
+        <w:t xml:space="preserve">r és un usuari de l’aplicació. </w:t>
+      </w:r>
+    </w:p>
+    <w:p>
+      <w:pPr>
+        <w:spacing w:line="480" w:lineRule="auto"/>
+        <w:ind w:firstLine="708"/>
+        <w:jc w:val="both"/>
+      </w:pPr>
+      <w:r>
+        <w:t>En el cas del treball d’en Nicolò Perino trobem alguns</w:t>
+      </w:r>
+      <w:r>
+        <w:t xml:space="preserve"> problemes en el plantejament. Per una banda, l’anàlisi de les llibreries, en cerca de la redundància és fa de manera manual. Per una altra banda, la investigació s’ha fet segons al </w:t>
+      </w:r>
+      <w:r>
+        <w:rPr>
+          <w:i/>
+        </w:rPr>
+        <w:t>Javadoc</w:t>
+      </w:r>
+      <w:r>
+        <w:t xml:space="preserve">. Trobem insuficient raó per considerar dos mètodes redundants només perquè el </w:t>
+      </w:r>
+      <w:proofErr w:type="spellStart"/>
+      <w:r>
+        <w:t>Javadoc</w:t>
+      </w:r>
+      <w:proofErr w:type="spellEnd"/>
+      <w:r>
+        <w:t xml:space="preserve"> ho afirmi.</w:t>
+      </w:r>
+    </w:p>
+    <w:p>
+      <w:pPr>
+        <w:spacing w:line="480" w:lineRule="auto"/>
+        <w:ind w:firstLine="708"/>
+        <w:jc w:val="both"/>
+      </w:pPr>
+      <w:r>
+        <w:t>Tal com havíem explicat, la nostra visió sobre aplicacions resilient és d’una o més capes que es poden afegir. No tots els principis de resiliència requereixen el mateix nivell d’intrusisme, per tant, és possible afegir resiliència a posteriori al software.</w:t>
+      </w:r>
+    </w:p>
+    <w:p>
+      <w:pPr>
+        <w:spacing w:line="480" w:lineRule="auto"/>
+        <w:ind w:firstLine="708"/>
+        <w:jc w:val="both"/>
+      </w:pPr>
+    </w:p>
+    <w:p>
+      <w:pPr>
+        <w:pStyle w:val="Heading2"/>
+      </w:pPr>
+      <w:bookmarkStart w:id="55" w:name="_Toc472623665"/>
+      <w:r>
+        <w:lastRenderedPageBreak/>
+        <w:t>Segona part: Implementació dels principis</w:t>
+      </w:r>
+      <w:bookmarkEnd w:id="55"/>
+    </w:p>
+    <w:p>
+      <w:pPr>
+        <w:pStyle w:val="Heading3"/>
+      </w:pPr>
+      <w:bookmarkStart w:id="56" w:name="_Toc472623666"/>
+      <w:r>
+        <w:t>Aplicació</w:t>
+      </w:r>
+      <w:bookmarkEnd w:id="56"/>
+    </w:p>
+    <w:p/>
+    <w:p>
+      <w:pPr>
+        <w:spacing w:line="480" w:lineRule="auto"/>
+        <w:ind w:firstLine="708"/>
+        <w:jc w:val="both"/>
+      </w:pPr>
+      <w:r>
+        <w:t xml:space="preserve">Per la implementació dels principis de resiliència hem escollit aprofitar una aplicació que és el resultat de l’assignatura de PES anomenada Hangaround. L’aplicació té coma objectiu facilitar l’accés a vida social de les persones amb discapacitats motrius. El cas emblemàtic d’aquest públic objectiu són les persones que utilitzen cadires de rodes. Amb l’ajuda de la comunitat d’usuaris que la fan servir, l’aplicació proporciona informació sobre el nivell d’adaptació d’espais o locals d’accés públic. A la </w:t>
       </w:r>
       <w:r>
         <w:fldChar w:fldCharType="begin"/>
@@ -13729,19 +14326,21 @@
         <w:fldChar w:fldCharType="separate"/>
       </w:r>
       <w:r>
-        <w:t>Taula 16</w:t>
+        <w:t>Figura 16</w:t>
       </w:r>
       <w:r>
         <w:fldChar w:fldCharType="end"/>
       </w:r>
       <w:r>
-        <w:t xml:space="preserve"> podem veure el resultats numèrics.</w:t>
-      </w:r>
-    </w:p>
-    <w:p>
-      <w:pPr>
-        <w:spacing w:line="480" w:lineRule="auto"/>
-        <w:ind w:firstLine="576"/>
+        <w:t xml:space="preserve"> </w:t>
+      </w:r>
+      <w:r>
+        <w:t>es pot veure que l’aplicació segueix el paradigma de client-servidor i les seves dependències, tant la part client com de la part servidor.</w:t>
+      </w:r>
+    </w:p>
+    <w:p>
+      <w:pPr>
+        <w:spacing w:line="480" w:lineRule="auto"/>
         <w:jc w:val="center"/>
       </w:pPr>
       <w:r>
@@ -13750,10 +14349,10 @@
           <w:lang w:eastAsia="ca-ES"/>
         </w:rPr>
         <w:drawing>
-          <wp:inline distT="0" distB="0" distL="0" distR="0" wp14:anchorId="10F9A01E" wp14:editId="538059B7">
-            <wp:extent cx="3814929" cy="638355"/>
-            <wp:effectExtent l="0" t="0" r="0" b="9525"/>
-            <wp:docPr id="7" name="Picture 7"/>
+          <wp:inline distT="0" distB="0" distL="0" distR="0" wp14:anchorId="5DEC27D0" wp14:editId="47C031C0">
+            <wp:extent cx="3832772" cy="3087584"/>
+            <wp:effectExtent l="0" t="0" r="0" b="0"/>
+            <wp:docPr id="25" name="Picture 25" descr="C:\Users\lucmihai\Documents\TFG-FIB\Photos\Infraestructura.png"/>
             <wp:cNvGraphicFramePr>
               <a:graphicFrameLocks xmlns:a="http://schemas.openxmlformats.org/drawingml/2006/main" noChangeAspect="1"/>
             </wp:cNvGraphicFramePr>
@@ -13761,23 +14360,36 @@
               <a:graphicData uri="http://schemas.openxmlformats.org/drawingml/2006/picture">
                 <pic:pic xmlns:pic="http://schemas.openxmlformats.org/drawingml/2006/picture">
                   <pic:nvPicPr>
-                    <pic:cNvPr id="0" name=""/>
-                    <pic:cNvPicPr/>
+                    <pic:cNvPr id="0" name="Picture 1" descr="C:\Users\lucmihai\Documents\TFG-FIB\Photos\Infraestructura.png"/>
+                    <pic:cNvPicPr>
+                      <a:picLocks noChangeAspect="1" noChangeArrowheads="1"/>
+                    </pic:cNvPicPr>
                   </pic:nvPicPr>
                   <pic:blipFill>
-                    <a:blip r:embed="rId25"/>
+                    <a:blip r:embed="rId25">
+                      <a:extLst>
+                        <a:ext uri="{28A0092B-C50C-407E-A947-70E740481C1C}">
+                          <a14:useLocalDpi xmlns:a14="http://schemas.microsoft.com/office/drawing/2010/main" val="0"/>
+                        </a:ext>
+                      </a:extLst>
+                    </a:blip>
+                    <a:srcRect/>
                     <a:stretch>
                       <a:fillRect/>
                     </a:stretch>
                   </pic:blipFill>
-                  <pic:spPr>
+                  <pic:spPr bwMode="auto">
                     <a:xfrm>
                       <a:off x="0" y="0"/>
-                      <a:ext cx="3834293" cy="641595"/>
+                      <a:ext cx="3835869" cy="3090079"/>
                     </a:xfrm>
                     <a:prstGeom prst="rect">
                       <a:avLst/>
                     </a:prstGeom>
+                    <a:noFill/>
+                    <a:ln>
+                      <a:noFill/>
+                    </a:ln>
                   </pic:spPr>
                 </pic:pic>
               </a:graphicData>
@@ -13789,285 +14401,226 @@
     <w:p>
       <w:pPr>
         <w:spacing w:line="480" w:lineRule="auto"/>
-        <w:ind w:firstLine="576"/>
-        <w:jc w:val="center"/>
-      </w:pPr>
-      <w:bookmarkStart w:id="52" w:name="Figura16"/>
-      <w:r>
-        <w:t xml:space="preserve">Taula </w:t>
-      </w:r>
-      <w:r>
-        <w:t>16</w:t>
-      </w:r>
-      <w:bookmarkEnd w:id="52"/>
-      <w:r>
-        <w:t>. Redundància de tres llibreries Java.</w:t>
-      </w:r>
-    </w:p>
-    <w:p>
-      <w:pPr>
-        <w:spacing w:line="480" w:lineRule="auto"/>
-        <w:ind w:firstLine="576"/>
-        <w:jc w:val="both"/>
-      </w:pPr>
-      <w:r>
-        <w:t xml:space="preserve">El framework introdueix, degut al cost de les instruccions </w:t>
-      </w:r>
-      <w:r>
-        <w:rPr>
-          <w:i/>
-        </w:rPr>
-        <w:t>try-catch</w:t>
-      </w:r>
-      <w:r>
-        <w:rPr>
-          <w:i/>
-        </w:rPr>
-        <w:t>,</w:t>
-      </w:r>
-      <w:r>
-        <w:t xml:space="preserve"> un overhead entre 9% -140%. Els resultats de les proves amb algunes aplicacions mostra un percentatge d’auto recuperació entre el 20% i el 50%    </w:t>
-      </w:r>
-    </w:p>
-    <w:p>
-      <w:pPr>
-        <w:spacing w:line="480" w:lineRule="auto"/>
-        <w:ind w:firstLine="576"/>
-        <w:jc w:val="both"/>
-      </w:pPr>
-    </w:p>
-    <w:p>
-      <w:pPr>
-        <w:spacing w:line="480" w:lineRule="auto"/>
-        <w:ind w:firstLine="576"/>
-        <w:jc w:val="both"/>
-      </w:pPr>
-    </w:p>
-    <w:p>
-      <w:pPr>
-        <w:spacing w:line="480" w:lineRule="auto"/>
-        <w:ind w:firstLine="576"/>
-        <w:jc w:val="both"/>
-      </w:pPr>
-    </w:p>
-    <w:p>
-      <w:pPr>
-        <w:spacing w:line="480" w:lineRule="auto"/>
-        <w:ind w:firstLine="576"/>
-        <w:jc w:val="both"/>
-      </w:pPr>
-    </w:p>
-    <w:p>
-      <w:pPr>
-        <w:spacing w:line="480" w:lineRule="auto"/>
-        <w:ind w:firstLine="576"/>
-        <w:jc w:val="both"/>
-      </w:pPr>
-    </w:p>
-    <w:p>
-      <w:pPr>
-        <w:spacing w:line="480" w:lineRule="auto"/>
-        <w:ind w:firstLine="576"/>
-        <w:jc w:val="both"/>
-      </w:pPr>
-    </w:p>
-    <w:p>
-      <w:pPr>
-        <w:pStyle w:val="Heading3"/>
-      </w:pPr>
-      <w:bookmarkStart w:id="53" w:name="_Toc472617748"/>
-      <w:r>
-        <w:t>Principis proposats</w:t>
-      </w:r>
-      <w:bookmarkEnd w:id="53"/>
-    </w:p>
-    <w:p>
-      <w:pPr>
-        <w:spacing w:line="480" w:lineRule="auto"/>
-        <w:jc w:val="both"/>
-      </w:pPr>
-    </w:p>
-    <w:p>
-      <w:pPr>
-        <w:spacing w:line="480" w:lineRule="auto"/>
-        <w:ind w:firstLine="708"/>
-        <w:jc w:val="both"/>
-      </w:pPr>
-      <w:r>
-        <w:t>En el cas ideal d’aplicació resilient</w:t>
-      </w:r>
-      <w:r>
-        <w:t>,</w:t>
-      </w:r>
-      <w:r>
-        <w:t xml:space="preserve"> </w:t>
-      </w:r>
-      <w:r>
-        <w:t>s’h</w:t>
-      </w:r>
-      <w:r>
-        <w:t>a</w:t>
-      </w:r>
-      <w:r>
-        <w:t xml:space="preserve"> d’analitzar des de </w:t>
-      </w:r>
-      <w:r>
-        <w:t xml:space="preserve">la fase de disseny </w:t>
-      </w:r>
-      <w:r>
-        <w:t xml:space="preserve">quins </w:t>
-      </w:r>
-      <w:r>
-        <w:t>principis de resiliència aplicables</w:t>
-      </w:r>
-      <w:r>
-        <w:t xml:space="preserve"> són aplicables. La implementació d’aquests principis ha d’estar</w:t>
-      </w:r>
-      <w:r>
-        <w:t xml:space="preserve"> totalment desacoblada de l’aplicació. Els </w:t>
-      </w:r>
-      <w:r>
-        <w:t xml:space="preserve">diferents </w:t>
-      </w:r>
-      <w:r>
-        <w:t xml:space="preserve">principis de </w:t>
-      </w:r>
-      <w:r>
-        <w:lastRenderedPageBreak/>
-        <w:t xml:space="preserve">resiliència </w:t>
-      </w:r>
-      <w:r>
-        <w:t>també han d’</w:t>
-      </w:r>
-      <w:r>
-        <w:t>esta</w:t>
-      </w:r>
-      <w:r>
-        <w:t>r</w:t>
-      </w:r>
-      <w:r>
-        <w:t xml:space="preserve"> desacoblats entre ells. De tal maner</w:t>
-      </w:r>
-      <w:r>
-        <w:t>a el nivell de resiliència es pugui</w:t>
-      </w:r>
-      <w:r>
-        <w:t xml:space="preserve"> incrementar o disminuir amb facilitat. Entenem però que, des d’un enfocament determinista, hi ha principis de resiliència que no arriben a complir aquest ideal. Inclús entre els principis, que proposem i hem implementat no</w:t>
-      </w:r>
-      <w:r>
-        <w:t>saltres, es troben alguns que tampoc ho</w:t>
-      </w:r>
-      <w:r>
-        <w:t xml:space="preserve"> compleixen</w:t>
-      </w:r>
-      <w:r>
-        <w:t>.</w:t>
-      </w:r>
-      <w:r>
-        <w:t xml:space="preserve"> </w:t>
-      </w:r>
-    </w:p>
-    <w:p>
-      <w:pPr>
-        <w:spacing w:line="480" w:lineRule="auto"/>
-        <w:ind w:firstLine="708"/>
-        <w:jc w:val="both"/>
-      </w:pPr>
-      <w:r>
-        <w:t>Hem començat tractant el tema de la connectivitat. Cada cop hi ha més veloci</w:t>
-      </w:r>
-      <w:r>
-        <w:t>tat a les xarxes de comunicació i c</w:t>
-      </w:r>
-      <w:r>
-        <w:t>ada cop es fan més aplicacions que utilitzin les dades. Ens estem apropant a la era IOT. Però qualsevol xarxa encara esta lluny de ser infal·lible. Per tant, pensem que s’ha d’explorar al màxim les funcionalitats que podria donar una aplicació a l’usuari encara que temporalment l’usuari es trobi sense connexi</w:t>
-      </w:r>
-      <w:r>
-        <w:t xml:space="preserve">ó. </w:t>
-      </w:r>
-    </w:p>
-    <w:p>
-      <w:pPr>
-        <w:spacing w:line="480" w:lineRule="auto"/>
-        <w:ind w:firstLine="708"/>
-        <w:jc w:val="both"/>
-      </w:pPr>
-      <w:r>
-        <w:t xml:space="preserve">El principi de resiliència que hem proposat l’anomenem mode offline. Algunes aplicacions ja l’implementen i consisteix en utilitzar el concepte de cache persistent en el dispositiu de l’usuari. </w:t>
-      </w:r>
-      <w:r>
-        <w:t>D’aquesta manera</w:t>
-      </w:r>
-      <w:r>
-        <w:t xml:space="preserve"> les dades que pot produir l’usuari i que s’han de transmetre al servidor poden guardar-se mentre no hi hagi connexió. L’aplicació és la encarregada de comprovar si la connexió s’ha establert. Aquesta també tindrà l’usuari informat en qualsevol canvi en la disponibilitat d</w:t>
-      </w:r>
-      <w:r>
-        <w:t>e les funcionalitats afectades.</w:t>
-      </w:r>
-    </w:p>
-    <w:p>
-      <w:pPr>
-        <w:spacing w:line="480" w:lineRule="auto"/>
-        <w:ind w:firstLine="708"/>
-        <w:jc w:val="both"/>
-      </w:pPr>
-      <w:r>
-        <w:t xml:space="preserve">La comunicació és veu afectada per un tall de connexió en els dos sentits. L’usuari no pot ni rebre ni enviar. Tant la memòria com capacitat de processament dels dispositius mòbils han anat avançant. Seguint la llei de Moore han arribat a capacitats </w:t>
-      </w:r>
-      <w:r>
-        <w:lastRenderedPageBreak/>
-        <w:t xml:space="preserve">de supercomputadors d’altres èpoques, veure </w:t>
-      </w:r>
-      <w:r>
-        <w:fldChar w:fldCharType="begin"/>
-      </w:r>
-      <w:r>
-        <w:instrText xml:space="preserve"> REF Figura17 \h </w:instrText>
-      </w:r>
-      <w:r>
-        <w:fldChar w:fldCharType="separate"/>
-      </w:r>
-      <w:r>
-        <w:t>Figura 17</w:t>
-      </w:r>
-      <w:r>
-        <w:fldChar w:fldCharType="end"/>
-      </w:r>
-      <w:r>
-        <w:t xml:space="preserve">. Aprofitant aquesta capacitat podem implementar un concepte ben conegut, la cache, per intentar aprimar el vuit de funcionalitats que provoca el fet d’estar </w:t>
-      </w:r>
-      <w:proofErr w:type="spellStart"/>
-      <w:r>
-        <w:t>offline</w:t>
-      </w:r>
-      <w:proofErr w:type="spellEnd"/>
-      <w:r>
-        <w:t>.</w:t>
-      </w:r>
-    </w:p>
-    <w:p>
-      <w:pPr>
-        <w:spacing w:line="480" w:lineRule="auto"/>
-        <w:ind w:firstLine="708"/>
-        <w:jc w:val="both"/>
-      </w:pPr>
-    </w:p>
-    <w:p>
-      <w:pPr>
-        <w:spacing w:line="480" w:lineRule="auto"/>
         <w:ind w:firstLine="708"/>
         <w:jc w:val="center"/>
       </w:pPr>
+      <w:bookmarkStart w:id="57" w:name="Figura16"/>
+      <w:r>
+        <w:t>Figura 1</w:t>
+      </w:r>
+      <w:r>
+        <w:t>6</w:t>
+      </w:r>
+      <w:bookmarkEnd w:id="57"/>
+      <w:r>
+        <w:t>. Infraestructura i dependències.</w:t>
+      </w:r>
+    </w:p>
+    <w:p>
+      <w:pPr>
+        <w:spacing w:line="480" w:lineRule="auto"/>
+        <w:ind w:firstLine="708"/>
+        <w:jc w:val="center"/>
+      </w:pPr>
+    </w:p>
+    <w:p>
+      <w:pPr>
+        <w:pStyle w:val="Heading4"/>
+      </w:pPr>
+      <w:r>
+        <w:lastRenderedPageBreak/>
+        <w:t>Servidor: MobService</w:t>
+      </w:r>
+    </w:p>
+    <w:p/>
+    <w:p>
+      <w:pPr>
+        <w:spacing w:line="480" w:lineRule="auto"/>
+        <w:ind w:firstLine="708"/>
+        <w:jc w:val="both"/>
+      </w:pPr>
+      <w:r>
+        <w:t>La part servidor és un servei web amb arquitectura API REST, implementada en Java, corre sobre un Tomcat i esta allotjada en Heroku. S’encarrega principalment de la persistència de les dades. Té com a dependència principal l’API de Foursquare que utilitza per a proveir llocs al voltant de la ubicació o direcció cercada. En els casos d’ús només farem servir cerques de ciutats. Foursquare proporciona els llocs: locals, bars, museus, etc. Aquests llocs es guarden en una base de da</w:t>
+      </w:r>
+      <w:r>
+        <w:t xml:space="preserve">des relacional en el servidor. </w:t>
+      </w:r>
+    </w:p>
+    <w:p>
+      <w:pPr>
+        <w:spacing w:line="480" w:lineRule="auto"/>
+        <w:ind w:firstLine="708"/>
+        <w:jc w:val="both"/>
+      </w:pPr>
+      <w:r>
+        <w:t xml:space="preserve">La cerca de llocs es fa en Foursquare però des del la nostra API. Els paràmetres que utilitzarem per fer la cerca són: </w:t>
+      </w:r>
+      <w:r>
+        <w:rPr>
+          <w:i/>
+        </w:rPr>
+        <w:t>near</w:t>
+      </w:r>
+      <w:r>
+        <w:t xml:space="preserve"> i </w:t>
+      </w:r>
+      <w:r>
+        <w:rPr>
+          <w:i/>
+        </w:rPr>
+        <w:t>l</w:t>
+      </w:r>
+      <w:r>
+        <w:rPr>
+          <w:i/>
+        </w:rPr>
+        <w:t>i</w:t>
+      </w:r>
+      <w:r>
+        <w:rPr>
+          <w:i/>
+        </w:rPr>
+        <w:t>mit</w:t>
+      </w:r>
+      <w:r>
+        <w:t>. Amb el primer especifiquem una ciutat i amb el segon limitem en numero de resultats que desitgem mostrar. En els casos d’ús variarem el seu valor entre 1 i 25 segons convingui. Per a cada lloc que no és troba ja en el backend és guarda, amb un thread en background, amb un nivell d’ada</w:t>
+      </w:r>
+      <w:r>
+        <w:t>ptabilitat desconegut: UNKNOWN.</w:t>
+      </w:r>
+    </w:p>
+    <w:p>
+      <w:pPr>
+        <w:spacing w:line="480" w:lineRule="auto"/>
+        <w:ind w:firstLine="708"/>
+        <w:jc w:val="both"/>
+      </w:pPr>
+      <w:r>
+        <w:t>Els usuaris poden fer valoracions en relació amb el nivell d’adaptabilitat dels llocs. Hi ha quatre nivells: UNKNOWN – desconegut, UNADAPTED – sense adaptar, PARTIAL – parcial, i TOTAL. La part servidor determina el nivell d’adaptabilitat d’un lloc en funció de les valoracions que han fet els usuaris sobre aquell lloc. Una valoració requereix tres paràmetres: accés, serveis(wc) i ascensor. Un lloc té com a nivell d’adaptabilitat la que correspon a la ultima valoració que li han fet.</w:t>
+      </w:r>
+    </w:p>
+    <w:p>
+      <w:pPr>
+        <w:spacing w:line="480" w:lineRule="auto"/>
+        <w:ind w:firstLine="708"/>
+        <w:jc w:val="both"/>
+      </w:pPr>
+      <w:r>
+        <w:t xml:space="preserve">El primer es refereix a l’accés i mobilitat dins del perímetre del lloc, principalment rampa a l’entrada i amplitud dels passadissos. El segon comprova </w:t>
+      </w:r>
+      <w:r>
+        <w:lastRenderedPageBreak/>
+        <w:t xml:space="preserve">l’existència de serveis adaptats. Tant el primer com el segon tenen una codificació binaria de </w:t>
+      </w:r>
+      <w:r>
+        <w:t>cert</w:t>
+      </w:r>
+      <w:r>
+        <w:rPr>
+          <w:b/>
+        </w:rPr>
+        <w:t xml:space="preserve"> </w:t>
+      </w:r>
+      <w:r>
+        <w:t xml:space="preserve">o </w:t>
+      </w:r>
+      <w:r>
+        <w:t>fals</w:t>
+      </w:r>
+      <w:r>
+        <w:t>. Finalment la presència o absència de l’ascensor és el tercer paràmetre. Aquest només tindria sentit avaluar-lo en el cas en què el local té més d’una planta. La codificació d’aquest paràmetre consisteix en un enumerable amb els següents valors: HAS – el lloc disposa d’ascensor destinat a l’ús públic, NO_NEED – el lloc només té una planta, finalment HAS_NOT – el lloc té més d’una pla</w:t>
+      </w:r>
+      <w:r>
+        <w:t>nta però no disposa d’ascensor.</w:t>
+      </w:r>
+    </w:p>
+    <w:p>
+      <w:pPr>
+        <w:pStyle w:val="Heading4"/>
+        <w:spacing w:line="480" w:lineRule="auto"/>
+      </w:pPr>
+      <w:r>
+        <w:t>Client: Hangaround</w:t>
+      </w:r>
+    </w:p>
+    <w:p>
+      <w:pPr>
+        <w:spacing w:line="480" w:lineRule="auto"/>
+        <w:jc w:val="both"/>
+      </w:pPr>
+      <w:r>
+        <w:tab/>
+        <w:t xml:space="preserve">En la part client disposem d’una aplicació mòbil per a dispositius android. Esta implementada en Java, aplicació nativa. Com a principals dependències té l’API de Facebook per facilitar l’accés dels usuaris sense la necessitat de crear un compte nou. Els llocs que proporciona Foursquare es representen en un mapa. Per mostrar els llocs s’utilitza l’API de Google Maps. </w:t>
+      </w:r>
+    </w:p>
+    <w:p>
+      <w:pPr>
+        <w:spacing w:line="480" w:lineRule="auto"/>
+        <w:jc w:val="both"/>
+      </w:pPr>
+      <w:r>
+        <w:tab/>
+        <w:t>Després de fer la cerca de llocs com s’explica</w:t>
+      </w:r>
+      <w:r>
+        <w:t xml:space="preserve"> </w:t>
+      </w:r>
+      <w:r>
+        <w:t>anteriorment</w:t>
+      </w:r>
+      <w:r>
+        <w:t>, per a cada lloc recuperat de Foursquare es busca el nivell d’adaptabilitat que té en el backend. Actualitzant un per un els llocs mostrats, amb marcadors de l’API de Google Maps, en el mapa. Aquests marcadors mostren el nivell d’adaptabilitat dels llocs que representen segons la llegenda de colors que es pot veure a la</w:t>
+      </w:r>
+      <w:r>
+        <w:t xml:space="preserve"> </w:t>
+      </w:r>
+      <w:r>
+        <w:fldChar w:fldCharType="begin"/>
+      </w:r>
+      <w:r>
+        <w:instrText xml:space="preserve"> REF Taula17 \h </w:instrText>
+      </w:r>
+      <w:r>
+        <w:fldChar w:fldCharType="separate"/>
+      </w:r>
+      <w:r>
+        <w:rPr>
+          <w:szCs w:val="24"/>
+        </w:rPr>
+        <w:t xml:space="preserve">Taula </w:t>
+      </w:r>
+      <w:r>
+        <w:rPr>
+          <w:szCs w:val="24"/>
+        </w:rPr>
+        <w:t>17</w:t>
+      </w:r>
+      <w:r>
+        <w:fldChar w:fldCharType="end"/>
+      </w:r>
+      <w:r>
+        <w:t>.</w:t>
+      </w:r>
+      <w:r>
+        <w:t xml:space="preserve"> </w:t>
+      </w:r>
+    </w:p>
+    <w:p>
+      <w:pPr>
+        <w:spacing w:line="480" w:lineRule="auto"/>
+        <w:jc w:val="center"/>
+      </w:pPr>
       <w:r>
         <w:rPr>
           <w:noProof/>
           <w:lang w:eastAsia="ca-ES"/>
         </w:rPr>
+        <w:lastRenderedPageBreak/>
         <w:drawing>
-          <wp:inline distT="0" distB="0" distL="0" distR="0" wp14:anchorId="7DFEB1DF" wp14:editId="2EFAA389">
-            <wp:extent cx="3887161" cy="3027746"/>
-            <wp:effectExtent l="0" t="0" r="0" b="1270"/>
-            <wp:docPr id="11" name="Picture 11"/>
+          <wp:inline distT="0" distB="0" distL="0" distR="0" wp14:anchorId="33416EC3" wp14:editId="70430AC6">
+            <wp:extent cx="3271436" cy="1318161"/>
+            <wp:effectExtent l="0" t="0" r="5715" b="0"/>
+            <wp:docPr id="26" name="Picture 26"/>
             <wp:cNvGraphicFramePr>
               <a:graphicFrameLocks xmlns:a="http://schemas.openxmlformats.org/drawingml/2006/main" noChangeAspect="1"/>
             </wp:cNvGraphicFramePr>
@@ -14087,7 +14640,7 @@
                   <pic:spPr>
                     <a:xfrm>
                       <a:off x="0" y="0"/>
-                      <a:ext cx="3894432" cy="3033409"/>
+                      <a:ext cx="3279954" cy="1321593"/>
                     </a:xfrm>
                     <a:prstGeom prst="rect">
                       <a:avLst/>
@@ -14103,204 +14656,87 @@
     <w:p>
       <w:pPr>
         <w:spacing w:line="480" w:lineRule="auto"/>
+        <w:jc w:val="center"/>
+        <w:rPr>
+          <w:szCs w:val="24"/>
+        </w:rPr>
+      </w:pPr>
+      <w:bookmarkStart w:id="58" w:name="Figura19"/>
+      <w:bookmarkStart w:id="59" w:name="Taula17"/>
+      <w:r>
+        <w:rPr>
+          <w:szCs w:val="24"/>
+        </w:rPr>
+        <w:t xml:space="preserve">Taula </w:t>
+      </w:r>
+      <w:r>
+        <w:rPr>
+          <w:szCs w:val="24"/>
+        </w:rPr>
+        <w:t>1</w:t>
+      </w:r>
+      <w:bookmarkEnd w:id="58"/>
+      <w:r>
+        <w:rPr>
+          <w:szCs w:val="24"/>
+        </w:rPr>
+        <w:t>7</w:t>
+      </w:r>
+      <w:bookmarkEnd w:id="59"/>
+      <w:r>
+        <w:rPr>
+          <w:szCs w:val="24"/>
+        </w:rPr>
+        <w:t>. Codi de colors dels marcadors en el mapa.</w:t>
+      </w:r>
+    </w:p>
+    <w:p>
+      <w:pPr>
+        <w:spacing w:line="480" w:lineRule="auto"/>
+        <w:ind w:firstLine="708"/>
+        <w:jc w:val="both"/>
+      </w:pPr>
+      <w:r>
+        <w:t>Clicant els marcadors es pot fer una valoració sobre aquell lloc mitjançant el formulari que apareix mitjançant un pop-up, com es pot veure a la</w:t>
+      </w:r>
+      <w:r>
+        <w:t xml:space="preserve"> </w:t>
+      </w:r>
+      <w:r>
+        <w:fldChar w:fldCharType="begin"/>
+      </w:r>
+      <w:r>
+        <w:instrText xml:space="preserve"> REF Figura18 \h </w:instrText>
+      </w:r>
+      <w:r>
+        <w:fldChar w:fldCharType="separate"/>
+      </w:r>
+      <w:r>
+        <w:t>Figura 18</w:t>
+      </w:r>
+      <w:r>
+        <w:fldChar w:fldCharType="end"/>
+      </w:r>
+      <w:r>
+        <w:t>.</w:t>
+      </w:r>
+    </w:p>
+    <w:p>
+      <w:pPr>
+        <w:spacing w:line="480" w:lineRule="auto"/>
         <w:ind w:firstLine="708"/>
         <w:jc w:val="center"/>
       </w:pPr>
-      <w:bookmarkStart w:id="54" w:name="Figura17"/>
-      <w:r>
-        <w:t xml:space="preserve">Figura </w:t>
-      </w:r>
-      <w:r>
-        <w:t>17</w:t>
-      </w:r>
-      <w:bookmarkEnd w:id="54"/>
-      <w:r>
-        <w:t xml:space="preserve">. Cray-2 1986 i </w:t>
-      </w:r>
-      <w:proofErr w:type="spellStart"/>
-      <w:r>
-        <w:t>iPhone</w:t>
-      </w:r>
-      <w:proofErr w:type="spellEnd"/>
-      <w:r>
-        <w:t xml:space="preserve"> 4 2010</w:t>
-      </w:r>
-      <w:r>
-        <w:t>.</w:t>
-      </w:r>
-    </w:p>
-    <w:p>
-      <w:pPr>
-        <w:spacing w:line="480" w:lineRule="auto"/>
-        <w:ind w:firstLine="708"/>
-      </w:pPr>
-    </w:p>
-    <w:p>
-      <w:pPr>
-        <w:pStyle w:val="Heading3"/>
-      </w:pPr>
-      <w:bookmarkStart w:id="55" w:name="_Toc472617749"/>
-      <w:r>
-        <w:t>Comentaris finals</w:t>
-      </w:r>
-      <w:bookmarkEnd w:id="55"/>
-    </w:p>
-    <w:p>
-      <w:pPr>
-        <w:spacing w:line="480" w:lineRule="auto"/>
-        <w:jc w:val="both"/>
-      </w:pPr>
-    </w:p>
-    <w:p>
-      <w:pPr>
-        <w:spacing w:line="480" w:lineRule="auto"/>
-        <w:ind w:firstLine="708"/>
-        <w:jc w:val="both"/>
-      </w:pPr>
-      <w:r>
-        <w:t>Moltes de les propostes que s’han fet, comença</w:t>
-      </w:r>
-      <w:r>
-        <w:t>n</w:t>
-      </w:r>
-      <w:r>
-        <w:t>t pel llibre, estan enfocats a una resiliència que s’acon</w:t>
-      </w:r>
-      <w:r>
-        <w:t>segueix en la fase del disseny. Estem d’acord que la resiliència come</w:t>
-      </w:r>
-      <w:r>
-        <w:t xml:space="preserve">nça en aquesta fase, però no s’acaba </w:t>
-      </w:r>
-      <w:r>
-        <w:t xml:space="preserve">allà. També insistim en una solució desacoblada i incremental. </w:t>
-      </w:r>
-      <w:r>
-        <w:t xml:space="preserve">Considerem que el pensament empàtic cap a </w:t>
-      </w:r>
-      <w:r>
-        <w:lastRenderedPageBreak/>
-        <w:t>l’usuari en qualsevol fase és la forma més adequada de generar principis de resiliència. Amb usuari, no ens referim simplement a l’usuari final, el mateix desenvolupado</w:t>
-      </w:r>
-      <w:r>
-        <w:t xml:space="preserve">r és un usuari de l’aplicació. </w:t>
-      </w:r>
-    </w:p>
-    <w:p>
-      <w:pPr>
-        <w:spacing w:line="480" w:lineRule="auto"/>
-        <w:ind w:firstLine="708"/>
-        <w:jc w:val="both"/>
-      </w:pPr>
-      <w:r>
-        <w:t>En el cas del treball d’en Nicolò Perino trobem alguns</w:t>
-      </w:r>
-      <w:r>
-        <w:t xml:space="preserve"> problemes en el plantejament. Per una banda, l’anàlisi de les llibreries, en cerca de la redundància és fa de manera manual. Per una altra banda, la investigació s’ha fet segons al </w:t>
-      </w:r>
-      <w:r>
-        <w:rPr>
-          <w:i/>
-        </w:rPr>
-        <w:t>Javadoc</w:t>
-      </w:r>
-      <w:r>
-        <w:t xml:space="preserve">. Trobem insuficient raó per considerar dos mètodes redundants només perquè el </w:t>
-      </w:r>
-      <w:proofErr w:type="spellStart"/>
-      <w:r>
-        <w:t>Javadoc</w:t>
-      </w:r>
-      <w:proofErr w:type="spellEnd"/>
-      <w:r>
-        <w:t xml:space="preserve"> ho afirmi.</w:t>
-      </w:r>
-    </w:p>
-    <w:p>
-      <w:pPr>
-        <w:spacing w:line="480" w:lineRule="auto"/>
-        <w:ind w:firstLine="708"/>
-        <w:jc w:val="both"/>
-      </w:pPr>
-      <w:r>
-        <w:t>Tal com havíem explicat, la nostra visió sobre aplicacions resilient és d’una o més capes que es poden afegir. No tots els principis de resiliència requereixen el mateix nivell d’intrusisme, per tant, és possible afegir resiliència a posteriori al software.</w:t>
-      </w:r>
-    </w:p>
-    <w:p>
-      <w:pPr>
-        <w:spacing w:line="480" w:lineRule="auto"/>
-        <w:ind w:firstLine="708"/>
-        <w:jc w:val="both"/>
-      </w:pPr>
-    </w:p>
-    <w:p>
-      <w:pPr>
-        <w:pStyle w:val="Heading2"/>
-      </w:pPr>
-      <w:bookmarkStart w:id="56" w:name="_Toc472617750"/>
-      <w:r>
-        <w:t>Segona part: Implementació dels principis</w:t>
-      </w:r>
-      <w:bookmarkEnd w:id="56"/>
-    </w:p>
-    <w:p>
-      <w:pPr>
-        <w:pStyle w:val="Heading3"/>
-      </w:pPr>
-      <w:bookmarkStart w:id="57" w:name="_Toc472617751"/>
-      <w:r>
-        <w:t>Aplicació</w:t>
-      </w:r>
-      <w:bookmarkEnd w:id="57"/>
-    </w:p>
-    <w:p/>
-    <w:p>
-      <w:pPr>
-        <w:spacing w:line="480" w:lineRule="auto"/>
-        <w:ind w:firstLine="708"/>
-        <w:jc w:val="both"/>
-      </w:pPr>
-      <w:r>
-        <w:t xml:space="preserve">Per la implementació dels principis de resiliència hem escollit aprofitar una aplicació que és el resultat de l’assignatura de PES anomenada Hangaround. L’aplicació té coma objectiu facilitar l’accés a vida social de les persones amb discapacitats motrius. El cas emblemàtic d’aquest públic objectiu són les persones que utilitzen cadires de rodes. Amb l’ajuda de la comunitat d’usuaris que la fan servir, l’aplicació </w:t>
-      </w:r>
-      <w:r>
-        <w:lastRenderedPageBreak/>
-        <w:t xml:space="preserve">proporciona informació sobre el nivell d’adaptació d’espais o locals d’accés públic. A la </w:t>
-      </w:r>
-      <w:r>
-        <w:fldChar w:fldCharType="begin"/>
-      </w:r>
-      <w:r>
-        <w:instrText xml:space="preserve"> REF Figura18 \h </w:instrText>
-      </w:r>
-      <w:r>
-        <w:fldChar w:fldCharType="separate"/>
-      </w:r>
-      <w:r>
-        <w:t>Figura 18</w:t>
-      </w:r>
-      <w:r>
-        <w:fldChar w:fldCharType="end"/>
-      </w:r>
-      <w:r>
-        <w:t xml:space="preserve"> es pot veure que l’aplicació segueix el paradigma de client-servidor i les seves dependències, tant la part client com de la part servidor.</w:t>
-      </w:r>
-    </w:p>
-    <w:p>
-      <w:pPr>
-        <w:spacing w:line="480" w:lineRule="auto"/>
-        <w:jc w:val="center"/>
-      </w:pPr>
       <w:r>
         <w:rPr>
           <w:noProof/>
           <w:lang w:eastAsia="ca-ES"/>
         </w:rPr>
         <w:drawing>
-          <wp:inline distT="0" distB="0" distL="0" distR="0" wp14:anchorId="60608B6B" wp14:editId="72D1811A">
-            <wp:extent cx="3432610" cy="2765225"/>
-            <wp:effectExtent l="0" t="0" r="0" b="0"/>
-            <wp:docPr id="25" name="Picture 25" descr="C:\Users\lucmihai\Documents\TFG-FIB\Photos\Infraestructura.png"/>
+          <wp:inline distT="0" distB="0" distL="0" distR="0" wp14:anchorId="57014943" wp14:editId="6764686D">
+            <wp:extent cx="2438400" cy="2105025"/>
+            <wp:effectExtent l="0" t="0" r="0" b="9525"/>
+            <wp:docPr id="5" name="Picture 5"/>
             <wp:cNvGraphicFramePr>
               <a:graphicFrameLocks xmlns:a="http://schemas.openxmlformats.org/drawingml/2006/main" noChangeAspect="1"/>
             </wp:cNvGraphicFramePr>
@@ -14308,13 +14744,354 @@
               <a:graphicData uri="http://schemas.openxmlformats.org/drawingml/2006/picture">
                 <pic:pic xmlns:pic="http://schemas.openxmlformats.org/drawingml/2006/picture">
                   <pic:nvPicPr>
-                    <pic:cNvPr id="0" name="Picture 1" descr="C:\Users\lucmihai\Documents\TFG-FIB\Photos\Infraestructura.png"/>
+                    <pic:cNvPr id="0" name=""/>
+                    <pic:cNvPicPr/>
+                  </pic:nvPicPr>
+                  <pic:blipFill>
+                    <a:blip r:embed="rId27"/>
+                    <a:stretch>
+                      <a:fillRect/>
+                    </a:stretch>
+                  </pic:blipFill>
+                  <pic:spPr>
+                    <a:xfrm>
+                      <a:off x="0" y="0"/>
+                      <a:ext cx="2438400" cy="2105025"/>
+                    </a:xfrm>
+                    <a:prstGeom prst="rect">
+                      <a:avLst/>
+                    </a:prstGeom>
+                  </pic:spPr>
+                </pic:pic>
+              </a:graphicData>
+            </a:graphic>
+          </wp:inline>
+        </w:drawing>
+      </w:r>
+    </w:p>
+    <w:p>
+      <w:pPr>
+        <w:spacing w:line="480" w:lineRule="auto"/>
+        <w:jc w:val="center"/>
+      </w:pPr>
+      <w:bookmarkStart w:id="60" w:name="Figura20"/>
+      <w:bookmarkStart w:id="61" w:name="Figura18"/>
+      <w:r>
+        <w:t xml:space="preserve">Figura </w:t>
+      </w:r>
+      <w:bookmarkEnd w:id="60"/>
+      <w:r>
+        <w:t>18</w:t>
+      </w:r>
+      <w:bookmarkEnd w:id="61"/>
+      <w:r>
+        <w:t>. Pop-up amb formulari per fer una votació.</w:t>
+      </w:r>
+    </w:p>
+    <w:p>
+      <w:pPr>
+        <w:spacing w:line="480" w:lineRule="auto"/>
+      </w:pPr>
+    </w:p>
+    <w:p>
+      <w:pPr>
+        <w:spacing w:line="480" w:lineRule="auto"/>
+      </w:pPr>
+    </w:p>
+    <w:p>
+      <w:pPr>
+        <w:spacing w:line="480" w:lineRule="auto"/>
+      </w:pPr>
+    </w:p>
+    <w:p>
+      <w:pPr>
+        <w:spacing w:line="480" w:lineRule="auto"/>
+      </w:pPr>
+    </w:p>
+    <w:p>
+      <w:pPr>
+        <w:spacing w:line="480" w:lineRule="auto"/>
+        <w:jc w:val="both"/>
+      </w:pPr>
+    </w:p>
+    <w:p>
+      <w:pPr>
+        <w:pStyle w:val="Heading3"/>
+      </w:pPr>
+      <w:bookmarkStart w:id="62" w:name="_Toc472623667"/>
+      <w:r>
+        <w:lastRenderedPageBreak/>
+        <w:t>Mode offline</w:t>
+      </w:r>
+      <w:bookmarkEnd w:id="62"/>
+    </w:p>
+    <w:p/>
+    <w:p>
+      <w:pPr>
+        <w:spacing w:line="480" w:lineRule="auto"/>
+        <w:ind w:firstLine="708"/>
+        <w:jc w:val="both"/>
+      </w:pPr>
+      <w:r>
+        <w:t>Com ja hem mencionat</w:t>
+      </w:r>
+      <w:r>
+        <w:t>, la motivació d’aquest principi és donar el màxim de funcionalitats en cas de desconnexió. Per una banda</w:t>
+      </w:r>
+      <w:r>
+        <w:t>,</w:t>
+      </w:r>
+      <w:r>
+        <w:t xml:space="preserve"> prova de mitigar els efectes de perdre la connexió al backend. Per l’altre banda</w:t>
+      </w:r>
+      <w:r>
+        <w:t>,</w:t>
+      </w:r>
+      <w:r>
+        <w:t xml:space="preserve"> la pèrdua de connexió del mòbil a internet. La capa de resiliència s’encarregarà d’abordar els dos problemes.</w:t>
+      </w:r>
+    </w:p>
+    <w:p>
+      <w:pPr>
+        <w:spacing w:line="480" w:lineRule="auto"/>
+        <w:ind w:firstLine="708"/>
+        <w:jc w:val="both"/>
+      </w:pPr>
+    </w:p>
+    <w:p>
+      <w:pPr>
+        <w:pStyle w:val="Heading4"/>
+      </w:pPr>
+      <w:r>
+        <w:t xml:space="preserve">Pèrdua de connexió al backend </w:t>
+      </w:r>
+    </w:p>
+    <w:p/>
+    <w:p>
+      <w:pPr>
+        <w:spacing w:line="480" w:lineRule="auto"/>
+        <w:ind w:firstLine="708"/>
+        <w:jc w:val="both"/>
+      </w:pPr>
+      <w:r>
+        <w:t>La xarxa pot fallar o l’aplicació que s’executa en el backend pot fallar. Per un error propi o per culpa d’una dependència. Siguin quines siguin les causes o els causants d’aquests errors, el backend pot arribar a no ser disponible</w:t>
+      </w:r>
+      <w:r>
+        <w:rPr>
+          <w:rStyle w:val="FootnoteReference"/>
+        </w:rPr>
+        <w:footnoteReference w:id="15"/>
+      </w:r>
+      <w:r>
+        <w:t xml:space="preserve">. </w:t>
+      </w:r>
+      <w:r>
+        <w:t>En t</w:t>
+      </w:r>
+      <w:r>
+        <w:t>al</w:t>
+      </w:r>
+      <w:r>
+        <w:t xml:space="preserve"> cas,</w:t>
+      </w:r>
+      <w:r>
+        <w:t xml:space="preserve"> l’aplicació no </w:t>
+      </w:r>
+      <w:r>
+        <w:t xml:space="preserve">seria </w:t>
+      </w:r>
+      <w:r>
+        <w:t>capaç d’oferir cap funcionalitat. Qualsevol intent de connexió al backend retorna</w:t>
+      </w:r>
+      <w:r>
+        <w:t>ria</w:t>
+      </w:r>
+      <w:r>
+        <w:t xml:space="preserve"> un missatge d’error. En termes de disponibilitat, la indisponiblitat del backend provoca la indisponiblitat de totes les</w:t>
+      </w:r>
+      <w:r>
+        <w:t xml:space="preserve"> funcionalitats de l’aplicació.</w:t>
+      </w:r>
+    </w:p>
+    <w:p>
+      <w:pPr>
+        <w:spacing w:line="480" w:lineRule="auto"/>
+        <w:ind w:firstLine="708"/>
+        <w:jc w:val="both"/>
+      </w:pPr>
+      <w:r>
+        <w:t>Com ja havíem dit, vam implementar una cache per a cada una de les dues funcionalitats bàsiques: consultar llocs i el seu nivell d’adaptabilitat i valorar llocs. La cache, en els dos casos, és persistent i es troba en el dispositiu; no depenem de la xarxa i per tant és prou ràpida. Les cache són persistents, en una base de dades NoSQL (key-value) proporcionada per l’A</w:t>
+      </w:r>
+      <w:r>
+        <w:t xml:space="preserve">ndroid SDK, SharedPreferences. </w:t>
+      </w:r>
+    </w:p>
+    <w:p>
+      <w:pPr>
+        <w:spacing w:line="480" w:lineRule="auto"/>
+        <w:ind w:firstLine="708"/>
+        <w:jc w:val="both"/>
+      </w:pPr>
+      <w:r>
+        <w:lastRenderedPageBreak/>
+        <w:t>En primer lloc hem implementat una cache per a les cerques; cerca-resultat. On la cerca és el text cercat en format String i el resultat és el conjunt de llocs que torna el backend per aquella cerca en format JSONArray. La lectura de la cache no es fa indefinidament. L’usuari esta informat que s’ha perdut la connexió</w:t>
+      </w:r>
+      <w:r>
+        <w:t xml:space="preserve"> amb el servidor de l’aplicació,</w:t>
+      </w:r>
+      <w:r>
+        <w:t xml:space="preserve"> </w:t>
+      </w:r>
+      <w:r>
+        <w:t>p</w:t>
+      </w:r>
+      <w:r>
+        <w:t>erò no només això</w:t>
+      </w:r>
+      <w:r>
+        <w:t>,</w:t>
+      </w:r>
+      <w:r>
+        <w:t xml:space="preserve"> sino que en background s’inicia un thread que cada deu segons va comprovant si s’ha restablert la connexió amb el servidor. En tornar a estar disponible el servidor, l’usuari torna a estar notificat i la funcionalitat torna a estar al cent per cent disponible. El mòdul de resiliència ha provocat que l’aplicació toleri la fallida del backend i que torni a l’estat òptim tan aviat com sigui possible. </w:t>
+      </w:r>
+    </w:p>
+    <w:p>
+      <w:pPr>
+        <w:spacing w:line="480" w:lineRule="auto"/>
+        <w:ind w:firstLine="708"/>
+        <w:jc w:val="both"/>
+      </w:pPr>
+      <w:r>
+        <w:t xml:space="preserve"> En segon lloc hem implementat una cache per a les valoracions. Encara que el backend no estigui disponible, l’usuari pot interaccionar amb l’aplicació valorant llocs. La cache guardarà totes les valoracions efectuades per part de l’usuari mentre està sense connexió amb el servidor. Quan es detecti que el servidor torna a estar disponible, entrada per entrada s’envien les valoracions de la cache per guardar-les en el backend.</w:t>
+      </w:r>
+    </w:p>
+    <w:p>
+      <w:pPr>
+        <w:pStyle w:val="Heading4"/>
+      </w:pPr>
+      <w:r>
+        <w:t xml:space="preserve">Pèrdua de connexió a internet </w:t>
+      </w:r>
+    </w:p>
+    <w:p>
+      <w:pPr>
+        <w:spacing w:line="480" w:lineRule="auto"/>
+        <w:ind w:firstLine="708"/>
+        <w:jc w:val="both"/>
+      </w:pPr>
+    </w:p>
+    <w:p>
+      <w:pPr>
+        <w:spacing w:line="480" w:lineRule="auto"/>
+        <w:ind w:firstLine="708"/>
+        <w:jc w:val="both"/>
+      </w:pPr>
+      <w:r>
+        <w:t xml:space="preserve">El segon problema que havíem mencionant i que te a veure amb la connexió és el fet que el dispositiu es trobi en una zona de cobertura insuficient. Tot i ser semblant al primer hi ha una problemàtica afegida ja que l’aplicació té més dependències no nomes amb el backend. Per una banda el login mitjançant l’API de Facebook i el mapa per ubicar els llocs proporcionada per l’API de Google Maps. Degut als termes d’ús </w:t>
+      </w:r>
+      <w:r>
+        <w:lastRenderedPageBreak/>
+        <w:t xml:space="preserve">d’aquesta darrera API, </w:t>
+      </w:r>
+      <w:r>
+        <w:t>veure</w:t>
+      </w:r>
+      <w:r>
+        <w:t xml:space="preserve"> </w:t>
+      </w:r>
+      <w:r>
+        <w:fldChar w:fldCharType="begin"/>
+      </w:r>
+      <w:r>
+        <w:instrText xml:space="preserve"> REF Captura19 \h </w:instrText>
+      </w:r>
+      <w:r>
+        <w:fldChar w:fldCharType="separate"/>
+      </w:r>
+      <w:r>
+        <w:t>Captura 19</w:t>
+      </w:r>
+      <w:r>
+        <w:fldChar w:fldCharType="end"/>
+      </w:r>
+      <w:r>
+        <w:t xml:space="preserve">, hem hagut de canviar la representació dels llocs quan el dispositiu no esta connectat. Només està autoritzat fer ús de cache dins del </w:t>
+      </w:r>
+      <w:r>
+        <w:t xml:space="preserve">servei que Google proporciona. </w:t>
+      </w:r>
+    </w:p>
+    <w:p>
+      <w:pPr>
+        <w:spacing w:line="480" w:lineRule="auto"/>
+        <w:ind w:firstLine="708"/>
+        <w:jc w:val="both"/>
+      </w:pPr>
+      <w:r>
+        <w:t>Per no canviar tota la implementació de l’aplicació original s’ha decidit fer una vista en format llista amb els llocs, nova disponible a la</w:t>
+      </w:r>
+      <w:r>
+        <w:t xml:space="preserve"> </w:t>
+      </w:r>
+      <w:r>
+        <w:fldChar w:fldCharType="begin"/>
+      </w:r>
+      <w:r>
+        <w:instrText xml:space="preserve"> REF Captura20 \h </w:instrText>
+      </w:r>
+      <w:r>
+        <w:fldChar w:fldCharType="separate"/>
+      </w:r>
+      <w:r>
+        <w:t>Captura 20</w:t>
+      </w:r>
+      <w:r>
+        <w:fldChar w:fldCharType="end"/>
+      </w:r>
+      <w:r>
+        <w:t xml:space="preserve">. </w:t>
+      </w:r>
+      <w:r>
+        <w:t xml:space="preserve">Utilitzant l’API </w:t>
+      </w:r>
+      <w:proofErr w:type="spellStart"/>
+      <w:r>
+        <w:t>d’OpenStreetMap</w:t>
+      </w:r>
+      <w:proofErr w:type="spellEnd"/>
+      <w:r>
+        <w:t xml:space="preserve"> no s’hagués hagut de canviar la representació; menys d’intrusió.</w:t>
+      </w:r>
+    </w:p>
+    <w:p>
+      <w:pPr>
+        <w:spacing w:line="480" w:lineRule="auto"/>
+        <w:jc w:val="center"/>
+      </w:pPr>
+      <w:r>
+        <w:rPr>
+          <w:noProof/>
+          <w:lang w:eastAsia="ca-ES"/>
+        </w:rPr>
+        <w:drawing>
+          <wp:inline distT="0" distB="0" distL="0" distR="0" wp14:anchorId="12071CAE" wp14:editId="35E3F516">
+            <wp:extent cx="5409701" cy="3859480"/>
+            <wp:effectExtent l="0" t="0" r="635" b="8255"/>
+            <wp:docPr id="27" name="Picture 27" descr="C:\Users\lucmihai\Documents\TFG-FIB\Photos\Intellectual property GMaps API.PNG"/>
+            <wp:cNvGraphicFramePr>
+              <a:graphicFrameLocks xmlns:a="http://schemas.openxmlformats.org/drawingml/2006/main" noChangeAspect="1"/>
+            </wp:cNvGraphicFramePr>
+            <a:graphic xmlns:a="http://schemas.openxmlformats.org/drawingml/2006/main">
+              <a:graphicData uri="http://schemas.openxmlformats.org/drawingml/2006/picture">
+                <pic:pic xmlns:pic="http://schemas.openxmlformats.org/drawingml/2006/picture">
+                  <pic:nvPicPr>
+                    <pic:cNvPr id="0" name="Picture 3" descr="C:\Users\lucmihai\Documents\TFG-FIB\Photos\Intellectual property GMaps API.PNG"/>
                     <pic:cNvPicPr>
                       <a:picLocks noChangeAspect="1" noChangeArrowheads="1"/>
                     </pic:cNvPicPr>
                   </pic:nvPicPr>
                   <pic:blipFill>
-                    <a:blip r:embed="rId27">
+                    <a:blip r:embed="rId28" cstate="print">
                       <a:extLst>
                         <a:ext uri="{28A0092B-C50C-407E-A947-70E740481C1C}">
                           <a14:useLocalDpi xmlns:a14="http://schemas.microsoft.com/office/drawing/2010/main" val="0"/>
@@ -14329,7 +15106,7 @@
                   <pic:spPr bwMode="auto">
                     <a:xfrm>
                       <a:off x="0" y="0"/>
-                      <a:ext cx="3434743" cy="2766943"/>
+                      <a:ext cx="5429327" cy="3873482"/>
                     </a:xfrm>
                     <a:prstGeom prst="rect">
                       <a:avLst/>
@@ -14352,200 +15129,24 @@
         <w:ind w:firstLine="708"/>
         <w:jc w:val="center"/>
       </w:pPr>
-      <w:bookmarkStart w:id="58" w:name="Figura18"/>
-      <w:r>
-        <w:t>Figura 1</w:t>
-      </w:r>
-      <w:r>
-        <w:t>8</w:t>
-      </w:r>
-      <w:bookmarkEnd w:id="58"/>
-      <w:r>
-        <w:t>. Infraestructura i dependències.</w:t>
-      </w:r>
-    </w:p>
-    <w:p>
-      <w:pPr>
-        <w:pStyle w:val="Heading4"/>
-      </w:pPr>
-      <w:r>
-        <w:t>Servidor: MobService</w:t>
-      </w:r>
-    </w:p>
-    <w:p/>
+      <w:bookmarkStart w:id="63" w:name="Captura21"/>
+      <w:bookmarkStart w:id="64" w:name="Captura19"/>
+      <w:r>
+        <w:t xml:space="preserve">Captura </w:t>
+      </w:r>
+      <w:bookmarkEnd w:id="63"/>
+      <w:r>
+        <w:t>19</w:t>
+      </w:r>
+      <w:bookmarkEnd w:id="64"/>
+      <w:r>
+        <w:t>. Extret dels termes d’ús de Google Maps API</w:t>
+      </w:r>
+    </w:p>
     <w:p>
       <w:pPr>
         <w:spacing w:line="480" w:lineRule="auto"/>
         <w:ind w:firstLine="708"/>
-        <w:jc w:val="both"/>
-      </w:pPr>
-      <w:r>
-        <w:t>La part servidor és un servei web amb arquitectura API REST, implementada en Java, corre sobre un Tomcat i esta allotjada en Heroku. S’encarrega principalment de la persistència de les dades. Té com a dependència principal l’API de Foursquare que utilitza per a proveir llocs al voltant de la ubicació o direcció cercada. En els casos d’ús només farem servir cerques de ciutats. Foursquare proporciona els llocs: locals, bars, museus, etc. Aquests llocs es guarden en una base de da</w:t>
-      </w:r>
-      <w:r>
-        <w:t xml:space="preserve">des relacional en el servidor. </w:t>
-      </w:r>
-    </w:p>
-    <w:p>
-      <w:pPr>
-        <w:spacing w:line="480" w:lineRule="auto"/>
-        <w:ind w:firstLine="708"/>
-        <w:jc w:val="both"/>
-      </w:pPr>
-      <w:r>
-        <w:t xml:space="preserve">La cerca de llocs es fa en Foursquare però des del la nostra API. Els paràmetres que utilitzarem per fer la cerca són: </w:t>
-      </w:r>
-      <w:r>
-        <w:rPr>
-          <w:i/>
-        </w:rPr>
-        <w:t>near</w:t>
-      </w:r>
-      <w:r>
-        <w:t xml:space="preserve"> i </w:t>
-      </w:r>
-      <w:r>
-        <w:rPr>
-          <w:i/>
-        </w:rPr>
-        <w:t>l</w:t>
-      </w:r>
-      <w:r>
-        <w:rPr>
-          <w:i/>
-        </w:rPr>
-        <w:t>i</w:t>
-      </w:r>
-      <w:r>
-        <w:rPr>
-          <w:i/>
-        </w:rPr>
-        <w:t>mit</w:t>
-      </w:r>
-      <w:r>
-        <w:t xml:space="preserve">. Amb el primer especifiquem una ciutat </w:t>
-      </w:r>
-      <w:r>
-        <w:lastRenderedPageBreak/>
-        <w:t>i amb el segon limitem en numero de resultats que desitgem mostrar. En els casos d’ús variarem el seu valor entre 1 i 25 segons convingui. Per a cada lloc que no és troba ja en el backend és guarda, amb un thread en background, amb un nivell d’ada</w:t>
-      </w:r>
-      <w:r>
-        <w:t>ptabilitat desconegut: UNKNOWN.</w:t>
-      </w:r>
-    </w:p>
-    <w:p>
-      <w:pPr>
-        <w:spacing w:line="480" w:lineRule="auto"/>
-        <w:ind w:firstLine="708"/>
-        <w:jc w:val="both"/>
-      </w:pPr>
-      <w:r>
-        <w:t>Els usuaris poden fer valoracions en relació amb el nivell d’adaptabilitat dels llocs. Hi ha quatre nivells: UNKNOWN – desconegut, UNADAPTED – sense adaptar, PARTIAL – parcial, i TOTAL. La part servidor determina el nivell d’adaptabilitat d’un lloc en funció de les valoracions que han fet els usuaris sobre aquell lloc. Una valoració requereix tres paràmetres: accés, serveis(wc) i ascensor. Un lloc té com a nivell d’adaptabilitat la que correspon a la ultima valoració que li han fet.</w:t>
-      </w:r>
-    </w:p>
-    <w:p>
-      <w:pPr>
-        <w:spacing w:line="480" w:lineRule="auto"/>
-        <w:ind w:firstLine="708"/>
-        <w:jc w:val="both"/>
-      </w:pPr>
-      <w:r>
-        <w:t xml:space="preserve">El primer es refereix a l’accés i mobilitat dins del perímetre del lloc, principalment rampa a l’entrada i amplitud dels passadissos. El segon comprova l’existència de serveis adaptats. Tant el primer com el segon tenen una codificació binaria de </w:t>
-      </w:r>
-      <w:r>
-        <w:t>cert</w:t>
-      </w:r>
-      <w:r>
-        <w:rPr>
-          <w:b/>
-        </w:rPr>
-        <w:t xml:space="preserve"> </w:t>
-      </w:r>
-      <w:r>
-        <w:t xml:space="preserve">o </w:t>
-      </w:r>
-      <w:r>
-        <w:t>fals</w:t>
-      </w:r>
-      <w:r>
-        <w:t>. Finalment la presència o absència de l’ascensor és el tercer paràmetre. Aquest només tindria sentit avaluar-lo en el cas en què el local té més d’una planta. La codificació d’aquest paràmetre consisteix en un enumerable amb els següents valors: HAS – el lloc disposa d’ascensor destinat a l’ús públic, NO_NEED – el lloc només té una planta, finalment HAS_NOT – el lloc té més d’una pla</w:t>
-      </w:r>
-      <w:r>
-        <w:t>nta però no disposa d’ascensor.</w:t>
-      </w:r>
-    </w:p>
-    <w:p>
-      <w:pPr>
-        <w:pStyle w:val="Heading4"/>
-        <w:spacing w:line="480" w:lineRule="auto"/>
-      </w:pPr>
-      <w:r>
-        <w:lastRenderedPageBreak/>
-        <w:t>Client: Hangaround</w:t>
-      </w:r>
-    </w:p>
-    <w:p>
-      <w:pPr>
-        <w:spacing w:line="480" w:lineRule="auto"/>
-        <w:jc w:val="both"/>
-      </w:pPr>
-      <w:r>
-        <w:tab/>
-        <w:t xml:space="preserve">En la part client disposem d’una aplicació mòbil per a dispositius android. Esta implementada en Java, aplicació nativa. Com a principals dependències té l’API de Facebook per facilitar l’accés dels usuaris sense la necessitat de crear un compte nou. Els llocs que proporciona Foursquare es representen en un mapa. Per mostrar els llocs s’utilitza l’API de Google Maps. </w:t>
-      </w:r>
-    </w:p>
-    <w:p>
-      <w:pPr>
-        <w:spacing w:line="480" w:lineRule="auto"/>
-        <w:jc w:val="both"/>
-      </w:pPr>
-      <w:r>
-        <w:tab/>
-        <w:t>Després de fer la cerca de llocs com s’explica</w:t>
-      </w:r>
-      <w:r>
-        <w:t xml:space="preserve"> a dalt</w:t>
-      </w:r>
-      <w:r>
-        <w:t>, per a cada lloc recuperat de Foursquare es busca el nivell d’adaptabilitat que té en el backend. Actualitzant un per un els llocs mostrats, amb marcadors de l’API de Google Maps, en el mapa. Aquests marcadors mostren el nivell d’adaptabilitat dels llocs que representen segons la llegenda de colors que es pot veure a la</w:t>
-      </w:r>
-      <w:r>
-        <w:t xml:space="preserve"> </w:t>
-      </w:r>
-      <w:r>
-        <w:fldChar w:fldCharType="begin"/>
-      </w:r>
-      <w:r>
-        <w:instrText xml:space="preserve"> REF Figura19 \h </w:instrText>
-      </w:r>
-      <w:r>
-        <w:fldChar w:fldCharType="separate"/>
-      </w:r>
-      <w:r>
-        <w:rPr>
-          <w:szCs w:val="24"/>
-        </w:rPr>
-        <w:t xml:space="preserve">Taula </w:t>
-      </w:r>
-      <w:r>
-        <w:rPr>
-          <w:szCs w:val="24"/>
-        </w:rPr>
-        <w:t>19</w:t>
-      </w:r>
-      <w:r>
-        <w:fldChar w:fldCharType="end"/>
-      </w:r>
-      <w:r>
-        <w:t>.</w:t>
-      </w:r>
-      <w:r>
-        <w:t xml:space="preserve"> </w:t>
-      </w:r>
-    </w:p>
-    <w:p>
-      <w:pPr>
-        <w:spacing w:line="480" w:lineRule="auto"/>
         <w:jc w:val="center"/>
       </w:pPr>
       <w:r>
@@ -14553,117 +15154,12 @@
           <w:noProof/>
           <w:lang w:eastAsia="ca-ES"/>
         </w:rPr>
-        <w:drawing>
-          <wp:inline distT="0" distB="0" distL="0" distR="0" wp14:anchorId="6A52BE99" wp14:editId="0366F30A">
-            <wp:extent cx="3271436" cy="1318161"/>
-            <wp:effectExtent l="0" t="0" r="5715" b="0"/>
-            <wp:docPr id="26" name="Picture 26"/>
-            <wp:cNvGraphicFramePr>
-              <a:graphicFrameLocks xmlns:a="http://schemas.openxmlformats.org/drawingml/2006/main" noChangeAspect="1"/>
-            </wp:cNvGraphicFramePr>
-            <a:graphic xmlns:a="http://schemas.openxmlformats.org/drawingml/2006/main">
-              <a:graphicData uri="http://schemas.openxmlformats.org/drawingml/2006/picture">
-                <pic:pic xmlns:pic="http://schemas.openxmlformats.org/drawingml/2006/picture">
-                  <pic:nvPicPr>
-                    <pic:cNvPr id="0" name=""/>
-                    <pic:cNvPicPr/>
-                  </pic:nvPicPr>
-                  <pic:blipFill>
-                    <a:blip r:embed="rId28"/>
-                    <a:stretch>
-                      <a:fillRect/>
-                    </a:stretch>
-                  </pic:blipFill>
-                  <pic:spPr>
-                    <a:xfrm>
-                      <a:off x="0" y="0"/>
-                      <a:ext cx="3279954" cy="1321593"/>
-                    </a:xfrm>
-                    <a:prstGeom prst="rect">
-                      <a:avLst/>
-                    </a:prstGeom>
-                  </pic:spPr>
-                </pic:pic>
-              </a:graphicData>
-            </a:graphic>
-          </wp:inline>
-        </w:drawing>
-      </w:r>
-    </w:p>
-    <w:p>
-      <w:pPr>
-        <w:spacing w:line="480" w:lineRule="auto"/>
-        <w:jc w:val="center"/>
-        <w:rPr>
-          <w:szCs w:val="24"/>
-        </w:rPr>
-      </w:pPr>
-      <w:bookmarkStart w:id="59" w:name="Figura19"/>
-      <w:r>
-        <w:rPr>
-          <w:szCs w:val="24"/>
-        </w:rPr>
-        <w:t xml:space="preserve">Taula </w:t>
-      </w:r>
-      <w:r>
-        <w:rPr>
-          <w:szCs w:val="24"/>
-        </w:rPr>
-        <w:t>19</w:t>
-      </w:r>
-      <w:bookmarkEnd w:id="59"/>
-      <w:r>
-        <w:rPr>
-          <w:szCs w:val="24"/>
-        </w:rPr>
-        <w:t>. Codi de colors dels marcadors en el mapa.</w:t>
-      </w:r>
-    </w:p>
-    <w:p>
-      <w:pPr>
-        <w:spacing w:line="480" w:lineRule="auto"/>
-        <w:ind w:firstLine="708"/>
-        <w:jc w:val="both"/>
-      </w:pPr>
-      <w:r>
-        <w:t xml:space="preserve">Clicant els marcadors es pot fer una valoració sobre aquell lloc mitjançant el formulari que apareix mitjançant un pop-up, com es pot veure a la </w:t>
-      </w:r>
-      <w:r>
-        <w:fldChar w:fldCharType="begin"/>
-      </w:r>
-      <w:r>
-        <w:instrText xml:space="preserve"> REF Figura20 \h </w:instrText>
-      </w:r>
-      <w:r>
-        <w:fldChar w:fldCharType="separate"/>
-      </w:r>
-      <w:r>
-        <w:t>Figura 20</w:t>
-      </w:r>
-      <w:r>
-        <w:fldChar w:fldCharType="end"/>
-      </w:r>
-      <w:r>
-        <w:t>.</w:t>
-      </w:r>
-    </w:p>
-    <w:p>
-      <w:pPr>
-        <w:spacing w:line="480" w:lineRule="auto"/>
-        <w:ind w:firstLine="708"/>
-        <w:jc w:val="center"/>
-      </w:pPr>
-      <w:r>
-        <w:rPr>
-          <w:noProof/>
-          <w:lang w:eastAsia="ca-ES"/>
-        </w:rPr>
         <w:lastRenderedPageBreak/>
         <w:drawing>
-          <wp:inline distT="0" distB="0" distL="0" distR="0" wp14:anchorId="1F8678FD" wp14:editId="04DC37CA">
-            <wp:extent cx="2438400" cy="2105025"/>
-            <wp:effectExtent l="0" t="0" r="0" b="9525"/>
-            <wp:docPr id="5" name="Picture 5"/>
+          <wp:inline distT="0" distB="0" distL="0" distR="0" wp14:anchorId="053E177A" wp14:editId="3A174590">
+            <wp:extent cx="2515342" cy="3933645"/>
+            <wp:effectExtent l="0" t="0" r="0" b="0"/>
+            <wp:docPr id="28" name="Picture 28"/>
             <wp:cNvGraphicFramePr>
               <a:graphicFrameLocks xmlns:a="http://schemas.openxmlformats.org/drawingml/2006/main" noChangeAspect="1"/>
             </wp:cNvGraphicFramePr>
@@ -14683,7 +15179,7 @@
                   <pic:spPr>
                     <a:xfrm>
                       <a:off x="0" y="0"/>
-                      <a:ext cx="2438400" cy="2105025"/>
+                      <a:ext cx="2523098" cy="3945774"/>
                     </a:xfrm>
                     <a:prstGeom prst="rect">
                       <a:avLst/>
@@ -14699,285 +15195,481 @@
     <w:p>
       <w:pPr>
         <w:spacing w:line="480" w:lineRule="auto"/>
-        <w:jc w:val="center"/>
-      </w:pPr>
-      <w:bookmarkStart w:id="60" w:name="Figura20"/>
-      <w:r>
-        <w:t xml:space="preserve">Figura </w:t>
-      </w:r>
-      <w:r>
-        <w:t>20</w:t>
-      </w:r>
-      <w:bookmarkEnd w:id="60"/>
-      <w:r>
-        <w:t>. Pop-up amb formulari per fer una votació.</w:t>
-      </w:r>
-    </w:p>
-    <w:p>
-      <w:pPr>
-        <w:spacing w:line="480" w:lineRule="auto"/>
-      </w:pPr>
-    </w:p>
-    <w:p>
-      <w:pPr>
-        <w:spacing w:line="480" w:lineRule="auto"/>
-      </w:pPr>
-    </w:p>
-    <w:p>
-      <w:pPr>
-        <w:spacing w:line="480" w:lineRule="auto"/>
-      </w:pPr>
-    </w:p>
-    <w:p>
-      <w:pPr>
-        <w:spacing w:line="480" w:lineRule="auto"/>
-      </w:pPr>
-    </w:p>
-    <w:p>
-      <w:pPr>
-        <w:spacing w:line="480" w:lineRule="auto"/>
-        <w:jc w:val="both"/>
-      </w:pPr>
-    </w:p>
-    <w:p>
-      <w:pPr>
-        <w:pStyle w:val="Heading3"/>
-      </w:pPr>
-      <w:bookmarkStart w:id="61" w:name="_Toc472617752"/>
-      <w:r>
-        <w:t>Mode offline</w:t>
-      </w:r>
-      <w:bookmarkEnd w:id="61"/>
-    </w:p>
-    <w:p/>
-    <w:p>
-      <w:pPr>
-        <w:spacing w:line="480" w:lineRule="auto"/>
-        <w:ind w:firstLine="708"/>
-        <w:jc w:val="both"/>
-      </w:pPr>
-      <w:r>
-        <w:t>Com ja hem mencionat</w:t>
-      </w:r>
-      <w:r>
-        <w:t>, la motivació d’aquest principi és donar el màxim de funcionalitats en cas de desconnexió. Per una banda prova de mitigar els efectes de perdre la connexió al backend. Per l’altre banda la pèrdua de connexió del mòbil a internet. La capa de resiliència s’encarregarà d’abordar els dos problemes.</w:t>
-      </w:r>
-    </w:p>
-    <w:p>
-      <w:pPr>
-        <w:spacing w:line="480" w:lineRule="auto"/>
-        <w:ind w:firstLine="708"/>
-        <w:jc w:val="both"/>
-      </w:pPr>
-    </w:p>
-    <w:p>
-      <w:pPr>
-        <w:pStyle w:val="Heading4"/>
-      </w:pPr>
-      <w:r>
-        <w:lastRenderedPageBreak/>
-        <w:t xml:space="preserve">Pèrdua de connexió al backend </w:t>
-      </w:r>
-    </w:p>
-    <w:p/>
-    <w:p>
-      <w:pPr>
-        <w:spacing w:line="480" w:lineRule="auto"/>
-        <w:ind w:firstLine="708"/>
-        <w:jc w:val="both"/>
-      </w:pPr>
-      <w:r>
-        <w:t>La xarxa pot fallar o l’aplicació que s’executa en el backend pot fallar. Per un error propi o per culpa d’una dependència. Siguin quines siguin les causes o els causants d’aquests errors, el backend pot arribar a no ser disponible</w:t>
-      </w:r>
-      <w:r>
-        <w:rPr>
-          <w:rStyle w:val="FootnoteReference"/>
-        </w:rPr>
-        <w:footnoteReference w:id="16"/>
-      </w:r>
-      <w:r>
-        <w:t xml:space="preserve">. </w:t>
-      </w:r>
-      <w:r>
-        <w:t>En t</w:t>
-      </w:r>
-      <w:r>
-        <w:t>al</w:t>
-      </w:r>
-      <w:r>
-        <w:t xml:space="preserve"> cas,</w:t>
-      </w:r>
-      <w:r>
-        <w:t xml:space="preserve"> l’aplicació no </w:t>
-      </w:r>
-      <w:r>
-        <w:t xml:space="preserve">seria </w:t>
-      </w:r>
-      <w:r>
-        <w:t>capaç d’oferir cap funcionalitat. Qualsevol intent de connexió al backend retorna</w:t>
-      </w:r>
-      <w:r>
-        <w:t>ria</w:t>
-      </w:r>
-      <w:r>
-        <w:t xml:space="preserve"> un missatge d’error. En termes de disponibilitat, la indisponiblitat del backend provoca la indisponiblitat de totes les</w:t>
-      </w:r>
-      <w:r>
-        <w:t xml:space="preserve"> funcionalitats de l’aplicació.</w:t>
-      </w:r>
-    </w:p>
-    <w:p>
-      <w:pPr>
-        <w:spacing w:line="480" w:lineRule="auto"/>
-        <w:ind w:firstLine="708"/>
-        <w:jc w:val="both"/>
-      </w:pPr>
-      <w:r>
-        <w:t>Com ja havíem dit, vam implementar una cache per a cada una de les dues funcionalitats bàsiques: consultar llocs i el seu nivell d’adaptabilitat i valorar llocs. La cache, en els dos casos, és persistent i es troba en el dispositiu; no depenem de la xarxa i per tant és prou ràpida. Les cache són persistents, en una base de dades NoSQL (key-value) proporcionada per l’A</w:t>
-      </w:r>
-      <w:r>
-        <w:t xml:space="preserve">ndroid SDK, SharedPreferences. </w:t>
-      </w:r>
-    </w:p>
-    <w:p>
-      <w:pPr>
-        <w:spacing w:line="480" w:lineRule="auto"/>
-        <w:ind w:firstLine="708"/>
-        <w:jc w:val="both"/>
-      </w:pPr>
-      <w:r>
-        <w:t>En primer lloc hem implementat una cache per a les cerques; cerca-resultat. On la cerca és el text cercat en format String i el resultat és el conjunt de llocs que torna el backend per aquella cerca en format JSONArray. La lectura de la cache no es fa indefinidament. L’usuari esta informat que s’ha perdut la connexió</w:t>
-      </w:r>
-      <w:r>
-        <w:t xml:space="preserve"> amb el servidor de l’aplicació,</w:t>
-      </w:r>
-      <w:r>
-        <w:t xml:space="preserve"> </w:t>
-      </w:r>
-      <w:r>
-        <w:t>p</w:t>
-      </w:r>
-      <w:r>
-        <w:t>erò no només això</w:t>
-      </w:r>
-      <w:r>
-        <w:t>,</w:t>
-      </w:r>
-      <w:r>
-        <w:t xml:space="preserve"> sino que en background s’inicia un thread que cada deu segons va comprovant si s’ha restablert la connexió amb el servidor. En tornar a estar disponible el servidor, l’usuari torna a estar notificat i la funcionalitat torna a </w:t>
-      </w:r>
-      <w:r>
-        <w:lastRenderedPageBreak/>
-        <w:t xml:space="preserve">estar al cent per cent disponible. El mòdul de resiliència ha provocat que l’aplicació toleri la fallida del backend i que torni a l’estat òptim tan aviat com sigui possible. </w:t>
-      </w:r>
-    </w:p>
-    <w:p>
-      <w:pPr>
-        <w:spacing w:line="480" w:lineRule="auto"/>
-        <w:ind w:firstLine="708"/>
-        <w:jc w:val="both"/>
-      </w:pPr>
-      <w:r>
-        <w:t xml:space="preserve"> En segon lloc hem implementat una cache per a les valoracions. Encara que el backend no estigui disponible, l’usuari pot interaccionar amb l’aplicació valorant llocs. La cache guardarà totes les valoracions efectuades per part de l’usuari mentre està sense connexió amb el servidor. Quan es detecti que el servidor torna a estar disponible, entrada per entrada s’envien les valoracions de la cache per guardar-les en el backend.</w:t>
-      </w:r>
-    </w:p>
-    <w:p>
-      <w:pPr>
-        <w:pStyle w:val="Heading4"/>
-      </w:pPr>
-      <w:r>
-        <w:t xml:space="preserve">Pèrdua de connexió a internet </w:t>
-      </w:r>
-    </w:p>
-    <w:p>
-      <w:pPr>
-        <w:spacing w:line="480" w:lineRule="auto"/>
-        <w:ind w:firstLine="708"/>
-        <w:jc w:val="both"/>
-      </w:pPr>
-    </w:p>
-    <w:p>
-      <w:pPr>
-        <w:spacing w:line="480" w:lineRule="auto"/>
-        <w:ind w:firstLine="708"/>
-        <w:jc w:val="both"/>
-      </w:pPr>
-      <w:r>
-        <w:t xml:space="preserve">El segon problema que havíem mencionant i que te a veure amb la connexió és el fet que el dispositiu es trobi en una zona de cobertura insuficient. Tot i ser semblant al primer hi ha una problemàtica afegida ja que l’aplicació té més dependències no nomes amb el backend. Per una banda el login mitjançant l’API de Facebook i el mapa per ubicar els llocs proporcionada per l’API de Google Maps. Degut als termes d’ús d’aquesta darrera API, </w:t>
-      </w:r>
-      <w:r>
-        <w:t xml:space="preserve">veure </w:t>
-      </w:r>
-      <w:r>
-        <w:fldChar w:fldCharType="begin"/>
-      </w:r>
-      <w:r>
-        <w:instrText xml:space="preserve"> REF Captura21 \h </w:instrText>
-      </w:r>
-      <w:r>
-        <w:fldChar w:fldCharType="separate"/>
-      </w:r>
-      <w:r>
-        <w:t>Captura 21</w:t>
-      </w:r>
-      <w:r>
-        <w:fldChar w:fldCharType="end"/>
-      </w:r>
-      <w:r>
-        <w:t xml:space="preserve">, hem hagut de canviar la representació dels llocs quan el dispositiu no esta connectat. Només està autoritzat fer ús de cache dins del </w:t>
-      </w:r>
-      <w:r>
-        <w:t xml:space="preserve">servei que Google proporciona. </w:t>
-      </w:r>
-    </w:p>
-    <w:p>
-      <w:pPr>
-        <w:spacing w:line="480" w:lineRule="auto"/>
-        <w:ind w:firstLine="708"/>
-        <w:jc w:val="both"/>
-      </w:pPr>
-      <w:r>
-        <w:t>Per no canviar tota la implementació de l’aplicació original s’ha decidit fer una vista en format llista amb els llocs, nova disponible a la</w:t>
-      </w:r>
-      <w:r>
-        <w:t xml:space="preserve"> </w:t>
-      </w:r>
-      <w:r>
-        <w:fldChar w:fldCharType="begin"/>
-      </w:r>
-      <w:r>
-        <w:instrText xml:space="preserve"> REF Captura22 \h </w:instrText>
-      </w:r>
-      <w:r>
-        <w:fldChar w:fldCharType="separate"/>
-      </w:r>
-      <w:r>
-        <w:t>Captura 22</w:t>
-      </w:r>
-      <w:r>
-        <w:fldChar w:fldCharType="end"/>
-      </w:r>
-      <w:r>
-        <w:t>. Utilitzant l’API d’OpenStreetMap no s’hagués hagut de canviar la representació; menys d’intrusió.</w:t>
-      </w:r>
-    </w:p>
-    <w:p>
-      <w:pPr>
-        <w:spacing w:line="480" w:lineRule="auto"/>
         <w:ind w:firstLine="708"/>
         <w:jc w:val="center"/>
       </w:pPr>
+      <w:bookmarkStart w:id="65" w:name="Captura22"/>
+      <w:bookmarkStart w:id="66" w:name="Captura20"/>
+      <w:r>
+        <w:t>Captura 2</w:t>
+      </w:r>
+      <w:bookmarkEnd w:id="65"/>
+      <w:r>
+        <w:t>0</w:t>
+      </w:r>
+      <w:bookmarkEnd w:id="66"/>
+      <w:r>
+        <w:t>. Nova vista per mostrar els llocs en mode offline</w:t>
+      </w:r>
+      <w:r>
+        <w:t>.</w:t>
+      </w:r>
+    </w:p>
+    <w:p>
+      <w:pPr>
+        <w:spacing w:line="480" w:lineRule="auto"/>
+        <w:ind w:firstLine="708"/>
+        <w:jc w:val="both"/>
+      </w:pPr>
+      <w:r>
+        <w:t>Hi ha una limitació del model escollit deguda a no fer pre-fetch i per tant els llocs disponibles per a consultar sense cap impediment són només els llocs prèviament cercats. L’usuari pot trobar-se utilitzant les dades i encara sent potents l’autonomia dels dispositius mòbils està  condicionada per la  capacitat de la bateria. Tenint en compte aquests dos factors hem considerat que el millor enfocament seria no consumir ni dades ni espai en el</w:t>
+      </w:r>
+      <w:r>
+        <w:t xml:space="preserve"> dispositiu per fer pre-fetch. </w:t>
+      </w:r>
+    </w:p>
+    <w:p>
+      <w:pPr>
+        <w:spacing w:line="480" w:lineRule="auto"/>
+        <w:ind w:firstLine="708"/>
+        <w:jc w:val="both"/>
+      </w:pPr>
+    </w:p>
+    <w:p>
+      <w:pPr>
+        <w:spacing w:line="480" w:lineRule="auto"/>
+        <w:ind w:firstLine="708"/>
+        <w:jc w:val="both"/>
+      </w:pPr>
+    </w:p>
+    <w:p>
+      <w:pPr>
+        <w:pStyle w:val="Heading3"/>
+      </w:pPr>
+      <w:bookmarkStart w:id="67" w:name="_Toc472623668"/>
+      <w:proofErr w:type="spellStart"/>
+      <w:r>
+        <w:lastRenderedPageBreak/>
+        <w:t>NullPointerException</w:t>
+      </w:r>
+      <w:bookmarkEnd w:id="67"/>
+      <w:proofErr w:type="spellEnd"/>
+    </w:p>
+    <w:p>
+      <w:pPr>
+        <w:pStyle w:val="ListParagraph"/>
+        <w:spacing w:line="480" w:lineRule="auto"/>
+        <w:jc w:val="both"/>
+        <w:rPr>
+          <w:szCs w:val="24"/>
+        </w:rPr>
+      </w:pPr>
+    </w:p>
+    <w:p>
+      <w:pPr>
+        <w:pStyle w:val="ListParagraph"/>
+        <w:spacing w:before="240" w:line="480" w:lineRule="auto"/>
+        <w:ind w:left="0" w:firstLine="708"/>
+        <w:jc w:val="both"/>
+        <w:rPr>
+          <w:szCs w:val="24"/>
+        </w:rPr>
+      </w:pPr>
+      <w:r>
+        <w:rPr>
+          <w:szCs w:val="24"/>
+        </w:rPr>
+        <w:t>Suposant que l’ús que li dona un usuari encara i sent correcte provoca una excepció, com per exemple: NullPointerException. El comportament que desitgem que l’aplicació tingui en aquest cas és de provar de recuperar-se d’aquest error i acabar servint l’usuari amb la resposta desitjada. Les limitacions temporals han impedit la construcció d’un agent Java que faci la substitució de classes en calent</w:t>
+      </w:r>
+      <w:r>
+        <w:rPr>
+          <w:szCs w:val="24"/>
+        </w:rPr>
+        <w:t>.</w:t>
+      </w:r>
+      <w:r>
+        <w:rPr>
+          <w:szCs w:val="24"/>
+        </w:rPr>
+        <w:t xml:space="preserve"> En conseqüència hem emprat </w:t>
+      </w:r>
+      <w:r>
+        <w:rPr>
+          <w:szCs w:val="24"/>
+        </w:rPr>
+        <w:t xml:space="preserve">un plugin ja existent, jRebel. </w:t>
+      </w:r>
+    </w:p>
+    <w:p>
+      <w:pPr>
+        <w:pStyle w:val="ListParagraph"/>
+        <w:spacing w:before="240" w:line="480" w:lineRule="auto"/>
+        <w:ind w:left="0" w:firstLine="708"/>
+        <w:jc w:val="both"/>
+        <w:rPr>
+          <w:szCs w:val="24"/>
+        </w:rPr>
+      </w:pPr>
+      <w:r>
+        <w:rPr>
+          <w:szCs w:val="24"/>
+        </w:rPr>
+        <w:t>jRebel és capaç fer la substitució en calent, sense que calgui reiniciar el servidor, sense haver d’interrompre</w:t>
+      </w:r>
+      <w:r>
+        <w:rPr>
+          <w:rStyle w:val="FootnoteReference"/>
+        </w:rPr>
+        <w:footnoteReference w:id="16"/>
+      </w:r>
+      <w:r>
+        <w:rPr>
+          <w:szCs w:val="24"/>
+        </w:rPr>
+        <w:t xml:space="preserve"> la interacció de l’usuari amb l’aplicació. El seu funcionament consisteix en vigilar per una banda l’aplicació desplegada i per l’altre el directori target. En detectar que el timestamp és diferent executa la substitució. Això ens porta al segon ingredient necessari per que aquest principi es pugui aplicar. El mòdul de resiliència se li ha d’especificar la ruta al repositori de classes (l’equivalent al directori target en l’ús convencional del plugin). Aquest repositori de classes compilades podria estar estructurat de manera q</w:t>
+      </w:r>
+      <w:r>
+        <w:rPr>
+          <w:szCs w:val="24"/>
+        </w:rPr>
+        <w:t>ue proveeixi diverses versions.</w:t>
+      </w:r>
+    </w:p>
+    <w:p>
+      <w:pPr>
+        <w:pStyle w:val="ListParagraph"/>
+        <w:spacing w:before="240" w:line="480" w:lineRule="auto"/>
+        <w:ind w:left="0" w:firstLine="708"/>
+        <w:jc w:val="both"/>
+        <w:rPr>
+          <w:szCs w:val="24"/>
+        </w:rPr>
+      </w:pPr>
+      <w:r>
+        <w:rPr>
+          <w:szCs w:val="24"/>
+        </w:rPr>
+        <w:t xml:space="preserve">En aquest exemple, de caire didàctic, no hem tingut en compte aquesta possibilitat. Per simplicitat també, per l’execució de la demostració el plugin s’ha configurat per un Tomcat que </w:t>
+      </w:r>
+      <w:r>
+        <w:rPr>
+          <w:szCs w:val="24"/>
+        </w:rPr>
+        <w:t>s’executa</w:t>
+      </w:r>
+      <w:r>
+        <w:rPr>
+          <w:szCs w:val="24"/>
+        </w:rPr>
+        <w:t xml:space="preserve"> en local. L’error s’ha introduït en la primera versió </w:t>
+      </w:r>
+      <w:r>
+        <w:rPr>
+          <w:szCs w:val="24"/>
+        </w:rPr>
+        <w:t>de la</w:t>
+      </w:r>
+      <w:r>
+        <w:rPr>
+          <w:szCs w:val="24"/>
+        </w:rPr>
+        <w:t xml:space="preserve"> classe </w:t>
+      </w:r>
+      <w:proofErr w:type="spellStart"/>
+      <w:r>
+        <w:rPr>
+          <w:szCs w:val="24"/>
+        </w:rPr>
+        <w:t>FourSquareController</w:t>
+      </w:r>
+      <w:proofErr w:type="spellEnd"/>
+      <w:r>
+        <w:rPr>
+          <w:szCs w:val="24"/>
+        </w:rPr>
+        <w:t xml:space="preserve"> i sense </w:t>
+      </w:r>
+      <w:r>
+        <w:rPr>
+          <w:szCs w:val="24"/>
+        </w:rPr>
+        <w:t xml:space="preserve">afectar </w:t>
+      </w:r>
+      <w:r>
+        <w:rPr>
+          <w:szCs w:val="24"/>
+        </w:rPr>
+        <w:t xml:space="preserve">altres </w:t>
+      </w:r>
+      <w:r>
+        <w:rPr>
+          <w:szCs w:val="24"/>
+        </w:rPr>
+        <w:t>classes</w:t>
+      </w:r>
+      <w:r>
+        <w:rPr>
+          <w:rStyle w:val="FootnoteReference"/>
+        </w:rPr>
+        <w:footnoteReference w:id="17"/>
+      </w:r>
+      <w:r>
+        <w:rPr>
+          <w:szCs w:val="24"/>
+        </w:rPr>
+        <w:t xml:space="preserve">. Però en un cas real s’hauria de buscar la classe i les seves classes dependents, ja que s’haurien de </w:t>
+      </w:r>
+      <w:r>
+        <w:rPr>
+          <w:szCs w:val="24"/>
+        </w:rPr>
+        <w:lastRenderedPageBreak/>
+        <w:t xml:space="preserve">substituir totes en conjunt. Aquestes podrien estar agrupades en </w:t>
+      </w:r>
+      <w:r>
+        <w:rPr>
+          <w:i/>
+          <w:szCs w:val="24"/>
+        </w:rPr>
+        <w:t>minijars</w:t>
+      </w:r>
+      <w:r>
+        <w:rPr>
+          <w:szCs w:val="24"/>
+        </w:rPr>
+        <w:t xml:space="preserve"> per facilitar l’aplicació d’aquest principi. Per tant, recomanem aplicar aquest principi en arquitectures de microserveis.  </w:t>
+      </w:r>
+    </w:p>
+    <w:p>
+      <w:pPr>
+        <w:pStyle w:val="ListParagraph"/>
+        <w:spacing w:line="480" w:lineRule="auto"/>
+        <w:ind w:left="0" w:firstLine="708"/>
+        <w:jc w:val="both"/>
+        <w:rPr>
+          <w:szCs w:val="24"/>
+        </w:rPr>
+      </w:pPr>
+      <w:r>
+        <w:rPr>
+          <w:szCs w:val="24"/>
+        </w:rPr>
+        <w:t>Un aspecte important aquí seria</w:t>
+      </w:r>
+      <w:r>
+        <w:rPr>
+          <w:szCs w:val="24"/>
+        </w:rPr>
+        <w:t xml:space="preserve"> la política de substitució. Cal d</w:t>
+      </w:r>
+      <w:r>
+        <w:rPr>
+          <w:szCs w:val="24"/>
+        </w:rPr>
+        <w:t>ecidir si s’aplica la substitució en temps real, però amb el risc que la solució torni a donar algun altre error, o executar algunes pro</w:t>
+      </w:r>
+      <w:r>
+        <w:rPr>
+          <w:szCs w:val="24"/>
+        </w:rPr>
+        <w:t>ves abans de fer la substitució i incorporar el canvi de versió en crides posteriors.</w:t>
+      </w:r>
+    </w:p>
+    <w:p>
+      <w:pPr>
+        <w:pStyle w:val="ListParagraph"/>
+        <w:spacing w:line="480" w:lineRule="auto"/>
+        <w:ind w:left="0" w:firstLine="708"/>
+        <w:jc w:val="both"/>
+        <w:rPr>
+          <w:szCs w:val="24"/>
+        </w:rPr>
+      </w:pPr>
+      <w:r>
+        <w:rPr>
+          <w:szCs w:val="24"/>
+        </w:rPr>
+        <w:t>En un entorn real aquest principi podria suposar problemes d’escalabilitat. Una aplicació podria tenir versions diferents de codi en clústers diferents.</w:t>
+      </w:r>
+    </w:p>
+    <w:p>
+      <w:pPr>
+        <w:spacing w:line="480" w:lineRule="auto"/>
+        <w:ind w:firstLine="708"/>
+        <w:jc w:val="both"/>
+      </w:pPr>
+      <w:r>
+        <w:t>Considerem com a cas ideal d’aplicar resiliència a una aplicació mitjançant un disseny extensible, es a dir, una arquitectura de plugins. Perseguim un nivell mínim d’intrusisme, de tal manera que els principis de resiliència que es considerin es vagin afegint a l’aplicació sense estar acoblats. En aquest sentit hem implementat els primers dos principis de resiliència amb el paradigma de programació orientada als aspectes</w:t>
+      </w:r>
+      <w:r>
+        <w:t xml:space="preserve"> </w:t>
+      </w:r>
+      <w:r>
+        <w:t xml:space="preserve">(AOP). </w:t>
+      </w:r>
+      <w:r>
+        <w:t xml:space="preserve">En </w:t>
+      </w:r>
+      <w:r>
+        <w:t>Android</w:t>
+      </w:r>
+      <w:r>
+        <w:t xml:space="preserve"> els aspectes només poden capturar mètodes que s’executin en el UI </w:t>
+      </w:r>
+      <w:proofErr w:type="spellStart"/>
+      <w:r>
+        <w:t>thread</w:t>
+      </w:r>
+      <w:proofErr w:type="spellEnd"/>
+      <w:r>
+        <w:t>.</w:t>
+      </w:r>
+      <w:r>
+        <w:t xml:space="preserve"> calgut implementar de manera acoblada els mètodes que permeten comprovar en background si s’ha establert la connexió amb el servidor o si el dispositiu torn</w:t>
+      </w:r>
+      <w:r>
+        <w:t xml:space="preserve">a a tenir connexió a internet. </w:t>
+      </w:r>
+    </w:p>
+    <w:p>
+      <w:pPr>
+        <w:pStyle w:val="NormalWeb"/>
+        <w:spacing w:after="240" w:line="480" w:lineRule="auto"/>
+        <w:jc w:val="both"/>
+        <w:rPr>
+          <w:rFonts w:asciiTheme="minorHAnsi" w:hAnsiTheme="minorHAnsi"/>
+        </w:rPr>
+      </w:pPr>
+    </w:p>
+    <w:p>
+      <w:pPr>
+        <w:pStyle w:val="NormalWeb"/>
+        <w:spacing w:after="240" w:line="480" w:lineRule="auto"/>
+        <w:jc w:val="both"/>
+        <w:rPr>
+          <w:rFonts w:asciiTheme="minorHAnsi" w:hAnsiTheme="minorHAnsi"/>
+        </w:rPr>
+      </w:pPr>
+    </w:p>
+    <w:p>
+      <w:pPr>
+        <w:pStyle w:val="NormalWeb"/>
+        <w:spacing w:after="240" w:line="480" w:lineRule="auto"/>
+        <w:jc w:val="both"/>
+        <w:rPr>
+          <w:rFonts w:asciiTheme="minorHAnsi" w:hAnsiTheme="minorHAnsi"/>
+        </w:rPr>
+      </w:pPr>
+    </w:p>
+    <w:p>
+      <w:pPr>
+        <w:pStyle w:val="Heading1"/>
+        <w:rPr>
+          <w:rFonts w:cs="Arial"/>
+          <w:b w:val="0"/>
+          <w:bCs w:val="0"/>
+          <w:sz w:val="40"/>
+          <w:szCs w:val="40"/>
+        </w:rPr>
+      </w:pPr>
+      <w:bookmarkStart w:id="68" w:name="_Toc472623669"/>
+      <w:r>
+        <w:rPr>
+          <w:rFonts w:cs="Arial"/>
+          <w:b w:val="0"/>
+          <w:bCs w:val="0"/>
+          <w:sz w:val="40"/>
+          <w:szCs w:val="40"/>
+        </w:rPr>
+        <w:lastRenderedPageBreak/>
+        <w:t>Conclusions</w:t>
+      </w:r>
+      <w:bookmarkEnd w:id="68"/>
+    </w:p>
+    <w:p>
+      <w:pPr>
+        <w:pStyle w:val="Heading2"/>
+      </w:pPr>
+      <w:bookmarkStart w:id="69" w:name="_Toc472623670"/>
+      <w:r>
+        <w:t>Objectius</w:t>
+      </w:r>
+      <w:bookmarkEnd w:id="69"/>
+    </w:p>
+    <w:p/>
+    <w:p>
+      <w:pPr>
+        <w:spacing w:line="480" w:lineRule="auto"/>
+        <w:ind w:firstLine="576"/>
+        <w:jc w:val="both"/>
+      </w:pPr>
+      <w:r>
+        <w:t xml:space="preserve">Considerem que els objectius del projecte s’han assolit satisfactòriament. A la </w:t>
+      </w:r>
+      <w:r>
+        <w:fldChar w:fldCharType="begin"/>
+      </w:r>
+      <w:r>
+        <w:instrText xml:space="preserve"> REF Taula21 \h </w:instrText>
+      </w:r>
+      <w:r>
+        <w:fldChar w:fldCharType="separate"/>
+      </w:r>
+      <w:r>
+        <w:t>Taula 21</w:t>
+      </w:r>
+      <w:r>
+        <w:fldChar w:fldCharType="end"/>
+      </w:r>
+      <w:r>
+        <w:t xml:space="preserve"> </w:t>
+      </w:r>
+      <w:r>
+        <w:t>trobem</w:t>
+      </w:r>
+      <w:r>
+        <w:t xml:space="preserve"> la </w:t>
+      </w:r>
+      <w:r>
+        <w:fldChar w:fldCharType="begin"/>
+      </w:r>
+      <w:r>
+        <w:instrText xml:space="preserve"> REF Taula2 \h </w:instrText>
+      </w:r>
+      <w:r>
+        <w:fldChar w:fldCharType="separate"/>
+      </w:r>
+      <w:r>
+        <w:t>Taula 2</w:t>
+      </w:r>
+      <w:r>
+        <w:fldChar w:fldCharType="end"/>
+      </w:r>
+      <w:r>
+        <w:t xml:space="preserve"> </w:t>
+      </w:r>
+      <w:r>
+        <w:t xml:space="preserve"> ampliada per avaluar el compliment dels objectius inicials.</w:t>
+      </w:r>
+      <w:r>
+        <w:t xml:space="preserve"> </w:t>
+      </w:r>
+    </w:p>
+    <w:p>
+      <w:pPr>
+        <w:spacing w:line="480" w:lineRule="auto"/>
+        <w:jc w:val="center"/>
+      </w:pPr>
       <w:r>
         <w:rPr>
           <w:noProof/>
           <w:lang w:eastAsia="ca-ES"/>
         </w:rPr>
-        <w:lastRenderedPageBreak/>
         <w:drawing>
-          <wp:inline distT="0" distB="0" distL="0" distR="0" wp14:anchorId="0F54E480" wp14:editId="46CECB1B">
-            <wp:extent cx="4371991" cy="3051958"/>
-            <wp:effectExtent l="0" t="0" r="0" b="0"/>
-            <wp:docPr id="27" name="Picture 27" descr="C:\Users\lucmihai\Documents\TFG-FIB\Photos\Intellectual property GMaps API.PNG"/>
+          <wp:inline distT="0" distB="0" distL="0" distR="0" wp14:anchorId="0D8072AB" wp14:editId="13BBB3DC">
+            <wp:extent cx="4488700" cy="1719614"/>
+            <wp:effectExtent l="0" t="0" r="7620" b="0"/>
+            <wp:docPr id="29" name="Picture 29"/>
             <wp:cNvGraphicFramePr>
               <a:graphicFrameLocks xmlns:a="http://schemas.openxmlformats.org/drawingml/2006/main" noChangeAspect="1"/>
             </wp:cNvGraphicFramePr>
@@ -14985,36 +15677,23 @@
               <a:graphicData uri="http://schemas.openxmlformats.org/drawingml/2006/picture">
                 <pic:pic xmlns:pic="http://schemas.openxmlformats.org/drawingml/2006/picture">
                   <pic:nvPicPr>
-                    <pic:cNvPr id="0" name="Picture 3" descr="C:\Users\lucmihai\Documents\TFG-FIB\Photos\Intellectual property GMaps API.PNG"/>
-                    <pic:cNvPicPr>
-                      <a:picLocks noChangeAspect="1" noChangeArrowheads="1"/>
-                    </pic:cNvPicPr>
+                    <pic:cNvPr id="0" name=""/>
+                    <pic:cNvPicPr/>
                   </pic:nvPicPr>
                   <pic:blipFill>
-                    <a:blip r:embed="rId30" cstate="print">
-                      <a:extLst>
-                        <a:ext uri="{28A0092B-C50C-407E-A947-70E740481C1C}">
-                          <a14:useLocalDpi xmlns:a14="http://schemas.microsoft.com/office/drawing/2010/main" val="0"/>
-                        </a:ext>
-                      </a:extLst>
-                    </a:blip>
-                    <a:srcRect/>
+                    <a:blip r:embed="rId30"/>
                     <a:stretch>
                       <a:fillRect/>
                     </a:stretch>
                   </pic:blipFill>
-                  <pic:spPr bwMode="auto">
+                  <pic:spPr>
                     <a:xfrm>
                       <a:off x="0" y="0"/>
-                      <a:ext cx="4385973" cy="3061718"/>
+                      <a:ext cx="4555905" cy="1745360"/>
                     </a:xfrm>
                     <a:prstGeom prst="rect">
                       <a:avLst/>
                     </a:prstGeom>
-                    <a:noFill/>
-                    <a:ln>
-                      <a:noFill/>
-                    </a:ln>
                   </pic:spPr>
                 </pic:pic>
               </a:graphicData>
@@ -15026,37 +15705,702 @@
     <w:p>
       <w:pPr>
         <w:spacing w:line="480" w:lineRule="auto"/>
-        <w:ind w:firstLine="708"/>
+        <w:ind w:firstLine="576"/>
         <w:jc w:val="center"/>
       </w:pPr>
-      <w:bookmarkStart w:id="62" w:name="Captura21"/>
-      <w:r>
-        <w:t xml:space="preserve">Captura </w:t>
-      </w:r>
-      <w:r>
-        <w:t>21</w:t>
-      </w:r>
-      <w:bookmarkEnd w:id="62"/>
-      <w:r>
-        <w:t>. Extret dels termes d’ús de Google Maps API</w:t>
-      </w:r>
-    </w:p>
-    <w:p>
-      <w:pPr>
-        <w:spacing w:line="480" w:lineRule="auto"/>
-        <w:ind w:firstLine="708"/>
+      <w:bookmarkStart w:id="70" w:name="Taula23"/>
+      <w:bookmarkStart w:id="71" w:name="Taula21"/>
+      <w:r>
+        <w:t>Taula 2</w:t>
+      </w:r>
+      <w:bookmarkEnd w:id="70"/>
+      <w:r>
+        <w:t>1</w:t>
+      </w:r>
+      <w:bookmarkEnd w:id="71"/>
+      <w:r>
+        <w:t>. Avaluació dels objectius.</w:t>
+      </w:r>
+    </w:p>
+    <w:p>
+      <w:pPr>
+        <w:spacing w:line="480" w:lineRule="auto"/>
+        <w:ind w:firstLine="576"/>
+        <w:jc w:val="both"/>
+      </w:pPr>
+      <w:r>
+        <w:t>Hi ha una amplia gama de principis per aconseguir resiliència</w:t>
+      </w:r>
+      <w:r>
+        <w:t xml:space="preserve"> software</w:t>
+      </w:r>
+      <w:r>
+        <w:t xml:space="preserve">. Puntuem amb un </w:t>
+      </w:r>
+      <w:r>
+        <w:t>vuit</w:t>
+      </w:r>
+      <w:r>
+        <w:t xml:space="preserve"> l’assoliment del primer objectiu perquè les fonts que més en parlen sobre el tema no són a nivell acadèmic sinó pràctic. </w:t>
+      </w:r>
+      <w:r>
+        <w:t xml:space="preserve">Encara i així, aquestes fonts no deixen de ser fiables ja que conten amb desenvolupadors experimentats. Ni en el cas del llibre, ni el de les presentacions no hem pogut resumir i analitzar tots els principis que els seus autors suggereixen, per això hem puntuat amb un set el segon objectiu. </w:t>
+      </w:r>
+    </w:p>
+    <w:p>
+      <w:pPr>
+        <w:spacing w:line="480" w:lineRule="auto"/>
+        <w:ind w:firstLine="576"/>
+        <w:jc w:val="both"/>
+      </w:pPr>
+      <w:r>
+        <w:t xml:space="preserve">El mode </w:t>
+      </w:r>
+      <w:proofErr w:type="spellStart"/>
+      <w:r>
+        <w:t>offline</w:t>
+      </w:r>
+      <w:proofErr w:type="spellEnd"/>
+      <w:r>
+        <w:t xml:space="preserve"> ja l’implementen algunes aplicacions però el considerem un bon principi de resiliència que és el resultat de tenir empatia amb l’usuari. </w:t>
+      </w:r>
+      <w:r>
+        <w:t>Finalment la implementació dels principis no ha estat totalment desacoblada, com en el cas ideal. Només hem mencionat alguns dels problemes d’escalabilitat del segon principi.</w:t>
+      </w:r>
+    </w:p>
+    <w:p>
+      <w:pPr>
+        <w:pStyle w:val="Heading2"/>
+      </w:pPr>
+      <w:bookmarkStart w:id="72" w:name="_Toc472623671"/>
+      <w:r>
+        <w:lastRenderedPageBreak/>
+        <w:t>Planificació temporal i pressupost</w:t>
+      </w:r>
+      <w:bookmarkEnd w:id="72"/>
+    </w:p>
+    <w:p/>
+    <w:p>
+      <w:pPr>
+        <w:spacing w:line="480" w:lineRule="auto"/>
+        <w:ind w:firstLine="576"/>
+        <w:jc w:val="both"/>
+      </w:pPr>
+      <w:r>
+        <w:t xml:space="preserve">S’ha seguit la planificació </w:t>
+      </w:r>
+      <w:r>
+        <w:t>temporal</w:t>
+      </w:r>
+      <w:r>
+        <w:t xml:space="preserve"> amb petites desviacions</w:t>
+      </w:r>
+      <w:r>
+        <w:t>. El risc</w:t>
+      </w:r>
+      <w:r>
+        <w:t xml:space="preserve"> de canvi de tecnologia</w:t>
+      </w:r>
+      <w:r>
+        <w:t xml:space="preserve"> no s’ha donat. Però hi ha hagut petits errors en l’estimació d’algunes tasques. La tasca de la recerca ha patit una desviació </w:t>
+      </w:r>
+      <w:r>
+        <w:t>de dos setmanes degut a l’ambigüitat del concepte de la resiliència</w:t>
+      </w:r>
+      <w:r>
+        <w:t>. Aquest concepte s'entén i s’ha aplicat abans en el món de l'enginyeria. S’utilitza en arquitectura en plans de contingència en casos de desastres naturals. En l’àmbit informàtic, la resiliència hi apareix en temes de xarxes i a nivell hardware</w:t>
+      </w:r>
+      <w:r>
+        <w:t xml:space="preserve">. Degut </w:t>
+      </w:r>
+      <w:r>
+        <w:t>a</w:t>
+      </w:r>
+      <w:r>
+        <w:t xml:space="preserve"> </w:t>
+      </w:r>
+      <w:r>
+        <w:t xml:space="preserve">l'escassa informació sobre el </w:t>
+      </w:r>
+      <w:r>
+        <w:t>tema en les bases de dades especialitzades ha fet</w:t>
+      </w:r>
+      <w:r>
+        <w:t xml:space="preserve"> que la tasca de recollida d’informació requereixi un esforç més gran i d’un estudi més detallat de paraules i conceptes claus relacionats.</w:t>
+      </w:r>
+    </w:p>
+    <w:p>
+      <w:pPr>
+        <w:spacing w:line="480" w:lineRule="auto"/>
+        <w:ind w:firstLine="576"/>
+        <w:jc w:val="both"/>
+        <w:rPr>
+          <w:b/>
+        </w:rPr>
+      </w:pPr>
+      <w:r>
+        <w:t xml:space="preserve"> </w:t>
+      </w:r>
+      <w:r>
+        <w:t>Després de considerar altres fonts</w:t>
+      </w:r>
+      <w:r>
+        <w:rPr>
+          <w:rStyle w:val="FootnoteReference"/>
+        </w:rPr>
+        <w:footnoteReference w:id="18"/>
+      </w:r>
+      <w:r>
+        <w:t xml:space="preserve"> </w:t>
+      </w:r>
+      <w:r>
+        <w:t xml:space="preserve">la quantitat de material ens ha fet exhaurir els períodes de marge que havíem deixat. Hi ha hagut, doncs, un increment </w:t>
+      </w:r>
+      <w:r>
+        <w:t xml:space="preserve">de </w:t>
+      </w:r>
+      <w:r>
+        <w:t>1.650€</w:t>
+      </w:r>
+      <w:r>
+        <w:rPr>
+          <w:rStyle w:val="FootnoteReference"/>
+        </w:rPr>
+        <w:footnoteReference w:id="19"/>
+      </w:r>
+      <w:r>
+        <w:t>, que representa 6.94% del pressupost total inicial</w:t>
+      </w:r>
+      <w:r>
+        <w:t>.</w:t>
+      </w:r>
+      <w:r>
+        <w:t xml:space="preserve"> El cost total del projecte arriba a </w:t>
+      </w:r>
+      <w:r>
+        <w:rPr>
+          <w:b/>
+        </w:rPr>
+        <w:t>25.435,75€</w:t>
+      </w:r>
+    </w:p>
+    <w:p>
+      <w:pPr>
+        <w:spacing w:line="480" w:lineRule="auto"/>
+        <w:ind w:firstLine="576"/>
+        <w:jc w:val="both"/>
+      </w:pPr>
+    </w:p>
+    <w:p>
+      <w:pPr>
+        <w:spacing w:line="480" w:lineRule="auto"/>
+        <w:ind w:firstLine="576"/>
+        <w:jc w:val="both"/>
+      </w:pPr>
+    </w:p>
+    <w:p>
+      <w:pPr>
+        <w:spacing w:line="480" w:lineRule="auto"/>
+        <w:ind w:firstLine="576"/>
+        <w:jc w:val="both"/>
+      </w:pPr>
+    </w:p>
+    <w:p>
+      <w:pPr>
+        <w:spacing w:line="480" w:lineRule="auto"/>
+        <w:ind w:firstLine="576"/>
+        <w:jc w:val="both"/>
+      </w:pPr>
+    </w:p>
+    <w:p>
+      <w:pPr>
+        <w:pStyle w:val="Heading2"/>
+      </w:pPr>
+      <w:bookmarkStart w:id="73" w:name="_Toc472623672"/>
+      <w:r>
+        <w:lastRenderedPageBreak/>
+        <w:t>Treballs futurs</w:t>
+      </w:r>
+      <w:bookmarkEnd w:id="73"/>
+    </w:p>
+    <w:p/>
+    <w:p>
+      <w:pPr>
+        <w:spacing w:line="480" w:lineRule="auto"/>
+        <w:ind w:firstLine="432"/>
+        <w:jc w:val="both"/>
+      </w:pPr>
+      <w:r>
+        <w:t xml:space="preserve">La tendència del software </w:t>
+      </w:r>
+      <w:r>
+        <w:t>d’incrementar el nivell de</w:t>
+      </w:r>
+      <w:r>
+        <w:t xml:space="preserve"> complexitat </w:t>
+      </w:r>
+      <w:r>
+        <w:t>i distribució fa cada cop més ne</w:t>
+      </w:r>
+      <w:r>
+        <w:t>cessari un enfocament resilient</w:t>
+      </w:r>
+      <w:r>
+        <w:t>.</w:t>
+      </w:r>
+      <w:r>
+        <w:t xml:space="preserve"> Encara queda camí per recórrer, ja que principis teòrics existeixen.</w:t>
+      </w:r>
+      <w:r>
+        <w:t xml:space="preserve"> </w:t>
+      </w:r>
+      <w:r>
+        <w:t>Només entre el llibre</w:t>
+      </w:r>
+      <w:r>
+        <w:fldChar w:fldCharType="begin" w:fldLock="1"/>
+      </w:r>
+      <w:r>
+        <w:instrText>ADDIN CSL_CITATION { "citationItems" : [ { "id" : "ITEM-1", "itemData" : { "ISBN" : "9780978739218", "PMID" : "14902158", "abstract" : "If you ever \"go live\" and start getting the \"oh sh#$\" queasy feeling, you need to read this book.To be perfectly clear, this is not a software design patterns book in the mold of GOF, POEAA, POSA etc, though it is chock full of failure scenarios and how to handle it. This book is not about how to pass QA(zero high priority bugs &amp; deliver all functionality), but how to design your system for the real world. When your user base multiplies by a factor of 10 and you still need to handle the 5 9s; when an external dependency fails or responds sloooooowly; when you run out of threads etc.Buy it, read it and become a better engineer.-Venu", "author" : [ { "dropping-particle" : "", "family" : "Nygard", "given" : "Michael T", "non-dropping-particle" : "", "parse-names" : false, "suffix" : "" } ], "id" : "ITEM-1", "issued" : { "date-parts" : [ [ "2007" ] ] }, "number-of-pages" : "350", "title" : "Release It! Design and Deploy Production-Ready Software", "type" : "book" }, "uris" : [ "http://www.mendeley.com/documents/?uuid=7a8f47d0-0d3c-4da3-a9ec-a8a1a5fee5c3" ] } ], "mendeley" : { "formattedCitation" : "[3]", "plainTextFormattedCitation" : "[3]", "previouslyFormattedCitation" : "[5]" }, "properties" : { "noteIndex" : 0 }, "schema" : "https://github.com/citation-style-language/schema/raw/master/csl-citation.json" }</w:instrText>
+      </w:r>
+      <w:r>
+        <w:fldChar w:fldCharType="separate"/>
+      </w:r>
+      <w:r>
+        <w:rPr>
+          <w:noProof/>
+        </w:rPr>
+        <w:t>[3]</w:t>
+      </w:r>
+      <w:r>
+        <w:fldChar w:fldCharType="end"/>
+      </w:r>
+      <w:r>
+        <w:t xml:space="preserve"> i la presentació</w:t>
+      </w:r>
+      <w:r>
+        <w:fldChar w:fldCharType="begin" w:fldLock="1"/>
+      </w:r>
+      <w:r>
+        <w:instrText>ADDIN CSL_CITATION { "citationItems" : [ { "id" : "ITEM-1", "itemData" : { "URL" : "http://www.slideshare.net/ufried/patterns-of-resilience", "author" : [ { "dropping-particle" : "", "family" : "Friedrichsen Uwe", "given" : "", "non-dropping-particle" : "", "parse-names" : false, "suffix" : "" } ], "id" : "ITEM-1", "issued" : { "date-parts" : [ [ "2015" ] ] }, "page" : "81", "title" : "Patterns of resilience", "type" : "webpage" }, "uris" : [ "http://www.mendeley.com/documents/?uuid=f2ee0692-2d40-306c-89fb-fef154fa361d" ] } ], "mendeley" : { "formattedCitation" : "[4]", "plainTextFormattedCitation" : "[4]", "previouslyFormattedCitation" : "[3]" }, "properties" : { "noteIndex" : 0 }, "schema" : "https://github.com/citation-style-language/schema/raw/master/csl-citation.json" }</w:instrText>
+      </w:r>
+      <w:r>
+        <w:fldChar w:fldCharType="separate"/>
+      </w:r>
+      <w:r>
+        <w:rPr>
+          <w:noProof/>
+        </w:rPr>
+        <w:t>[4]</w:t>
+      </w:r>
+      <w:r>
+        <w:fldChar w:fldCharType="end"/>
+      </w:r>
+      <w:r>
+        <w:t xml:space="preserve">  hi ha més de </w:t>
+      </w:r>
+      <w:r>
+        <w:t>quaranta patrons o principis per aconseguir resiliència.</w:t>
+      </w:r>
+    </w:p>
+    <w:p>
+      <w:pPr>
+        <w:spacing w:line="480" w:lineRule="auto"/>
+        <w:ind w:firstLine="432"/>
+        <w:jc w:val="both"/>
+      </w:pPr>
+      <w:r>
+        <w:t>V</w:t>
+      </w:r>
+      <w:r>
+        <w:t>eiem que el Machine Learning seria l’enfocament més adequat per dotar el soft</w:t>
+      </w:r>
+      <w:r>
+        <w:t>ware de resiliència. Co</w:t>
+      </w:r>
+      <w:r>
+        <w:t xml:space="preserve">m a possible projecte de futur seria cercar o aplicar principis de resiliència </w:t>
+      </w:r>
+      <w:r>
+        <w:t xml:space="preserve">mitjançant xarxes neuronals. Aquestes tenen la capacitat no només de detectar els errors. Per exemple, si es determina que un mètode ja no retorna el que hauria, podrien prendre el control, i proporcionar la sortida en base a l’entrada. </w:t>
+      </w:r>
+    </w:p>
+    <w:p>
+      <w:pPr>
+        <w:spacing w:line="480" w:lineRule="auto"/>
+        <w:ind w:firstLine="432"/>
+        <w:jc w:val="both"/>
+      </w:pPr>
+      <w:r>
+        <w:t xml:space="preserve">Una altre concepte explotable en aquest sentit </w:t>
+      </w:r>
+      <w:r>
+        <w:t xml:space="preserve">s’inspira en </w:t>
+      </w:r>
+      <w:r>
+        <w:t>el funcionament del nostre cervell. En el seu llibre,</w:t>
+      </w:r>
+      <w:r>
+        <w:t xml:space="preserve"> I el cervell va crear l’home</w:t>
+      </w:r>
+      <w:r>
+        <w:fldChar w:fldCharType="begin" w:fldLock="1"/>
+      </w:r>
+      <w:r>
+        <w:instrText>ADDIN CSL_CITATION { "citationItems" : [ { "id" : "ITEM-1", "itemData" : { "ISBN" : "9788497101387", "author" : [ { "dropping-particle" : "", "family" : "Damasio", "given" : "Antonio R.", "non-dropping-particle" : "", "parse-names" : false, "suffix" : "" } ], "id" : "ITEM-1", "issued" : { "date-parts" : [ [ "2010" ] ] }, "number-of-pages" : "528", "title" : "I el cervell va crear l'home", "type" : "book" }, "uris" : [ "http://www.mendeley.com/documents/?uuid=bbc118c1-7e6c-485f-b9f0-d26b424ad624" ] } ], "mendeley" : { "formattedCitation" : "[9]", "plainTextFormattedCitation" : "[9]", "previouslyFormattedCitation" : "[9]" }, "properties" : { "noteIndex" : 0 }, "schema" : "https://github.com/citation-style-language/schema/raw/master/csl-citation.json" }</w:instrText>
+      </w:r>
+      <w:r>
+        <w:fldChar w:fldCharType="separate"/>
+      </w:r>
+      <w:r>
+        <w:rPr>
+          <w:noProof/>
+        </w:rPr>
+        <w:t>[9]</w:t>
+      </w:r>
+      <w:r>
+        <w:fldChar w:fldCharType="end"/>
+      </w:r>
+      <w:r>
+        <w:t>,</w:t>
+      </w:r>
+      <w:r>
+        <w:t xml:space="preserve"> </w:t>
+      </w:r>
+      <w:r>
+        <w:t xml:space="preserve">Antonio R. </w:t>
+      </w:r>
+      <w:r>
+        <w:t>Damasio sosté que el cervell disposa d’una representació</w:t>
+      </w:r>
+      <w:r>
+        <w:t xml:space="preserve"> </w:t>
+      </w:r>
+      <w:r>
+        <w:t>d</w:t>
+      </w:r>
+      <w:r>
+        <w:t>el cos humà.</w:t>
+      </w:r>
+      <w:r>
+        <w:t xml:space="preserve"> Un mòdul de resiliència que tingués la representació dels components facilitaria la supervisió de l’estat o el funcionament de l’aplicació.</w:t>
+      </w:r>
+      <w:r>
+        <w:t xml:space="preserve"> </w:t>
+      </w:r>
+      <w:r>
+        <w:t>En</w:t>
+      </w:r>
+      <w:r>
+        <w:t xml:space="preserve"> el </w:t>
+      </w:r>
+      <w:r>
+        <w:t>segon principi</w:t>
+      </w:r>
+      <w:r>
+        <w:t xml:space="preserve">, el mòdul de resiliència només </w:t>
+      </w:r>
+      <w:r>
+        <w:rPr>
+          <w:i/>
+        </w:rPr>
+        <w:t>coneix</w:t>
+      </w:r>
+      <w:r>
+        <w:t xml:space="preserve"> l’existència del repositori de classes, però aquest coneixement podria anar incrementant.</w:t>
+      </w:r>
+    </w:p>
+    <w:p>
+      <w:pPr>
+        <w:spacing w:line="480" w:lineRule="auto"/>
+        <w:ind w:firstLine="432"/>
+        <w:jc w:val="both"/>
+      </w:pPr>
+    </w:p>
+    <w:p>
+      <w:pPr>
+        <w:spacing w:line="480" w:lineRule="auto"/>
+        <w:ind w:firstLine="432"/>
+        <w:jc w:val="both"/>
+      </w:pPr>
+    </w:p>
+    <w:p>
+      <w:pPr>
+        <w:pStyle w:val="Heading2"/>
+      </w:pPr>
+      <w:bookmarkStart w:id="74" w:name="_Toc472623673"/>
+      <w:r>
+        <w:lastRenderedPageBreak/>
+        <w:t>Valoració personal</w:t>
+      </w:r>
+      <w:bookmarkEnd w:id="74"/>
+    </w:p>
+    <w:p/>
+    <w:p>
+      <w:pPr>
+        <w:spacing w:line="480" w:lineRule="auto"/>
+        <w:ind w:firstLine="432"/>
+        <w:jc w:val="both"/>
+      </w:pPr>
+      <w:r>
+        <w:t>Començant pel tema</w:t>
+      </w:r>
+      <w:r>
+        <w:t>, la resiliència,</w:t>
+      </w:r>
+      <w:r>
+        <w:t xml:space="preserve"> el projecte es veia molt interessant i ha sigut així des del principi fins al final. La resiliència per a mi ha donat molt m</w:t>
+      </w:r>
+      <w:r>
+        <w:t xml:space="preserve">és sentit als </w:t>
+      </w:r>
+      <w:r>
+        <w:t>patrons i principis de d</w:t>
+      </w:r>
+      <w:r>
+        <w:t xml:space="preserve">isseny estudiats a la carrera. </w:t>
+      </w:r>
+    </w:p>
+    <w:p>
+      <w:pPr>
+        <w:spacing w:line="480" w:lineRule="auto"/>
+        <w:ind w:firstLine="432"/>
+        <w:jc w:val="both"/>
+      </w:pPr>
+      <w:r>
+        <w:t xml:space="preserve">L’enfocament teòric i pràctic crec que també ha estat un bon plantejament. </w:t>
+      </w:r>
+      <w:r>
+        <w:t>Començant per la part teòrica, el llibre</w:t>
+      </w:r>
+      <w:r>
+        <w:fldChar w:fldCharType="begin" w:fldLock="1"/>
+      </w:r>
+      <w:r>
+        <w:instrText>ADDIN CSL_CITATION { "citationItems" : [ { "id" : "ITEM-1", "itemData" : { "ISBN" : "9780978739218", "PMID" : "14902158", "abstract" : "If you ever \"go live\" and start getting the \"oh sh#$\" queasy feeling, you need to read this book.To be perfectly clear, this is not a software design patterns book in the mold of GOF, POEAA, POSA etc, though it is chock full of failure scenarios and how to handle it. This book is not about how to pass QA(zero high priority bugs &amp; deliver all functionality), but how to design your system for the real world. When your user base multiplies by a factor of 10 and you still need to handle the 5 9s; when an external dependency fails or responds sloooooowly; when you run out of threads etc.Buy it, read it and become a better engineer.-Venu", "author" : [ { "dropping-particle" : "", "family" : "Nygard", "given" : "Michael T", "non-dropping-particle" : "", "parse-names" : false, "suffix" : "" } ], "id" : "ITEM-1", "issued" : { "date-parts" : [ [ "2007" ] ] }, "number-of-pages" : "350", "title" : "Release It! Design and Deploy Production-Ready Software", "type" : "book" }, "uris" : [ "http://www.mendeley.com/documents/?uuid=7a8f47d0-0d3c-4da3-a9ec-a8a1a5fee5c3" ] } ], "mendeley" : { "formattedCitation" : "[3]", "plainTextFormattedCitation" : "[3]", "previouslyFormattedCitation" : "[5]" }, "properties" : { "noteIndex" : 0 }, "schema" : "https://github.com/citation-style-language/schema/raw/master/csl-citation.json" }</w:instrText>
+      </w:r>
+      <w:r>
+        <w:fldChar w:fldCharType="separate"/>
+      </w:r>
+      <w:r>
+        <w:rPr>
+          <w:noProof/>
+        </w:rPr>
+        <w:t>[3]</w:t>
+      </w:r>
+      <w:r>
+        <w:fldChar w:fldCharType="end"/>
+      </w:r>
+      <w:r>
+        <w:t>, encara que és relativament antic ha aportat molt coneixement. Amb exemples orientats al mon Java, en general he pogut seguir i entendre les directrius que Michael T. Nygard donava. El director, Dimas Cabré Chacón amb la seva experiència, ha estat clau en contrastar les dos cares d’aquest projecte; la teoria i l</w:t>
+      </w:r>
+      <w:r>
+        <w:t xml:space="preserve">a pràctica. </w:t>
+      </w:r>
+    </w:p>
+    <w:p>
+      <w:pPr>
+        <w:spacing w:line="480" w:lineRule="auto"/>
+        <w:ind w:firstLine="432"/>
+        <w:jc w:val="both"/>
+      </w:pPr>
+      <w:r>
+        <w:t xml:space="preserve">En la segona part he tingut </w:t>
+      </w:r>
+      <w:r>
+        <w:t xml:space="preserve">la oportunitat de implementar </w:t>
+      </w:r>
+      <w:r>
+        <w:t xml:space="preserve">alguns principis que he trobat molt interessants. Com per exemple el tractament dels errors </w:t>
+      </w:r>
+      <w:proofErr w:type="spellStart"/>
+      <w:r>
+        <w:t>NullPointerException</w:t>
+      </w:r>
+      <w:proofErr w:type="spellEnd"/>
+      <w:r>
+        <w:t>. He hagut de implementar una part d’una aplicació android. També he hagut d’aprendre a fer servir l’AOP. Estic content amb la feina feta i amb el coneixement adquirit durant la realització d’aquest projecte.</w:t>
+      </w:r>
+    </w:p>
+    <w:p>
+      <w:pPr>
+        <w:spacing w:line="480" w:lineRule="auto"/>
+        <w:ind w:firstLine="432"/>
+        <w:jc w:val="both"/>
+      </w:pPr>
+    </w:p>
+    <w:p>
+      <w:pPr>
+        <w:spacing w:line="480" w:lineRule="auto"/>
+        <w:ind w:firstLine="432"/>
+        <w:jc w:val="both"/>
+      </w:pPr>
+    </w:p>
+    <w:p>
+      <w:pPr>
+        <w:spacing w:line="480" w:lineRule="auto"/>
+        <w:ind w:firstLine="432"/>
+        <w:jc w:val="both"/>
+      </w:pPr>
+    </w:p>
+    <w:p>
+      <w:pPr>
+        <w:pStyle w:val="Heading2"/>
+        <w:spacing w:line="480" w:lineRule="auto"/>
+      </w:pPr>
+      <w:bookmarkStart w:id="75" w:name="_Toc472623674"/>
+      <w:r>
+        <w:lastRenderedPageBreak/>
+        <w:t xml:space="preserve">Valoració </w:t>
+      </w:r>
+      <w:r>
+        <w:t>Everis</w:t>
+      </w:r>
+      <w:bookmarkEnd w:id="75"/>
+    </w:p>
+    <w:p>
+      <w:pPr>
+        <w:spacing w:line="480" w:lineRule="auto"/>
+        <w:ind w:firstLine="576"/>
+        <w:jc w:val="both"/>
+      </w:pPr>
+      <w:r>
+        <w:t xml:space="preserve">A continuació </w:t>
+      </w:r>
+      <w:r>
+        <w:t>presentem la valoració del cap del projecte, i en representació de l’empresa Everis, el senyor Dimas Cabré Chacón.</w:t>
+      </w:r>
+    </w:p>
+    <w:p>
+      <w:pPr>
+        <w:spacing w:line="480" w:lineRule="auto"/>
+        <w:ind w:firstLine="576"/>
+        <w:jc w:val="both"/>
+      </w:pPr>
+      <w:r>
+        <w:t xml:space="preserve">Actualment existeix una demanda creixent en el món professional de la consultoria IT de productes de software que incorporin elements de resiliència. Aquesta demanda es justifica per la necessitat de que els sistemes puguin gestionar-se de forma autònoma, no assistida o independent a mesura que es fan més grans i complexos. Aquesta necessitat també aplica a components modulars de software (llibreries) de petita mida que solen ser integrats en sistemes majors. La recuperació de sistemes governada per persones pot ser molt costosa en aquesta mena de sistemes, ja que la detecció de esdeveniments no desitjats, el seu diagnòstic i la seva correcció acostuma a significar una inversió de temps que impedeix respondre a la cada cop més exigent necessitat de disposar de sistemes 7x24. </w:t>
+      </w:r>
+    </w:p>
+    <w:p>
+      <w:pPr>
+        <w:spacing w:line="480" w:lineRule="auto"/>
+        <w:ind w:firstLine="576"/>
+        <w:jc w:val="both"/>
+      </w:pPr>
+      <w:r>
+        <w:t xml:space="preserve">En l’àmbit professional, la resiliència s’estudia des de dues òptiques significatives. La primera és el nivell d’integració, on es distingeixen sistemes de monitorització (absolutament desacoblats), sistemes de sensors (parcialment acoblats), i sistemes conscients (totalment acoblats). La segona és el model de diagnòstic i correcció, que pot ser determinista (basat en algorismes més o ments complexos de resolució), o cognitiu (basat en un aprenentatge continu de les característiques i el comportament del sistema). </w:t>
+      </w:r>
+    </w:p>
+    <w:p>
+      <w:pPr>
+        <w:spacing w:line="480" w:lineRule="auto"/>
+        <w:ind w:firstLine="576"/>
+        <w:jc w:val="both"/>
+      </w:pPr>
+      <w:r>
+        <w:lastRenderedPageBreak/>
+        <w:t xml:space="preserve">En aquest estudi s’han explorat exitosament alguns dels elements clau del disseny i desenvolupament de sistemes amb resiliència. S’han tractat tan en l’àmbit teòric com pràctic diversos aspectes dels mencionats anteriorment, i entenem que ha servit per a que el seu autor disposi d’un coneixement i d’uns fonaments sòlids que li permetrien emprar-los beneficiosament en l’àmbit professional. Aquest coneixement seria vital per a poder afrontar el desenvolupament de software amb resiliència que podríem anomenar conscient i cognitiu. Això significaria l’aplicació de les modernes tècniques d’intel·ligència artificial (especialment </w:t>
+      </w:r>
+      <w:proofErr w:type="spellStart"/>
+      <w:r>
+        <w:rPr>
+          <w:i/>
+        </w:rPr>
+        <w:t>Deep</w:t>
+      </w:r>
+      <w:proofErr w:type="spellEnd"/>
+      <w:r>
+        <w:rPr>
+          <w:i/>
+        </w:rPr>
+        <w:t xml:space="preserve"> </w:t>
+      </w:r>
+      <w:proofErr w:type="spellStart"/>
+      <w:r>
+        <w:rPr>
+          <w:i/>
+        </w:rPr>
+        <w:t>Learning</w:t>
+      </w:r>
+      <w:proofErr w:type="spellEnd"/>
+      <w:r>
+        <w:t>) per a poder modelar la nova generació de mecanismes d’auto-diagnosi i auto-recuperació dels sistemes de software.</w:t>
+      </w:r>
+    </w:p>
+    <w:p>
+      <w:pPr>
+        <w:spacing w:line="480" w:lineRule="auto"/>
+        <w:ind w:firstLine="432"/>
+        <w:jc w:val="both"/>
+      </w:pPr>
+      <w:r>
+        <w:t>Com a director del projecte, comparteixo la idea del treball que un sistema que incorpori consciència per a poder disposar de mecanismes d’auto-recuperació autònoms necessàriament ha disposar d’una representació interna d’ell mateix i dels seus estats i “vivències”. Aquestes serien les properes línies d’investigació i aprofundiment que es proposaria escometre si l’autor s’incorporés al món professional IT.</w:t>
+      </w:r>
+    </w:p>
+    <w:p>
+      <w:pPr>
+        <w:spacing w:line="480" w:lineRule="auto"/>
+        <w:ind w:firstLine="432"/>
+        <w:jc w:val="both"/>
+      </w:pPr>
+    </w:p>
+    <w:p>
+      <w:pPr>
+        <w:pStyle w:val="Heading1"/>
+        <w:rPr>
+          <w:rFonts w:cs="Arial"/>
+          <w:b w:val="0"/>
+          <w:bCs w:val="0"/>
+          <w:sz w:val="40"/>
+          <w:szCs w:val="40"/>
+        </w:rPr>
+      </w:pPr>
+      <w:bookmarkStart w:id="76" w:name="_Toc472623675"/>
+      <w:r>
+        <w:rPr>
+          <w:rFonts w:cs="Arial"/>
+          <w:b w:val="0"/>
+          <w:bCs w:val="0"/>
+          <w:sz w:val="40"/>
+          <w:szCs w:val="40"/>
+        </w:rPr>
+        <w:lastRenderedPageBreak/>
+        <w:t>Annex</w:t>
+      </w:r>
+      <w:bookmarkEnd w:id="76"/>
+    </w:p>
+    <w:p>
+      <w:pPr>
+        <w:pStyle w:val="Heading2"/>
+      </w:pPr>
+      <w:bookmarkStart w:id="77" w:name="_Toc472623676"/>
+      <w:r>
+        <w:t>Diagrames de Gantt</w:t>
+      </w:r>
+      <w:bookmarkEnd w:id="77"/>
+      <w:r>
+        <w:t xml:space="preserve"> </w:t>
+      </w:r>
+    </w:p>
+    <w:p>
+      <w:pPr>
+        <w:pStyle w:val="NormalWeb"/>
+        <w:spacing w:after="240"/>
         <w:jc w:val="center"/>
-      </w:pPr>
-      <w:r>
-        <w:rPr>
+        <w:rPr>
+          <w:rFonts w:asciiTheme="minorHAnsi" w:hAnsiTheme="minorHAnsi"/>
+        </w:rPr>
+      </w:pPr>
+      <w:r>
+        <w:rPr>
+          <w:rFonts w:asciiTheme="minorHAnsi" w:hAnsiTheme="minorHAnsi"/>
           <w:noProof/>
-          <w:lang w:eastAsia="ca-ES"/>
         </w:rPr>
         <w:drawing>
-          <wp:inline distT="0" distB="0" distL="0" distR="0" wp14:anchorId="0652A507" wp14:editId="2B91A555">
-            <wp:extent cx="2515342" cy="3933645"/>
-            <wp:effectExtent l="0" t="0" r="0" b="0"/>
-            <wp:docPr id="28" name="Picture 28"/>
+          <wp:inline distT="0" distB="0" distL="0" distR="0" wp14:anchorId="4228F950" wp14:editId="38F13F17">
+            <wp:extent cx="5400040" cy="1785349"/>
+            <wp:effectExtent l="0" t="0" r="0" b="5715"/>
+            <wp:docPr id="21" name="Picture 21"/>
             <wp:cNvGraphicFramePr>
               <a:graphicFrameLocks xmlns:a="http://schemas.openxmlformats.org/drawingml/2006/main" noChangeAspect="1"/>
             </wp:cNvGraphicFramePr>
@@ -15076,7 +16420,7 @@
                   <pic:spPr>
                     <a:xfrm>
                       <a:off x="0" y="0"/>
-                      <a:ext cx="2523098" cy="3945774"/>
+                      <a:ext cx="5400040" cy="1785349"/>
                     </a:xfrm>
                     <a:prstGeom prst="rect">
                       <a:avLst/>
@@ -15091,511 +16435,69 @@
     </w:p>
     <w:p>
       <w:pPr>
-        <w:spacing w:line="480" w:lineRule="auto"/>
-        <w:ind w:firstLine="708"/>
+        <w:pStyle w:val="NormalWeb"/>
+        <w:spacing w:after="240"/>
         <w:jc w:val="center"/>
-      </w:pPr>
-      <w:bookmarkStart w:id="63" w:name="Captura22"/>
-      <w:r>
-        <w:t>Captura 22</w:t>
-      </w:r>
-      <w:bookmarkEnd w:id="63"/>
-      <w:r>
-        <w:t>. Nova vista per mostrar els llocs en mode offline</w:t>
-      </w:r>
-      <w:r>
+        <w:rPr>
+          <w:rFonts w:asciiTheme="minorHAnsi" w:hAnsiTheme="minorHAnsi"/>
+        </w:rPr>
+      </w:pPr>
+    </w:p>
+    <w:p>
+      <w:pPr>
+        <w:pStyle w:val="NormalWeb"/>
+        <w:spacing w:after="0" w:line="480" w:lineRule="auto"/>
+        <w:jc w:val="center"/>
+        <w:rPr>
+          <w:rFonts w:asciiTheme="minorHAnsi" w:hAnsiTheme="minorHAnsi"/>
+        </w:rPr>
+      </w:pPr>
+      <w:r>
+        <w:rPr>
+          <w:rFonts w:asciiTheme="minorHAnsi" w:hAnsiTheme="minorHAnsi"/>
+        </w:rPr>
+        <w:t>Diagrama 22</w:t>
+      </w:r>
+      <w:r>
+        <w:rPr>
+          <w:rFonts w:asciiTheme="minorHAnsi" w:hAnsiTheme="minorHAnsi"/>
+        </w:rPr>
+        <w:t xml:space="preserve">. Tasques de la primera part en diagrama de </w:t>
+      </w:r>
+      <w:bookmarkStart w:id="78" w:name="Diagrama24"/>
+      <w:r>
+        <w:rPr>
+          <w:rFonts w:asciiTheme="minorHAnsi" w:hAnsiTheme="minorHAnsi"/>
+        </w:rPr>
+        <w:t>Gantt</w:t>
+      </w:r>
+      <w:bookmarkEnd w:id="78"/>
+      <w:r>
+        <w:rPr>
+          <w:rFonts w:asciiTheme="minorHAnsi" w:hAnsiTheme="minorHAnsi"/>
+        </w:rPr>
         <w:t>.</w:t>
       </w:r>
     </w:p>
     <w:p>
       <w:pPr>
-        <w:spacing w:line="480" w:lineRule="auto"/>
-        <w:ind w:firstLine="708"/>
-        <w:jc w:val="both"/>
-      </w:pPr>
-      <w:r>
-        <w:lastRenderedPageBreak/>
-        <w:t>Hi ha una limitació del model escollit deguda a no fer pre-fetch i per tant els llocs disponibles per a consultar sense cap impediment són només els llocs prèviament cercats. L’usuari pot trobar-se utilitzant les dades i encara sent potents l’autonomia dels dispositius mòbils està  condicionada per la  capacitat de la bateria. Tenint en compte aquests dos factors hem considerat que el millor enfocament seria no consumir ni dades ni espai en el</w:t>
-      </w:r>
-      <w:r>
-        <w:t xml:space="preserve"> dispositiu per fer pre-fetch. </w:t>
-      </w:r>
-    </w:p>
-    <w:p>
-      <w:pPr>
-        <w:spacing w:line="480" w:lineRule="auto"/>
-        <w:ind w:firstLine="708"/>
-        <w:jc w:val="both"/>
-      </w:pPr>
-    </w:p>
-    <w:p>
-      <w:pPr>
-        <w:pStyle w:val="Heading3"/>
-      </w:pPr>
-      <w:bookmarkStart w:id="64" w:name="_Toc472617753"/>
-      <w:r>
-        <w:t>Errors interns: NullPointerException</w:t>
-      </w:r>
-      <w:bookmarkEnd w:id="64"/>
-    </w:p>
-    <w:p>
-      <w:pPr>
-        <w:pStyle w:val="ListParagraph"/>
-        <w:spacing w:line="480" w:lineRule="auto"/>
-        <w:jc w:val="both"/>
-        <w:rPr>
-          <w:szCs w:val="24"/>
-        </w:rPr>
-      </w:pPr>
-    </w:p>
-    <w:p>
-      <w:pPr>
-        <w:pStyle w:val="ListParagraph"/>
-        <w:spacing w:before="240" w:line="480" w:lineRule="auto"/>
-        <w:ind w:left="0" w:firstLine="708"/>
-        <w:jc w:val="both"/>
-        <w:rPr>
-          <w:szCs w:val="24"/>
-        </w:rPr>
-      </w:pPr>
-      <w:r>
-        <w:rPr>
-          <w:szCs w:val="24"/>
-        </w:rPr>
-        <w:t>Els errors s’amaguen en el codi de qualsevol projecte de software. Passem, doncs, de les dependències d’una aplicació als errors inesperats que pot produir la mateixa aplicació. Degut a que alguns errors no s’arriben a trobar en la fase de test es solen capturar tots els errors i crear vistes personalitzades d’una varietat d’errors. Hi ha varies raons per actuar així, com ara la  seguretat o inclús la confiança de l’usuari. Però aquí volem aplicar un segon principi de resiliència. No esperem que l’aplicació simplement informi de l’error sino que provi d’arreglar-lo. Aquest principi l’aplicarem a l</w:t>
-      </w:r>
-      <w:r>
-        <w:rPr>
-          <w:szCs w:val="24"/>
-        </w:rPr>
-        <w:t>a part servidor de l’aplicació.</w:t>
-      </w:r>
-    </w:p>
-    <w:p>
-      <w:pPr>
-        <w:pStyle w:val="ListParagraph"/>
-        <w:spacing w:before="240" w:line="480" w:lineRule="auto"/>
-        <w:ind w:left="0" w:firstLine="708"/>
-        <w:jc w:val="both"/>
-        <w:rPr>
-          <w:szCs w:val="24"/>
-        </w:rPr>
-      </w:pPr>
-      <w:r>
-        <w:rPr>
-          <w:szCs w:val="24"/>
-        </w:rPr>
-        <w:t xml:space="preserve">Suposant que l’ús que li dona un usuari encara i sent correcte provoca una excepció, com per exemple: NullPointerException. El comportament que desitgem que l’aplicació tingui en aquest cas és de provar de recuperar-se d’aquest error i acabar servint l’usuari amb la resposta desitjada. Les limitacions temporals han impedit la </w:t>
-      </w:r>
-      <w:r>
-        <w:rPr>
-          <w:szCs w:val="24"/>
-        </w:rPr>
-        <w:lastRenderedPageBreak/>
-        <w:t>construcció d’un agent Java que faci la substitució de classes en calent</w:t>
-      </w:r>
-      <w:r>
-        <w:rPr>
-          <w:szCs w:val="24"/>
-        </w:rPr>
-        <w:t>.</w:t>
-      </w:r>
-      <w:r>
-        <w:rPr>
-          <w:szCs w:val="24"/>
-        </w:rPr>
-        <w:t xml:space="preserve"> En conseqüència hem emprat </w:t>
-      </w:r>
-      <w:r>
-        <w:rPr>
-          <w:szCs w:val="24"/>
-        </w:rPr>
-        <w:t xml:space="preserve">un plugin ja existent, jRebel. </w:t>
-      </w:r>
-    </w:p>
-    <w:p>
-      <w:pPr>
-        <w:pStyle w:val="ListParagraph"/>
-        <w:spacing w:before="240" w:line="480" w:lineRule="auto"/>
-        <w:ind w:left="0" w:firstLine="708"/>
-        <w:jc w:val="both"/>
-        <w:rPr>
-          <w:szCs w:val="24"/>
-        </w:rPr>
-      </w:pPr>
-      <w:r>
-        <w:rPr>
-          <w:szCs w:val="24"/>
-        </w:rPr>
-        <w:t>jRebel és capaç fer la substitució en calent, sense que calgui reiniciar el servidor, sense haver d’interrompre</w:t>
-      </w:r>
-      <w:r>
-        <w:rPr>
-          <w:rStyle w:val="FootnoteReference"/>
-        </w:rPr>
-        <w:footnoteReference w:id="17"/>
-      </w:r>
-      <w:r>
-        <w:rPr>
-          <w:szCs w:val="24"/>
-        </w:rPr>
-        <w:t xml:space="preserve"> la interacció de l’usuari amb l’aplicació. El seu funcionament consisteix en vigilar per una banda l’aplicació desplegada i per l’altre el directori target. En detectar que el timestamp és diferent executa la substitució. Això ens porta al segon ingredient necessari per que aquest principi es pugui aplicar. El mòdul de resiliència se li ha d’especificar la ruta al repositori de classes (l’equivalent al directori target en l’ús convencional del plugin). Aquest repositori de classes compilades podria estar estructurat de manera q</w:t>
-      </w:r>
-      <w:r>
-        <w:rPr>
-          <w:szCs w:val="24"/>
-        </w:rPr>
-        <w:t>ue proveeixi diverses versions.</w:t>
-      </w:r>
-    </w:p>
-    <w:p>
-      <w:pPr>
-        <w:pStyle w:val="ListParagraph"/>
-        <w:spacing w:before="240" w:line="480" w:lineRule="auto"/>
-        <w:ind w:left="0" w:firstLine="708"/>
-        <w:jc w:val="both"/>
-        <w:rPr>
-          <w:szCs w:val="24"/>
-        </w:rPr>
-      </w:pPr>
-      <w:r>
-        <w:rPr>
-          <w:szCs w:val="24"/>
-        </w:rPr>
-        <w:t xml:space="preserve">En aquest exemple, de caire didàctic, no hem tingut en compte aquesta possibilitat. Per simplicitat també, per l’execució de la demostració el plugin s’ha configurat per un Tomcat que </w:t>
-      </w:r>
-      <w:r>
-        <w:rPr>
-          <w:szCs w:val="24"/>
-        </w:rPr>
-        <w:t>s’executa</w:t>
-      </w:r>
-      <w:r>
-        <w:rPr>
-          <w:szCs w:val="24"/>
-        </w:rPr>
-        <w:t xml:space="preserve"> en local. L’error s’ha introduït en la primera versió </w:t>
-      </w:r>
-      <w:r>
-        <w:rPr>
-          <w:szCs w:val="24"/>
-        </w:rPr>
-        <w:t>de la</w:t>
-      </w:r>
-      <w:r>
-        <w:rPr>
-          <w:szCs w:val="24"/>
-        </w:rPr>
-        <w:t xml:space="preserve"> classe </w:t>
-      </w:r>
-      <w:proofErr w:type="spellStart"/>
-      <w:r>
-        <w:rPr>
-          <w:szCs w:val="24"/>
-        </w:rPr>
-        <w:t>FourSquareController</w:t>
-      </w:r>
-      <w:proofErr w:type="spellEnd"/>
-      <w:r>
-        <w:rPr>
-          <w:szCs w:val="24"/>
-        </w:rPr>
-        <w:t xml:space="preserve"> i sense </w:t>
-      </w:r>
-      <w:r>
-        <w:rPr>
-          <w:szCs w:val="24"/>
-        </w:rPr>
-        <w:t xml:space="preserve">afectar </w:t>
-      </w:r>
-      <w:r>
-        <w:rPr>
-          <w:szCs w:val="24"/>
-        </w:rPr>
-        <w:t xml:space="preserve">altres </w:t>
-      </w:r>
-      <w:r>
-        <w:rPr>
-          <w:szCs w:val="24"/>
-        </w:rPr>
-        <w:t>classes</w:t>
-      </w:r>
-      <w:r>
-        <w:rPr>
-          <w:rStyle w:val="FootnoteReference"/>
-        </w:rPr>
-        <w:footnoteReference w:id="18"/>
-      </w:r>
-      <w:r>
-        <w:rPr>
-          <w:szCs w:val="24"/>
-        </w:rPr>
-        <w:t xml:space="preserve">. Però en un cas real s’hauria de buscar la classe i les seves classes dependents, ja que s’haurien de substituir totes en conjunt. Aquestes podrien estar agrupades en </w:t>
-      </w:r>
-      <w:r>
-        <w:rPr>
-          <w:i/>
-          <w:szCs w:val="24"/>
-        </w:rPr>
-        <w:t>minijars</w:t>
-      </w:r>
-      <w:r>
-        <w:rPr>
-          <w:szCs w:val="24"/>
-        </w:rPr>
-        <w:t xml:space="preserve"> per facilitar l’aplicació d’aquest principi. Per tant, recomanem aplicar aquest principi en arquitectures de microserveis.  </w:t>
-      </w:r>
-    </w:p>
-    <w:p>
-      <w:pPr>
-        <w:pStyle w:val="ListParagraph"/>
-        <w:spacing w:line="480" w:lineRule="auto"/>
-        <w:ind w:left="0" w:firstLine="708"/>
-        <w:jc w:val="both"/>
-        <w:rPr>
-          <w:szCs w:val="24"/>
-        </w:rPr>
-      </w:pPr>
-      <w:r>
-        <w:rPr>
-          <w:szCs w:val="24"/>
-        </w:rPr>
-        <w:t>Un aspecte important aquí seria</w:t>
-      </w:r>
-      <w:r>
-        <w:rPr>
-          <w:szCs w:val="24"/>
-        </w:rPr>
-        <w:t xml:space="preserve"> la política de substitució. Cal d</w:t>
-      </w:r>
-      <w:r>
-        <w:rPr>
-          <w:szCs w:val="24"/>
-        </w:rPr>
-        <w:t xml:space="preserve">ecidir si s’aplica la substitució en temps real, però amb el risc que la solució torni a donar algun altre </w:t>
-      </w:r>
-      <w:r>
-        <w:rPr>
-          <w:szCs w:val="24"/>
-        </w:rPr>
-        <w:lastRenderedPageBreak/>
-        <w:t>error, o executar algunes pro</w:t>
-      </w:r>
-      <w:r>
-        <w:rPr>
-          <w:szCs w:val="24"/>
-        </w:rPr>
-        <w:t>ves abans de fer la substitució i incorporar el canvi de versió en crides posteriors.</w:t>
-      </w:r>
-    </w:p>
-    <w:p>
-      <w:pPr>
-        <w:spacing w:line="480" w:lineRule="auto"/>
-        <w:ind w:firstLine="708"/>
-        <w:jc w:val="both"/>
-      </w:pPr>
-      <w:r>
-        <w:t>Considerem com a cas ideal d’aplicar resiliència a una aplicació mitjançant un disseny extensible, es a dir, una arquitectura de plugins. Perseguim un nivell mínim d’intrusisme, de tal manera que els principis de resiliència que es considerin es vagin afegint a l’aplicació sense estar acoblats. En aquest sentit hem implementat els primers dos principis de resiliència amb el paradigma de programació orientada als aspectes</w:t>
-      </w:r>
-      <w:r>
-        <w:t xml:space="preserve"> </w:t>
-      </w:r>
-      <w:r>
-        <w:t xml:space="preserve">(AOP). </w:t>
-      </w:r>
-      <w:r>
-        <w:t xml:space="preserve">En </w:t>
-      </w:r>
-      <w:r>
-        <w:t>Android</w:t>
-      </w:r>
-      <w:r>
-        <w:t xml:space="preserve"> els aspectes només poden capturar mètodes que s’executin en el UI </w:t>
-      </w:r>
-      <w:proofErr w:type="spellStart"/>
-      <w:r>
-        <w:t>thread</w:t>
-      </w:r>
-      <w:proofErr w:type="spellEnd"/>
-      <w:r>
-        <w:t>.</w:t>
-      </w:r>
-      <w:r>
-        <w:t xml:space="preserve"> calgut implementar de manera acoblada els mètodes que permeten comprovar en background si s’ha establert la connexió amb el servidor o si el dispositiu torn</w:t>
-      </w:r>
-      <w:r>
-        <w:t xml:space="preserve">a a tenir connexió a internet. </w:t>
-      </w:r>
-    </w:p>
-    <w:p>
-      <w:pPr>
         <w:pStyle w:val="NormalWeb"/>
-        <w:spacing w:after="240" w:line="480" w:lineRule="auto"/>
-        <w:jc w:val="both"/>
-        <w:rPr>
-          <w:rFonts w:asciiTheme="minorHAnsi" w:hAnsiTheme="minorHAnsi"/>
-        </w:rPr>
-      </w:pPr>
-    </w:p>
-    <w:p>
-      <w:pPr>
-        <w:pStyle w:val="NormalWeb"/>
-        <w:spacing w:after="240" w:line="480" w:lineRule="auto"/>
-        <w:jc w:val="both"/>
-        <w:rPr>
-          <w:rFonts w:asciiTheme="minorHAnsi" w:hAnsiTheme="minorHAnsi"/>
-        </w:rPr>
-      </w:pPr>
-    </w:p>
-    <w:p>
-      <w:pPr>
-        <w:pStyle w:val="NormalWeb"/>
-        <w:spacing w:after="240" w:line="480" w:lineRule="auto"/>
-        <w:jc w:val="both"/>
-        <w:rPr>
-          <w:rFonts w:asciiTheme="minorHAnsi" w:hAnsiTheme="minorHAnsi"/>
-        </w:rPr>
-      </w:pPr>
-    </w:p>
-    <w:p>
-      <w:pPr>
-        <w:pStyle w:val="NormalWeb"/>
-        <w:spacing w:after="240" w:line="480" w:lineRule="auto"/>
-        <w:jc w:val="both"/>
-        <w:rPr>
-          <w:rFonts w:asciiTheme="minorHAnsi" w:hAnsiTheme="minorHAnsi"/>
-        </w:rPr>
-      </w:pPr>
-    </w:p>
-    <w:p>
-      <w:pPr>
-        <w:pStyle w:val="NormalWeb"/>
-        <w:spacing w:after="240" w:line="480" w:lineRule="auto"/>
-        <w:jc w:val="both"/>
-        <w:rPr>
-          <w:rFonts w:asciiTheme="minorHAnsi" w:hAnsiTheme="minorHAnsi"/>
-        </w:rPr>
-      </w:pPr>
-    </w:p>
-    <w:p>
-      <w:pPr>
-        <w:pStyle w:val="NormalWeb"/>
-        <w:spacing w:after="240" w:line="480" w:lineRule="auto"/>
-        <w:jc w:val="both"/>
-        <w:rPr>
-          <w:rFonts w:asciiTheme="minorHAnsi" w:hAnsiTheme="minorHAnsi"/>
-        </w:rPr>
-      </w:pPr>
-    </w:p>
-    <w:p>
-      <w:pPr>
-        <w:pStyle w:val="Heading1"/>
-        <w:rPr>
-          <w:rFonts w:cs="Arial"/>
-          <w:b w:val="0"/>
-          <w:bCs w:val="0"/>
-          <w:sz w:val="40"/>
-          <w:szCs w:val="40"/>
-        </w:rPr>
-      </w:pPr>
-      <w:bookmarkStart w:id="65" w:name="_Toc472617754"/>
-      <w:r>
-        <w:rPr>
-          <w:rFonts w:cs="Arial"/>
-          <w:b w:val="0"/>
-          <w:bCs w:val="0"/>
-          <w:sz w:val="40"/>
-          <w:szCs w:val="40"/>
-        </w:rPr>
-        <w:lastRenderedPageBreak/>
-        <w:t>Conclusions</w:t>
-      </w:r>
-      <w:bookmarkEnd w:id="65"/>
-    </w:p>
-    <w:p>
-      <w:pPr>
-        <w:pStyle w:val="Heading2"/>
-      </w:pPr>
-      <w:bookmarkStart w:id="66" w:name="_Toc472617755"/>
-      <w:r>
-        <w:t>Objectius</w:t>
-      </w:r>
-      <w:bookmarkEnd w:id="66"/>
-    </w:p>
-    <w:p/>
-    <w:p>
-      <w:pPr>
-        <w:spacing w:line="480" w:lineRule="auto"/>
-        <w:ind w:firstLine="576"/>
-        <w:jc w:val="both"/>
-      </w:pPr>
-      <w:r>
-        <w:t xml:space="preserve">Considerem que els objectius del projecte s’han assolit satisfactòriament. A la </w:t>
-      </w:r>
-      <w:r>
-        <w:fldChar w:fldCharType="begin"/>
-      </w:r>
-      <w:r>
-        <w:instrText xml:space="preserve"> REF Taula23 \h </w:instrText>
-      </w:r>
-      <w:r>
-        <w:fldChar w:fldCharType="separate"/>
-      </w:r>
-      <w:r>
-        <w:t>Taula 23</w:t>
-      </w:r>
-      <w:r>
-        <w:fldChar w:fldCharType="end"/>
-      </w:r>
-      <w:r>
-        <w:t xml:space="preserve"> </w:t>
-      </w:r>
-      <w:r>
-        <w:t>trobem</w:t>
-      </w:r>
-      <w:r>
-        <w:t xml:space="preserve"> la </w:t>
-      </w:r>
-      <w:r>
-        <w:fldChar w:fldCharType="begin"/>
-      </w:r>
-      <w:r>
-        <w:instrText xml:space="preserve"> REF Taula2 \h </w:instrText>
-      </w:r>
-      <w:r>
-        <w:fldChar w:fldCharType="separate"/>
-      </w:r>
-      <w:r>
-        <w:t>Taula 2</w:t>
-      </w:r>
-      <w:r>
-        <w:fldChar w:fldCharType="end"/>
-      </w:r>
-      <w:r>
-        <w:t xml:space="preserve"> </w:t>
-      </w:r>
-      <w:r>
-        <w:t xml:space="preserve"> ampliada per avaluar el compliment dels objectius inicials.</w:t>
-      </w:r>
-      <w:r>
-        <w:t xml:space="preserve"> </w:t>
-      </w:r>
-    </w:p>
-    <w:p>
-      <w:pPr>
-        <w:spacing w:line="480" w:lineRule="auto"/>
+        <w:spacing w:after="0" w:line="480" w:lineRule="auto"/>
         <w:jc w:val="center"/>
-      </w:pPr>
-      <w:r>
-        <w:rPr>
+        <w:rPr>
+          <w:rFonts w:asciiTheme="minorHAnsi" w:hAnsiTheme="minorHAnsi"/>
+        </w:rPr>
+      </w:pPr>
+      <w:r>
+        <w:rPr>
+          <w:rFonts w:asciiTheme="minorHAnsi" w:hAnsiTheme="minorHAnsi"/>
           <w:noProof/>
-          <w:lang w:eastAsia="ca-ES"/>
         </w:rPr>
         <w:drawing>
-          <wp:inline distT="0" distB="0" distL="0" distR="0" wp14:anchorId="0D8072AB" wp14:editId="13BBB3DC">
-            <wp:extent cx="4488700" cy="1719614"/>
-            <wp:effectExtent l="0" t="0" r="7620" b="0"/>
-            <wp:docPr id="29" name="Picture 29"/>
+          <wp:inline distT="0" distB="0" distL="0" distR="0" wp14:anchorId="1A0E24B5" wp14:editId="2BA2F4F1">
+            <wp:extent cx="5400040" cy="1614880"/>
+            <wp:effectExtent l="0" t="0" r="0" b="4445"/>
+            <wp:docPr id="22" name="Picture 22"/>
             <wp:cNvGraphicFramePr>
               <a:graphicFrameLocks xmlns:a="http://schemas.openxmlformats.org/drawingml/2006/main" noChangeAspect="1"/>
             </wp:cNvGraphicFramePr>
@@ -15615,783 +16517,6 @@
                   <pic:spPr>
                     <a:xfrm>
                       <a:off x="0" y="0"/>
-                      <a:ext cx="4555905" cy="1745360"/>
-                    </a:xfrm>
-                    <a:prstGeom prst="rect">
-                      <a:avLst/>
-                    </a:prstGeom>
-                  </pic:spPr>
-                </pic:pic>
-              </a:graphicData>
-            </a:graphic>
-          </wp:inline>
-        </w:drawing>
-      </w:r>
-    </w:p>
-    <w:p>
-      <w:pPr>
-        <w:spacing w:line="480" w:lineRule="auto"/>
-        <w:ind w:firstLine="576"/>
-        <w:jc w:val="center"/>
-      </w:pPr>
-      <w:bookmarkStart w:id="67" w:name="Taula23"/>
-      <w:r>
-        <w:t>Taula 23</w:t>
-      </w:r>
-      <w:bookmarkEnd w:id="67"/>
-      <w:r>
-        <w:t>. Avaluació dels objectius.</w:t>
-      </w:r>
-    </w:p>
-    <w:p>
-      <w:pPr>
-        <w:spacing w:line="480" w:lineRule="auto"/>
-        <w:ind w:firstLine="576"/>
-        <w:jc w:val="both"/>
-      </w:pPr>
-      <w:r>
-        <w:t>Hi ha una amplia gama de principis per aconseguir resiliència</w:t>
-      </w:r>
-      <w:r>
-        <w:t xml:space="preserve"> software</w:t>
-      </w:r>
-      <w:r>
-        <w:t xml:space="preserve">. Puntuem amb un </w:t>
-      </w:r>
-      <w:r>
-        <w:t>vuit</w:t>
-      </w:r>
-      <w:r>
-        <w:t xml:space="preserve"> l’assoliment del primer objectiu perquè les fonts que més en parlen sobre el tema no són a nivell acadèmic sinó pràctic. </w:t>
-      </w:r>
-      <w:r>
-        <w:t xml:space="preserve">Encara i així, aquestes fonts no deixen de ser fiables ja que conten amb desenvolupadors experimentats. Ni en el cas del llibre, ni el de les presentacions no hem pogut resumir i analitzar tots els principis que els seus autors suggereixen, per això hem puntuat amb un set el segon objectiu. </w:t>
-      </w:r>
-    </w:p>
-    <w:p>
-      <w:pPr>
-        <w:spacing w:line="480" w:lineRule="auto"/>
-        <w:ind w:firstLine="576"/>
-        <w:jc w:val="both"/>
-      </w:pPr>
-      <w:r>
-        <w:t xml:space="preserve">El mode </w:t>
-      </w:r>
-      <w:proofErr w:type="spellStart"/>
-      <w:r>
-        <w:t>offline</w:t>
-      </w:r>
-      <w:proofErr w:type="spellEnd"/>
-      <w:r>
-        <w:t xml:space="preserve"> ja l’implementen algunes aplicacions però el considerem un bon principi de resiliència que és el resultat de tenir empatia amb l’usuari. </w:t>
-      </w:r>
-      <w:r>
-        <w:t>Finalment la implementació dels principis no ha estat totalment desacoblada, com en el cas ideal. Només hem mencionat alg</w:t>
-      </w:r>
-      <w:bookmarkStart w:id="68" w:name="_GoBack"/>
-      <w:bookmarkEnd w:id="68"/>
-      <w:r>
-        <w:t>uns dels problemes d’escalabilitat del segon principi.</w:t>
-      </w:r>
-    </w:p>
-    <w:p>
-      <w:pPr>
-        <w:pStyle w:val="Heading2"/>
-      </w:pPr>
-      <w:bookmarkStart w:id="69" w:name="_Toc472617756"/>
-      <w:r>
-        <w:lastRenderedPageBreak/>
-        <w:t>Planificació temporal i pressupost</w:t>
-      </w:r>
-      <w:bookmarkEnd w:id="69"/>
-    </w:p>
-    <w:p/>
-    <w:p>
-      <w:pPr>
-        <w:spacing w:line="480" w:lineRule="auto"/>
-        <w:ind w:firstLine="576"/>
-        <w:jc w:val="both"/>
-      </w:pPr>
-      <w:r>
-        <w:t xml:space="preserve">S’ha seguit la planificació </w:t>
-      </w:r>
-      <w:r>
-        <w:t>temporal</w:t>
-      </w:r>
-      <w:r>
-        <w:t xml:space="preserve"> amb petites desviacions</w:t>
-      </w:r>
-      <w:r>
-        <w:t>. El risc</w:t>
-      </w:r>
-      <w:r>
-        <w:t xml:space="preserve"> de canvi de tecnologia</w:t>
-      </w:r>
-      <w:r>
-        <w:t xml:space="preserve"> no s’ha donat. Però hi ha hagut petits errors en l’estimació d’algunes tasques. La tasca de la recerca ha patit una desviació </w:t>
-      </w:r>
-      <w:r>
-        <w:t>de dos setmanes degut a l’ambigüitat del concepte de la resiliència</w:t>
-      </w:r>
-      <w:r>
-        <w:t>. Aquest concepte s'entén i s’ha aplicat abans en el món de l'enginyeria. S’utilitza en arquitectura en plans de contingència en casos de desastres naturals. En l’àmbit informàtic, la resiliència hi apareix en temes de xarxes i a nivell hardware</w:t>
-      </w:r>
-      <w:r>
-        <w:t xml:space="preserve">. Degut s </w:t>
-      </w:r>
-      <w:r>
-        <w:t xml:space="preserve">l'escassa informació sobre el </w:t>
-      </w:r>
-      <w:r>
-        <w:t>tema en les bases de dades especialitzades ha fet</w:t>
-      </w:r>
-      <w:r>
-        <w:t xml:space="preserve"> que la tasca de recollida d’informació requereixi un esforç més gran i d’un estudi més detallat de paraules i conceptes claus relacionats.</w:t>
-      </w:r>
-    </w:p>
-    <w:p>
-      <w:pPr>
-        <w:spacing w:line="480" w:lineRule="auto"/>
-        <w:ind w:firstLine="576"/>
-        <w:jc w:val="both"/>
-      </w:pPr>
-      <w:r>
-        <w:t xml:space="preserve"> </w:t>
-      </w:r>
-      <w:r>
-        <w:t>Després de considerar altres fonts</w:t>
-      </w:r>
-      <w:r>
-        <w:rPr>
-          <w:rStyle w:val="FootnoteReference"/>
-        </w:rPr>
-        <w:footnoteReference w:id="19"/>
-      </w:r>
-      <w:r>
-        <w:t xml:space="preserve"> </w:t>
-      </w:r>
-      <w:r>
-        <w:t xml:space="preserve">la quantitat de material ens ha fet exhaurir els períodes de marge que havíem deixat. Hi ha hagut, doncs, un increment </w:t>
-      </w:r>
-      <w:r>
-        <w:t xml:space="preserve">de </w:t>
-      </w:r>
-      <w:r>
-        <w:t>1.650€</w:t>
-      </w:r>
-      <w:r>
-        <w:rPr>
-          <w:rStyle w:val="FootnoteReference"/>
-        </w:rPr>
-        <w:footnoteReference w:id="20"/>
-      </w:r>
-      <w:r>
-        <w:t>, que representa 6.94% del pressupost total inicial</w:t>
-      </w:r>
-      <w:r>
-        <w:t>.</w:t>
-      </w:r>
-    </w:p>
-    <w:p>
-      <w:pPr>
-        <w:spacing w:line="480" w:lineRule="auto"/>
-        <w:ind w:firstLine="576"/>
-        <w:jc w:val="both"/>
-      </w:pPr>
-    </w:p>
-    <w:p>
-      <w:pPr>
-        <w:pStyle w:val="Heading2"/>
-      </w:pPr>
-      <w:bookmarkStart w:id="70" w:name="_Toc472617757"/>
-      <w:r>
-        <w:t>Treballs futurs</w:t>
-      </w:r>
-      <w:bookmarkEnd w:id="70"/>
-    </w:p>
-    <w:p/>
-    <w:p>
-      <w:pPr>
-        <w:spacing w:line="480" w:lineRule="auto"/>
-        <w:ind w:firstLine="432"/>
-        <w:jc w:val="both"/>
-      </w:pPr>
-      <w:r>
-        <w:t xml:space="preserve">La tendència del software </w:t>
-      </w:r>
-      <w:r>
-        <w:t>d’incrementar el nivell de</w:t>
-      </w:r>
-      <w:r>
-        <w:t xml:space="preserve"> complexitat </w:t>
-      </w:r>
-      <w:r>
-        <w:t xml:space="preserve">i distribució fa cada cop més necessari un enfocament resilient. </w:t>
-      </w:r>
-      <w:r>
-        <w:t>D</w:t>
-      </w:r>
-      <w:r>
-        <w:t xml:space="preserve">es del punt de vista determinista </w:t>
-      </w:r>
-      <w:r>
-        <w:lastRenderedPageBreak/>
-        <w:t>encara queden molts</w:t>
-      </w:r>
-      <w:r>
-        <w:t xml:space="preserve"> principis a aplicar.</w:t>
-      </w:r>
-      <w:r>
-        <w:t xml:space="preserve"> </w:t>
-      </w:r>
-      <w:r>
-        <w:t>Només entre el llibre</w:t>
-      </w:r>
-      <w:r>
-        <w:fldChar w:fldCharType="begin" w:fldLock="1"/>
-      </w:r>
-      <w:r>
-        <w:instrText>ADDIN CSL_CITATION { "citationItems" : [ { "id" : "ITEM-1", "itemData" : { "ISBN" : "9780978739218", "PMID" : "14902158", "abstract" : "If you ever \"go live\" and start getting the \"oh sh#$\" queasy feeling, you need to read this book.To be perfectly clear, this is not a software design patterns book in the mold of GOF, POEAA, POSA etc, though it is chock full of failure scenarios and how to handle it. This book is not about how to pass QA(zero high priority bugs &amp; deliver all functionality), but how to design your system for the real world. When your user base multiplies by a factor of 10 and you still need to handle the 5 9s; when an external dependency fails or responds sloooooowly; when you run out of threads etc.Buy it, read it and become a better engineer.-Venu", "author" : [ { "dropping-particle" : "", "family" : "Nygard", "given" : "Michael T", "non-dropping-particle" : "", "parse-names" : false, "suffix" : "" } ], "id" : "ITEM-1", "issued" : { "date-parts" : [ [ "2007" ] ] }, "number-of-pages" : "350", "title" : "Release It! Design and Deploy Production-Ready Software", "type" : "book" }, "uris" : [ "http://www.mendeley.com/documents/?uuid=7a8f47d0-0d3c-4da3-a9ec-a8a1a5fee5c3" ] } ], "mendeley" : { "formattedCitation" : "[3]", "plainTextFormattedCitation" : "[3]", "previouslyFormattedCitation" : "[5]" }, "properties" : { "noteIndex" : 0 }, "schema" : "https://github.com/citation-style-language/schema/raw/master/csl-citation.json" }</w:instrText>
-      </w:r>
-      <w:r>
-        <w:fldChar w:fldCharType="separate"/>
-      </w:r>
-      <w:r>
-        <w:rPr>
-          <w:noProof/>
-        </w:rPr>
-        <w:t>[3]</w:t>
-      </w:r>
-      <w:r>
-        <w:fldChar w:fldCharType="end"/>
-      </w:r>
-      <w:r>
-        <w:t xml:space="preserve"> i la presentació</w:t>
-      </w:r>
-      <w:r>
-        <w:fldChar w:fldCharType="begin" w:fldLock="1"/>
-      </w:r>
-      <w:r>
-        <w:instrText>ADDIN CSL_CITATION { "citationItems" : [ { "id" : "ITEM-1", "itemData" : { "URL" : "http://www.slideshare.net/ufried/patterns-of-resilience", "author" : [ { "dropping-particle" : "", "family" : "Friedrichsen Uwe", "given" : "", "non-dropping-particle" : "", "parse-names" : false, "suffix" : "" } ], "id" : "ITEM-1", "issued" : { "date-parts" : [ [ "2015" ] ] }, "page" : "81", "title" : "Patterns of resilience", "type" : "webpage" }, "uris" : [ "http://www.mendeley.com/documents/?uuid=f2ee0692-2d40-306c-89fb-fef154fa361d" ] } ], "mendeley" : { "formattedCitation" : "[4]", "plainTextFormattedCitation" : "[4]", "previouslyFormattedCitation" : "[3]" }, "properties" : { "noteIndex" : 0 }, "schema" : "https://github.com/citation-style-language/schema/raw/master/csl-citation.json" }</w:instrText>
-      </w:r>
-      <w:r>
-        <w:fldChar w:fldCharType="separate"/>
-      </w:r>
-      <w:r>
-        <w:rPr>
-          <w:noProof/>
-        </w:rPr>
-        <w:t>[4]</w:t>
-      </w:r>
-      <w:r>
-        <w:fldChar w:fldCharType="end"/>
-      </w:r>
-      <w:r>
-        <w:t xml:space="preserve">  hi ha més de </w:t>
-      </w:r>
-      <w:r>
-        <w:t>quaranta patrons o principis per aconseguir resiliència.</w:t>
-      </w:r>
-    </w:p>
-    <w:p>
-      <w:pPr>
-        <w:spacing w:line="480" w:lineRule="auto"/>
-        <w:ind w:firstLine="432"/>
-        <w:jc w:val="both"/>
-      </w:pPr>
-      <w:r>
-        <w:t>V</w:t>
-      </w:r>
-      <w:r>
-        <w:t>eiem que el Machine Learning seria l’enfocament més adequat per dotar el soft</w:t>
-      </w:r>
-      <w:r>
-        <w:t>ware de resiliència. Co</w:t>
-      </w:r>
-      <w:r>
-        <w:t xml:space="preserve">m a possible projecte de futur seria cercar o aplicar principis de resiliència </w:t>
-      </w:r>
-      <w:r>
-        <w:t xml:space="preserve">mitjançant xarxes neuronals. Aquestes tenen la capacitat no només de detectar els errors. Per exemple, si es determina que un mètode ja no retorna el que hauria, podrien prendre el control, i proporcionar la sortida en base a l’entrada. </w:t>
-      </w:r>
-      <w:r>
-        <w:t>Com el cas d’ús que vam proposar.</w:t>
-      </w:r>
-    </w:p>
-    <w:p>
-      <w:pPr>
-        <w:spacing w:line="480" w:lineRule="auto"/>
-        <w:ind w:firstLine="432"/>
-        <w:jc w:val="both"/>
-      </w:pPr>
-      <w:r>
-        <w:t>Una altre concepte explotable en aquest sentit surt del funcionament del nostre cervell. En el seu llibre,</w:t>
-      </w:r>
-      <w:r>
-        <w:t xml:space="preserve"> I el cervell va crear l’home</w:t>
-      </w:r>
-      <w:r>
-        <w:fldChar w:fldCharType="begin" w:fldLock="1"/>
-      </w:r>
-      <w:r>
-        <w:instrText>ADDIN CSL_CITATION { "citationItems" : [ { "id" : "ITEM-1", "itemData" : { "ISBN" : "9788497101387", "author" : [ { "dropping-particle" : "", "family" : "Damasio", "given" : "Antonio R.", "non-dropping-particle" : "", "parse-names" : false, "suffix" : "" } ], "id" : "ITEM-1", "issued" : { "date-parts" : [ [ "2010" ] ] }, "number-of-pages" : "528", "title" : "I el cervell va crear l'home", "type" : "book" }, "uris" : [ "http://www.mendeley.com/documents/?uuid=bbc118c1-7e6c-485f-b9f0-d26b424ad624" ] } ], "mendeley" : { "formattedCitation" : "[9]", "plainTextFormattedCitation" : "[9]", "previouslyFormattedCitation" : "[9]" }, "properties" : { "noteIndex" : 0 }, "schema" : "https://github.com/citation-style-language/schema/raw/master/csl-citation.json" }</w:instrText>
-      </w:r>
-      <w:r>
-        <w:fldChar w:fldCharType="separate"/>
-      </w:r>
-      <w:r>
-        <w:rPr>
-          <w:noProof/>
-        </w:rPr>
-        <w:t>[9]</w:t>
-      </w:r>
-      <w:r>
-        <w:fldChar w:fldCharType="end"/>
-      </w:r>
-      <w:r>
-        <w:t>,</w:t>
-      </w:r>
-      <w:r>
-        <w:t xml:space="preserve"> </w:t>
-      </w:r>
-      <w:r>
-        <w:t xml:space="preserve">Antonio R. </w:t>
-      </w:r>
-      <w:r>
-        <w:t>Damasio sosté que el cervell disposa d’una representació</w:t>
-      </w:r>
-      <w:r>
-        <w:t xml:space="preserve"> </w:t>
-      </w:r>
-      <w:r>
-        <w:t>d</w:t>
-      </w:r>
-      <w:r>
-        <w:t>el cos humà.</w:t>
-      </w:r>
-      <w:r>
-        <w:t xml:space="preserve"> Un mòdul de resiliència que tingués la representació dels components facilitaria la supervisió de l’estat o el funcionament de l’aplicació.</w:t>
-      </w:r>
-      <w:r>
-        <w:t xml:space="preserve"> Amb el tercer cas d’ús, el mòdul de resiliència només </w:t>
-      </w:r>
-      <w:r>
-        <w:rPr>
-          <w:i/>
-        </w:rPr>
-        <w:t>coneix</w:t>
-      </w:r>
-      <w:r>
-        <w:t xml:space="preserve"> l’existència del repositori de classes, però aquest coneixement podria anar incrementant.</w:t>
-      </w:r>
-    </w:p>
-    <w:p>
-      <w:pPr>
-        <w:spacing w:line="480" w:lineRule="auto"/>
-        <w:ind w:firstLine="432"/>
-        <w:jc w:val="both"/>
-      </w:pPr>
-    </w:p>
-    <w:p>
-      <w:pPr>
-        <w:spacing w:line="480" w:lineRule="auto"/>
-        <w:ind w:firstLine="432"/>
-        <w:jc w:val="both"/>
-      </w:pPr>
-    </w:p>
-    <w:p>
-      <w:pPr>
-        <w:pStyle w:val="Heading2"/>
-      </w:pPr>
-      <w:bookmarkStart w:id="71" w:name="_Toc472617758"/>
-      <w:r>
-        <w:t>Valoració personal</w:t>
-      </w:r>
-      <w:bookmarkEnd w:id="71"/>
-    </w:p>
-    <w:p/>
-    <w:p>
-      <w:pPr>
-        <w:spacing w:line="480" w:lineRule="auto"/>
-        <w:ind w:firstLine="432"/>
-        <w:jc w:val="both"/>
-      </w:pPr>
-      <w:r>
-        <w:t>Començant pel tema</w:t>
-      </w:r>
-      <w:r>
-        <w:t>, la resiliència,</w:t>
-      </w:r>
-      <w:r>
-        <w:t xml:space="preserve"> el projecte es veia molt interessant i ha sigut així des del principi fins al final. La resiliència per a mi ha donat molt m</w:t>
-      </w:r>
-      <w:r>
-        <w:t xml:space="preserve">és sentit als </w:t>
-      </w:r>
-      <w:r>
-        <w:t>patrons i principis de d</w:t>
-      </w:r>
-      <w:r>
-        <w:t xml:space="preserve">isseny estudiats a la carrera. </w:t>
-      </w:r>
-    </w:p>
-    <w:p>
-      <w:pPr>
-        <w:spacing w:line="480" w:lineRule="auto"/>
-        <w:ind w:firstLine="432"/>
-        <w:jc w:val="both"/>
-      </w:pPr>
-      <w:r>
-        <w:lastRenderedPageBreak/>
-        <w:t xml:space="preserve">L’enfocament teòric i pràctic crec que també ha estat un bon plantejament. </w:t>
-      </w:r>
-      <w:r>
-        <w:t>Començant per la part teòrica, el llibre</w:t>
-      </w:r>
-      <w:r>
-        <w:fldChar w:fldCharType="begin" w:fldLock="1"/>
-      </w:r>
-      <w:r>
-        <w:instrText>ADDIN CSL_CITATION { "citationItems" : [ { "id" : "ITEM-1", "itemData" : { "ISBN" : "9780978739218", "PMID" : "14902158", "abstract" : "If you ever \"go live\" and start getting the \"oh sh#$\" queasy feeling, you need to read this book.To be perfectly clear, this is not a software design patterns book in the mold of GOF, POEAA, POSA etc, though it is chock full of failure scenarios and how to handle it. This book is not about how to pass QA(zero high priority bugs &amp; deliver all functionality), but how to design your system for the real world. When your user base multiplies by a factor of 10 and you still need to handle the 5 9s; when an external dependency fails or responds sloooooowly; when you run out of threads etc.Buy it, read it and become a better engineer.-Venu", "author" : [ { "dropping-particle" : "", "family" : "Nygard", "given" : "Michael T", "non-dropping-particle" : "", "parse-names" : false, "suffix" : "" } ], "id" : "ITEM-1", "issued" : { "date-parts" : [ [ "2007" ] ] }, "number-of-pages" : "350", "title" : "Release It! Design and Deploy Production-Ready Software", "type" : "book" }, "uris" : [ "http://www.mendeley.com/documents/?uuid=7a8f47d0-0d3c-4da3-a9ec-a8a1a5fee5c3" ] } ], "mendeley" : { "formattedCitation" : "[3]", "plainTextFormattedCitation" : "[3]", "previouslyFormattedCitation" : "[5]" }, "properties" : { "noteIndex" : 0 }, "schema" : "https://github.com/citation-style-language/schema/raw/master/csl-citation.json" }</w:instrText>
-      </w:r>
-      <w:r>
-        <w:fldChar w:fldCharType="separate"/>
-      </w:r>
-      <w:r>
-        <w:rPr>
-          <w:noProof/>
-        </w:rPr>
-        <w:t>[3]</w:t>
-      </w:r>
-      <w:r>
-        <w:fldChar w:fldCharType="end"/>
-      </w:r>
-      <w:r>
-        <w:t>, encara que és relativament antic ha aportat molt coneixement. Amb exemples orientats al mon Java, en general he pogut seguir i entendre les directrius que Michael T. Nygard donava. El director, Dimas Cabré Chacón amb la seva experiència, ha estat clau en contrastar les dos cares d’aquest projecte; la teoria i l</w:t>
-      </w:r>
-      <w:r>
-        <w:t xml:space="preserve">a pràctica. </w:t>
-      </w:r>
-    </w:p>
-    <w:p>
-      <w:pPr>
-        <w:spacing w:line="480" w:lineRule="auto"/>
-        <w:ind w:firstLine="432"/>
-        <w:jc w:val="both"/>
-      </w:pPr>
-      <w:r>
-        <w:t xml:space="preserve">En la segona part he tingut </w:t>
-      </w:r>
-      <w:r>
-        <w:t xml:space="preserve">la oportunitat de implementar </w:t>
-      </w:r>
-      <w:r>
-        <w:t xml:space="preserve">alguns principis que he trobat molt interessants. Com per exemple el tractament dels errors </w:t>
-      </w:r>
-      <w:proofErr w:type="spellStart"/>
-      <w:r>
-        <w:t>NullPointerException</w:t>
-      </w:r>
-      <w:proofErr w:type="spellEnd"/>
-      <w:r>
-        <w:t>. He hagut de implementar una part d’una aplicació android. També he hagut d’aprendre a fer servir l’AOP per alguns principis. Estic content amb la feina feta i amb el coneixement adquirit durant la realització d’aquest projecte.</w:t>
-      </w:r>
-    </w:p>
-    <w:p>
-      <w:pPr>
-        <w:spacing w:line="480" w:lineRule="auto"/>
-        <w:ind w:firstLine="432"/>
-        <w:jc w:val="both"/>
-      </w:pPr>
-    </w:p>
-    <w:p>
-      <w:pPr>
-        <w:spacing w:line="480" w:lineRule="auto"/>
-        <w:ind w:firstLine="432"/>
-        <w:jc w:val="both"/>
-      </w:pPr>
-    </w:p>
-    <w:p>
-      <w:pPr>
-        <w:spacing w:line="480" w:lineRule="auto"/>
-        <w:ind w:firstLine="432"/>
-        <w:jc w:val="both"/>
-      </w:pPr>
-    </w:p>
-    <w:p>
-      <w:pPr>
-        <w:pStyle w:val="Heading2"/>
-        <w:spacing w:line="480" w:lineRule="auto"/>
-      </w:pPr>
-      <w:bookmarkStart w:id="72" w:name="_Toc472617759"/>
-      <w:r>
-        <w:t xml:space="preserve">Valoració </w:t>
-      </w:r>
-      <w:r>
-        <w:t>Everis</w:t>
-      </w:r>
-      <w:bookmarkEnd w:id="72"/>
-    </w:p>
-    <w:p>
-      <w:pPr>
-        <w:spacing w:line="480" w:lineRule="auto"/>
-        <w:ind w:firstLine="576"/>
-        <w:jc w:val="both"/>
-      </w:pPr>
-      <w:r>
-        <w:t xml:space="preserve">A continuació </w:t>
-      </w:r>
-      <w:r>
-        <w:t>presentem la valoració del cap del projecte, i en representació de l’empresa Everis, el senyor Dimas Cabré Chacón.</w:t>
-      </w:r>
-    </w:p>
-    <w:p>
-      <w:pPr>
-        <w:spacing w:line="480" w:lineRule="auto"/>
-        <w:ind w:firstLine="576"/>
-        <w:jc w:val="both"/>
-      </w:pPr>
-      <w:r>
-        <w:t xml:space="preserve">Actualment existeix una demanda creixent en el món professional de la consultoria IT de productes de software que incorporin elements de resiliència. Aquesta demanda es justifica per la necessitat de que els sistemes puguin gestionar-se </w:t>
-      </w:r>
-      <w:r>
-        <w:lastRenderedPageBreak/>
-        <w:t xml:space="preserve">de forma autònoma, no assistida o independent a mesura que es fan més grans i complexos. Aquesta necessitat també aplica a components modulars de software (llibreries) de petita mida que solen ser integrats en sistemes majors. La recuperació de sistemes governada per persones pot ser molt costosa en aquesta mena de sistemes, ja que la detecció de esdeveniments no desitjats, el seu diagnòstic i la seva correcció acostuma a significar una inversió de temps que impedeix respondre a la cada cop més exigent necessitat de disposar de sistemes 7x24. </w:t>
-      </w:r>
-    </w:p>
-    <w:p>
-      <w:pPr>
-        <w:spacing w:line="480" w:lineRule="auto"/>
-        <w:ind w:firstLine="576"/>
-        <w:jc w:val="both"/>
-      </w:pPr>
-      <w:r>
-        <w:t xml:space="preserve">En l’àmbit professional, la resiliència s’estudia des de dues òptiques significatives. La primera és el nivell d’integració, on es distingeixen sistemes de monitorització (absolutament desacoblats), sistemes de sensors (parcialment acoblats), i sistemes conscients (totalment acoblats). La segona és el model de diagnòstic i correcció, que pot ser determinista (basat en algorismes més o ments complexos de resolució), o cognitiu (basat en un aprenentatge continu de les característiques i el comportament del sistema). </w:t>
-      </w:r>
-    </w:p>
-    <w:p>
-      <w:pPr>
-        <w:spacing w:line="480" w:lineRule="auto"/>
-        <w:ind w:firstLine="576"/>
-        <w:jc w:val="both"/>
-      </w:pPr>
-      <w:r>
-        <w:t xml:space="preserve">En aquest estudi s’han explorat exitosament alguns dels elements clau del disseny i desenvolupament de sistemes amb resiliència. S’han tractat tan en l’àmbit teòric com pràctic diversos aspectes dels mencionats anteriorment, i entenem que ha servit per a que el seu autor disposi d’un coneixement i d’uns fonaments sòlids que li permetrien emprar-los beneficiosament en l’àmbit professional. Aquest coneixement seria vital per a poder afrontar el desenvolupament de software amb resiliència que podríem anomenar conscient i cognitiu. Això significaria l’aplicació de les modernes tècniques d’intel·ligència artificial (especialment </w:t>
-      </w:r>
-      <w:proofErr w:type="spellStart"/>
-      <w:r>
-        <w:rPr>
-          <w:i/>
-        </w:rPr>
-        <w:t>Deep</w:t>
-      </w:r>
-      <w:proofErr w:type="spellEnd"/>
-      <w:r>
-        <w:rPr>
-          <w:i/>
-        </w:rPr>
-        <w:t xml:space="preserve"> </w:t>
-      </w:r>
-      <w:proofErr w:type="spellStart"/>
-      <w:r>
-        <w:rPr>
-          <w:i/>
-        </w:rPr>
-        <w:t>Learning</w:t>
-      </w:r>
-      <w:proofErr w:type="spellEnd"/>
-      <w:r>
-        <w:t xml:space="preserve">) per a poder modelar </w:t>
-      </w:r>
-      <w:r>
-        <w:lastRenderedPageBreak/>
-        <w:t>la nova generació de mecanismes d’auto-diagnosi i auto-recuperació dels sistemes de software.</w:t>
-      </w:r>
-    </w:p>
-    <w:p>
-      <w:pPr>
-        <w:spacing w:line="480" w:lineRule="auto"/>
-        <w:ind w:firstLine="432"/>
-        <w:jc w:val="both"/>
-      </w:pPr>
-      <w:r>
-        <w:t>Com a director del projecte, comparteixo la idea del treball que un sistema que incorpori consciència per a poder disposar de mecanismes d’auto-recuperació autònoms necessàriament ha disposar d’una representació interna d’ell mateix i dels seus estats i “vivències”. Aquestes serien les properes línies d’investigació i aprofundiment que es proposaria escometre si l’autor s’incorporés al món professional IT.</w:t>
-      </w:r>
-    </w:p>
-    <w:p>
-      <w:pPr>
-        <w:spacing w:line="480" w:lineRule="auto"/>
-        <w:ind w:firstLine="432"/>
-        <w:jc w:val="both"/>
-      </w:pPr>
-    </w:p>
-    <w:p>
-      <w:pPr>
-        <w:pStyle w:val="Heading1"/>
-        <w:rPr>
-          <w:rFonts w:cs="Arial"/>
-          <w:b w:val="0"/>
-          <w:bCs w:val="0"/>
-          <w:sz w:val="40"/>
-          <w:szCs w:val="40"/>
-        </w:rPr>
-      </w:pPr>
-      <w:bookmarkStart w:id="73" w:name="_Toc472617760"/>
-      <w:r>
-        <w:rPr>
-          <w:rFonts w:cs="Arial"/>
-          <w:b w:val="0"/>
-          <w:bCs w:val="0"/>
-          <w:sz w:val="40"/>
-          <w:szCs w:val="40"/>
-        </w:rPr>
-        <w:t>Annex</w:t>
-      </w:r>
-      <w:bookmarkEnd w:id="73"/>
-    </w:p>
-    <w:p>
-      <w:pPr>
-        <w:pStyle w:val="Heading2"/>
-      </w:pPr>
-      <w:bookmarkStart w:id="74" w:name="_Toc472617761"/>
-      <w:r>
-        <w:t>Diagrames de Gantt</w:t>
-      </w:r>
-      <w:bookmarkEnd w:id="74"/>
-      <w:r>
-        <w:t xml:space="preserve"> </w:t>
-      </w:r>
-    </w:p>
-    <w:p>
-      <w:pPr>
-        <w:pStyle w:val="NormalWeb"/>
-        <w:spacing w:after="240"/>
-        <w:jc w:val="center"/>
-        <w:rPr>
-          <w:rFonts w:asciiTheme="minorHAnsi" w:hAnsiTheme="minorHAnsi"/>
-        </w:rPr>
-      </w:pPr>
-      <w:r>
-        <w:rPr>
-          <w:rFonts w:asciiTheme="minorHAnsi" w:hAnsiTheme="minorHAnsi"/>
-          <w:noProof/>
-        </w:rPr>
-        <w:drawing>
-          <wp:inline distT="0" distB="0" distL="0" distR="0" wp14:anchorId="4228F950" wp14:editId="38F13F17">
-            <wp:extent cx="5400040" cy="1785349"/>
-            <wp:effectExtent l="0" t="0" r="0" b="5715"/>
-            <wp:docPr id="21" name="Picture 21"/>
-            <wp:cNvGraphicFramePr>
-              <a:graphicFrameLocks xmlns:a="http://schemas.openxmlformats.org/drawingml/2006/main" noChangeAspect="1"/>
-            </wp:cNvGraphicFramePr>
-            <a:graphic xmlns:a="http://schemas.openxmlformats.org/drawingml/2006/main">
-              <a:graphicData uri="http://schemas.openxmlformats.org/drawingml/2006/picture">
-                <pic:pic xmlns:pic="http://schemas.openxmlformats.org/drawingml/2006/picture">
-                  <pic:nvPicPr>
-                    <pic:cNvPr id="0" name=""/>
-                    <pic:cNvPicPr/>
-                  </pic:nvPicPr>
-                  <pic:blipFill>
-                    <a:blip r:embed="rId33"/>
-                    <a:stretch>
-                      <a:fillRect/>
-                    </a:stretch>
-                  </pic:blipFill>
-                  <pic:spPr>
-                    <a:xfrm>
-                      <a:off x="0" y="0"/>
-                      <a:ext cx="5400040" cy="1785349"/>
-                    </a:xfrm>
-                    <a:prstGeom prst="rect">
-                      <a:avLst/>
-                    </a:prstGeom>
-                  </pic:spPr>
-                </pic:pic>
-              </a:graphicData>
-            </a:graphic>
-          </wp:inline>
-        </w:drawing>
-      </w:r>
-    </w:p>
-    <w:p>
-      <w:pPr>
-        <w:pStyle w:val="NormalWeb"/>
-        <w:spacing w:after="240"/>
-        <w:jc w:val="center"/>
-        <w:rPr>
-          <w:rFonts w:asciiTheme="minorHAnsi" w:hAnsiTheme="minorHAnsi"/>
-        </w:rPr>
-      </w:pPr>
-    </w:p>
-    <w:p>
-      <w:pPr>
-        <w:pStyle w:val="NormalWeb"/>
-        <w:spacing w:after="0" w:line="480" w:lineRule="auto"/>
-        <w:jc w:val="center"/>
-        <w:rPr>
-          <w:rFonts w:asciiTheme="minorHAnsi" w:hAnsiTheme="minorHAnsi"/>
-        </w:rPr>
-      </w:pPr>
-      <w:r>
-        <w:rPr>
-          <w:rFonts w:asciiTheme="minorHAnsi" w:hAnsiTheme="minorHAnsi"/>
-        </w:rPr>
-        <w:t xml:space="preserve">Diagrama 1. Tasques de la primera part en diagrama de </w:t>
-      </w:r>
-      <w:bookmarkStart w:id="75" w:name="Diagrama24"/>
-      <w:r>
-        <w:rPr>
-          <w:rFonts w:asciiTheme="minorHAnsi" w:hAnsiTheme="minorHAnsi"/>
-        </w:rPr>
-        <w:t>Gantt</w:t>
-      </w:r>
-      <w:bookmarkEnd w:id="75"/>
-      <w:r>
-        <w:rPr>
-          <w:rFonts w:asciiTheme="minorHAnsi" w:hAnsiTheme="minorHAnsi"/>
-        </w:rPr>
-        <w:t>.</w:t>
-      </w:r>
-    </w:p>
-    <w:p>
-      <w:pPr>
-        <w:pStyle w:val="NormalWeb"/>
-        <w:spacing w:after="0" w:line="480" w:lineRule="auto"/>
-        <w:jc w:val="center"/>
-        <w:rPr>
-          <w:rFonts w:asciiTheme="minorHAnsi" w:hAnsiTheme="minorHAnsi"/>
-        </w:rPr>
-      </w:pPr>
-      <w:r>
-        <w:rPr>
-          <w:rFonts w:asciiTheme="minorHAnsi" w:hAnsiTheme="minorHAnsi"/>
-          <w:noProof/>
-        </w:rPr>
-        <w:lastRenderedPageBreak/>
-        <w:drawing>
-          <wp:inline distT="0" distB="0" distL="0" distR="0" wp14:anchorId="1A0E24B5" wp14:editId="2BA2F4F1">
-            <wp:extent cx="5400040" cy="1614880"/>
-            <wp:effectExtent l="0" t="0" r="0" b="4445"/>
-            <wp:docPr id="22" name="Picture 22"/>
-            <wp:cNvGraphicFramePr>
-              <a:graphicFrameLocks xmlns:a="http://schemas.openxmlformats.org/drawingml/2006/main" noChangeAspect="1"/>
-            </wp:cNvGraphicFramePr>
-            <a:graphic xmlns:a="http://schemas.openxmlformats.org/drawingml/2006/main">
-              <a:graphicData uri="http://schemas.openxmlformats.org/drawingml/2006/picture">
-                <pic:pic xmlns:pic="http://schemas.openxmlformats.org/drawingml/2006/picture">
-                  <pic:nvPicPr>
-                    <pic:cNvPr id="0" name=""/>
-                    <pic:cNvPicPr/>
-                  </pic:nvPicPr>
-                  <pic:blipFill>
-                    <a:blip r:embed="rId34"/>
-                    <a:stretch>
-                      <a:fillRect/>
-                    </a:stretch>
-                  </pic:blipFill>
-                  <pic:spPr>
-                    <a:xfrm>
-                      <a:off x="0" y="0"/>
                       <a:ext cx="5400040" cy="1614880"/>
                     </a:xfrm>
                     <a:prstGeom prst="rect">
@@ -16418,7 +16543,19 @@
         <w:rPr>
           <w:rFonts w:asciiTheme="minorHAnsi" w:hAnsiTheme="minorHAnsi"/>
         </w:rPr>
-        <w:t>Diagrama 2. Tasques de la segona part en diagrama de Gantt</w:t>
+        <w:t>Diagrama 2</w:t>
+      </w:r>
+      <w:r>
+        <w:rPr>
+          <w:rFonts w:asciiTheme="minorHAnsi" w:hAnsiTheme="minorHAnsi"/>
+        </w:rPr>
+        <w:t>3</w:t>
+      </w:r>
+      <w:r>
+        <w:rPr>
+          <w:rFonts w:asciiTheme="minorHAnsi" w:hAnsiTheme="minorHAnsi"/>
+        </w:rPr>
+        <w:t>. Tasques de la segona part en diagrama de Gantt</w:t>
       </w:r>
     </w:p>
     <w:p>
@@ -16463,7 +16600,7 @@
           <w:szCs w:val="40"/>
         </w:rPr>
       </w:pPr>
-      <w:bookmarkStart w:id="76" w:name="_Toc472617762"/>
+      <w:bookmarkStart w:id="79" w:name="_Toc472623677"/>
       <w:r>
         <w:rPr>
           <w:rFonts w:cs="Arial"/>
@@ -16472,9 +16609,10 @@
           <w:sz w:val="40"/>
           <w:szCs w:val="40"/>
         </w:rPr>
+        <w:lastRenderedPageBreak/>
         <w:t>Bibliografia</w:t>
       </w:r>
-      <w:bookmarkEnd w:id="76"/>
+      <w:bookmarkEnd w:id="79"/>
     </w:p>
     <w:p>
       <w:pPr>
@@ -16814,7 +16952,6 @@
           <w:noProof/>
           <w:szCs w:val="24"/>
         </w:rPr>
-        <w:lastRenderedPageBreak/>
         <w:t>[9]</w:t>
       </w:r>
       <w:r>
@@ -16859,8 +16996,8 @@
       </w:r>
     </w:p>
     <w:sectPr>
-      <w:headerReference w:type="default" r:id="rId35"/>
-      <w:footerReference w:type="default" r:id="rId36"/>
+      <w:headerReference w:type="default" r:id="rId33"/>
+      <w:footerReference w:type="default" r:id="rId34"/>
       <w:pgSz w:w="11906" w:h="16838"/>
       <w:pgMar w:top="1417" w:right="1701" w:bottom="1417" w:left="1701" w:header="567" w:footer="850" w:gutter="0"/>
       <w:cols w:space="708"/>
@@ -16908,6 +17045,7 @@
         <w:docPartUnique/>
       </w:docPartObj>
     </w:sdtPr>
+    <w:sdtEndPr/>
     <w:sdtContent>
       <w:p>
         <w:pPr>
@@ -16928,7 +17066,7 @@
             <w:noProof/>
             <w:lang w:val="es-ES"/>
           </w:rPr>
-          <w:t>55</w:t>
+          <w:t>24</w:t>
         </w:r>
         <w:r>
           <w:fldChar w:fldCharType="end"/>
@@ -16974,7 +17112,7 @@
       <w:pPr>
         <w:pStyle w:val="FootnoteText"/>
         <w:rPr>
-          <w:lang w:val="en-US"/>
+          <w:lang w:val="it-IT"/>
         </w:rPr>
       </w:pPr>
       <w:r>
@@ -17192,7 +17330,7 @@
         <w:footnoteRef/>
       </w:r>
       <w:r>
-        <w:t xml:space="preserve"> La majoria de les fonts utilitzades daten del 2015 o 2016.</w:t>
+        <w:t xml:space="preserve"> PES 2015 tardor</w:t>
       </w:r>
     </w:p>
   </w:footnote>
@@ -17208,7 +17346,10 @@
         <w:footnoteRef/>
       </w:r>
       <w:r>
-        <w:t xml:space="preserve"> PES 2015 tardor</w:t>
+        <w:t xml:space="preserve"> </w:t>
+      </w:r>
+      <w:r>
+        <w:t>El consum inclou l'energia del portàtil, el terminal Android i la pantalla que s'ha emprat.</w:t>
       </w:r>
     </w:p>
   </w:footnote>
@@ -17227,30 +17368,11 @@
         <w:t xml:space="preserve"> </w:t>
       </w:r>
       <w:r>
-        <w:t>El consum inclou l'energia del portàtil, el terminal Android i la pantalla que s'ha emprat.</w:t>
+        <w:t>Preu del kWh contractada amb Gas Natural Fenosa http://tarifasgasluz.com/faq/precio-kwh</w:t>
       </w:r>
     </w:p>
   </w:footnote>
   <w:footnote w:id="9">
-    <w:p>
-      <w:pPr>
-        <w:pStyle w:val="FootnoteText"/>
-      </w:pPr>
-      <w:r>
-        <w:rPr>
-          <w:rStyle w:val="FootnoteReference"/>
-        </w:rPr>
-        <w:footnoteRef/>
-      </w:r>
-      <w:r>
-        <w:t xml:space="preserve"> </w:t>
-      </w:r>
-      <w:r>
-        <w:t>Preu del kWh contractada amb Gas Natural Fenosa http://tarifasgasluz.com/faq/precio-kwh</w:t>
-      </w:r>
-    </w:p>
-  </w:footnote>
-  <w:footnote w:id="10">
     <w:p>
       <w:pPr>
         <w:pStyle w:val="FootnoteText"/>
@@ -17277,10 +17399,43 @@
       </w:r>
     </w:p>
   </w:footnote>
+  <w:footnote w:id="10">
+    <w:p>
+      <w:pPr>
+        <w:pStyle w:val="FootnoteText"/>
+      </w:pPr>
+      <w:r>
+        <w:rPr>
+          <w:rStyle w:val="FootnoteReference"/>
+        </w:rPr>
+        <w:footnoteRef/>
+      </w:r>
+      <w:r>
+        <w:t xml:space="preserve"> Disponible en </w:t>
+      </w:r>
+      <w:proofErr w:type="spellStart"/>
+      <w:r>
+        <w:t>github</w:t>
+      </w:r>
+      <w:proofErr w:type="spellEnd"/>
+      <w:r>
+        <w:t xml:space="preserve">: </w:t>
+      </w:r>
+      <w:r>
+        <w:t>https://gi</w:t>
+      </w:r>
+      <w:r>
+        <w:t>thub.com/Netflix/SimianArmy</w:t>
+      </w:r>
+    </w:p>
+  </w:footnote>
   <w:footnote w:id="11">
     <w:p>
       <w:pPr>
         <w:pStyle w:val="FootnoteText"/>
+        <w:rPr>
+          <w:lang w:val="es-ES"/>
+        </w:rPr>
       </w:pPr>
       <w:r>
         <w:rPr>
@@ -17289,21 +17444,21 @@
         <w:footnoteRef/>
       </w:r>
       <w:r>
-        <w:t xml:space="preserve"> Disponible en </w:t>
+        <w:t xml:space="preserve"> </w:t>
+      </w:r>
+      <w:r>
+        <w:t xml:space="preserve">Considerem </w:t>
+      </w:r>
+      <w:r>
+        <w:t xml:space="preserve">el llibre Release </w:t>
       </w:r>
       <w:proofErr w:type="spellStart"/>
       <w:r>
-        <w:t>github</w:t>
+        <w:t>it</w:t>
       </w:r>
       <w:proofErr w:type="spellEnd"/>
       <w:r>
-        <w:t xml:space="preserve">: </w:t>
-      </w:r>
-      <w:r>
-        <w:t>https://gi</w:t>
-      </w:r>
-      <w:r>
-        <w:t>thub.com/Netflix/SimianArmy</w:t>
+        <w:t xml:space="preserve">! com el primer en el que no només es parla sino que es tracta la resiliència software àmpliament i en detall. </w:t>
       </w:r>
     </w:p>
   </w:footnote>
@@ -17322,21 +17477,7 @@
         <w:footnoteRef/>
       </w:r>
       <w:r>
-        <w:t xml:space="preserve"> </w:t>
-      </w:r>
-      <w:r>
-        <w:t xml:space="preserve">Considerem </w:t>
-      </w:r>
-      <w:r>
-        <w:t xml:space="preserve">el llibre Release </w:t>
-      </w:r>
-      <w:proofErr w:type="spellStart"/>
-      <w:r>
-        <w:t>it</w:t>
-      </w:r>
-      <w:proofErr w:type="spellEnd"/>
-      <w:r>
-        <w:t xml:space="preserve">! com el primer en el que no només es parla sino que es tracta la resiliència software àmpliament i en detall. </w:t>
+        <w:t xml:space="preserve"> Aquest és un exemple d’argument antiquat ja que des del segon trimestre del 2008 han començat a aparèixer serveis de host que proporcionen un escalat en funció del nombre d’usuaris.</w:t>
       </w:r>
     </w:p>
   </w:footnote>
@@ -17344,9 +17485,6 @@
     <w:p>
       <w:pPr>
         <w:pStyle w:val="FootnoteText"/>
-        <w:rPr>
-          <w:lang w:val="es-ES"/>
-        </w:rPr>
       </w:pPr>
       <w:r>
         <w:rPr>
@@ -17355,7 +17493,55 @@
         <w:footnoteRef/>
       </w:r>
       <w:r>
-        <w:t xml:space="preserve"> Aquest és un exemple d’argument antiquat ja que des del segon trimestre del 2008 han començat a aparèixer serveis de host que proporcionen un escalat en funció del nombre d’usuaris.</w:t>
+        <w:t xml:space="preserve"> “Do </w:t>
+      </w:r>
+      <w:proofErr w:type="spellStart"/>
+      <w:r>
+        <w:t>not</w:t>
+      </w:r>
+      <w:proofErr w:type="spellEnd"/>
+      <w:r>
+        <w:t xml:space="preserve"> </w:t>
+      </w:r>
+      <w:proofErr w:type="spellStart"/>
+      <w:r>
+        <w:t>try</w:t>
+      </w:r>
+      <w:proofErr w:type="spellEnd"/>
+      <w:r>
+        <w:t xml:space="preserve"> to </w:t>
+      </w:r>
+      <w:proofErr w:type="spellStart"/>
+      <w:r>
+        <w:t>avoid</w:t>
+      </w:r>
+      <w:proofErr w:type="spellEnd"/>
+      <w:r>
+        <w:t xml:space="preserve"> </w:t>
+      </w:r>
+      <w:proofErr w:type="spellStart"/>
+      <w:r>
+        <w:t>failures</w:t>
+      </w:r>
+      <w:proofErr w:type="spellEnd"/>
+      <w:r>
+        <w:t xml:space="preserve">. </w:t>
+      </w:r>
+      <w:proofErr w:type="spellStart"/>
+      <w:r>
+        <w:t>Embrace</w:t>
+      </w:r>
+      <w:proofErr w:type="spellEnd"/>
+      <w:r>
+        <w:t xml:space="preserve"> </w:t>
+      </w:r>
+      <w:proofErr w:type="spellStart"/>
+      <w:r>
+        <w:t>them</w:t>
+      </w:r>
+      <w:proofErr w:type="spellEnd"/>
+      <w:r>
+        <w:t>”.</w:t>
       </w:r>
     </w:p>
   </w:footnote>
@@ -17371,55 +17557,7 @@
         <w:footnoteRef/>
       </w:r>
       <w:r>
-        <w:t xml:space="preserve"> “Do </w:t>
-      </w:r>
-      <w:proofErr w:type="spellStart"/>
-      <w:r>
-        <w:t>not</w:t>
-      </w:r>
-      <w:proofErr w:type="spellEnd"/>
-      <w:r>
-        <w:t xml:space="preserve"> </w:t>
-      </w:r>
-      <w:proofErr w:type="spellStart"/>
-      <w:r>
-        <w:t>try</w:t>
-      </w:r>
-      <w:proofErr w:type="spellEnd"/>
-      <w:r>
-        <w:t xml:space="preserve"> to </w:t>
-      </w:r>
-      <w:proofErr w:type="spellStart"/>
-      <w:r>
-        <w:t>avoid</w:t>
-      </w:r>
-      <w:proofErr w:type="spellEnd"/>
-      <w:r>
-        <w:t xml:space="preserve"> </w:t>
-      </w:r>
-      <w:proofErr w:type="spellStart"/>
-      <w:r>
-        <w:t>failures</w:t>
-      </w:r>
-      <w:proofErr w:type="spellEnd"/>
-      <w:r>
-        <w:t xml:space="preserve">. </w:t>
-      </w:r>
-      <w:proofErr w:type="spellStart"/>
-      <w:r>
-        <w:t>Embrace</w:t>
-      </w:r>
-      <w:proofErr w:type="spellEnd"/>
-      <w:r>
-        <w:t xml:space="preserve"> </w:t>
-      </w:r>
-      <w:proofErr w:type="spellStart"/>
-      <w:r>
-        <w:t>them</w:t>
-      </w:r>
-      <w:proofErr w:type="spellEnd"/>
-      <w:r>
-        <w:t>”.</w:t>
+        <w:t xml:space="preserve"> Gatekeeper</w:t>
       </w:r>
     </w:p>
   </w:footnote>
@@ -17435,7 +17573,7 @@
         <w:footnoteRef/>
       </w:r>
       <w:r>
-        <w:t xml:space="preserve"> Gatekeeper</w:t>
+        <w:t xml:space="preserve"> El backend perd la disponibilitat si dona una resposta errònia o dona una resposta massa tard.</w:t>
       </w:r>
     </w:p>
   </w:footnote>
@@ -17451,7 +17589,7 @@
         <w:footnoteRef/>
       </w:r>
       <w:r>
-        <w:t xml:space="preserve"> El backend perd la disponibilitat si dona una resposta errònia o dona una resposta massa tard.</w:t>
+        <w:t xml:space="preserve"> En aquest cas l’usuari només pateix una demora de 2 segons en rebre la resposta.</w:t>
       </w:r>
     </w:p>
   </w:footnote>
@@ -17467,7 +17605,13 @@
         <w:footnoteRef/>
       </w:r>
       <w:r>
-        <w:t xml:space="preserve"> En aquest cas l’usuari només pateix una demora de 2 segons en rebre la resposta.</w:t>
+        <w:t xml:space="preserve"> L’error introduït afecta una única classe per tant desapareix en fer una simple </w:t>
+      </w:r>
+      <w:r>
+        <w:t xml:space="preserve">substitució </w:t>
+      </w:r>
+      <w:r>
+        <w:t>de la classe.</w:t>
       </w:r>
     </w:p>
   </w:footnote>
@@ -17483,13 +17627,23 @@
         <w:footnoteRef/>
       </w:r>
       <w:r>
-        <w:t xml:space="preserve"> L’error introduït afecta una única classe per tant desapareix en fer una simple </w:t>
-      </w:r>
-      <w:r>
-        <w:t xml:space="preserve">substitució </w:t>
-      </w:r>
-      <w:r>
-        <w:t>de la classe.</w:t>
+        <w:t xml:space="preserve"> Presentacions de les conferencies </w:t>
+      </w:r>
+      <w:proofErr w:type="spellStart"/>
+      <w:r>
+        <w:t>Devoxx</w:t>
+      </w:r>
+      <w:proofErr w:type="spellEnd"/>
+      <w:r>
+        <w:t xml:space="preserve"> i </w:t>
+      </w:r>
+      <w:proofErr w:type="spellStart"/>
+      <w:r>
+        <w:t>Goto</w:t>
+      </w:r>
+      <w:proofErr w:type="spellEnd"/>
+      <w:r>
+        <w:t>; que són més de caire pràctic que acadèmic.</w:t>
       </w:r>
     </w:p>
   </w:footnote>
@@ -17497,56 +17651,6 @@
     <w:p>
       <w:pPr>
         <w:pStyle w:val="FootnoteText"/>
-      </w:pPr>
-      <w:r>
-        <w:rPr>
-          <w:rStyle w:val="FootnoteReference"/>
-        </w:rPr>
-        <w:footnoteRef/>
-      </w:r>
-      <w:r>
-        <w:t xml:space="preserve"> P</w:t>
-      </w:r>
-      <w:r>
-        <w:t>resenta</w:t>
-      </w:r>
-      <w:r>
-        <w:t>cion</w:t>
-      </w:r>
-      <w:r>
-        <w:t xml:space="preserve">s </w:t>
-      </w:r>
-      <w:r>
-        <w:t>de</w:t>
-      </w:r>
-      <w:r>
-        <w:t xml:space="preserve"> les conferencies </w:t>
-      </w:r>
-      <w:proofErr w:type="spellStart"/>
-      <w:r>
-        <w:t>Devoxx</w:t>
-      </w:r>
-      <w:proofErr w:type="spellEnd"/>
-      <w:r>
-        <w:t xml:space="preserve"> i </w:t>
-      </w:r>
-      <w:proofErr w:type="spellStart"/>
-      <w:r>
-        <w:t>Goto</w:t>
-      </w:r>
-      <w:proofErr w:type="spellEnd"/>
-      <w:r>
-        <w:t>; que són més de caire pràctic que acadèmic.</w:t>
-      </w:r>
-    </w:p>
-  </w:footnote>
-  <w:footnote w:id="20">
-    <w:p>
-      <w:pPr>
-        <w:pStyle w:val="FootnoteText"/>
-        <w:rPr>
-          <w:lang w:val="pt-BR"/>
-        </w:rPr>
       </w:pPr>
       <w:r>
         <w:rPr>
@@ -20968,7 +21072,7 @@
 </file>
 
 <file path=customXml/itemProps1.xml><?xml version="1.0" encoding="utf-8"?>
-<ds:datastoreItem xmlns:ds="http://schemas.openxmlformats.org/officeDocument/2006/customXml" ds:itemID="{F2154E0D-523D-48EF-9009-A717E6BD3FD0}">
+<ds:datastoreItem xmlns:ds="http://schemas.openxmlformats.org/officeDocument/2006/customXml" ds:itemID="{3761D94F-4875-489A-9775-BA9853BA0EEB}">
   <ds:schemaRefs>
     <ds:schemaRef ds:uri="http://schemas.openxmlformats.org/officeDocument/2006/bibliography"/>
   </ds:schemaRefs>
